--- a/doc/MASS-PRF_v1.1_manual.docx
+++ b/doc/MASS-PRF_v1.1_manual.docx
@@ -1,6 +1,6 @@
 
 <file path=word/document.xml><?xml version="1.0" encoding="utf-8"?>
-<w:document xmlns:wpc="http://schemas.microsoft.com/office/word/2010/wordprocessingCanvas" xmlns:mo="http://schemas.microsoft.com/office/mac/office/2008/main" xmlns:mc="http://schemas.openxmlformats.org/markup-compatibility/2006" xmlns:mv="urn:schemas-microsoft-com:mac:vml" xmlns:o="urn:schemas-microsoft-com:office:office" xmlns:r="http://schemas.openxmlformats.org/officeDocument/2006/relationships" xmlns:m="http://schemas.openxmlformats.org/officeDocument/2006/math" xmlns:v="urn:schemas-microsoft-com:vml" xmlns:wp14="http://schemas.microsoft.com/office/word/2010/wordprocessingDrawing" xmlns:wp="http://schemas.openxmlformats.org/drawingml/2006/wordprocessingDrawing" xmlns:w10="urn:schemas-microsoft-com:office:word" xmlns:w="http://schemas.openxmlformats.org/wordprocessingml/2006/main" xmlns:w14="http://schemas.microsoft.com/office/word/2010/wordml" xmlns:w15="http://schemas.microsoft.com/office/word/2012/wordml" xmlns:wpg="http://schemas.microsoft.com/office/word/2010/wordprocessingGroup" xmlns:wpi="http://schemas.microsoft.com/office/word/2010/wordprocessingInk" xmlns:wne="http://schemas.microsoft.com/office/word/2006/wordml" xmlns:wps="http://schemas.microsoft.com/office/word/2010/wordprocessingShape" mc:Ignorable="w14 w15 wp14">
+<w:document xmlns:wpc="http://schemas.microsoft.com/office/word/2010/wordprocessingCanvas" xmlns:mo="http://schemas.microsoft.com/office/mac/office/2008/main" xmlns:mc="http://schemas.openxmlformats.org/markup-compatibility/2006" xmlns:mv="urn:schemas-microsoft-com:mac:vml" xmlns:o="urn:schemas-microsoft-com:office:office" xmlns:r="http://schemas.openxmlformats.org/officeDocument/2006/relationships" xmlns:m="http://schemas.openxmlformats.org/officeDocument/2006/math" xmlns:v="urn:schemas-microsoft-com:vml" xmlns:wp14="http://schemas.microsoft.com/office/word/2010/wordprocessingDrawing" xmlns:wp="http://schemas.openxmlformats.org/drawingml/2006/wordprocessingDrawing" xmlns:w10="urn:schemas-microsoft-com:office:word" xmlns:w="http://schemas.openxmlformats.org/wordprocessingml/2006/main" xmlns:w14="http://schemas.microsoft.com/office/word/2010/wordml" xmlns:wpg="http://schemas.microsoft.com/office/word/2010/wordprocessingGroup" xmlns:wpi="http://schemas.microsoft.com/office/word/2010/wordprocessingInk" xmlns:wne="http://schemas.microsoft.com/office/word/2006/wordml" xmlns:wps="http://schemas.microsoft.com/office/word/2010/wordprocessingShape" mc:Ignorable="w14 wp14">
   <w:body>
     <w:p>
       <w:pPr>
@@ -65,23 +65,53 @@
           <w:rFonts w:ascii="Times New Roman" w:hAnsi="Times New Roman" w:cs="Times New Roman"/>
         </w:rPr>
       </w:pPr>
-      <w:r>
-        <w:rPr>
-          <w:rFonts w:ascii="Times New Roman" w:hAnsi="Times New Roman" w:cs="Times New Roman"/>
-        </w:rPr>
-        <w:t xml:space="preserve">Zi-Ming Zhao, </w:t>
-      </w:r>
-      <w:r>
-        <w:rPr>
-          <w:rFonts w:ascii="Times New Roman" w:hAnsi="Times New Roman" w:cs="Times New Roman"/>
-        </w:rPr>
-        <w:t xml:space="preserve">Ning Li, </w:t>
-      </w:r>
-      <w:r>
-        <w:rPr>
-          <w:rFonts w:ascii="Times New Roman" w:hAnsi="Times New Roman" w:cs="Times New Roman"/>
-        </w:rPr>
-        <w:t>Zhang Zhang, and Jeffrey P. Townsend</w:t>
+      <w:proofErr w:type="spellStart"/>
+      <w:r>
+        <w:rPr>
+          <w:rFonts w:ascii="Times New Roman" w:hAnsi="Times New Roman" w:cs="Times New Roman"/>
+        </w:rPr>
+        <w:t>Zi</w:t>
+      </w:r>
+      <w:proofErr w:type="spellEnd"/>
+      <w:r>
+        <w:rPr>
+          <w:rFonts w:ascii="Times New Roman" w:hAnsi="Times New Roman" w:cs="Times New Roman"/>
+        </w:rPr>
+        <w:t xml:space="preserve">-Ming Zhao, </w:t>
+      </w:r>
+      <w:proofErr w:type="spellStart"/>
+      <w:r>
+        <w:rPr>
+          <w:rFonts w:ascii="Times New Roman" w:hAnsi="Times New Roman" w:cs="Times New Roman"/>
+        </w:rPr>
+        <w:t>Ning</w:t>
+      </w:r>
+      <w:proofErr w:type="spellEnd"/>
+      <w:r>
+        <w:rPr>
+          <w:rFonts w:ascii="Times New Roman" w:hAnsi="Times New Roman" w:cs="Times New Roman"/>
+        </w:rPr>
+        <w:t xml:space="preserve"> Li, </w:t>
+      </w:r>
+      <w:r>
+        <w:rPr>
+          <w:rFonts w:ascii="Times New Roman" w:hAnsi="Times New Roman" w:cs="Times New Roman"/>
+        </w:rPr>
+        <w:t xml:space="preserve">Zhang </w:t>
+      </w:r>
+      <w:proofErr w:type="spellStart"/>
+      <w:r>
+        <w:rPr>
+          <w:rFonts w:ascii="Times New Roman" w:hAnsi="Times New Roman" w:cs="Times New Roman"/>
+        </w:rPr>
+        <w:t>Zhang</w:t>
+      </w:r>
+      <w:proofErr w:type="spellEnd"/>
+      <w:r>
+        <w:rPr>
+          <w:rFonts w:ascii="Times New Roman" w:hAnsi="Times New Roman" w:cs="Times New Roman"/>
+        </w:rPr>
+        <w:t>, and Jeffrey P. Townsend</w:t>
       </w:r>
     </w:p>
     <w:p>
@@ -169,13 +199,7 @@
         <w:rPr>
           <w:rFonts w:ascii="Times New Roman" w:hAnsi="Times New Roman" w:cs="Times New Roman"/>
         </w:rPr>
-        <w:t>September 7th</w:t>
-      </w:r>
-      <w:r>
-        <w:rPr>
-          <w:rFonts w:ascii="Times New Roman" w:hAnsi="Times New Roman" w:cs="Times New Roman"/>
-        </w:rPr>
-        <w:t>, 2016</w:t>
+        <w:t>December 14, 2016</w:t>
       </w:r>
     </w:p>
     <w:p>
@@ -238,7 +262,21 @@
         <w:rPr>
           <w:rFonts w:ascii="Times New Roman" w:hAnsi="Times New Roman" w:cs="Times New Roman"/>
         </w:rPr>
-        <w:t>(Version 3; http://www.gnu.org/licenses/gpl.txt), in the hope that it will be useful, but WITHOUT ANY WARRANTY; without even the implied warranty of MERCHANTABILITY or FITNESS FOR A PARTICULAR PURPOSE. See the GNU General Public License for more details.</w:t>
+        <w:t>(Version 3; http://www.gnu.org/licenses/gpl.txt), in the hope that it will be useful, but WITHOUT ANY WARRANTY</w:t>
+      </w:r>
+      <w:proofErr w:type="gramStart"/>
+      <w:r>
+        <w:rPr>
+          <w:rFonts w:ascii="Times New Roman" w:hAnsi="Times New Roman" w:cs="Times New Roman"/>
+        </w:rPr>
+        <w:t>;</w:t>
+      </w:r>
+      <w:proofErr w:type="gramEnd"/>
+      <w:r>
+        <w:rPr>
+          <w:rFonts w:ascii="Times New Roman" w:hAnsi="Times New Roman" w:cs="Times New Roman"/>
+        </w:rPr>
+        <w:t xml:space="preserve"> without even the implied warranty of MERCHANTABILITY or FITNESS FOR A PARTICULAR PURPOSE. See the GNU General Public License for more details.</w:t>
       </w:r>
     </w:p>
     <w:p>
@@ -268,24 +306,51 @@
     <w:p>
       <w:pPr>
         <w:spacing w:line="360" w:lineRule="auto"/>
+        <w:contextualSpacing/>
+        <w:rPr>
+          <w:rFonts w:ascii="Times New Roman" w:hAnsi="Times New Roman" w:cs="Times New Roman"/>
+        </w:rPr>
       </w:pPr>
-      <w:r>
-        <w:rPr>
-          <w:rFonts w:ascii="Times New Roman" w:hAnsi="Times New Roman" w:cs="Times New Roman"/>
-        </w:rPr>
-        <w:t xml:space="preserve">Zi-Ming Zhao, </w:t>
-      </w:r>
-      <w:r>
-        <w:rPr>
-          <w:rFonts w:ascii="Times New Roman" w:hAnsi="Times New Roman" w:cs="Times New Roman"/>
-        </w:rPr>
-        <w:t xml:space="preserve">Ning Li, </w:t>
-      </w:r>
-      <w:r>
-        <w:rPr>
-          <w:rFonts w:ascii="Times New Roman" w:hAnsi="Times New Roman" w:cs="Times New Roman"/>
-        </w:rPr>
-        <w:t>Zhang Zhan</w:t>
+      <w:proofErr w:type="spellStart"/>
+      <w:r>
+        <w:rPr>
+          <w:rFonts w:ascii="Times New Roman" w:hAnsi="Times New Roman" w:cs="Times New Roman"/>
+        </w:rPr>
+        <w:t>Zi</w:t>
+      </w:r>
+      <w:proofErr w:type="spellEnd"/>
+      <w:r>
+        <w:rPr>
+          <w:rFonts w:ascii="Times New Roman" w:hAnsi="Times New Roman" w:cs="Times New Roman"/>
+        </w:rPr>
+        <w:t xml:space="preserve">-Ming Zhao, </w:t>
+      </w:r>
+      <w:proofErr w:type="spellStart"/>
+      <w:r>
+        <w:rPr>
+          <w:rFonts w:ascii="Times New Roman" w:hAnsi="Times New Roman" w:cs="Times New Roman"/>
+        </w:rPr>
+        <w:t>Ning</w:t>
+      </w:r>
+      <w:proofErr w:type="spellEnd"/>
+      <w:r>
+        <w:rPr>
+          <w:rFonts w:ascii="Times New Roman" w:hAnsi="Times New Roman" w:cs="Times New Roman"/>
+        </w:rPr>
+        <w:t xml:space="preserve"> Li, </w:t>
+      </w:r>
+      <w:r>
+        <w:rPr>
+          <w:rFonts w:ascii="Times New Roman" w:hAnsi="Times New Roman" w:cs="Times New Roman"/>
+        </w:rPr>
+        <w:t xml:space="preserve">Zhang </w:t>
+      </w:r>
+      <w:proofErr w:type="spellStart"/>
+      <w:r>
+        <w:rPr>
+          <w:rFonts w:ascii="Times New Roman" w:hAnsi="Times New Roman" w:cs="Times New Roman"/>
+        </w:rPr>
+        <w:t>Zhan</w:t>
       </w:r>
       <w:r>
         <w:rPr>
@@ -293,6 +358,7 @@
         </w:rPr>
         <w:t>g</w:t>
       </w:r>
+      <w:proofErr w:type="spellEnd"/>
       <w:r>
         <w:rPr>
           <w:rFonts w:ascii="Times New Roman" w:hAnsi="Times New Roman" w:cs="Times New Roman"/>
@@ -318,12 +384,15 @@
         <w:t xml:space="preserve">) </w:t>
       </w:r>
       <w:r>
-        <w:t>Regions within coding gene sequences experience diverse intensities of natural selection</w:t>
-      </w:r>
-      <w:r>
-        <w:t xml:space="preserve"> inferred from polymorphism and divergence</w:t>
-      </w:r>
-      <w:r>
+        <w:rPr>
+          <w:rFonts w:ascii="Times New Roman" w:hAnsi="Times New Roman" w:cs="Times New Roman"/>
+        </w:rPr>
+        <w:t>Regions within coding gene sequences experience diverse intensities of natural selection inferred from polymorphism and divergence</w:t>
+      </w:r>
+      <w:r>
+        <w:rPr>
+          <w:rFonts w:ascii="Times New Roman" w:hAnsi="Times New Roman" w:cs="Times New Roman"/>
+        </w:rPr>
         <w:t>.</w:t>
       </w:r>
     </w:p>
@@ -404,13 +473,21 @@
         </w:rPr>
         <w:t xml:space="preserve">Please send suggestions or bugs to </w:t>
       </w:r>
-      <w:r>
-        <w:rPr>
-          <w:rFonts w:ascii="Times New Roman" w:hAnsi="Times New Roman" w:cs="Times New Roman"/>
-        </w:rPr>
-        <w:t>Zi-Ming Zhao (</w:t>
-      </w:r>
-      <w:hyperlink r:id="rId6" w:history="1">
+      <w:proofErr w:type="spellStart"/>
+      <w:r>
+        <w:rPr>
+          <w:rFonts w:ascii="Times New Roman" w:hAnsi="Times New Roman" w:cs="Times New Roman"/>
+        </w:rPr>
+        <w:t>Zi</w:t>
+      </w:r>
+      <w:proofErr w:type="spellEnd"/>
+      <w:r>
+        <w:rPr>
+          <w:rFonts w:ascii="Times New Roman" w:hAnsi="Times New Roman" w:cs="Times New Roman"/>
+        </w:rPr>
+        <w:t>-Ming Zhao (</w:t>
+      </w:r>
+      <w:hyperlink r:id="rId7" w:history="1">
         <w:r>
           <w:rPr>
             <w:rStyle w:val="Hyperlink"/>
@@ -527,7 +604,7 @@
             <w:rPr>
               <w:noProof/>
             </w:rPr>
-            <w:instrText xml:space="preserve"> PAGEREF _Toc272766992 \h </w:instrText>
+            <w:instrText xml:space="preserve"> PAGEREF _Toc343352909 \h </w:instrText>
           </w:r>
           <w:r>
             <w:rPr>
@@ -571,13 +648,7 @@
             <w:rPr>
               <w:noProof/>
             </w:rPr>
-            <w:t xml:space="preserve">Run </w:t>
-          </w:r>
-          <w:r>
-            <w:rPr>
-              <w:noProof/>
-            </w:rPr>
-            <w:t>MASS-PRF</w:t>
+            <w:t>Run MASS-PRF</w:t>
           </w:r>
           <w:r>
             <w:rPr>
@@ -595,7 +666,7 @@
             <w:rPr>
               <w:noProof/>
             </w:rPr>
-            <w:instrText xml:space="preserve"> PAGEREF _Toc272766993 \h </w:instrText>
+            <w:instrText xml:space="preserve"> PAGEREF _Toc343352910 \h </w:instrText>
           </w:r>
           <w:r>
             <w:rPr>
@@ -656,7 +727,7 @@
             <w:rPr>
               <w:noProof/>
             </w:rPr>
-            <w:instrText xml:space="preserve"> PAGEREF _Toc272766994 \h </w:instrText>
+            <w:instrText xml:space="preserve"> PAGEREF _Toc343352911 \h </w:instrText>
           </w:r>
           <w:r>
             <w:rPr>
@@ -717,7 +788,7 @@
             <w:rPr>
               <w:noProof/>
             </w:rPr>
-            <w:instrText xml:space="preserve"> PAGEREF _Toc272766995 \h </w:instrText>
+            <w:instrText xml:space="preserve"> PAGEREF _Toc343352912 \h </w:instrText>
           </w:r>
           <w:r>
             <w:rPr>
@@ -760,19 +831,7 @@
             <w:rPr>
               <w:noProof/>
             </w:rPr>
-            <w:t xml:space="preserve">How to run </w:t>
-          </w:r>
-          <w:r>
-            <w:rPr>
-              <w:noProof/>
-            </w:rPr>
-            <w:t>MASS-PRF</w:t>
-          </w:r>
-          <w:r>
-            <w:rPr>
-              <w:noProof/>
-            </w:rPr>
-            <w:t>?</w:t>
+            <w:t>How to run MASS-PRF?</w:t>
           </w:r>
           <w:r>
             <w:rPr>
@@ -790,7 +849,7 @@
             <w:rPr>
               <w:noProof/>
             </w:rPr>
-            <w:instrText xml:space="preserve"> PAGEREF _Toc272766996 \h </w:instrText>
+            <w:instrText xml:space="preserve"> PAGEREF _Toc343352913 \h </w:instrText>
           </w:r>
           <w:r>
             <w:rPr>
@@ -851,7 +910,7 @@
             <w:rPr>
               <w:noProof/>
             </w:rPr>
-            <w:instrText xml:space="preserve"> PAGEREF _Toc272766997 \h </w:instrText>
+            <w:instrText xml:space="preserve"> PAGEREF _Toc343352914 \h </w:instrText>
           </w:r>
           <w:r>
             <w:rPr>
@@ -895,19 +954,7 @@
             <w:rPr>
               <w:noProof/>
             </w:rPr>
-            <w:t xml:space="preserve">Run </w:t>
-          </w:r>
-          <w:r>
-            <w:rPr>
-              <w:noProof/>
-            </w:rPr>
-            <w:t>MASS-PRF</w:t>
-          </w:r>
-          <w:r>
-            <w:rPr>
-              <w:noProof/>
-            </w:rPr>
-            <w:t xml:space="preserve"> for an example gene</w:t>
+            <w:t>Run MASS-PRF for an example gene</w:t>
           </w:r>
           <w:r>
             <w:rPr>
@@ -925,7 +972,7 @@
             <w:rPr>
               <w:noProof/>
             </w:rPr>
-            <w:instrText xml:space="preserve"> PAGEREF _Toc272766998 \h </w:instrText>
+            <w:instrText xml:space="preserve"> PAGEREF _Toc343352915 \h </w:instrText>
           </w:r>
           <w:r>
             <w:rPr>
@@ -942,7 +989,7 @@
             <w:rPr>
               <w:noProof/>
             </w:rPr>
-            <w:t>7</w:t>
+            <w:t>8</w:t>
           </w:r>
           <w:r>
             <w:rPr>
@@ -986,7 +1033,7 @@
             <w:rPr>
               <w:noProof/>
             </w:rPr>
-            <w:instrText xml:space="preserve"> PAGEREF _Toc272766999 \h </w:instrText>
+            <w:instrText xml:space="preserve"> PAGEREF _Toc343352916 \h </w:instrText>
           </w:r>
           <w:r>
             <w:rPr>
@@ -1003,7 +1050,7 @@
             <w:rPr>
               <w:noProof/>
             </w:rPr>
-            <w:t>7</w:t>
+            <w:t>8</w:t>
           </w:r>
           <w:r>
             <w:rPr>
@@ -1029,13 +1076,7 @@
             <w:rPr>
               <w:noProof/>
             </w:rPr>
-            <w:t xml:space="preserve">Run </w:t>
-          </w:r>
-          <w:r>
-            <w:rPr>
-              <w:noProof/>
-            </w:rPr>
-            <w:t>MASS-PRF</w:t>
+            <w:t>Run MASS-PRF</w:t>
           </w:r>
           <w:r>
             <w:rPr>
@@ -1053,7 +1094,7 @@
             <w:rPr>
               <w:noProof/>
             </w:rPr>
-            <w:instrText xml:space="preserve"> PAGEREF _Toc272767000 \h </w:instrText>
+            <w:instrText xml:space="preserve"> PAGEREF _Toc343352917 \h </w:instrText>
           </w:r>
           <w:r>
             <w:rPr>
@@ -1070,7 +1111,7 @@
             <w:rPr>
               <w:noProof/>
             </w:rPr>
-            <w:t>7</w:t>
+            <w:t>8</w:t>
           </w:r>
           <w:r>
             <w:rPr>
@@ -1114,7 +1155,7 @@
             <w:rPr>
               <w:noProof/>
             </w:rPr>
-            <w:instrText xml:space="preserve"> PAGEREF _Toc272767001 \h </w:instrText>
+            <w:instrText xml:space="preserve"> PAGEREF _Toc343352918 \h </w:instrText>
           </w:r>
           <w:r>
             <w:rPr>
@@ -1131,7 +1172,68 @@
             <w:rPr>
               <w:noProof/>
             </w:rPr>
-            <w:t>8</w:t>
+            <w:t>9</w:t>
+          </w:r>
+          <w:r>
+            <w:rPr>
+              <w:noProof/>
+            </w:rPr>
+            <w:fldChar w:fldCharType="end"/>
+          </w:r>
+        </w:p>
+        <w:p>
+          <w:pPr>
+            <w:pStyle w:val="TOC3"/>
+            <w:tabs>
+              <w:tab w:val="right" w:leader="dot" w:pos="8630"/>
+            </w:tabs>
+            <w:rPr>
+              <w:noProof/>
+              <w:sz w:val="24"/>
+              <w:szCs w:val="24"/>
+              <w:lang w:eastAsia="ja-JP"/>
+            </w:rPr>
+          </w:pPr>
+          <w:r>
+            <w:rPr>
+              <w:noProof/>
+            </w:rPr>
+            <w:t>The speed of MASS-PRF</w:t>
+          </w:r>
+          <w:r>
+            <w:rPr>
+              <w:noProof/>
+            </w:rPr>
+            <w:tab/>
+          </w:r>
+          <w:r>
+            <w:rPr>
+              <w:noProof/>
+            </w:rPr>
+            <w:fldChar w:fldCharType="begin"/>
+          </w:r>
+          <w:r>
+            <w:rPr>
+              <w:noProof/>
+            </w:rPr>
+            <w:instrText xml:space="preserve"> PAGEREF _Toc343352919 \h </w:instrText>
+          </w:r>
+          <w:r>
+            <w:rPr>
+              <w:noProof/>
+            </w:rPr>
+          </w:r>
+          <w:r>
+            <w:rPr>
+              <w:noProof/>
+            </w:rPr>
+            <w:fldChar w:fldCharType="separate"/>
+          </w:r>
+          <w:r>
+            <w:rPr>
+              <w:noProof/>
+            </w:rPr>
+            <w:t>9</w:t>
           </w:r>
           <w:r>
             <w:rPr>
@@ -1176,7 +1278,7 @@
             <w:rPr>
               <w:noProof/>
             </w:rPr>
-            <w:instrText xml:space="preserve"> PAGEREF _Toc272767002 \h </w:instrText>
+            <w:instrText xml:space="preserve"> PAGEREF _Toc343352920 \h </w:instrText>
           </w:r>
           <w:r>
             <w:rPr>
@@ -1193,7 +1295,7 @@
             <w:rPr>
               <w:noProof/>
             </w:rPr>
-            <w:t>8</w:t>
+            <w:t>11</w:t>
           </w:r>
           <w:r>
             <w:rPr>
@@ -1238,7 +1340,7 @@
             <w:rPr>
               <w:noProof/>
             </w:rPr>
-            <w:instrText xml:space="preserve"> PAGEREF _Toc272767003 \h </w:instrText>
+            <w:instrText xml:space="preserve"> PAGEREF _Toc343352921 \h </w:instrText>
           </w:r>
           <w:r>
             <w:rPr>
@@ -1255,7 +1357,7 @@
             <w:rPr>
               <w:noProof/>
             </w:rPr>
-            <w:t>9</w:t>
+            <w:t>12</w:t>
           </w:r>
           <w:r>
             <w:rPr>
@@ -1299,7 +1401,7 @@
             <w:rPr>
               <w:noProof/>
             </w:rPr>
-            <w:instrText xml:space="preserve"> PAGEREF _Toc272767004 \h </w:instrText>
+            <w:instrText xml:space="preserve"> PAGEREF _Toc343352922 \h </w:instrText>
           </w:r>
           <w:r>
             <w:rPr>
@@ -1316,7 +1418,7 @@
             <w:rPr>
               <w:noProof/>
             </w:rPr>
-            <w:t>9</w:t>
+            <w:t>12</w:t>
           </w:r>
           <w:r>
             <w:rPr>
@@ -1360,7 +1462,7 @@
             <w:rPr>
               <w:noProof/>
             </w:rPr>
-            <w:instrText xml:space="preserve"> PAGEREF _Toc272767005 \h </w:instrText>
+            <w:instrText xml:space="preserve"> PAGEREF _Toc343352923 \h </w:instrText>
           </w:r>
           <w:r>
             <w:rPr>
@@ -1377,7 +1479,7 @@
             <w:rPr>
               <w:noProof/>
             </w:rPr>
-            <w:t>9</w:t>
+            <w:t>13</w:t>
           </w:r>
           <w:r>
             <w:rPr>
@@ -1421,7 +1523,7 @@
             <w:rPr>
               <w:noProof/>
             </w:rPr>
-            <w:instrText xml:space="preserve"> PAGEREF _Toc272767006 \h </w:instrText>
+            <w:instrText xml:space="preserve"> PAGEREF _Toc343352924 \h </w:instrText>
           </w:r>
           <w:r>
             <w:rPr>
@@ -1438,7 +1540,7 @@
             <w:rPr>
               <w:noProof/>
             </w:rPr>
-            <w:t>9</w:t>
+            <w:t>13</w:t>
           </w:r>
           <w:r>
             <w:rPr>
@@ -1464,7 +1566,7 @@
             <w:rPr>
               <w:noProof/>
             </w:rPr>
-            <w:t>Exact vs stochastic algorithms for gamma</w:t>
+            <w:t>Exhaustive vs stochastic algorithms for gamma</w:t>
           </w:r>
           <w:r>
             <w:rPr>
@@ -1482,7 +1584,7 @@
             <w:rPr>
               <w:noProof/>
             </w:rPr>
-            <w:instrText xml:space="preserve"> PAGEREF _Toc272767007 \h </w:instrText>
+            <w:instrText xml:space="preserve"> PAGEREF _Toc343352925 \h </w:instrText>
           </w:r>
           <w:r>
             <w:rPr>
@@ -1499,7 +1601,7 @@
             <w:rPr>
               <w:noProof/>
             </w:rPr>
-            <w:t>10</w:t>
+            <w:t>13</w:t>
           </w:r>
           <w:r>
             <w:rPr>
@@ -1543,7 +1645,7 @@
             <w:rPr>
               <w:noProof/>
             </w:rPr>
-            <w:instrText xml:space="preserve"> PAGEREF _Toc272767008 \h </w:instrText>
+            <w:instrText xml:space="preserve"> PAGEREF _Toc343352926 \h </w:instrText>
           </w:r>
           <w:r>
             <w:rPr>
@@ -1560,7 +1662,7 @@
             <w:rPr>
               <w:noProof/>
             </w:rPr>
-            <w:t>10</w:t>
+            <w:t>13</w:t>
           </w:r>
           <w:r>
             <w:rPr>
@@ -1586,13 +1688,7 @@
             <w:rPr>
               <w:noProof/>
             </w:rPr>
-            <w:t xml:space="preserve">Non-coding </w:t>
-          </w:r>
-          <w:r>
-            <w:rPr>
-              <w:noProof/>
-            </w:rPr>
-            <w:t>MASS-PRF</w:t>
+            <w:t>Non-coding MASS-PRF</w:t>
           </w:r>
           <w:r>
             <w:rPr>
@@ -1610,7 +1706,7 @@
             <w:rPr>
               <w:noProof/>
             </w:rPr>
-            <w:instrText xml:space="preserve"> PAGEREF _Toc272767009 \h </w:instrText>
+            <w:instrText xml:space="preserve"> PAGEREF _Toc343352927 \h </w:instrText>
           </w:r>
           <w:r>
             <w:rPr>
@@ -1627,7 +1723,7 @@
             <w:rPr>
               <w:noProof/>
             </w:rPr>
-            <w:t>10</w:t>
+            <w:t>14</w:t>
           </w:r>
           <w:r>
             <w:rPr>
@@ -1671,7 +1767,7 @@
             <w:rPr>
               <w:noProof/>
             </w:rPr>
-            <w:instrText xml:space="preserve"> PAGEREF _Toc272767010 \h </w:instrText>
+            <w:instrText xml:space="preserve"> PAGEREF _Toc343352928 \h </w:instrText>
           </w:r>
           <w:r>
             <w:rPr>
@@ -1688,7 +1784,7 @@
             <w:rPr>
               <w:noProof/>
             </w:rPr>
-            <w:t>10</w:t>
+            <w:t>14</w:t>
           </w:r>
           <w:r>
             <w:rPr>
@@ -1733,7 +1829,7 @@
             <w:rPr>
               <w:noProof/>
             </w:rPr>
-            <w:instrText xml:space="preserve"> PAGEREF _Toc272767011 \h </w:instrText>
+            <w:instrText xml:space="preserve"> PAGEREF _Toc343352929 \h </w:instrText>
           </w:r>
           <w:r>
             <w:rPr>
@@ -1750,7 +1846,7 @@
             <w:rPr>
               <w:noProof/>
             </w:rPr>
-            <w:t>11</w:t>
+            <w:t>16</w:t>
           </w:r>
           <w:r>
             <w:rPr>
@@ -1804,7 +1900,7 @@
         <w:spacing w:line="360" w:lineRule="auto"/>
         <w:contextualSpacing/>
       </w:pPr>
-      <w:bookmarkStart w:id="0" w:name="_Toc272766992"/>
+      <w:bookmarkStart w:id="0" w:name="_Toc343352909"/>
       <w:r>
         <w:t>Introduction</w:t>
       </w:r>
@@ -1936,7 +2032,21 @@
         <w:rPr>
           <w:rFonts w:ascii="Times New Roman" w:hAnsi="Times New Roman" w:cs="Times New Roman"/>
         </w:rPr>
-        <w:t>To address whether the intensity of natural selection is intragenically variable, we apply model-averaged clustering of polymorphism and divergence</w:t>
+        <w:t xml:space="preserve">To address whether the intensity of natural selection is </w:t>
+      </w:r>
+      <w:proofErr w:type="spellStart"/>
+      <w:r>
+        <w:rPr>
+          <w:rFonts w:ascii="Times New Roman" w:hAnsi="Times New Roman" w:cs="Times New Roman"/>
+        </w:rPr>
+        <w:t>intragenically</w:t>
+      </w:r>
+      <w:proofErr w:type="spellEnd"/>
+      <w:r>
+        <w:rPr>
+          <w:rFonts w:ascii="Times New Roman" w:hAnsi="Times New Roman" w:cs="Times New Roman"/>
+        </w:rPr>
+        <w:t xml:space="preserve"> variable, we apply model-averaged clustering of polymorphism and divergence</w:t>
       </w:r>
       <w:r>
         <w:rPr>
@@ -1992,7 +2102,21 @@
         <w:rPr>
           <w:rFonts w:ascii="Times New Roman" w:hAnsi="Times New Roman" w:cs="Times New Roman"/>
         </w:rPr>
-        <w:t xml:space="preserve">, implemented within Sawyer and Hartl’s PRF model </w:t>
+        <w:t xml:space="preserve">, implemented within Sawyer and </w:t>
+      </w:r>
+      <w:proofErr w:type="spellStart"/>
+      <w:r>
+        <w:rPr>
+          <w:rFonts w:ascii="Times New Roman" w:hAnsi="Times New Roman" w:cs="Times New Roman"/>
+        </w:rPr>
+        <w:t>Hartl’s</w:t>
+      </w:r>
+      <w:proofErr w:type="spellEnd"/>
+      <w:r>
+        <w:rPr>
+          <w:rFonts w:ascii="Times New Roman" w:hAnsi="Times New Roman" w:cs="Times New Roman"/>
+        </w:rPr>
+        <w:t xml:space="preserve"> PRF model </w:t>
       </w:r>
       <w:r>
         <w:rPr>
@@ -2057,7 +2181,7 @@
         <w:spacing w:line="360" w:lineRule="auto"/>
         <w:contextualSpacing/>
       </w:pPr>
-      <w:bookmarkStart w:id="1" w:name="_Toc272766993"/>
+      <w:bookmarkStart w:id="1" w:name="_Toc343352910"/>
       <w:r>
         <w:t>Run</w:t>
       </w:r>
@@ -2132,12 +2256,26 @@
         <w:rPr>
           <w:rFonts w:eastAsia="Times New Roman" w:cs="Times New Roman"/>
         </w:rPr>
-        <w:t>Cygwin works like Linux on Windows. gcc compiler package needs to be installed.</w:t>
-      </w:r>
+        <w:t xml:space="preserve">Cygwin works like Linux on Windows. </w:t>
+      </w:r>
+      <w:proofErr w:type="spellStart"/>
       <w:r>
         <w:rPr>
           <w:rFonts w:eastAsia="Times New Roman" w:cs="Times New Roman"/>
         </w:rPr>
+        <w:t>gcc</w:t>
+      </w:r>
+      <w:proofErr w:type="spellEnd"/>
+      <w:r>
+        <w:rPr>
+          <w:rFonts w:eastAsia="Times New Roman" w:cs="Times New Roman"/>
+        </w:rPr>
+        <w:t xml:space="preserve"> compiler package needs to be installed.</w:t>
+      </w:r>
+      <w:r>
+        <w:rPr>
+          <w:rFonts w:eastAsia="Times New Roman" w:cs="Times New Roman"/>
+        </w:rPr>
         <w:t xml:space="preserve"> See more details</w:t>
       </w:r>
       <w:r>
@@ -2146,7 +2284,7 @@
         </w:rPr>
         <w:t xml:space="preserve">: </w:t>
       </w:r>
-      <w:hyperlink r:id="rId7" w:history="1">
+      <w:hyperlink r:id="rId8" w:history="1">
         <w:r>
           <w:rPr>
             <w:rStyle w:val="Hyperlink"/>
@@ -2155,6 +2293,7 @@
           <w:t>http://netbeans.org/community/releases/60/cpp-setup-instructions.html</w:t>
         </w:r>
       </w:hyperlink>
+      <w:proofErr w:type="gramStart"/>
       <w:r>
         <w:rPr>
           <w:rFonts w:eastAsia="Times New Roman" w:cs="Times New Roman"/>
@@ -2167,6 +2306,7 @@
         </w:rPr>
         <w:t>)</w:t>
       </w:r>
+      <w:proofErr w:type="gramEnd"/>
       <w:r>
         <w:rPr>
           <w:rFonts w:ascii="Times New Roman" w:hAnsi="Times New Roman" w:cs="Times New Roman"/>
@@ -2270,7 +2410,7 @@
       <w:pPr>
         <w:pStyle w:val="Heading3"/>
       </w:pPr>
-      <w:bookmarkStart w:id="2" w:name="_Toc272766994"/>
+      <w:bookmarkStart w:id="2" w:name="_Toc343352911"/>
       <w:r>
         <w:t xml:space="preserve">How to </w:t>
       </w:r>
@@ -2345,18 +2485,28 @@
         </w:rPr>
         <w:t xml:space="preserve"> [</w:t>
       </w:r>
-      <w:r>
-        <w:rPr>
-          <w:rFonts w:ascii="Times New Roman" w:hAnsi="Times New Roman" w:cs="Times New Roman"/>
-        </w:rPr>
-        <w:t>make sure there is a ‘bin’ folder in the same folder ‘</w:t>
-      </w:r>
+      <w:proofErr w:type="gramStart"/>
+      <w:r>
+        <w:rPr>
+          <w:rFonts w:ascii="Times New Roman" w:hAnsi="Times New Roman" w:cs="Times New Roman"/>
+        </w:rPr>
+        <w:t>make</w:t>
+      </w:r>
+      <w:proofErr w:type="gramEnd"/>
+      <w:r>
+        <w:rPr>
+          <w:rFonts w:ascii="Times New Roman" w:hAnsi="Times New Roman" w:cs="Times New Roman"/>
+        </w:rPr>
+        <w:t xml:space="preserve"> sure there is a ‘bin’ folder in the same folder ‘</w:t>
+      </w:r>
+      <w:proofErr w:type="spellStart"/>
       <w:r>
         <w:rPr>
           <w:rFonts w:ascii="Times New Roman" w:hAnsi="Times New Roman" w:cs="Times New Roman"/>
         </w:rPr>
         <w:t>Makefile</w:t>
       </w:r>
+      <w:proofErr w:type="spellEnd"/>
       <w:r>
         <w:rPr>
           <w:rFonts w:ascii="Times New Roman" w:hAnsi="Times New Roman" w:cs="Times New Roman"/>
@@ -2394,6 +2544,7 @@
           <w:rFonts w:ascii="Times New Roman" w:hAnsi="Times New Roman" w:cs="Times New Roman"/>
         </w:rPr>
       </w:pPr>
+      <w:proofErr w:type="gramStart"/>
       <w:r>
         <w:rPr>
           <w:rFonts w:ascii="Times New Roman" w:hAnsi="Times New Roman" w:cs="Times New Roman"/>
@@ -2404,7 +2555,14 @@
         <w:rPr>
           <w:rFonts w:ascii="Times New Roman" w:hAnsi="Times New Roman" w:cs="Times New Roman"/>
         </w:rPr>
-        <w:t xml:space="preserve">r </w:t>
+        <w:t>r</w:t>
+      </w:r>
+      <w:proofErr w:type="gramEnd"/>
+      <w:r>
+        <w:rPr>
+          <w:rFonts w:ascii="Times New Roman" w:hAnsi="Times New Roman" w:cs="Times New Roman"/>
+        </w:rPr>
+        <w:t xml:space="preserve"> </w:t>
       </w:r>
     </w:p>
     <w:p>
@@ -2494,20 +2652,31 @@
           <w:color w:val="4F6228" w:themeColor="accent3" w:themeShade="80"/>
         </w:rPr>
       </w:pPr>
+      <w:proofErr w:type="gramStart"/>
       <w:r>
         <w:rPr>
           <w:rFonts w:ascii="Times New Roman" w:hAnsi="Times New Roman" w:cs="Times New Roman"/>
           <w:color w:val="4F6228" w:themeColor="accent3" w:themeShade="80"/>
         </w:rPr>
-        <w:t xml:space="preserve">g++ -O3 -o </w:t>
-      </w:r>
+        <w:t>g</w:t>
+      </w:r>
+      <w:proofErr w:type="gramEnd"/>
       <w:r>
         <w:rPr>
           <w:rFonts w:ascii="Times New Roman" w:hAnsi="Times New Roman" w:cs="Times New Roman"/>
           <w:color w:val="4F6228" w:themeColor="accent3" w:themeShade="80"/>
         </w:rPr>
+        <w:t xml:space="preserve">++ -O3 -o </w:t>
+      </w:r>
+      <w:proofErr w:type="spellStart"/>
+      <w:r>
+        <w:rPr>
+          <w:rFonts w:ascii="Times New Roman" w:hAnsi="Times New Roman" w:cs="Times New Roman"/>
+          <w:color w:val="4F6228" w:themeColor="accent3" w:themeShade="80"/>
+        </w:rPr>
         <w:t>massprf</w:t>
       </w:r>
+      <w:proofErr w:type="spellEnd"/>
       <w:r>
         <w:rPr>
           <w:rFonts w:ascii="Times New Roman" w:hAnsi="Times New Roman" w:cs="Times New Roman"/>
@@ -2552,12 +2721,21 @@
           <w:color w:val="4F6228" w:themeColor="accent3" w:themeShade="80"/>
         </w:rPr>
       </w:pPr>
+      <w:proofErr w:type="gramStart"/>
       <w:r>
         <w:rPr>
           <w:rFonts w:ascii="Times New Roman" w:hAnsi="Times New Roman" w:cs="Times New Roman"/>
           <w:color w:val="4F6228" w:themeColor="accent3" w:themeShade="80"/>
         </w:rPr>
-        <w:t xml:space="preserve">or </w:t>
+        <w:t>or</w:t>
+      </w:r>
+      <w:proofErr w:type="gramEnd"/>
+      <w:r>
+        <w:rPr>
+          <w:rFonts w:ascii="Times New Roman" w:hAnsi="Times New Roman" w:cs="Times New Roman"/>
+          <w:color w:val="4F6228" w:themeColor="accent3" w:themeShade="80"/>
+        </w:rPr>
+        <w:t xml:space="preserve"> </w:t>
       </w:r>
     </w:p>
     <w:p>
@@ -2612,20 +2790,40 @@
           <w:color w:val="4F6228" w:themeColor="accent3" w:themeShade="80"/>
         </w:rPr>
       </w:pPr>
+      <w:proofErr w:type="spellStart"/>
+      <w:proofErr w:type="gramStart"/>
       <w:r>
         <w:rPr>
           <w:rFonts w:ascii="Times New Roman" w:hAnsi="Times New Roman" w:cs="Times New Roman"/>
           <w:color w:val="4F6228" w:themeColor="accent3" w:themeShade="80"/>
         </w:rPr>
-        <w:t xml:space="preserve">c++ -O3 -o </w:t>
-      </w:r>
+        <w:t>c</w:t>
+      </w:r>
+      <w:proofErr w:type="gramEnd"/>
       <w:r>
         <w:rPr>
           <w:rFonts w:ascii="Times New Roman" w:hAnsi="Times New Roman" w:cs="Times New Roman"/>
           <w:color w:val="4F6228" w:themeColor="accent3" w:themeShade="80"/>
         </w:rPr>
+        <w:t>++</w:t>
+      </w:r>
+      <w:proofErr w:type="spellEnd"/>
+      <w:r>
+        <w:rPr>
+          <w:rFonts w:ascii="Times New Roman" w:hAnsi="Times New Roman" w:cs="Times New Roman"/>
+          <w:color w:val="4F6228" w:themeColor="accent3" w:themeShade="80"/>
+        </w:rPr>
+        <w:t xml:space="preserve"> -O3 -o </w:t>
+      </w:r>
+      <w:proofErr w:type="spellStart"/>
+      <w:r>
+        <w:rPr>
+          <w:rFonts w:ascii="Times New Roman" w:hAnsi="Times New Roman" w:cs="Times New Roman"/>
+          <w:color w:val="4F6228" w:themeColor="accent3" w:themeShade="80"/>
+        </w:rPr>
         <w:t>massprf</w:t>
       </w:r>
+      <w:proofErr w:type="spellEnd"/>
       <w:r>
         <w:rPr>
           <w:rFonts w:ascii="Times New Roman" w:hAnsi="Times New Roman" w:cs="Times New Roman"/>
@@ -2652,7 +2850,7 @@
       <w:pPr>
         <w:pStyle w:val="Heading3"/>
       </w:pPr>
-      <w:bookmarkStart w:id="3" w:name="_Toc272766995"/>
+      <w:bookmarkStart w:id="3" w:name="_Toc343352912"/>
       <w:r>
         <w:t>Re</w:t>
       </w:r>
@@ -2691,7 +2889,21 @@
         <w:rPr>
           <w:rFonts w:ascii="Times New Roman" w:hAnsi="Times New Roman" w:cs="Times New Roman"/>
         </w:rPr>
-        <w:t xml:space="preserve"> in the fasta format</w:t>
+        <w:t xml:space="preserve"> in the </w:t>
+      </w:r>
+      <w:proofErr w:type="spellStart"/>
+      <w:r>
+        <w:rPr>
+          <w:rFonts w:ascii="Times New Roman" w:hAnsi="Times New Roman" w:cs="Times New Roman"/>
+        </w:rPr>
+        <w:t>fasta</w:t>
+      </w:r>
+      <w:proofErr w:type="spellEnd"/>
+      <w:r>
+        <w:rPr>
+          <w:rFonts w:ascii="Times New Roman" w:hAnsi="Times New Roman" w:cs="Times New Roman"/>
+        </w:rPr>
+        <w:t xml:space="preserve"> format</w:t>
       </w:r>
       <w:r>
         <w:rPr>
@@ -2775,8 +2987,16 @@
         <w:rPr>
           <w:rFonts w:ascii="Times New Roman" w:hAnsi="Times New Roman" w:cs="Times New Roman"/>
         </w:rPr>
-        <w:t>, closely-related</w:t>
-      </w:r>
+        <w:t xml:space="preserve">, </w:t>
+      </w:r>
+      <w:proofErr w:type="gramStart"/>
+      <w:r>
+        <w:rPr>
+          <w:rFonts w:ascii="Times New Roman" w:hAnsi="Times New Roman" w:cs="Times New Roman"/>
+        </w:rPr>
+        <w:t>closely-related</w:t>
+      </w:r>
+      <w:proofErr w:type="gramEnd"/>
       <w:r>
         <w:rPr>
           <w:rFonts w:ascii="Times New Roman" w:hAnsi="Times New Roman" w:cs="Times New Roman"/>
@@ -2879,18 +3099,34 @@
         </w:rPr>
         <w:t xml:space="preserve">the </w:t>
       </w:r>
-      <w:r>
-        <w:rPr>
-          <w:rFonts w:ascii="Times New Roman" w:hAnsi="Times New Roman" w:cs="Times New Roman"/>
-        </w:rPr>
-        <w:t>fasta format or consensus</w:t>
-      </w:r>
-      <w:r>
-        <w:rPr>
-          <w:rFonts w:ascii="Times New Roman" w:hAnsi="Times New Roman" w:cs="Times New Roman"/>
-        </w:rPr>
-        <w:t xml:space="preserve"> fasta</w:t>
-      </w:r>
+      <w:proofErr w:type="spellStart"/>
+      <w:r>
+        <w:rPr>
+          <w:rFonts w:ascii="Times New Roman" w:hAnsi="Times New Roman" w:cs="Times New Roman"/>
+        </w:rPr>
+        <w:t>fasta</w:t>
+      </w:r>
+      <w:proofErr w:type="spellEnd"/>
+      <w:r>
+        <w:rPr>
+          <w:rFonts w:ascii="Times New Roman" w:hAnsi="Times New Roman" w:cs="Times New Roman"/>
+        </w:rPr>
+        <w:t xml:space="preserve"> format or consensus</w:t>
+      </w:r>
+      <w:r>
+        <w:rPr>
+          <w:rFonts w:ascii="Times New Roman" w:hAnsi="Times New Roman" w:cs="Times New Roman"/>
+        </w:rPr>
+        <w:t xml:space="preserve"> </w:t>
+      </w:r>
+      <w:proofErr w:type="spellStart"/>
+      <w:r>
+        <w:rPr>
+          <w:rFonts w:ascii="Times New Roman" w:hAnsi="Times New Roman" w:cs="Times New Roman"/>
+        </w:rPr>
+        <w:t>fasta</w:t>
+      </w:r>
+      <w:proofErr w:type="spellEnd"/>
       <w:r>
         <w:rPr>
           <w:rFonts w:ascii="Times New Roman" w:hAnsi="Times New Roman" w:cs="Times New Roman"/>
@@ -2925,7 +3161,14 @@
         <w:rPr>
           <w:rFonts w:ascii="Times New Roman" w:hAnsi="Times New Roman" w:cs="Times New Roman"/>
         </w:rPr>
-        <w:t xml:space="preserve">the folder </w:t>
+        <w:t xml:space="preserve">the </w:t>
+      </w:r>
+      <w:proofErr w:type="gramStart"/>
+      <w:r>
+        <w:rPr>
+          <w:rFonts w:ascii="Times New Roman" w:hAnsi="Times New Roman" w:cs="Times New Roman"/>
+        </w:rPr>
+        <w:t xml:space="preserve">folder </w:t>
       </w:r>
       <w:r>
         <w:rPr>
@@ -2934,6 +3177,7 @@
         </w:rPr>
         <w:t>./</w:t>
       </w:r>
+      <w:proofErr w:type="gramEnd"/>
       <w:r>
         <w:rPr>
           <w:rFonts w:ascii="Times New Roman" w:hAnsi="Times New Roman" w:cs="Times New Roman"/>
@@ -2980,6 +3224,7 @@
         </w:rPr>
         <w:t xml:space="preserve"> </w:t>
       </w:r>
+      <w:proofErr w:type="spellStart"/>
       <w:r>
         <w:rPr>
           <w:rFonts w:ascii="Times New Roman" w:hAnsi="Times New Roman" w:cs="Times New Roman"/>
@@ -2990,8 +3235,16 @@
         <w:rPr>
           <w:rFonts w:ascii="Times New Roman" w:hAnsi="Times New Roman" w:cs="Times New Roman"/>
         </w:rPr>
-        <w:t xml:space="preserve">asta format files include </w:t>
-      </w:r>
+        <w:t>asta</w:t>
+      </w:r>
+      <w:proofErr w:type="spellEnd"/>
+      <w:r>
+        <w:rPr>
+          <w:rFonts w:ascii="Times New Roman" w:hAnsi="Times New Roman" w:cs="Times New Roman"/>
+        </w:rPr>
+        <w:t xml:space="preserve"> format files include </w:t>
+      </w:r>
+      <w:proofErr w:type="spellStart"/>
       <w:r>
         <w:rPr>
           <w:rFonts w:ascii="Times New Roman" w:hAnsi="Times New Roman" w:cs="Times New Roman"/>
@@ -2999,6 +3252,7 @@
         </w:rPr>
         <w:t>Attacin-C_DmDs_div.fas</w:t>
       </w:r>
+      <w:proofErr w:type="spellEnd"/>
       <w:r>
         <w:rPr>
           <w:rFonts w:ascii="Times New Roman" w:hAnsi="Times New Roman" w:cs="Times New Roman"/>
@@ -3011,6 +3265,7 @@
         </w:rPr>
         <w:t xml:space="preserve"> </w:t>
       </w:r>
+      <w:proofErr w:type="spellStart"/>
       <w:r>
         <w:rPr>
           <w:rFonts w:ascii="Times New Roman" w:hAnsi="Times New Roman" w:cs="Times New Roman"/>
@@ -3018,6 +3273,7 @@
         </w:rPr>
         <w:t>Attacin-C_DmDs_pol.fas</w:t>
       </w:r>
+      <w:proofErr w:type="spellEnd"/>
       <w:r>
         <w:rPr>
           <w:rFonts w:ascii="Times New Roman" w:hAnsi="Times New Roman" w:cs="Times New Roman"/>
@@ -3085,7 +3341,7 @@
       <w:pPr>
         <w:pStyle w:val="Heading3"/>
       </w:pPr>
-      <w:bookmarkStart w:id="4" w:name="_Toc272766996"/>
+      <w:bookmarkStart w:id="4" w:name="_Toc343352913"/>
       <w:r>
         <w:t xml:space="preserve">How to run </w:t>
       </w:r>
@@ -3120,6 +3376,7 @@
           <w:rFonts w:ascii="Times New Roman" w:hAnsi="Times New Roman" w:cs="Times New Roman"/>
         </w:rPr>
       </w:pPr>
+      <w:proofErr w:type="gramStart"/>
       <w:r>
         <w:rPr>
           <w:rFonts w:ascii="Times New Roman" w:hAnsi="Times New Roman" w:cs="Times New Roman"/>
@@ -3127,6 +3384,8 @@
         </w:rPr>
         <w:t>./</w:t>
       </w:r>
+      <w:proofErr w:type="spellStart"/>
+      <w:proofErr w:type="gramEnd"/>
       <w:r>
         <w:rPr>
           <w:rFonts w:ascii="Times New Roman" w:hAnsi="Times New Roman" w:cs="Times New Roman"/>
@@ -3134,6 +3393,7 @@
         </w:rPr>
         <w:t>massprf</w:t>
       </w:r>
+      <w:proofErr w:type="spellEnd"/>
       <w:r>
         <w:rPr>
           <w:rFonts w:ascii="Times New Roman" w:hAnsi="Times New Roman" w:cs="Times New Roman"/>
@@ -3180,7 +3440,7 @@
       <w:pPr>
         <w:pStyle w:val="Heading3"/>
       </w:pPr>
-      <w:bookmarkStart w:id="5" w:name="_Toc272766997"/>
+      <w:bookmarkStart w:id="5" w:name="_Toc343352914"/>
       <w:r>
         <w:t>Command for help</w:t>
       </w:r>
@@ -3241,6 +3501,7 @@
           <w:color w:val="4F6228" w:themeColor="accent3" w:themeShade="80"/>
         </w:rPr>
       </w:pPr>
+      <w:proofErr w:type="gramStart"/>
       <w:r>
         <w:rPr>
           <w:rFonts w:ascii="Times New Roman" w:hAnsi="Times New Roman" w:cs="Times New Roman"/>
@@ -3248,6 +3509,8 @@
         </w:rPr>
         <w:t>./</w:t>
       </w:r>
+      <w:proofErr w:type="spellStart"/>
+      <w:proofErr w:type="gramEnd"/>
       <w:r>
         <w:rPr>
           <w:rFonts w:ascii="Times New Roman" w:hAnsi="Times New Roman" w:cs="Times New Roman"/>
@@ -3255,6 +3518,7 @@
         </w:rPr>
         <w:t>massprf</w:t>
       </w:r>
+      <w:proofErr w:type="spellEnd"/>
       <w:r>
         <w:rPr>
           <w:rFonts w:ascii="Times New Roman" w:hAnsi="Times New Roman" w:cs="Times New Roman"/>
@@ -3450,6 +3714,7 @@
                 <w:rFonts w:ascii="Times New Roman" w:hAnsi="Times New Roman" w:cs="Times New Roman"/>
               </w:rPr>
             </w:pPr>
+            <w:proofErr w:type="gramStart"/>
             <w:r>
               <w:rPr>
                 <w:rFonts w:ascii="Times New Roman" w:hAnsi="Times New Roman" w:cs="Times New Roman"/>
@@ -3462,6 +3727,7 @@
               </w:rPr>
               <w:t>?</w:t>
             </w:r>
+            <w:proofErr w:type="gramEnd"/>
           </w:p>
         </w:tc>
       </w:tr>
@@ -3482,8 +3748,16 @@
               <w:rPr>
                 <w:rFonts w:ascii="Times New Roman" w:hAnsi="Times New Roman" w:cs="Times New Roman"/>
               </w:rPr>
-              <w:t>-p</w:t>
-            </w:r>
+              <w:t>-</w:t>
+            </w:r>
+            <w:proofErr w:type="gramStart"/>
+            <w:r>
+              <w:rPr>
+                <w:rFonts w:ascii="Times New Roman" w:hAnsi="Times New Roman" w:cs="Times New Roman"/>
+              </w:rPr>
+              <w:t>p</w:t>
+            </w:r>
+            <w:proofErr w:type="gramEnd"/>
           </w:p>
         </w:tc>
         <w:tc>
@@ -3564,8 +3838,16 @@
               <w:rPr>
                 <w:rFonts w:ascii="Times New Roman" w:hAnsi="Times New Roman" w:cs="Times New Roman"/>
               </w:rPr>
-              <w:t>-d</w:t>
-            </w:r>
+              <w:t>-</w:t>
+            </w:r>
+            <w:proofErr w:type="gramStart"/>
+            <w:r>
+              <w:rPr>
+                <w:rFonts w:ascii="Times New Roman" w:hAnsi="Times New Roman" w:cs="Times New Roman"/>
+              </w:rPr>
+              <w:t>d</w:t>
+            </w:r>
+            <w:proofErr w:type="gramEnd"/>
           </w:p>
         </w:tc>
         <w:tc>
@@ -3646,8 +3928,16 @@
               <w:rPr>
                 <w:rFonts w:ascii="Times New Roman" w:hAnsi="Times New Roman" w:cs="Times New Roman"/>
               </w:rPr>
-              <w:t>-o</w:t>
-            </w:r>
+              <w:t>-</w:t>
+            </w:r>
+            <w:proofErr w:type="gramStart"/>
+            <w:r>
+              <w:rPr>
+                <w:rFonts w:ascii="Times New Roman" w:hAnsi="Times New Roman" w:cs="Times New Roman"/>
+              </w:rPr>
+              <w:t>o</w:t>
+            </w:r>
+            <w:proofErr w:type="gramEnd"/>
             <w:r>
               <w:rPr>
                 <w:rFonts w:ascii="Times New Roman" w:hAnsi="Times New Roman" w:cs="Times New Roman"/>
@@ -3759,8 +4049,18 @@
               <w:rPr>
                 <w:rFonts w:ascii="Times New Roman" w:hAnsi="Times New Roman" w:cs="Times New Roman"/>
               </w:rPr>
-              <w:t>-ic</w:t>
-            </w:r>
+              <w:t>-</w:t>
+            </w:r>
+            <w:proofErr w:type="spellStart"/>
+            <w:proofErr w:type="gramStart"/>
+            <w:r>
+              <w:rPr>
+                <w:rFonts w:ascii="Times New Roman" w:hAnsi="Times New Roman" w:cs="Times New Roman"/>
+              </w:rPr>
+              <w:t>ic</w:t>
+            </w:r>
+            <w:proofErr w:type="spellEnd"/>
+            <w:proofErr w:type="gramEnd"/>
           </w:p>
         </w:tc>
         <w:tc>
@@ -3847,8 +4147,18 @@
               <w:rPr>
                 <w:rFonts w:ascii="Times New Roman" w:hAnsi="Times New Roman" w:cs="Times New Roman"/>
               </w:rPr>
-              <w:t>-sn</w:t>
-            </w:r>
+              <w:t>-</w:t>
+            </w:r>
+            <w:proofErr w:type="spellStart"/>
+            <w:proofErr w:type="gramStart"/>
+            <w:r>
+              <w:rPr>
+                <w:rFonts w:ascii="Times New Roman" w:hAnsi="Times New Roman" w:cs="Times New Roman"/>
+              </w:rPr>
+              <w:t>sn</w:t>
+            </w:r>
+            <w:proofErr w:type="spellEnd"/>
+            <w:proofErr w:type="gramEnd"/>
           </w:p>
         </w:tc>
         <w:tc>
@@ -3940,7 +4250,23 @@
               <w:rPr>
                 <w:rFonts w:ascii="Times New Roman" w:hAnsi="Times New Roman" w:cs="Times New Roman"/>
               </w:rPr>
-              <w:t>-ic=1</w:t>
+              <w:t>-</w:t>
+            </w:r>
+            <w:proofErr w:type="spellStart"/>
+            <w:proofErr w:type="gramStart"/>
+            <w:r>
+              <w:rPr>
+                <w:rFonts w:ascii="Times New Roman" w:hAnsi="Times New Roman" w:cs="Times New Roman"/>
+              </w:rPr>
+              <w:t>ic</w:t>
+            </w:r>
+            <w:proofErr w:type="spellEnd"/>
+            <w:proofErr w:type="gramEnd"/>
+            <w:r>
+              <w:rPr>
+                <w:rFonts w:ascii="Times New Roman" w:hAnsi="Times New Roman" w:cs="Times New Roman"/>
+              </w:rPr>
+              <w:t>=1</w:t>
             </w:r>
           </w:p>
         </w:tc>
@@ -3962,8 +4288,16 @@
               <w:rPr>
                 <w:rFonts w:ascii="Times New Roman" w:hAnsi="Times New Roman" w:cs="Times New Roman"/>
               </w:rPr>
-              <w:t>-c</w:t>
-            </w:r>
+              <w:t>-</w:t>
+            </w:r>
+            <w:proofErr w:type="gramStart"/>
+            <w:r>
+              <w:rPr>
+                <w:rFonts w:ascii="Times New Roman" w:hAnsi="Times New Roman" w:cs="Times New Roman"/>
+              </w:rPr>
+              <w:t>c</w:t>
+            </w:r>
+            <w:proofErr w:type="gramEnd"/>
           </w:p>
         </w:tc>
         <w:tc>
@@ -4065,8 +4399,16 @@
               <w:rPr>
                 <w:rFonts w:ascii="Times New Roman" w:hAnsi="Times New Roman" w:cs="Times New Roman"/>
               </w:rPr>
-              <w:t>-g</w:t>
-            </w:r>
+              <w:t>-</w:t>
+            </w:r>
+            <w:proofErr w:type="gramStart"/>
+            <w:r>
+              <w:rPr>
+                <w:rFonts w:ascii="Times New Roman" w:hAnsi="Times New Roman" w:cs="Times New Roman"/>
+              </w:rPr>
+              <w:t>g</w:t>
+            </w:r>
+            <w:proofErr w:type="gramEnd"/>
           </w:p>
         </w:tc>
         <w:tc>
@@ -4112,9 +4454,23 @@
               <w:rPr>
                 <w:rFonts w:ascii="Times New Roman" w:hAnsi="Times New Roman" w:cs="Times New Roman"/>
               </w:rPr>
-              <w:t xml:space="preserve">(see: </w:t>
-            </w:r>
-            <w:hyperlink r:id="rId8" w:history="1">
+              <w:t>(</w:t>
+            </w:r>
+            <w:proofErr w:type="gramStart"/>
+            <w:r>
+              <w:rPr>
+                <w:rFonts w:ascii="Times New Roman" w:hAnsi="Times New Roman" w:cs="Times New Roman"/>
+              </w:rPr>
+              <w:t>see</w:t>
+            </w:r>
+            <w:proofErr w:type="gramEnd"/>
+            <w:r>
+              <w:rPr>
+                <w:rFonts w:ascii="Times New Roman" w:hAnsi="Times New Roman" w:cs="Times New Roman"/>
+              </w:rPr>
+              <w:t xml:space="preserve">: </w:t>
+            </w:r>
+            <w:hyperlink r:id="rId9" w:history="1">
               <w:r>
                 <w:rPr>
                   <w:rStyle w:val="Hyperlink"/>
@@ -4189,8 +4545,16 @@
               <w:rPr>
                 <w:rFonts w:ascii="Times New Roman" w:hAnsi="Times New Roman" w:cs="Times New Roman"/>
               </w:rPr>
-              <w:t>-m</w:t>
-            </w:r>
+              <w:t>-</w:t>
+            </w:r>
+            <w:proofErr w:type="gramStart"/>
+            <w:r>
+              <w:rPr>
+                <w:rFonts w:ascii="Times New Roman" w:hAnsi="Times New Roman" w:cs="Times New Roman"/>
+              </w:rPr>
+              <w:t>m</w:t>
+            </w:r>
+            <w:proofErr w:type="gramEnd"/>
           </w:p>
         </w:tc>
         <w:tc>
@@ -4286,8 +4650,16 @@
               <w:rPr>
                 <w:rFonts w:ascii="Times New Roman" w:hAnsi="Times New Roman" w:cs="Times New Roman"/>
               </w:rPr>
-              <w:t>-ci_m</w:t>
-            </w:r>
+              <w:t>-</w:t>
+            </w:r>
+            <w:proofErr w:type="spellStart"/>
+            <w:r>
+              <w:rPr>
+                <w:rFonts w:ascii="Times New Roman" w:hAnsi="Times New Roman" w:cs="Times New Roman"/>
+              </w:rPr>
+              <w:t>ci_m</w:t>
+            </w:r>
+            <w:proofErr w:type="spellEnd"/>
           </w:p>
         </w:tc>
         <w:tc>
@@ -4404,8 +4776,16 @@
               <w:rPr>
                 <w:rFonts w:ascii="Times New Roman" w:hAnsi="Times New Roman" w:cs="Times New Roman"/>
               </w:rPr>
-              <w:t>-s</w:t>
-            </w:r>
+              <w:t>-</w:t>
+            </w:r>
+            <w:proofErr w:type="gramStart"/>
+            <w:r>
+              <w:rPr>
+                <w:rFonts w:ascii="Times New Roman" w:hAnsi="Times New Roman" w:cs="Times New Roman"/>
+              </w:rPr>
+              <w:t>s</w:t>
+            </w:r>
+            <w:proofErr w:type="gramEnd"/>
           </w:p>
         </w:tc>
         <w:tc>
@@ -4503,8 +4883,16 @@
               <w:rPr>
                 <w:rFonts w:ascii="Times New Roman" w:hAnsi="Times New Roman" w:cs="Times New Roman"/>
               </w:rPr>
-              <w:t>hen -ssd</w:t>
-            </w:r>
+              <w:t>hen -</w:t>
+            </w:r>
+            <w:proofErr w:type="spellStart"/>
+            <w:r>
+              <w:rPr>
+                <w:rFonts w:ascii="Times New Roman" w:hAnsi="Times New Roman" w:cs="Times New Roman"/>
+              </w:rPr>
+              <w:t>ssd</w:t>
+            </w:r>
+            <w:proofErr w:type="spellEnd"/>
           </w:p>
         </w:tc>
       </w:tr>
@@ -4525,8 +4913,16 @@
               <w:rPr>
                 <w:rFonts w:ascii="Times New Roman" w:hAnsi="Times New Roman" w:cs="Times New Roman"/>
               </w:rPr>
-              <w:t>-r</w:t>
-            </w:r>
+              <w:t>-</w:t>
+            </w:r>
+            <w:proofErr w:type="gramStart"/>
+            <w:r>
+              <w:rPr>
+                <w:rFonts w:ascii="Times New Roman" w:hAnsi="Times New Roman" w:cs="Times New Roman"/>
+              </w:rPr>
+              <w:t>r</w:t>
+            </w:r>
+            <w:proofErr w:type="gramEnd"/>
           </w:p>
         </w:tc>
         <w:tc>
@@ -4661,8 +5057,16 @@
               <w:rPr>
                 <w:rFonts w:ascii="Times New Roman" w:hAnsi="Times New Roman" w:cs="Times New Roman"/>
               </w:rPr>
-              <w:t>-ci_r</w:t>
-            </w:r>
+              <w:t>-</w:t>
+            </w:r>
+            <w:proofErr w:type="spellStart"/>
+            <w:r>
+              <w:rPr>
+                <w:rFonts w:ascii="Times New Roman" w:hAnsi="Times New Roman" w:cs="Times New Roman"/>
+              </w:rPr>
+              <w:t>ci_r</w:t>
+            </w:r>
+            <w:proofErr w:type="spellEnd"/>
           </w:p>
         </w:tc>
         <w:tc>
@@ -4773,8 +5177,16 @@
               <w:rPr>
                 <w:rFonts w:ascii="Times New Roman" w:hAnsi="Times New Roman" w:cs="Times New Roman"/>
               </w:rPr>
-              <w:t>-exact</w:t>
-            </w:r>
+              <w:t>-</w:t>
+            </w:r>
+            <w:proofErr w:type="gramStart"/>
+            <w:r>
+              <w:rPr>
+                <w:rFonts w:ascii="Times New Roman" w:hAnsi="Times New Roman" w:cs="Times New Roman"/>
+              </w:rPr>
+              <w:t>exact</w:t>
+            </w:r>
+            <w:proofErr w:type="gramEnd"/>
           </w:p>
         </w:tc>
         <w:tc>
@@ -4891,8 +5303,18 @@
               <w:rPr>
                 <w:rFonts w:ascii="Times New Roman" w:hAnsi="Times New Roman" w:cs="Times New Roman"/>
               </w:rPr>
-              <w:t>-mn</w:t>
-            </w:r>
+              <w:t>-</w:t>
+            </w:r>
+            <w:proofErr w:type="spellStart"/>
+            <w:proofErr w:type="gramStart"/>
+            <w:r>
+              <w:rPr>
+                <w:rFonts w:ascii="Times New Roman" w:hAnsi="Times New Roman" w:cs="Times New Roman"/>
+              </w:rPr>
+              <w:t>mn</w:t>
+            </w:r>
+            <w:proofErr w:type="spellEnd"/>
+            <w:proofErr w:type="gramEnd"/>
           </w:p>
         </w:tc>
         <w:tc>
@@ -4985,8 +5407,16 @@
               <w:rPr>
                 <w:rFonts w:ascii="Times New Roman" w:hAnsi="Times New Roman" w:cs="Times New Roman"/>
               </w:rPr>
-              <w:t>-t</w:t>
-            </w:r>
+              <w:t>-</w:t>
+            </w:r>
+            <w:proofErr w:type="gramStart"/>
+            <w:r>
+              <w:rPr>
+                <w:rFonts w:ascii="Times New Roman" w:hAnsi="Times New Roman" w:cs="Times New Roman"/>
+              </w:rPr>
+              <w:t>t</w:t>
+            </w:r>
+            <w:proofErr w:type="gramEnd"/>
           </w:p>
         </w:tc>
         <w:tc>
@@ -5052,12 +5482,14 @@
               </w:rPr>
               <w:t>[</w:t>
             </w:r>
+            <w:proofErr w:type="gramStart"/>
             <w:r>
               <w:rPr>
                 <w:rFonts w:ascii="Times New Roman" w:hAnsi="Times New Roman" w:cs="Times New Roman"/>
               </w:rPr>
               <w:t>number</w:t>
             </w:r>
+            <w:proofErr w:type="gramEnd"/>
             <w:r>
               <w:rPr>
                 <w:rFonts w:ascii="Times New Roman" w:hAnsi="Times New Roman" w:cs="Times New Roman"/>
@@ -5086,19 +5518,47 @@
               <w:rPr>
                 <w:rFonts w:ascii="Times New Roman" w:hAnsi="Times New Roman" w:cs="Times New Roman"/>
               </w:rPr>
-              <w:t xml:space="preserve">If neither –t or –ssd is used, </w:t>
-            </w:r>
-            <w:r>
-              <w:rPr>
-                <w:rFonts w:ascii="Times New Roman" w:hAnsi="Times New Roman" w:cs="Times New Roman"/>
-              </w:rPr>
-              <w:t>the gene specific divergence</w:t>
-            </w:r>
-            <w:r>
-              <w:rPr>
-                <w:rFonts w:ascii="Times New Roman" w:hAnsi="Times New Roman" w:cs="Times New Roman"/>
-              </w:rPr>
-              <w:t>_time will be calculated based on the total count of SP and SD</w:t>
+              <w:t>If neither –t or –</w:t>
+            </w:r>
+            <w:proofErr w:type="spellStart"/>
+            <w:r>
+              <w:rPr>
+                <w:rFonts w:ascii="Times New Roman" w:hAnsi="Times New Roman" w:cs="Times New Roman"/>
+              </w:rPr>
+              <w:t>ssd</w:t>
+            </w:r>
+            <w:proofErr w:type="spellEnd"/>
+            <w:r>
+              <w:rPr>
+                <w:rFonts w:ascii="Times New Roman" w:hAnsi="Times New Roman" w:cs="Times New Roman"/>
+              </w:rPr>
+              <w:t xml:space="preserve"> is used, </w:t>
+            </w:r>
+            <w:r>
+              <w:rPr>
+                <w:rFonts w:ascii="Times New Roman" w:hAnsi="Times New Roman" w:cs="Times New Roman"/>
+              </w:rPr>
+              <w:t xml:space="preserve">the gene specific </w:t>
+            </w:r>
+            <w:proofErr w:type="spellStart"/>
+            <w:r>
+              <w:rPr>
+                <w:rFonts w:ascii="Times New Roman" w:hAnsi="Times New Roman" w:cs="Times New Roman"/>
+              </w:rPr>
+              <w:t>divergence</w:t>
+            </w:r>
+            <w:r>
+              <w:rPr>
+                <w:rFonts w:ascii="Times New Roman" w:hAnsi="Times New Roman" w:cs="Times New Roman"/>
+              </w:rPr>
+              <w:t>_time</w:t>
+            </w:r>
+            <w:proofErr w:type="spellEnd"/>
+            <w:r>
+              <w:rPr>
+                <w:rFonts w:ascii="Times New Roman" w:hAnsi="Times New Roman" w:cs="Times New Roman"/>
+              </w:rPr>
+              <w:t xml:space="preserve"> will be calculated based on the total count of SP and SD</w:t>
             </w:r>
             <w:r>
               <w:rPr>
@@ -5178,8 +5638,18 @@
               <w:rPr>
                 <w:rFonts w:ascii="Times New Roman" w:hAnsi="Times New Roman" w:cs="Times New Roman"/>
               </w:rPr>
-              <w:t>-ssd</w:t>
-            </w:r>
+              <w:t>-</w:t>
+            </w:r>
+            <w:proofErr w:type="spellStart"/>
+            <w:proofErr w:type="gramStart"/>
+            <w:r>
+              <w:rPr>
+                <w:rFonts w:ascii="Times New Roman" w:hAnsi="Times New Roman" w:cs="Times New Roman"/>
+              </w:rPr>
+              <w:t>ssd</w:t>
+            </w:r>
+            <w:proofErr w:type="spellEnd"/>
+            <w:proofErr w:type="gramEnd"/>
           </w:p>
         </w:tc>
         <w:tc>
@@ -5212,6 +5682,7 @@
                 <w:rFonts w:ascii="Times New Roman" w:eastAsia="Times New Roman" w:hAnsi="Times New Roman" w:cs="Times New Roman"/>
               </w:rPr>
             </w:pPr>
+            <w:proofErr w:type="gramStart"/>
             <w:r>
               <w:rPr>
                 <w:rFonts w:ascii="Georgia" w:eastAsia="Times New Roman" w:hAnsi="Georgia" w:cs="Times New Roman"/>
@@ -5226,15 +5697,42 @@
                 <w:color w:val="222222"/>
                 <w:shd w:val="clear" w:color="auto" w:fill="FFFFFF"/>
               </w:rPr>
-              <w:t>ite specific divergence</w:t>
-            </w:r>
+              <w:t>ite specific</w:t>
+            </w:r>
+            <w:proofErr w:type="gramEnd"/>
             <w:r>
               <w:rPr>
                 <w:rFonts w:ascii="Georgia" w:eastAsia="Times New Roman" w:hAnsi="Georgia" w:cs="Times New Roman"/>
                 <w:color w:val="222222"/>
                 <w:shd w:val="clear" w:color="auto" w:fill="FFFFFF"/>
               </w:rPr>
-              <w:t xml:space="preserve">_time </w:t>
+              <w:t xml:space="preserve"> </w:t>
+            </w:r>
+            <w:proofErr w:type="spellStart"/>
+            <w:r>
+              <w:rPr>
+                <w:rFonts w:ascii="Georgia" w:eastAsia="Times New Roman" w:hAnsi="Georgia" w:cs="Times New Roman"/>
+                <w:color w:val="222222"/>
+                <w:shd w:val="clear" w:color="auto" w:fill="FFFFFF"/>
+              </w:rPr>
+              <w:t>divergence</w:t>
+            </w:r>
+            <w:r>
+              <w:rPr>
+                <w:rFonts w:ascii="Georgia" w:eastAsia="Times New Roman" w:hAnsi="Georgia" w:cs="Times New Roman"/>
+                <w:color w:val="222222"/>
+                <w:shd w:val="clear" w:color="auto" w:fill="FFFFFF"/>
+              </w:rPr>
+              <w:t>_time</w:t>
+            </w:r>
+            <w:proofErr w:type="spellEnd"/>
+            <w:r>
+              <w:rPr>
+                <w:rFonts w:ascii="Georgia" w:eastAsia="Times New Roman" w:hAnsi="Georgia" w:cs="Times New Roman"/>
+                <w:color w:val="222222"/>
+                <w:shd w:val="clear" w:color="auto" w:fill="FFFFFF"/>
+              </w:rPr>
+              <w:t xml:space="preserve"> </w:t>
             </w:r>
             <w:r>
               <w:rPr>
@@ -5342,8 +5840,16 @@
               <w:rPr>
                 <w:rFonts w:ascii="Times New Roman" w:hAnsi="Times New Roman" w:cs="Times New Roman"/>
               </w:rPr>
-              <w:t>-n</w:t>
-            </w:r>
+              <w:t>-</w:t>
+            </w:r>
+            <w:proofErr w:type="gramStart"/>
+            <w:r>
+              <w:rPr>
+                <w:rFonts w:ascii="Times New Roman" w:hAnsi="Times New Roman" w:cs="Times New Roman"/>
+              </w:rPr>
+              <w:t>n</w:t>
+            </w:r>
+            <w:proofErr w:type="gramEnd"/>
           </w:p>
         </w:tc>
         <w:tc>
@@ -5551,8 +6057,16 @@
               <w:rPr>
                 <w:rFonts w:ascii="Times New Roman" w:hAnsi="Times New Roman" w:cs="Times New Roman"/>
               </w:rPr>
-              <w:t>-v</w:t>
-            </w:r>
+              <w:t>-</w:t>
+            </w:r>
+            <w:proofErr w:type="gramStart"/>
+            <w:r>
+              <w:rPr>
+                <w:rFonts w:ascii="Times New Roman" w:hAnsi="Times New Roman" w:cs="Times New Roman"/>
+              </w:rPr>
+              <w:t>v</w:t>
+            </w:r>
+            <w:proofErr w:type="gramEnd"/>
           </w:p>
           <w:p>
             <w:pPr>
@@ -5672,8 +6186,18 @@
               <w:rPr>
                 <w:rFonts w:ascii="Times New Roman" w:hAnsi="Times New Roman" w:cs="Times New Roman"/>
               </w:rPr>
-              <w:t>-rMAp</w:t>
-            </w:r>
+              <w:t>-</w:t>
+            </w:r>
+            <w:proofErr w:type="spellStart"/>
+            <w:proofErr w:type="gramStart"/>
+            <w:r>
+              <w:rPr>
+                <w:rFonts w:ascii="Times New Roman" w:hAnsi="Times New Roman" w:cs="Times New Roman"/>
+              </w:rPr>
+              <w:t>rMAp</w:t>
+            </w:r>
+            <w:proofErr w:type="spellEnd"/>
+            <w:proofErr w:type="gramEnd"/>
           </w:p>
         </w:tc>
         <w:tc>
@@ -5692,7 +6216,35 @@
               <w:rPr>
                 <w:rFonts w:ascii="Times New Roman" w:hAnsi="Times New Roman" w:cs="Times New Roman"/>
               </w:rPr>
-              <w:t xml:space="preserve">Output gamma calculated using model averaged pr and dr </w:t>
+              <w:t xml:space="preserve">Output gamma calculated using model averaged </w:t>
+            </w:r>
+            <w:proofErr w:type="spellStart"/>
+            <w:r>
+              <w:rPr>
+                <w:rFonts w:ascii="Times New Roman" w:hAnsi="Times New Roman" w:cs="Times New Roman"/>
+              </w:rPr>
+              <w:t>pr</w:t>
+            </w:r>
+            <w:proofErr w:type="spellEnd"/>
+            <w:r>
+              <w:rPr>
+                <w:rFonts w:ascii="Times New Roman" w:hAnsi="Times New Roman" w:cs="Times New Roman"/>
+              </w:rPr>
+              <w:t xml:space="preserve"> and </w:t>
+            </w:r>
+            <w:proofErr w:type="spellStart"/>
+            <w:r>
+              <w:rPr>
+                <w:rFonts w:ascii="Times New Roman" w:hAnsi="Times New Roman" w:cs="Times New Roman"/>
+              </w:rPr>
+              <w:t>dr</w:t>
+            </w:r>
+            <w:proofErr w:type="spellEnd"/>
+            <w:r>
+              <w:rPr>
+                <w:rFonts w:ascii="Times New Roman" w:hAnsi="Times New Roman" w:cs="Times New Roman"/>
+              </w:rPr>
+              <w:t xml:space="preserve"> </w:t>
             </w:r>
           </w:p>
           <w:p>
@@ -5725,8 +6277,30 @@
               <w:rPr>
                 <w:rFonts w:ascii="Times New Roman" w:hAnsi="Times New Roman" w:cs="Times New Roman"/>
               </w:rPr>
-              <w:t xml:space="preserve"> model averaged pr and dr</w:t>
-            </w:r>
+              <w:t xml:space="preserve"> model averaged </w:t>
+            </w:r>
+            <w:proofErr w:type="spellStart"/>
+            <w:r>
+              <w:rPr>
+                <w:rFonts w:ascii="Times New Roman" w:hAnsi="Times New Roman" w:cs="Times New Roman"/>
+              </w:rPr>
+              <w:t>pr</w:t>
+            </w:r>
+            <w:proofErr w:type="spellEnd"/>
+            <w:r>
+              <w:rPr>
+                <w:rFonts w:ascii="Times New Roman" w:hAnsi="Times New Roman" w:cs="Times New Roman"/>
+              </w:rPr>
+              <w:t xml:space="preserve"> and </w:t>
+            </w:r>
+            <w:proofErr w:type="spellStart"/>
+            <w:r>
+              <w:rPr>
+                <w:rFonts w:ascii="Times New Roman" w:hAnsi="Times New Roman" w:cs="Times New Roman"/>
+              </w:rPr>
+              <w:t>dr</w:t>
+            </w:r>
+            <w:proofErr w:type="spellEnd"/>
           </w:p>
           <w:p>
             <w:pPr>
@@ -5752,8 +6326,30 @@
               <w:rPr>
                 <w:rFonts w:ascii="Times New Roman" w:hAnsi="Times New Roman" w:cs="Times New Roman"/>
               </w:rPr>
-              <w:t xml:space="preserve"> model averaged pr and dr</w:t>
-            </w:r>
+              <w:t xml:space="preserve"> model averaged </w:t>
+            </w:r>
+            <w:proofErr w:type="spellStart"/>
+            <w:r>
+              <w:rPr>
+                <w:rFonts w:ascii="Times New Roman" w:hAnsi="Times New Roman" w:cs="Times New Roman"/>
+              </w:rPr>
+              <w:t>pr</w:t>
+            </w:r>
+            <w:proofErr w:type="spellEnd"/>
+            <w:r>
+              <w:rPr>
+                <w:rFonts w:ascii="Times New Roman" w:hAnsi="Times New Roman" w:cs="Times New Roman"/>
+              </w:rPr>
+              <w:t xml:space="preserve"> and </w:t>
+            </w:r>
+            <w:proofErr w:type="spellStart"/>
+            <w:r>
+              <w:rPr>
+                <w:rFonts w:ascii="Times New Roman" w:hAnsi="Times New Roman" w:cs="Times New Roman"/>
+              </w:rPr>
+              <w:t>dr</w:t>
+            </w:r>
+            <w:proofErr w:type="spellEnd"/>
           </w:p>
         </w:tc>
         <w:tc>
@@ -5814,8 +6410,16 @@
               <w:rPr>
                 <w:rFonts w:ascii="Times New Roman" w:hAnsi="Times New Roman" w:cs="Times New Roman"/>
               </w:rPr>
-              <w:t>-h</w:t>
-            </w:r>
+              <w:t>-</w:t>
+            </w:r>
+            <w:proofErr w:type="gramStart"/>
+            <w:r>
+              <w:rPr>
+                <w:rFonts w:ascii="Times New Roman" w:hAnsi="Times New Roman" w:cs="Times New Roman"/>
+              </w:rPr>
+              <w:t>h</w:t>
+            </w:r>
+            <w:proofErr w:type="gramEnd"/>
           </w:p>
         </w:tc>
         <w:tc>
@@ -5901,6 +6505,7 @@
         </w:rPr>
         <w:t>Formula 10*</w:t>
       </w:r>
+      <w:proofErr w:type="gramStart"/>
       <w:r>
         <w:rPr>
           <w:rFonts w:ascii="Times New Roman" w:hAnsi="Times New Roman" w:cs="Times New Roman"/>
@@ -5915,103 +6520,19 @@
         </w:rPr>
         <w:t> </w:t>
       </w:r>
+      <w:proofErr w:type="gramEnd"/>
       <w:r>
         <w:rPr>
           <w:rFonts w:ascii="Georgia" w:eastAsia="Times New Roman" w:hAnsi="Georgia" w:cs="Times New Roman"/>
           <w:noProof/>
           <w:color w:val="222222"/>
           <w:shd w:val="clear" w:color="auto" w:fill="FFFFFF"/>
-          <w:lang w:eastAsia="zh-CN"/>
         </w:rPr>
         <w:drawing>
           <wp:inline distT="0" distB="0" distL="0" distR="0" wp14:anchorId="591A4500" wp14:editId="58682E23">
             <wp:extent cx="3775892" cy="675640"/>
             <wp:effectExtent l="0" t="0" r="8890" b="10160"/>
             <wp:docPr id="1" name="Picture 1"/>
-            <wp:cNvGraphicFramePr>
-              <a:graphicFrameLocks xmlns:a="http://schemas.openxmlformats.org/drawingml/2006/main" noChangeAspect="1"/>
-            </wp:cNvGraphicFramePr>
-            <a:graphic xmlns:a="http://schemas.openxmlformats.org/drawingml/2006/main">
-              <a:graphicData uri="http://schemas.openxmlformats.org/drawingml/2006/picture">
-                <pic:pic xmlns:pic="http://schemas.openxmlformats.org/drawingml/2006/picture">
-                  <pic:nvPicPr>
-                    <pic:cNvPr id="1" name=""/>
-                    <pic:cNvPicPr/>
-                  </pic:nvPicPr>
-                  <pic:blipFill>
-                    <a:blip r:embed="rId9"/>
-                    <a:stretch>
-                      <a:fillRect/>
-                    </a:stretch>
-                  </pic:blipFill>
-                  <pic:spPr>
-                    <a:xfrm>
-                      <a:off x="0" y="0"/>
-                      <a:ext cx="3781781" cy="676694"/>
-                    </a:xfrm>
-                    <a:prstGeom prst="rect">
-                      <a:avLst/>
-                    </a:prstGeom>
-                  </pic:spPr>
-                </pic:pic>
-              </a:graphicData>
-            </a:graphic>
-          </wp:inline>
-        </w:drawing>
-      </w:r>
-    </w:p>
-    <w:p>
-      <w:pPr>
-        <w:spacing w:line="360" w:lineRule="auto"/>
-        <w:contextualSpacing/>
-        <w:rPr>
-          <w:rFonts w:ascii="Times New Roman" w:hAnsi="Times New Roman" w:cs="Times New Roman"/>
-        </w:rPr>
-      </w:pPr>
-    </w:p>
-    <w:p>
-      <w:pPr>
-        <w:spacing w:line="360" w:lineRule="auto"/>
-        <w:contextualSpacing/>
-        <w:rPr>
-          <w:rFonts w:ascii="Times New Roman" w:hAnsi="Times New Roman" w:cs="Times New Roman"/>
-        </w:rPr>
-      </w:pPr>
-      <w:r>
-        <w:rPr>
-          <w:rFonts w:ascii="Times New Roman" w:hAnsi="Times New Roman" w:cs="Times New Roman"/>
-        </w:rPr>
-        <w:t>Formula 14</w:t>
-      </w:r>
-      <w:r>
-        <w:rPr>
-          <w:rFonts w:ascii="Times New Roman" w:hAnsi="Times New Roman" w:cs="Times New Roman"/>
-        </w:rPr>
-        <w:t>*</w:t>
-      </w:r>
-      <w:r>
-        <w:rPr>
-          <w:rFonts w:ascii="Times New Roman" w:hAnsi="Times New Roman" w:cs="Times New Roman"/>
-        </w:rPr>
-        <w:t>*</w:t>
-      </w:r>
-      <w:r>
-        <w:rPr>
-          <w:rFonts w:ascii="Times New Roman" w:hAnsi="Times New Roman" w:cs="Times New Roman"/>
-        </w:rPr>
-        <w:t xml:space="preserve">: </w:t>
-      </w:r>
-      <w:r>
-        <w:rPr>
-          <w:rFonts w:ascii="Times New Roman" w:hAnsi="Times New Roman" w:cs="Times New Roman"/>
-          <w:noProof/>
-          <w:lang w:eastAsia="zh-CN"/>
-        </w:rPr>
-        <w:drawing>
-          <wp:inline distT="0" distB="0" distL="0" distR="0" wp14:anchorId="69133568" wp14:editId="57527715">
-            <wp:extent cx="4051935" cy="516809"/>
-            <wp:effectExtent l="0" t="0" r="0" b="0"/>
-            <wp:docPr id="2" name="Picture 2"/>
             <wp:cNvGraphicFramePr>
               <a:graphicFrameLocks xmlns:a="http://schemas.openxmlformats.org/drawingml/2006/main" noChangeAspect="1"/>
             </wp:cNvGraphicFramePr>
@@ -6031,6 +6552,89 @@
                   <pic:spPr>
                     <a:xfrm>
                       <a:off x="0" y="0"/>
+                      <a:ext cx="3781781" cy="676694"/>
+                    </a:xfrm>
+                    <a:prstGeom prst="rect">
+                      <a:avLst/>
+                    </a:prstGeom>
+                  </pic:spPr>
+                </pic:pic>
+              </a:graphicData>
+            </a:graphic>
+          </wp:inline>
+        </w:drawing>
+      </w:r>
+    </w:p>
+    <w:p>
+      <w:pPr>
+        <w:spacing w:line="360" w:lineRule="auto"/>
+        <w:contextualSpacing/>
+        <w:rPr>
+          <w:rFonts w:ascii="Times New Roman" w:hAnsi="Times New Roman" w:cs="Times New Roman"/>
+        </w:rPr>
+      </w:pPr>
+    </w:p>
+    <w:p>
+      <w:pPr>
+        <w:spacing w:line="360" w:lineRule="auto"/>
+        <w:contextualSpacing/>
+        <w:rPr>
+          <w:rFonts w:ascii="Times New Roman" w:hAnsi="Times New Roman" w:cs="Times New Roman"/>
+        </w:rPr>
+      </w:pPr>
+      <w:r>
+        <w:rPr>
+          <w:rFonts w:ascii="Times New Roman" w:hAnsi="Times New Roman" w:cs="Times New Roman"/>
+        </w:rPr>
+        <w:t>Formula 14</w:t>
+      </w:r>
+      <w:r>
+        <w:rPr>
+          <w:rFonts w:ascii="Times New Roman" w:hAnsi="Times New Roman" w:cs="Times New Roman"/>
+        </w:rPr>
+        <w:t>*</w:t>
+      </w:r>
+      <w:r>
+        <w:rPr>
+          <w:rFonts w:ascii="Times New Roman" w:hAnsi="Times New Roman" w:cs="Times New Roman"/>
+        </w:rPr>
+        <w:t>*</w:t>
+      </w:r>
+      <w:r>
+        <w:rPr>
+          <w:rFonts w:ascii="Times New Roman" w:hAnsi="Times New Roman" w:cs="Times New Roman"/>
+        </w:rPr>
+        <w:t xml:space="preserve">: </w:t>
+      </w:r>
+      <w:r>
+        <w:rPr>
+          <w:rFonts w:ascii="Times New Roman" w:hAnsi="Times New Roman" w:cs="Times New Roman"/>
+          <w:noProof/>
+        </w:rPr>
+        <w:drawing>
+          <wp:inline distT="0" distB="0" distL="0" distR="0" wp14:anchorId="69133568" wp14:editId="57527715">
+            <wp:extent cx="4051935" cy="516809"/>
+            <wp:effectExtent l="0" t="0" r="0" b="0"/>
+            <wp:docPr id="2" name="Picture 2"/>
+            <wp:cNvGraphicFramePr>
+              <a:graphicFrameLocks xmlns:a="http://schemas.openxmlformats.org/drawingml/2006/main" noChangeAspect="1"/>
+            </wp:cNvGraphicFramePr>
+            <a:graphic xmlns:a="http://schemas.openxmlformats.org/drawingml/2006/main">
+              <a:graphicData uri="http://schemas.openxmlformats.org/drawingml/2006/picture">
+                <pic:pic xmlns:pic="http://schemas.openxmlformats.org/drawingml/2006/picture">
+                  <pic:nvPicPr>
+                    <pic:cNvPr id="1" name=""/>
+                    <pic:cNvPicPr/>
+                  </pic:nvPicPr>
+                  <pic:blipFill>
+                    <a:blip r:embed="rId11"/>
+                    <a:stretch>
+                      <a:fillRect/>
+                    </a:stretch>
+                  </pic:blipFill>
+                  <pic:spPr>
+                    <a:xfrm>
+                      <a:off x="0" y="0"/>
                       <a:ext cx="4086312" cy="521194"/>
                     </a:xfrm>
                     <a:prstGeom prst="rect">
@@ -6050,7 +6654,7 @@
         <w:spacing w:line="360" w:lineRule="auto"/>
         <w:contextualSpacing/>
       </w:pPr>
-      <w:bookmarkStart w:id="6" w:name="_Toc272766998"/>
+      <w:bookmarkStart w:id="6" w:name="_Toc343352915"/>
       <w:r>
         <w:t xml:space="preserve">Run </w:t>
       </w:r>
@@ -6072,7 +6676,7 @@
       <w:pPr>
         <w:pStyle w:val="Heading3"/>
       </w:pPr>
-      <w:bookmarkStart w:id="7" w:name="_Toc272766999"/>
+      <w:bookmarkStart w:id="7" w:name="_Toc343352916"/>
       <w:r>
         <w:t>I</w:t>
       </w:r>
@@ -6102,20 +6706,27 @@
         <w:rPr>
           <w:rFonts w:ascii="Times New Roman" w:hAnsi="Times New Roman" w:cs="Times New Roman"/>
         </w:rPr>
-        <w:t xml:space="preserve"> example of input sequences in </w:t>
-      </w:r>
-      <w:r>
-        <w:rPr>
-          <w:rFonts w:ascii="Times New Roman" w:hAnsi="Times New Roman" w:cs="Times New Roman"/>
-          <w:color w:val="4F6228" w:themeColor="accent3" w:themeShade="80"/>
-        </w:rPr>
-        <w:t>./example</w:t>
-      </w:r>
-      <w:r>
-        <w:rPr>
-          <w:rFonts w:ascii="Times New Roman" w:hAnsi="Times New Roman" w:cs="Times New Roman"/>
-        </w:rPr>
-        <w:t xml:space="preserve"> </w:t>
+        <w:t xml:space="preserve"> example of input sequences </w:t>
+      </w:r>
+      <w:proofErr w:type="gramStart"/>
+      <w:r>
+        <w:rPr>
+          <w:rFonts w:ascii="Times New Roman" w:hAnsi="Times New Roman" w:cs="Times New Roman"/>
+        </w:rPr>
+        <w:t xml:space="preserve">in </w:t>
+      </w:r>
+      <w:r>
+        <w:rPr>
+          <w:rFonts w:ascii="Times New Roman" w:hAnsi="Times New Roman" w:cs="Times New Roman"/>
+        </w:rPr>
+        <w:t>./</w:t>
+      </w:r>
+      <w:proofErr w:type="gramEnd"/>
+      <w:r>
+        <w:rPr>
+          <w:rFonts w:ascii="Times New Roman" w:hAnsi="Times New Roman" w:cs="Times New Roman"/>
+        </w:rPr>
+        <w:t xml:space="preserve">example </w:t>
       </w:r>
       <w:r>
         <w:rPr>
@@ -6129,26 +6740,28 @@
         </w:rPr>
         <w:t xml:space="preserve">named </w:t>
       </w:r>
-      <w:r>
-        <w:rPr>
-          <w:rFonts w:ascii="Times New Roman" w:hAnsi="Times New Roman" w:cs="Times New Roman"/>
-          <w:color w:val="4F6228" w:themeColor="accent3" w:themeShade="80"/>
+      <w:proofErr w:type="spellStart"/>
+      <w:r>
+        <w:rPr>
+          <w:rFonts w:ascii="Times New Roman" w:hAnsi="Times New Roman" w:cs="Times New Roman"/>
         </w:rPr>
         <w:t>Attacin-C_DmDs_div.fas</w:t>
       </w:r>
+      <w:proofErr w:type="spellEnd"/>
       <w:r>
         <w:rPr>
           <w:rFonts w:ascii="Times New Roman" w:hAnsi="Times New Roman" w:cs="Times New Roman"/>
         </w:rPr>
         <w:t xml:space="preserve">, </w:t>
       </w:r>
-      <w:r>
-        <w:rPr>
-          <w:rFonts w:ascii="Times New Roman" w:hAnsi="Times New Roman" w:cs="Times New Roman"/>
-          <w:color w:val="4F6228" w:themeColor="accent3" w:themeShade="80"/>
+      <w:proofErr w:type="spellStart"/>
+      <w:r>
+        <w:rPr>
+          <w:rFonts w:ascii="Times New Roman" w:hAnsi="Times New Roman" w:cs="Times New Roman"/>
         </w:rPr>
         <w:t>Attacin-C_DmDs_pol.fas</w:t>
       </w:r>
+      <w:proofErr w:type="spellEnd"/>
       <w:r>
         <w:rPr>
           <w:rFonts w:ascii="Times New Roman" w:hAnsi="Times New Roman" w:cs="Times New Roman"/>
@@ -6161,19 +6774,21 @@
         </w:rPr>
         <w:t xml:space="preserve">The </w:t>
       </w:r>
+      <w:proofErr w:type="spellStart"/>
       <w:r>
         <w:rPr>
           <w:rFonts w:ascii="Times New Roman" w:hAnsi="Times New Roman" w:cs="Times New Roman"/>
           <w:i/>
         </w:rPr>
-        <w:t>Attacin-</w:t>
-      </w:r>
+        <w:t>Attacin</w:t>
+      </w:r>
+      <w:proofErr w:type="spellEnd"/>
       <w:r>
         <w:rPr>
           <w:rFonts w:ascii="Times New Roman" w:hAnsi="Times New Roman" w:cs="Times New Roman"/>
           <w:i/>
         </w:rPr>
-        <w:t xml:space="preserve">C </w:t>
+        <w:t xml:space="preserve">-C </w:t>
       </w:r>
       <w:r>
         <w:rPr>
@@ -6384,8 +6999,17 @@
           <w:rFonts w:ascii="Times New Roman" w:hAnsi="Times New Roman" w:cs="Times New Roman"/>
           <w:i/>
         </w:rPr>
-        <w:t xml:space="preserve"> Drosophila simulans</w:t>
-      </w:r>
+        <w:t xml:space="preserve"> Drosophila </w:t>
+      </w:r>
+      <w:proofErr w:type="spellStart"/>
+      <w:r>
+        <w:rPr>
+          <w:rFonts w:ascii="Times New Roman" w:hAnsi="Times New Roman" w:cs="Times New Roman"/>
+          <w:i/>
+        </w:rPr>
+        <w:t>simulans</w:t>
+      </w:r>
+      <w:proofErr w:type="spellEnd"/>
       <w:r>
         <w:rPr>
           <w:rFonts w:ascii="Times New Roman" w:hAnsi="Times New Roman" w:cs="Times New Roman"/>
@@ -6461,14 +7085,28 @@
         <w:rPr>
           <w:rFonts w:ascii="Times New Roman" w:hAnsi="Times New Roman" w:cs="Times New Roman"/>
         </w:rPr>
-        <w:t>Standard fasta format should be used, '&gt;' should be put before the taxa name and line break should be used for each sequence including the last sequence.</w:t>
+        <w:t xml:space="preserve">Standard </w:t>
+      </w:r>
+      <w:proofErr w:type="spellStart"/>
+      <w:r>
+        <w:rPr>
+          <w:rFonts w:ascii="Times New Roman" w:hAnsi="Times New Roman" w:cs="Times New Roman"/>
+        </w:rPr>
+        <w:t>fasta</w:t>
+      </w:r>
+      <w:proofErr w:type="spellEnd"/>
+      <w:r>
+        <w:rPr>
+          <w:rFonts w:ascii="Times New Roman" w:hAnsi="Times New Roman" w:cs="Times New Roman"/>
+        </w:rPr>
+        <w:t xml:space="preserve"> format should be used, '&gt;' should be put before the taxa name and line break should be used for each sequence including the last sequence.</w:t>
       </w:r>
     </w:p>
     <w:p>
       <w:pPr>
         <w:pStyle w:val="Heading3"/>
       </w:pPr>
-      <w:bookmarkStart w:id="8" w:name="_Toc272767000"/>
+      <w:bookmarkStart w:id="8" w:name="_Toc343352917"/>
       <w:r>
         <w:t xml:space="preserve">Run </w:t>
       </w:r>
@@ -6504,53 +7142,156 @@
         <w:rPr>
           <w:rFonts w:ascii="Times New Roman" w:hAnsi="Times New Roman" w:cs="Times New Roman"/>
         </w:rPr>
-        <w:t>Run on the nucleotide fasta format</w:t>
-      </w:r>
-      <w:r>
-        <w:rPr>
-          <w:rFonts w:ascii="Times New Roman" w:hAnsi="Times New Roman" w:cs="Times New Roman"/>
-        </w:rPr>
-        <w:t xml:space="preserve"> </w:t>
-      </w:r>
-      <w:r>
-        <w:rPr>
-          <w:rFonts w:ascii="Times New Roman" w:hAnsi="Times New Roman" w:cs="Times New Roman"/>
-        </w:rPr>
-        <w:t>(-t 2.5 means a user input divergence time 2.5 MYA)</w:t>
+        <w:t xml:space="preserve">Run on the nucleotide </w:t>
+      </w:r>
+      <w:proofErr w:type="spellStart"/>
+      <w:r>
+        <w:rPr>
+          <w:rFonts w:ascii="Times New Roman" w:hAnsi="Times New Roman" w:cs="Times New Roman"/>
+        </w:rPr>
+        <w:t>fasta</w:t>
+      </w:r>
+      <w:proofErr w:type="spellEnd"/>
+      <w:r>
+        <w:rPr>
+          <w:rFonts w:ascii="Times New Roman" w:hAnsi="Times New Roman" w:cs="Times New Roman"/>
+        </w:rPr>
+        <w:t xml:space="preserve"> format</w:t>
+      </w:r>
+      <w:r>
+        <w:rPr>
+          <w:rFonts w:ascii="Times New Roman" w:hAnsi="Times New Roman" w:cs="Times New Roman"/>
+        </w:rPr>
+        <w:t xml:space="preserve"> (-t 2.5 means a user input divergence time 2.5 MYA)</w:t>
       </w:r>
     </w:p>
     <w:p>
       <w:pPr>
         <w:rPr>
           <w:rFonts w:ascii="Times New Roman" w:hAnsi="Times New Roman" w:cs="Times New Roman"/>
-          <w:color w:val="4F6228" w:themeColor="accent3" w:themeShade="80"/>
         </w:rPr>
       </w:pPr>
-      <w:r>
-        <w:rPr>
-          <w:rFonts w:ascii="Times New Roman" w:hAnsi="Times New Roman" w:cs="Times New Roman"/>
-          <w:color w:val="4F6228" w:themeColor="accent3" w:themeShade="80"/>
-        </w:rPr>
-        <w:t xml:space="preserve">./massprf </w:t>
-      </w:r>
-      <w:r>
-        <w:rPr>
-          <w:rFonts w:ascii="Times New Roman" w:hAnsi="Times New Roman" w:cs="Times New Roman"/>
-          <w:color w:val="4F6228" w:themeColor="accent3" w:themeShade="80"/>
-        </w:rPr>
-        <w:t>-p ../example/Attacin-C_DmDs_pol.fas -d ../example/Attacin-C_DmDs_div.fas -o 1  -r 1 -ci_r 1 -ci_m 1 -s 1 -exact 0 -mn 30000 -t 2.5 &gt;Attacin-C_</w:t>
-      </w:r>
-      <w:r>
-        <w:rPr>
-          <w:rFonts w:ascii="Times New Roman" w:hAnsi="Times New Roman" w:cs="Times New Roman"/>
-          <w:color w:val="4F6228" w:themeColor="accent3" w:themeShade="80"/>
+      <w:proofErr w:type="gramStart"/>
+      <w:r>
+        <w:rPr>
+          <w:rFonts w:ascii="Times New Roman" w:hAnsi="Times New Roman" w:cs="Times New Roman"/>
+        </w:rPr>
+        <w:t>./</w:t>
+      </w:r>
+      <w:proofErr w:type="spellStart"/>
+      <w:proofErr w:type="gramEnd"/>
+      <w:r>
+        <w:rPr>
+          <w:rFonts w:ascii="Times New Roman" w:hAnsi="Times New Roman" w:cs="Times New Roman"/>
+        </w:rPr>
+        <w:t>massprf</w:t>
+      </w:r>
+      <w:proofErr w:type="spellEnd"/>
+      <w:r>
+        <w:rPr>
+          <w:rFonts w:ascii="Times New Roman" w:hAnsi="Times New Roman" w:cs="Times New Roman"/>
+        </w:rPr>
+        <w:t xml:space="preserve"> </w:t>
+      </w:r>
+      <w:r>
+        <w:rPr>
+          <w:rFonts w:ascii="Times New Roman" w:hAnsi="Times New Roman" w:cs="Times New Roman"/>
+        </w:rPr>
+        <w:t>-p ../example/</w:t>
+      </w:r>
+      <w:proofErr w:type="spellStart"/>
+      <w:r>
+        <w:rPr>
+          <w:rFonts w:ascii="Times New Roman" w:hAnsi="Times New Roman" w:cs="Times New Roman"/>
+        </w:rPr>
+        <w:t>Attacin-C_DmDs_pol.fas</w:t>
+      </w:r>
+      <w:proofErr w:type="spellEnd"/>
+      <w:r>
+        <w:rPr>
+          <w:rFonts w:ascii="Times New Roman" w:hAnsi="Times New Roman" w:cs="Times New Roman"/>
+        </w:rPr>
+        <w:t xml:space="preserve"> -</w:t>
+      </w:r>
+      <w:proofErr w:type="gramStart"/>
+      <w:r>
+        <w:rPr>
+          <w:rFonts w:ascii="Times New Roman" w:hAnsi="Times New Roman" w:cs="Times New Roman"/>
+        </w:rPr>
+        <w:t>d ..</w:t>
+      </w:r>
+      <w:proofErr w:type="gramEnd"/>
+      <w:r>
+        <w:rPr>
+          <w:rFonts w:ascii="Times New Roman" w:hAnsi="Times New Roman" w:cs="Times New Roman"/>
+        </w:rPr>
+        <w:t>/example/</w:t>
+      </w:r>
+      <w:proofErr w:type="spellStart"/>
+      <w:r>
+        <w:rPr>
+          <w:rFonts w:ascii="Times New Roman" w:hAnsi="Times New Roman" w:cs="Times New Roman"/>
+        </w:rPr>
+        <w:t>Attacin-C_DmDs_div.fas</w:t>
+      </w:r>
+      <w:proofErr w:type="spellEnd"/>
+      <w:r>
+        <w:rPr>
+          <w:rFonts w:ascii="Times New Roman" w:hAnsi="Times New Roman" w:cs="Times New Roman"/>
+        </w:rPr>
+        <w:t xml:space="preserve"> -o 1  -r 1 -</w:t>
+      </w:r>
+      <w:proofErr w:type="spellStart"/>
+      <w:r>
+        <w:rPr>
+          <w:rFonts w:ascii="Times New Roman" w:hAnsi="Times New Roman" w:cs="Times New Roman"/>
+        </w:rPr>
+        <w:t>ci_r</w:t>
+      </w:r>
+      <w:proofErr w:type="spellEnd"/>
+      <w:r>
+        <w:rPr>
+          <w:rFonts w:ascii="Times New Roman" w:hAnsi="Times New Roman" w:cs="Times New Roman"/>
+        </w:rPr>
+        <w:t xml:space="preserve"> 1 -</w:t>
+      </w:r>
+      <w:proofErr w:type="spellStart"/>
+      <w:r>
+        <w:rPr>
+          <w:rFonts w:ascii="Times New Roman" w:hAnsi="Times New Roman" w:cs="Times New Roman"/>
+        </w:rPr>
+        <w:t>ci_m</w:t>
+      </w:r>
+      <w:proofErr w:type="spellEnd"/>
+      <w:r>
+        <w:rPr>
+          <w:rFonts w:ascii="Times New Roman" w:hAnsi="Times New Roman" w:cs="Times New Roman"/>
+        </w:rPr>
+        <w:t xml:space="preserve"> 1 -s 1 -exact 0 -</w:t>
+      </w:r>
+      <w:proofErr w:type="spellStart"/>
+      <w:r>
+        <w:rPr>
+          <w:rFonts w:ascii="Times New Roman" w:hAnsi="Times New Roman" w:cs="Times New Roman"/>
+        </w:rPr>
+        <w:t>mn</w:t>
+      </w:r>
+      <w:proofErr w:type="spellEnd"/>
+      <w:r>
+        <w:rPr>
+          <w:rFonts w:ascii="Times New Roman" w:hAnsi="Times New Roman" w:cs="Times New Roman"/>
+        </w:rPr>
+        <w:t xml:space="preserve"> 30000 -t 2.5 &gt;Attacin-C_</w:t>
+      </w:r>
+      <w:r>
+        <w:rPr>
+          <w:rFonts w:ascii="Times New Roman" w:hAnsi="Times New Roman" w:cs="Times New Roman"/>
         </w:rPr>
         <w:t>MASS-PRF</w:t>
       </w:r>
       <w:r>
         <w:rPr>
           <w:rFonts w:ascii="Times New Roman" w:hAnsi="Times New Roman" w:cs="Times New Roman"/>
-          <w:color w:val="4F6228" w:themeColor="accent3" w:themeShade="80"/>
         </w:rPr>
         <w:t>_BIC.txt</w:t>
       </w:r>
@@ -6576,13 +7317,51 @@
         <w:rPr>
           <w:rFonts w:ascii="Times New Roman" w:hAnsi="Times New Roman" w:cs="Times New Roman"/>
         </w:rPr>
-        <w:t>Run on the consensus input format</w:t>
-      </w:r>
-      <w:r>
-        <w:rPr>
-          <w:rFonts w:ascii="Times New Roman" w:hAnsi="Times New Roman" w:cs="Times New Roman"/>
-        </w:rPr>
-        <w:t xml:space="preserve"> (-ic 1 is used for consensus file format; and -sn is required when ic=1</w:t>
+        <w:t>Run on the consensus input format (-</w:t>
+      </w:r>
+      <w:proofErr w:type="spellStart"/>
+      <w:r>
+        <w:rPr>
+          <w:rFonts w:ascii="Times New Roman" w:hAnsi="Times New Roman" w:cs="Times New Roman"/>
+        </w:rPr>
+        <w:t>ic</w:t>
+      </w:r>
+      <w:proofErr w:type="spellEnd"/>
+      <w:r>
+        <w:rPr>
+          <w:rFonts w:ascii="Times New Roman" w:hAnsi="Times New Roman" w:cs="Times New Roman"/>
+        </w:rPr>
+        <w:t xml:space="preserve"> 1 is used for consensus file format; and -</w:t>
+      </w:r>
+      <w:proofErr w:type="spellStart"/>
+      <w:r>
+        <w:rPr>
+          <w:rFonts w:ascii="Times New Roman" w:hAnsi="Times New Roman" w:cs="Times New Roman"/>
+        </w:rPr>
+        <w:t>sn</w:t>
+      </w:r>
+      <w:proofErr w:type="spellEnd"/>
+      <w:r>
+        <w:rPr>
+          <w:rFonts w:ascii="Times New Roman" w:hAnsi="Times New Roman" w:cs="Times New Roman"/>
+        </w:rPr>
+        <w:t xml:space="preserve"> is required when </w:t>
+      </w:r>
+      <w:proofErr w:type="spellStart"/>
+      <w:proofErr w:type="gramStart"/>
+      <w:r>
+        <w:rPr>
+          <w:rFonts w:ascii="Times New Roman" w:hAnsi="Times New Roman" w:cs="Times New Roman"/>
+        </w:rPr>
+        <w:t>ic</w:t>
+      </w:r>
+      <w:proofErr w:type="spellEnd"/>
+      <w:proofErr w:type="gramEnd"/>
+      <w:r>
+        <w:rPr>
+          <w:rFonts w:ascii="Times New Roman" w:hAnsi="Times New Roman" w:cs="Times New Roman"/>
+        </w:rPr>
+        <w:t>=1</w:t>
       </w:r>
       <w:r>
         <w:rPr>
@@ -6612,19 +7391,33 @@
         <w:rPr>
           <w:rFonts w:ascii="Times New Roman" w:hAnsi="Times New Roman" w:cs="Times New Roman"/>
         </w:rPr>
-        <w:t xml:space="preserve"> type</w:t>
-      </w:r>
-      <w:r>
-        <w:rPr>
-          <w:rFonts w:ascii="Times New Roman" w:hAnsi="Times New Roman" w:cs="Times New Roman"/>
-        </w:rPr>
         <w:t xml:space="preserve"> </w:t>
       </w:r>
-      <w:r>
-        <w:rPr>
-          <w:rFonts w:ascii="Times New Roman" w:hAnsi="Times New Roman" w:cs="Times New Roman"/>
-        </w:rPr>
-        <w:t>./MASS-PRF –h</w:t>
+      <w:proofErr w:type="gramStart"/>
+      <w:r>
+        <w:rPr>
+          <w:rFonts w:ascii="Times New Roman" w:hAnsi="Times New Roman" w:cs="Times New Roman"/>
+        </w:rPr>
+        <w:t>type</w:t>
+      </w:r>
+      <w:r>
+        <w:rPr>
+          <w:rFonts w:ascii="Times New Roman" w:hAnsi="Times New Roman" w:cs="Times New Roman"/>
+        </w:rPr>
+        <w:t xml:space="preserve"> </w:t>
+      </w:r>
+      <w:r>
+        <w:rPr>
+          <w:rFonts w:ascii="Times New Roman" w:hAnsi="Times New Roman" w:cs="Times New Roman"/>
+        </w:rPr>
+        <w:t>./</w:t>
+      </w:r>
+      <w:proofErr w:type="gramEnd"/>
+      <w:r>
+        <w:rPr>
+          <w:rFonts w:ascii="Times New Roman" w:hAnsi="Times New Roman" w:cs="Times New Roman"/>
+        </w:rPr>
+        <w:t>MASS-PRF –h</w:t>
       </w:r>
       <w:r>
         <w:rPr>
@@ -6637,82 +7430,165 @@
       <w:pPr>
         <w:rPr>
           <w:rFonts w:ascii="Times New Roman" w:hAnsi="Times New Roman" w:cs="Times New Roman"/>
-          <w:color w:val="4F6228" w:themeColor="accent3" w:themeShade="80"/>
         </w:rPr>
       </w:pPr>
-      <w:r>
-        <w:rPr>
-          <w:rFonts w:ascii="Times New Roman" w:hAnsi="Times New Roman" w:cs="Times New Roman"/>
-          <w:color w:val="4F6228" w:themeColor="accent3" w:themeShade="80"/>
-        </w:rPr>
-        <w:t xml:space="preserve">./massprf </w:t>
-      </w:r>
-      <w:r>
-        <w:rPr>
-          <w:rFonts w:ascii="Times New Roman" w:hAnsi="Times New Roman" w:cs="Times New Roman"/>
-          <w:color w:val="4F6228" w:themeColor="accent3" w:themeShade="80"/>
+      <w:proofErr w:type="gramStart"/>
+      <w:r>
+        <w:rPr>
+          <w:rFonts w:ascii="Times New Roman" w:hAnsi="Times New Roman" w:cs="Times New Roman"/>
+        </w:rPr>
+        <w:t>./</w:t>
+      </w:r>
+      <w:proofErr w:type="spellStart"/>
+      <w:proofErr w:type="gramEnd"/>
+      <w:r>
+        <w:rPr>
+          <w:rFonts w:ascii="Times New Roman" w:hAnsi="Times New Roman" w:cs="Times New Roman"/>
+        </w:rPr>
+        <w:t>massprf</w:t>
+      </w:r>
+      <w:proofErr w:type="spellEnd"/>
+      <w:r>
+        <w:rPr>
+          <w:rFonts w:ascii="Times New Roman" w:hAnsi="Times New Roman" w:cs="Times New Roman"/>
+        </w:rPr>
+        <w:t xml:space="preserve"> </w:t>
+      </w:r>
+      <w:r>
+        <w:rPr>
+          <w:rFonts w:ascii="Times New Roman" w:hAnsi="Times New Roman" w:cs="Times New Roman"/>
         </w:rPr>
         <w:t xml:space="preserve">-p </w:t>
       </w:r>
       <w:r>
         <w:rPr>
           <w:rFonts w:ascii="Times New Roman" w:hAnsi="Times New Roman" w:cs="Times New Roman"/>
-          <w:color w:val="4F6228" w:themeColor="accent3" w:themeShade="80"/>
         </w:rPr>
         <w:t xml:space="preserve">../example/consensus_polymorphism.txt </w:t>
       </w:r>
       <w:r>
         <w:rPr>
           <w:rFonts w:ascii="Times New Roman" w:hAnsi="Times New Roman" w:cs="Times New Roman"/>
-          <w:color w:val="4F6228" w:themeColor="accent3" w:themeShade="80"/>
-        </w:rPr>
-        <w:t>-d</w:t>
-      </w:r>
-      <w:r>
-        <w:rPr>
-          <w:rFonts w:ascii="Times New Roman" w:hAnsi="Times New Roman" w:cs="Times New Roman"/>
-        </w:rPr>
-        <w:t xml:space="preserve"> </w:t>
-      </w:r>
-      <w:r>
-        <w:rPr>
-          <w:rFonts w:ascii="Times New Roman" w:hAnsi="Times New Roman" w:cs="Times New Roman"/>
-          <w:color w:val="4F6228" w:themeColor="accent3" w:themeShade="80"/>
-        </w:rPr>
-        <w:t xml:space="preserve">../example/consensus_divergence.txt </w:t>
-      </w:r>
-      <w:r>
-        <w:rPr>
-          <w:rFonts w:ascii="Times New Roman" w:hAnsi="Times New Roman" w:cs="Times New Roman"/>
-          <w:color w:val="4F6228" w:themeColor="accent3" w:themeShade="80"/>
-        </w:rPr>
-        <w:t>-ic 1 -sn 11 -o 1  -r 1 -ci_r 1 -ci_m 1 -s 1 -exact 0 -mn 30000 -t 2.5 &gt;</w:t>
-      </w:r>
-      <w:r>
-        <w:rPr>
-          <w:rFonts w:ascii="Times New Roman" w:hAnsi="Times New Roman" w:cs="Times New Roman"/>
-          <w:color w:val="4F6228" w:themeColor="accent3" w:themeShade="80"/>
+        </w:rPr>
+        <w:t>-</w:t>
+      </w:r>
+      <w:proofErr w:type="gramStart"/>
+      <w:r>
+        <w:rPr>
+          <w:rFonts w:ascii="Times New Roman" w:hAnsi="Times New Roman" w:cs="Times New Roman"/>
+        </w:rPr>
+        <w:t xml:space="preserve">d </w:t>
+      </w:r>
+      <w:r>
+        <w:rPr>
+          <w:rFonts w:ascii="Times New Roman" w:hAnsi="Times New Roman" w:cs="Times New Roman"/>
+        </w:rPr>
+        <w:t>..</w:t>
+      </w:r>
+      <w:proofErr w:type="gramEnd"/>
+      <w:r>
+        <w:rPr>
+          <w:rFonts w:ascii="Times New Roman" w:hAnsi="Times New Roman" w:cs="Times New Roman"/>
+        </w:rPr>
+        <w:t xml:space="preserve">/example/consensus_divergence.txt </w:t>
+      </w:r>
+      <w:r>
+        <w:rPr>
+          <w:rFonts w:ascii="Times New Roman" w:hAnsi="Times New Roman" w:cs="Times New Roman"/>
+        </w:rPr>
+        <w:t>-</w:t>
+      </w:r>
+      <w:proofErr w:type="spellStart"/>
+      <w:r>
+        <w:rPr>
+          <w:rFonts w:ascii="Times New Roman" w:hAnsi="Times New Roman" w:cs="Times New Roman"/>
+        </w:rPr>
+        <w:t>ic</w:t>
+      </w:r>
+      <w:proofErr w:type="spellEnd"/>
+      <w:r>
+        <w:rPr>
+          <w:rFonts w:ascii="Times New Roman" w:hAnsi="Times New Roman" w:cs="Times New Roman"/>
+        </w:rPr>
+        <w:t xml:space="preserve"> 1 -</w:t>
+      </w:r>
+      <w:proofErr w:type="spellStart"/>
+      <w:r>
+        <w:rPr>
+          <w:rFonts w:ascii="Times New Roman" w:hAnsi="Times New Roman" w:cs="Times New Roman"/>
+        </w:rPr>
+        <w:t>sn</w:t>
+      </w:r>
+      <w:proofErr w:type="spellEnd"/>
+      <w:r>
+        <w:rPr>
+          <w:rFonts w:ascii="Times New Roman" w:hAnsi="Times New Roman" w:cs="Times New Roman"/>
+        </w:rPr>
+        <w:t xml:space="preserve"> 11 -o 1  -r 1 -</w:t>
+      </w:r>
+      <w:proofErr w:type="spellStart"/>
+      <w:r>
+        <w:rPr>
+          <w:rFonts w:ascii="Times New Roman" w:hAnsi="Times New Roman" w:cs="Times New Roman"/>
+        </w:rPr>
+        <w:t>ci_r</w:t>
+      </w:r>
+      <w:proofErr w:type="spellEnd"/>
+      <w:r>
+        <w:rPr>
+          <w:rFonts w:ascii="Times New Roman" w:hAnsi="Times New Roman" w:cs="Times New Roman"/>
+        </w:rPr>
+        <w:t xml:space="preserve"> 1 -</w:t>
+      </w:r>
+      <w:proofErr w:type="spellStart"/>
+      <w:r>
+        <w:rPr>
+          <w:rFonts w:ascii="Times New Roman" w:hAnsi="Times New Roman" w:cs="Times New Roman"/>
+        </w:rPr>
+        <w:t>ci_m</w:t>
+      </w:r>
+      <w:proofErr w:type="spellEnd"/>
+      <w:r>
+        <w:rPr>
+          <w:rFonts w:ascii="Times New Roman" w:hAnsi="Times New Roman" w:cs="Times New Roman"/>
+        </w:rPr>
+        <w:t xml:space="preserve"> 1 -s 1 -exact 0 -</w:t>
+      </w:r>
+      <w:proofErr w:type="spellStart"/>
+      <w:r>
+        <w:rPr>
+          <w:rFonts w:ascii="Times New Roman" w:hAnsi="Times New Roman" w:cs="Times New Roman"/>
+        </w:rPr>
+        <w:t>mn</w:t>
+      </w:r>
+      <w:proofErr w:type="spellEnd"/>
+      <w:r>
+        <w:rPr>
+          <w:rFonts w:ascii="Times New Roman" w:hAnsi="Times New Roman" w:cs="Times New Roman"/>
+        </w:rPr>
+        <w:t xml:space="preserve"> 30000 -t 2.5 &gt;</w:t>
+      </w:r>
+      <w:r>
+        <w:rPr>
+          <w:rFonts w:ascii="Times New Roman" w:hAnsi="Times New Roman" w:cs="Times New Roman"/>
         </w:rPr>
         <w:t>output_</w:t>
       </w:r>
       <w:r>
         <w:rPr>
           <w:rFonts w:ascii="Times New Roman" w:hAnsi="Times New Roman" w:cs="Times New Roman"/>
-          <w:color w:val="4F6228" w:themeColor="accent3" w:themeShade="80"/>
         </w:rPr>
         <w:t>consensus_</w:t>
       </w:r>
       <w:r>
         <w:rPr>
           <w:rFonts w:ascii="Times New Roman" w:hAnsi="Times New Roman" w:cs="Times New Roman"/>
-          <w:color w:val="4F6228" w:themeColor="accent3" w:themeShade="80"/>
         </w:rPr>
         <w:t>MASS-PRF</w:t>
       </w:r>
       <w:r>
         <w:rPr>
           <w:rFonts w:ascii="Times New Roman" w:hAnsi="Times New Roman" w:cs="Times New Roman"/>
-          <w:color w:val="4F6228" w:themeColor="accent3" w:themeShade="80"/>
         </w:rPr>
         <w:t>_BIC.txt</w:t>
       </w:r>
@@ -6729,13 +7605,7 @@
         <w:rPr>
           <w:rFonts w:ascii="Times New Roman" w:hAnsi="Times New Roman" w:cs="Times New Roman"/>
         </w:rPr>
-        <w:t xml:space="preserve">Notes: </w:t>
-      </w:r>
-      <w:r>
-        <w:rPr>
-          <w:rFonts w:ascii="Times New Roman" w:hAnsi="Times New Roman" w:cs="Times New Roman"/>
-        </w:rPr>
-        <w:t>Output format option: default amino acid</w:t>
+        <w:t>Notes: Output format option: default amino acid</w:t>
       </w:r>
       <w:r>
         <w:rPr>
@@ -6747,13 +7617,7 @@
         <w:rPr>
           <w:rFonts w:ascii="Times New Roman" w:hAnsi="Times New Roman" w:cs="Times New Roman"/>
         </w:rPr>
-        <w:t>, alternative nucleotide</w:t>
-      </w:r>
-      <w:r>
-        <w:rPr>
-          <w:rFonts w:ascii="Times New Roman" w:hAnsi="Times New Roman" w:cs="Times New Roman"/>
-        </w:rPr>
-        <w:t xml:space="preserve"> </w:t>
+        <w:t xml:space="preserve">, alternative nucleotide </w:t>
       </w:r>
       <w:r>
         <w:rPr>
@@ -6777,13 +7641,7 @@
         <w:rPr>
           <w:rFonts w:ascii="Times New Roman" w:hAnsi="Times New Roman" w:cs="Times New Roman"/>
         </w:rPr>
-        <w:t>-o=1</w:t>
-      </w:r>
-      <w:r>
-        <w:rPr>
-          <w:rFonts w:ascii="Times New Roman" w:hAnsi="Times New Roman" w:cs="Times New Roman"/>
-        </w:rPr>
-        <w:t>.</w:t>
+        <w:t>-o=1.</w:t>
       </w:r>
     </w:p>
     <w:p>
@@ -6807,7 +7665,35 @@
         <w:rPr>
           <w:rFonts w:ascii="Times New Roman" w:hAnsi="Times New Roman" w:cs="Times New Roman"/>
         </w:rPr>
-        <w:t>Run with -ssd option (Site specific divergence time calculation ’-ssd’ should be always together with the option ’-s 1’</w:t>
+        <w:t>Run with -</w:t>
+      </w:r>
+      <w:proofErr w:type="spellStart"/>
+      <w:r>
+        <w:rPr>
+          <w:rFonts w:ascii="Times New Roman" w:hAnsi="Times New Roman" w:cs="Times New Roman"/>
+        </w:rPr>
+        <w:t>ssd</w:t>
+      </w:r>
+      <w:proofErr w:type="spellEnd"/>
+      <w:r>
+        <w:rPr>
+          <w:rFonts w:ascii="Times New Roman" w:hAnsi="Times New Roman" w:cs="Times New Roman"/>
+        </w:rPr>
+        <w:t xml:space="preserve"> option (Site specific divergence time calculation ’-</w:t>
+      </w:r>
+      <w:proofErr w:type="spellStart"/>
+      <w:r>
+        <w:rPr>
+          <w:rFonts w:ascii="Times New Roman" w:hAnsi="Times New Roman" w:cs="Times New Roman"/>
+        </w:rPr>
+        <w:t>ssd</w:t>
+      </w:r>
+      <w:proofErr w:type="spellEnd"/>
+      <w:r>
+        <w:rPr>
+          <w:rFonts w:ascii="Times New Roman" w:hAnsi="Times New Roman" w:cs="Times New Roman"/>
+        </w:rPr>
+        <w:t>’ should be always together with the option ’-s 1’</w:t>
       </w:r>
       <w:r>
         <w:rPr>
@@ -6824,18 +7710,118 @@
           <w:rFonts w:ascii="Times New Roman" w:hAnsi="Times New Roman" w:cs="Times New Roman"/>
         </w:rPr>
       </w:pPr>
-      <w:r>
-        <w:rPr>
-          <w:rFonts w:ascii="Times New Roman" w:hAnsi="Times New Roman" w:cs="Times New Roman"/>
-        </w:rPr>
-        <w:t>./massprf -p Attacin-C_DmDs_pol.fas -d Attacin-C_DmDs_div.fas -o 1  -r 1 -ci_r 1 -ci_m 1 -s 1 -exact 0 -mn 30000 -ssd &gt;output_Attacin-C_MASS-PRF_SSD.txt &amp;</w:t>
+      <w:proofErr w:type="gramStart"/>
+      <w:r>
+        <w:rPr>
+          <w:rFonts w:ascii="Times New Roman" w:hAnsi="Times New Roman" w:cs="Times New Roman"/>
+        </w:rPr>
+        <w:t>./</w:t>
+      </w:r>
+      <w:proofErr w:type="spellStart"/>
+      <w:proofErr w:type="gramEnd"/>
+      <w:r>
+        <w:rPr>
+          <w:rFonts w:ascii="Times New Roman" w:hAnsi="Times New Roman" w:cs="Times New Roman"/>
+        </w:rPr>
+        <w:t>massprf</w:t>
+      </w:r>
+      <w:proofErr w:type="spellEnd"/>
+      <w:r>
+        <w:rPr>
+          <w:rFonts w:ascii="Times New Roman" w:hAnsi="Times New Roman" w:cs="Times New Roman"/>
+        </w:rPr>
+        <w:t xml:space="preserve"> -p </w:t>
+      </w:r>
+      <w:proofErr w:type="spellStart"/>
+      <w:r>
+        <w:rPr>
+          <w:rFonts w:ascii="Times New Roman" w:hAnsi="Times New Roman" w:cs="Times New Roman"/>
+        </w:rPr>
+        <w:t>Attacin-C_DmDs_pol.fas</w:t>
+      </w:r>
+      <w:proofErr w:type="spellEnd"/>
+      <w:r>
+        <w:rPr>
+          <w:rFonts w:ascii="Times New Roman" w:hAnsi="Times New Roman" w:cs="Times New Roman"/>
+        </w:rPr>
+        <w:t xml:space="preserve"> -d </w:t>
+      </w:r>
+      <w:proofErr w:type="spellStart"/>
+      <w:r>
+        <w:rPr>
+          <w:rFonts w:ascii="Times New Roman" w:hAnsi="Times New Roman" w:cs="Times New Roman"/>
+        </w:rPr>
+        <w:t>Attacin-C_DmDs_div.fas</w:t>
+      </w:r>
+      <w:proofErr w:type="spellEnd"/>
+      <w:r>
+        <w:rPr>
+          <w:rFonts w:ascii="Times New Roman" w:hAnsi="Times New Roman" w:cs="Times New Roman"/>
+        </w:rPr>
+        <w:t xml:space="preserve"> -o 1  -r 1 -</w:t>
+      </w:r>
+      <w:proofErr w:type="spellStart"/>
+      <w:r>
+        <w:rPr>
+          <w:rFonts w:ascii="Times New Roman" w:hAnsi="Times New Roman" w:cs="Times New Roman"/>
+        </w:rPr>
+        <w:t>ci_r</w:t>
+      </w:r>
+      <w:proofErr w:type="spellEnd"/>
+      <w:r>
+        <w:rPr>
+          <w:rFonts w:ascii="Times New Roman" w:hAnsi="Times New Roman" w:cs="Times New Roman"/>
+        </w:rPr>
+        <w:t xml:space="preserve"> 1 -</w:t>
+      </w:r>
+      <w:proofErr w:type="spellStart"/>
+      <w:r>
+        <w:rPr>
+          <w:rFonts w:ascii="Times New Roman" w:hAnsi="Times New Roman" w:cs="Times New Roman"/>
+        </w:rPr>
+        <w:t>ci_m</w:t>
+      </w:r>
+      <w:proofErr w:type="spellEnd"/>
+      <w:r>
+        <w:rPr>
+          <w:rFonts w:ascii="Times New Roman" w:hAnsi="Times New Roman" w:cs="Times New Roman"/>
+        </w:rPr>
+        <w:t xml:space="preserve"> 1 -s 1 -exact 0 -</w:t>
+      </w:r>
+      <w:proofErr w:type="spellStart"/>
+      <w:r>
+        <w:rPr>
+          <w:rFonts w:ascii="Times New Roman" w:hAnsi="Times New Roman" w:cs="Times New Roman"/>
+        </w:rPr>
+        <w:t>mn</w:t>
+      </w:r>
+      <w:proofErr w:type="spellEnd"/>
+      <w:r>
+        <w:rPr>
+          <w:rFonts w:ascii="Times New Roman" w:hAnsi="Times New Roman" w:cs="Times New Roman"/>
+        </w:rPr>
+        <w:t xml:space="preserve"> 30000 -</w:t>
+      </w:r>
+      <w:proofErr w:type="spellStart"/>
+      <w:r>
+        <w:rPr>
+          <w:rFonts w:ascii="Times New Roman" w:hAnsi="Times New Roman" w:cs="Times New Roman"/>
+        </w:rPr>
+        <w:t>ssd</w:t>
+      </w:r>
+      <w:proofErr w:type="spellEnd"/>
+      <w:r>
+        <w:rPr>
+          <w:rFonts w:ascii="Times New Roman" w:hAnsi="Times New Roman" w:cs="Times New Roman"/>
+        </w:rPr>
+        <w:t xml:space="preserve"> &gt;output_Attacin-C_MASS-PRF_SSD.txt &amp;</w:t>
       </w:r>
     </w:p>
     <w:p>
       <w:pPr>
         <w:pStyle w:val="Heading3"/>
       </w:pPr>
-      <w:bookmarkStart w:id="9" w:name="_Toc272767001"/>
+      <w:bookmarkStart w:id="9" w:name="_Toc343352918"/>
       <w:r>
         <w:t>Output files</w:t>
       </w:r>
@@ -6859,7 +7845,14 @@
         <w:rPr>
           <w:rFonts w:ascii="Times New Roman" w:hAnsi="Times New Roman" w:cs="Times New Roman"/>
         </w:rPr>
-        <w:t>output file in</w:t>
+        <w:t xml:space="preserve">output file </w:t>
+      </w:r>
+      <w:proofErr w:type="gramStart"/>
+      <w:r>
+        <w:rPr>
+          <w:rFonts w:ascii="Times New Roman" w:hAnsi="Times New Roman" w:cs="Times New Roman"/>
+        </w:rPr>
+        <w:t>in</w:t>
       </w:r>
       <w:r>
         <w:rPr>
@@ -6870,14 +7863,19 @@
       <w:r>
         <w:rPr>
           <w:rFonts w:ascii="Times New Roman" w:hAnsi="Times New Roman" w:cs="Times New Roman"/>
-          <w:color w:val="4F6228" w:themeColor="accent3" w:themeShade="80"/>
-        </w:rPr>
-        <w:t>./example</w:t>
-      </w:r>
-      <w:r>
-        <w:rPr>
-          <w:rFonts w:ascii="Times New Roman" w:hAnsi="Times New Roman" w:cs="Times New Roman"/>
-          <w:color w:val="4F6228" w:themeColor="accent3" w:themeShade="80"/>
+        </w:rPr>
+        <w:t>./</w:t>
+      </w:r>
+      <w:proofErr w:type="gramEnd"/>
+      <w:r>
+        <w:rPr>
+          <w:rFonts w:ascii="Times New Roman" w:hAnsi="Times New Roman" w:cs="Times New Roman"/>
+        </w:rPr>
+        <w:t>example</w:t>
+      </w:r>
+      <w:r>
+        <w:rPr>
+          <w:rFonts w:ascii="Times New Roman" w:hAnsi="Times New Roman" w:cs="Times New Roman"/>
         </w:rPr>
         <w:t>/</w:t>
       </w:r>
@@ -6890,21 +7888,18 @@
       <w:r>
         <w:rPr>
           <w:rFonts w:ascii="Times New Roman" w:hAnsi="Times New Roman" w:cs="Times New Roman"/>
-          <w:color w:val="4F6228" w:themeColor="accent3" w:themeShade="80"/>
         </w:rPr>
         <w:t>Attacin-C_</w:t>
       </w:r>
       <w:r>
         <w:rPr>
           <w:rFonts w:ascii="Times New Roman" w:hAnsi="Times New Roman" w:cs="Times New Roman"/>
-          <w:color w:val="4F6228" w:themeColor="accent3" w:themeShade="80"/>
         </w:rPr>
         <w:t>MASS-PRF</w:t>
       </w:r>
       <w:r>
         <w:rPr>
           <w:rFonts w:ascii="Times New Roman" w:hAnsi="Times New Roman" w:cs="Times New Roman"/>
-          <w:color w:val="4F6228" w:themeColor="accent3" w:themeShade="80"/>
         </w:rPr>
         <w:t>_BIC.txt</w:t>
       </w:r>
@@ -6926,11 +7921,19 @@
         </w:rPr>
         <w:t xml:space="preserve">the </w:t>
       </w:r>
-      <w:r>
-        <w:rPr>
-          <w:rFonts w:ascii="Times New Roman" w:hAnsi="Times New Roman" w:cs="Times New Roman"/>
-        </w:rPr>
-        <w:t xml:space="preserve">fasta format </w:t>
+      <w:proofErr w:type="spellStart"/>
+      <w:r>
+        <w:rPr>
+          <w:rFonts w:ascii="Times New Roman" w:hAnsi="Times New Roman" w:cs="Times New Roman"/>
+        </w:rPr>
+        <w:t>fasta</w:t>
+      </w:r>
+      <w:proofErr w:type="spellEnd"/>
+      <w:r>
+        <w:rPr>
+          <w:rFonts w:ascii="Times New Roman" w:hAnsi="Times New Roman" w:cs="Times New Roman"/>
+        </w:rPr>
+        <w:t xml:space="preserve"> format </w:t>
       </w:r>
       <w:r>
         <w:rPr>
@@ -6938,26 +7941,28 @@
         </w:rPr>
         <w:t xml:space="preserve">sequences </w:t>
       </w:r>
-      <w:r>
-        <w:rPr>
-          <w:rFonts w:ascii="Times New Roman" w:hAnsi="Times New Roman" w:cs="Times New Roman"/>
-          <w:color w:val="4F6228" w:themeColor="accent3" w:themeShade="80"/>
+      <w:proofErr w:type="spellStart"/>
+      <w:r>
+        <w:rPr>
+          <w:rFonts w:ascii="Times New Roman" w:hAnsi="Times New Roman" w:cs="Times New Roman"/>
         </w:rPr>
         <w:t>Attacin-C_DmDs_div.fas</w:t>
       </w:r>
+      <w:proofErr w:type="spellEnd"/>
       <w:r>
         <w:rPr>
           <w:rFonts w:ascii="Times New Roman" w:hAnsi="Times New Roman" w:cs="Times New Roman"/>
         </w:rPr>
         <w:t xml:space="preserve"> and </w:t>
       </w:r>
-      <w:r>
-        <w:rPr>
-          <w:rFonts w:ascii="Times New Roman" w:hAnsi="Times New Roman" w:cs="Times New Roman"/>
-          <w:color w:val="4F6228" w:themeColor="accent3" w:themeShade="80"/>
+      <w:proofErr w:type="spellStart"/>
+      <w:r>
+        <w:rPr>
+          <w:rFonts w:ascii="Times New Roman" w:hAnsi="Times New Roman" w:cs="Times New Roman"/>
         </w:rPr>
         <w:t>Attacin-C_DmDs_pol.fas</w:t>
       </w:r>
+      <w:proofErr w:type="spellEnd"/>
       <w:r>
         <w:rPr>
           <w:rFonts w:ascii="Times New Roman" w:hAnsi="Times New Roman" w:cs="Times New Roman"/>
@@ -6979,21 +7984,18 @@
       <w:r>
         <w:rPr>
           <w:rFonts w:ascii="Times New Roman" w:hAnsi="Times New Roman" w:cs="Times New Roman"/>
-          <w:color w:val="4F6228" w:themeColor="accent3" w:themeShade="80"/>
         </w:rPr>
         <w:t>output_consensus_</w:t>
       </w:r>
       <w:r>
         <w:rPr>
           <w:rFonts w:ascii="Times New Roman" w:hAnsi="Times New Roman" w:cs="Times New Roman"/>
-          <w:color w:val="4F6228" w:themeColor="accent3" w:themeShade="80"/>
         </w:rPr>
         <w:t>MASS-PRF</w:t>
       </w:r>
       <w:r>
         <w:rPr>
           <w:rFonts w:ascii="Times New Roman" w:hAnsi="Times New Roman" w:cs="Times New Roman"/>
-          <w:color w:val="4F6228" w:themeColor="accent3" w:themeShade="80"/>
         </w:rPr>
         <w:t>_BIC.txt</w:t>
       </w:r>
@@ -7042,7 +8044,6 @@
       <w:r>
         <w:rPr>
           <w:rFonts w:ascii="Times New Roman" w:hAnsi="Times New Roman" w:cs="Times New Roman"/>
-          <w:color w:val="4F6228" w:themeColor="accent3" w:themeShade="80"/>
         </w:rPr>
         <w:t>consensus_polymorphism.txt</w:t>
       </w:r>
@@ -7055,7 +8056,6 @@
       <w:r>
         <w:rPr>
           <w:rFonts w:ascii="Times New Roman" w:hAnsi="Times New Roman" w:cs="Times New Roman"/>
-          <w:color w:val="4F6228" w:themeColor="accent3" w:themeShade="80"/>
         </w:rPr>
         <w:t>consensus_divergence.txt</w:t>
       </w:r>
@@ -7066,17 +8066,872 @@
         <w:t>.</w:t>
       </w:r>
     </w:p>
+    <w:p>
+      <w:pPr>
+        <w:pStyle w:val="Heading3"/>
+      </w:pPr>
+      <w:bookmarkStart w:id="10" w:name="_Toc343352919"/>
+      <w:r>
+        <w:t>The speed of MASS-PRF</w:t>
+      </w:r>
+      <w:bookmarkEnd w:id="10"/>
+    </w:p>
+    <w:p>
+      <w:pPr>
+        <w:spacing w:line="360" w:lineRule="auto"/>
+        <w:contextualSpacing/>
+        <w:rPr>
+          <w:rFonts w:ascii="Times New Roman" w:hAnsi="Times New Roman" w:cs="Times New Roman"/>
+        </w:rPr>
+      </w:pPr>
+      <w:r>
+        <w:rPr>
+          <w:rFonts w:ascii="Times New Roman" w:hAnsi="Times New Roman" w:cs="Times New Roman"/>
+        </w:rPr>
+        <w:t xml:space="preserve">MASS-PRF is computationally </w:t>
+      </w:r>
+      <w:r>
+        <w:rPr>
+          <w:rFonts w:ascii="Times New Roman" w:hAnsi="Times New Roman" w:cs="Times New Roman"/>
+        </w:rPr>
+        <w:t>intensive;</w:t>
+      </w:r>
+      <w:r>
+        <w:rPr>
+          <w:rFonts w:ascii="Times New Roman" w:hAnsi="Times New Roman" w:cs="Times New Roman"/>
+        </w:rPr>
+        <w:t xml:space="preserve"> because it performs all possible sub-</w:t>
+      </w:r>
+      <w:proofErr w:type="spellStart"/>
+      <w:r>
+        <w:rPr>
+          <w:rFonts w:ascii="Times New Roman" w:hAnsi="Times New Roman" w:cs="Times New Roman"/>
+        </w:rPr>
+        <w:t>clusterings</w:t>
+      </w:r>
+      <w:proofErr w:type="spellEnd"/>
+      <w:r>
+        <w:rPr>
+          <w:rFonts w:ascii="Times New Roman" w:hAnsi="Times New Roman" w:cs="Times New Roman"/>
+        </w:rPr>
+        <w:t xml:space="preserve"> in an iterative manner in order to exhaustively sample potential spatial clustering of selection. Its speed scales sub-</w:t>
+      </w:r>
+      <w:proofErr w:type="spellStart"/>
+      <w:r>
+        <w:rPr>
+          <w:rFonts w:ascii="Times New Roman" w:hAnsi="Times New Roman" w:cs="Times New Roman"/>
+        </w:rPr>
+        <w:t>factorially</w:t>
+      </w:r>
+      <w:proofErr w:type="spellEnd"/>
+      <w:r>
+        <w:rPr>
+          <w:rFonts w:ascii="Times New Roman" w:hAnsi="Times New Roman" w:cs="Times New Roman"/>
+        </w:rPr>
+        <w:t xml:space="preserve"> with gene length (</w:t>
+      </w:r>
+      <w:r>
+        <w:rPr>
+          <w:rFonts w:ascii="Times New Roman" w:hAnsi="Times New Roman" w:cs="Times New Roman"/>
+        </w:rPr>
+        <w:t>f</w:t>
+      </w:r>
+      <w:r>
+        <w:rPr>
+          <w:rFonts w:ascii="Times New Roman" w:hAnsi="Times New Roman" w:cs="Times New Roman"/>
+        </w:rPr>
+        <w:t xml:space="preserve">ig. </w:t>
+      </w:r>
+      <w:r>
+        <w:rPr>
+          <w:rFonts w:ascii="Times New Roman" w:hAnsi="Times New Roman" w:cs="Times New Roman"/>
+        </w:rPr>
+        <w:t xml:space="preserve">1). This figure was generated from an independent MASS-PRF analysis we are conducting using an alignment of 1825 genes including </w:t>
+      </w:r>
+      <w:r>
+        <w:rPr>
+          <w:rFonts w:ascii="Times New Roman" w:hAnsi="Times New Roman" w:cs="Times New Roman"/>
+          <w:i/>
+        </w:rPr>
+        <w:t xml:space="preserve">Saccharomyces </w:t>
+      </w:r>
+      <w:proofErr w:type="spellStart"/>
+      <w:r>
+        <w:rPr>
+          <w:rFonts w:ascii="Times New Roman" w:hAnsi="Times New Roman" w:cs="Times New Roman"/>
+          <w:i/>
+        </w:rPr>
+        <w:t>cerevisiae</w:t>
+      </w:r>
+      <w:proofErr w:type="spellEnd"/>
+      <w:r>
+        <w:rPr>
+          <w:rFonts w:ascii="Times New Roman" w:hAnsi="Times New Roman" w:cs="Times New Roman"/>
+        </w:rPr>
+        <w:t xml:space="preserve"> polymorphism and </w:t>
+      </w:r>
+      <w:r>
+        <w:rPr>
+          <w:rFonts w:ascii="Times New Roman" w:hAnsi="Times New Roman" w:cs="Times New Roman"/>
+          <w:i/>
+        </w:rPr>
+        <w:t xml:space="preserve">Saccharomyces </w:t>
+      </w:r>
+      <w:proofErr w:type="spellStart"/>
+      <w:r>
+        <w:rPr>
+          <w:rFonts w:ascii="Times New Roman" w:hAnsi="Times New Roman" w:cs="Times New Roman"/>
+          <w:i/>
+        </w:rPr>
+        <w:t>paradoxus</w:t>
+      </w:r>
+      <w:proofErr w:type="spellEnd"/>
+      <w:r>
+        <w:rPr>
+          <w:rFonts w:ascii="Times New Roman" w:hAnsi="Times New Roman" w:cs="Times New Roman"/>
+        </w:rPr>
+        <w:t xml:space="preserve"> </w:t>
+      </w:r>
+      <w:proofErr w:type="spellStart"/>
+      <w:r>
+        <w:rPr>
+          <w:rFonts w:ascii="Times New Roman" w:hAnsi="Times New Roman" w:cs="Times New Roman"/>
+        </w:rPr>
+        <w:t>orthologs</w:t>
+      </w:r>
+      <w:proofErr w:type="spellEnd"/>
+      <w:r>
+        <w:rPr>
+          <w:rFonts w:ascii="Times New Roman" w:hAnsi="Times New Roman" w:cs="Times New Roman"/>
+        </w:rPr>
+        <w:t>. Runtimes were recor</w:t>
+      </w:r>
+      <w:r>
+        <w:rPr>
+          <w:rFonts w:ascii="Times New Roman" w:hAnsi="Times New Roman" w:cs="Times New Roman"/>
+        </w:rPr>
+        <w:t xml:space="preserve">ded for this data on nodes with </w:t>
+      </w:r>
+      <w:proofErr w:type="gramStart"/>
+      <w:r>
+        <w:rPr>
+          <w:rFonts w:ascii="Times New Roman" w:hAnsi="Times New Roman" w:cs="Times New Roman"/>
+        </w:rPr>
+        <w:t>eight 2.</w:t>
+      </w:r>
+      <w:proofErr w:type="gramEnd"/>
+      <w:r>
+        <w:rPr>
+          <w:rFonts w:ascii="Times New Roman" w:hAnsi="Times New Roman" w:cs="Times New Roman"/>
+        </w:rPr>
+        <w:t xml:space="preserve">27GHz cores and 48GB memory in total. The fit line is a least squares linear fit between </w:t>
+      </w:r>
+      <w:proofErr w:type="gramStart"/>
+      <w:r>
+        <w:rPr>
+          <w:rFonts w:ascii="Times New Roman" w:hAnsi="Times New Roman" w:cs="Times New Roman"/>
+        </w:rPr>
+        <w:t>log(</w:t>
+      </w:r>
+      <w:proofErr w:type="gramEnd"/>
+      <w:r>
+        <w:rPr>
+          <w:rFonts w:ascii="Times New Roman" w:hAnsi="Times New Roman" w:cs="Times New Roman"/>
+        </w:rPr>
+        <w:t>runtime) and gene length (L) with a slope of 0.004 and a y-intercept of 7.3, which is log(runtime) = 7.3 + 0.004L (</w:t>
+      </w:r>
+      <w:r>
+        <w:rPr>
+          <w:rFonts w:ascii="Times New Roman" w:hAnsi="Times New Roman" w:cs="Times New Roman"/>
+        </w:rPr>
+        <w:t xml:space="preserve">fig. </w:t>
+      </w:r>
+      <w:r>
+        <w:rPr>
+          <w:rFonts w:ascii="Times New Roman" w:hAnsi="Times New Roman" w:cs="Times New Roman"/>
+        </w:rPr>
+        <w:t xml:space="preserve">1, panel B). </w:t>
+      </w:r>
+    </w:p>
+    <w:p>
+      <w:pPr>
+        <w:rPr>
+          <w:rFonts w:ascii="Times" w:eastAsia="Times New Roman" w:hAnsi="Times" w:cs="Times New Roman"/>
+          <w:sz w:val="20"/>
+          <w:szCs w:val="20"/>
+        </w:rPr>
+      </w:pPr>
+    </w:p>
+    <w:p>
+      <w:pPr>
+        <w:rPr>
+          <w:rFonts w:ascii="Times" w:eastAsia="Times New Roman" w:hAnsi="Times" w:cs="Times New Roman"/>
+          <w:sz w:val="20"/>
+          <w:szCs w:val="20"/>
+        </w:rPr>
+      </w:pPr>
+    </w:p>
+    <w:p>
+      <w:pPr>
+        <w:jc w:val="center"/>
+        <w:rPr>
+          <w:rFonts w:ascii="Times" w:hAnsi="Times" w:cs="Times New Roman"/>
+          <w:sz w:val="20"/>
+          <w:szCs w:val="20"/>
+        </w:rPr>
+      </w:pPr>
+      <w:r>
+        <w:rPr>
+          <w:rFonts w:ascii="Times New Roman" w:hAnsi="Times New Roman" w:cs="Times New Roman"/>
+          <w:noProof/>
+          <w:color w:val="0000FF"/>
+          <w:sz w:val="22"/>
+          <w:szCs w:val="22"/>
+        </w:rPr>
+        <w:drawing>
+          <wp:inline distT="0" distB="0" distL="0" distR="0" wp14:anchorId="68D65AFA" wp14:editId="1885A7DF">
+            <wp:extent cx="4876800" cy="2196850"/>
+            <wp:effectExtent l="0" t="0" r="0" b="0"/>
+            <wp:docPr id="4" name="Picture 1" descr="https://lh4.googleusercontent.com/0AU3DU6nrrE8uxyXb345D-1t9NTDFllRs3VyaJvCtOHQcTvwHQMBk61QSPZAweZcJuc0kZn2kMkUy4pt2KCB0apOdVxJm1aSX1NxV8nL9xmmRTDxIXYJSspB-q-oP7ZFIc-udy8A"/>
+            <wp:cNvGraphicFramePr>
+              <a:graphicFrameLocks xmlns:a="http://schemas.openxmlformats.org/drawingml/2006/main" noChangeAspect="1"/>
+            </wp:cNvGraphicFramePr>
+            <a:graphic xmlns:a="http://schemas.openxmlformats.org/drawingml/2006/main">
+              <a:graphicData uri="http://schemas.openxmlformats.org/drawingml/2006/picture">
+                <pic:pic xmlns:pic="http://schemas.openxmlformats.org/drawingml/2006/picture">
+                  <pic:nvPicPr>
+                    <pic:cNvPr id="0" name="Picture 1" descr="https://lh4.googleusercontent.com/0AU3DU6nrrE8uxyXb345D-1t9NTDFllRs3VyaJvCtOHQcTvwHQMBk61QSPZAweZcJuc0kZn2kMkUy4pt2KCB0apOdVxJm1aSX1NxV8nL9xmmRTDxIXYJSspB-q-oP7ZFIc-udy8A"/>
+                    <pic:cNvPicPr>
+                      <a:picLocks noChangeAspect="1" noChangeArrowheads="1"/>
+                    </pic:cNvPicPr>
+                  </pic:nvPicPr>
+                  <pic:blipFill rotWithShape="1">
+                    <a:blip r:embed="rId12">
+                      <a:extLst>
+                        <a:ext uri="{28A0092B-C50C-407E-A947-70E740481C1C}">
+                          <a14:useLocalDpi xmlns:a14="http://schemas.microsoft.com/office/drawing/2010/main" val="0"/>
+                        </a:ext>
+                      </a:extLst>
+                    </a:blip>
+                    <a:srcRect l="9104" r="7652"/>
+                    <a:stretch/>
+                  </pic:blipFill>
+                  <pic:spPr bwMode="auto">
+                    <a:xfrm>
+                      <a:off x="0" y="0"/>
+                      <a:ext cx="4877380" cy="2197111"/>
+                    </a:xfrm>
+                    <a:prstGeom prst="rect">
+                      <a:avLst/>
+                    </a:prstGeom>
+                    <a:noFill/>
+                    <a:ln>
+                      <a:noFill/>
+                    </a:ln>
+                    <a:extLst>
+                      <a:ext uri="{53640926-AAD7-44d8-BBD7-CCE9431645EC}">
+                        <a14:shadowObscured xmlns:a14="http://schemas.microsoft.com/office/drawing/2010/main"/>
+                      </a:ext>
+                    </a:extLst>
+                  </pic:spPr>
+                </pic:pic>
+              </a:graphicData>
+            </a:graphic>
+          </wp:inline>
+        </w:drawing>
+      </w:r>
+    </w:p>
+    <w:p>
+      <w:pPr>
+        <w:spacing w:line="360" w:lineRule="auto"/>
+        <w:contextualSpacing/>
+        <w:rPr>
+          <w:rFonts w:ascii="Times New Roman" w:hAnsi="Times New Roman" w:cs="Times New Roman"/>
+        </w:rPr>
+      </w:pPr>
+      <w:r>
+        <w:rPr>
+          <w:rFonts w:ascii="Times New Roman" w:hAnsi="Times New Roman" w:cs="Times New Roman"/>
+        </w:rPr>
+        <w:t xml:space="preserve">Figure </w:t>
+      </w:r>
+      <w:r>
+        <w:rPr>
+          <w:rFonts w:ascii="Times New Roman" w:hAnsi="Times New Roman" w:cs="Times New Roman"/>
+        </w:rPr>
+        <w:t xml:space="preserve">1: The speed of MASS-PRF on empirical data. The analyses include 1825 genes from alignments of </w:t>
+      </w:r>
+      <w:r>
+        <w:rPr>
+          <w:rFonts w:ascii="Times New Roman" w:hAnsi="Times New Roman" w:cs="Times New Roman"/>
+          <w:i/>
+        </w:rPr>
+        <w:t xml:space="preserve">Saccharomyces </w:t>
+      </w:r>
+      <w:proofErr w:type="spellStart"/>
+      <w:r>
+        <w:rPr>
+          <w:rFonts w:ascii="Times New Roman" w:hAnsi="Times New Roman" w:cs="Times New Roman"/>
+          <w:i/>
+        </w:rPr>
+        <w:t>cerevisiae</w:t>
+      </w:r>
+      <w:proofErr w:type="spellEnd"/>
+      <w:r>
+        <w:rPr>
+          <w:rFonts w:ascii="Times New Roman" w:hAnsi="Times New Roman" w:cs="Times New Roman"/>
+        </w:rPr>
+        <w:t xml:space="preserve"> polymorphism </w:t>
+      </w:r>
+      <w:r>
+        <w:rPr>
+          <w:rFonts w:ascii="Times New Roman" w:hAnsi="Times New Roman" w:cs="Times New Roman"/>
+          <w:i/>
+        </w:rPr>
+        <w:t xml:space="preserve">and Saccharomyces </w:t>
+      </w:r>
+      <w:proofErr w:type="spellStart"/>
+      <w:r>
+        <w:rPr>
+          <w:rFonts w:ascii="Times New Roman" w:hAnsi="Times New Roman" w:cs="Times New Roman"/>
+          <w:i/>
+        </w:rPr>
+        <w:t>paradoxus</w:t>
+      </w:r>
+      <w:proofErr w:type="spellEnd"/>
+      <w:r>
+        <w:rPr>
+          <w:rFonts w:ascii="Times New Roman" w:hAnsi="Times New Roman" w:cs="Times New Roman"/>
+        </w:rPr>
+        <w:t xml:space="preserve"> divergence sequences. X-axis is the gene length in base pair (</w:t>
+      </w:r>
+      <w:proofErr w:type="spellStart"/>
+      <w:r>
+        <w:rPr>
+          <w:rFonts w:ascii="Times New Roman" w:hAnsi="Times New Roman" w:cs="Times New Roman"/>
+        </w:rPr>
+        <w:t>bp</w:t>
+      </w:r>
+      <w:proofErr w:type="spellEnd"/>
+      <w:r>
+        <w:rPr>
+          <w:rFonts w:ascii="Times New Roman" w:hAnsi="Times New Roman" w:cs="Times New Roman"/>
+        </w:rPr>
+        <w:t>), and y-axis is the runtime in seconds (s). The fit line is a least square linear fit against and independent axis of gene length (L), depicted for runtimes on an A) linear and on a B) log scale. Approximate log-linearity with gene length can be seen, with some contribution to longer run times arising from higher levels of polymorphism and / or divergence.</w:t>
+      </w:r>
+    </w:p>
+    <w:p>
+      <w:pPr>
+        <w:spacing w:line="360" w:lineRule="auto"/>
+        <w:contextualSpacing/>
+        <w:rPr>
+          <w:rFonts w:ascii="Times New Roman" w:hAnsi="Times New Roman" w:cs="Times New Roman"/>
+        </w:rPr>
+      </w:pPr>
+    </w:p>
+    <w:p>
+      <w:pPr>
+        <w:spacing w:line="360" w:lineRule="auto"/>
+        <w:contextualSpacing/>
+        <w:rPr>
+          <w:rFonts w:ascii="Times New Roman" w:hAnsi="Times New Roman" w:cs="Times New Roman"/>
+        </w:rPr>
+      </w:pPr>
+      <w:r>
+        <w:rPr>
+          <w:rFonts w:ascii="Times New Roman" w:hAnsi="Times New Roman" w:cs="Times New Roman"/>
+        </w:rPr>
+        <w:t xml:space="preserve">With a typical computer cluster, MASS-PRF is suitable for analyses of whole </w:t>
+      </w:r>
+      <w:proofErr w:type="spellStart"/>
+      <w:r>
+        <w:rPr>
+          <w:rFonts w:ascii="Times New Roman" w:hAnsi="Times New Roman" w:cs="Times New Roman"/>
+        </w:rPr>
+        <w:t>exomes</w:t>
+      </w:r>
+      <w:proofErr w:type="spellEnd"/>
+      <w:r>
+        <w:rPr>
+          <w:rFonts w:ascii="Times New Roman" w:hAnsi="Times New Roman" w:cs="Times New Roman"/>
+        </w:rPr>
+        <w:t xml:space="preserve">, particularly if long genes (&gt;900 base pairs) are scaled down to more practical lengths. For instance, if a gene is greater than 900 </w:t>
+      </w:r>
+      <w:proofErr w:type="spellStart"/>
+      <w:r>
+        <w:rPr>
+          <w:rFonts w:ascii="Times New Roman" w:hAnsi="Times New Roman" w:cs="Times New Roman"/>
+        </w:rPr>
+        <w:t>bp</w:t>
+      </w:r>
+      <w:proofErr w:type="spellEnd"/>
+      <w:r>
+        <w:rPr>
+          <w:rFonts w:ascii="Times New Roman" w:hAnsi="Times New Roman" w:cs="Times New Roman"/>
+        </w:rPr>
+        <w:t xml:space="preserve"> in length, it can be scaled by a factor. We recommend using the smallest multiple of 3 (size of each codon) that would produce a scaled consensus sequence less than 900 </w:t>
+      </w:r>
+      <w:proofErr w:type="spellStart"/>
+      <w:r>
+        <w:rPr>
+          <w:rFonts w:ascii="Times New Roman" w:hAnsi="Times New Roman" w:cs="Times New Roman"/>
+        </w:rPr>
+        <w:t>bp</w:t>
+      </w:r>
+      <w:proofErr w:type="spellEnd"/>
+      <w:r>
+        <w:rPr>
+          <w:rFonts w:ascii="Times New Roman" w:hAnsi="Times New Roman" w:cs="Times New Roman"/>
+        </w:rPr>
+        <w:t xml:space="preserve"> in length. By scaling, we mean dividing all positions by three and retaining all variant sites, then rescaling the result so that it is in the correct units and selective intensity. We are on track to eventually complete MASS-PRF analyses in this fashion on whole </w:t>
+      </w:r>
+      <w:proofErr w:type="spellStart"/>
+      <w:r>
+        <w:rPr>
+          <w:rFonts w:ascii="Times New Roman" w:hAnsi="Times New Roman" w:cs="Times New Roman"/>
+        </w:rPr>
+        <w:t>exome</w:t>
+      </w:r>
+      <w:proofErr w:type="spellEnd"/>
+      <w:r>
+        <w:rPr>
+          <w:rFonts w:ascii="Times New Roman" w:hAnsi="Times New Roman" w:cs="Times New Roman"/>
+        </w:rPr>
+        <w:t xml:space="preserve"> polymorphism and divergence data on the yeasts </w:t>
+      </w:r>
+      <w:r>
+        <w:rPr>
+          <w:rFonts w:ascii="Times New Roman" w:hAnsi="Times New Roman" w:cs="Times New Roman"/>
+          <w:i/>
+        </w:rPr>
+        <w:t xml:space="preserve">Saccharomyces </w:t>
+      </w:r>
+      <w:proofErr w:type="spellStart"/>
+      <w:r>
+        <w:rPr>
+          <w:rFonts w:ascii="Times New Roman" w:hAnsi="Times New Roman" w:cs="Times New Roman"/>
+          <w:i/>
+        </w:rPr>
+        <w:t>cerevisiae</w:t>
+      </w:r>
+      <w:proofErr w:type="spellEnd"/>
+      <w:r>
+        <w:rPr>
+          <w:rFonts w:ascii="Times New Roman" w:hAnsi="Times New Roman" w:cs="Times New Roman"/>
+          <w:i/>
+        </w:rPr>
+        <w:t xml:space="preserve"> </w:t>
+      </w:r>
+      <w:r>
+        <w:rPr>
+          <w:rFonts w:ascii="Times New Roman" w:hAnsi="Times New Roman" w:cs="Times New Roman"/>
+        </w:rPr>
+        <w:t xml:space="preserve">and </w:t>
+      </w:r>
+      <w:r>
+        <w:rPr>
+          <w:rFonts w:ascii="Times New Roman" w:hAnsi="Times New Roman" w:cs="Times New Roman"/>
+          <w:i/>
+        </w:rPr>
+        <w:t xml:space="preserve">Saccharomyces </w:t>
+      </w:r>
+      <w:proofErr w:type="spellStart"/>
+      <w:r>
+        <w:rPr>
+          <w:rFonts w:ascii="Times New Roman" w:hAnsi="Times New Roman" w:cs="Times New Roman"/>
+          <w:i/>
+        </w:rPr>
+        <w:t>paradoxus</w:t>
+      </w:r>
+      <w:proofErr w:type="spellEnd"/>
+      <w:r>
+        <w:rPr>
+          <w:rFonts w:ascii="Times New Roman" w:hAnsi="Times New Roman" w:cs="Times New Roman"/>
+        </w:rPr>
+        <w:t xml:space="preserve"> and the fruit flies </w:t>
+      </w:r>
+      <w:r>
+        <w:rPr>
+          <w:rFonts w:ascii="Times New Roman" w:hAnsi="Times New Roman" w:cs="Times New Roman"/>
+          <w:i/>
+        </w:rPr>
+        <w:t>Drosophila melanogaster</w:t>
+      </w:r>
+      <w:r>
+        <w:rPr>
+          <w:rFonts w:ascii="Times New Roman" w:hAnsi="Times New Roman" w:cs="Times New Roman"/>
+        </w:rPr>
+        <w:t xml:space="preserve"> </w:t>
+      </w:r>
+      <w:r>
+        <w:rPr>
+          <w:rFonts w:ascii="Times New Roman" w:hAnsi="Times New Roman" w:cs="Times New Roman"/>
+          <w:i/>
+        </w:rPr>
+        <w:t xml:space="preserve">and Drosophila </w:t>
+      </w:r>
+      <w:proofErr w:type="spellStart"/>
+      <w:r>
+        <w:rPr>
+          <w:rFonts w:ascii="Times New Roman" w:hAnsi="Times New Roman" w:cs="Times New Roman"/>
+          <w:i/>
+        </w:rPr>
+        <w:t>simulans</w:t>
+      </w:r>
+      <w:proofErr w:type="spellEnd"/>
+      <w:r>
+        <w:rPr>
+          <w:rFonts w:ascii="Times New Roman" w:hAnsi="Times New Roman" w:cs="Times New Roman"/>
+        </w:rPr>
+        <w:t xml:space="preserve">, and are also conducting such analyses on other </w:t>
+      </w:r>
+      <w:proofErr w:type="spellStart"/>
+      <w:r>
+        <w:rPr>
+          <w:rFonts w:ascii="Times New Roman" w:hAnsi="Times New Roman" w:cs="Times New Roman"/>
+        </w:rPr>
+        <w:t>exome</w:t>
+      </w:r>
+      <w:proofErr w:type="spellEnd"/>
+      <w:r>
+        <w:rPr>
+          <w:rFonts w:ascii="Times New Roman" w:hAnsi="Times New Roman" w:cs="Times New Roman"/>
+        </w:rPr>
+        <w:t xml:space="preserve"> data conveying genomic polymorphism and divergence. With a non-trivial amount of patience and sufficient access to high-throughput computing, MASS-PRF is thus suitable for whole genome (or </w:t>
+      </w:r>
+      <w:proofErr w:type="spellStart"/>
+      <w:r>
+        <w:rPr>
+          <w:rFonts w:ascii="Times New Roman" w:hAnsi="Times New Roman" w:cs="Times New Roman"/>
+        </w:rPr>
+        <w:t>exome</w:t>
+      </w:r>
+      <w:proofErr w:type="spellEnd"/>
+      <w:r>
+        <w:rPr>
+          <w:rFonts w:ascii="Times New Roman" w:hAnsi="Times New Roman" w:cs="Times New Roman"/>
+        </w:rPr>
+        <w:t xml:space="preserve">) analyses. </w:t>
+      </w:r>
+    </w:p>
+    <w:p>
+      <w:pPr>
+        <w:spacing w:line="360" w:lineRule="auto"/>
+        <w:contextualSpacing/>
+        <w:rPr>
+          <w:rFonts w:ascii="Times New Roman" w:hAnsi="Times New Roman" w:cs="Times New Roman"/>
+        </w:rPr>
+      </w:pPr>
+    </w:p>
+    <w:p>
+      <w:pPr>
+        <w:spacing w:line="360" w:lineRule="auto"/>
+        <w:rPr>
+          <w:rFonts w:ascii="Times New Roman" w:hAnsi="Times New Roman" w:cs="Times New Roman"/>
+        </w:rPr>
+      </w:pPr>
+      <w:r>
+        <w:rPr>
+          <w:rFonts w:ascii="Times New Roman" w:hAnsi="Times New Roman" w:cs="Times New Roman"/>
+        </w:rPr>
+        <w:t xml:space="preserve">We have also performed analyses of 231 simulated genes with the same gene length 900 </w:t>
+      </w:r>
+      <w:proofErr w:type="spellStart"/>
+      <w:r>
+        <w:rPr>
+          <w:rFonts w:ascii="Times New Roman" w:hAnsi="Times New Roman" w:cs="Times New Roman"/>
+        </w:rPr>
+        <w:t>bp</w:t>
+      </w:r>
+      <w:proofErr w:type="spellEnd"/>
+      <w:r>
+        <w:rPr>
+          <w:rFonts w:ascii="Times New Roman" w:hAnsi="Times New Roman" w:cs="Times New Roman"/>
+        </w:rPr>
+        <w:t xml:space="preserve"> evolved under a neutral selection model. </w:t>
+      </w:r>
+      <w:r>
+        <w:rPr>
+          <w:rFonts w:ascii="Times New Roman" w:hAnsi="Times New Roman" w:cs="Times New Roman"/>
+        </w:rPr>
+        <w:t>In particular, we used the Hudson’</w:t>
+      </w:r>
+      <w:proofErr w:type="gramStart"/>
+      <w:r>
+        <w:rPr>
+          <w:rFonts w:ascii="Times New Roman" w:hAnsi="Times New Roman" w:cs="Times New Roman"/>
+        </w:rPr>
+        <w:t xml:space="preserve">s </w:t>
+      </w:r>
+      <w:proofErr w:type="spellStart"/>
+      <w:r>
+        <w:rPr>
+          <w:rFonts w:ascii="Times New Roman" w:hAnsi="Times New Roman" w:cs="Times New Roman"/>
+        </w:rPr>
+        <w:t>ms</w:t>
+      </w:r>
+      <w:proofErr w:type="spellEnd"/>
+      <w:proofErr w:type="gramEnd"/>
+      <w:r>
+        <w:rPr>
+          <w:rFonts w:ascii="Times New Roman" w:hAnsi="Times New Roman" w:cs="Times New Roman"/>
+        </w:rPr>
+        <w:t xml:space="preserve"> (Hudson 2002) simulation method to generate coalescent trees, and used Fletcher and Yang’s Indelible (Fletcher and Yang 2009) to generate sequences evolved under a neutral codon substitution model (the two ratio model M1 with ω0= 0, ω1= 1 and p0=0.5) as demonstrated by Yang and Nielsen (Yang and Nielsen 2002). More details regarding the method and results of our simulation were included in </w:t>
+      </w:r>
+      <w:r>
+        <w:rPr>
+          <w:rFonts w:ascii="Times New Roman" w:hAnsi="Times New Roman" w:cs="Times New Roman"/>
+        </w:rPr>
+        <w:t>our</w:t>
+      </w:r>
+      <w:r>
+        <w:rPr>
+          <w:rFonts w:ascii="Times New Roman" w:hAnsi="Times New Roman" w:cs="Times New Roman"/>
+        </w:rPr>
+        <w:t xml:space="preserve"> manuscript. </w:t>
+      </w:r>
+      <w:r>
+        <w:rPr>
+          <w:rFonts w:ascii="Times New Roman" w:hAnsi="Times New Roman" w:cs="Times New Roman"/>
+        </w:rPr>
+        <w:t>D</w:t>
+      </w:r>
+      <w:r>
+        <w:rPr>
+          <w:rFonts w:ascii="Times New Roman" w:hAnsi="Times New Roman" w:cs="Times New Roman"/>
+        </w:rPr>
+        <w:t>epending on the number and position of variant sites, the runtimes on these 231 genes vary by a highly</w:t>
+      </w:r>
+      <w:r>
+        <w:rPr>
+          <w:rFonts w:ascii="Times New Roman" w:hAnsi="Times New Roman" w:cs="Times New Roman"/>
+        </w:rPr>
+        <w:t xml:space="preserve"> right-skewed five- to ten-fold</w:t>
+      </w:r>
+      <w:r>
+        <w:rPr>
+          <w:rFonts w:ascii="Times New Roman" w:hAnsi="Times New Roman" w:cs="Times New Roman"/>
+        </w:rPr>
+        <w:t>, even though all are exactly the same gene length (</w:t>
+      </w:r>
+      <w:r>
+        <w:rPr>
+          <w:rFonts w:ascii="Times New Roman" w:hAnsi="Times New Roman" w:cs="Times New Roman"/>
+        </w:rPr>
+        <w:t xml:space="preserve">fig. </w:t>
+      </w:r>
+      <w:r>
+        <w:rPr>
+          <w:rFonts w:ascii="Times New Roman" w:hAnsi="Times New Roman" w:cs="Times New Roman"/>
+        </w:rPr>
+        <w:t>2). The averaged runtime is appro</w:t>
+      </w:r>
+      <w:r>
+        <w:rPr>
+          <w:rFonts w:ascii="Times New Roman" w:hAnsi="Times New Roman" w:cs="Times New Roman"/>
+        </w:rPr>
+        <w:t>ximately 2.7 hours when run on</w:t>
+      </w:r>
+      <w:r>
+        <w:rPr>
+          <w:rFonts w:ascii="Times New Roman" w:hAnsi="Times New Roman" w:cs="Times New Roman"/>
+        </w:rPr>
+        <w:t xml:space="preserve"> a node of</w:t>
+      </w:r>
+      <w:r>
+        <w:rPr>
+          <w:rFonts w:ascii="Times New Roman" w:hAnsi="Times New Roman" w:cs="Times New Roman"/>
+        </w:rPr>
+        <w:t xml:space="preserve"> eight 2.27GHz cor</w:t>
+      </w:r>
+      <w:r>
+        <w:rPr>
+          <w:rFonts w:ascii="Times New Roman" w:hAnsi="Times New Roman" w:cs="Times New Roman"/>
+        </w:rPr>
+        <w:t>es with 48GB memory in total</w:t>
+      </w:r>
+      <w:r>
+        <w:rPr>
+          <w:rFonts w:ascii="Times New Roman" w:hAnsi="Times New Roman" w:cs="Times New Roman"/>
+        </w:rPr>
+        <w:t xml:space="preserve">). Given that the human genome contains approximately 19,000 genes, we may estimate an upper limit of around 50,000 hours of total runtime for the entire human genome (an upper limit because shorter genes run much faster). If 50 genes could be run simultaneously, this analysis would take just under a month of </w:t>
+      </w:r>
+      <w:proofErr w:type="spellStart"/>
+      <w:r>
+        <w:rPr>
+          <w:rFonts w:ascii="Times New Roman" w:hAnsi="Times New Roman" w:cs="Times New Roman"/>
+        </w:rPr>
+        <w:t>walltime</w:t>
+      </w:r>
+      <w:proofErr w:type="spellEnd"/>
+      <w:r>
+        <w:rPr>
+          <w:rFonts w:ascii="Times New Roman" w:hAnsi="Times New Roman" w:cs="Times New Roman"/>
+        </w:rPr>
+        <w:t xml:space="preserve">. Thus, this genome-wide analysis of coding sequences is possible with access to a high performance computer cluster. </w:t>
+      </w:r>
+    </w:p>
+    <w:p>
+      <w:pPr>
+        <w:rPr>
+          <w:rFonts w:ascii="Times" w:hAnsi="Times" w:cs="Times New Roman"/>
+          <w:sz w:val="20"/>
+          <w:szCs w:val="20"/>
+        </w:rPr>
+      </w:pPr>
+      <w:r>
+        <w:rPr>
+          <w:rFonts w:ascii="Arial" w:hAnsi="Arial" w:cs="Arial"/>
+          <w:noProof/>
+          <w:color w:val="0000FF"/>
+          <w:sz w:val="22"/>
+          <w:szCs w:val="22"/>
+        </w:rPr>
+        <w:drawing>
+          <wp:inline distT="0" distB="0" distL="0" distR="0" wp14:anchorId="026D1FCF" wp14:editId="4DB7FCB3">
+            <wp:extent cx="5257800" cy="3010335"/>
+            <wp:effectExtent l="0" t="0" r="0" b="12700"/>
+            <wp:docPr id="3" name="Picture 2" descr="imulation_times.png"/>
+            <wp:cNvGraphicFramePr>
+              <a:graphicFrameLocks xmlns:a="http://schemas.openxmlformats.org/drawingml/2006/main" noChangeAspect="1"/>
+            </wp:cNvGraphicFramePr>
+            <a:graphic xmlns:a="http://schemas.openxmlformats.org/drawingml/2006/main">
+              <a:graphicData uri="http://schemas.openxmlformats.org/drawingml/2006/picture">
+                <pic:pic xmlns:pic="http://schemas.openxmlformats.org/drawingml/2006/picture">
+                  <pic:nvPicPr>
+                    <pic:cNvPr id="0" name="Picture 2" descr="imulation_times.png"/>
+                    <pic:cNvPicPr>
+                      <a:picLocks noChangeAspect="1" noChangeArrowheads="1"/>
+                    </pic:cNvPicPr>
+                  </pic:nvPicPr>
+                  <pic:blipFill rotWithShape="1">
+                    <a:blip r:embed="rId13">
+                      <a:extLst>
+                        <a:ext uri="{28A0092B-C50C-407E-A947-70E740481C1C}">
+                          <a14:useLocalDpi xmlns:a14="http://schemas.microsoft.com/office/drawing/2010/main" val="0"/>
+                        </a:ext>
+                      </a:extLst>
+                    </a:blip>
+                    <a:srcRect l="7571" t="-1" r="7285" b="803"/>
+                    <a:stretch/>
+                  </pic:blipFill>
+                  <pic:spPr bwMode="auto">
+                    <a:xfrm>
+                      <a:off x="0" y="0"/>
+                      <a:ext cx="5259657" cy="3011398"/>
+                    </a:xfrm>
+                    <a:prstGeom prst="rect">
+                      <a:avLst/>
+                    </a:prstGeom>
+                    <a:noFill/>
+                    <a:ln>
+                      <a:noFill/>
+                    </a:ln>
+                    <a:extLst>
+                      <a:ext uri="{53640926-AAD7-44d8-BBD7-CCE9431645EC}">
+                        <a14:shadowObscured xmlns:a14="http://schemas.microsoft.com/office/drawing/2010/main"/>
+                      </a:ext>
+                    </a:extLst>
+                  </pic:spPr>
+                </pic:pic>
+              </a:graphicData>
+            </a:graphic>
+          </wp:inline>
+        </w:drawing>
+      </w:r>
+    </w:p>
+    <w:p>
+      <w:pPr>
+        <w:spacing w:line="360" w:lineRule="auto"/>
+        <w:rPr>
+          <w:rFonts w:ascii="Times New Roman" w:hAnsi="Times New Roman" w:cs="Times New Roman"/>
+        </w:rPr>
+      </w:pPr>
+      <w:r>
+        <w:rPr>
+          <w:rFonts w:ascii="Times New Roman" w:hAnsi="Times New Roman" w:cs="Times New Roman"/>
+        </w:rPr>
+        <w:t xml:space="preserve">Figure </w:t>
+      </w:r>
+      <w:r>
+        <w:rPr>
+          <w:rFonts w:ascii="Times New Roman" w:hAnsi="Times New Roman" w:cs="Times New Roman"/>
+        </w:rPr>
+        <w:t xml:space="preserve">2: Variation of MASS-PRF runtime on 231 900 </w:t>
+      </w:r>
+      <w:proofErr w:type="spellStart"/>
+      <w:r>
+        <w:rPr>
+          <w:rFonts w:ascii="Times New Roman" w:hAnsi="Times New Roman" w:cs="Times New Roman"/>
+        </w:rPr>
+        <w:t>bp</w:t>
+      </w:r>
+      <w:proofErr w:type="spellEnd"/>
+      <w:r>
+        <w:rPr>
+          <w:rFonts w:ascii="Times New Roman" w:hAnsi="Times New Roman" w:cs="Times New Roman"/>
+        </w:rPr>
+        <w:t xml:space="preserve"> simulated genes with different numbers and dispositions of polymorphic and</w:t>
+      </w:r>
+      <w:r>
+        <w:rPr>
+          <w:rFonts w:ascii="Times New Roman" w:hAnsi="Times New Roman" w:cs="Times New Roman"/>
+        </w:rPr>
+        <w:t xml:space="preserve"> divergent sites. </w:t>
+      </w:r>
+      <w:proofErr w:type="gramStart"/>
+      <w:r>
+        <w:rPr>
+          <w:rFonts w:ascii="Times New Roman" w:hAnsi="Times New Roman" w:cs="Times New Roman"/>
+        </w:rPr>
+        <w:t xml:space="preserve">The histogram </w:t>
+      </w:r>
+      <w:r>
+        <w:rPr>
+          <w:rFonts w:ascii="Times New Roman" w:hAnsi="Times New Roman" w:cs="Times New Roman"/>
+        </w:rPr>
+        <w:t xml:space="preserve">distribution of MASS-PRF runtime for a total of 231 genes with 900 </w:t>
+      </w:r>
+      <w:proofErr w:type="spellStart"/>
+      <w:r>
+        <w:rPr>
+          <w:rFonts w:ascii="Times New Roman" w:hAnsi="Times New Roman" w:cs="Times New Roman"/>
+        </w:rPr>
+        <w:t>bp</w:t>
+      </w:r>
+      <w:proofErr w:type="spellEnd"/>
+      <w:r>
+        <w:rPr>
+          <w:rFonts w:ascii="Times New Roman" w:hAnsi="Times New Roman" w:cs="Times New Roman"/>
+        </w:rPr>
+        <w:t xml:space="preserve"> length simulated under </w:t>
+      </w:r>
+      <w:r>
+        <w:rPr>
+          <w:rFonts w:ascii="Times New Roman" w:hAnsi="Times New Roman" w:cs="Times New Roman"/>
+        </w:rPr>
+        <w:t>the neutral codon substitution model (the two ratio model M1 with ω0= 0, ω1= 1 and p0=0.5) using Fletcher and Yang’s Indelible (Fletcher and Yang 2009)</w:t>
+      </w:r>
+      <w:r>
+        <w:rPr>
+          <w:rFonts w:ascii="Times New Roman" w:hAnsi="Times New Roman" w:cs="Times New Roman"/>
+        </w:rPr>
+        <w:t>.</w:t>
+      </w:r>
+      <w:proofErr w:type="gramEnd"/>
+    </w:p>
+    <w:p/>
     <w:p>
       <w:pPr>
         <w:pStyle w:val="Heading2"/>
         <w:spacing w:line="360" w:lineRule="auto"/>
         <w:contextualSpacing/>
       </w:pPr>
-      <w:bookmarkStart w:id="10" w:name="_Toc272767002"/>
+      <w:bookmarkStart w:id="11" w:name="_Toc343352920"/>
       <w:r>
         <w:t>Other notes</w:t>
       </w:r>
-      <w:bookmarkEnd w:id="10"/>
+      <w:bookmarkEnd w:id="11"/>
     </w:p>
     <w:p>
       <w:pPr>
@@ -7086,6 +8941,12 @@
           <w:rFonts w:ascii="Times New Roman" w:hAnsi="Times New Roman" w:cs="Times New Roman"/>
         </w:rPr>
       </w:pPr>
+      <w:r>
+        <w:rPr>
+          <w:rFonts w:ascii="Times New Roman" w:hAnsi="Times New Roman" w:cs="Times New Roman"/>
+        </w:rPr>
+        <w:t xml:space="preserve">1. </w:t>
+      </w:r>
       <w:r>
         <w:rPr>
           <w:rFonts w:ascii="Times New Roman" w:hAnsi="Times New Roman" w:cs="Times New Roman"/>
@@ -7900,9 +9761,85 @@
     </w:p>
     <w:p>
       <w:pPr>
+        <w:spacing w:line="360" w:lineRule="auto"/>
+        <w:rPr>
+          <w:rFonts w:ascii="Times New Roman" w:hAnsi="Times New Roman" w:cs="Times New Roman"/>
+        </w:rPr>
+      </w:pPr>
+      <w:r>
+        <w:rPr>
+          <w:rFonts w:ascii="Times New Roman" w:hAnsi="Times New Roman" w:cs="Times New Roman"/>
+        </w:rPr>
+        <w:t xml:space="preserve">2. </w:t>
+      </w:r>
+      <w:r>
+        <w:rPr>
+          <w:rFonts w:ascii="Times New Roman" w:hAnsi="Times New Roman" w:cs="Times New Roman"/>
+        </w:rPr>
+        <w:t>I</w:t>
+      </w:r>
+      <w:r>
+        <w:rPr>
+          <w:rFonts w:ascii="Times New Roman" w:hAnsi="Times New Roman" w:cs="Times New Roman"/>
+        </w:rPr>
+        <w:t>ncomplete lineage sorting (</w:t>
+      </w:r>
+      <w:r>
+        <w:rPr>
+          <w:rFonts w:ascii="Times New Roman" w:hAnsi="Times New Roman" w:cs="Times New Roman"/>
+        </w:rPr>
+        <w:t>ILS</w:t>
+      </w:r>
+      <w:r>
+        <w:rPr>
+          <w:rFonts w:ascii="Times New Roman" w:hAnsi="Times New Roman" w:cs="Times New Roman"/>
+        </w:rPr>
+        <w:t xml:space="preserve">) </w:t>
+      </w:r>
+      <w:r>
+        <w:rPr>
+          <w:rFonts w:ascii="Times New Roman" w:hAnsi="Times New Roman" w:cs="Times New Roman"/>
+        </w:rPr>
+        <w:t>is associated with considerable difference between species divergence times for different loci</w:t>
+      </w:r>
+      <w:r>
+        <w:rPr>
+          <w:rFonts w:ascii="Times New Roman" w:hAnsi="Times New Roman" w:cs="Times New Roman"/>
+        </w:rPr>
+        <w:t xml:space="preserve">. </w:t>
+      </w:r>
+      <w:r>
+        <w:rPr>
+          <w:rFonts w:ascii="Times New Roman" w:hAnsi="Times New Roman" w:cs="Times New Roman"/>
+        </w:rPr>
+        <w:t>To eliminate the impact of incomplete lineage sorting (</w:t>
+      </w:r>
+      <w:r>
+        <w:rPr>
+          <w:rFonts w:ascii="Times New Roman" w:hAnsi="Times New Roman" w:cs="Times New Roman"/>
+        </w:rPr>
+        <w:t>ILS</w:t>
+      </w:r>
+      <w:r>
+        <w:rPr>
+          <w:rFonts w:ascii="Times New Roman" w:hAnsi="Times New Roman" w:cs="Times New Roman"/>
+        </w:rPr>
+        <w:t xml:space="preserve">) on the performance of MASS-PRF, </w:t>
+      </w:r>
+      <w:bookmarkStart w:id="12" w:name="_GoBack"/>
+      <w:bookmarkEnd w:id="12"/>
+      <w:r>
+        <w:rPr>
+          <w:rFonts w:ascii="Times New Roman" w:hAnsi="Times New Roman" w:cs="Times New Roman"/>
+        </w:rPr>
+        <w:t>especially for recently diverged species with large ancestral population sizes that are particularly susceptible to ILS, we do not recommend running MASS-PRF using the option to input species divergence time. Instead, we recommend running MASS-PRF in its default mode, in which silent site divergence is clustered and used to estimate genic and even intragenic site-specific divergence times. This way the silent data is used to estimate the divergence time, capturing any deeper divergence times that might be associated with ILS and incorporating the consequent higher expectation of neutral divergence into the calculation of the intensity of selection.</w:t>
+      </w:r>
+    </w:p>
+    <w:p>
+      <w:pPr>
         <w:pStyle w:val="Heading2"/>
       </w:pPr>
-      <w:bookmarkStart w:id="11" w:name="_Toc272767003"/>
+      <w:bookmarkStart w:id="13" w:name="_Toc343352921"/>
       <w:r>
         <w:t>Major updat</w:t>
       </w:r>
@@ -7918,632 +9855,15 @@
       <w:r>
         <w:t xml:space="preserve"> (v1.0)</w:t>
       </w:r>
-      <w:bookmarkEnd w:id="11"/>
+      <w:bookmarkEnd w:id="13"/>
     </w:p>
     <w:p>
       <w:pPr>
         <w:pStyle w:val="Heading3"/>
       </w:pPr>
-      <w:bookmarkStart w:id="12" w:name="_Toc272767004"/>
+      <w:bookmarkStart w:id="14" w:name="_Toc343352922"/>
       <w:r>
         <w:t>Gamma calculation using four Lookup Tables</w:t>
-      </w:r>
-      <w:bookmarkEnd w:id="12"/>
-    </w:p>
-    <w:p>
-      <w:pPr>
-        <w:spacing w:line="360" w:lineRule="auto"/>
-        <w:contextualSpacing/>
-        <w:rPr>
-          <w:rFonts w:ascii="Times New Roman" w:hAnsi="Times New Roman" w:cs="Times New Roman"/>
-        </w:rPr>
-      </w:pPr>
-      <w:r>
-        <w:rPr>
-          <w:rFonts w:ascii="Times New Roman" w:hAnsi="Times New Roman" w:cs="Times New Roman"/>
-        </w:rPr>
-        <w:t>We i</w:t>
-      </w:r>
-      <w:r>
-        <w:rPr>
-          <w:rFonts w:ascii="Times New Roman" w:hAnsi="Times New Roman" w:cs="Times New Roman"/>
-        </w:rPr>
-        <w:t>mplement</w:t>
-      </w:r>
-      <w:r>
-        <w:rPr>
-          <w:rFonts w:ascii="Times New Roman" w:hAnsi="Times New Roman" w:cs="Times New Roman"/>
-        </w:rPr>
-        <w:t>ed</w:t>
-      </w:r>
-      <w:r>
-        <w:rPr>
-          <w:rFonts w:ascii="Times New Roman" w:hAnsi="Times New Roman" w:cs="Times New Roman"/>
-        </w:rPr>
-        <w:t xml:space="preserve"> four Lookup Tables generated by Mathematica 9.0 to </w:t>
-      </w:r>
-      <w:r>
-        <w:rPr>
-          <w:rFonts w:ascii="Times New Roman" w:hAnsi="Times New Roman" w:cs="Times New Roman"/>
-        </w:rPr>
-        <w:t xml:space="preserve">more precisely calculate gamma. </w:t>
-      </w:r>
-      <w:r>
-        <w:rPr>
-          <w:rFonts w:ascii="Times New Roman" w:hAnsi="Times New Roman" w:cs="Times New Roman"/>
-        </w:rPr>
-        <w:t xml:space="preserve">Mathematica </w:t>
-      </w:r>
-      <w:r>
-        <w:rPr>
-          <w:rFonts w:ascii="Times New Roman" w:hAnsi="Times New Roman" w:cs="Times New Roman"/>
-        </w:rPr>
-        <w:t xml:space="preserve">was used </w:t>
-      </w:r>
-      <w:r>
-        <w:rPr>
-          <w:rFonts w:ascii="Times New Roman" w:hAnsi="Times New Roman" w:cs="Times New Roman"/>
-        </w:rPr>
-        <w:t xml:space="preserve">to </w:t>
-      </w:r>
-      <w:r>
-        <w:rPr>
-          <w:rFonts w:ascii="Times New Roman" w:hAnsi="Times New Roman" w:cs="Times New Roman"/>
-        </w:rPr>
-        <w:t xml:space="preserve">directly to </w:t>
-      </w:r>
-      <w:r>
-        <w:rPr>
-          <w:rFonts w:ascii="Times New Roman" w:hAnsi="Times New Roman" w:cs="Times New Roman"/>
-        </w:rPr>
-        <w:t>calculate</w:t>
-      </w:r>
-      <w:r>
-        <w:rPr>
-          <w:rFonts w:ascii="Times New Roman" w:hAnsi="Times New Roman" w:cs="Times New Roman"/>
-        </w:rPr>
-        <w:t xml:space="preserve"> integration</w:t>
-      </w:r>
-      <w:r>
-        <w:rPr>
-          <w:rFonts w:ascii="Times New Roman" w:hAnsi="Times New Roman" w:cs="Times New Roman"/>
-        </w:rPr>
-        <w:t>s in the lookup table</w:t>
-      </w:r>
-      <w:r>
-        <w:rPr>
-          <w:rFonts w:ascii="Times New Roman" w:hAnsi="Times New Roman" w:cs="Times New Roman"/>
-        </w:rPr>
-        <w:t xml:space="preserve"> from 0 to 1. Lookup tables </w:t>
-      </w:r>
-      <w:r>
-        <w:rPr>
-          <w:rFonts w:ascii="Times New Roman" w:hAnsi="Times New Roman" w:cs="Times New Roman"/>
-        </w:rPr>
-        <w:t>contain</w:t>
-      </w:r>
-      <w:r>
-        <w:rPr>
-          <w:rFonts w:ascii="Times New Roman" w:hAnsi="Times New Roman" w:cs="Times New Roman"/>
-        </w:rPr>
-        <w:t xml:space="preserve"> a matrix of gamma and the number of sequences </w:t>
-      </w:r>
-      <w:r>
-        <w:rPr>
-          <w:rFonts w:ascii="Times New Roman" w:hAnsi="Times New Roman" w:cs="Times New Roman"/>
-          <w:i/>
-        </w:rPr>
-        <w:t>n</w:t>
-      </w:r>
-      <w:r>
-        <w:rPr>
-          <w:rFonts w:ascii="Times New Roman" w:hAnsi="Times New Roman" w:cs="Times New Roman"/>
-        </w:rPr>
-        <w:t xml:space="preserve"> in the polymorphism data</w:t>
-      </w:r>
-      <w:r>
-        <w:rPr>
-          <w:rFonts w:ascii="Times New Roman" w:hAnsi="Times New Roman" w:cs="Times New Roman"/>
-        </w:rPr>
-        <w:t>.</w:t>
-      </w:r>
-      <w:r>
-        <w:rPr>
-          <w:rFonts w:ascii="Times New Roman" w:hAnsi="Times New Roman" w:cs="Times New Roman"/>
-        </w:rPr>
-        <w:t xml:space="preserve"> </w:t>
-      </w:r>
-      <w:r>
-        <w:rPr>
-          <w:rFonts w:ascii="Times New Roman" w:hAnsi="Times New Roman" w:cs="Times New Roman"/>
-        </w:rPr>
-        <w:t>T</w:t>
-      </w:r>
-      <w:r>
-        <w:rPr>
-          <w:rFonts w:ascii="Times New Roman" w:hAnsi="Times New Roman" w:cs="Times New Roman"/>
-        </w:rPr>
-        <w:t>h</w:t>
-      </w:r>
-      <w:r>
-        <w:rPr>
-          <w:rFonts w:ascii="Times New Roman" w:hAnsi="Times New Roman" w:cs="Times New Roman"/>
-        </w:rPr>
-        <w:t>e table</w:t>
-      </w:r>
-      <w:r>
-        <w:rPr>
-          <w:rFonts w:ascii="Times New Roman" w:hAnsi="Times New Roman" w:cs="Times New Roman"/>
-        </w:rPr>
-        <w:t>s</w:t>
-      </w:r>
-      <w:r>
-        <w:rPr>
-          <w:rFonts w:ascii="Times New Roman" w:hAnsi="Times New Roman" w:cs="Times New Roman"/>
-        </w:rPr>
-        <w:t xml:space="preserve"> </w:t>
-      </w:r>
-      <w:r>
-        <w:rPr>
-          <w:rFonts w:ascii="Times New Roman" w:hAnsi="Times New Roman" w:cs="Times New Roman"/>
-        </w:rPr>
-        <w:t>were generated</w:t>
-      </w:r>
-      <w:r>
-        <w:rPr>
-          <w:rFonts w:ascii="Times New Roman" w:hAnsi="Times New Roman" w:cs="Times New Roman"/>
-        </w:rPr>
-        <w:t>,</w:t>
-      </w:r>
-      <w:r>
-        <w:rPr>
-          <w:rFonts w:ascii="Times New Roman" w:hAnsi="Times New Roman" w:cs="Times New Roman"/>
-        </w:rPr>
-        <w:t xml:space="preserve"> using Mathematica, for gamma from -50 to 50 with the interval of 0.5, for </w:t>
-      </w:r>
-      <w:r>
-        <w:rPr>
-          <w:rFonts w:ascii="Times New Roman" w:hAnsi="Times New Roman" w:cs="Times New Roman"/>
-          <w:i/>
-        </w:rPr>
-        <w:t>n</w:t>
-      </w:r>
-      <w:r>
-        <w:rPr>
-          <w:rFonts w:ascii="Times New Roman" w:hAnsi="Times New Roman" w:cs="Times New Roman"/>
-        </w:rPr>
-        <w:t xml:space="preserve"> from 1 to 100 with the interval of 1</w:t>
-      </w:r>
-      <w:r>
-        <w:rPr>
-          <w:rFonts w:ascii="Times New Roman" w:hAnsi="Times New Roman" w:cs="Times New Roman"/>
-        </w:rPr>
-        <w:t>,</w:t>
-      </w:r>
-      <w:r>
-        <w:rPr>
-          <w:rFonts w:ascii="Times New Roman" w:hAnsi="Times New Roman" w:cs="Times New Roman"/>
-        </w:rPr>
-        <w:t xml:space="preserve"> and </w:t>
-      </w:r>
-      <w:r>
-        <w:rPr>
-          <w:rFonts w:ascii="Times New Roman" w:hAnsi="Times New Roman" w:cs="Times New Roman"/>
-        </w:rPr>
-        <w:t xml:space="preserve">for </w:t>
-      </w:r>
-      <w:r>
-        <w:rPr>
-          <w:rFonts w:ascii="Times New Roman" w:hAnsi="Times New Roman" w:cs="Times New Roman"/>
-          <w:i/>
-        </w:rPr>
-        <w:t>n</w:t>
-      </w:r>
-      <w:r>
-        <w:rPr>
-          <w:rFonts w:ascii="Times New Roman" w:hAnsi="Times New Roman" w:cs="Times New Roman"/>
-        </w:rPr>
-        <w:t xml:space="preserve"> from 100 to 1500 </w:t>
-      </w:r>
-      <w:r>
-        <w:rPr>
-          <w:rFonts w:ascii="Times New Roman" w:hAnsi="Times New Roman" w:cs="Times New Roman"/>
-        </w:rPr>
-        <w:t xml:space="preserve">by calculation at each </w:t>
-      </w:r>
-      <w:r>
-        <w:rPr>
-          <w:rFonts w:ascii="Times New Roman" w:hAnsi="Times New Roman" w:cs="Times New Roman"/>
-        </w:rPr>
-        <w:t>interval of 50</w:t>
-      </w:r>
-      <w:r>
-        <w:rPr>
-          <w:rFonts w:ascii="Times New Roman" w:hAnsi="Times New Roman" w:cs="Times New Roman"/>
-        </w:rPr>
-        <w:t xml:space="preserve"> and linear interpolation between</w:t>
-      </w:r>
-      <w:r>
-        <w:rPr>
-          <w:rFonts w:ascii="Times New Roman" w:hAnsi="Times New Roman" w:cs="Times New Roman"/>
-        </w:rPr>
-        <w:t xml:space="preserve">. Four Lookup tables are in the </w:t>
-      </w:r>
-      <w:r>
-        <w:rPr>
-          <w:rFonts w:ascii="Times New Roman" w:hAnsi="Times New Roman" w:cs="Times New Roman"/>
-        </w:rPr>
-        <w:t>./</w:t>
-      </w:r>
-      <w:r>
-        <w:rPr>
-          <w:rFonts w:ascii="Times New Roman" w:hAnsi="Times New Roman" w:cs="Times New Roman"/>
-        </w:rPr>
-        <w:t>src</w:t>
-      </w:r>
-      <w:r>
-        <w:rPr>
-          <w:rFonts w:ascii="Times New Roman" w:hAnsi="Times New Roman" w:cs="Times New Roman"/>
-        </w:rPr>
-        <w:t>/</w:t>
-      </w:r>
-      <w:r>
-        <w:rPr>
-          <w:rFonts w:ascii="Times New Roman" w:hAnsi="Times New Roman" w:cs="Times New Roman"/>
-        </w:rPr>
-        <w:t xml:space="preserve"> folder, including 'LookupTable_gx1_n_gamma_integration_50_v9.dat', 'LookupTable_gx1_derivative_n_gamma_50_v9.dat', 'LookupTable_gx2_n_gamma_integration_50_v9.dat', and 'LookupTable_gx2_derivative_n_gamma_50_v9.dat'. The detailed Mathematica codes 'Integration_gx1_n_gamma_lookup_table_50.nb' and 'Integration_gx2_n_gamma_lookup_table_50.nb' to generate the four Lookup tables are in the </w:t>
-      </w:r>
-      <w:r>
-        <w:rPr>
-          <w:rFonts w:ascii="Times New Roman" w:hAnsi="Times New Roman" w:cs="Times New Roman"/>
-        </w:rPr>
-        <w:t>./</w:t>
-      </w:r>
-      <w:r>
-        <w:rPr>
-          <w:rFonts w:ascii="Times New Roman" w:hAnsi="Times New Roman" w:cs="Times New Roman"/>
-        </w:rPr>
-        <w:t>src</w:t>
-      </w:r>
-      <w:r>
-        <w:rPr>
-          <w:rFonts w:ascii="Times New Roman" w:hAnsi="Times New Roman" w:cs="Times New Roman"/>
-        </w:rPr>
-        <w:t>/</w:t>
-      </w:r>
-      <w:r>
-        <w:rPr>
-          <w:rFonts w:ascii="Times New Roman" w:hAnsi="Times New Roman" w:cs="Times New Roman"/>
-        </w:rPr>
-        <w:t xml:space="preserve"> folder. The program </w:t>
-      </w:r>
-      <w:r>
-        <w:rPr>
-          <w:rFonts w:ascii="Times New Roman" w:hAnsi="Times New Roman" w:cs="Times New Roman"/>
-        </w:rPr>
-        <w:t>won’t run successfully without</w:t>
-      </w:r>
-      <w:r>
-        <w:rPr>
-          <w:rFonts w:ascii="Times New Roman" w:hAnsi="Times New Roman" w:cs="Times New Roman"/>
-        </w:rPr>
-        <w:t xml:space="preserve"> the LookupTables in the running folder.</w:t>
-      </w:r>
-      <w:r>
-        <w:rPr>
-          <w:rFonts w:ascii="Times New Roman" w:hAnsi="Times New Roman" w:cs="Times New Roman"/>
-        </w:rPr>
-        <w:t xml:space="preserve"> </w:t>
-      </w:r>
-      <w:r>
-        <w:rPr>
-          <w:rFonts w:ascii="Times New Roman" w:hAnsi="Times New Roman" w:cs="Times New Roman"/>
-        </w:rPr>
-        <w:t xml:space="preserve">For gamma=0, gx1, gx1d, gx2, and gx2d are calculated separately (formula shown below) for the series of </w:t>
-      </w:r>
-      <w:r>
-        <w:rPr>
-          <w:rFonts w:ascii="Times New Roman" w:hAnsi="Times New Roman" w:cs="Times New Roman"/>
-          <w:i/>
-        </w:rPr>
-        <w:t>n</w:t>
-      </w:r>
-      <w:r>
-        <w:rPr>
-          <w:rFonts w:ascii="Times New Roman" w:hAnsi="Times New Roman" w:cs="Times New Roman"/>
-        </w:rPr>
-        <w:t>, by mathematical limitation and integration. The following formula</w:t>
-      </w:r>
-      <w:r>
-        <w:rPr>
-          <w:rFonts w:ascii="Times New Roman" w:hAnsi="Times New Roman" w:cs="Times New Roman"/>
-        </w:rPr>
-        <w:t>e</w:t>
-      </w:r>
-      <w:r>
-        <w:rPr>
-          <w:rFonts w:ascii="Times New Roman" w:hAnsi="Times New Roman" w:cs="Times New Roman"/>
-        </w:rPr>
-        <w:t xml:space="preserve"> are generated by Mathematica codes </w:t>
-      </w:r>
-      <w:r>
-        <w:rPr>
-          <w:rFonts w:ascii="Times New Roman" w:hAnsi="Times New Roman" w:cs="Times New Roman"/>
-          <w:color w:val="4F6228" w:themeColor="accent3" w:themeShade="80"/>
-        </w:rPr>
-        <w:t>'Integration-gx1-gamma=0-limit.nb</w:t>
-      </w:r>
-      <w:r>
-        <w:rPr>
-          <w:rFonts w:ascii="Times New Roman" w:hAnsi="Times New Roman" w:cs="Times New Roman"/>
-        </w:rPr>
-        <w:t>' and '</w:t>
-      </w:r>
-      <w:r>
-        <w:rPr>
-          <w:rFonts w:ascii="Times New Roman" w:hAnsi="Times New Roman" w:cs="Times New Roman"/>
-          <w:color w:val="4F6228" w:themeColor="accent3" w:themeShade="80"/>
-        </w:rPr>
-        <w:t>Integration-gx2-gamma=0-limit.nb</w:t>
-      </w:r>
-      <w:r>
-        <w:rPr>
-          <w:rFonts w:ascii="Times New Roman" w:hAnsi="Times New Roman" w:cs="Times New Roman"/>
-        </w:rPr>
-        <w:t xml:space="preserve">' in the </w:t>
-      </w:r>
-      <w:r>
-        <w:rPr>
-          <w:rFonts w:ascii="Times New Roman" w:hAnsi="Times New Roman" w:cs="Times New Roman"/>
-          <w:color w:val="4F6228" w:themeColor="accent3" w:themeShade="80"/>
-        </w:rPr>
-        <w:t>./</w:t>
-      </w:r>
-      <w:r>
-        <w:rPr>
-          <w:rFonts w:ascii="Times New Roman" w:hAnsi="Times New Roman" w:cs="Times New Roman"/>
-          <w:color w:val="4F6228" w:themeColor="accent3" w:themeShade="80"/>
-        </w:rPr>
-        <w:t>src</w:t>
-      </w:r>
-      <w:r>
-        <w:rPr>
-          <w:rFonts w:ascii="Times New Roman" w:hAnsi="Times New Roman" w:cs="Times New Roman"/>
-          <w:color w:val="4F6228" w:themeColor="accent3" w:themeShade="80"/>
-        </w:rPr>
-        <w:t>/</w:t>
-      </w:r>
-      <w:r>
-        <w:rPr>
-          <w:rFonts w:ascii="Times New Roman" w:hAnsi="Times New Roman" w:cs="Times New Roman"/>
-        </w:rPr>
-        <w:t xml:space="preserve"> folder.</w:t>
-      </w:r>
-      <w:r>
-        <w:rPr>
-          <w:rFonts w:ascii="Times New Roman" w:hAnsi="Times New Roman" w:cs="Times New Roman"/>
-        </w:rPr>
-        <w:t xml:space="preserve"> </w:t>
-      </w:r>
-      <w:r>
-        <w:rPr>
-          <w:rFonts w:ascii="Times New Roman" w:hAnsi="Times New Roman" w:cs="Times New Roman"/>
-        </w:rPr>
-        <w:t>The formula</w:t>
-      </w:r>
-      <w:r>
-        <w:rPr>
-          <w:rFonts w:ascii="Times New Roman" w:hAnsi="Times New Roman" w:cs="Times New Roman"/>
-        </w:rPr>
-        <w:t>e</w:t>
-      </w:r>
-      <w:r>
-        <w:rPr>
-          <w:rFonts w:ascii="Times New Roman" w:hAnsi="Times New Roman" w:cs="Times New Roman"/>
-        </w:rPr>
-        <w:t xml:space="preserve"> </w:t>
-      </w:r>
-      <w:r>
-        <w:rPr>
-          <w:rFonts w:ascii="Times New Roman" w:hAnsi="Times New Roman" w:cs="Times New Roman"/>
-        </w:rPr>
-        <w:t>for gamma calculation are from e</w:t>
-      </w:r>
-      <w:r>
-        <w:rPr>
-          <w:rFonts w:ascii="Times New Roman" w:hAnsi="Times New Roman" w:cs="Times New Roman"/>
-        </w:rPr>
-        <w:t>quations for the functions of gamma and the derivative of gamma</w:t>
-      </w:r>
-      <w:r>
-        <w:rPr>
-          <w:rFonts w:ascii="Times New Roman" w:hAnsi="Times New Roman" w:cs="Times New Roman"/>
-        </w:rPr>
-        <w:t>.</w:t>
-      </w:r>
-      <w:r>
-        <w:rPr>
-          <w:rFonts w:ascii="Times New Roman" w:hAnsi="Times New Roman" w:cs="Times New Roman"/>
-        </w:rPr>
-        <w:t xml:space="preserve"> </w:t>
-      </w:r>
-      <w:r>
-        <w:rPr>
-          <w:rFonts w:ascii="Times New Roman" w:hAnsi="Times New Roman" w:cs="Times New Roman"/>
-        </w:rPr>
-        <w:t>D</w:t>
-      </w:r>
-      <w:r>
-        <w:rPr>
-          <w:rFonts w:ascii="Times New Roman" w:hAnsi="Times New Roman" w:cs="Times New Roman"/>
-        </w:rPr>
-        <w:t>etails can be found</w:t>
-      </w:r>
-      <w:r>
-        <w:rPr>
-          <w:rFonts w:ascii="Times New Roman" w:hAnsi="Times New Roman" w:cs="Times New Roman"/>
-        </w:rPr>
-        <w:t xml:space="preserve"> in </w:t>
-      </w:r>
-      <w:r>
-        <w:rPr>
-          <w:rFonts w:ascii="Times New Roman" w:hAnsi="Times New Roman" w:cs="Times New Roman"/>
-        </w:rPr>
-        <w:t>our</w:t>
-      </w:r>
-      <w:r>
-        <w:rPr>
-          <w:rFonts w:ascii="Times New Roman" w:hAnsi="Times New Roman" w:cs="Times New Roman"/>
-        </w:rPr>
-        <w:t xml:space="preserve"> manuscript.</w:t>
-      </w:r>
-    </w:p>
-    <w:p>
-      <w:pPr>
-        <w:pStyle w:val="Heading3"/>
-      </w:pPr>
-      <w:bookmarkStart w:id="13" w:name="_Toc272767005"/>
-      <w:r>
-        <w:t>Criteria for gamma values</w:t>
-      </w:r>
-      <w:bookmarkEnd w:id="13"/>
-    </w:p>
-    <w:p>
-      <w:pPr>
-        <w:spacing w:line="360" w:lineRule="auto"/>
-        <w:contextualSpacing/>
-        <w:rPr>
-          <w:rFonts w:ascii="Times New Roman" w:hAnsi="Times New Roman" w:cs="Times New Roman"/>
-        </w:rPr>
-      </w:pPr>
-      <w:r>
-        <w:rPr>
-          <w:rFonts w:ascii="Times New Roman" w:hAnsi="Times New Roman" w:cs="Times New Roman"/>
-        </w:rPr>
-        <w:t xml:space="preserve">For </w:t>
-      </w:r>
-      <w:r>
-        <w:rPr>
-          <w:rFonts w:ascii="Times New Roman" w:hAnsi="Times New Roman" w:cs="Times New Roman"/>
-        </w:rPr>
-        <w:t xml:space="preserve">the calculation of </w:t>
-      </w:r>
-      <w:r>
-        <w:rPr>
-          <w:rFonts w:ascii="Times New Roman" w:hAnsi="Times New Roman" w:cs="Times New Roman"/>
-        </w:rPr>
-        <w:t xml:space="preserve">gamma, </w:t>
-      </w:r>
-      <w:r>
-        <w:rPr>
-          <w:rFonts w:ascii="Times New Roman" w:hAnsi="Times New Roman" w:cs="Times New Roman"/>
-        </w:rPr>
-        <w:t>i</w:t>
-      </w:r>
-      <w:r>
-        <w:rPr>
-          <w:rFonts w:ascii="Times New Roman" w:hAnsi="Times New Roman" w:cs="Times New Roman"/>
-        </w:rPr>
-        <w:t xml:space="preserve">f both Prd=0 and Prp=0, gamma </w:t>
-      </w:r>
-      <w:r>
-        <w:rPr>
-          <w:rFonts w:ascii="Times New Roman" w:hAnsi="Times New Roman" w:cs="Times New Roman"/>
-        </w:rPr>
-        <w:t>will be reported only</w:t>
-      </w:r>
-      <w:r>
-        <w:rPr>
-          <w:rFonts w:ascii="Times New Roman" w:hAnsi="Times New Roman" w:cs="Times New Roman"/>
-        </w:rPr>
-        <w:t xml:space="preserve"> as NULL</w:t>
-      </w:r>
-      <w:r>
-        <w:rPr>
-          <w:rFonts w:ascii="Times New Roman" w:hAnsi="Times New Roman" w:cs="Times New Roman"/>
-        </w:rPr>
-        <w:t>.</w:t>
-      </w:r>
-      <w:r>
-        <w:rPr>
-          <w:rFonts w:ascii="Times New Roman" w:hAnsi="Times New Roman" w:cs="Times New Roman"/>
-        </w:rPr>
-        <w:t xml:space="preserve"> If Prp=0, gamma </w:t>
-      </w:r>
-      <w:r>
-        <w:rPr>
-          <w:rFonts w:ascii="Times New Roman" w:hAnsi="Times New Roman" w:cs="Times New Roman"/>
-        </w:rPr>
-        <w:t>will be reported</w:t>
-      </w:r>
-      <w:r>
-        <w:rPr>
-          <w:rFonts w:ascii="Times New Roman" w:hAnsi="Times New Roman" w:cs="Times New Roman"/>
-        </w:rPr>
-        <w:t xml:space="preserve"> as N-INF</w:t>
-      </w:r>
-      <w:r>
-        <w:rPr>
-          <w:rFonts w:ascii="Times New Roman" w:hAnsi="Times New Roman" w:cs="Times New Roman"/>
-        </w:rPr>
-        <w:t>.</w:t>
-      </w:r>
-      <w:r>
-        <w:rPr>
-          <w:rFonts w:ascii="Times New Roman" w:hAnsi="Times New Roman" w:cs="Times New Roman"/>
-        </w:rPr>
-        <w:t xml:space="preserve"> </w:t>
-      </w:r>
-      <w:r>
-        <w:rPr>
-          <w:rFonts w:ascii="Times New Roman" w:hAnsi="Times New Roman" w:cs="Times New Roman"/>
-        </w:rPr>
-        <w:t>I</w:t>
-      </w:r>
-      <w:r>
-        <w:rPr>
-          <w:rFonts w:ascii="Times New Roman" w:hAnsi="Times New Roman" w:cs="Times New Roman"/>
-        </w:rPr>
-        <w:t xml:space="preserve">f Prd=0, gamma </w:t>
-      </w:r>
-      <w:r>
-        <w:rPr>
-          <w:rFonts w:ascii="Times New Roman" w:hAnsi="Times New Roman" w:cs="Times New Roman"/>
-        </w:rPr>
-        <w:t>will be reported</w:t>
-      </w:r>
-      <w:r>
-        <w:rPr>
-          <w:rFonts w:ascii="Times New Roman" w:hAnsi="Times New Roman" w:cs="Times New Roman"/>
-        </w:rPr>
-        <w:t xml:space="preserve"> as INF</w:t>
-      </w:r>
-      <w:r>
-        <w:rPr>
-          <w:rFonts w:ascii="Times New Roman" w:hAnsi="Times New Roman" w:cs="Times New Roman"/>
-        </w:rPr>
-        <w:t>.</w:t>
-      </w:r>
-      <w:r>
-        <w:rPr>
-          <w:rFonts w:ascii="Times New Roman" w:hAnsi="Times New Roman" w:cs="Times New Roman"/>
-        </w:rPr>
-        <w:t xml:space="preserve"> If no gamma value was calculated from -50 to 50 meeting the criteria dx&lt;0.4, gamma </w:t>
-      </w:r>
-      <w:r>
-        <w:rPr>
-          <w:rFonts w:ascii="Times New Roman" w:hAnsi="Times New Roman" w:cs="Times New Roman"/>
-        </w:rPr>
-        <w:t>is reported as NA.</w:t>
-      </w:r>
-    </w:p>
-    <w:p>
-      <w:pPr>
-        <w:pStyle w:val="Heading3"/>
-      </w:pPr>
-      <w:bookmarkStart w:id="14" w:name="_Toc272767006"/>
-      <w:r>
-        <w:t>Model averaged gamma</w:t>
       </w:r>
       <w:bookmarkEnd w:id="14"/>
     </w:p>
@@ -8559,55 +9879,156 @@
         <w:rPr>
           <w:rFonts w:ascii="Times New Roman" w:hAnsi="Times New Roman" w:cs="Times New Roman"/>
         </w:rPr>
-        <w:t>Model averaged gamma is calculated based</w:t>
-      </w:r>
-      <w:r>
-        <w:rPr>
-          <w:rFonts w:ascii="Times New Roman" w:hAnsi="Times New Roman" w:cs="Times New Roman"/>
-        </w:rPr>
-        <w:t xml:space="preserve"> on all gamma values calculated</w:t>
-      </w:r>
-      <w:r>
-        <w:rPr>
-          <w:rFonts w:ascii="Times New Roman" w:hAnsi="Times New Roman" w:cs="Times New Roman"/>
-        </w:rPr>
-        <w:t xml:space="preserve"> from all models (</w:t>
-      </w:r>
-      <w:r>
-        <w:rPr>
-          <w:rFonts w:ascii="Times New Roman" w:hAnsi="Times New Roman" w:cs="Times New Roman"/>
-        </w:rPr>
-        <w:t>exhaustively,</w:t>
-      </w:r>
-      <w:r>
-        <w:rPr>
-          <w:rFonts w:ascii="Times New Roman" w:hAnsi="Times New Roman" w:cs="Times New Roman"/>
-        </w:rPr>
-        <w:t xml:space="preserve"> or stochastic</w:t>
-      </w:r>
-      <w:r>
-        <w:rPr>
-          <w:rFonts w:ascii="Times New Roman" w:hAnsi="Times New Roman" w:cs="Times New Roman"/>
-        </w:rPr>
-        <w:t>ally sampled</w:t>
-      </w:r>
-      <w:r>
-        <w:rPr>
-          <w:rFonts w:ascii="Times New Roman" w:hAnsi="Times New Roman" w:cs="Times New Roman"/>
-        </w:rPr>
-        <w:t>)</w:t>
-      </w:r>
-      <w:r>
-        <w:rPr>
-          <w:rFonts w:ascii="Times New Roman" w:hAnsi="Times New Roman" w:cs="Times New Roman"/>
-        </w:rPr>
-        <w:t>. Gamma values from enumerated or sampled m</w:t>
-      </w:r>
-      <w:r>
-        <w:rPr>
-          <w:rFonts w:ascii="Times New Roman" w:hAnsi="Times New Roman" w:cs="Times New Roman"/>
-        </w:rPr>
-        <w:t>odel</w:t>
+        <w:t>We i</w:t>
+      </w:r>
+      <w:r>
+        <w:rPr>
+          <w:rFonts w:ascii="Times New Roman" w:hAnsi="Times New Roman" w:cs="Times New Roman"/>
+        </w:rPr>
+        <w:t>mplement</w:t>
+      </w:r>
+      <w:r>
+        <w:rPr>
+          <w:rFonts w:ascii="Times New Roman" w:hAnsi="Times New Roman" w:cs="Times New Roman"/>
+        </w:rPr>
+        <w:t>ed</w:t>
+      </w:r>
+      <w:r>
+        <w:rPr>
+          <w:rFonts w:ascii="Times New Roman" w:hAnsi="Times New Roman" w:cs="Times New Roman"/>
+        </w:rPr>
+        <w:t xml:space="preserve"> four Lookup Tables generated by </w:t>
+      </w:r>
+      <w:proofErr w:type="spellStart"/>
+      <w:r>
+        <w:rPr>
+          <w:rFonts w:ascii="Times New Roman" w:hAnsi="Times New Roman" w:cs="Times New Roman"/>
+        </w:rPr>
+        <w:t>Mathematica</w:t>
+      </w:r>
+      <w:proofErr w:type="spellEnd"/>
+      <w:r>
+        <w:rPr>
+          <w:rFonts w:ascii="Times New Roman" w:hAnsi="Times New Roman" w:cs="Times New Roman"/>
+        </w:rPr>
+        <w:t xml:space="preserve"> 9.0 to </w:t>
+      </w:r>
+      <w:r>
+        <w:rPr>
+          <w:rFonts w:ascii="Times New Roman" w:hAnsi="Times New Roman" w:cs="Times New Roman"/>
+        </w:rPr>
+        <w:t xml:space="preserve">more precisely calculate gamma. </w:t>
+      </w:r>
+      <w:proofErr w:type="spellStart"/>
+      <w:r>
+        <w:rPr>
+          <w:rFonts w:ascii="Times New Roman" w:hAnsi="Times New Roman" w:cs="Times New Roman"/>
+        </w:rPr>
+        <w:t>Mathematica</w:t>
+      </w:r>
+      <w:proofErr w:type="spellEnd"/>
+      <w:r>
+        <w:rPr>
+          <w:rFonts w:ascii="Times New Roman" w:hAnsi="Times New Roman" w:cs="Times New Roman"/>
+        </w:rPr>
+        <w:t xml:space="preserve"> </w:t>
+      </w:r>
+      <w:r>
+        <w:rPr>
+          <w:rFonts w:ascii="Times New Roman" w:hAnsi="Times New Roman" w:cs="Times New Roman"/>
+        </w:rPr>
+        <w:t xml:space="preserve">was used </w:t>
+      </w:r>
+      <w:r>
+        <w:rPr>
+          <w:rFonts w:ascii="Times New Roman" w:hAnsi="Times New Roman" w:cs="Times New Roman"/>
+        </w:rPr>
+        <w:t xml:space="preserve">to </w:t>
+      </w:r>
+      <w:r>
+        <w:rPr>
+          <w:rFonts w:ascii="Times New Roman" w:hAnsi="Times New Roman" w:cs="Times New Roman"/>
+        </w:rPr>
+        <w:t xml:space="preserve">directly to </w:t>
+      </w:r>
+      <w:r>
+        <w:rPr>
+          <w:rFonts w:ascii="Times New Roman" w:hAnsi="Times New Roman" w:cs="Times New Roman"/>
+        </w:rPr>
+        <w:t>calculate</w:t>
+      </w:r>
+      <w:r>
+        <w:rPr>
+          <w:rFonts w:ascii="Times New Roman" w:hAnsi="Times New Roman" w:cs="Times New Roman"/>
+        </w:rPr>
+        <w:t xml:space="preserve"> integration</w:t>
+      </w:r>
+      <w:r>
+        <w:rPr>
+          <w:rFonts w:ascii="Times New Roman" w:hAnsi="Times New Roman" w:cs="Times New Roman"/>
+        </w:rPr>
+        <w:t>s in the lookup table</w:t>
+      </w:r>
+      <w:r>
+        <w:rPr>
+          <w:rFonts w:ascii="Times New Roman" w:hAnsi="Times New Roman" w:cs="Times New Roman"/>
+        </w:rPr>
+        <w:t xml:space="preserve"> from 0 to 1. Lookup tables </w:t>
+      </w:r>
+      <w:r>
+        <w:rPr>
+          <w:rFonts w:ascii="Times New Roman" w:hAnsi="Times New Roman" w:cs="Times New Roman"/>
+        </w:rPr>
+        <w:t>contain</w:t>
+      </w:r>
+      <w:r>
+        <w:rPr>
+          <w:rFonts w:ascii="Times New Roman" w:hAnsi="Times New Roman" w:cs="Times New Roman"/>
+        </w:rPr>
+        <w:t xml:space="preserve"> a matrix of gamma and the number of sequences </w:t>
+      </w:r>
+      <w:r>
+        <w:rPr>
+          <w:rFonts w:ascii="Times New Roman" w:hAnsi="Times New Roman" w:cs="Times New Roman"/>
+          <w:i/>
+        </w:rPr>
+        <w:t>n</w:t>
+      </w:r>
+      <w:r>
+        <w:rPr>
+          <w:rFonts w:ascii="Times New Roman" w:hAnsi="Times New Roman" w:cs="Times New Roman"/>
+        </w:rPr>
+        <w:t xml:space="preserve"> in the polymorphism data</w:t>
+      </w:r>
+      <w:r>
+        <w:rPr>
+          <w:rFonts w:ascii="Times New Roman" w:hAnsi="Times New Roman" w:cs="Times New Roman"/>
+        </w:rPr>
+        <w:t>.</w:t>
+      </w:r>
+      <w:r>
+        <w:rPr>
+          <w:rFonts w:ascii="Times New Roman" w:hAnsi="Times New Roman" w:cs="Times New Roman"/>
+        </w:rPr>
+        <w:t xml:space="preserve"> </w:t>
+      </w:r>
+      <w:r>
+        <w:rPr>
+          <w:rFonts w:ascii="Times New Roman" w:hAnsi="Times New Roman" w:cs="Times New Roman"/>
+        </w:rPr>
+        <w:t>T</w:t>
+      </w:r>
+      <w:r>
+        <w:rPr>
+          <w:rFonts w:ascii="Times New Roman" w:hAnsi="Times New Roman" w:cs="Times New Roman"/>
+        </w:rPr>
+        <w:t>h</w:t>
+      </w:r>
+      <w:r>
+        <w:rPr>
+          <w:rFonts w:ascii="Times New Roman" w:hAnsi="Times New Roman" w:cs="Times New Roman"/>
+        </w:rPr>
+        <w:t>e table</w:t>
       </w:r>
       <w:r>
         <w:rPr>
@@ -8619,58 +10040,416 @@
         <w:rPr>
           <w:rFonts w:ascii="Times New Roman" w:hAnsi="Times New Roman" w:cs="Times New Roman"/>
         </w:rPr>
-        <w:t xml:space="preserve"> a</w:t>
-      </w:r>
-      <w:r>
-        <w:rPr>
-          <w:rFonts w:ascii="Times New Roman" w:hAnsi="Times New Roman" w:cs="Times New Roman"/>
-        </w:rPr>
-        <w:t>re a</w:t>
-      </w:r>
-      <w:r>
-        <w:rPr>
-          <w:rFonts w:ascii="Times New Roman" w:hAnsi="Times New Roman" w:cs="Times New Roman"/>
-        </w:rPr>
-        <w:t>verag</w:t>
-      </w:r>
-      <w:r>
-        <w:rPr>
-          <w:rFonts w:ascii="Times New Roman" w:hAnsi="Times New Roman" w:cs="Times New Roman"/>
-        </w:rPr>
-        <w:t>ed</w:t>
-      </w:r>
-      <w:r>
-        <w:rPr>
-          <w:rFonts w:ascii="Times New Roman" w:hAnsi="Times New Roman" w:cs="Times New Roman"/>
-        </w:rPr>
-        <w:t xml:space="preserve"> using their weights, </w:t>
-      </w:r>
-      <w:r>
-        <w:rPr>
-          <w:rFonts w:ascii="Times New Roman" w:hAnsi="Times New Roman" w:cs="Times New Roman"/>
-        </w:rPr>
-        <w:t>rather than</w:t>
-      </w:r>
-      <w:r>
-        <w:rPr>
-          <w:rFonts w:ascii="Times New Roman" w:hAnsi="Times New Roman" w:cs="Times New Roman"/>
-        </w:rPr>
-        <w:t xml:space="preserve"> using the model averaged Prd and Prp to calculate a single gamma value.</w:t>
+        <w:t xml:space="preserve"> </w:t>
+      </w:r>
+      <w:r>
+        <w:rPr>
+          <w:rFonts w:ascii="Times New Roman" w:hAnsi="Times New Roman" w:cs="Times New Roman"/>
+        </w:rPr>
+        <w:t>were generated</w:t>
+      </w:r>
+      <w:r>
+        <w:rPr>
+          <w:rFonts w:ascii="Times New Roman" w:hAnsi="Times New Roman" w:cs="Times New Roman"/>
+        </w:rPr>
+        <w:t>,</w:t>
+      </w:r>
+      <w:r>
+        <w:rPr>
+          <w:rFonts w:ascii="Times New Roman" w:hAnsi="Times New Roman" w:cs="Times New Roman"/>
+        </w:rPr>
+        <w:t xml:space="preserve"> using </w:t>
+      </w:r>
+      <w:proofErr w:type="spellStart"/>
+      <w:r>
+        <w:rPr>
+          <w:rFonts w:ascii="Times New Roman" w:hAnsi="Times New Roman" w:cs="Times New Roman"/>
+        </w:rPr>
+        <w:t>Mathematica</w:t>
+      </w:r>
+      <w:proofErr w:type="spellEnd"/>
+      <w:r>
+        <w:rPr>
+          <w:rFonts w:ascii="Times New Roman" w:hAnsi="Times New Roman" w:cs="Times New Roman"/>
+        </w:rPr>
+        <w:t xml:space="preserve">, for gamma from -50 to 50 with the interval of 0.5, for </w:t>
+      </w:r>
+      <w:r>
+        <w:rPr>
+          <w:rFonts w:ascii="Times New Roman" w:hAnsi="Times New Roman" w:cs="Times New Roman"/>
+          <w:i/>
+        </w:rPr>
+        <w:t>n</w:t>
+      </w:r>
+      <w:r>
+        <w:rPr>
+          <w:rFonts w:ascii="Times New Roman" w:hAnsi="Times New Roman" w:cs="Times New Roman"/>
+        </w:rPr>
+        <w:t xml:space="preserve"> from 1 to 100 with the interval of 1</w:t>
+      </w:r>
+      <w:r>
+        <w:rPr>
+          <w:rFonts w:ascii="Times New Roman" w:hAnsi="Times New Roman" w:cs="Times New Roman"/>
+        </w:rPr>
+        <w:t>,</w:t>
+      </w:r>
+      <w:r>
+        <w:rPr>
+          <w:rFonts w:ascii="Times New Roman" w:hAnsi="Times New Roman" w:cs="Times New Roman"/>
+        </w:rPr>
+        <w:t xml:space="preserve"> and </w:t>
+      </w:r>
+      <w:r>
+        <w:rPr>
+          <w:rFonts w:ascii="Times New Roman" w:hAnsi="Times New Roman" w:cs="Times New Roman"/>
+        </w:rPr>
+        <w:t xml:space="preserve">for </w:t>
+      </w:r>
+      <w:r>
+        <w:rPr>
+          <w:rFonts w:ascii="Times New Roman" w:hAnsi="Times New Roman" w:cs="Times New Roman"/>
+          <w:i/>
+        </w:rPr>
+        <w:t>n</w:t>
+      </w:r>
+      <w:r>
+        <w:rPr>
+          <w:rFonts w:ascii="Times New Roman" w:hAnsi="Times New Roman" w:cs="Times New Roman"/>
+        </w:rPr>
+        <w:t xml:space="preserve"> from 100 to 1500 </w:t>
+      </w:r>
+      <w:r>
+        <w:rPr>
+          <w:rFonts w:ascii="Times New Roman" w:hAnsi="Times New Roman" w:cs="Times New Roman"/>
+        </w:rPr>
+        <w:t xml:space="preserve">by calculation at each </w:t>
+      </w:r>
+      <w:r>
+        <w:rPr>
+          <w:rFonts w:ascii="Times New Roman" w:hAnsi="Times New Roman" w:cs="Times New Roman"/>
+        </w:rPr>
+        <w:t>interval of 50</w:t>
+      </w:r>
+      <w:r>
+        <w:rPr>
+          <w:rFonts w:ascii="Times New Roman" w:hAnsi="Times New Roman" w:cs="Times New Roman"/>
+        </w:rPr>
+        <w:t xml:space="preserve"> and linear interpolation between</w:t>
+      </w:r>
+      <w:r>
+        <w:rPr>
+          <w:rFonts w:ascii="Times New Roman" w:hAnsi="Times New Roman" w:cs="Times New Roman"/>
+        </w:rPr>
+        <w:t xml:space="preserve">. Four Lookup tables are in </w:t>
+      </w:r>
+      <w:proofErr w:type="gramStart"/>
+      <w:r>
+        <w:rPr>
+          <w:rFonts w:ascii="Times New Roman" w:hAnsi="Times New Roman" w:cs="Times New Roman"/>
+        </w:rPr>
+        <w:t xml:space="preserve">the </w:t>
+      </w:r>
+      <w:r>
+        <w:rPr>
+          <w:rFonts w:ascii="Times New Roman" w:hAnsi="Times New Roman" w:cs="Times New Roman"/>
+        </w:rPr>
+        <w:t>./</w:t>
+      </w:r>
+      <w:proofErr w:type="spellStart"/>
+      <w:proofErr w:type="gramEnd"/>
+      <w:r>
+        <w:rPr>
+          <w:rFonts w:ascii="Times New Roman" w:hAnsi="Times New Roman" w:cs="Times New Roman"/>
+        </w:rPr>
+        <w:t>src</w:t>
+      </w:r>
+      <w:proofErr w:type="spellEnd"/>
+      <w:r>
+        <w:rPr>
+          <w:rFonts w:ascii="Times New Roman" w:hAnsi="Times New Roman" w:cs="Times New Roman"/>
+        </w:rPr>
+        <w:t>/</w:t>
+      </w:r>
+      <w:r>
+        <w:rPr>
+          <w:rFonts w:ascii="Times New Roman" w:hAnsi="Times New Roman" w:cs="Times New Roman"/>
+        </w:rPr>
+        <w:t xml:space="preserve"> folder, including 'LookupTable_gx1_n_gamma_integration_50_v9.dat', 'LookupTable_gx1_derivative_n_gamma_50_v9.dat', 'LookupTable_gx2_n_gamma_integration_50_v9.dat', and 'LookupTable_gx2_derivative_n_gamma_50_v9.dat'. The detailed </w:t>
+      </w:r>
+      <w:proofErr w:type="spellStart"/>
+      <w:r>
+        <w:rPr>
+          <w:rFonts w:ascii="Times New Roman" w:hAnsi="Times New Roman" w:cs="Times New Roman"/>
+        </w:rPr>
+        <w:t>Mathematica</w:t>
+      </w:r>
+      <w:proofErr w:type="spellEnd"/>
+      <w:r>
+        <w:rPr>
+          <w:rFonts w:ascii="Times New Roman" w:hAnsi="Times New Roman" w:cs="Times New Roman"/>
+        </w:rPr>
+        <w:t xml:space="preserve"> codes 'Integration_gx1_n_gamma_lookup_table_50.nb' and 'Integration_gx2_n_gamma_lookup_table_50.nb' to generate the four Lookup tables are in </w:t>
+      </w:r>
+      <w:proofErr w:type="gramStart"/>
+      <w:r>
+        <w:rPr>
+          <w:rFonts w:ascii="Times New Roman" w:hAnsi="Times New Roman" w:cs="Times New Roman"/>
+        </w:rPr>
+        <w:t xml:space="preserve">the </w:t>
+      </w:r>
+      <w:r>
+        <w:rPr>
+          <w:rFonts w:ascii="Times New Roman" w:hAnsi="Times New Roman" w:cs="Times New Roman"/>
+        </w:rPr>
+        <w:t>./</w:t>
+      </w:r>
+      <w:proofErr w:type="spellStart"/>
+      <w:proofErr w:type="gramEnd"/>
+      <w:r>
+        <w:rPr>
+          <w:rFonts w:ascii="Times New Roman" w:hAnsi="Times New Roman" w:cs="Times New Roman"/>
+        </w:rPr>
+        <w:t>src</w:t>
+      </w:r>
+      <w:proofErr w:type="spellEnd"/>
+      <w:r>
+        <w:rPr>
+          <w:rFonts w:ascii="Times New Roman" w:hAnsi="Times New Roman" w:cs="Times New Roman"/>
+        </w:rPr>
+        <w:t>/</w:t>
+      </w:r>
+      <w:r>
+        <w:rPr>
+          <w:rFonts w:ascii="Times New Roman" w:hAnsi="Times New Roman" w:cs="Times New Roman"/>
+        </w:rPr>
+        <w:t xml:space="preserve"> folder. The program </w:t>
+      </w:r>
+      <w:r>
+        <w:rPr>
+          <w:rFonts w:ascii="Times New Roman" w:hAnsi="Times New Roman" w:cs="Times New Roman"/>
+        </w:rPr>
+        <w:t>won’t run successfully without</w:t>
+      </w:r>
+      <w:r>
+        <w:rPr>
+          <w:rFonts w:ascii="Times New Roman" w:hAnsi="Times New Roman" w:cs="Times New Roman"/>
+        </w:rPr>
+        <w:t xml:space="preserve"> the </w:t>
+      </w:r>
+      <w:proofErr w:type="spellStart"/>
+      <w:r>
+        <w:rPr>
+          <w:rFonts w:ascii="Times New Roman" w:hAnsi="Times New Roman" w:cs="Times New Roman"/>
+        </w:rPr>
+        <w:t>LookupTables</w:t>
+      </w:r>
+      <w:proofErr w:type="spellEnd"/>
+      <w:r>
+        <w:rPr>
+          <w:rFonts w:ascii="Times New Roman" w:hAnsi="Times New Roman" w:cs="Times New Roman"/>
+        </w:rPr>
+        <w:t xml:space="preserve"> in the running folder.</w:t>
+      </w:r>
+      <w:r>
+        <w:rPr>
+          <w:rFonts w:ascii="Times New Roman" w:hAnsi="Times New Roman" w:cs="Times New Roman"/>
+        </w:rPr>
+        <w:t xml:space="preserve"> </w:t>
+      </w:r>
+      <w:r>
+        <w:rPr>
+          <w:rFonts w:ascii="Times New Roman" w:hAnsi="Times New Roman" w:cs="Times New Roman"/>
+        </w:rPr>
+        <w:t xml:space="preserve">For gamma=0, gx1, gx1d, gx2, and gx2d are calculated separately (formula shown below) for the series of </w:t>
+      </w:r>
+      <w:r>
+        <w:rPr>
+          <w:rFonts w:ascii="Times New Roman" w:hAnsi="Times New Roman" w:cs="Times New Roman"/>
+          <w:i/>
+        </w:rPr>
+        <w:t>n</w:t>
+      </w:r>
+      <w:r>
+        <w:rPr>
+          <w:rFonts w:ascii="Times New Roman" w:hAnsi="Times New Roman" w:cs="Times New Roman"/>
+        </w:rPr>
+        <w:t>, by mathematical limitation and integration. The following formula</w:t>
+      </w:r>
+      <w:r>
+        <w:rPr>
+          <w:rFonts w:ascii="Times New Roman" w:hAnsi="Times New Roman" w:cs="Times New Roman"/>
+        </w:rPr>
+        <w:t>e</w:t>
+      </w:r>
+      <w:r>
+        <w:rPr>
+          <w:rFonts w:ascii="Times New Roman" w:hAnsi="Times New Roman" w:cs="Times New Roman"/>
+        </w:rPr>
+        <w:t xml:space="preserve"> are generated by </w:t>
+      </w:r>
+      <w:proofErr w:type="spellStart"/>
+      <w:r>
+        <w:rPr>
+          <w:rFonts w:ascii="Times New Roman" w:hAnsi="Times New Roman" w:cs="Times New Roman"/>
+        </w:rPr>
+        <w:t>Mathematica</w:t>
+      </w:r>
+      <w:proofErr w:type="spellEnd"/>
+      <w:r>
+        <w:rPr>
+          <w:rFonts w:ascii="Times New Roman" w:hAnsi="Times New Roman" w:cs="Times New Roman"/>
+        </w:rPr>
+        <w:t xml:space="preserve"> codes </w:t>
+      </w:r>
+      <w:r>
+        <w:rPr>
+          <w:rFonts w:ascii="Times New Roman" w:hAnsi="Times New Roman" w:cs="Times New Roman"/>
+          <w:color w:val="4F6228" w:themeColor="accent3" w:themeShade="80"/>
+        </w:rPr>
+        <w:t>'Integration-gx1-gamma=0-limit.nb</w:t>
+      </w:r>
+      <w:r>
+        <w:rPr>
+          <w:rFonts w:ascii="Times New Roman" w:hAnsi="Times New Roman" w:cs="Times New Roman"/>
+        </w:rPr>
+        <w:t>' and '</w:t>
+      </w:r>
+      <w:r>
+        <w:rPr>
+          <w:rFonts w:ascii="Times New Roman" w:hAnsi="Times New Roman" w:cs="Times New Roman"/>
+          <w:color w:val="4F6228" w:themeColor="accent3" w:themeShade="80"/>
+        </w:rPr>
+        <w:t>Integration-gx2-gamma=0-limit.nb</w:t>
+      </w:r>
+      <w:r>
+        <w:rPr>
+          <w:rFonts w:ascii="Times New Roman" w:hAnsi="Times New Roman" w:cs="Times New Roman"/>
+        </w:rPr>
+        <w:t xml:space="preserve">' in </w:t>
+      </w:r>
+      <w:proofErr w:type="gramStart"/>
+      <w:r>
+        <w:rPr>
+          <w:rFonts w:ascii="Times New Roman" w:hAnsi="Times New Roman" w:cs="Times New Roman"/>
+        </w:rPr>
+        <w:t xml:space="preserve">the </w:t>
+      </w:r>
+      <w:r>
+        <w:rPr>
+          <w:rFonts w:ascii="Times New Roman" w:hAnsi="Times New Roman" w:cs="Times New Roman"/>
+          <w:color w:val="4F6228" w:themeColor="accent3" w:themeShade="80"/>
+        </w:rPr>
+        <w:t>./</w:t>
+      </w:r>
+      <w:proofErr w:type="spellStart"/>
+      <w:proofErr w:type="gramEnd"/>
+      <w:r>
+        <w:rPr>
+          <w:rFonts w:ascii="Times New Roman" w:hAnsi="Times New Roman" w:cs="Times New Roman"/>
+          <w:color w:val="4F6228" w:themeColor="accent3" w:themeShade="80"/>
+        </w:rPr>
+        <w:t>src</w:t>
+      </w:r>
+      <w:proofErr w:type="spellEnd"/>
+      <w:r>
+        <w:rPr>
+          <w:rFonts w:ascii="Times New Roman" w:hAnsi="Times New Roman" w:cs="Times New Roman"/>
+          <w:color w:val="4F6228" w:themeColor="accent3" w:themeShade="80"/>
+        </w:rPr>
+        <w:t>/</w:t>
+      </w:r>
+      <w:r>
+        <w:rPr>
+          <w:rFonts w:ascii="Times New Roman" w:hAnsi="Times New Roman" w:cs="Times New Roman"/>
+        </w:rPr>
+        <w:t xml:space="preserve"> folder.</w:t>
+      </w:r>
+      <w:r>
+        <w:rPr>
+          <w:rFonts w:ascii="Times New Roman" w:hAnsi="Times New Roman" w:cs="Times New Roman"/>
+        </w:rPr>
+        <w:t xml:space="preserve"> </w:t>
+      </w:r>
+      <w:r>
+        <w:rPr>
+          <w:rFonts w:ascii="Times New Roman" w:hAnsi="Times New Roman" w:cs="Times New Roman"/>
+        </w:rPr>
+        <w:t>The formula</w:t>
+      </w:r>
+      <w:r>
+        <w:rPr>
+          <w:rFonts w:ascii="Times New Roman" w:hAnsi="Times New Roman" w:cs="Times New Roman"/>
+        </w:rPr>
+        <w:t>e</w:t>
+      </w:r>
+      <w:r>
+        <w:rPr>
+          <w:rFonts w:ascii="Times New Roman" w:hAnsi="Times New Roman" w:cs="Times New Roman"/>
+        </w:rPr>
+        <w:t xml:space="preserve"> </w:t>
+      </w:r>
+      <w:r>
+        <w:rPr>
+          <w:rFonts w:ascii="Times New Roman" w:hAnsi="Times New Roman" w:cs="Times New Roman"/>
+        </w:rPr>
+        <w:t>for gamma calculation are from e</w:t>
+      </w:r>
+      <w:r>
+        <w:rPr>
+          <w:rFonts w:ascii="Times New Roman" w:hAnsi="Times New Roman" w:cs="Times New Roman"/>
+        </w:rPr>
+        <w:t>quations for the functions of gamma and the derivative of gamma</w:t>
+      </w:r>
+      <w:r>
+        <w:rPr>
+          <w:rFonts w:ascii="Times New Roman" w:hAnsi="Times New Roman" w:cs="Times New Roman"/>
+        </w:rPr>
+        <w:t>.</w:t>
+      </w:r>
+      <w:r>
+        <w:rPr>
+          <w:rFonts w:ascii="Times New Roman" w:hAnsi="Times New Roman" w:cs="Times New Roman"/>
+        </w:rPr>
+        <w:t xml:space="preserve"> </w:t>
+      </w:r>
+      <w:r>
+        <w:rPr>
+          <w:rFonts w:ascii="Times New Roman" w:hAnsi="Times New Roman" w:cs="Times New Roman"/>
+        </w:rPr>
+        <w:t>D</w:t>
+      </w:r>
+      <w:r>
+        <w:rPr>
+          <w:rFonts w:ascii="Times New Roman" w:hAnsi="Times New Roman" w:cs="Times New Roman"/>
+        </w:rPr>
+        <w:t>etails can be found</w:t>
+      </w:r>
+      <w:r>
+        <w:rPr>
+          <w:rFonts w:ascii="Times New Roman" w:hAnsi="Times New Roman" w:cs="Times New Roman"/>
+        </w:rPr>
+        <w:t xml:space="preserve"> in </w:t>
+      </w:r>
+      <w:r>
+        <w:rPr>
+          <w:rFonts w:ascii="Times New Roman" w:hAnsi="Times New Roman" w:cs="Times New Roman"/>
+        </w:rPr>
+        <w:t>our</w:t>
+      </w:r>
+      <w:r>
+        <w:rPr>
+          <w:rFonts w:ascii="Times New Roman" w:hAnsi="Times New Roman" w:cs="Times New Roman"/>
+        </w:rPr>
+        <w:t xml:space="preserve"> manuscript.</w:t>
       </w:r>
     </w:p>
     <w:p>
       <w:pPr>
         <w:pStyle w:val="Heading3"/>
       </w:pPr>
-      <w:bookmarkStart w:id="15" w:name="_Toc272767007"/>
-      <w:r>
-        <w:t>Ex</w:t>
-      </w:r>
-      <w:r>
-        <w:t>haustive</w:t>
-      </w:r>
-      <w:r>
-        <w:t xml:space="preserve"> vs stochastic algorithms for gamma</w:t>
+      <w:bookmarkStart w:id="15" w:name="_Toc343352923"/>
+      <w:r>
+        <w:t>Criteria for gamma values</w:t>
       </w:r>
       <w:bookmarkEnd w:id="15"/>
     </w:p>
@@ -8686,121 +10465,115 @@
         <w:rPr>
           <w:rFonts w:ascii="Times New Roman" w:hAnsi="Times New Roman" w:cs="Times New Roman"/>
         </w:rPr>
-        <w:t>Ex</w:t>
-      </w:r>
-      <w:r>
-        <w:rPr>
-          <w:rFonts w:ascii="Times New Roman" w:hAnsi="Times New Roman" w:cs="Times New Roman"/>
-        </w:rPr>
-        <w:t>haustive</w:t>
-      </w:r>
-      <w:r>
-        <w:rPr>
-          <w:rFonts w:ascii="Times New Roman" w:hAnsi="Times New Roman" w:cs="Times New Roman"/>
-        </w:rPr>
-        <w:t xml:space="preserve"> vs stochastic algorithms </w:t>
-      </w:r>
-      <w:r>
-        <w:rPr>
-          <w:rFonts w:ascii="Times New Roman" w:hAnsi="Times New Roman" w:cs="Times New Roman"/>
-        </w:rPr>
-        <w:t xml:space="preserve">can be </w:t>
-      </w:r>
-      <w:r>
-        <w:rPr>
-          <w:rFonts w:ascii="Times New Roman" w:hAnsi="Times New Roman" w:cs="Times New Roman"/>
-        </w:rPr>
-        <w:t xml:space="preserve">optionally </w:t>
-      </w:r>
-      <w:r>
-        <w:rPr>
-          <w:rFonts w:ascii="Times New Roman" w:hAnsi="Times New Roman" w:cs="Times New Roman"/>
-        </w:rPr>
-        <w:t xml:space="preserve">used </w:t>
-      </w:r>
-      <w:r>
-        <w:rPr>
-          <w:rFonts w:ascii="Times New Roman" w:hAnsi="Times New Roman" w:cs="Times New Roman"/>
-        </w:rPr>
-        <w:t xml:space="preserve">(-exact 1 or 0) </w:t>
-      </w:r>
-      <w:r>
-        <w:rPr>
-          <w:rFonts w:ascii="Times New Roman" w:hAnsi="Times New Roman" w:cs="Times New Roman"/>
-        </w:rPr>
-        <w:t>for</w:t>
-      </w:r>
-      <w:r>
-        <w:rPr>
-          <w:rFonts w:ascii="Times New Roman" w:hAnsi="Times New Roman" w:cs="Times New Roman"/>
-        </w:rPr>
-        <w:t xml:space="preserve"> calculating</w:t>
-      </w:r>
-      <w:r>
-        <w:rPr>
-          <w:rFonts w:ascii="Times New Roman" w:hAnsi="Times New Roman" w:cs="Times New Roman"/>
-        </w:rPr>
-        <w:t xml:space="preserve"> model averaged gamma and 95% c</w:t>
-      </w:r>
-      <w:r>
-        <w:rPr>
-          <w:rFonts w:ascii="Times New Roman" w:hAnsi="Times New Roman" w:cs="Times New Roman"/>
-        </w:rPr>
-        <w:t>onfidence</w:t>
-      </w:r>
-      <w:r>
-        <w:rPr>
-          <w:rFonts w:ascii="Times New Roman" w:hAnsi="Times New Roman" w:cs="Times New Roman"/>
-        </w:rPr>
-        <w:t xml:space="preserve"> i</w:t>
-      </w:r>
-      <w:r>
-        <w:rPr>
-          <w:rFonts w:ascii="Times New Roman" w:hAnsi="Times New Roman" w:cs="Times New Roman"/>
-        </w:rPr>
-        <w:t>ntervals</w:t>
-      </w:r>
-      <w:r>
-        <w:rPr>
-          <w:rFonts w:ascii="Times New Roman" w:hAnsi="Times New Roman" w:cs="Times New Roman"/>
-        </w:rPr>
-        <w:t xml:space="preserve"> of gamma</w:t>
-      </w:r>
-      <w:r>
-        <w:rPr>
-          <w:rFonts w:ascii="Times New Roman" w:hAnsi="Times New Roman" w:cs="Times New Roman"/>
-        </w:rPr>
-        <w:t>,</w:t>
-      </w:r>
-      <w:r>
-        <w:rPr>
-          <w:rFonts w:ascii="Times New Roman" w:hAnsi="Times New Roman" w:cs="Times New Roman"/>
-        </w:rPr>
-        <w:t xml:space="preserve"> and</w:t>
-      </w:r>
-      <w:r>
-        <w:rPr>
-          <w:rFonts w:ascii="Times New Roman" w:hAnsi="Times New Roman" w:cs="Times New Roman"/>
-        </w:rPr>
-        <w:t xml:space="preserve"> different number</w:t>
-      </w:r>
-      <w:r>
-        <w:rPr>
-          <w:rFonts w:ascii="Times New Roman" w:hAnsi="Times New Roman" w:cs="Times New Roman"/>
-        </w:rPr>
-        <w:t>s</w:t>
-      </w:r>
-      <w:r>
-        <w:rPr>
-          <w:rFonts w:ascii="Times New Roman" w:hAnsi="Times New Roman" w:cs="Times New Roman"/>
-        </w:rPr>
-        <w:t xml:space="preserve"> of stochastic model</w:t>
-      </w:r>
-      <w:r>
-        <w:rPr>
-          <w:rFonts w:ascii="Times New Roman" w:hAnsi="Times New Roman" w:cs="Times New Roman"/>
-        </w:rPr>
-        <w:t>s can be used as an user input option.</w:t>
+        <w:t xml:space="preserve">For </w:t>
+      </w:r>
+      <w:r>
+        <w:rPr>
+          <w:rFonts w:ascii="Times New Roman" w:hAnsi="Times New Roman" w:cs="Times New Roman"/>
+        </w:rPr>
+        <w:t xml:space="preserve">the calculation of </w:t>
+      </w:r>
+      <w:r>
+        <w:rPr>
+          <w:rFonts w:ascii="Times New Roman" w:hAnsi="Times New Roman" w:cs="Times New Roman"/>
+        </w:rPr>
+        <w:t xml:space="preserve">gamma, </w:t>
+      </w:r>
+      <w:r>
+        <w:rPr>
+          <w:rFonts w:ascii="Times New Roman" w:hAnsi="Times New Roman" w:cs="Times New Roman"/>
+        </w:rPr>
+        <w:t>i</w:t>
+      </w:r>
+      <w:r>
+        <w:rPr>
+          <w:rFonts w:ascii="Times New Roman" w:hAnsi="Times New Roman" w:cs="Times New Roman"/>
+        </w:rPr>
+        <w:t xml:space="preserve">f both </w:t>
+      </w:r>
+      <w:proofErr w:type="spellStart"/>
+      <w:r>
+        <w:rPr>
+          <w:rFonts w:ascii="Times New Roman" w:hAnsi="Times New Roman" w:cs="Times New Roman"/>
+        </w:rPr>
+        <w:t>Prd</w:t>
+      </w:r>
+      <w:proofErr w:type="spellEnd"/>
+      <w:r>
+        <w:rPr>
+          <w:rFonts w:ascii="Times New Roman" w:hAnsi="Times New Roman" w:cs="Times New Roman"/>
+        </w:rPr>
+        <w:t xml:space="preserve">=0 and </w:t>
+      </w:r>
+      <w:proofErr w:type="spellStart"/>
+      <w:r>
+        <w:rPr>
+          <w:rFonts w:ascii="Times New Roman" w:hAnsi="Times New Roman" w:cs="Times New Roman"/>
+        </w:rPr>
+        <w:t>Prp</w:t>
+      </w:r>
+      <w:proofErr w:type="spellEnd"/>
+      <w:r>
+        <w:rPr>
+          <w:rFonts w:ascii="Times New Roman" w:hAnsi="Times New Roman" w:cs="Times New Roman"/>
+        </w:rPr>
+        <w:t xml:space="preserve">=0, gamma </w:t>
+      </w:r>
+      <w:r>
+        <w:rPr>
+          <w:rFonts w:ascii="Times New Roman" w:hAnsi="Times New Roman" w:cs="Times New Roman"/>
+        </w:rPr>
+        <w:t>will be reported only</w:t>
+      </w:r>
+      <w:r>
+        <w:rPr>
+          <w:rFonts w:ascii="Times New Roman" w:hAnsi="Times New Roman" w:cs="Times New Roman"/>
+        </w:rPr>
+        <w:t xml:space="preserve"> as NULL</w:t>
+      </w:r>
+      <w:r>
+        <w:rPr>
+          <w:rFonts w:ascii="Times New Roman" w:hAnsi="Times New Roman" w:cs="Times New Roman"/>
+        </w:rPr>
+        <w:t>.</w:t>
+      </w:r>
+      <w:r>
+        <w:rPr>
+          <w:rFonts w:ascii="Times New Roman" w:hAnsi="Times New Roman" w:cs="Times New Roman"/>
+        </w:rPr>
+        <w:t xml:space="preserve"> If </w:t>
+      </w:r>
+      <w:proofErr w:type="spellStart"/>
+      <w:r>
+        <w:rPr>
+          <w:rFonts w:ascii="Times New Roman" w:hAnsi="Times New Roman" w:cs="Times New Roman"/>
+        </w:rPr>
+        <w:t>Prp</w:t>
+      </w:r>
+      <w:proofErr w:type="spellEnd"/>
+      <w:r>
+        <w:rPr>
+          <w:rFonts w:ascii="Times New Roman" w:hAnsi="Times New Roman" w:cs="Times New Roman"/>
+        </w:rPr>
+        <w:t xml:space="preserve">=0, gamma </w:t>
+      </w:r>
+      <w:r>
+        <w:rPr>
+          <w:rFonts w:ascii="Times New Roman" w:hAnsi="Times New Roman" w:cs="Times New Roman"/>
+        </w:rPr>
+        <w:t>will be reported</w:t>
+      </w:r>
+      <w:r>
+        <w:rPr>
+          <w:rFonts w:ascii="Times New Roman" w:hAnsi="Times New Roman" w:cs="Times New Roman"/>
+        </w:rPr>
+        <w:t xml:space="preserve"> as N-INF</w:t>
+      </w:r>
+      <w:r>
+        <w:rPr>
+          <w:rFonts w:ascii="Times New Roman" w:hAnsi="Times New Roman" w:cs="Times New Roman"/>
+        </w:rPr>
+        <w:t>.</w:t>
       </w:r>
       <w:r>
         <w:rPr>
@@ -8812,242 +10585,66 @@
         <w:rPr>
           <w:rFonts w:ascii="Times New Roman" w:hAnsi="Times New Roman" w:cs="Times New Roman"/>
         </w:rPr>
-        <w:t xml:space="preserve">For most sequences of significant length, it is computationally inefficient and impractical to use all possible models. </w:t>
-      </w:r>
-      <w:r>
-        <w:rPr>
-          <w:rFonts w:ascii="Times New Roman" w:hAnsi="Times New Roman" w:cs="Times New Roman"/>
-        </w:rPr>
-        <w:t>For the e</w:t>
-      </w:r>
-      <w:r>
-        <w:rPr>
-          <w:rFonts w:ascii="Times New Roman" w:hAnsi="Times New Roman" w:cs="Times New Roman"/>
-        </w:rPr>
-        <w:t>x</w:t>
-      </w:r>
-      <w:r>
-        <w:rPr>
-          <w:rFonts w:ascii="Times New Roman" w:hAnsi="Times New Roman" w:cs="Times New Roman"/>
-        </w:rPr>
-        <w:t>haustive</w:t>
-      </w:r>
-      <w:r>
-        <w:rPr>
-          <w:rFonts w:ascii="Times New Roman" w:hAnsi="Times New Roman" w:cs="Times New Roman"/>
-        </w:rPr>
-        <w:t xml:space="preserve"> algorithm</w:t>
-      </w:r>
-      <w:r>
-        <w:rPr>
-          <w:rFonts w:ascii="Times New Roman" w:hAnsi="Times New Roman" w:cs="Times New Roman"/>
-        </w:rPr>
-        <w:t>, all</w:t>
-      </w:r>
-      <w:r>
-        <w:rPr>
-          <w:rFonts w:ascii="Times New Roman" w:hAnsi="Times New Roman" w:cs="Times New Roman"/>
-        </w:rPr>
-        <w:t xml:space="preserve"> models</w:t>
-      </w:r>
-      <w:r>
-        <w:rPr>
-          <w:rFonts w:ascii="Times New Roman" w:hAnsi="Times New Roman" w:cs="Times New Roman"/>
-        </w:rPr>
-        <w:t xml:space="preserve"> were used</w:t>
-      </w:r>
-      <w:r>
-        <w:rPr>
-          <w:rFonts w:ascii="Times New Roman" w:hAnsi="Times New Roman" w:cs="Times New Roman"/>
-        </w:rPr>
-        <w:t xml:space="preserve"> with</w:t>
-      </w:r>
-      <w:r>
-        <w:rPr>
-          <w:rFonts w:ascii="Times New Roman" w:hAnsi="Times New Roman" w:cs="Times New Roman"/>
-        </w:rPr>
-        <w:t>in</w:t>
-      </w:r>
-      <w:r>
-        <w:rPr>
-          <w:rFonts w:ascii="Times New Roman" w:hAnsi="Times New Roman" w:cs="Times New Roman"/>
-        </w:rPr>
-        <w:t xml:space="preserve"> big</w:t>
-      </w:r>
-      <w:r>
-        <w:rPr>
-          <w:rFonts w:ascii="Times New Roman" w:hAnsi="Times New Roman" w:cs="Times New Roman"/>
-        </w:rPr>
-        <w:t>O(</w:t>
-      </w:r>
-      <w:r>
-        <w:rPr>
-          <w:rFonts w:ascii="Times New Roman" w:hAnsi="Times New Roman" w:cs="Times New Roman"/>
-          <w:i/>
-        </w:rPr>
-        <w:t>n</w:t>
-      </w:r>
-      <w:r>
-        <w:rPr>
-          <w:rFonts w:ascii="Times New Roman" w:hAnsi="Times New Roman" w:cs="Times New Roman"/>
-        </w:rPr>
-        <w:t>*</w:t>
-      </w:r>
-      <w:r>
-        <w:rPr>
-          <w:rFonts w:ascii="Times New Roman" w:hAnsi="Times New Roman" w:cs="Times New Roman"/>
-          <w:i/>
-        </w:rPr>
-        <w:t>m</w:t>
-      </w:r>
-      <w:r>
-        <w:rPr>
-          <w:rFonts w:ascii="Times New Roman" w:hAnsi="Times New Roman" w:cs="Times New Roman"/>
-        </w:rPr>
-        <w:t>)</w:t>
-      </w:r>
-      <w:r>
-        <w:rPr>
-          <w:rFonts w:ascii="Times New Roman" w:hAnsi="Times New Roman" w:cs="Times New Roman"/>
-        </w:rPr>
-        <w:t>:</w:t>
-      </w:r>
-      <w:r>
-        <w:rPr>
-          <w:rFonts w:ascii="Times New Roman" w:hAnsi="Times New Roman" w:cs="Times New Roman"/>
-        </w:rPr>
-        <w:t xml:space="preserve"> </w:t>
-      </w:r>
-      <w:r>
-        <w:rPr>
-          <w:rFonts w:ascii="Times New Roman" w:hAnsi="Times New Roman" w:cs="Times New Roman"/>
-          <w:i/>
-        </w:rPr>
-        <w:t>n</w:t>
-      </w:r>
-      <w:r>
-        <w:rPr>
-          <w:rFonts w:ascii="Times New Roman" w:hAnsi="Times New Roman" w:cs="Times New Roman"/>
-        </w:rPr>
-        <w:t xml:space="preserve"> is the number of models in dr, and </w:t>
-      </w:r>
-      <w:r>
-        <w:rPr>
-          <w:rFonts w:ascii="Times New Roman" w:hAnsi="Times New Roman" w:cs="Times New Roman"/>
-          <w:i/>
-        </w:rPr>
-        <w:t>m</w:t>
-      </w:r>
-      <w:r>
-        <w:rPr>
-          <w:rFonts w:ascii="Times New Roman" w:hAnsi="Times New Roman" w:cs="Times New Roman"/>
-        </w:rPr>
-        <w:t xml:space="preserve"> is the number of models in pr. </w:t>
-      </w:r>
-      <w:r>
-        <w:rPr>
-          <w:rFonts w:ascii="Times New Roman" w:hAnsi="Times New Roman" w:cs="Times New Roman"/>
-        </w:rPr>
-        <w:t>For the s</w:t>
-      </w:r>
-      <w:r>
-        <w:rPr>
-          <w:rFonts w:ascii="Times New Roman" w:hAnsi="Times New Roman" w:cs="Times New Roman"/>
-        </w:rPr>
-        <w:t>tochastic algorithm</w:t>
-      </w:r>
-      <w:r>
-        <w:rPr>
-          <w:rFonts w:ascii="Times New Roman" w:hAnsi="Times New Roman" w:cs="Times New Roman"/>
-        </w:rPr>
-        <w:t xml:space="preserve"> for gamma</w:t>
-      </w:r>
-      <w:r>
-        <w:rPr>
-          <w:rFonts w:ascii="Times New Roman" w:hAnsi="Times New Roman" w:cs="Times New Roman"/>
-        </w:rPr>
-        <w:t xml:space="preserve">, </w:t>
-      </w:r>
-      <w:r>
-        <w:rPr>
-          <w:rFonts w:ascii="Times New Roman" w:hAnsi="Times New Roman" w:cs="Times New Roman"/>
-        </w:rPr>
-        <w:t>a supernumerary</w:t>
-      </w:r>
-      <w:r>
-        <w:rPr>
-          <w:rFonts w:ascii="Times New Roman" w:hAnsi="Times New Roman" w:cs="Times New Roman"/>
-        </w:rPr>
-        <w:t xml:space="preserve"> AIC weight</w:t>
-      </w:r>
-      <w:r>
-        <w:rPr>
-          <w:rFonts w:ascii="Times New Roman" w:hAnsi="Times New Roman" w:cs="Times New Roman"/>
-        </w:rPr>
-        <w:t>ing</w:t>
-      </w:r>
-      <w:r>
-        <w:rPr>
-          <w:rFonts w:ascii="Times New Roman" w:hAnsi="Times New Roman" w:cs="Times New Roman"/>
-        </w:rPr>
-        <w:t xml:space="preserve"> for </w:t>
-      </w:r>
-      <w:r>
-        <w:rPr>
-          <w:rFonts w:ascii="Times New Roman" w:hAnsi="Times New Roman" w:cs="Times New Roman"/>
-        </w:rPr>
-        <w:t xml:space="preserve">the </w:t>
-      </w:r>
-      <w:r>
-        <w:rPr>
-          <w:rFonts w:ascii="Times New Roman" w:hAnsi="Times New Roman" w:cs="Times New Roman"/>
-        </w:rPr>
-        <w:t>gamma</w:t>
-      </w:r>
-      <w:r>
-        <w:rPr>
-          <w:rFonts w:ascii="Times New Roman" w:hAnsi="Times New Roman" w:cs="Times New Roman"/>
-        </w:rPr>
-        <w:t xml:space="preserve"> </w:t>
-      </w:r>
-      <w:r>
-        <w:rPr>
-          <w:rFonts w:ascii="Times New Roman" w:hAnsi="Times New Roman" w:cs="Times New Roman"/>
-        </w:rPr>
-        <w:t xml:space="preserve">model averaging </w:t>
-      </w:r>
-      <w:r>
-        <w:rPr>
-          <w:rFonts w:ascii="Times New Roman" w:hAnsi="Times New Roman" w:cs="Times New Roman"/>
-        </w:rPr>
-        <w:t>was removed</w:t>
-      </w:r>
-      <w:r>
-        <w:rPr>
-          <w:rFonts w:ascii="Times New Roman" w:hAnsi="Times New Roman" w:cs="Times New Roman"/>
-        </w:rPr>
-        <w:t xml:space="preserve">, since pr and dr are sampled based on </w:t>
-      </w:r>
-      <w:r>
-        <w:rPr>
-          <w:rFonts w:ascii="Times New Roman" w:hAnsi="Times New Roman" w:cs="Times New Roman"/>
-        </w:rPr>
-        <w:t xml:space="preserve">AIC </w:t>
-      </w:r>
-      <w:r>
-        <w:rPr>
-          <w:rFonts w:ascii="Times New Roman" w:hAnsi="Times New Roman" w:cs="Times New Roman"/>
-        </w:rPr>
-        <w:t>weights already.</w:t>
+        <w:t>I</w:t>
+      </w:r>
+      <w:r>
+        <w:rPr>
+          <w:rFonts w:ascii="Times New Roman" w:hAnsi="Times New Roman" w:cs="Times New Roman"/>
+        </w:rPr>
+        <w:t xml:space="preserve">f </w:t>
+      </w:r>
+      <w:proofErr w:type="spellStart"/>
+      <w:r>
+        <w:rPr>
+          <w:rFonts w:ascii="Times New Roman" w:hAnsi="Times New Roman" w:cs="Times New Roman"/>
+        </w:rPr>
+        <w:t>Prd</w:t>
+      </w:r>
+      <w:proofErr w:type="spellEnd"/>
+      <w:r>
+        <w:rPr>
+          <w:rFonts w:ascii="Times New Roman" w:hAnsi="Times New Roman" w:cs="Times New Roman"/>
+        </w:rPr>
+        <w:t xml:space="preserve">=0, gamma </w:t>
+      </w:r>
+      <w:r>
+        <w:rPr>
+          <w:rFonts w:ascii="Times New Roman" w:hAnsi="Times New Roman" w:cs="Times New Roman"/>
+        </w:rPr>
+        <w:t>will be reported</w:t>
+      </w:r>
+      <w:r>
+        <w:rPr>
+          <w:rFonts w:ascii="Times New Roman" w:hAnsi="Times New Roman" w:cs="Times New Roman"/>
+        </w:rPr>
+        <w:t xml:space="preserve"> as INF</w:t>
+      </w:r>
+      <w:r>
+        <w:rPr>
+          <w:rFonts w:ascii="Times New Roman" w:hAnsi="Times New Roman" w:cs="Times New Roman"/>
+        </w:rPr>
+        <w:t>.</w:t>
+      </w:r>
+      <w:r>
+        <w:rPr>
+          <w:rFonts w:ascii="Times New Roman" w:hAnsi="Times New Roman" w:cs="Times New Roman"/>
+        </w:rPr>
+        <w:t xml:space="preserve"> If no gamma value was calculated from -50 to 50 meeting the criteria dx&lt;0.4, gamma </w:t>
+      </w:r>
+      <w:r>
+        <w:rPr>
+          <w:rFonts w:ascii="Times New Roman" w:hAnsi="Times New Roman" w:cs="Times New Roman"/>
+        </w:rPr>
+        <w:t>is reported as NA.</w:t>
       </w:r>
     </w:p>
     <w:p>
       <w:pPr>
         <w:pStyle w:val="Heading3"/>
       </w:pPr>
-      <w:bookmarkStart w:id="16" w:name="_Toc272767008"/>
-      <w:r>
-        <w:t>New features</w:t>
+      <w:bookmarkStart w:id="16" w:name="_Toc343352924"/>
+      <w:r>
+        <w:t>Model averaged gamma</w:t>
       </w:r>
       <w:bookmarkEnd w:id="16"/>
     </w:p>
@@ -9063,116 +10660,156 @@
         <w:rPr>
           <w:rFonts w:ascii="Times New Roman" w:hAnsi="Times New Roman" w:cs="Times New Roman"/>
         </w:rPr>
-        <w:t>Multiple changes have been made for I</w:t>
-      </w:r>
-      <w:r>
-        <w:rPr>
-          <w:rFonts w:ascii="Times New Roman" w:hAnsi="Times New Roman" w:cs="Times New Roman"/>
-        </w:rPr>
-        <w:t>nput vs Output options</w:t>
-      </w:r>
-      <w:r>
-        <w:rPr>
-          <w:rFonts w:ascii="Times New Roman" w:hAnsi="Times New Roman" w:cs="Times New Roman"/>
-        </w:rPr>
-        <w:t>. It is now possible to output gamma across</w:t>
-      </w:r>
-      <w:r>
-        <w:rPr>
-          <w:rFonts w:ascii="Times New Roman" w:hAnsi="Times New Roman" w:cs="Times New Roman"/>
-        </w:rPr>
+        <w:t>Model averaged gamma is calculated based</w:t>
+      </w:r>
+      <w:r>
+        <w:rPr>
+          <w:rFonts w:ascii="Times New Roman" w:hAnsi="Times New Roman" w:cs="Times New Roman"/>
+        </w:rPr>
+        <w:t xml:space="preserve"> on all gamma values calculated</w:t>
+      </w:r>
+      <w:r>
+        <w:rPr>
+          <w:rFonts w:ascii="Times New Roman" w:hAnsi="Times New Roman" w:cs="Times New Roman"/>
+        </w:rPr>
+        <w:t xml:space="preserve"> from all models (</w:t>
+      </w:r>
+      <w:r>
+        <w:rPr>
+          <w:rFonts w:ascii="Times New Roman" w:hAnsi="Times New Roman" w:cs="Times New Roman"/>
+        </w:rPr>
+        <w:t>exhaustively,</w:t>
+      </w:r>
+      <w:r>
+        <w:rPr>
+          <w:rFonts w:ascii="Times New Roman" w:hAnsi="Times New Roman" w:cs="Times New Roman"/>
+        </w:rPr>
+        <w:t xml:space="preserve"> or stochastic</w:t>
+      </w:r>
+      <w:r>
+        <w:rPr>
+          <w:rFonts w:ascii="Times New Roman" w:hAnsi="Times New Roman" w:cs="Times New Roman"/>
+        </w:rPr>
+        <w:t>ally sampled</w:t>
+      </w:r>
+      <w:r>
+        <w:rPr>
+          <w:rFonts w:ascii="Times New Roman" w:hAnsi="Times New Roman" w:cs="Times New Roman"/>
+        </w:rPr>
+        <w:t>)</w:t>
+      </w:r>
+      <w:r>
+        <w:rPr>
+          <w:rFonts w:ascii="Times New Roman" w:hAnsi="Times New Roman" w:cs="Times New Roman"/>
+        </w:rPr>
+        <w:t>. Gamma values from enumerated or sampled m</w:t>
+      </w:r>
+      <w:r>
+        <w:rPr>
+          <w:rFonts w:ascii="Times New Roman" w:hAnsi="Times New Roman" w:cs="Times New Roman"/>
+        </w:rPr>
+        <w:t>odel</w:t>
+      </w:r>
+      <w:r>
+        <w:rPr>
+          <w:rFonts w:ascii="Times New Roman" w:hAnsi="Times New Roman" w:cs="Times New Roman"/>
+        </w:rPr>
+        <w:t>s</w:t>
+      </w:r>
+      <w:r>
+        <w:rPr>
+          <w:rFonts w:ascii="Times New Roman" w:hAnsi="Times New Roman" w:cs="Times New Roman"/>
+        </w:rPr>
+        <w:t xml:space="preserve"> a</w:t>
+      </w:r>
+      <w:r>
+        <w:rPr>
+          <w:rFonts w:ascii="Times New Roman" w:hAnsi="Times New Roman" w:cs="Times New Roman"/>
+        </w:rPr>
+        <w:t>re a</w:t>
+      </w:r>
+      <w:r>
+        <w:rPr>
+          <w:rFonts w:ascii="Times New Roman" w:hAnsi="Times New Roman" w:cs="Times New Roman"/>
+        </w:rPr>
+        <w:t>verag</w:t>
+      </w:r>
+      <w:r>
+        <w:rPr>
+          <w:rFonts w:ascii="Times New Roman" w:hAnsi="Times New Roman" w:cs="Times New Roman"/>
+        </w:rPr>
+        <w:t>ed</w:t>
+      </w:r>
+      <w:r>
+        <w:rPr>
+          <w:rFonts w:ascii="Times New Roman" w:hAnsi="Times New Roman" w:cs="Times New Roman"/>
+        </w:rPr>
+        <w:t xml:space="preserve"> using their weights, </w:t>
+      </w:r>
+      <w:r>
+        <w:rPr>
+          <w:rFonts w:ascii="Times New Roman" w:hAnsi="Times New Roman" w:cs="Times New Roman"/>
+        </w:rPr>
+        <w:t>rather than</w:t>
+      </w:r>
+      <w:r>
+        <w:rPr>
+          <w:rFonts w:ascii="Times New Roman" w:hAnsi="Times New Roman" w:cs="Times New Roman"/>
+        </w:rPr>
+        <w:t xml:space="preserve"> using the model averaged </w:t>
+      </w:r>
+      <w:proofErr w:type="spellStart"/>
+      <w:r>
+        <w:rPr>
+          <w:rFonts w:ascii="Times New Roman" w:hAnsi="Times New Roman" w:cs="Times New Roman"/>
+        </w:rPr>
+        <w:t>Prd</w:t>
+      </w:r>
+      <w:proofErr w:type="spellEnd"/>
+      <w:r>
+        <w:rPr>
+          <w:rFonts w:ascii="Times New Roman" w:hAnsi="Times New Roman" w:cs="Times New Roman"/>
+        </w:rPr>
+        <w:t xml:space="preserve"> and </w:t>
+      </w:r>
+      <w:proofErr w:type="spellStart"/>
+      <w:r>
+        <w:rPr>
+          <w:rFonts w:ascii="Times New Roman" w:hAnsi="Times New Roman" w:cs="Times New Roman"/>
+        </w:rPr>
+        <w:t>Prp</w:t>
+      </w:r>
+      <w:proofErr w:type="spellEnd"/>
+      <w:r>
+        <w:rPr>
+          <w:rFonts w:ascii="Times New Roman" w:hAnsi="Times New Roman" w:cs="Times New Roman"/>
+        </w:rPr>
+        <w:t xml:space="preserve"> to calculate a single gamma value.</w:t>
+      </w:r>
+    </w:p>
+    <w:p>
+      <w:pPr>
+        <w:pStyle w:val="Heading3"/>
+      </w:pPr>
+      <w:bookmarkStart w:id="17" w:name="_Toc343352925"/>
+      <w:r>
+        <w:t>Ex</w:t>
+      </w:r>
+      <w:r>
+        <w:t>haustive</w:t>
+      </w:r>
+      <w:r>
         <w:t xml:space="preserve"> </w:t>
       </w:r>
-      <w:r>
-        <w:rPr>
-          <w:rFonts w:ascii="Times New Roman" w:hAnsi="Times New Roman" w:cs="Times New Roman"/>
-        </w:rPr>
-        <w:t>nucleotide</w:t>
-      </w:r>
-      <w:r>
-        <w:rPr>
-          <w:rFonts w:ascii="Times New Roman" w:hAnsi="Times New Roman" w:cs="Times New Roman"/>
-        </w:rPr>
-        <w:t>s</w:t>
-      </w:r>
-      <w:r>
-        <w:rPr>
-          <w:rFonts w:ascii="Times New Roman" w:hAnsi="Times New Roman" w:cs="Times New Roman"/>
-        </w:rPr>
-        <w:t xml:space="preserve"> </w:t>
-      </w:r>
-      <w:r>
-        <w:rPr>
-          <w:rFonts w:ascii="Times New Roman" w:hAnsi="Times New Roman" w:cs="Times New Roman"/>
-        </w:rPr>
-        <w:t>or</w:t>
-      </w:r>
-      <w:r>
-        <w:rPr>
-          <w:rFonts w:ascii="Times New Roman" w:hAnsi="Times New Roman" w:cs="Times New Roman"/>
-        </w:rPr>
-        <w:t xml:space="preserve"> amino acid</w:t>
-      </w:r>
-      <w:r>
-        <w:rPr>
-          <w:rFonts w:ascii="Times New Roman" w:hAnsi="Times New Roman" w:cs="Times New Roman"/>
-        </w:rPr>
-        <w:t xml:space="preserve"> </w:t>
-      </w:r>
-      <w:r>
-        <w:rPr>
-          <w:rFonts w:ascii="Times New Roman" w:hAnsi="Times New Roman" w:cs="Times New Roman"/>
-        </w:rPr>
-        <w:t>sequence</w:t>
-      </w:r>
-      <w:r>
-        <w:rPr>
-          <w:rFonts w:ascii="Times New Roman" w:hAnsi="Times New Roman" w:cs="Times New Roman"/>
-        </w:rPr>
-        <w:t xml:space="preserve">; </w:t>
-      </w:r>
-      <w:r>
-        <w:rPr>
-          <w:rFonts w:ascii="Times New Roman" w:hAnsi="Times New Roman" w:cs="Times New Roman"/>
-        </w:rPr>
-        <w:t xml:space="preserve">to use </w:t>
-      </w:r>
-      <w:r>
-        <w:rPr>
-          <w:rFonts w:ascii="Times New Roman" w:hAnsi="Times New Roman" w:cs="Times New Roman"/>
-        </w:rPr>
-        <w:t>verbose or concise</w:t>
-      </w:r>
-      <w:r>
-        <w:rPr>
-          <w:rFonts w:ascii="Times New Roman" w:hAnsi="Times New Roman" w:cs="Times New Roman"/>
-        </w:rPr>
-        <w:t xml:space="preserve"> outputs</w:t>
-      </w:r>
-      <w:r>
-        <w:rPr>
-          <w:rFonts w:ascii="Times New Roman" w:hAnsi="Times New Roman" w:cs="Times New Roman"/>
-        </w:rPr>
-        <w:t xml:space="preserve">; </w:t>
-      </w:r>
-      <w:r>
-        <w:rPr>
-          <w:rFonts w:ascii="Times New Roman" w:hAnsi="Times New Roman" w:cs="Times New Roman"/>
-        </w:rPr>
-        <w:t xml:space="preserve">to </w:t>
-      </w:r>
-      <w:r>
-        <w:rPr>
-          <w:rFonts w:ascii="Times New Roman" w:hAnsi="Times New Roman" w:cs="Times New Roman"/>
-        </w:rPr>
-        <w:t>scale consensus input</w:t>
-      </w:r>
-      <w:r>
-        <w:rPr>
-          <w:rFonts w:ascii="Times New Roman" w:hAnsi="Times New Roman" w:cs="Times New Roman"/>
-        </w:rPr>
-        <w:t xml:space="preserve">. </w:t>
-      </w:r>
+      <w:proofErr w:type="spellStart"/>
+      <w:r>
+        <w:t>vs</w:t>
+      </w:r>
+      <w:proofErr w:type="spellEnd"/>
+      <w:r>
+        <w:t xml:space="preserve"> stochastic algorithms for gamma</w:t>
+      </w:r>
+      <w:bookmarkEnd w:id="17"/>
     </w:p>
     <w:p>
       <w:pPr>
@@ -9186,25 +10823,13 @@
         <w:rPr>
           <w:rFonts w:ascii="Times New Roman" w:hAnsi="Times New Roman" w:cs="Times New Roman"/>
         </w:rPr>
-        <w:t>Computational efficiency</w:t>
-      </w:r>
-      <w:r>
-        <w:rPr>
-          <w:rFonts w:ascii="Times New Roman" w:hAnsi="Times New Roman" w:cs="Times New Roman"/>
-        </w:rPr>
-        <w:t xml:space="preserve"> in terms of computational time and memory</w:t>
-      </w:r>
-      <w:r>
-        <w:rPr>
-          <w:rFonts w:ascii="Times New Roman" w:hAnsi="Times New Roman" w:cs="Times New Roman"/>
-        </w:rPr>
-        <w:t xml:space="preserve"> was improved</w:t>
-      </w:r>
-      <w:r>
-        <w:rPr>
-          <w:rFonts w:ascii="Times New Roman" w:hAnsi="Times New Roman" w:cs="Times New Roman"/>
-        </w:rPr>
-        <w:t xml:space="preserve"> by</w:t>
+        <w:t>Ex</w:t>
+      </w:r>
+      <w:r>
+        <w:rPr>
+          <w:rFonts w:ascii="Times New Roman" w:hAnsi="Times New Roman" w:cs="Times New Roman"/>
+        </w:rPr>
+        <w:t>haustive</w:t>
       </w:r>
       <w:r>
         <w:rPr>
@@ -9212,35 +10837,85 @@
         </w:rPr>
         <w:t xml:space="preserve"> </w:t>
       </w:r>
-      <w:r>
-        <w:rPr>
-          <w:rFonts w:ascii="Times New Roman" w:hAnsi="Times New Roman" w:cs="Times New Roman"/>
-        </w:rPr>
-        <w:t xml:space="preserve">using </w:t>
-      </w:r>
-      <w:r>
-        <w:rPr>
-          <w:rFonts w:ascii="Times New Roman" w:hAnsi="Times New Roman" w:cs="Times New Roman"/>
-        </w:rPr>
-        <w:t xml:space="preserve">an efficient </w:t>
-      </w:r>
-      <w:r>
-        <w:rPr>
-          <w:rFonts w:ascii="Times New Roman" w:hAnsi="Times New Roman" w:cs="Times New Roman"/>
-        </w:rPr>
-        <w:t xml:space="preserve">sort instead of </w:t>
-      </w:r>
-      <w:r>
-        <w:rPr>
-          <w:rFonts w:ascii="Times New Roman" w:hAnsi="Times New Roman" w:cs="Times New Roman"/>
-        </w:rPr>
-        <w:t xml:space="preserve">a slow </w:t>
-      </w:r>
-      <w:r>
-        <w:rPr>
-          <w:rFonts w:ascii="Times New Roman" w:hAnsi="Times New Roman" w:cs="Times New Roman"/>
-        </w:rPr>
-        <w:t>bubble sort</w:t>
+      <w:proofErr w:type="spellStart"/>
+      <w:r>
+        <w:rPr>
+          <w:rFonts w:ascii="Times New Roman" w:hAnsi="Times New Roman" w:cs="Times New Roman"/>
+        </w:rPr>
+        <w:t>vs</w:t>
+      </w:r>
+      <w:proofErr w:type="spellEnd"/>
+      <w:r>
+        <w:rPr>
+          <w:rFonts w:ascii="Times New Roman" w:hAnsi="Times New Roman" w:cs="Times New Roman"/>
+        </w:rPr>
+        <w:t xml:space="preserve"> stochastic algorithms </w:t>
+      </w:r>
+      <w:r>
+        <w:rPr>
+          <w:rFonts w:ascii="Times New Roman" w:hAnsi="Times New Roman" w:cs="Times New Roman"/>
+        </w:rPr>
+        <w:t xml:space="preserve">can be </w:t>
+      </w:r>
+      <w:r>
+        <w:rPr>
+          <w:rFonts w:ascii="Times New Roman" w:hAnsi="Times New Roman" w:cs="Times New Roman"/>
+        </w:rPr>
+        <w:t xml:space="preserve">optionally </w:t>
+      </w:r>
+      <w:r>
+        <w:rPr>
+          <w:rFonts w:ascii="Times New Roman" w:hAnsi="Times New Roman" w:cs="Times New Roman"/>
+        </w:rPr>
+        <w:t xml:space="preserve">used </w:t>
+      </w:r>
+      <w:r>
+        <w:rPr>
+          <w:rFonts w:ascii="Times New Roman" w:hAnsi="Times New Roman" w:cs="Times New Roman"/>
+        </w:rPr>
+        <w:t xml:space="preserve">(-exact 1 or 0) </w:t>
+      </w:r>
+      <w:r>
+        <w:rPr>
+          <w:rFonts w:ascii="Times New Roman" w:hAnsi="Times New Roman" w:cs="Times New Roman"/>
+        </w:rPr>
+        <w:t>for</w:t>
+      </w:r>
+      <w:r>
+        <w:rPr>
+          <w:rFonts w:ascii="Times New Roman" w:hAnsi="Times New Roman" w:cs="Times New Roman"/>
+        </w:rPr>
+        <w:t xml:space="preserve"> calculating</w:t>
+      </w:r>
+      <w:r>
+        <w:rPr>
+          <w:rFonts w:ascii="Times New Roman" w:hAnsi="Times New Roman" w:cs="Times New Roman"/>
+        </w:rPr>
+        <w:t xml:space="preserve"> model averaged gamma and 95% c</w:t>
+      </w:r>
+      <w:r>
+        <w:rPr>
+          <w:rFonts w:ascii="Times New Roman" w:hAnsi="Times New Roman" w:cs="Times New Roman"/>
+        </w:rPr>
+        <w:t>onfidence</w:t>
+      </w:r>
+      <w:r>
+        <w:rPr>
+          <w:rFonts w:ascii="Times New Roman" w:hAnsi="Times New Roman" w:cs="Times New Roman"/>
+        </w:rPr>
+        <w:t xml:space="preserve"> i</w:t>
+      </w:r>
+      <w:r>
+        <w:rPr>
+          <w:rFonts w:ascii="Times New Roman" w:hAnsi="Times New Roman" w:cs="Times New Roman"/>
+        </w:rPr>
+        <w:t>ntervals</w:t>
+      </w:r>
+      <w:r>
+        <w:rPr>
+          <w:rFonts w:ascii="Times New Roman" w:hAnsi="Times New Roman" w:cs="Times New Roman"/>
+        </w:rPr>
+        <w:t xml:space="preserve"> of gamma</w:t>
       </w:r>
       <w:r>
         <w:rPr>
@@ -9258,43 +10933,259 @@
         <w:rPr>
           <w:rFonts w:ascii="Times New Roman" w:hAnsi="Times New Roman" w:cs="Times New Roman"/>
         </w:rPr>
+        <w:t xml:space="preserve"> different number</w:t>
+      </w:r>
+      <w:r>
+        <w:rPr>
+          <w:rFonts w:ascii="Times New Roman" w:hAnsi="Times New Roman" w:cs="Times New Roman"/>
+        </w:rPr>
+        <w:t>s</w:t>
+      </w:r>
+      <w:r>
+        <w:rPr>
+          <w:rFonts w:ascii="Times New Roman" w:hAnsi="Times New Roman" w:cs="Times New Roman"/>
+        </w:rPr>
+        <w:t xml:space="preserve"> of stochastic model</w:t>
+      </w:r>
+      <w:r>
+        <w:rPr>
+          <w:rFonts w:ascii="Times New Roman" w:hAnsi="Times New Roman" w:cs="Times New Roman"/>
+        </w:rPr>
+        <w:t xml:space="preserve">s can be used as </w:t>
+      </w:r>
+      <w:proofErr w:type="gramStart"/>
+      <w:r>
+        <w:rPr>
+          <w:rFonts w:ascii="Times New Roman" w:hAnsi="Times New Roman" w:cs="Times New Roman"/>
+        </w:rPr>
+        <w:t>an</w:t>
+      </w:r>
+      <w:proofErr w:type="gramEnd"/>
+      <w:r>
+        <w:rPr>
+          <w:rFonts w:ascii="Times New Roman" w:hAnsi="Times New Roman" w:cs="Times New Roman"/>
+        </w:rPr>
+        <w:t xml:space="preserve"> user input option.</w:t>
+      </w:r>
+      <w:r>
+        <w:rPr>
+          <w:rFonts w:ascii="Times New Roman" w:hAnsi="Times New Roman" w:cs="Times New Roman"/>
+        </w:rPr>
         <w:t xml:space="preserve"> </w:t>
       </w:r>
       <w:r>
         <w:rPr>
           <w:rFonts w:ascii="Times New Roman" w:hAnsi="Times New Roman" w:cs="Times New Roman"/>
         </w:rPr>
-        <w:t xml:space="preserve">by improving </w:t>
-      </w:r>
-      <w:r>
-        <w:rPr>
-          <w:rFonts w:ascii="Times New Roman" w:hAnsi="Times New Roman" w:cs="Times New Roman"/>
-        </w:rPr>
-        <w:t xml:space="preserve">random model </w:t>
-      </w:r>
-      <w:r>
-        <w:rPr>
-          <w:rFonts w:ascii="Times New Roman" w:hAnsi="Times New Roman" w:cs="Times New Roman"/>
-        </w:rPr>
-        <w:t>choice</w:t>
-      </w:r>
-      <w:r>
-        <w:rPr>
-          <w:rFonts w:ascii="Times New Roman" w:hAnsi="Times New Roman" w:cs="Times New Roman"/>
-        </w:rPr>
-        <w:t xml:space="preserve"> of</w:t>
-      </w:r>
-      <w:r>
-        <w:rPr>
-          <w:rFonts w:ascii="Times New Roman" w:hAnsi="Times New Roman" w:cs="Times New Roman"/>
-        </w:rPr>
-        <w:t xml:space="preserve"> pr and dr </w:t>
-      </w:r>
-      <w:r>
-        <w:rPr>
-          <w:rFonts w:ascii="Times New Roman" w:hAnsi="Times New Roman" w:cs="Times New Roman"/>
-        </w:rPr>
-        <w:t xml:space="preserve">in </w:t>
+        <w:t xml:space="preserve">For most sequences of significant length, it is computationally inefficient and impractical to use all possible models. </w:t>
+      </w:r>
+      <w:r>
+        <w:rPr>
+          <w:rFonts w:ascii="Times New Roman" w:hAnsi="Times New Roman" w:cs="Times New Roman"/>
+        </w:rPr>
+        <w:t>For the e</w:t>
+      </w:r>
+      <w:r>
+        <w:rPr>
+          <w:rFonts w:ascii="Times New Roman" w:hAnsi="Times New Roman" w:cs="Times New Roman"/>
+        </w:rPr>
+        <w:t>x</w:t>
+      </w:r>
+      <w:r>
+        <w:rPr>
+          <w:rFonts w:ascii="Times New Roman" w:hAnsi="Times New Roman" w:cs="Times New Roman"/>
+        </w:rPr>
+        <w:t>haustive</w:t>
+      </w:r>
+      <w:r>
+        <w:rPr>
+          <w:rFonts w:ascii="Times New Roman" w:hAnsi="Times New Roman" w:cs="Times New Roman"/>
+        </w:rPr>
+        <w:t xml:space="preserve"> algorithm</w:t>
+      </w:r>
+      <w:r>
+        <w:rPr>
+          <w:rFonts w:ascii="Times New Roman" w:hAnsi="Times New Roman" w:cs="Times New Roman"/>
+        </w:rPr>
+        <w:t>, all</w:t>
+      </w:r>
+      <w:r>
+        <w:rPr>
+          <w:rFonts w:ascii="Times New Roman" w:hAnsi="Times New Roman" w:cs="Times New Roman"/>
+        </w:rPr>
+        <w:t xml:space="preserve"> models</w:t>
+      </w:r>
+      <w:r>
+        <w:rPr>
+          <w:rFonts w:ascii="Times New Roman" w:hAnsi="Times New Roman" w:cs="Times New Roman"/>
+        </w:rPr>
+        <w:t xml:space="preserve"> were used</w:t>
+      </w:r>
+      <w:r>
+        <w:rPr>
+          <w:rFonts w:ascii="Times New Roman" w:hAnsi="Times New Roman" w:cs="Times New Roman"/>
+        </w:rPr>
+        <w:t xml:space="preserve"> with</w:t>
+      </w:r>
+      <w:r>
+        <w:rPr>
+          <w:rFonts w:ascii="Times New Roman" w:hAnsi="Times New Roman" w:cs="Times New Roman"/>
+        </w:rPr>
+        <w:t>in</w:t>
+      </w:r>
+      <w:r>
+        <w:rPr>
+          <w:rFonts w:ascii="Times New Roman" w:hAnsi="Times New Roman" w:cs="Times New Roman"/>
+        </w:rPr>
+        <w:t xml:space="preserve"> </w:t>
+      </w:r>
+      <w:proofErr w:type="spellStart"/>
+      <w:proofErr w:type="gramStart"/>
+      <w:r>
+        <w:rPr>
+          <w:rFonts w:ascii="Times New Roman" w:hAnsi="Times New Roman" w:cs="Times New Roman"/>
+        </w:rPr>
+        <w:t>big</w:t>
+      </w:r>
+      <w:r>
+        <w:rPr>
+          <w:rFonts w:ascii="Times New Roman" w:hAnsi="Times New Roman" w:cs="Times New Roman"/>
+        </w:rPr>
+        <w:t>O</w:t>
+      </w:r>
+      <w:proofErr w:type="spellEnd"/>
+      <w:r>
+        <w:rPr>
+          <w:rFonts w:ascii="Times New Roman" w:hAnsi="Times New Roman" w:cs="Times New Roman"/>
+        </w:rPr>
+        <w:t>(</w:t>
+      </w:r>
+      <w:proofErr w:type="gramEnd"/>
+      <w:r>
+        <w:rPr>
+          <w:rFonts w:ascii="Times New Roman" w:hAnsi="Times New Roman" w:cs="Times New Roman"/>
+          <w:i/>
+        </w:rPr>
+        <w:t>n</w:t>
+      </w:r>
+      <w:r>
+        <w:rPr>
+          <w:rFonts w:ascii="Times New Roman" w:hAnsi="Times New Roman" w:cs="Times New Roman"/>
+        </w:rPr>
+        <w:t>*</w:t>
+      </w:r>
+      <w:r>
+        <w:rPr>
+          <w:rFonts w:ascii="Times New Roman" w:hAnsi="Times New Roman" w:cs="Times New Roman"/>
+          <w:i/>
+        </w:rPr>
+        <w:t>m</w:t>
+      </w:r>
+      <w:r>
+        <w:rPr>
+          <w:rFonts w:ascii="Times New Roman" w:hAnsi="Times New Roman" w:cs="Times New Roman"/>
+        </w:rPr>
+        <w:t>)</w:t>
+      </w:r>
+      <w:r>
+        <w:rPr>
+          <w:rFonts w:ascii="Times New Roman" w:hAnsi="Times New Roman" w:cs="Times New Roman"/>
+        </w:rPr>
+        <w:t>:</w:t>
+      </w:r>
+      <w:r>
+        <w:rPr>
+          <w:rFonts w:ascii="Times New Roman" w:hAnsi="Times New Roman" w:cs="Times New Roman"/>
+        </w:rPr>
+        <w:t xml:space="preserve"> </w:t>
+      </w:r>
+      <w:r>
+        <w:rPr>
+          <w:rFonts w:ascii="Times New Roman" w:hAnsi="Times New Roman" w:cs="Times New Roman"/>
+          <w:i/>
+        </w:rPr>
+        <w:t>n</w:t>
+      </w:r>
+      <w:r>
+        <w:rPr>
+          <w:rFonts w:ascii="Times New Roman" w:hAnsi="Times New Roman" w:cs="Times New Roman"/>
+        </w:rPr>
+        <w:t xml:space="preserve"> is the number of models in </w:t>
+      </w:r>
+      <w:proofErr w:type="spellStart"/>
+      <w:r>
+        <w:rPr>
+          <w:rFonts w:ascii="Times New Roman" w:hAnsi="Times New Roman" w:cs="Times New Roman"/>
+        </w:rPr>
+        <w:t>dr</w:t>
+      </w:r>
+      <w:proofErr w:type="spellEnd"/>
+      <w:r>
+        <w:rPr>
+          <w:rFonts w:ascii="Times New Roman" w:hAnsi="Times New Roman" w:cs="Times New Roman"/>
+        </w:rPr>
+        <w:t xml:space="preserve">, and </w:t>
+      </w:r>
+      <w:r>
+        <w:rPr>
+          <w:rFonts w:ascii="Times New Roman" w:hAnsi="Times New Roman" w:cs="Times New Roman"/>
+          <w:i/>
+        </w:rPr>
+        <w:t>m</w:t>
+      </w:r>
+      <w:r>
+        <w:rPr>
+          <w:rFonts w:ascii="Times New Roman" w:hAnsi="Times New Roman" w:cs="Times New Roman"/>
+        </w:rPr>
+        <w:t xml:space="preserve"> is the number of models in pr. </w:t>
+      </w:r>
+      <w:r>
+        <w:rPr>
+          <w:rFonts w:ascii="Times New Roman" w:hAnsi="Times New Roman" w:cs="Times New Roman"/>
+        </w:rPr>
+        <w:t>For the s</w:t>
+      </w:r>
+      <w:r>
+        <w:rPr>
+          <w:rFonts w:ascii="Times New Roman" w:hAnsi="Times New Roman" w:cs="Times New Roman"/>
+        </w:rPr>
+        <w:t>tochastic algorithm</w:t>
+      </w:r>
+      <w:r>
+        <w:rPr>
+          <w:rFonts w:ascii="Times New Roman" w:hAnsi="Times New Roman" w:cs="Times New Roman"/>
+        </w:rPr>
+        <w:t xml:space="preserve"> for gamma</w:t>
+      </w:r>
+      <w:r>
+        <w:rPr>
+          <w:rFonts w:ascii="Times New Roman" w:hAnsi="Times New Roman" w:cs="Times New Roman"/>
+        </w:rPr>
+        <w:t xml:space="preserve">, </w:t>
+      </w:r>
+      <w:r>
+        <w:rPr>
+          <w:rFonts w:ascii="Times New Roman" w:hAnsi="Times New Roman" w:cs="Times New Roman"/>
+        </w:rPr>
+        <w:t>a supernumerary</w:t>
+      </w:r>
+      <w:r>
+        <w:rPr>
+          <w:rFonts w:ascii="Times New Roman" w:hAnsi="Times New Roman" w:cs="Times New Roman"/>
+        </w:rPr>
+        <w:t xml:space="preserve"> AIC weight</w:t>
+      </w:r>
+      <w:r>
+        <w:rPr>
+          <w:rFonts w:ascii="Times New Roman" w:hAnsi="Times New Roman" w:cs="Times New Roman"/>
+        </w:rPr>
+        <w:t>ing</w:t>
+      </w:r>
+      <w:r>
+        <w:rPr>
+          <w:rFonts w:ascii="Times New Roman" w:hAnsi="Times New Roman" w:cs="Times New Roman"/>
+        </w:rPr>
+        <w:t xml:space="preserve"> for </w:t>
       </w:r>
       <w:r>
         <w:rPr>
@@ -9306,52 +11197,7 @@
         <w:rPr>
           <w:rFonts w:ascii="Times New Roman" w:hAnsi="Times New Roman" w:cs="Times New Roman"/>
         </w:rPr>
-        <w:t xml:space="preserve">stochastic </w:t>
-      </w:r>
-      <w:r>
-        <w:rPr>
-          <w:rFonts w:ascii="Times New Roman" w:hAnsi="Times New Roman" w:cs="Times New Roman"/>
-        </w:rPr>
-        <w:t xml:space="preserve">sampling calculation of </w:t>
-      </w:r>
-      <w:r>
-        <w:rPr>
-          <w:rFonts w:ascii="Times New Roman" w:hAnsi="Times New Roman" w:cs="Times New Roman"/>
-        </w:rPr>
-        <w:t>gamma.</w:t>
-      </w:r>
-    </w:p>
-    <w:p>
-      <w:pPr>
-        <w:spacing w:line="360" w:lineRule="auto"/>
-        <w:contextualSpacing/>
-        <w:rPr>
-          <w:rFonts w:ascii="Times New Roman" w:hAnsi="Times New Roman" w:cs="Times New Roman"/>
-        </w:rPr>
-      </w:pPr>
-      <w:r>
-        <w:rPr>
-          <w:rFonts w:ascii="Times New Roman" w:hAnsi="Times New Roman" w:cs="Times New Roman"/>
-        </w:rPr>
-        <w:t>The s</w:t>
-      </w:r>
-      <w:r>
-        <w:rPr>
-          <w:rFonts w:ascii="Times New Roman" w:hAnsi="Times New Roman" w:cs="Times New Roman"/>
-        </w:rPr>
-        <w:t xml:space="preserve">tochastic algorithm for gamma allows the user to </w:t>
-      </w:r>
-      <w:r>
-        <w:rPr>
-          <w:rFonts w:ascii="Times New Roman" w:hAnsi="Times New Roman" w:cs="Times New Roman"/>
-        </w:rPr>
-        <w:t>assign the number of models</w:t>
-      </w:r>
-      <w:r>
-        <w:rPr>
-          <w:rFonts w:ascii="Times New Roman" w:hAnsi="Times New Roman" w:cs="Times New Roman"/>
-        </w:rPr>
-        <w:t xml:space="preserve"> of pr and dr</w:t>
+        <w:t>gamma</w:t>
       </w:r>
       <w:r>
         <w:rPr>
@@ -9363,205 +11209,68 @@
         <w:rPr>
           <w:rFonts w:ascii="Times New Roman" w:hAnsi="Times New Roman" w:cs="Times New Roman"/>
         </w:rPr>
-        <w:t xml:space="preserve">to be </w:t>
-      </w:r>
-      <w:r>
-        <w:rPr>
-          <w:rFonts w:ascii="Times New Roman" w:hAnsi="Times New Roman" w:cs="Times New Roman"/>
-        </w:rPr>
-        <w:t>sampled for the</w:t>
-      </w:r>
-      <w:r>
-        <w:rPr>
-          <w:rFonts w:ascii="Times New Roman" w:hAnsi="Times New Roman" w:cs="Times New Roman"/>
-        </w:rPr>
-        <w:t xml:space="preserve"> gamma calculation</w:t>
-      </w:r>
-      <w:r>
-        <w:rPr>
-          <w:rFonts w:ascii="Times New Roman" w:hAnsi="Times New Roman" w:cs="Times New Roman"/>
-        </w:rPr>
-        <w:t xml:space="preserve"> (-mn</w:t>
-      </w:r>
-      <w:r>
-        <w:rPr>
-          <w:rFonts w:ascii="Times New Roman" w:hAnsi="Times New Roman" w:cs="Times New Roman"/>
-        </w:rPr>
-        <w:t xml:space="preserve"> ModelNumber</w:t>
-      </w:r>
-      <w:r>
-        <w:rPr>
-          <w:rFonts w:ascii="Times New Roman" w:hAnsi="Times New Roman" w:cs="Times New Roman"/>
-        </w:rPr>
-        <w:t>)</w:t>
-      </w:r>
-      <w:r>
-        <w:rPr>
-          <w:rFonts w:ascii="Times New Roman" w:hAnsi="Times New Roman" w:cs="Times New Roman"/>
-        </w:rPr>
-        <w:t xml:space="preserve">. </w:t>
-      </w:r>
-      <w:r>
-        <w:rPr>
-          <w:rFonts w:ascii="Times New Roman" w:hAnsi="Times New Roman" w:cs="Times New Roman"/>
-        </w:rPr>
-        <w:t>The smoothness of the profiles describing selection intensity may be improved by selecting a larger number of samples, at a cost of memory usage and computational time.</w:t>
-      </w:r>
-    </w:p>
-    <w:p>
-      <w:pPr>
-        <w:spacing w:line="360" w:lineRule="auto"/>
-        <w:contextualSpacing/>
-        <w:rPr>
-          <w:rFonts w:ascii="Times New Roman" w:hAnsi="Times New Roman" w:cs="Times New Roman"/>
-        </w:rPr>
-      </w:pPr>
-      <w:r>
-        <w:rPr>
-          <w:sz w:val="22"/>
-          <w:szCs w:val="22"/>
-        </w:rPr>
-        <w:t xml:space="preserve">MASS-PRF allows three ways of parameterizing </w:t>
-      </w:r>
-      <w:r>
-        <w:rPr>
-          <w:sz w:val="22"/>
-          <w:szCs w:val="22"/>
-        </w:rPr>
-        <w:t>divergence time</w:t>
-      </w:r>
-      <w:r>
-        <w:rPr>
-          <w:sz w:val="22"/>
-          <w:szCs w:val="22"/>
-        </w:rPr>
-        <w:t>. First, silent sites can be analyzed for clustering which can arise due to mutation rate variation across sites</w:t>
-      </w:r>
-      <w:r>
-        <w:rPr>
-          <w:sz w:val="22"/>
-          <w:szCs w:val="22"/>
-        </w:rPr>
-        <w:t xml:space="preserve"> (-ssd)</w:t>
-      </w:r>
-      <w:r>
-        <w:rPr>
-          <w:sz w:val="22"/>
-          <w:szCs w:val="22"/>
-        </w:rPr>
-        <w:t>, which is recommended, especially</w:t>
-      </w:r>
-      <w:r>
-        <w:rPr>
-          <w:sz w:val="22"/>
-          <w:szCs w:val="22"/>
-        </w:rPr>
-        <w:t xml:space="preserve"> with the concern of recombination</w:t>
-      </w:r>
-      <w:r>
-        <w:rPr>
-          <w:sz w:val="22"/>
-          <w:szCs w:val="22"/>
-        </w:rPr>
-        <w:t>;</w:t>
-      </w:r>
-      <w:r>
-        <w:rPr>
-          <w:sz w:val="22"/>
-          <w:szCs w:val="22"/>
-        </w:rPr>
-        <w:t xml:space="preserve"> Alternatively, intragenic mutation rate can be specified as homogeneous by calculating divergence time with gene-wide counts of polymorphic and divergent silent sites, as in the original PRF framework. Lastly, </w:t>
-      </w:r>
-      <w:r>
-        <w:rPr>
-          <w:sz w:val="22"/>
-          <w:szCs w:val="22"/>
-        </w:rPr>
-        <w:t xml:space="preserve">users </w:t>
-      </w:r>
-      <w:r>
-        <w:rPr>
-          <w:sz w:val="22"/>
-          <w:szCs w:val="22"/>
-        </w:rPr>
-        <w:t>of MASS-PRF can</w:t>
-      </w:r>
-      <w:r>
-        <w:rPr>
-          <w:sz w:val="22"/>
-          <w:szCs w:val="22"/>
-        </w:rPr>
-        <w:t xml:space="preserve"> </w:t>
-      </w:r>
-      <w:r>
-        <w:rPr>
-          <w:sz w:val="22"/>
-          <w:szCs w:val="22"/>
-        </w:rPr>
-        <w:t>specify</w:t>
-      </w:r>
-      <w:r>
-        <w:rPr>
-          <w:sz w:val="22"/>
-          <w:szCs w:val="22"/>
-        </w:rPr>
-        <w:t xml:space="preserve"> species divergence time as a parameter</w:t>
-      </w:r>
-      <w:r>
-        <w:rPr>
-          <w:sz w:val="22"/>
-          <w:szCs w:val="22"/>
-        </w:rPr>
-        <w:t xml:space="preserve"> (-t NumberOfMYA</w:t>
-      </w:r>
-      <w:bookmarkStart w:id="17" w:name="_GoBack"/>
-      <w:bookmarkEnd w:id="17"/>
-      <w:r>
-        <w:rPr>
-          <w:sz w:val="22"/>
-          <w:szCs w:val="22"/>
-        </w:rPr>
-        <w:t>)</w:t>
-      </w:r>
-      <w:r>
-        <w:rPr>
-          <w:sz w:val="22"/>
-          <w:szCs w:val="22"/>
-        </w:rPr>
-        <w:t>.</w:t>
-      </w:r>
-      <w:r>
-        <w:rPr>
-          <w:sz w:val="22"/>
-          <w:szCs w:val="22"/>
-        </w:rPr>
-        <w:t xml:space="preserve"> When specifying divergence time, selection estimates are driven only by the clustering of replacement divergences relative to the clustering of replacement polymorphisms, avoiding bias caused by the </w:t>
-      </w:r>
-      <w:r>
-        <w:rPr>
-          <w:sz w:val="22"/>
-          <w:szCs w:val="22"/>
-        </w:rPr>
-        <w:t>effects of weak selection</w:t>
-      </w:r>
-      <w:r>
-        <w:rPr>
-          <w:sz w:val="22"/>
-          <w:szCs w:val="22"/>
-        </w:rPr>
-        <w:t xml:space="preserve"> on silent sites.</w:t>
+        <w:t xml:space="preserve">model averaging </w:t>
+      </w:r>
+      <w:r>
+        <w:rPr>
+          <w:rFonts w:ascii="Times New Roman" w:hAnsi="Times New Roman" w:cs="Times New Roman"/>
+        </w:rPr>
+        <w:t>was removed</w:t>
+      </w:r>
+      <w:r>
+        <w:rPr>
+          <w:rFonts w:ascii="Times New Roman" w:hAnsi="Times New Roman" w:cs="Times New Roman"/>
+        </w:rPr>
+        <w:t xml:space="preserve">, since </w:t>
+      </w:r>
+      <w:proofErr w:type="spellStart"/>
+      <w:r>
+        <w:rPr>
+          <w:rFonts w:ascii="Times New Roman" w:hAnsi="Times New Roman" w:cs="Times New Roman"/>
+        </w:rPr>
+        <w:t>pr</w:t>
+      </w:r>
+      <w:proofErr w:type="spellEnd"/>
+      <w:r>
+        <w:rPr>
+          <w:rFonts w:ascii="Times New Roman" w:hAnsi="Times New Roman" w:cs="Times New Roman"/>
+        </w:rPr>
+        <w:t xml:space="preserve"> and </w:t>
+      </w:r>
+      <w:proofErr w:type="spellStart"/>
+      <w:r>
+        <w:rPr>
+          <w:rFonts w:ascii="Times New Roman" w:hAnsi="Times New Roman" w:cs="Times New Roman"/>
+        </w:rPr>
+        <w:t>dr</w:t>
+      </w:r>
+      <w:proofErr w:type="spellEnd"/>
+      <w:r>
+        <w:rPr>
+          <w:rFonts w:ascii="Times New Roman" w:hAnsi="Times New Roman" w:cs="Times New Roman"/>
+        </w:rPr>
+        <w:t xml:space="preserve"> are sampled based on </w:t>
+      </w:r>
+      <w:r>
+        <w:rPr>
+          <w:rFonts w:ascii="Times New Roman" w:hAnsi="Times New Roman" w:cs="Times New Roman"/>
+        </w:rPr>
+        <w:t xml:space="preserve">AIC </w:t>
+      </w:r>
+      <w:r>
+        <w:rPr>
+          <w:rFonts w:ascii="Times New Roman" w:hAnsi="Times New Roman" w:cs="Times New Roman"/>
+        </w:rPr>
+        <w:t>weights already.</w:t>
       </w:r>
     </w:p>
     <w:p>
       <w:pPr>
         <w:pStyle w:val="Heading3"/>
       </w:pPr>
-      <w:bookmarkStart w:id="18" w:name="_Toc272767009"/>
-      <w:r>
-        <w:t xml:space="preserve">Non-coding </w:t>
-      </w:r>
-      <w:r>
-        <w:t>MASS-PRF</w:t>
+      <w:bookmarkStart w:id="18" w:name="_Toc343352926"/>
+      <w:r>
+        <w:t>New features</w:t>
       </w:r>
       <w:bookmarkEnd w:id="18"/>
     </w:p>
@@ -9577,19 +11286,33 @@
         <w:rPr>
           <w:rFonts w:ascii="Times New Roman" w:hAnsi="Times New Roman" w:cs="Times New Roman"/>
         </w:rPr>
-        <w:t>MASS-PRF</w:t>
-      </w:r>
-      <w:r>
-        <w:rPr>
-          <w:rFonts w:ascii="Times New Roman" w:hAnsi="Times New Roman" w:cs="Times New Roman"/>
-        </w:rPr>
-        <w:t xml:space="preserve"> can be used for non-coding </w:t>
-      </w:r>
-      <w:r>
-        <w:rPr>
-          <w:rFonts w:ascii="Times New Roman" w:hAnsi="Times New Roman" w:cs="Times New Roman"/>
-        </w:rPr>
-        <w:t>regions such as cis-regulatory regions</w:t>
+        <w:t>Multiple changes have been made for I</w:t>
+      </w:r>
+      <w:r>
+        <w:rPr>
+          <w:rFonts w:ascii="Times New Roman" w:hAnsi="Times New Roman" w:cs="Times New Roman"/>
+        </w:rPr>
+        <w:t xml:space="preserve">nput </w:t>
+      </w:r>
+      <w:proofErr w:type="spellStart"/>
+      <w:r>
+        <w:rPr>
+          <w:rFonts w:ascii="Times New Roman" w:hAnsi="Times New Roman" w:cs="Times New Roman"/>
+        </w:rPr>
+        <w:t>vs</w:t>
+      </w:r>
+      <w:proofErr w:type="spellEnd"/>
+      <w:r>
+        <w:rPr>
+          <w:rFonts w:ascii="Times New Roman" w:hAnsi="Times New Roman" w:cs="Times New Roman"/>
+        </w:rPr>
+        <w:t xml:space="preserve"> Output options</w:t>
+      </w:r>
+      <w:r>
+        <w:rPr>
+          <w:rFonts w:ascii="Times New Roman" w:hAnsi="Times New Roman" w:cs="Times New Roman"/>
+        </w:rPr>
+        <w:t>. It is now possible to output gamma across</w:t>
       </w:r>
       <w:r>
         <w:rPr>
@@ -9601,13 +11324,85 @@
         <w:rPr>
           <w:rFonts w:ascii="Times New Roman" w:hAnsi="Times New Roman" w:cs="Times New Roman"/>
         </w:rPr>
-        <w:t>for</w:t>
-      </w:r>
-      <w:r>
-        <w:rPr>
-          <w:rFonts w:ascii="Times New Roman" w:hAnsi="Times New Roman" w:cs="Times New Roman"/>
-        </w:rPr>
-        <w:t xml:space="preserve"> estimating selection intensity, by simply setting -o=1 (nucleotide output format)</w:t>
+        <w:t>nucleotide</w:t>
+      </w:r>
+      <w:r>
+        <w:rPr>
+          <w:rFonts w:ascii="Times New Roman" w:hAnsi="Times New Roman" w:cs="Times New Roman"/>
+        </w:rPr>
+        <w:t>s</w:t>
+      </w:r>
+      <w:r>
+        <w:rPr>
+          <w:rFonts w:ascii="Times New Roman" w:hAnsi="Times New Roman" w:cs="Times New Roman"/>
+        </w:rPr>
+        <w:t xml:space="preserve"> </w:t>
+      </w:r>
+      <w:r>
+        <w:rPr>
+          <w:rFonts w:ascii="Times New Roman" w:hAnsi="Times New Roman" w:cs="Times New Roman"/>
+        </w:rPr>
+        <w:t>or</w:t>
+      </w:r>
+      <w:r>
+        <w:rPr>
+          <w:rFonts w:ascii="Times New Roman" w:hAnsi="Times New Roman" w:cs="Times New Roman"/>
+        </w:rPr>
+        <w:t xml:space="preserve"> amino acid</w:t>
+      </w:r>
+      <w:r>
+        <w:rPr>
+          <w:rFonts w:ascii="Times New Roman" w:hAnsi="Times New Roman" w:cs="Times New Roman"/>
+        </w:rPr>
+        <w:t xml:space="preserve"> </w:t>
+      </w:r>
+      <w:r>
+        <w:rPr>
+          <w:rFonts w:ascii="Times New Roman" w:hAnsi="Times New Roman" w:cs="Times New Roman"/>
+        </w:rPr>
+        <w:t>sequence</w:t>
+      </w:r>
+      <w:r>
+        <w:rPr>
+          <w:rFonts w:ascii="Times New Roman" w:hAnsi="Times New Roman" w:cs="Times New Roman"/>
+        </w:rPr>
+        <w:t xml:space="preserve">; </w:t>
+      </w:r>
+      <w:r>
+        <w:rPr>
+          <w:rFonts w:ascii="Times New Roman" w:hAnsi="Times New Roman" w:cs="Times New Roman"/>
+        </w:rPr>
+        <w:t xml:space="preserve">to use </w:t>
+      </w:r>
+      <w:r>
+        <w:rPr>
+          <w:rFonts w:ascii="Times New Roman" w:hAnsi="Times New Roman" w:cs="Times New Roman"/>
+        </w:rPr>
+        <w:t>verbose or concise</w:t>
+      </w:r>
+      <w:r>
+        <w:rPr>
+          <w:rFonts w:ascii="Times New Roman" w:hAnsi="Times New Roman" w:cs="Times New Roman"/>
+        </w:rPr>
+        <w:t xml:space="preserve"> outputs</w:t>
+      </w:r>
+      <w:r>
+        <w:rPr>
+          <w:rFonts w:ascii="Times New Roman" w:hAnsi="Times New Roman" w:cs="Times New Roman"/>
+        </w:rPr>
+        <w:t xml:space="preserve">; </w:t>
+      </w:r>
+      <w:r>
+        <w:rPr>
+          <w:rFonts w:ascii="Times New Roman" w:hAnsi="Times New Roman" w:cs="Times New Roman"/>
+        </w:rPr>
+        <w:t xml:space="preserve">to </w:t>
+      </w:r>
+      <w:r>
+        <w:rPr>
+          <w:rFonts w:ascii="Times New Roman" w:hAnsi="Times New Roman" w:cs="Times New Roman"/>
+        </w:rPr>
+        <w:t>scale consensus input</w:t>
       </w:r>
       <w:r>
         <w:rPr>
@@ -9615,23 +11410,38 @@
         </w:rPr>
         <w:t xml:space="preserve">. </w:t>
       </w:r>
-      <w:r>
-        <w:rPr>
-          <w:rFonts w:ascii="Times New Roman" w:hAnsi="Times New Roman" w:cs="Times New Roman"/>
-        </w:rPr>
-        <w:t xml:space="preserve">However, the consensus file format has to be used and </w:t>
-      </w:r>
-      <w:r>
-        <w:rPr>
-          <w:rFonts w:ascii="Times New Roman" w:hAnsi="Times New Roman" w:cs="Times New Roman"/>
-        </w:rPr>
-        <w:t xml:space="preserve">all </w:t>
-      </w:r>
-      <w:r>
-        <w:rPr>
-          <w:rFonts w:ascii="Times New Roman" w:hAnsi="Times New Roman" w:cs="Times New Roman"/>
-        </w:rPr>
-        <w:t>sites</w:t>
+    </w:p>
+    <w:p>
+      <w:pPr>
+        <w:spacing w:line="360" w:lineRule="auto"/>
+        <w:contextualSpacing/>
+        <w:rPr>
+          <w:rFonts w:ascii="Times New Roman" w:hAnsi="Times New Roman" w:cs="Times New Roman"/>
+        </w:rPr>
+      </w:pPr>
+      <w:r>
+        <w:rPr>
+          <w:rFonts w:ascii="Times New Roman" w:hAnsi="Times New Roman" w:cs="Times New Roman"/>
+        </w:rPr>
+        <w:t>Computational efficiency</w:t>
+      </w:r>
+      <w:r>
+        <w:rPr>
+          <w:rFonts w:ascii="Times New Roman" w:hAnsi="Times New Roman" w:cs="Times New Roman"/>
+        </w:rPr>
+        <w:t xml:space="preserve"> in terms of computational time and memory</w:t>
+      </w:r>
+      <w:r>
+        <w:rPr>
+          <w:rFonts w:ascii="Times New Roman" w:hAnsi="Times New Roman" w:cs="Times New Roman"/>
+        </w:rPr>
+        <w:t xml:space="preserve"> was improved</w:t>
+      </w:r>
+      <w:r>
+        <w:rPr>
+          <w:rFonts w:ascii="Times New Roman" w:hAnsi="Times New Roman" w:cs="Times New Roman"/>
+        </w:rPr>
+        <w:t xml:space="preserve"> by</w:t>
       </w:r>
       <w:r>
         <w:rPr>
@@ -9643,25 +11453,43 @@
         <w:rPr>
           <w:rFonts w:ascii="Times New Roman" w:hAnsi="Times New Roman" w:cs="Times New Roman"/>
         </w:rPr>
-        <w:t>should</w:t>
-      </w:r>
-      <w:r>
-        <w:rPr>
-          <w:rFonts w:ascii="Times New Roman" w:hAnsi="Times New Roman" w:cs="Times New Roman"/>
-        </w:rPr>
-        <w:t xml:space="preserve"> be </w:t>
-      </w:r>
-      <w:r>
-        <w:rPr>
-          <w:rFonts w:ascii="Times New Roman" w:hAnsi="Times New Roman" w:cs="Times New Roman"/>
-        </w:rPr>
-        <w:t>labeled</w:t>
-      </w:r>
-      <w:r>
-        <w:rPr>
-          <w:rFonts w:ascii="Times New Roman" w:hAnsi="Times New Roman" w:cs="Times New Roman"/>
-        </w:rPr>
-        <w:t xml:space="preserve"> as R</w:t>
+        <w:t xml:space="preserve">using </w:t>
+      </w:r>
+      <w:r>
+        <w:rPr>
+          <w:rFonts w:ascii="Times New Roman" w:hAnsi="Times New Roman" w:cs="Times New Roman"/>
+        </w:rPr>
+        <w:t xml:space="preserve">an efficient </w:t>
+      </w:r>
+      <w:r>
+        <w:rPr>
+          <w:rFonts w:ascii="Times New Roman" w:hAnsi="Times New Roman" w:cs="Times New Roman"/>
+        </w:rPr>
+        <w:t xml:space="preserve">sort instead of </w:t>
+      </w:r>
+      <w:r>
+        <w:rPr>
+          <w:rFonts w:ascii="Times New Roman" w:hAnsi="Times New Roman" w:cs="Times New Roman"/>
+        </w:rPr>
+        <w:t xml:space="preserve">a slow </w:t>
+      </w:r>
+      <w:r>
+        <w:rPr>
+          <w:rFonts w:ascii="Times New Roman" w:hAnsi="Times New Roman" w:cs="Times New Roman"/>
+        </w:rPr>
+        <w:t>bubble sort</w:t>
+      </w:r>
+      <w:r>
+        <w:rPr>
+          <w:rFonts w:ascii="Times New Roman" w:hAnsi="Times New Roman" w:cs="Times New Roman"/>
+        </w:rPr>
+        <w:t>,</w:t>
+      </w:r>
+      <w:r>
+        <w:rPr>
+          <w:rFonts w:ascii="Times New Roman" w:hAnsi="Times New Roman" w:cs="Times New Roman"/>
+        </w:rPr>
+        <w:t xml:space="preserve"> and</w:t>
       </w:r>
       <w:r>
         <w:rPr>
@@ -9673,8 +11501,197 @@
         <w:rPr>
           <w:rFonts w:ascii="Times New Roman" w:hAnsi="Times New Roman" w:cs="Times New Roman"/>
         </w:rPr>
-        <w:t>(Replacement</w:t>
-      </w:r>
+        <w:t xml:space="preserve">by improving </w:t>
+      </w:r>
+      <w:r>
+        <w:rPr>
+          <w:rFonts w:ascii="Times New Roman" w:hAnsi="Times New Roman" w:cs="Times New Roman"/>
+        </w:rPr>
+        <w:t xml:space="preserve">random model </w:t>
+      </w:r>
+      <w:r>
+        <w:rPr>
+          <w:rFonts w:ascii="Times New Roman" w:hAnsi="Times New Roman" w:cs="Times New Roman"/>
+        </w:rPr>
+        <w:t>choice</w:t>
+      </w:r>
+      <w:r>
+        <w:rPr>
+          <w:rFonts w:ascii="Times New Roman" w:hAnsi="Times New Roman" w:cs="Times New Roman"/>
+        </w:rPr>
+        <w:t xml:space="preserve"> of</w:t>
+      </w:r>
+      <w:r>
+        <w:rPr>
+          <w:rFonts w:ascii="Times New Roman" w:hAnsi="Times New Roman" w:cs="Times New Roman"/>
+        </w:rPr>
+        <w:t xml:space="preserve"> </w:t>
+      </w:r>
+      <w:proofErr w:type="spellStart"/>
+      <w:r>
+        <w:rPr>
+          <w:rFonts w:ascii="Times New Roman" w:hAnsi="Times New Roman" w:cs="Times New Roman"/>
+        </w:rPr>
+        <w:t>pr</w:t>
+      </w:r>
+      <w:proofErr w:type="spellEnd"/>
+      <w:r>
+        <w:rPr>
+          <w:rFonts w:ascii="Times New Roman" w:hAnsi="Times New Roman" w:cs="Times New Roman"/>
+        </w:rPr>
+        <w:t xml:space="preserve"> and </w:t>
+      </w:r>
+      <w:proofErr w:type="spellStart"/>
+      <w:r>
+        <w:rPr>
+          <w:rFonts w:ascii="Times New Roman" w:hAnsi="Times New Roman" w:cs="Times New Roman"/>
+        </w:rPr>
+        <w:t>dr</w:t>
+      </w:r>
+      <w:proofErr w:type="spellEnd"/>
+      <w:r>
+        <w:rPr>
+          <w:rFonts w:ascii="Times New Roman" w:hAnsi="Times New Roman" w:cs="Times New Roman"/>
+        </w:rPr>
+        <w:t xml:space="preserve"> </w:t>
+      </w:r>
+      <w:r>
+        <w:rPr>
+          <w:rFonts w:ascii="Times New Roman" w:hAnsi="Times New Roman" w:cs="Times New Roman"/>
+        </w:rPr>
+        <w:t xml:space="preserve">in </w:t>
+      </w:r>
+      <w:r>
+        <w:rPr>
+          <w:rFonts w:ascii="Times New Roman" w:hAnsi="Times New Roman" w:cs="Times New Roman"/>
+        </w:rPr>
+        <w:t xml:space="preserve">the </w:t>
+      </w:r>
+      <w:r>
+        <w:rPr>
+          <w:rFonts w:ascii="Times New Roman" w:hAnsi="Times New Roman" w:cs="Times New Roman"/>
+        </w:rPr>
+        <w:t xml:space="preserve">stochastic </w:t>
+      </w:r>
+      <w:r>
+        <w:rPr>
+          <w:rFonts w:ascii="Times New Roman" w:hAnsi="Times New Roman" w:cs="Times New Roman"/>
+        </w:rPr>
+        <w:t xml:space="preserve">sampling calculation of </w:t>
+      </w:r>
+      <w:r>
+        <w:rPr>
+          <w:rFonts w:ascii="Times New Roman" w:hAnsi="Times New Roman" w:cs="Times New Roman"/>
+        </w:rPr>
+        <w:t>gamma.</w:t>
+      </w:r>
+    </w:p>
+    <w:p>
+      <w:pPr>
+        <w:spacing w:line="360" w:lineRule="auto"/>
+        <w:contextualSpacing/>
+        <w:rPr>
+          <w:rFonts w:ascii="Times New Roman" w:hAnsi="Times New Roman" w:cs="Times New Roman"/>
+        </w:rPr>
+      </w:pPr>
+      <w:r>
+        <w:rPr>
+          <w:rFonts w:ascii="Times New Roman" w:hAnsi="Times New Roman" w:cs="Times New Roman"/>
+        </w:rPr>
+        <w:t>The s</w:t>
+      </w:r>
+      <w:r>
+        <w:rPr>
+          <w:rFonts w:ascii="Times New Roman" w:hAnsi="Times New Roman" w:cs="Times New Roman"/>
+        </w:rPr>
+        <w:t xml:space="preserve">tochastic algorithm for gamma allows the user to </w:t>
+      </w:r>
+      <w:r>
+        <w:rPr>
+          <w:rFonts w:ascii="Times New Roman" w:hAnsi="Times New Roman" w:cs="Times New Roman"/>
+        </w:rPr>
+        <w:t>assign the number of models</w:t>
+      </w:r>
+      <w:r>
+        <w:rPr>
+          <w:rFonts w:ascii="Times New Roman" w:hAnsi="Times New Roman" w:cs="Times New Roman"/>
+        </w:rPr>
+        <w:t xml:space="preserve"> of </w:t>
+      </w:r>
+      <w:proofErr w:type="spellStart"/>
+      <w:r>
+        <w:rPr>
+          <w:rFonts w:ascii="Times New Roman" w:hAnsi="Times New Roman" w:cs="Times New Roman"/>
+        </w:rPr>
+        <w:t>pr</w:t>
+      </w:r>
+      <w:proofErr w:type="spellEnd"/>
+      <w:r>
+        <w:rPr>
+          <w:rFonts w:ascii="Times New Roman" w:hAnsi="Times New Roman" w:cs="Times New Roman"/>
+        </w:rPr>
+        <w:t xml:space="preserve"> and </w:t>
+      </w:r>
+      <w:proofErr w:type="spellStart"/>
+      <w:r>
+        <w:rPr>
+          <w:rFonts w:ascii="Times New Roman" w:hAnsi="Times New Roman" w:cs="Times New Roman"/>
+        </w:rPr>
+        <w:t>dr</w:t>
+      </w:r>
+      <w:proofErr w:type="spellEnd"/>
+      <w:r>
+        <w:rPr>
+          <w:rFonts w:ascii="Times New Roman" w:hAnsi="Times New Roman" w:cs="Times New Roman"/>
+        </w:rPr>
+        <w:t xml:space="preserve"> </w:t>
+      </w:r>
+      <w:r>
+        <w:rPr>
+          <w:rFonts w:ascii="Times New Roman" w:hAnsi="Times New Roman" w:cs="Times New Roman"/>
+        </w:rPr>
+        <w:t xml:space="preserve">to be </w:t>
+      </w:r>
+      <w:r>
+        <w:rPr>
+          <w:rFonts w:ascii="Times New Roman" w:hAnsi="Times New Roman" w:cs="Times New Roman"/>
+        </w:rPr>
+        <w:t>sampled for the</w:t>
+      </w:r>
+      <w:r>
+        <w:rPr>
+          <w:rFonts w:ascii="Times New Roman" w:hAnsi="Times New Roman" w:cs="Times New Roman"/>
+        </w:rPr>
+        <w:t xml:space="preserve"> gamma calculation</w:t>
+      </w:r>
+      <w:r>
+        <w:rPr>
+          <w:rFonts w:ascii="Times New Roman" w:hAnsi="Times New Roman" w:cs="Times New Roman"/>
+        </w:rPr>
+        <w:t xml:space="preserve"> (-</w:t>
+      </w:r>
+      <w:proofErr w:type="spellStart"/>
+      <w:r>
+        <w:rPr>
+          <w:rFonts w:ascii="Times New Roman" w:hAnsi="Times New Roman" w:cs="Times New Roman"/>
+        </w:rPr>
+        <w:t>mn</w:t>
+      </w:r>
+      <w:proofErr w:type="spellEnd"/>
+      <w:r>
+        <w:rPr>
+          <w:rFonts w:ascii="Times New Roman" w:hAnsi="Times New Roman" w:cs="Times New Roman"/>
+        </w:rPr>
+        <w:t xml:space="preserve"> </w:t>
+      </w:r>
+      <w:proofErr w:type="spellStart"/>
+      <w:r>
+        <w:rPr>
+          <w:rFonts w:ascii="Times New Roman" w:hAnsi="Times New Roman" w:cs="Times New Roman"/>
+        </w:rPr>
+        <w:t>ModelNumber</w:t>
+      </w:r>
+      <w:proofErr w:type="spellEnd"/>
       <w:r>
         <w:rPr>
           <w:rFonts w:ascii="Times New Roman" w:hAnsi="Times New Roman" w:cs="Times New Roman"/>
@@ -9691,33 +11708,356 @@
         <w:rPr>
           <w:rFonts w:ascii="Times New Roman" w:hAnsi="Times New Roman" w:cs="Times New Roman"/>
         </w:rPr>
-        <w:t xml:space="preserve">If adjacent coding sequence is available, it can be included; if so, synonymous sites should not be labeled as R and can be used by </w:t>
-      </w:r>
-      <w:r>
-        <w:rPr>
-          <w:rFonts w:ascii="Times New Roman" w:hAnsi="Times New Roman" w:cs="Times New Roman"/>
-        </w:rPr>
-        <w:t>MASS-PRF</w:t>
-      </w:r>
-      <w:r>
-        <w:rPr>
-          <w:rFonts w:ascii="Times New Roman" w:hAnsi="Times New Roman" w:cs="Times New Roman"/>
-        </w:rPr>
-        <w:t xml:space="preserve"> for estimating divergence time.</w:t>
+        <w:t>The smoothness of the profiles describing selection intensity may be improved by selecting a larger number of samples, at a cost of memory usage and computational time.</w:t>
+      </w:r>
+    </w:p>
+    <w:p>
+      <w:pPr>
+        <w:spacing w:line="360" w:lineRule="auto"/>
+        <w:contextualSpacing/>
+        <w:rPr>
+          <w:rFonts w:ascii="Times New Roman" w:hAnsi="Times New Roman" w:cs="Times New Roman"/>
+        </w:rPr>
+      </w:pPr>
+      <w:r>
+        <w:rPr>
+          <w:sz w:val="22"/>
+          <w:szCs w:val="22"/>
+        </w:rPr>
+        <w:t xml:space="preserve">MASS-PRF allows three ways of parameterizing </w:t>
+      </w:r>
+      <w:r>
+        <w:rPr>
+          <w:sz w:val="22"/>
+          <w:szCs w:val="22"/>
+        </w:rPr>
+        <w:t>divergence time</w:t>
+      </w:r>
+      <w:r>
+        <w:rPr>
+          <w:sz w:val="22"/>
+          <w:szCs w:val="22"/>
+        </w:rPr>
+        <w:t>. First, silent sites can be analyzed for clustering which can arise due to mutation rate variation across sites</w:t>
+      </w:r>
+      <w:r>
+        <w:rPr>
+          <w:sz w:val="22"/>
+          <w:szCs w:val="22"/>
+        </w:rPr>
+        <w:t xml:space="preserve"> (-</w:t>
+      </w:r>
+      <w:proofErr w:type="spellStart"/>
+      <w:r>
+        <w:rPr>
+          <w:sz w:val="22"/>
+          <w:szCs w:val="22"/>
+        </w:rPr>
+        <w:t>ssd</w:t>
+      </w:r>
+      <w:proofErr w:type="spellEnd"/>
+      <w:r>
+        <w:rPr>
+          <w:sz w:val="22"/>
+          <w:szCs w:val="22"/>
+        </w:rPr>
+        <w:t>)</w:t>
+      </w:r>
+      <w:r>
+        <w:rPr>
+          <w:sz w:val="22"/>
+          <w:szCs w:val="22"/>
+        </w:rPr>
+        <w:t>, which is recommended, especially</w:t>
+      </w:r>
+      <w:r>
+        <w:rPr>
+          <w:sz w:val="22"/>
+          <w:szCs w:val="22"/>
+        </w:rPr>
+        <w:t xml:space="preserve"> with the concern of recombination</w:t>
+      </w:r>
+      <w:r>
+        <w:rPr>
+          <w:sz w:val="22"/>
+          <w:szCs w:val="22"/>
+        </w:rPr>
+        <w:t>;</w:t>
+      </w:r>
+      <w:r>
+        <w:rPr>
+          <w:sz w:val="22"/>
+          <w:szCs w:val="22"/>
+        </w:rPr>
+        <w:t xml:space="preserve"> Alternatively, intragenic mutation rate can be specified as homogeneous by calculating divergence time with gene-wide counts of polymorphic and divergent silent sites, as in the original PRF framework. Lastly, </w:t>
+      </w:r>
+      <w:r>
+        <w:rPr>
+          <w:sz w:val="22"/>
+          <w:szCs w:val="22"/>
+        </w:rPr>
+        <w:t xml:space="preserve">users </w:t>
+      </w:r>
+      <w:r>
+        <w:rPr>
+          <w:sz w:val="22"/>
+          <w:szCs w:val="22"/>
+        </w:rPr>
+        <w:t>of MASS-PRF can</w:t>
+      </w:r>
+      <w:r>
+        <w:rPr>
+          <w:sz w:val="22"/>
+          <w:szCs w:val="22"/>
+        </w:rPr>
+        <w:t xml:space="preserve"> </w:t>
+      </w:r>
+      <w:r>
+        <w:rPr>
+          <w:sz w:val="22"/>
+          <w:szCs w:val="22"/>
+        </w:rPr>
+        <w:t>specify</w:t>
+      </w:r>
+      <w:r>
+        <w:rPr>
+          <w:sz w:val="22"/>
+          <w:szCs w:val="22"/>
+        </w:rPr>
+        <w:t xml:space="preserve"> species divergence time as a parameter</w:t>
+      </w:r>
+      <w:r>
+        <w:rPr>
+          <w:sz w:val="22"/>
+          <w:szCs w:val="22"/>
+        </w:rPr>
+        <w:t xml:space="preserve"> (-t </w:t>
+      </w:r>
+      <w:proofErr w:type="spellStart"/>
+      <w:r>
+        <w:rPr>
+          <w:sz w:val="22"/>
+          <w:szCs w:val="22"/>
+        </w:rPr>
+        <w:t>NumberOfMYA</w:t>
+      </w:r>
+      <w:proofErr w:type="spellEnd"/>
+      <w:r>
+        <w:rPr>
+          <w:sz w:val="22"/>
+          <w:szCs w:val="22"/>
+        </w:rPr>
+        <w:t>)</w:t>
+      </w:r>
+      <w:r>
+        <w:rPr>
+          <w:sz w:val="22"/>
+          <w:szCs w:val="22"/>
+        </w:rPr>
+        <w:t>.</w:t>
+      </w:r>
+      <w:r>
+        <w:rPr>
+          <w:sz w:val="22"/>
+          <w:szCs w:val="22"/>
+        </w:rPr>
+        <w:t xml:space="preserve"> When specifying divergence time, selection estimates are driven only by the clustering of replacement divergences relative to the clustering of replacement polymorphisms, avoiding bias caused by the </w:t>
+      </w:r>
+      <w:r>
+        <w:rPr>
+          <w:sz w:val="22"/>
+          <w:szCs w:val="22"/>
+        </w:rPr>
+        <w:t>effects of weak selection</w:t>
+      </w:r>
+      <w:r>
+        <w:rPr>
+          <w:sz w:val="22"/>
+          <w:szCs w:val="22"/>
+        </w:rPr>
+        <w:t xml:space="preserve"> on silent sites.</w:t>
       </w:r>
     </w:p>
     <w:p>
       <w:pPr>
         <w:pStyle w:val="Heading3"/>
       </w:pPr>
-      <w:bookmarkStart w:id="19" w:name="_Toc272767010"/>
+      <w:bookmarkStart w:id="19" w:name="_Toc343352927"/>
+      <w:r>
+        <w:t xml:space="preserve">Non-coding </w:t>
+      </w:r>
+      <w:r>
+        <w:t>MASS-PRF</w:t>
+      </w:r>
+      <w:bookmarkEnd w:id="19"/>
+    </w:p>
+    <w:p>
+      <w:pPr>
+        <w:spacing w:line="360" w:lineRule="auto"/>
+        <w:contextualSpacing/>
+        <w:rPr>
+          <w:rFonts w:ascii="Times New Roman" w:hAnsi="Times New Roman" w:cs="Times New Roman"/>
+        </w:rPr>
+      </w:pPr>
+      <w:r>
+        <w:rPr>
+          <w:rFonts w:ascii="Times New Roman" w:hAnsi="Times New Roman" w:cs="Times New Roman"/>
+        </w:rPr>
+        <w:t>MASS-PRF</w:t>
+      </w:r>
+      <w:r>
+        <w:rPr>
+          <w:rFonts w:ascii="Times New Roman" w:hAnsi="Times New Roman" w:cs="Times New Roman"/>
+        </w:rPr>
+        <w:t xml:space="preserve"> can be used for non-coding </w:t>
+      </w:r>
+      <w:r>
+        <w:rPr>
+          <w:rFonts w:ascii="Times New Roman" w:hAnsi="Times New Roman" w:cs="Times New Roman"/>
+        </w:rPr>
+        <w:t xml:space="preserve">regions such as </w:t>
+      </w:r>
+      <w:proofErr w:type="spellStart"/>
+      <w:r>
+        <w:rPr>
+          <w:rFonts w:ascii="Times New Roman" w:hAnsi="Times New Roman" w:cs="Times New Roman"/>
+        </w:rPr>
+        <w:t>cis</w:t>
+      </w:r>
+      <w:proofErr w:type="spellEnd"/>
+      <w:r>
+        <w:rPr>
+          <w:rFonts w:ascii="Times New Roman" w:hAnsi="Times New Roman" w:cs="Times New Roman"/>
+        </w:rPr>
+        <w:t>-regulatory regions</w:t>
+      </w:r>
+      <w:r>
+        <w:rPr>
+          <w:rFonts w:ascii="Times New Roman" w:hAnsi="Times New Roman" w:cs="Times New Roman"/>
+        </w:rPr>
+        <w:t xml:space="preserve"> </w:t>
+      </w:r>
+      <w:r>
+        <w:rPr>
+          <w:rFonts w:ascii="Times New Roman" w:hAnsi="Times New Roman" w:cs="Times New Roman"/>
+        </w:rPr>
+        <w:t>for</w:t>
+      </w:r>
+      <w:r>
+        <w:rPr>
+          <w:rFonts w:ascii="Times New Roman" w:hAnsi="Times New Roman" w:cs="Times New Roman"/>
+        </w:rPr>
+        <w:t xml:space="preserve"> estimating selection intensity, by simply setting -o=1 (nucleotide output format)</w:t>
+      </w:r>
+      <w:r>
+        <w:rPr>
+          <w:rFonts w:ascii="Times New Roman" w:hAnsi="Times New Roman" w:cs="Times New Roman"/>
+        </w:rPr>
+        <w:t xml:space="preserve">. </w:t>
+      </w:r>
+      <w:r>
+        <w:rPr>
+          <w:rFonts w:ascii="Times New Roman" w:hAnsi="Times New Roman" w:cs="Times New Roman"/>
+        </w:rPr>
+        <w:t xml:space="preserve">However, the consensus file format has to be used and </w:t>
+      </w:r>
+      <w:r>
+        <w:rPr>
+          <w:rFonts w:ascii="Times New Roman" w:hAnsi="Times New Roman" w:cs="Times New Roman"/>
+        </w:rPr>
+        <w:t xml:space="preserve">all </w:t>
+      </w:r>
+      <w:r>
+        <w:rPr>
+          <w:rFonts w:ascii="Times New Roman" w:hAnsi="Times New Roman" w:cs="Times New Roman"/>
+        </w:rPr>
+        <w:t>sites</w:t>
+      </w:r>
+      <w:r>
+        <w:rPr>
+          <w:rFonts w:ascii="Times New Roman" w:hAnsi="Times New Roman" w:cs="Times New Roman"/>
+        </w:rPr>
+        <w:t xml:space="preserve"> </w:t>
+      </w:r>
+      <w:r>
+        <w:rPr>
+          <w:rFonts w:ascii="Times New Roman" w:hAnsi="Times New Roman" w:cs="Times New Roman"/>
+        </w:rPr>
+        <w:t>should</w:t>
+      </w:r>
+      <w:r>
+        <w:rPr>
+          <w:rFonts w:ascii="Times New Roman" w:hAnsi="Times New Roman" w:cs="Times New Roman"/>
+        </w:rPr>
+        <w:t xml:space="preserve"> be </w:t>
+      </w:r>
+      <w:r>
+        <w:rPr>
+          <w:rFonts w:ascii="Times New Roman" w:hAnsi="Times New Roman" w:cs="Times New Roman"/>
+        </w:rPr>
+        <w:t>labeled</w:t>
+      </w:r>
+      <w:r>
+        <w:rPr>
+          <w:rFonts w:ascii="Times New Roman" w:hAnsi="Times New Roman" w:cs="Times New Roman"/>
+        </w:rPr>
+        <w:t xml:space="preserve"> as R</w:t>
+      </w:r>
+      <w:r>
+        <w:rPr>
+          <w:rFonts w:ascii="Times New Roman" w:hAnsi="Times New Roman" w:cs="Times New Roman"/>
+        </w:rPr>
+        <w:t xml:space="preserve"> </w:t>
+      </w:r>
+      <w:r>
+        <w:rPr>
+          <w:rFonts w:ascii="Times New Roman" w:hAnsi="Times New Roman" w:cs="Times New Roman"/>
+        </w:rPr>
+        <w:t>(Replacement</w:t>
+      </w:r>
+      <w:r>
+        <w:rPr>
+          <w:rFonts w:ascii="Times New Roman" w:hAnsi="Times New Roman" w:cs="Times New Roman"/>
+        </w:rPr>
+        <w:t>)</w:t>
+      </w:r>
+      <w:r>
+        <w:rPr>
+          <w:rFonts w:ascii="Times New Roman" w:hAnsi="Times New Roman" w:cs="Times New Roman"/>
+        </w:rPr>
+        <w:t xml:space="preserve">. </w:t>
+      </w:r>
+      <w:r>
+        <w:rPr>
+          <w:rFonts w:ascii="Times New Roman" w:hAnsi="Times New Roman" w:cs="Times New Roman"/>
+        </w:rPr>
+        <w:t xml:space="preserve">If adjacent coding sequence is available, it can be included; if so, synonymous sites should not be labeled as R and can be used by </w:t>
+      </w:r>
+      <w:r>
+        <w:rPr>
+          <w:rFonts w:ascii="Times New Roman" w:hAnsi="Times New Roman" w:cs="Times New Roman"/>
+        </w:rPr>
+        <w:t>MASS-PRF</w:t>
+      </w:r>
+      <w:r>
+        <w:rPr>
+          <w:rFonts w:ascii="Times New Roman" w:hAnsi="Times New Roman" w:cs="Times New Roman"/>
+        </w:rPr>
+        <w:t xml:space="preserve"> for estimating divergence time.</w:t>
+      </w:r>
+    </w:p>
+    <w:p>
+      <w:pPr>
+        <w:pStyle w:val="Heading3"/>
+      </w:pPr>
+      <w:bookmarkStart w:id="20" w:name="_Toc343352928"/>
       <w:r>
         <w:t>Existing problem</w:t>
       </w:r>
       <w:r>
         <w:t>s</w:t>
       </w:r>
-      <w:bookmarkEnd w:id="19"/>
+      <w:bookmarkEnd w:id="20"/>
       <w:r>
         <w:t xml:space="preserve"> </w:t>
       </w:r>
@@ -9952,11 +12292,19 @@
         </w:rPr>
         <w:t xml:space="preserve">the </w:t>
       </w:r>
-      <w:r>
-        <w:rPr>
-          <w:rFonts w:ascii="Times New Roman" w:hAnsi="Times New Roman" w:cs="Times New Roman"/>
-        </w:rPr>
-        <w:t xml:space="preserve">nonvariant </w:t>
+      <w:proofErr w:type="spellStart"/>
+      <w:r>
+        <w:rPr>
+          <w:rFonts w:ascii="Times New Roman" w:hAnsi="Times New Roman" w:cs="Times New Roman"/>
+        </w:rPr>
+        <w:t>nonvariant</w:t>
+      </w:r>
+      <w:proofErr w:type="spellEnd"/>
+      <w:r>
+        <w:rPr>
+          <w:rFonts w:ascii="Times New Roman" w:hAnsi="Times New Roman" w:cs="Times New Roman"/>
+        </w:rPr>
+        <w:t xml:space="preserve"> </w:t>
       </w:r>
       <w:r>
         <w:rPr>
@@ -10126,7 +12474,21 @@
         <w:rPr>
           <w:rFonts w:ascii="Times New Roman" w:hAnsi="Times New Roman" w:cs="Times New Roman"/>
         </w:rPr>
-        <w:t>Your job might be killed and you might get the error message “blew fast model num …”</w:t>
+        <w:t xml:space="preserve">Your job might be killed and you might get the error message “blew fast model </w:t>
+      </w:r>
+      <w:proofErr w:type="spellStart"/>
+      <w:r>
+        <w:rPr>
+          <w:rFonts w:ascii="Times New Roman" w:hAnsi="Times New Roman" w:cs="Times New Roman"/>
+        </w:rPr>
+        <w:t>num</w:t>
+      </w:r>
+      <w:proofErr w:type="spellEnd"/>
+      <w:r>
+        <w:rPr>
+          <w:rFonts w:ascii="Times New Roman" w:hAnsi="Times New Roman" w:cs="Times New Roman"/>
+        </w:rPr>
+        <w:t xml:space="preserve"> …”</w:t>
       </w:r>
       <w:r>
         <w:rPr>
@@ -10201,68 +12563,9 @@
         <w:spacing w:line="360" w:lineRule="auto"/>
         <w:contextualSpacing/>
       </w:pPr>
-      <w:bookmarkStart w:id="20" w:name="_Toc272767011"/>
+      <w:bookmarkStart w:id="21" w:name="_Toc343352929"/>
       <w:r>
         <w:t>References</w:t>
-      </w:r>
-      <w:bookmarkEnd w:id="20"/>
-    </w:p>
-    <w:p>
-      <w:pPr>
-        <w:ind w:left="720" w:hanging="720"/>
-        <w:rPr>
-          <w:rFonts w:ascii="Cambria" w:hAnsi="Cambria" w:cs="Times New Roman"/>
-          <w:noProof/>
-        </w:rPr>
-      </w:pPr>
-      <w:r>
-        <w:rPr>
-          <w:rFonts w:ascii="Times New Roman" w:hAnsi="Times New Roman" w:cs="Times New Roman"/>
-        </w:rPr>
-        <w:fldChar w:fldCharType="begin"/>
-      </w:r>
-      <w:r>
-        <w:rPr>
-          <w:rFonts w:ascii="Times New Roman" w:hAnsi="Times New Roman" w:cs="Times New Roman"/>
-        </w:rPr>
-        <w:instrText xml:space="preserve"> ADDIN EN.REFLIST </w:instrText>
-      </w:r>
-      <w:r>
-        <w:rPr>
-          <w:rFonts w:ascii="Times New Roman" w:hAnsi="Times New Roman" w:cs="Times New Roman"/>
-        </w:rPr>
-        <w:fldChar w:fldCharType="separate"/>
-      </w:r>
-      <w:bookmarkStart w:id="21" w:name="_ENREF_1"/>
-      <w:r>
-        <w:rPr>
-          <w:rFonts w:ascii="Cambria" w:hAnsi="Cambria" w:cs="Times New Roman"/>
-          <w:noProof/>
-        </w:rPr>
-        <w:t>1.</w:t>
-      </w:r>
-      <w:r>
-        <w:rPr>
-          <w:rFonts w:ascii="Cambria" w:hAnsi="Cambria" w:cs="Times New Roman"/>
-          <w:noProof/>
-        </w:rPr>
-        <w:tab/>
-        <w:t xml:space="preserve">Zhang Z, Townsend JP (2009) Maximum-likelihood model averaging to profile clustering of site types across discrete linear sequences. </w:t>
-      </w:r>
-      <w:r>
-        <w:rPr>
-          <w:rFonts w:ascii="Cambria" w:hAnsi="Cambria" w:cs="Times New Roman"/>
-          <w:i/>
-          <w:noProof/>
-        </w:rPr>
-        <w:t>PLoS Comput Biol</w:t>
-      </w:r>
-      <w:r>
-        <w:rPr>
-          <w:rFonts w:ascii="Cambria" w:hAnsi="Cambria" w:cs="Times New Roman"/>
-          <w:noProof/>
-        </w:rPr>
-        <w:t xml:space="preserve"> 5(6).</w:t>
       </w:r>
       <w:bookmarkEnd w:id="21"/>
     </w:p>
@@ -10274,13 +12577,31 @@
           <w:noProof/>
         </w:rPr>
       </w:pPr>
-      <w:bookmarkStart w:id="22" w:name="_ENREF_2"/>
+      <w:r>
+        <w:rPr>
+          <w:rFonts w:ascii="Times New Roman" w:hAnsi="Times New Roman" w:cs="Times New Roman"/>
+        </w:rPr>
+        <w:fldChar w:fldCharType="begin"/>
+      </w:r>
+      <w:r>
+        <w:rPr>
+          <w:rFonts w:ascii="Times New Roman" w:hAnsi="Times New Roman" w:cs="Times New Roman"/>
+        </w:rPr>
+        <w:instrText xml:space="preserve"> ADDIN EN.REFLIST </w:instrText>
+      </w:r>
+      <w:r>
+        <w:rPr>
+          <w:rFonts w:ascii="Times New Roman" w:hAnsi="Times New Roman" w:cs="Times New Roman"/>
+        </w:rPr>
+        <w:fldChar w:fldCharType="separate"/>
+      </w:r>
+      <w:bookmarkStart w:id="22" w:name="_ENREF_1"/>
       <w:r>
         <w:rPr>
           <w:rFonts w:ascii="Cambria" w:hAnsi="Cambria" w:cs="Times New Roman"/>
           <w:noProof/>
         </w:rPr>
-        <w:t>2.</w:t>
+        <w:t>1.</w:t>
       </w:r>
       <w:r>
         <w:rPr>
@@ -10288,7 +12609,7 @@
           <w:noProof/>
         </w:rPr>
         <w:tab/>
-        <w:t xml:space="preserve">Sawyer SA, Hartl DL (1992) Population genetics of polymorphism and divergence. </w:t>
+        <w:t xml:space="preserve">Zhang Z, Townsend JP (2009) Maximum-likelihood model averaging to profile clustering of site types across discrete linear sequences. </w:t>
       </w:r>
       <w:r>
         <w:rPr>
@@ -10296,14 +12617,14 @@
           <w:i/>
           <w:noProof/>
         </w:rPr>
-        <w:t>Genetics</w:t>
+        <w:t>PLoS Comput Biol</w:t>
       </w:r>
       <w:r>
         <w:rPr>
           <w:rFonts w:ascii="Cambria" w:hAnsi="Cambria" w:cs="Times New Roman"/>
           <w:noProof/>
         </w:rPr>
-        <w:t xml:space="preserve"> 132(4):1161-1176.</w:t>
+        <w:t xml:space="preserve"> 5(6).</w:t>
       </w:r>
       <w:bookmarkEnd w:id="22"/>
     </w:p>
@@ -10315,13 +12636,13 @@
           <w:noProof/>
         </w:rPr>
       </w:pPr>
-      <w:bookmarkStart w:id="23" w:name="_ENREF_3"/>
+      <w:bookmarkStart w:id="23" w:name="_ENREF_2"/>
       <w:r>
         <w:rPr>
           <w:rFonts w:ascii="Cambria" w:hAnsi="Cambria" w:cs="Times New Roman"/>
           <w:noProof/>
         </w:rPr>
-        <w:t>3.</w:t>
+        <w:t>2.</w:t>
       </w:r>
       <w:r>
         <w:rPr>
@@ -10329,7 +12650,7 @@
           <w:noProof/>
         </w:rPr>
         <w:tab/>
-        <w:t xml:space="preserve">Hetru C, Hoffmann D, Bulet P (1998) Antimicrobial peptides from insects. </w:t>
+        <w:t xml:space="preserve">Sawyer SA, Hartl DL (1992) Population genetics of polymorphism and divergence. </w:t>
       </w:r>
       <w:r>
         <w:rPr>
@@ -10337,14 +12658,14 @@
           <w:i/>
           <w:noProof/>
         </w:rPr>
-        <w:t>Molecular mechanisms of immune responses in insects</w:t>
+        <w:t>Genetics</w:t>
       </w:r>
       <w:r>
         <w:rPr>
           <w:rFonts w:ascii="Cambria" w:hAnsi="Cambria" w:cs="Times New Roman"/>
           <w:noProof/>
         </w:rPr>
-        <w:t>:40-66.</w:t>
+        <w:t xml:space="preserve"> 132(4):1161-1176.</w:t>
       </w:r>
       <w:bookmarkEnd w:id="23"/>
     </w:p>
@@ -10356,13 +12677,13 @@
           <w:noProof/>
         </w:rPr>
       </w:pPr>
-      <w:bookmarkStart w:id="24" w:name="_ENREF_4"/>
+      <w:bookmarkStart w:id="24" w:name="_ENREF_3"/>
       <w:r>
         <w:rPr>
           <w:rFonts w:ascii="Cambria" w:hAnsi="Cambria" w:cs="Times New Roman"/>
           <w:noProof/>
         </w:rPr>
-        <w:t>4.</w:t>
+        <w:t>3.</w:t>
       </w:r>
       <w:r>
         <w:rPr>
@@ -10370,7 +12691,7 @@
           <w:noProof/>
         </w:rPr>
         <w:tab/>
-        <w:t xml:space="preserve">Hedengren M, Borge K, Hultmark D (2000) Expression and evolution of the Drosophila Attacin/Diptericin gene family. </w:t>
+        <w:t xml:space="preserve">Hetru C, Hoffmann D, Bulet P (1998) Antimicrobial peptides from insects. </w:t>
       </w:r>
       <w:r>
         <w:rPr>
@@ -10378,14 +12699,14 @@
           <w:i/>
           <w:noProof/>
         </w:rPr>
-        <w:t>Biochem Biophys Res Commun</w:t>
+        <w:t>Molecular mechanisms of immune responses in insects</w:t>
       </w:r>
       <w:r>
         <w:rPr>
           <w:rFonts w:ascii="Cambria" w:hAnsi="Cambria" w:cs="Times New Roman"/>
           <w:noProof/>
         </w:rPr>
-        <w:t xml:space="preserve"> 279(2):574-581.</w:t>
+        <w:t>:40-66.</w:t>
       </w:r>
       <w:bookmarkEnd w:id="24"/>
     </w:p>
@@ -10397,13 +12718,13 @@
           <w:noProof/>
         </w:rPr>
       </w:pPr>
-      <w:bookmarkStart w:id="25" w:name="_ENREF_5"/>
+      <w:bookmarkStart w:id="25" w:name="_ENREF_4"/>
       <w:r>
         <w:rPr>
           <w:rFonts w:ascii="Cambria" w:hAnsi="Cambria" w:cs="Times New Roman"/>
           <w:noProof/>
         </w:rPr>
-        <w:t>5.</w:t>
+        <w:t>4.</w:t>
       </w:r>
       <w:r>
         <w:rPr>
@@ -10411,7 +12732,7 @@
           <w:noProof/>
         </w:rPr>
         <w:tab/>
-        <w:t xml:space="preserve">Li YJ, Satta Y, Takahata N (1999) Paleo-demography of the Drosophila melanogaster subgroup: application of the maximum likelihood method. </w:t>
+        <w:t xml:space="preserve">Hedengren M, Borge K, Hultmark D (2000) Expression and evolution of the Drosophila Attacin/Diptericin gene family. </w:t>
       </w:r>
       <w:r>
         <w:rPr>
@@ -10419,16 +12740,57 @@
           <w:i/>
           <w:noProof/>
         </w:rPr>
-        <w:t>Genes Genet Syst</w:t>
+        <w:t>Biochem Biophys Res Commun</w:t>
       </w:r>
       <w:r>
         <w:rPr>
           <w:rFonts w:ascii="Cambria" w:hAnsi="Cambria" w:cs="Times New Roman"/>
           <w:noProof/>
         </w:rPr>
+        <w:t xml:space="preserve"> 279(2):574-581.</w:t>
+      </w:r>
+      <w:bookmarkEnd w:id="25"/>
+    </w:p>
+    <w:p>
+      <w:pPr>
+        <w:ind w:left="720" w:hanging="720"/>
+        <w:rPr>
+          <w:rFonts w:ascii="Cambria" w:hAnsi="Cambria" w:cs="Times New Roman"/>
+          <w:noProof/>
+        </w:rPr>
+      </w:pPr>
+      <w:bookmarkStart w:id="26" w:name="_ENREF_5"/>
+      <w:r>
+        <w:rPr>
+          <w:rFonts w:ascii="Cambria" w:hAnsi="Cambria" w:cs="Times New Roman"/>
+          <w:noProof/>
+        </w:rPr>
+        <w:t>5.</w:t>
+      </w:r>
+      <w:r>
+        <w:rPr>
+          <w:rFonts w:ascii="Cambria" w:hAnsi="Cambria" w:cs="Times New Roman"/>
+          <w:noProof/>
+        </w:rPr>
+        <w:tab/>
+        <w:t xml:space="preserve">Li YJ, Satta Y, Takahata N (1999) Paleo-demography of the Drosophila melanogaster subgroup: application of the maximum likelihood method. </w:t>
+      </w:r>
+      <w:r>
+        <w:rPr>
+          <w:rFonts w:ascii="Cambria" w:hAnsi="Cambria" w:cs="Times New Roman"/>
+          <w:i/>
+          <w:noProof/>
+        </w:rPr>
+        <w:t>Genes Genet Syst</w:t>
+      </w:r>
+      <w:r>
+        <w:rPr>
+          <w:rFonts w:ascii="Cambria" w:hAnsi="Cambria" w:cs="Times New Roman"/>
+          <w:noProof/>
+        </w:rPr>
         <w:t xml:space="preserve"> 74(4):117-127.</w:t>
       </w:r>
-      <w:bookmarkEnd w:id="25"/>
+      <w:bookmarkEnd w:id="26"/>
     </w:p>
     <w:p>
       <w:pPr>
@@ -10463,7 +12825,7 @@
 </file>
 
 <file path=word/numbering.xml><?xml version="1.0" encoding="utf-8"?>
-<w:numbering xmlns:wpc="http://schemas.microsoft.com/office/word/2010/wordprocessingCanvas" xmlns:mo="http://schemas.microsoft.com/office/mac/office/2008/main" xmlns:mc="http://schemas.openxmlformats.org/markup-compatibility/2006" xmlns:mv="urn:schemas-microsoft-com:mac:vml" xmlns:o="urn:schemas-microsoft-com:office:office" xmlns:r="http://schemas.openxmlformats.org/officeDocument/2006/relationships" xmlns:m="http://schemas.openxmlformats.org/officeDocument/2006/math" xmlns:v="urn:schemas-microsoft-com:vml" xmlns:wp14="http://schemas.microsoft.com/office/word/2010/wordprocessingDrawing" xmlns:wp="http://schemas.openxmlformats.org/drawingml/2006/wordprocessingDrawing" xmlns:w10="urn:schemas-microsoft-com:office:word" xmlns:w="http://schemas.openxmlformats.org/wordprocessingml/2006/main" xmlns:w14="http://schemas.microsoft.com/office/word/2010/wordml" xmlns:w15="http://schemas.microsoft.com/office/word/2012/wordml" xmlns:wpg="http://schemas.microsoft.com/office/word/2010/wordprocessingGroup" xmlns:wpi="http://schemas.microsoft.com/office/word/2010/wordprocessingInk" xmlns:wne="http://schemas.microsoft.com/office/word/2006/wordml" xmlns:wps="http://schemas.microsoft.com/office/word/2010/wordprocessingShape" mc:Ignorable="w14 w15 wp14">
+<w:numbering xmlns:wpc="http://schemas.microsoft.com/office/word/2010/wordprocessingCanvas" xmlns:mo="http://schemas.microsoft.com/office/mac/office/2008/main" xmlns:mc="http://schemas.openxmlformats.org/markup-compatibility/2006" xmlns:mv="urn:schemas-microsoft-com:mac:vml" xmlns:o="urn:schemas-microsoft-com:office:office" xmlns:r="http://schemas.openxmlformats.org/officeDocument/2006/relationships" xmlns:m="http://schemas.openxmlformats.org/officeDocument/2006/math" xmlns:v="urn:schemas-microsoft-com:vml" xmlns:wp14="http://schemas.microsoft.com/office/word/2010/wordprocessingDrawing" xmlns:wp="http://schemas.openxmlformats.org/drawingml/2006/wordprocessingDrawing" xmlns:w10="urn:schemas-microsoft-com:office:word" xmlns:w="http://schemas.openxmlformats.org/wordprocessingml/2006/main" xmlns:w14="http://schemas.microsoft.com/office/word/2010/wordml" xmlns:wpg="http://schemas.microsoft.com/office/word/2010/wordprocessingGroup" xmlns:wpi="http://schemas.microsoft.com/office/word/2010/wordprocessingInk" xmlns:wne="http://schemas.microsoft.com/office/word/2006/wordml" xmlns:wps="http://schemas.microsoft.com/office/word/2010/wordprocessingShape" mc:Ignorable="w14 wp14">
   <w:abstractNum w:abstractNumId="0">
     <w:nsid w:val="14FF2FCF"/>
     <w:multiLevelType w:val="hybridMultilevel"/>
@@ -10700,7 +13062,7 @@
 </file>
 
 <file path=word/styles.xml><?xml version="1.0" encoding="utf-8"?>
-<w:styles xmlns:mc="http://schemas.openxmlformats.org/markup-compatibility/2006" xmlns:r="http://schemas.openxmlformats.org/officeDocument/2006/relationships" xmlns:w="http://schemas.openxmlformats.org/wordprocessingml/2006/main" xmlns:w14="http://schemas.microsoft.com/office/word/2010/wordml" xmlns:w15="http://schemas.microsoft.com/office/word/2012/wordml" mc:Ignorable="w14 w15">
+<w:styles xmlns:mc="http://schemas.openxmlformats.org/markup-compatibility/2006" xmlns:r="http://schemas.openxmlformats.org/officeDocument/2006/relationships" xmlns:w="http://schemas.openxmlformats.org/wordprocessingml/2006/main" xmlns:w14="http://schemas.microsoft.com/office/word/2010/wordml" mc:Ignorable="w14">
   <w:docDefaults>
     <w:rPrDefault>
       <w:rPr>
@@ -10712,385 +13074,147 @@
     </w:rPrDefault>
     <w:pPrDefault/>
   </w:docDefaults>
-  <w:latentStyles w:defLockedState="0" w:defUIPriority="99" w:defSemiHidden="0" w:defUnhideWhenUsed="0" w:defQFormat="0" w:count="381">
-    <w:lsdException w:name="Normal" w:uiPriority="0" w:qFormat="1"/>
-    <w:lsdException w:name="heading 1" w:uiPriority="9" w:qFormat="1"/>
-    <w:lsdException w:name="heading 2" w:semiHidden="1" w:uiPriority="9" w:unhideWhenUsed="1" w:qFormat="1"/>
-    <w:lsdException w:name="heading 3" w:semiHidden="1" w:uiPriority="9" w:unhideWhenUsed="1" w:qFormat="1"/>
-    <w:lsdException w:name="heading 4" w:semiHidden="1" w:uiPriority="9" w:unhideWhenUsed="1" w:qFormat="1"/>
-    <w:lsdException w:name="heading 5" w:semiHidden="1" w:uiPriority="9" w:unhideWhenUsed="1" w:qFormat="1"/>
-    <w:lsdException w:name="heading 6" w:semiHidden="1" w:uiPriority="9" w:unhideWhenUsed="1" w:qFormat="1"/>
-    <w:lsdException w:name="heading 7" w:semiHidden="1" w:uiPriority="9" w:unhideWhenUsed="1" w:qFormat="1"/>
-    <w:lsdException w:name="heading 8" w:semiHidden="1" w:uiPriority="9" w:unhideWhenUsed="1" w:qFormat="1"/>
-    <w:lsdException w:name="heading 9" w:semiHidden="1" w:uiPriority="9" w:unhideWhenUsed="1" w:qFormat="1"/>
-    <w:lsdException w:name="index 1" w:semiHidden="1" w:unhideWhenUsed="1"/>
-    <w:lsdException w:name="index 2" w:semiHidden="1" w:unhideWhenUsed="1"/>
-    <w:lsdException w:name="index 3" w:semiHidden="1" w:unhideWhenUsed="1"/>
-    <w:lsdException w:name="index 4" w:semiHidden="1" w:unhideWhenUsed="1"/>
-    <w:lsdException w:name="index 5" w:semiHidden="1" w:unhideWhenUsed="1"/>
-    <w:lsdException w:name="index 6" w:semiHidden="1" w:unhideWhenUsed="1"/>
-    <w:lsdException w:name="index 7" w:semiHidden="1" w:unhideWhenUsed="1"/>
-    <w:lsdException w:name="index 8" w:semiHidden="1" w:unhideWhenUsed="1"/>
-    <w:lsdException w:name="index 9" w:semiHidden="1" w:unhideWhenUsed="1"/>
-    <w:lsdException w:name="toc 1" w:semiHidden="1" w:uiPriority="39" w:unhideWhenUsed="1"/>
-    <w:lsdException w:name="toc 2" w:semiHidden="1" w:uiPriority="39" w:unhideWhenUsed="1"/>
-    <w:lsdException w:name="toc 3" w:semiHidden="1" w:uiPriority="39" w:unhideWhenUsed="1"/>
-    <w:lsdException w:name="toc 4" w:semiHidden="1" w:uiPriority="39" w:unhideWhenUsed="1"/>
-    <w:lsdException w:name="toc 5" w:semiHidden="1" w:uiPriority="39" w:unhideWhenUsed="1"/>
-    <w:lsdException w:name="toc 6" w:semiHidden="1" w:uiPriority="39" w:unhideWhenUsed="1"/>
-    <w:lsdException w:name="toc 7" w:semiHidden="1" w:uiPriority="39" w:unhideWhenUsed="1"/>
-    <w:lsdException w:name="toc 8" w:semiHidden="1" w:uiPriority="39" w:unhideWhenUsed="1"/>
-    <w:lsdException w:name="toc 9" w:semiHidden="1" w:uiPriority="39" w:unhideWhenUsed="1"/>
-    <w:lsdException w:name="Normal Indent" w:semiHidden="1" w:unhideWhenUsed="1"/>
-    <w:lsdException w:name="footnote text" w:semiHidden="1" w:unhideWhenUsed="1"/>
-    <w:lsdException w:name="annotation text" w:semiHidden="1" w:unhideWhenUsed="1"/>
-    <w:lsdException w:name="header" w:semiHidden="1" w:unhideWhenUsed="1"/>
-    <w:lsdException w:name="footer" w:semiHidden="1" w:unhideWhenUsed="1"/>
-    <w:lsdException w:name="index heading" w:semiHidden="1" w:unhideWhenUsed="1"/>
-    <w:lsdException w:name="caption" w:semiHidden="1" w:uiPriority="35" w:unhideWhenUsed="1" w:qFormat="1"/>
-    <w:lsdException w:name="table of figures" w:semiHidden="1" w:unhideWhenUsed="1"/>
-    <w:lsdException w:name="envelope address" w:semiHidden="1" w:unhideWhenUsed="1"/>
-    <w:lsdException w:name="envelope return" w:semiHidden="1" w:unhideWhenUsed="1"/>
-    <w:lsdException w:name="footnote reference" w:semiHidden="1" w:unhideWhenUsed="1"/>
-    <w:lsdException w:name="annotation reference" w:semiHidden="1" w:unhideWhenUsed="1"/>
-    <w:lsdException w:name="line number" w:semiHidden="1" w:unhideWhenUsed="1"/>
-    <w:lsdException w:name="page number" w:semiHidden="1" w:unhideWhenUsed="1"/>
-    <w:lsdException w:name="endnote reference" w:semiHidden="1" w:unhideWhenUsed="1"/>
-    <w:lsdException w:name="endnote text" w:semiHidden="1" w:unhideWhenUsed="1"/>
-    <w:lsdException w:name="table of authorities" w:semiHidden="1" w:unhideWhenUsed="1"/>
-    <w:lsdException w:name="macro" w:semiHidden="1" w:unhideWhenUsed="1"/>
-    <w:lsdException w:name="toa heading" w:semiHidden="1" w:unhideWhenUsed="1"/>
-    <w:lsdException w:name="List" w:semiHidden="1" w:unhideWhenUsed="1"/>
-    <w:lsdException w:name="List Bullet" w:semiHidden="1" w:unhideWhenUsed="1"/>
-    <w:lsdException w:name="List Number" w:semiHidden="1" w:unhideWhenUsed="1"/>
-    <w:lsdException w:name="List 2" w:semiHidden="1" w:unhideWhenUsed="1"/>
-    <w:lsdException w:name="List 3" w:semiHidden="1" w:unhideWhenUsed="1"/>
-    <w:lsdException w:name="List 4" w:semiHidden="1" w:unhideWhenUsed="1"/>
-    <w:lsdException w:name="List 5" w:semiHidden="1" w:unhideWhenUsed="1"/>
-    <w:lsdException w:name="List Bullet 2" w:semiHidden="1" w:unhideWhenUsed="1"/>
-    <w:lsdException w:name="List Bullet 3" w:semiHidden="1" w:unhideWhenUsed="1"/>
-    <w:lsdException w:name="List Bullet 4" w:semiHidden="1" w:unhideWhenUsed="1"/>
-    <w:lsdException w:name="List Bullet 5" w:semiHidden="1" w:unhideWhenUsed="1"/>
-    <w:lsdException w:name="List Number 2" w:semiHidden="1" w:unhideWhenUsed="1"/>
-    <w:lsdException w:name="List Number 3" w:semiHidden="1" w:unhideWhenUsed="1"/>
-    <w:lsdException w:name="List Number 4" w:semiHidden="1" w:unhideWhenUsed="1"/>
-    <w:lsdException w:name="List Number 5" w:semiHidden="1" w:unhideWhenUsed="1"/>
-    <w:lsdException w:name="Title" w:uiPriority="10" w:qFormat="1"/>
-    <w:lsdException w:name="Closing" w:semiHidden="1" w:unhideWhenUsed="1"/>
-    <w:lsdException w:name="Signature" w:semiHidden="1" w:unhideWhenUsed="1"/>
-    <w:lsdException w:name="Default Paragraph Font" w:semiHidden="1" w:uiPriority="1" w:unhideWhenUsed="1"/>
-    <w:lsdException w:name="Body Text" w:semiHidden="1" w:unhideWhenUsed="1"/>
-    <w:lsdException w:name="Body Text Indent" w:semiHidden="1" w:unhideWhenUsed="1"/>
-    <w:lsdException w:name="List Continue" w:semiHidden="1" w:unhideWhenUsed="1"/>
-    <w:lsdException w:name="List Continue 2" w:semiHidden="1" w:unhideWhenUsed="1"/>
-    <w:lsdException w:name="List Continue 3" w:semiHidden="1" w:unhideWhenUsed="1"/>
-    <w:lsdException w:name="List Continue 4" w:semiHidden="1" w:unhideWhenUsed="1"/>
-    <w:lsdException w:name="List Continue 5" w:semiHidden="1" w:unhideWhenUsed="1"/>
-    <w:lsdException w:name="Message Header" w:semiHidden="1" w:unhideWhenUsed="1"/>
-    <w:lsdException w:name="Subtitle" w:uiPriority="11" w:qFormat="1"/>
-    <w:lsdException w:name="Salutation" w:semiHidden="1" w:unhideWhenUsed="1"/>
-    <w:lsdException w:name="Date" w:semiHidden="1" w:unhideWhenUsed="1"/>
-    <w:lsdException w:name="Body Text First Indent" w:semiHidden="1" w:unhideWhenUsed="1"/>
-    <w:lsdException w:name="Body Text First Indent 2" w:semiHidden="1" w:unhideWhenUsed="1"/>
-    <w:lsdException w:name="Note Heading" w:semiHidden="1" w:unhideWhenUsed="1"/>
-    <w:lsdException w:name="Body Text 2" w:semiHidden="1" w:unhideWhenUsed="1"/>
-    <w:lsdException w:name="Body Text 3" w:semiHidden="1" w:unhideWhenUsed="1"/>
-    <w:lsdException w:name="Body Text Indent 2" w:semiHidden="1" w:unhideWhenUsed="1"/>
-    <w:lsdException w:name="Body Text Indent 3" w:semiHidden="1" w:unhideWhenUsed="1"/>
-    <w:lsdException w:name="Block Text" w:semiHidden="1" w:unhideWhenUsed="1"/>
-    <w:lsdException w:name="Hyperlink" w:semiHidden="1" w:unhideWhenUsed="1"/>
-    <w:lsdException w:name="FollowedHyperlink" w:semiHidden="1" w:unhideWhenUsed="1"/>
-    <w:lsdException w:name="Strong" w:uiPriority="22" w:qFormat="1"/>
-    <w:lsdException w:name="Emphasis" w:uiPriority="20" w:qFormat="1"/>
-    <w:lsdException w:name="Document Map" w:semiHidden="1" w:unhideWhenUsed="1"/>
-    <w:lsdException w:name="Plain Text" w:semiHidden="1" w:unhideWhenUsed="1"/>
-    <w:lsdException w:name="E-mail Signature" w:semiHidden="1" w:unhideWhenUsed="1"/>
-    <w:lsdException w:name="HTML Top of Form" w:semiHidden="1" w:unhideWhenUsed="1"/>
-    <w:lsdException w:name="HTML Bottom of Form" w:semiHidden="1" w:unhideWhenUsed="1"/>
-    <w:lsdException w:name="Normal (Web)" w:semiHidden="1" w:unhideWhenUsed="1"/>
-    <w:lsdException w:name="HTML Acronym" w:semiHidden="1" w:unhideWhenUsed="1"/>
-    <w:lsdException w:name="HTML Address" w:semiHidden="1" w:unhideWhenUsed="1"/>
-    <w:lsdException w:name="HTML Cite" w:semiHidden="1" w:unhideWhenUsed="1"/>
-    <w:lsdException w:name="HTML Code" w:semiHidden="1" w:unhideWhenUsed="1"/>
-    <w:lsdException w:name="HTML Definition" w:semiHidden="1" w:unhideWhenUsed="1"/>
-    <w:lsdException w:name="HTML Keyboard" w:semiHidden="1" w:unhideWhenUsed="1"/>
-    <w:lsdException w:name="HTML Preformatted" w:semiHidden="1" w:unhideWhenUsed="1"/>
-    <w:lsdException w:name="HTML Sample" w:semiHidden="1" w:unhideWhenUsed="1"/>
-    <w:lsdException w:name="HTML Typewriter" w:semiHidden="1" w:unhideWhenUsed="1"/>
-    <w:lsdException w:name="HTML Variable" w:semiHidden="1" w:unhideWhenUsed="1"/>
-    <w:lsdException w:name="annotation subject" w:semiHidden="1" w:unhideWhenUsed="1"/>
-    <w:lsdException w:name="No List" w:semiHidden="1" w:unhideWhenUsed="1"/>
-    <w:lsdException w:name="Outline List 1" w:semiHidden="1" w:unhideWhenUsed="1"/>
-    <w:lsdException w:name="Outline List 2" w:semiHidden="1" w:unhideWhenUsed="1"/>
-    <w:lsdException w:name="Outline List 3" w:semiHidden="1" w:unhideWhenUsed="1"/>
-    <w:lsdException w:name="Table Simple 1" w:semiHidden="1" w:unhideWhenUsed="1"/>
-    <w:lsdException w:name="Table Simple 2" w:semiHidden="1" w:unhideWhenUsed="1"/>
-    <w:lsdException w:name="Table Simple 3" w:semiHidden="1" w:unhideWhenUsed="1"/>
-    <w:lsdException w:name="Table Classic 1" w:semiHidden="1" w:unhideWhenUsed="1"/>
-    <w:lsdException w:name="Table Classic 2" w:semiHidden="1" w:unhideWhenUsed="1"/>
-    <w:lsdException w:name="Table Classic 3" w:semiHidden="1" w:unhideWhenUsed="1"/>
-    <w:lsdException w:name="Table Classic 4" w:semiHidden="1" w:unhideWhenUsed="1"/>
-    <w:lsdException w:name="Table Colorful 1" w:semiHidden="1" w:unhideWhenUsed="1"/>
-    <w:lsdException w:name="Table Colorful 2" w:semiHidden="1" w:unhideWhenUsed="1"/>
-    <w:lsdException w:name="Table Colorful 3" w:semiHidden="1" w:unhideWhenUsed="1"/>
-    <w:lsdException w:name="Table Columns 1" w:semiHidden="1" w:unhideWhenUsed="1"/>
-    <w:lsdException w:name="Table Columns 2" w:semiHidden="1" w:unhideWhenUsed="1"/>
-    <w:lsdException w:name="Table Columns 3" w:semiHidden="1" w:unhideWhenUsed="1"/>
-    <w:lsdException w:name="Table Columns 4" w:semiHidden="1" w:unhideWhenUsed="1"/>
-    <w:lsdException w:name="Table Columns 5" w:semiHidden="1" w:unhideWhenUsed="1"/>
-    <w:lsdException w:name="Table Grid 1" w:semiHidden="1" w:unhideWhenUsed="1"/>
-    <w:lsdException w:name="Table Grid 2" w:semiHidden="1" w:unhideWhenUsed="1"/>
-    <w:lsdException w:name="Table Grid 3" w:semiHidden="1" w:unhideWhenUsed="1"/>
-    <w:lsdException w:name="Table Grid 4" w:semiHidden="1" w:unhideWhenUsed="1"/>
-    <w:lsdException w:name="Table Grid 5" w:semiHidden="1" w:unhideWhenUsed="1"/>
-    <w:lsdException w:name="Table Grid 6" w:semiHidden="1" w:unhideWhenUsed="1"/>
-    <w:lsdException w:name="Table Grid 7" w:semiHidden="1" w:unhideWhenUsed="1"/>
-    <w:lsdException w:name="Table Grid 8" w:semiHidden="1" w:unhideWhenUsed="1"/>
-    <w:lsdException w:name="Table List 1" w:semiHidden="1" w:unhideWhenUsed="1"/>
-    <w:lsdException w:name="Table List 2" w:semiHidden="1" w:unhideWhenUsed="1"/>
-    <w:lsdException w:name="Table List 3" w:semiHidden="1" w:unhideWhenUsed="1"/>
-    <w:lsdException w:name="Table List 4" w:semiHidden="1" w:unhideWhenUsed="1"/>
-    <w:lsdException w:name="Table List 5" w:semiHidden="1" w:unhideWhenUsed="1"/>
-    <w:lsdException w:name="Table List 6" w:semiHidden="1" w:unhideWhenUsed="1"/>
-    <w:lsdException w:name="Table List 7" w:semiHidden="1" w:unhideWhenUsed="1"/>
-    <w:lsdException w:name="Table List 8" w:semiHidden="1" w:unhideWhenUsed="1"/>
-    <w:lsdException w:name="Table 3D effects 1" w:semiHidden="1" w:unhideWhenUsed="1"/>
-    <w:lsdException w:name="Table 3D effects 2" w:semiHidden="1" w:unhideWhenUsed="1"/>
-    <w:lsdException w:name="Table 3D effects 3" w:semiHidden="1" w:unhideWhenUsed="1"/>
-    <w:lsdException w:name="Table Contemporary" w:semiHidden="1" w:unhideWhenUsed="1"/>
-    <w:lsdException w:name="Table Elegant" w:semiHidden="1" w:unhideWhenUsed="1"/>
-    <w:lsdException w:name="Table Professional" w:semiHidden="1" w:unhideWhenUsed="1"/>
-    <w:lsdException w:name="Table Subtle 1" w:semiHidden="1" w:unhideWhenUsed="1"/>
-    <w:lsdException w:name="Table Subtle 2" w:semiHidden="1" w:unhideWhenUsed="1"/>
-    <w:lsdException w:name="Table Web 1" w:semiHidden="1" w:unhideWhenUsed="1"/>
-    <w:lsdException w:name="Table Web 2" w:semiHidden="1" w:unhideWhenUsed="1"/>
-    <w:lsdException w:name="Balloon Text" w:semiHidden="1" w:unhideWhenUsed="1"/>
-    <w:lsdException w:name="Table Grid" w:uiPriority="59"/>
-    <w:lsdException w:name="Note Level 1" w:semiHidden="1" w:unhideWhenUsed="1"/>
-    <w:lsdException w:name="Note Level 2" w:semiHidden="1" w:unhideWhenUsed="1"/>
-    <w:lsdException w:name="Note Level 3" w:semiHidden="1" w:unhideWhenUsed="1"/>
-    <w:lsdException w:name="Note Level 4" w:semiHidden="1" w:unhideWhenUsed="1"/>
-    <w:lsdException w:name="Note Level 5" w:semiHidden="1" w:unhideWhenUsed="1"/>
-    <w:lsdException w:name="Note Level 6" w:semiHidden="1" w:unhideWhenUsed="1"/>
-    <w:lsdException w:name="Note Level 7" w:semiHidden="1" w:unhideWhenUsed="1"/>
-    <w:lsdException w:name="Note Level 8" w:semiHidden="1" w:unhideWhenUsed="1"/>
-    <w:lsdException w:name="Note Level 9" w:semiHidden="1" w:unhideWhenUsed="1"/>
-    <w:lsdException w:name="Placeholder Text" w:semiHidden="1"/>
-    <w:lsdException w:name="No Spacing" w:semiHidden="1" w:uiPriority="1" w:qFormat="1"/>
-    <w:lsdException w:name="Light Shading" w:uiPriority="60"/>
-    <w:lsdException w:name="Light List" w:uiPriority="61"/>
-    <w:lsdException w:name="Light Grid" w:uiPriority="62"/>
-    <w:lsdException w:name="Medium Shading 1" w:uiPriority="63"/>
-    <w:lsdException w:name="Medium Shading 2" w:uiPriority="64"/>
-    <w:lsdException w:name="Medium List 1" w:uiPriority="65"/>
-    <w:lsdException w:name="Medium List 2" w:uiPriority="66"/>
-    <w:lsdException w:name="Medium Grid 1" w:uiPriority="67"/>
-    <w:lsdException w:name="Medium Grid 2" w:uiPriority="68"/>
-    <w:lsdException w:name="Medium Grid 3" w:uiPriority="69"/>
-    <w:lsdException w:name="Dark List" w:uiPriority="70"/>
-    <w:lsdException w:name="Colorful Shading" w:uiPriority="71"/>
-    <w:lsdException w:name="Colorful List" w:uiPriority="72"/>
-    <w:lsdException w:name="Colorful Grid" w:uiPriority="73"/>
-    <w:lsdException w:name="Light Shading Accent 1" w:uiPriority="60"/>
-    <w:lsdException w:name="Light List Accent 1" w:uiPriority="61"/>
-    <w:lsdException w:name="Light Grid Accent 1" w:uiPriority="62"/>
-    <w:lsdException w:name="Medium Shading 1 Accent 1" w:uiPriority="63"/>
-    <w:lsdException w:name="Medium Shading 2 Accent 1" w:uiPriority="64"/>
-    <w:lsdException w:name="Medium List 1 Accent 1" w:uiPriority="65"/>
-    <w:lsdException w:name="Revision" w:semiHidden="1"/>
-    <w:lsdException w:name="List Paragraph" w:uiPriority="34" w:qFormat="1"/>
-    <w:lsdException w:name="Quote" w:uiPriority="29" w:qFormat="1"/>
-    <w:lsdException w:name="Intense Quote" w:uiPriority="30" w:qFormat="1"/>
-    <w:lsdException w:name="Medium List 2 Accent 1" w:uiPriority="66"/>
-    <w:lsdException w:name="Medium Grid 1 Accent 1" w:uiPriority="67"/>
-    <w:lsdException w:name="Medium Grid 2 Accent 1" w:uiPriority="68"/>
-    <w:lsdException w:name="Medium Grid 3 Accent 1" w:uiPriority="69"/>
-    <w:lsdException w:name="Dark List Accent 1" w:uiPriority="70"/>
-    <w:lsdException w:name="Colorful Shading Accent 1" w:uiPriority="71"/>
-    <w:lsdException w:name="Colorful List Accent 1" w:uiPriority="72"/>
-    <w:lsdException w:name="Colorful Grid Accent 1" w:uiPriority="73"/>
-    <w:lsdException w:name="Light Shading Accent 2" w:uiPriority="60"/>
-    <w:lsdException w:name="Light List Accent 2" w:uiPriority="61"/>
-    <w:lsdException w:name="Light Grid Accent 2" w:uiPriority="62"/>
-    <w:lsdException w:name="Medium Shading 1 Accent 2" w:uiPriority="63"/>
-    <w:lsdException w:name="Medium Shading 2 Accent 2" w:uiPriority="64"/>
-    <w:lsdException w:name="Medium List 1 Accent 2" w:uiPriority="65"/>
-    <w:lsdException w:name="Medium List 2 Accent 2" w:uiPriority="66"/>
-    <w:lsdException w:name="Medium Grid 1 Accent 2" w:uiPriority="67"/>
-    <w:lsdException w:name="Medium Grid 2 Accent 2" w:uiPriority="68"/>
-    <w:lsdException w:name="Medium Grid 3 Accent 2" w:uiPriority="69"/>
-    <w:lsdException w:name="Dark List Accent 2" w:uiPriority="70"/>
-    <w:lsdException w:name="Colorful Shading Accent 2" w:uiPriority="71"/>
-    <w:lsdException w:name="Colorful List Accent 2" w:uiPriority="72"/>
-    <w:lsdException w:name="Colorful Grid Accent 2" w:uiPriority="73"/>
-    <w:lsdException w:name="Light Shading Accent 3" w:uiPriority="60"/>
-    <w:lsdException w:name="Light List Accent 3" w:uiPriority="61"/>
-    <w:lsdException w:name="Light Grid Accent 3" w:uiPriority="62"/>
-    <w:lsdException w:name="Medium Shading 1 Accent 3" w:uiPriority="63"/>
-    <w:lsdException w:name="Medium Shading 2 Accent 3" w:uiPriority="64"/>
-    <w:lsdException w:name="Medium List 1 Accent 3" w:uiPriority="65"/>
-    <w:lsdException w:name="Medium List 2 Accent 3" w:uiPriority="66"/>
-    <w:lsdException w:name="Medium Grid 1 Accent 3" w:uiPriority="67"/>
-    <w:lsdException w:name="Medium Grid 2 Accent 3" w:uiPriority="68"/>
-    <w:lsdException w:name="Medium Grid 3 Accent 3" w:uiPriority="69"/>
-    <w:lsdException w:name="Dark List Accent 3" w:uiPriority="70"/>
-    <w:lsdException w:name="Colorful Shading Accent 3" w:uiPriority="71"/>
-    <w:lsdException w:name="Colorful List Accent 3" w:uiPriority="72"/>
-    <w:lsdException w:name="Colorful Grid Accent 3" w:uiPriority="73"/>
-    <w:lsdException w:name="Light Shading Accent 4" w:uiPriority="60"/>
-    <w:lsdException w:name="Light List Accent 4" w:uiPriority="61"/>
-    <w:lsdException w:name="Light Grid Accent 4" w:uiPriority="62"/>
-    <w:lsdException w:name="Medium Shading 1 Accent 4" w:uiPriority="63"/>
-    <w:lsdException w:name="Medium Shading 2 Accent 4" w:uiPriority="64"/>
-    <w:lsdException w:name="Medium List 1 Accent 4" w:uiPriority="65"/>
-    <w:lsdException w:name="Medium List 2 Accent 4" w:uiPriority="66"/>
-    <w:lsdException w:name="Medium Grid 1 Accent 4" w:uiPriority="67"/>
-    <w:lsdException w:name="Medium Grid 2 Accent 4" w:uiPriority="68"/>
-    <w:lsdException w:name="Medium Grid 3 Accent 4" w:uiPriority="69"/>
-    <w:lsdException w:name="Dark List Accent 4" w:uiPriority="70"/>
-    <w:lsdException w:name="Colorful Shading Accent 4" w:uiPriority="71"/>
-    <w:lsdException w:name="Colorful List Accent 4" w:uiPriority="72"/>
-    <w:lsdException w:name="Colorful Grid Accent 4" w:uiPriority="73"/>
-    <w:lsdException w:name="Light Shading Accent 5" w:uiPriority="60"/>
-    <w:lsdException w:name="Light List Accent 5" w:uiPriority="61"/>
-    <w:lsdException w:name="Light Grid Accent 5" w:uiPriority="62"/>
-    <w:lsdException w:name="Medium Shading 1 Accent 5" w:uiPriority="63"/>
-    <w:lsdException w:name="Medium Shading 2 Accent 5" w:uiPriority="64"/>
-    <w:lsdException w:name="Medium List 1 Accent 5" w:uiPriority="65"/>
-    <w:lsdException w:name="Medium List 2 Accent 5" w:uiPriority="66"/>
-    <w:lsdException w:name="Medium Grid 1 Accent 5" w:uiPriority="67"/>
-    <w:lsdException w:name="Medium Grid 2 Accent 5" w:uiPriority="68"/>
-    <w:lsdException w:name="Medium Grid 3 Accent 5" w:uiPriority="69"/>
-    <w:lsdException w:name="Dark List Accent 5" w:uiPriority="70"/>
-    <w:lsdException w:name="Colorful Shading Accent 5" w:uiPriority="71"/>
-    <w:lsdException w:name="Colorful List Accent 5" w:uiPriority="72"/>
-    <w:lsdException w:name="Colorful Grid Accent 5" w:uiPriority="73"/>
-    <w:lsdException w:name="Light Shading Accent 6" w:uiPriority="60"/>
-    <w:lsdException w:name="Light List Accent 6" w:uiPriority="61"/>
-    <w:lsdException w:name="Light Grid Accent 6" w:uiPriority="62"/>
-    <w:lsdException w:name="Medium Shading 1 Accent 6" w:uiPriority="63"/>
-    <w:lsdException w:name="Medium Shading 2 Accent 6" w:uiPriority="64"/>
-    <w:lsdException w:name="Medium List 1 Accent 6" w:uiPriority="65"/>
-    <w:lsdException w:name="Medium List 2 Accent 6" w:uiPriority="66"/>
-    <w:lsdException w:name="Medium Grid 1 Accent 6" w:uiPriority="67"/>
-    <w:lsdException w:name="Medium Grid 2 Accent 6" w:uiPriority="68"/>
-    <w:lsdException w:name="Medium Grid 3 Accent 6" w:uiPriority="69"/>
-    <w:lsdException w:name="Dark List Accent 6" w:uiPriority="70"/>
-    <w:lsdException w:name="Colorful Shading Accent 6" w:uiPriority="71"/>
-    <w:lsdException w:name="Colorful List Accent 6" w:uiPriority="72"/>
-    <w:lsdException w:name="Colorful Grid Accent 6" w:uiPriority="73"/>
-    <w:lsdException w:name="Subtle Emphasis" w:uiPriority="19" w:qFormat="1"/>
-    <w:lsdException w:name="Intense Emphasis" w:uiPriority="21" w:qFormat="1"/>
-    <w:lsdException w:name="Subtle Reference" w:uiPriority="31" w:qFormat="1"/>
-    <w:lsdException w:name="Intense Reference" w:uiPriority="32" w:qFormat="1"/>
-    <w:lsdException w:name="Book Title" w:uiPriority="33" w:qFormat="1"/>
-    <w:lsdException w:name="Bibliography" w:semiHidden="1" w:uiPriority="37" w:unhideWhenUsed="1"/>
-    <w:lsdException w:name="TOC Heading" w:semiHidden="1" w:uiPriority="39" w:unhideWhenUsed="1" w:qFormat="1"/>
-    <w:lsdException w:name="Plain Table 1" w:uiPriority="41"/>
-    <w:lsdException w:name="Plain Table 2" w:uiPriority="42"/>
-    <w:lsdException w:name="Plain Table 3" w:uiPriority="43"/>
-    <w:lsdException w:name="Plain Table 4" w:uiPriority="44"/>
-    <w:lsdException w:name="Plain Table 5" w:uiPriority="45"/>
-    <w:lsdException w:name="Grid Table Light" w:uiPriority="40"/>
-    <w:lsdException w:name="Grid Table 1 Light" w:uiPriority="46"/>
-    <w:lsdException w:name="Grid Table 2" w:uiPriority="47"/>
-    <w:lsdException w:name="Grid Table 3" w:uiPriority="48"/>
-    <w:lsdException w:name="Grid Table 4" w:uiPriority="49"/>
-    <w:lsdException w:name="Grid Table 5 Dark" w:uiPriority="50"/>
-    <w:lsdException w:name="Grid Table 6 Colorful" w:uiPriority="51"/>
-    <w:lsdException w:name="Grid Table 7 Colorful" w:uiPriority="52"/>
-    <w:lsdException w:name="Grid Table 1 Light Accent 1" w:uiPriority="46"/>
-    <w:lsdException w:name="Grid Table 2 Accent 1" w:uiPriority="47"/>
-    <w:lsdException w:name="Grid Table 3 Accent 1" w:uiPriority="48"/>
-    <w:lsdException w:name="Grid Table 4 Accent 1" w:uiPriority="49"/>
-    <w:lsdException w:name="Grid Table 5 Dark Accent 1" w:uiPriority="50"/>
-    <w:lsdException w:name="Grid Table 6 Colorful Accent 1" w:uiPriority="51"/>
-    <w:lsdException w:name="Grid Table 7 Colorful Accent 1" w:uiPriority="52"/>
-    <w:lsdException w:name="Grid Table 1 Light Accent 2" w:uiPriority="46"/>
-    <w:lsdException w:name="Grid Table 2 Accent 2" w:uiPriority="47"/>
-    <w:lsdException w:name="Grid Table 3 Accent 2" w:uiPriority="48"/>
-    <w:lsdException w:name="Grid Table 4 Accent 2" w:uiPriority="49"/>
-    <w:lsdException w:name="Grid Table 5 Dark Accent 2" w:uiPriority="50"/>
-    <w:lsdException w:name="Grid Table 6 Colorful Accent 2" w:uiPriority="51"/>
-    <w:lsdException w:name="Grid Table 7 Colorful Accent 2" w:uiPriority="52"/>
-    <w:lsdException w:name="Grid Table 1 Light Accent 3" w:uiPriority="46"/>
-    <w:lsdException w:name="Grid Table 2 Accent 3" w:uiPriority="47"/>
-    <w:lsdException w:name="Grid Table 3 Accent 3" w:uiPriority="48"/>
-    <w:lsdException w:name="Grid Table 4 Accent 3" w:uiPriority="49"/>
-    <w:lsdException w:name="Grid Table 5 Dark Accent 3" w:uiPriority="50"/>
-    <w:lsdException w:name="Grid Table 6 Colorful Accent 3" w:uiPriority="51"/>
-    <w:lsdException w:name="Grid Table 7 Colorful Accent 3" w:uiPriority="52"/>
-    <w:lsdException w:name="Grid Table 1 Light Accent 4" w:uiPriority="46"/>
-    <w:lsdException w:name="Grid Table 2 Accent 4" w:uiPriority="47"/>
-    <w:lsdException w:name="Grid Table 3 Accent 4" w:uiPriority="48"/>
-    <w:lsdException w:name="Grid Table 4 Accent 4" w:uiPriority="49"/>
-    <w:lsdException w:name="Grid Table 5 Dark Accent 4" w:uiPriority="50"/>
-    <w:lsdException w:name="Grid Table 6 Colorful Accent 4" w:uiPriority="51"/>
-    <w:lsdException w:name="Grid Table 7 Colorful Accent 4" w:uiPriority="52"/>
-    <w:lsdException w:name="Grid Table 1 Light Accent 5" w:uiPriority="46"/>
-    <w:lsdException w:name="Grid Table 2 Accent 5" w:uiPriority="47"/>
-    <w:lsdException w:name="Grid Table 3 Accent 5" w:uiPriority="48"/>
-    <w:lsdException w:name="Grid Table 4 Accent 5" w:uiPriority="49"/>
-    <w:lsdException w:name="Grid Table 5 Dark Accent 5" w:uiPriority="50"/>
-    <w:lsdException w:name="Grid Table 6 Colorful Accent 5" w:uiPriority="51"/>
-    <w:lsdException w:name="Grid Table 7 Colorful Accent 5" w:uiPriority="52"/>
-    <w:lsdException w:name="Grid Table 1 Light Accent 6" w:uiPriority="46"/>
-    <w:lsdException w:name="Grid Table 2 Accent 6" w:uiPriority="47"/>
-    <w:lsdException w:name="Grid Table 3 Accent 6" w:uiPriority="48"/>
-    <w:lsdException w:name="Grid Table 4 Accent 6" w:uiPriority="49"/>
-    <w:lsdException w:name="Grid Table 5 Dark Accent 6" w:uiPriority="50"/>
-    <w:lsdException w:name="Grid Table 6 Colorful Accent 6" w:uiPriority="51"/>
-    <w:lsdException w:name="Grid Table 7 Colorful Accent 6" w:uiPriority="52"/>
-    <w:lsdException w:name="List Table 1 Light" w:uiPriority="46"/>
-    <w:lsdException w:name="List Table 2" w:uiPriority="47"/>
-    <w:lsdException w:name="List Table 3" w:uiPriority="48"/>
-    <w:lsdException w:name="List Table 4" w:uiPriority="49"/>
-    <w:lsdException w:name="List Table 5 Dark" w:uiPriority="50"/>
-    <w:lsdException w:name="List Table 6 Colorful" w:uiPriority="51"/>
-    <w:lsdException w:name="List Table 7 Colorful" w:uiPriority="52"/>
-    <w:lsdException w:name="List Table 1 Light Accent 1" w:uiPriority="46"/>
-    <w:lsdException w:name="List Table 2 Accent 1" w:uiPriority="47"/>
-    <w:lsdException w:name="List Table 3 Accent 1" w:uiPriority="48"/>
-    <w:lsdException w:name="List Table 4 Accent 1" w:uiPriority="49"/>
-    <w:lsdException w:name="List Table 5 Dark Accent 1" w:uiPriority="50"/>
-    <w:lsdException w:name="List Table 6 Colorful Accent 1" w:uiPriority="51"/>
-    <w:lsdException w:name="List Table 7 Colorful Accent 1" w:uiPriority="52"/>
-    <w:lsdException w:name="List Table 1 Light Accent 2" w:uiPriority="46"/>
-    <w:lsdException w:name="List Table 2 Accent 2" w:uiPriority="47"/>
-    <w:lsdException w:name="List Table 3 Accent 2" w:uiPriority="48"/>
-    <w:lsdException w:name="List Table 4 Accent 2" w:uiPriority="49"/>
-    <w:lsdException w:name="List Table 5 Dark Accent 2" w:uiPriority="50"/>
-    <w:lsdException w:name="List Table 6 Colorful Accent 2" w:uiPriority="51"/>
-    <w:lsdException w:name="List Table 7 Colorful Accent 2" w:uiPriority="52"/>
-    <w:lsdException w:name="List Table 1 Light Accent 3" w:uiPriority="46"/>
-    <w:lsdException w:name="List Table 2 Accent 3" w:uiPriority="47"/>
-    <w:lsdException w:name="List Table 3 Accent 3" w:uiPriority="48"/>
-    <w:lsdException w:name="List Table 4 Accent 3" w:uiPriority="49"/>
-    <w:lsdException w:name="List Table 5 Dark Accent 3" w:uiPriority="50"/>
-    <w:lsdException w:name="List Table 6 Colorful Accent 3" w:uiPriority="51"/>
-    <w:lsdException w:name="List Table 7 Colorful Accent 3" w:uiPriority="52"/>
-    <w:lsdException w:name="List Table 1 Light Accent 4" w:uiPriority="46"/>
-    <w:lsdException w:name="List Table 2 Accent 4" w:uiPriority="47"/>
-    <w:lsdException w:name="List Table 3 Accent 4" w:uiPriority="48"/>
-    <w:lsdException w:name="List Table 4 Accent 4" w:uiPriority="49"/>
-    <w:lsdException w:name="List Table 5 Dark Accent 4" w:uiPriority="50"/>
-    <w:lsdException w:name="List Table 6 Colorful Accent 4" w:uiPriority="51"/>
-    <w:lsdException w:name="List Table 7 Colorful Accent 4" w:uiPriority="52"/>
-    <w:lsdException w:name="List Table 1 Light Accent 5" w:uiPriority="46"/>
-    <w:lsdException w:name="List Table 2 Accent 5" w:uiPriority="47"/>
-    <w:lsdException w:name="List Table 3 Accent 5" w:uiPriority="48"/>
-    <w:lsdException w:name="List Table 4 Accent 5" w:uiPriority="49"/>
-    <w:lsdException w:name="List Table 5 Dark Accent 5" w:uiPriority="50"/>
-    <w:lsdException w:name="List Table 6 Colorful Accent 5" w:uiPriority="51"/>
-    <w:lsdException w:name="List Table 7 Colorful Accent 5" w:uiPriority="52"/>
-    <w:lsdException w:name="List Table 1 Light Accent 6" w:uiPriority="46"/>
-    <w:lsdException w:name="List Table 2 Accent 6" w:uiPriority="47"/>
-    <w:lsdException w:name="List Table 3 Accent 6" w:uiPriority="48"/>
-    <w:lsdException w:name="List Table 4 Accent 6" w:uiPriority="49"/>
-    <w:lsdException w:name="List Table 5 Dark Accent 6" w:uiPriority="50"/>
-    <w:lsdException w:name="List Table 6 Colorful Accent 6" w:uiPriority="51"/>
-    <w:lsdException w:name="List Table 7 Colorful Accent 6" w:uiPriority="52"/>
-    <w:lsdException w:name="Mention" w:semiHidden="1" w:unhideWhenUsed="1"/>
+  <w:latentStyles w:defLockedState="0" w:defUIPriority="99" w:defSemiHidden="1" w:defUnhideWhenUsed="1" w:defQFormat="0" w:count="276">
+    <w:lsdException w:name="Normal" w:semiHidden="0" w:uiPriority="0" w:unhideWhenUsed="0" w:qFormat="1"/>
+    <w:lsdException w:name="heading 1" w:semiHidden="0" w:uiPriority="9" w:unhideWhenUsed="0" w:qFormat="1"/>
+    <w:lsdException w:name="heading 2" w:uiPriority="9" w:qFormat="1"/>
+    <w:lsdException w:name="heading 3" w:uiPriority="9" w:qFormat="1"/>
+    <w:lsdException w:name="heading 4" w:uiPriority="9" w:qFormat="1"/>
+    <w:lsdException w:name="heading 5" w:uiPriority="9" w:qFormat="1"/>
+    <w:lsdException w:name="heading 6" w:uiPriority="9" w:qFormat="1"/>
+    <w:lsdException w:name="heading 7" w:uiPriority="9" w:qFormat="1"/>
+    <w:lsdException w:name="heading 8" w:uiPriority="9" w:qFormat="1"/>
+    <w:lsdException w:name="heading 9" w:uiPriority="9" w:qFormat="1"/>
+    <w:lsdException w:name="toc 1" w:uiPriority="39"/>
+    <w:lsdException w:name="toc 2" w:uiPriority="39"/>
+    <w:lsdException w:name="toc 3" w:uiPriority="39"/>
+    <w:lsdException w:name="toc 4" w:uiPriority="39"/>
+    <w:lsdException w:name="toc 5" w:uiPriority="39"/>
+    <w:lsdException w:name="toc 6" w:uiPriority="39"/>
+    <w:lsdException w:name="toc 7" w:uiPriority="39"/>
+    <w:lsdException w:name="toc 8" w:uiPriority="39"/>
+    <w:lsdException w:name="toc 9" w:uiPriority="39"/>
+    <w:lsdException w:name="caption" w:uiPriority="35" w:qFormat="1"/>
+    <w:lsdException w:name="Title" w:semiHidden="0" w:uiPriority="10" w:unhideWhenUsed="0" w:qFormat="1"/>
+    <w:lsdException w:name="Default Paragraph Font" w:uiPriority="1"/>
+    <w:lsdException w:name="Subtitle" w:semiHidden="0" w:uiPriority="11" w:unhideWhenUsed="0" w:qFormat="1"/>
+    <w:lsdException w:name="Strong" w:semiHidden="0" w:uiPriority="22" w:unhideWhenUsed="0" w:qFormat="1"/>
+    <w:lsdException w:name="Emphasis" w:semiHidden="0" w:uiPriority="20" w:unhideWhenUsed="0" w:qFormat="1"/>
+    <w:lsdException w:name="Normal Table" w:semiHidden="0" w:unhideWhenUsed="0"/>
+    <w:lsdException w:name="Table Web 3" w:semiHidden="0" w:unhideWhenUsed="0"/>
+    <w:lsdException w:name="Table Grid" w:semiHidden="0" w:uiPriority="59" w:unhideWhenUsed="0"/>
+    <w:lsdException w:name="Table Theme" w:semiHidden="0" w:unhideWhenUsed="0"/>
+    <w:lsdException w:name="Placeholder Text" w:unhideWhenUsed="0"/>
+    <w:lsdException w:name="No Spacing" w:uiPriority="1" w:unhideWhenUsed="0" w:qFormat="1"/>
+    <w:lsdException w:name="Light Shading" w:semiHidden="0" w:uiPriority="60" w:unhideWhenUsed="0"/>
+    <w:lsdException w:name="Light List" w:semiHidden="0" w:uiPriority="61" w:unhideWhenUsed="0"/>
+    <w:lsdException w:name="Light Grid" w:semiHidden="0" w:uiPriority="62" w:unhideWhenUsed="0"/>
+    <w:lsdException w:name="Medium Shading 1" w:semiHidden="0" w:uiPriority="63" w:unhideWhenUsed="0"/>
+    <w:lsdException w:name="Medium Shading 2" w:semiHidden="0" w:uiPriority="64" w:unhideWhenUsed="0"/>
+    <w:lsdException w:name="Medium List 1" w:semiHidden="0" w:uiPriority="65" w:unhideWhenUsed="0"/>
+    <w:lsdException w:name="Medium List 2" w:semiHidden="0" w:uiPriority="66" w:unhideWhenUsed="0"/>
+    <w:lsdException w:name="Medium Grid 1" w:semiHidden="0" w:uiPriority="67" w:unhideWhenUsed="0"/>
+    <w:lsdException w:name="Medium Grid 2" w:semiHidden="0" w:uiPriority="68" w:unhideWhenUsed="0"/>
+    <w:lsdException w:name="Medium Grid 3" w:semiHidden="0" w:uiPriority="69" w:unhideWhenUsed="0"/>
+    <w:lsdException w:name="Dark List" w:semiHidden="0" w:uiPriority="70" w:unhideWhenUsed="0"/>
+    <w:lsdException w:name="Colorful Shading" w:semiHidden="0" w:uiPriority="71" w:unhideWhenUsed="0"/>
+    <w:lsdException w:name="Colorful List" w:semiHidden="0" w:uiPriority="72" w:unhideWhenUsed="0"/>
+    <w:lsdException w:name="Colorful Grid" w:semiHidden="0" w:uiPriority="73" w:unhideWhenUsed="0"/>
+    <w:lsdException w:name="Light Shading Accent 1" w:semiHidden="0" w:uiPriority="60" w:unhideWhenUsed="0"/>
+    <w:lsdException w:name="Light List Accent 1" w:semiHidden="0" w:uiPriority="61" w:unhideWhenUsed="0"/>
+    <w:lsdException w:name="Light Grid Accent 1" w:semiHidden="0" w:uiPriority="62" w:unhideWhenUsed="0"/>
+    <w:lsdException w:name="Medium Shading 1 Accent 1" w:semiHidden="0" w:uiPriority="63" w:unhideWhenUsed="0"/>
+    <w:lsdException w:name="Medium Shading 2 Accent 1" w:semiHidden="0" w:uiPriority="64" w:unhideWhenUsed="0"/>
+    <w:lsdException w:name="Medium List 1 Accent 1" w:semiHidden="0" w:uiPriority="65" w:unhideWhenUsed="0"/>
+    <w:lsdException w:name="Revision" w:unhideWhenUsed="0"/>
+    <w:lsdException w:name="List Paragraph" w:semiHidden="0" w:uiPriority="34" w:unhideWhenUsed="0" w:qFormat="1"/>
+    <w:lsdException w:name="Quote" w:semiHidden="0" w:uiPriority="29" w:unhideWhenUsed="0" w:qFormat="1"/>
+    <w:lsdException w:name="Intense Quote" w:semiHidden="0" w:uiPriority="30" w:unhideWhenUsed="0" w:qFormat="1"/>
+    <w:lsdException w:name="Medium List 2 Accent 1" w:semiHidden="0" w:uiPriority="66" w:unhideWhenUsed="0"/>
+    <w:lsdException w:name="Medium Grid 1 Accent 1" w:semiHidden="0" w:uiPriority="67" w:unhideWhenUsed="0"/>
+    <w:lsdException w:name="Medium Grid 2 Accent 1" w:semiHidden="0" w:uiPriority="68" w:unhideWhenUsed="0"/>
+    <w:lsdException w:name="Medium Grid 3 Accent 1" w:semiHidden="0" w:uiPriority="69" w:unhideWhenUsed="0"/>
+    <w:lsdException w:name="Dark List Accent 1" w:semiHidden="0" w:uiPriority="70" w:unhideWhenUsed="0"/>
+    <w:lsdException w:name="Colorful Shading Accent 1" w:semiHidden="0" w:uiPriority="71" w:unhideWhenUsed="0"/>
+    <w:lsdException w:name="Colorful List Accent 1" w:semiHidden="0" w:uiPriority="72" w:unhideWhenUsed="0"/>
+    <w:lsdException w:name="Colorful Grid Accent 1" w:semiHidden="0" w:uiPriority="73" w:unhideWhenUsed="0"/>
+    <w:lsdException w:name="Light Shading Accent 2" w:semiHidden="0" w:uiPriority="60" w:unhideWhenUsed="0"/>
+    <w:lsdException w:name="Light List Accent 2" w:semiHidden="0" w:uiPriority="61" w:unhideWhenUsed="0"/>
+    <w:lsdException w:name="Light Grid Accent 2" w:semiHidden="0" w:uiPriority="62" w:unhideWhenUsed="0"/>
+    <w:lsdException w:name="Medium Shading 1 Accent 2" w:semiHidden="0" w:uiPriority="63" w:unhideWhenUsed="0"/>
+    <w:lsdException w:name="Medium Shading 2 Accent 2" w:semiHidden="0" w:uiPriority="64" w:unhideWhenUsed="0"/>
+    <w:lsdException w:name="Medium List 1 Accent 2" w:semiHidden="0" w:uiPriority="65" w:unhideWhenUsed="0"/>
+    <w:lsdException w:name="Medium List 2 Accent 2" w:semiHidden="0" w:uiPriority="66" w:unhideWhenUsed="0"/>
+    <w:lsdException w:name="Medium Grid 1 Accent 2" w:semiHidden="0" w:uiPriority="67" w:unhideWhenUsed="0"/>
+    <w:lsdException w:name="Medium Grid 2 Accent 2" w:semiHidden="0" w:uiPriority="68" w:unhideWhenUsed="0"/>
+    <w:lsdException w:name="Medium Grid 3 Accent 2" w:semiHidden="0" w:uiPriority="69" w:unhideWhenUsed="0"/>
+    <w:lsdException w:name="Dark List Accent 2" w:semiHidden="0" w:uiPriority="70" w:unhideWhenUsed="0"/>
+    <w:lsdException w:name="Colorful Shading Accent 2" w:semiHidden="0" w:uiPriority="71" w:unhideWhenUsed="0"/>
+    <w:lsdException w:name="Colorful List Accent 2" w:semiHidden="0" w:uiPriority="72" w:unhideWhenUsed="0"/>
+    <w:lsdException w:name="Colorful Grid Accent 2" w:semiHidden="0" w:uiPriority="73" w:unhideWhenUsed="0"/>
+    <w:lsdException w:name="Light Shading Accent 3" w:semiHidden="0" w:uiPriority="60" w:unhideWhenUsed="0"/>
+    <w:lsdException w:name="Light List Accent 3" w:semiHidden="0" w:uiPriority="61" w:unhideWhenUsed="0"/>
+    <w:lsdException w:name="Light Grid Accent 3" w:semiHidden="0" w:uiPriority="62" w:unhideWhenUsed="0"/>
+    <w:lsdException w:name="Medium Shading 1 Accent 3" w:semiHidden="0" w:uiPriority="63" w:unhideWhenUsed="0"/>
+    <w:lsdException w:name="Medium Shading 2 Accent 3" w:semiHidden="0" w:uiPriority="64" w:unhideWhenUsed="0"/>
+    <w:lsdException w:name="Medium List 1 Accent 3" w:semiHidden="0" w:uiPriority="65" w:unhideWhenUsed="0"/>
+    <w:lsdException w:name="Medium List 2 Accent 3" w:semiHidden="0" w:uiPriority="66" w:unhideWhenUsed="0"/>
+    <w:lsdException w:name="Medium Grid 1 Accent 3" w:semiHidden="0" w:uiPriority="67" w:unhideWhenUsed="0"/>
+    <w:lsdException w:name="Medium Grid 2 Accent 3" w:semiHidden="0" w:uiPriority="68" w:unhideWhenUsed="0"/>
+    <w:lsdException w:name="Medium Grid 3 Accent 3" w:semiHidden="0" w:uiPriority="69" w:unhideWhenUsed="0"/>
+    <w:lsdException w:name="Dark List Accent 3" w:semiHidden="0" w:uiPriority="70" w:unhideWhenUsed="0"/>
+    <w:lsdException w:name="Colorful Shading Accent 3" w:semiHidden="0" w:uiPriority="71" w:unhideWhenUsed="0"/>
+    <w:lsdException w:name="Colorful List Accent 3" w:semiHidden="0" w:uiPriority="72" w:unhideWhenUsed="0"/>
+    <w:lsdException w:name="Colorful Grid Accent 3" w:semiHidden="0" w:uiPriority="73" w:unhideWhenUsed="0"/>
+    <w:lsdException w:name="Light Shading Accent 4" w:semiHidden="0" w:uiPriority="60" w:unhideWhenUsed="0"/>
+    <w:lsdException w:name="Light List Accent 4" w:semiHidden="0" w:uiPriority="61" w:unhideWhenUsed="0"/>
+    <w:lsdException w:name="Light Grid Accent 4" w:semiHidden="0" w:uiPriority="62" w:unhideWhenUsed="0"/>
+    <w:lsdException w:name="Medium Shading 1 Accent 4" w:semiHidden="0" w:uiPriority="63" w:unhideWhenUsed="0"/>
+    <w:lsdException w:name="Medium Shading 2 Accent 4" w:semiHidden="0" w:uiPriority="64" w:unhideWhenUsed="0"/>
+    <w:lsdException w:name="Medium List 1 Accent 4" w:semiHidden="0" w:uiPriority="65" w:unhideWhenUsed="0"/>
+    <w:lsdException w:name="Medium List 2 Accent 4" w:semiHidden="0" w:uiPriority="66" w:unhideWhenUsed="0"/>
+    <w:lsdException w:name="Medium Grid 1 Accent 4" w:semiHidden="0" w:uiPriority="67" w:unhideWhenUsed="0"/>
+    <w:lsdException w:name="Medium Grid 2 Accent 4" w:semiHidden="0" w:uiPriority="68" w:unhideWhenUsed="0"/>
+    <w:lsdException w:name="Medium Grid 3 Accent 4" w:semiHidden="0" w:uiPriority="69" w:unhideWhenUsed="0"/>
+    <w:lsdException w:name="Dark List Accent 4" w:semiHidden="0" w:uiPriority="70" w:unhideWhenUsed="0"/>
+    <w:lsdException w:name="Colorful Shading Accent 4" w:semiHidden="0" w:uiPriority="71" w:unhideWhenUsed="0"/>
+    <w:lsdException w:name="Colorful List Accent 4" w:semiHidden="0" w:uiPriority="72" w:unhideWhenUsed="0"/>
+    <w:lsdException w:name="Colorful Grid Accent 4" w:semiHidden="0" w:uiPriority="73" w:unhideWhenUsed="0"/>
+    <w:lsdException w:name="Light Shading Accent 5" w:semiHidden="0" w:uiPriority="60" w:unhideWhenUsed="0"/>
+    <w:lsdException w:name="Light List Accent 5" w:semiHidden="0" w:uiPriority="61" w:unhideWhenUsed="0"/>
+    <w:lsdException w:name="Light Grid Accent 5" w:semiHidden="0" w:uiPriority="62" w:unhideWhenUsed="0"/>
+    <w:lsdException w:name="Medium Shading 1 Accent 5" w:semiHidden="0" w:uiPriority="63" w:unhideWhenUsed="0"/>
+    <w:lsdException w:name="Medium Shading 2 Accent 5" w:semiHidden="0" w:uiPriority="64" w:unhideWhenUsed="0"/>
+    <w:lsdException w:name="Medium List 1 Accent 5" w:semiHidden="0" w:uiPriority="65" w:unhideWhenUsed="0"/>
+    <w:lsdException w:name="Medium List 2 Accent 5" w:semiHidden="0" w:uiPriority="66" w:unhideWhenUsed="0"/>
+    <w:lsdException w:name="Medium Grid 1 Accent 5" w:semiHidden="0" w:uiPriority="67" w:unhideWhenUsed="0"/>
+    <w:lsdException w:name="Medium Grid 2 Accent 5" w:semiHidden="0" w:uiPriority="68" w:unhideWhenUsed="0"/>
+    <w:lsdException w:name="Medium Grid 3 Accent 5" w:semiHidden="0" w:uiPriority="69" w:unhideWhenUsed="0"/>
+    <w:lsdException w:name="Dark List Accent 5" w:semiHidden="0" w:uiPriority="70" w:unhideWhenUsed="0"/>
+    <w:lsdException w:name="Colorful Shading Accent 5" w:semiHidden="0" w:uiPriority="71" w:unhideWhenUsed="0"/>
+    <w:lsdException w:name="Colorful List Accent 5" w:semiHidden="0" w:uiPriority="72" w:unhideWhenUsed="0"/>
+    <w:lsdException w:name="Colorful Grid Accent 5" w:semiHidden="0" w:uiPriority="73" w:unhideWhenUsed="0"/>
+    <w:lsdException w:name="Light Shading Accent 6" w:semiHidden="0" w:uiPriority="60" w:unhideWhenUsed="0"/>
+    <w:lsdException w:name="Light List Accent 6" w:semiHidden="0" w:uiPriority="61" w:unhideWhenUsed="0"/>
+    <w:lsdException w:name="Light Grid Accent 6" w:semiHidden="0" w:uiPriority="62" w:unhideWhenUsed="0"/>
+    <w:lsdException w:name="Medium Shading 1 Accent 6" w:semiHidden="0" w:uiPriority="63" w:unhideWhenUsed="0"/>
+    <w:lsdException w:name="Medium Shading 2 Accent 6" w:semiHidden="0" w:uiPriority="64" w:unhideWhenUsed="0"/>
+    <w:lsdException w:name="Medium List 1 Accent 6" w:semiHidden="0" w:uiPriority="65" w:unhideWhenUsed="0"/>
+    <w:lsdException w:name="Medium List 2 Accent 6" w:semiHidden="0" w:uiPriority="66" w:unhideWhenUsed="0"/>
+    <w:lsdException w:name="Medium Grid 1 Accent 6" w:semiHidden="0" w:uiPriority="67" w:unhideWhenUsed="0"/>
+    <w:lsdException w:name="Medium Grid 2 Accent 6" w:semiHidden="0" w:uiPriority="68" w:unhideWhenUsed="0"/>
+    <w:lsdException w:name="Medium Grid 3 Accent 6" w:semiHidden="0" w:uiPriority="69" w:unhideWhenUsed="0"/>
+    <w:lsdException w:name="Dark List Accent 6" w:semiHidden="0" w:uiPriority="70" w:unhideWhenUsed="0"/>
+    <w:lsdException w:name="Colorful Shading Accent 6" w:semiHidden="0" w:uiPriority="71" w:unhideWhenUsed="0"/>
+    <w:lsdException w:name="Colorful List Accent 6" w:semiHidden="0" w:uiPriority="72" w:unhideWhenUsed="0"/>
+    <w:lsdException w:name="Colorful Grid Accent 6" w:semiHidden="0" w:uiPriority="73" w:unhideWhenUsed="0"/>
+    <w:lsdException w:name="Subtle Emphasis" w:semiHidden="0" w:uiPriority="19" w:unhideWhenUsed="0" w:qFormat="1"/>
+    <w:lsdException w:name="Intense Emphasis" w:semiHidden="0" w:uiPriority="21" w:unhideWhenUsed="0" w:qFormat="1"/>
+    <w:lsdException w:name="Subtle Reference" w:semiHidden="0" w:uiPriority="31" w:unhideWhenUsed="0" w:qFormat="1"/>
+    <w:lsdException w:name="Intense Reference" w:semiHidden="0" w:uiPriority="32" w:unhideWhenUsed="0" w:qFormat="1"/>
+    <w:lsdException w:name="Book Title" w:semiHidden="0" w:uiPriority="33" w:unhideWhenUsed="0" w:qFormat="1"/>
+    <w:lsdException w:name="Bibliography" w:uiPriority="37"/>
+    <w:lsdException w:name="TOC Heading" w:uiPriority="39" w:qFormat="1"/>
   </w:latentStyles>
   <w:style w:type="paragraph" w:default="1" w:styleId="Normal">
     <w:name w:val="Normal"/>
@@ -11517,6 +13641,621 @@
       <w:lang w:val="x-none" w:bidi="en-US"/>
     </w:rPr>
   </w:style>
+  <w:style w:type="paragraph" w:styleId="NormalWeb">
+    <w:name w:val="Normal (Web)"/>
+    <w:basedOn w:val="Normal"/>
+    <w:uiPriority w:val="99"/>
+    <w:semiHidden/>
+    <w:unhideWhenUsed/>
+    <w:rsid w:val="00A52305"/>
+    <w:pPr>
+      <w:spacing w:before="100" w:beforeAutospacing="1" w:after="100" w:afterAutospacing="1"/>
+    </w:pPr>
+    <w:rPr>
+      <w:rFonts w:ascii="Times" w:hAnsi="Times" w:cs="Times New Roman"/>
+      <w:sz w:val="20"/>
+      <w:szCs w:val="20"/>
+    </w:rPr>
+  </w:style>
+</w:styles>
+</file>
+
+<file path=word/stylesWithEffects.xml><?xml version="1.0" encoding="utf-8"?>
+<w:styles xmlns:wpc="http://schemas.microsoft.com/office/word/2010/wordprocessingCanvas" xmlns:mo="http://schemas.microsoft.com/office/mac/office/2008/main" xmlns:mc="http://schemas.openxmlformats.org/markup-compatibility/2006" xmlns:mv="urn:schemas-microsoft-com:mac:vml" xmlns:o="urn:schemas-microsoft-com:office:office" xmlns:r="http://schemas.openxmlformats.org/officeDocument/2006/relationships" xmlns:m="http://schemas.openxmlformats.org/officeDocument/2006/math" xmlns:v="urn:schemas-microsoft-com:vml" xmlns:wp14="http://schemas.microsoft.com/office/word/2010/wordprocessingDrawing" xmlns:wp="http://schemas.openxmlformats.org/drawingml/2006/wordprocessingDrawing" xmlns:w10="urn:schemas-microsoft-com:office:word" xmlns:w="http://schemas.openxmlformats.org/wordprocessingml/2006/main" xmlns:w14="http://schemas.microsoft.com/office/word/2010/wordml" xmlns:wpg="http://schemas.microsoft.com/office/word/2010/wordprocessingGroup" xmlns:wpi="http://schemas.microsoft.com/office/word/2010/wordprocessingInk" xmlns:wne="http://schemas.microsoft.com/office/word/2006/wordml" xmlns:wps="http://schemas.microsoft.com/office/word/2010/wordprocessingShape" mc:Ignorable="w14 wp14">
+  <w:docDefaults>
+    <w:rPrDefault>
+      <w:rPr>
+        <w:rFonts w:asciiTheme="minorHAnsi" w:eastAsiaTheme="minorEastAsia" w:hAnsiTheme="minorHAnsi" w:cstheme="minorBidi"/>
+        <w:sz w:val="24"/>
+        <w:szCs w:val="24"/>
+        <w:lang w:val="en-US" w:eastAsia="en-US" w:bidi="ar-SA"/>
+      </w:rPr>
+    </w:rPrDefault>
+    <w:pPrDefault/>
+  </w:docDefaults>
+  <w:latentStyles w:defLockedState="0" w:defUIPriority="99" w:defSemiHidden="1" w:defUnhideWhenUsed="1" w:defQFormat="0" w:count="276">
+    <w:lsdException w:name="Normal" w:semiHidden="0" w:uiPriority="0" w:unhideWhenUsed="0" w:qFormat="1"/>
+    <w:lsdException w:name="heading 1" w:semiHidden="0" w:uiPriority="9" w:unhideWhenUsed="0" w:qFormat="1"/>
+    <w:lsdException w:name="heading 2" w:uiPriority="9" w:qFormat="1"/>
+    <w:lsdException w:name="heading 3" w:uiPriority="9" w:qFormat="1"/>
+    <w:lsdException w:name="heading 4" w:uiPriority="9" w:qFormat="1"/>
+    <w:lsdException w:name="heading 5" w:uiPriority="9" w:qFormat="1"/>
+    <w:lsdException w:name="heading 6" w:uiPriority="9" w:qFormat="1"/>
+    <w:lsdException w:name="heading 7" w:uiPriority="9" w:qFormat="1"/>
+    <w:lsdException w:name="heading 8" w:uiPriority="9" w:qFormat="1"/>
+    <w:lsdException w:name="heading 9" w:uiPriority="9" w:qFormat="1"/>
+    <w:lsdException w:name="toc 1" w:uiPriority="39"/>
+    <w:lsdException w:name="toc 2" w:uiPriority="39"/>
+    <w:lsdException w:name="toc 3" w:uiPriority="39"/>
+    <w:lsdException w:name="toc 4" w:uiPriority="39"/>
+    <w:lsdException w:name="toc 5" w:uiPriority="39"/>
+    <w:lsdException w:name="toc 6" w:uiPriority="39"/>
+    <w:lsdException w:name="toc 7" w:uiPriority="39"/>
+    <w:lsdException w:name="toc 8" w:uiPriority="39"/>
+    <w:lsdException w:name="toc 9" w:uiPriority="39"/>
+    <w:lsdException w:name="caption" w:uiPriority="35" w:qFormat="1"/>
+    <w:lsdException w:name="Title" w:semiHidden="0" w:uiPriority="10" w:unhideWhenUsed="0" w:qFormat="1"/>
+    <w:lsdException w:name="Default Paragraph Font" w:uiPriority="1"/>
+    <w:lsdException w:name="Subtitle" w:semiHidden="0" w:uiPriority="11" w:unhideWhenUsed="0" w:qFormat="1"/>
+    <w:lsdException w:name="Strong" w:semiHidden="0" w:uiPriority="22" w:unhideWhenUsed="0" w:qFormat="1"/>
+    <w:lsdException w:name="Emphasis" w:semiHidden="0" w:uiPriority="20" w:unhideWhenUsed="0" w:qFormat="1"/>
+    <w:lsdException w:name="Normal Table" w:semiHidden="0" w:unhideWhenUsed="0"/>
+    <w:lsdException w:name="Table Web 3" w:semiHidden="0" w:unhideWhenUsed="0"/>
+    <w:lsdException w:name="Table Grid" w:semiHidden="0" w:uiPriority="59" w:unhideWhenUsed="0"/>
+    <w:lsdException w:name="Table Theme" w:semiHidden="0" w:unhideWhenUsed="0"/>
+    <w:lsdException w:name="Placeholder Text" w:unhideWhenUsed="0"/>
+    <w:lsdException w:name="No Spacing" w:uiPriority="1" w:unhideWhenUsed="0" w:qFormat="1"/>
+    <w:lsdException w:name="Light Shading" w:semiHidden="0" w:uiPriority="60" w:unhideWhenUsed="0"/>
+    <w:lsdException w:name="Light List" w:semiHidden="0" w:uiPriority="61" w:unhideWhenUsed="0"/>
+    <w:lsdException w:name="Light Grid" w:semiHidden="0" w:uiPriority="62" w:unhideWhenUsed="0"/>
+    <w:lsdException w:name="Medium Shading 1" w:semiHidden="0" w:uiPriority="63" w:unhideWhenUsed="0"/>
+    <w:lsdException w:name="Medium Shading 2" w:semiHidden="0" w:uiPriority="64" w:unhideWhenUsed="0"/>
+    <w:lsdException w:name="Medium List 1" w:semiHidden="0" w:uiPriority="65" w:unhideWhenUsed="0"/>
+    <w:lsdException w:name="Medium List 2" w:semiHidden="0" w:uiPriority="66" w:unhideWhenUsed="0"/>
+    <w:lsdException w:name="Medium Grid 1" w:semiHidden="0" w:uiPriority="67" w:unhideWhenUsed="0"/>
+    <w:lsdException w:name="Medium Grid 2" w:semiHidden="0" w:uiPriority="68" w:unhideWhenUsed="0"/>
+    <w:lsdException w:name="Medium Grid 3" w:semiHidden="0" w:uiPriority="69" w:unhideWhenUsed="0"/>
+    <w:lsdException w:name="Dark List" w:semiHidden="0" w:uiPriority="70" w:unhideWhenUsed="0"/>
+    <w:lsdException w:name="Colorful Shading" w:semiHidden="0" w:uiPriority="71" w:unhideWhenUsed="0"/>
+    <w:lsdException w:name="Colorful List" w:semiHidden="0" w:uiPriority="72" w:unhideWhenUsed="0"/>
+    <w:lsdException w:name="Colorful Grid" w:semiHidden="0" w:uiPriority="73" w:unhideWhenUsed="0"/>
+    <w:lsdException w:name="Light Shading Accent 1" w:semiHidden="0" w:uiPriority="60" w:unhideWhenUsed="0"/>
+    <w:lsdException w:name="Light List Accent 1" w:semiHidden="0" w:uiPriority="61" w:unhideWhenUsed="0"/>
+    <w:lsdException w:name="Light Grid Accent 1" w:semiHidden="0" w:uiPriority="62" w:unhideWhenUsed="0"/>
+    <w:lsdException w:name="Medium Shading 1 Accent 1" w:semiHidden="0" w:uiPriority="63" w:unhideWhenUsed="0"/>
+    <w:lsdException w:name="Medium Shading 2 Accent 1" w:semiHidden="0" w:uiPriority="64" w:unhideWhenUsed="0"/>
+    <w:lsdException w:name="Medium List 1 Accent 1" w:semiHidden="0" w:uiPriority="65" w:unhideWhenUsed="0"/>
+    <w:lsdException w:name="Revision" w:unhideWhenUsed="0"/>
+    <w:lsdException w:name="List Paragraph" w:semiHidden="0" w:uiPriority="34" w:unhideWhenUsed="0" w:qFormat="1"/>
+    <w:lsdException w:name="Quote" w:semiHidden="0" w:uiPriority="29" w:unhideWhenUsed="0" w:qFormat="1"/>
+    <w:lsdException w:name="Intense Quote" w:semiHidden="0" w:uiPriority="30" w:unhideWhenUsed="0" w:qFormat="1"/>
+    <w:lsdException w:name="Medium List 2 Accent 1" w:semiHidden="0" w:uiPriority="66" w:unhideWhenUsed="0"/>
+    <w:lsdException w:name="Medium Grid 1 Accent 1" w:semiHidden="0" w:uiPriority="67" w:unhideWhenUsed="0"/>
+    <w:lsdException w:name="Medium Grid 2 Accent 1" w:semiHidden="0" w:uiPriority="68" w:unhideWhenUsed="0"/>
+    <w:lsdException w:name="Medium Grid 3 Accent 1" w:semiHidden="0" w:uiPriority="69" w:unhideWhenUsed="0"/>
+    <w:lsdException w:name="Dark List Accent 1" w:semiHidden="0" w:uiPriority="70" w:unhideWhenUsed="0"/>
+    <w:lsdException w:name="Colorful Shading Accent 1" w:semiHidden="0" w:uiPriority="71" w:unhideWhenUsed="0"/>
+    <w:lsdException w:name="Colorful List Accent 1" w:semiHidden="0" w:uiPriority="72" w:unhideWhenUsed="0"/>
+    <w:lsdException w:name="Colorful Grid Accent 1" w:semiHidden="0" w:uiPriority="73" w:unhideWhenUsed="0"/>
+    <w:lsdException w:name="Light Shading Accent 2" w:semiHidden="0" w:uiPriority="60" w:unhideWhenUsed="0"/>
+    <w:lsdException w:name="Light List Accent 2" w:semiHidden="0" w:uiPriority="61" w:unhideWhenUsed="0"/>
+    <w:lsdException w:name="Light Grid Accent 2" w:semiHidden="0" w:uiPriority="62" w:unhideWhenUsed="0"/>
+    <w:lsdException w:name="Medium Shading 1 Accent 2" w:semiHidden="0" w:uiPriority="63" w:unhideWhenUsed="0"/>
+    <w:lsdException w:name="Medium Shading 2 Accent 2" w:semiHidden="0" w:uiPriority="64" w:unhideWhenUsed="0"/>
+    <w:lsdException w:name="Medium List 1 Accent 2" w:semiHidden="0" w:uiPriority="65" w:unhideWhenUsed="0"/>
+    <w:lsdException w:name="Medium List 2 Accent 2" w:semiHidden="0" w:uiPriority="66" w:unhideWhenUsed="0"/>
+    <w:lsdException w:name="Medium Grid 1 Accent 2" w:semiHidden="0" w:uiPriority="67" w:unhideWhenUsed="0"/>
+    <w:lsdException w:name="Medium Grid 2 Accent 2" w:semiHidden="0" w:uiPriority="68" w:unhideWhenUsed="0"/>
+    <w:lsdException w:name="Medium Grid 3 Accent 2" w:semiHidden="0" w:uiPriority="69" w:unhideWhenUsed="0"/>
+    <w:lsdException w:name="Dark List Accent 2" w:semiHidden="0" w:uiPriority="70" w:unhideWhenUsed="0"/>
+    <w:lsdException w:name="Colorful Shading Accent 2" w:semiHidden="0" w:uiPriority="71" w:unhideWhenUsed="0"/>
+    <w:lsdException w:name="Colorful List Accent 2" w:semiHidden="0" w:uiPriority="72" w:unhideWhenUsed="0"/>
+    <w:lsdException w:name="Colorful Grid Accent 2" w:semiHidden="0" w:uiPriority="73" w:unhideWhenUsed="0"/>
+    <w:lsdException w:name="Light Shading Accent 3" w:semiHidden="0" w:uiPriority="60" w:unhideWhenUsed="0"/>
+    <w:lsdException w:name="Light List Accent 3" w:semiHidden="0" w:uiPriority="61" w:unhideWhenUsed="0"/>
+    <w:lsdException w:name="Light Grid Accent 3" w:semiHidden="0" w:uiPriority="62" w:unhideWhenUsed="0"/>
+    <w:lsdException w:name="Medium Shading 1 Accent 3" w:semiHidden="0" w:uiPriority="63" w:unhideWhenUsed="0"/>
+    <w:lsdException w:name="Medium Shading 2 Accent 3" w:semiHidden="0" w:uiPriority="64" w:unhideWhenUsed="0"/>
+    <w:lsdException w:name="Medium List 1 Accent 3" w:semiHidden="0" w:uiPriority="65" w:unhideWhenUsed="0"/>
+    <w:lsdException w:name="Medium List 2 Accent 3" w:semiHidden="0" w:uiPriority="66" w:unhideWhenUsed="0"/>
+    <w:lsdException w:name="Medium Grid 1 Accent 3" w:semiHidden="0" w:uiPriority="67" w:unhideWhenUsed="0"/>
+    <w:lsdException w:name="Medium Grid 2 Accent 3" w:semiHidden="0" w:uiPriority="68" w:unhideWhenUsed="0"/>
+    <w:lsdException w:name="Medium Grid 3 Accent 3" w:semiHidden="0" w:uiPriority="69" w:unhideWhenUsed="0"/>
+    <w:lsdException w:name="Dark List Accent 3" w:semiHidden="0" w:uiPriority="70" w:unhideWhenUsed="0"/>
+    <w:lsdException w:name="Colorful Shading Accent 3" w:semiHidden="0" w:uiPriority="71" w:unhideWhenUsed="0"/>
+    <w:lsdException w:name="Colorful List Accent 3" w:semiHidden="0" w:uiPriority="72" w:unhideWhenUsed="0"/>
+    <w:lsdException w:name="Colorful Grid Accent 3" w:semiHidden="0" w:uiPriority="73" w:unhideWhenUsed="0"/>
+    <w:lsdException w:name="Light Shading Accent 4" w:semiHidden="0" w:uiPriority="60" w:unhideWhenUsed="0"/>
+    <w:lsdException w:name="Light List Accent 4" w:semiHidden="0" w:uiPriority="61" w:unhideWhenUsed="0"/>
+    <w:lsdException w:name="Light Grid Accent 4" w:semiHidden="0" w:uiPriority="62" w:unhideWhenUsed="0"/>
+    <w:lsdException w:name="Medium Shading 1 Accent 4" w:semiHidden="0" w:uiPriority="63" w:unhideWhenUsed="0"/>
+    <w:lsdException w:name="Medium Shading 2 Accent 4" w:semiHidden="0" w:uiPriority="64" w:unhideWhenUsed="0"/>
+    <w:lsdException w:name="Medium List 1 Accent 4" w:semiHidden="0" w:uiPriority="65" w:unhideWhenUsed="0"/>
+    <w:lsdException w:name="Medium List 2 Accent 4" w:semiHidden="0" w:uiPriority="66" w:unhideWhenUsed="0"/>
+    <w:lsdException w:name="Medium Grid 1 Accent 4" w:semiHidden="0" w:uiPriority="67" w:unhideWhenUsed="0"/>
+    <w:lsdException w:name="Medium Grid 2 Accent 4" w:semiHidden="0" w:uiPriority="68" w:unhideWhenUsed="0"/>
+    <w:lsdException w:name="Medium Grid 3 Accent 4" w:semiHidden="0" w:uiPriority="69" w:unhideWhenUsed="0"/>
+    <w:lsdException w:name="Dark List Accent 4" w:semiHidden="0" w:uiPriority="70" w:unhideWhenUsed="0"/>
+    <w:lsdException w:name="Colorful Shading Accent 4" w:semiHidden="0" w:uiPriority="71" w:unhideWhenUsed="0"/>
+    <w:lsdException w:name="Colorful List Accent 4" w:semiHidden="0" w:uiPriority="72" w:unhideWhenUsed="0"/>
+    <w:lsdException w:name="Colorful Grid Accent 4" w:semiHidden="0" w:uiPriority="73" w:unhideWhenUsed="0"/>
+    <w:lsdException w:name="Light Shading Accent 5" w:semiHidden="0" w:uiPriority="60" w:unhideWhenUsed="0"/>
+    <w:lsdException w:name="Light List Accent 5" w:semiHidden="0" w:uiPriority="61" w:unhideWhenUsed="0"/>
+    <w:lsdException w:name="Light Grid Accent 5" w:semiHidden="0" w:uiPriority="62" w:unhideWhenUsed="0"/>
+    <w:lsdException w:name="Medium Shading 1 Accent 5" w:semiHidden="0" w:uiPriority="63" w:unhideWhenUsed="0"/>
+    <w:lsdException w:name="Medium Shading 2 Accent 5" w:semiHidden="0" w:uiPriority="64" w:unhideWhenUsed="0"/>
+    <w:lsdException w:name="Medium List 1 Accent 5" w:semiHidden="0" w:uiPriority="65" w:unhideWhenUsed="0"/>
+    <w:lsdException w:name="Medium List 2 Accent 5" w:semiHidden="0" w:uiPriority="66" w:unhideWhenUsed="0"/>
+    <w:lsdException w:name="Medium Grid 1 Accent 5" w:semiHidden="0" w:uiPriority="67" w:unhideWhenUsed="0"/>
+    <w:lsdException w:name="Medium Grid 2 Accent 5" w:semiHidden="0" w:uiPriority="68" w:unhideWhenUsed="0"/>
+    <w:lsdException w:name="Medium Grid 3 Accent 5" w:semiHidden="0" w:uiPriority="69" w:unhideWhenUsed="0"/>
+    <w:lsdException w:name="Dark List Accent 5" w:semiHidden="0" w:uiPriority="70" w:unhideWhenUsed="0"/>
+    <w:lsdException w:name="Colorful Shading Accent 5" w:semiHidden="0" w:uiPriority="71" w:unhideWhenUsed="0"/>
+    <w:lsdException w:name="Colorful List Accent 5" w:semiHidden="0" w:uiPriority="72" w:unhideWhenUsed="0"/>
+    <w:lsdException w:name="Colorful Grid Accent 5" w:semiHidden="0" w:uiPriority="73" w:unhideWhenUsed="0"/>
+    <w:lsdException w:name="Light Shading Accent 6" w:semiHidden="0" w:uiPriority="60" w:unhideWhenUsed="0"/>
+    <w:lsdException w:name="Light List Accent 6" w:semiHidden="0" w:uiPriority="61" w:unhideWhenUsed="0"/>
+    <w:lsdException w:name="Light Grid Accent 6" w:semiHidden="0" w:uiPriority="62" w:unhideWhenUsed="0"/>
+    <w:lsdException w:name="Medium Shading 1 Accent 6" w:semiHidden="0" w:uiPriority="63" w:unhideWhenUsed="0"/>
+    <w:lsdException w:name="Medium Shading 2 Accent 6" w:semiHidden="0" w:uiPriority="64" w:unhideWhenUsed="0"/>
+    <w:lsdException w:name="Medium List 1 Accent 6" w:semiHidden="0" w:uiPriority="65" w:unhideWhenUsed="0"/>
+    <w:lsdException w:name="Medium List 2 Accent 6" w:semiHidden="0" w:uiPriority="66" w:unhideWhenUsed="0"/>
+    <w:lsdException w:name="Medium Grid 1 Accent 6" w:semiHidden="0" w:uiPriority="67" w:unhideWhenUsed="0"/>
+    <w:lsdException w:name="Medium Grid 2 Accent 6" w:semiHidden="0" w:uiPriority="68" w:unhideWhenUsed="0"/>
+    <w:lsdException w:name="Medium Grid 3 Accent 6" w:semiHidden="0" w:uiPriority="69" w:unhideWhenUsed="0"/>
+    <w:lsdException w:name="Dark List Accent 6" w:semiHidden="0" w:uiPriority="70" w:unhideWhenUsed="0"/>
+    <w:lsdException w:name="Colorful Shading Accent 6" w:semiHidden="0" w:uiPriority="71" w:unhideWhenUsed="0"/>
+    <w:lsdException w:name="Colorful List Accent 6" w:semiHidden="0" w:uiPriority="72" w:unhideWhenUsed="0"/>
+    <w:lsdException w:name="Colorful Grid Accent 6" w:semiHidden="0" w:uiPriority="73" w:unhideWhenUsed="0"/>
+    <w:lsdException w:name="Subtle Emphasis" w:semiHidden="0" w:uiPriority="19" w:unhideWhenUsed="0" w:qFormat="1"/>
+    <w:lsdException w:name="Intense Emphasis" w:semiHidden="0" w:uiPriority="21" w:unhideWhenUsed="0" w:qFormat="1"/>
+    <w:lsdException w:name="Subtle Reference" w:semiHidden="0" w:uiPriority="31" w:unhideWhenUsed="0" w:qFormat="1"/>
+    <w:lsdException w:name="Intense Reference" w:semiHidden="0" w:uiPriority="32" w:unhideWhenUsed="0" w:qFormat="1"/>
+    <w:lsdException w:name="Book Title" w:semiHidden="0" w:uiPriority="33" w:unhideWhenUsed="0" w:qFormat="1"/>
+    <w:lsdException w:name="Bibliography" w:uiPriority="37"/>
+    <w:lsdException w:name="TOC Heading" w:uiPriority="39" w:qFormat="1"/>
+  </w:latentStyles>
+  <w:style w:type="paragraph" w:default="1" w:styleId="Normal">
+    <w:name w:val="Normal"/>
+    <w:qFormat/>
+  </w:style>
+  <w:style w:type="paragraph" w:styleId="Heading1">
+    <w:name w:val="heading 1"/>
+    <w:basedOn w:val="Normal"/>
+    <w:next w:val="Normal"/>
+    <w:link w:val="Heading1Char"/>
+    <w:uiPriority w:val="9"/>
+    <w:qFormat/>
+    <w:rsid w:val="003B760B"/>
+    <w:pPr>
+      <w:keepNext/>
+      <w:keepLines/>
+      <w:spacing w:before="480"/>
+      <w:outlineLvl w:val="0"/>
+    </w:pPr>
+    <w:rPr>
+      <w:rFonts w:asciiTheme="majorHAnsi" w:eastAsiaTheme="majorEastAsia" w:hAnsiTheme="majorHAnsi" w:cstheme="majorBidi"/>
+      <w:b/>
+      <w:bCs/>
+      <w:color w:val="345A8A" w:themeColor="accent1" w:themeShade="B5"/>
+      <w:sz w:val="32"/>
+      <w:szCs w:val="32"/>
+    </w:rPr>
+  </w:style>
+  <w:style w:type="paragraph" w:styleId="Heading2">
+    <w:name w:val="heading 2"/>
+    <w:basedOn w:val="Normal"/>
+    <w:next w:val="Normal"/>
+    <w:link w:val="Heading2Char"/>
+    <w:uiPriority w:val="9"/>
+    <w:unhideWhenUsed/>
+    <w:qFormat/>
+    <w:rsid w:val="00546173"/>
+    <w:pPr>
+      <w:keepNext/>
+      <w:keepLines/>
+      <w:spacing w:before="200"/>
+      <w:outlineLvl w:val="1"/>
+    </w:pPr>
+    <w:rPr>
+      <w:rFonts w:asciiTheme="majorHAnsi" w:eastAsiaTheme="majorEastAsia" w:hAnsiTheme="majorHAnsi" w:cstheme="majorBidi"/>
+      <w:b/>
+      <w:bCs/>
+      <w:color w:val="4F81BD" w:themeColor="accent1"/>
+      <w:sz w:val="26"/>
+      <w:szCs w:val="26"/>
+    </w:rPr>
+  </w:style>
+  <w:style w:type="paragraph" w:styleId="Heading3">
+    <w:name w:val="heading 3"/>
+    <w:basedOn w:val="Normal"/>
+    <w:next w:val="Normal"/>
+    <w:link w:val="Heading3Char"/>
+    <w:uiPriority w:val="9"/>
+    <w:unhideWhenUsed/>
+    <w:qFormat/>
+    <w:rsid w:val="00777BAC"/>
+    <w:pPr>
+      <w:keepNext/>
+      <w:keepLines/>
+      <w:spacing w:before="200"/>
+      <w:outlineLvl w:val="2"/>
+    </w:pPr>
+    <w:rPr>
+      <w:rFonts w:asciiTheme="majorHAnsi" w:eastAsiaTheme="majorEastAsia" w:hAnsiTheme="majorHAnsi" w:cstheme="majorBidi"/>
+      <w:b/>
+      <w:bCs/>
+      <w:color w:val="4F81BD" w:themeColor="accent1"/>
+    </w:rPr>
+  </w:style>
+  <w:style w:type="character" w:default="1" w:styleId="DefaultParagraphFont">
+    <w:name w:val="Default Paragraph Font"/>
+    <w:uiPriority w:val="1"/>
+    <w:semiHidden/>
+    <w:unhideWhenUsed/>
+  </w:style>
+  <w:style w:type="table" w:default="1" w:styleId="TableNormal">
+    <w:name w:val="Normal Table"/>
+    <w:uiPriority w:val="99"/>
+    <w:semiHidden/>
+    <w:unhideWhenUsed/>
+    <w:tblPr>
+      <w:tblInd w:w="0" w:type="dxa"/>
+      <w:tblCellMar>
+        <w:top w:w="0" w:type="dxa"/>
+        <w:left w:w="108" w:type="dxa"/>
+        <w:bottom w:w="0" w:type="dxa"/>
+        <w:right w:w="108" w:type="dxa"/>
+      </w:tblCellMar>
+    </w:tblPr>
+  </w:style>
+  <w:style w:type="numbering" w:default="1" w:styleId="NoList">
+    <w:name w:val="No List"/>
+    <w:uiPriority w:val="99"/>
+    <w:semiHidden/>
+    <w:unhideWhenUsed/>
+  </w:style>
+  <w:style w:type="character" w:customStyle="1" w:styleId="Heading1Char">
+    <w:name w:val="Heading 1 Char"/>
+    <w:basedOn w:val="DefaultParagraphFont"/>
+    <w:link w:val="Heading1"/>
+    <w:uiPriority w:val="9"/>
+    <w:rsid w:val="003B760B"/>
+    <w:rPr>
+      <w:rFonts w:asciiTheme="majorHAnsi" w:eastAsiaTheme="majorEastAsia" w:hAnsiTheme="majorHAnsi" w:cstheme="majorBidi"/>
+      <w:b/>
+      <w:bCs/>
+      <w:color w:val="345A8A" w:themeColor="accent1" w:themeShade="B5"/>
+      <w:sz w:val="32"/>
+      <w:szCs w:val="32"/>
+    </w:rPr>
+  </w:style>
+  <w:style w:type="character" w:customStyle="1" w:styleId="Heading2Char">
+    <w:name w:val="Heading 2 Char"/>
+    <w:basedOn w:val="DefaultParagraphFont"/>
+    <w:link w:val="Heading2"/>
+    <w:uiPriority w:val="9"/>
+    <w:rsid w:val="00546173"/>
+    <w:rPr>
+      <w:rFonts w:asciiTheme="majorHAnsi" w:eastAsiaTheme="majorEastAsia" w:hAnsiTheme="majorHAnsi" w:cstheme="majorBidi"/>
+      <w:b/>
+      <w:bCs/>
+      <w:color w:val="4F81BD" w:themeColor="accent1"/>
+      <w:sz w:val="26"/>
+      <w:szCs w:val="26"/>
+    </w:rPr>
+  </w:style>
+  <w:style w:type="character" w:styleId="Hyperlink">
+    <w:name w:val="Hyperlink"/>
+    <w:basedOn w:val="DefaultParagraphFont"/>
+    <w:uiPriority w:val="99"/>
+    <w:unhideWhenUsed/>
+    <w:rsid w:val="00B93673"/>
+    <w:rPr>
+      <w:color w:val="0000FF" w:themeColor="hyperlink"/>
+      <w:u w:val="single"/>
+    </w:rPr>
+  </w:style>
+  <w:style w:type="character" w:customStyle="1" w:styleId="Heading3Char">
+    <w:name w:val="Heading 3 Char"/>
+    <w:basedOn w:val="DefaultParagraphFont"/>
+    <w:link w:val="Heading3"/>
+    <w:uiPriority w:val="9"/>
+    <w:rsid w:val="00777BAC"/>
+    <w:rPr>
+      <w:rFonts w:asciiTheme="majorHAnsi" w:eastAsiaTheme="majorEastAsia" w:hAnsiTheme="majorHAnsi" w:cstheme="majorBidi"/>
+      <w:b/>
+      <w:bCs/>
+      <w:color w:val="4F81BD" w:themeColor="accent1"/>
+    </w:rPr>
+  </w:style>
+  <w:style w:type="table" w:styleId="TableGrid">
+    <w:name w:val="Table Grid"/>
+    <w:basedOn w:val="TableNormal"/>
+    <w:uiPriority w:val="59"/>
+    <w:rsid w:val="008A4B5C"/>
+    <w:tblPr>
+      <w:tblInd w:w="0" w:type="dxa"/>
+      <w:tblBorders>
+        <w:top w:val="single" w:sz="4" w:space="0" w:color="auto"/>
+        <w:left w:val="single" w:sz="4" w:space="0" w:color="auto"/>
+        <w:bottom w:val="single" w:sz="4" w:space="0" w:color="auto"/>
+        <w:right w:val="single" w:sz="4" w:space="0" w:color="auto"/>
+        <w:insideH w:val="single" w:sz="4" w:space="0" w:color="auto"/>
+        <w:insideV w:val="single" w:sz="4" w:space="0" w:color="auto"/>
+      </w:tblBorders>
+      <w:tblCellMar>
+        <w:top w:w="0" w:type="dxa"/>
+        <w:left w:w="108" w:type="dxa"/>
+        <w:bottom w:w="0" w:type="dxa"/>
+        <w:right w:w="108" w:type="dxa"/>
+      </w:tblCellMar>
+    </w:tblPr>
+  </w:style>
+  <w:style w:type="paragraph" w:styleId="TOCHeading">
+    <w:name w:val="TOC Heading"/>
+    <w:basedOn w:val="Heading1"/>
+    <w:next w:val="Normal"/>
+    <w:uiPriority w:val="39"/>
+    <w:unhideWhenUsed/>
+    <w:qFormat/>
+    <w:rsid w:val="00B446CA"/>
+    <w:pPr>
+      <w:spacing w:line="276" w:lineRule="auto"/>
+      <w:outlineLvl w:val="9"/>
+    </w:pPr>
+    <w:rPr>
+      <w:color w:val="365F91" w:themeColor="accent1" w:themeShade="BF"/>
+      <w:sz w:val="28"/>
+      <w:szCs w:val="28"/>
+    </w:rPr>
+  </w:style>
+  <w:style w:type="paragraph" w:styleId="TOC1">
+    <w:name w:val="toc 1"/>
+    <w:basedOn w:val="Normal"/>
+    <w:next w:val="Normal"/>
+    <w:autoRedefine/>
+    <w:uiPriority w:val="39"/>
+    <w:unhideWhenUsed/>
+    <w:rsid w:val="00B446CA"/>
+    <w:pPr>
+      <w:spacing w:before="120"/>
+    </w:pPr>
+    <w:rPr>
+      <w:b/>
+    </w:rPr>
+  </w:style>
+  <w:style w:type="paragraph" w:styleId="TOC2">
+    <w:name w:val="toc 2"/>
+    <w:basedOn w:val="Normal"/>
+    <w:next w:val="Normal"/>
+    <w:autoRedefine/>
+    <w:uiPriority w:val="39"/>
+    <w:unhideWhenUsed/>
+    <w:rsid w:val="00B446CA"/>
+    <w:pPr>
+      <w:ind w:left="240"/>
+    </w:pPr>
+    <w:rPr>
+      <w:b/>
+      <w:sz w:val="22"/>
+      <w:szCs w:val="22"/>
+    </w:rPr>
+  </w:style>
+  <w:style w:type="paragraph" w:styleId="TOC3">
+    <w:name w:val="toc 3"/>
+    <w:basedOn w:val="Normal"/>
+    <w:next w:val="Normal"/>
+    <w:autoRedefine/>
+    <w:uiPriority w:val="39"/>
+    <w:unhideWhenUsed/>
+    <w:rsid w:val="00B446CA"/>
+    <w:pPr>
+      <w:ind w:left="480"/>
+    </w:pPr>
+    <w:rPr>
+      <w:sz w:val="22"/>
+      <w:szCs w:val="22"/>
+    </w:rPr>
+  </w:style>
+  <w:style w:type="paragraph" w:styleId="BalloonText">
+    <w:name w:val="Balloon Text"/>
+    <w:basedOn w:val="Normal"/>
+    <w:link w:val="BalloonTextChar"/>
+    <w:uiPriority w:val="99"/>
+    <w:semiHidden/>
+    <w:unhideWhenUsed/>
+    <w:rsid w:val="00B446CA"/>
+    <w:rPr>
+      <w:rFonts w:ascii="Lucida Grande" w:hAnsi="Lucida Grande" w:cs="Lucida Grande"/>
+      <w:sz w:val="18"/>
+      <w:szCs w:val="18"/>
+    </w:rPr>
+  </w:style>
+  <w:style w:type="character" w:customStyle="1" w:styleId="BalloonTextChar">
+    <w:name w:val="Balloon Text Char"/>
+    <w:basedOn w:val="DefaultParagraphFont"/>
+    <w:link w:val="BalloonText"/>
+    <w:uiPriority w:val="99"/>
+    <w:semiHidden/>
+    <w:rsid w:val="00B446CA"/>
+    <w:rPr>
+      <w:rFonts w:ascii="Lucida Grande" w:hAnsi="Lucida Grande" w:cs="Lucida Grande"/>
+      <w:sz w:val="18"/>
+      <w:szCs w:val="18"/>
+    </w:rPr>
+  </w:style>
+  <w:style w:type="paragraph" w:styleId="TOC4">
+    <w:name w:val="toc 4"/>
+    <w:basedOn w:val="Normal"/>
+    <w:next w:val="Normal"/>
+    <w:autoRedefine/>
+    <w:uiPriority w:val="39"/>
+    <w:semiHidden/>
+    <w:unhideWhenUsed/>
+    <w:rsid w:val="00B446CA"/>
+    <w:pPr>
+      <w:ind w:left="720"/>
+    </w:pPr>
+    <w:rPr>
+      <w:sz w:val="20"/>
+      <w:szCs w:val="20"/>
+    </w:rPr>
+  </w:style>
+  <w:style w:type="paragraph" w:styleId="TOC5">
+    <w:name w:val="toc 5"/>
+    <w:basedOn w:val="Normal"/>
+    <w:next w:val="Normal"/>
+    <w:autoRedefine/>
+    <w:uiPriority w:val="39"/>
+    <w:semiHidden/>
+    <w:unhideWhenUsed/>
+    <w:rsid w:val="00B446CA"/>
+    <w:pPr>
+      <w:ind w:left="960"/>
+    </w:pPr>
+    <w:rPr>
+      <w:sz w:val="20"/>
+      <w:szCs w:val="20"/>
+    </w:rPr>
+  </w:style>
+  <w:style w:type="paragraph" w:styleId="TOC6">
+    <w:name w:val="toc 6"/>
+    <w:basedOn w:val="Normal"/>
+    <w:next w:val="Normal"/>
+    <w:autoRedefine/>
+    <w:uiPriority w:val="39"/>
+    <w:semiHidden/>
+    <w:unhideWhenUsed/>
+    <w:rsid w:val="00B446CA"/>
+    <w:pPr>
+      <w:ind w:left="1200"/>
+    </w:pPr>
+    <w:rPr>
+      <w:sz w:val="20"/>
+      <w:szCs w:val="20"/>
+    </w:rPr>
+  </w:style>
+  <w:style w:type="paragraph" w:styleId="TOC7">
+    <w:name w:val="toc 7"/>
+    <w:basedOn w:val="Normal"/>
+    <w:next w:val="Normal"/>
+    <w:autoRedefine/>
+    <w:uiPriority w:val="39"/>
+    <w:semiHidden/>
+    <w:unhideWhenUsed/>
+    <w:rsid w:val="00B446CA"/>
+    <w:pPr>
+      <w:ind w:left="1440"/>
+    </w:pPr>
+    <w:rPr>
+      <w:sz w:val="20"/>
+      <w:szCs w:val="20"/>
+    </w:rPr>
+  </w:style>
+  <w:style w:type="paragraph" w:styleId="TOC8">
+    <w:name w:val="toc 8"/>
+    <w:basedOn w:val="Normal"/>
+    <w:next w:val="Normal"/>
+    <w:autoRedefine/>
+    <w:uiPriority w:val="39"/>
+    <w:semiHidden/>
+    <w:unhideWhenUsed/>
+    <w:rsid w:val="00B446CA"/>
+    <w:pPr>
+      <w:ind w:left="1680"/>
+    </w:pPr>
+    <w:rPr>
+      <w:sz w:val="20"/>
+      <w:szCs w:val="20"/>
+    </w:rPr>
+  </w:style>
+  <w:style w:type="paragraph" w:styleId="TOC9">
+    <w:name w:val="toc 9"/>
+    <w:basedOn w:val="Normal"/>
+    <w:next w:val="Normal"/>
+    <w:autoRedefine/>
+    <w:uiPriority w:val="39"/>
+    <w:semiHidden/>
+    <w:unhideWhenUsed/>
+    <w:rsid w:val="00B446CA"/>
+    <w:pPr>
+      <w:ind w:left="1920"/>
+    </w:pPr>
+    <w:rPr>
+      <w:sz w:val="20"/>
+      <w:szCs w:val="20"/>
+    </w:rPr>
+  </w:style>
+  <w:style w:type="paragraph" w:styleId="ListParagraph">
+    <w:name w:val="List Paragraph"/>
+    <w:basedOn w:val="Normal"/>
+    <w:uiPriority w:val="34"/>
+    <w:qFormat/>
+    <w:rsid w:val="00565053"/>
+    <w:pPr>
+      <w:ind w:left="720"/>
+      <w:contextualSpacing/>
+    </w:pPr>
+  </w:style>
+  <w:style w:type="character" w:customStyle="1" w:styleId="apple-converted-space">
+    <w:name w:val="apple-converted-space"/>
+    <w:basedOn w:val="DefaultParagraphFont"/>
+    <w:rsid w:val="00321129"/>
+  </w:style>
+  <w:style w:type="character" w:styleId="CommentReference">
+    <w:name w:val="annotation reference"/>
+    <w:uiPriority w:val="99"/>
+    <w:semiHidden/>
+    <w:rsid w:val="00687987"/>
+    <w:rPr>
+      <w:sz w:val="18"/>
+    </w:rPr>
+  </w:style>
+  <w:style w:type="paragraph" w:styleId="CommentText">
+    <w:name w:val="annotation text"/>
+    <w:basedOn w:val="Normal"/>
+    <w:link w:val="CommentTextChar"/>
+    <w:uiPriority w:val="99"/>
+    <w:semiHidden/>
+    <w:rsid w:val="00687987"/>
+    <w:rPr>
+      <w:rFonts w:ascii="AdvPSB31B" w:eastAsia="SimSun" w:hAnsi="AdvPSB31B" w:cs="AdvPSB31B"/>
+      <w:color w:val="000000"/>
+      <w:szCs w:val="21"/>
+      <w:lang w:val="x-none" w:bidi="en-US"/>
+    </w:rPr>
+  </w:style>
+  <w:style w:type="character" w:customStyle="1" w:styleId="CommentTextChar">
+    <w:name w:val="Comment Text Char"/>
+    <w:basedOn w:val="DefaultParagraphFont"/>
+    <w:link w:val="CommentText"/>
+    <w:uiPriority w:val="99"/>
+    <w:semiHidden/>
+    <w:rsid w:val="00687987"/>
+    <w:rPr>
+      <w:rFonts w:ascii="AdvPSB31B" w:eastAsia="SimSun" w:hAnsi="AdvPSB31B" w:cs="AdvPSB31B"/>
+      <w:color w:val="000000"/>
+      <w:szCs w:val="21"/>
+      <w:lang w:val="x-none" w:bidi="en-US"/>
+    </w:rPr>
+  </w:style>
+  <w:style w:type="paragraph" w:styleId="NormalWeb">
+    <w:name w:val="Normal (Web)"/>
+    <w:basedOn w:val="Normal"/>
+    <w:uiPriority w:val="99"/>
+    <w:semiHidden/>
+    <w:unhideWhenUsed/>
+    <w:rsid w:val="00A52305"/>
+    <w:pPr>
+      <w:spacing w:before="100" w:beforeAutospacing="1" w:after="100" w:afterAutospacing="1"/>
+    </w:pPr>
+    <w:rPr>
+      <w:rFonts w:ascii="Times" w:hAnsi="Times" w:cs="Times New Roman"/>
+      <w:sz w:val="20"/>
+      <w:szCs w:val="20"/>
+    </w:rPr>
+  </w:style>
 </w:styles>
 </file>
 
@@ -11843,7 +14582,7 @@
 </file>
 
 <file path=customXml/itemProps1.xml><?xml version="1.0" encoding="utf-8"?>
-<ds:datastoreItem xmlns:ds="http://schemas.openxmlformats.org/officeDocument/2006/customXml" ds:itemID="{4EDF493A-A00E-DA44-AAAF-C56524BEEE59}">
+<ds:datastoreItem xmlns:ds="http://schemas.openxmlformats.org/officeDocument/2006/customXml" ds:itemID="{7BD1F5DC-154C-E344-A03B-51F7A2FD1E4B}">
   <ds:schemaRefs>
     <ds:schemaRef ds:uri="http://schemas.openxmlformats.org/officeDocument/2006/bibliography"/>
   </ds:schemaRefs>

--- a/doc/MASS-PRF_v1.1_manual.docx
+++ b/doc/MASS-PRF_v1.1_manual.docx
@@ -1,6 +1,6 @@
 
 <file path=word/document.xml><?xml version="1.0" encoding="utf-8"?>
-<w:document xmlns:wpc="http://schemas.microsoft.com/office/word/2010/wordprocessingCanvas" xmlns:mo="http://schemas.microsoft.com/office/mac/office/2008/main" xmlns:mc="http://schemas.openxmlformats.org/markup-compatibility/2006" xmlns:mv="urn:schemas-microsoft-com:mac:vml" xmlns:o="urn:schemas-microsoft-com:office:office" xmlns:r="http://schemas.openxmlformats.org/officeDocument/2006/relationships" xmlns:m="http://schemas.openxmlformats.org/officeDocument/2006/math" xmlns:v="urn:schemas-microsoft-com:vml" xmlns:wp14="http://schemas.microsoft.com/office/word/2010/wordprocessingDrawing" xmlns:wp="http://schemas.openxmlformats.org/drawingml/2006/wordprocessingDrawing" xmlns:w10="urn:schemas-microsoft-com:office:word" xmlns:w="http://schemas.openxmlformats.org/wordprocessingml/2006/main" xmlns:w14="http://schemas.microsoft.com/office/word/2010/wordml" xmlns:wpg="http://schemas.microsoft.com/office/word/2010/wordprocessingGroup" xmlns:wpi="http://schemas.microsoft.com/office/word/2010/wordprocessingInk" xmlns:wne="http://schemas.microsoft.com/office/word/2006/wordml" xmlns:wps="http://schemas.microsoft.com/office/word/2010/wordprocessingShape" mc:Ignorable="w14 wp14">
+<w:document xmlns:wpc="http://schemas.microsoft.com/office/word/2010/wordprocessingCanvas" xmlns:mo="http://schemas.microsoft.com/office/mac/office/2008/main" xmlns:mc="http://schemas.openxmlformats.org/markup-compatibility/2006" xmlns:mv="urn:schemas-microsoft-com:mac:vml" xmlns:o="urn:schemas-microsoft-com:office:office" xmlns:r="http://schemas.openxmlformats.org/officeDocument/2006/relationships" xmlns:m="http://schemas.openxmlformats.org/officeDocument/2006/math" xmlns:v="urn:schemas-microsoft-com:vml" xmlns:wp14="http://schemas.microsoft.com/office/word/2010/wordprocessingDrawing" xmlns:wp="http://schemas.openxmlformats.org/drawingml/2006/wordprocessingDrawing" xmlns:w10="urn:schemas-microsoft-com:office:word" xmlns:w="http://schemas.openxmlformats.org/wordprocessingml/2006/main" xmlns:w14="http://schemas.microsoft.com/office/word/2010/wordml" xmlns:w15="http://schemas.microsoft.com/office/word/2012/wordml" xmlns:wpg="http://schemas.microsoft.com/office/word/2010/wordprocessingGroup" xmlns:wpi="http://schemas.microsoft.com/office/word/2010/wordprocessingInk" xmlns:wne="http://schemas.microsoft.com/office/word/2006/wordml" xmlns:wps="http://schemas.microsoft.com/office/word/2010/wordprocessingShape" mc:Ignorable="w14 w15 wp14">
   <w:body>
     <w:p>
       <w:pPr>
@@ -36,7 +36,10 @@
         <w:spacing w:line="480" w:lineRule="auto"/>
       </w:pPr>
       <w:r>
-        <w:t>Model Averaged Clustering Poisson Random Field</w:t>
+        <w:t>Model Averaged Site Selection via Poisson Random F</w:t>
+      </w:r>
+      <w:r>
+        <w:t>ield</w:t>
       </w:r>
     </w:p>
     <w:p>
@@ -79,19 +82,11 @@
         </w:rPr>
         <w:t xml:space="preserve">-Ming Zhao, </w:t>
       </w:r>
-      <w:proofErr w:type="spellStart"/>
-      <w:r>
-        <w:rPr>
-          <w:rFonts w:ascii="Times New Roman" w:hAnsi="Times New Roman" w:cs="Times New Roman"/>
-        </w:rPr>
-        <w:t>Ning</w:t>
-      </w:r>
-      <w:proofErr w:type="spellEnd"/>
-      <w:r>
-        <w:rPr>
-          <w:rFonts w:ascii="Times New Roman" w:hAnsi="Times New Roman" w:cs="Times New Roman"/>
-        </w:rPr>
-        <w:t xml:space="preserve"> Li, </w:t>
+      <w:r>
+        <w:rPr>
+          <w:rFonts w:ascii="Times New Roman" w:hAnsi="Times New Roman" w:cs="Times New Roman"/>
+        </w:rPr>
+        <w:t xml:space="preserve">Ning Li, </w:t>
       </w:r>
       <w:r>
         <w:rPr>
@@ -240,43 +235,13 @@
           <w:rFonts w:ascii="Times New Roman" w:hAnsi="Times New Roman" w:cs="Times New Roman"/>
         </w:rPr>
       </w:pPr>
-      <w:r>
-        <w:rPr>
-          <w:rFonts w:ascii="Times New Roman" w:hAnsi="Times New Roman" w:cs="Times New Roman"/>
-        </w:rPr>
-        <w:t>MASS-PRF</w:t>
-      </w:r>
-      <w:r>
-        <w:rPr>
-          <w:rFonts w:ascii="Times New Roman" w:hAnsi="Times New Roman" w:cs="Times New Roman"/>
-        </w:rPr>
-        <w:t xml:space="preserve"> is distributed as open-source software and licensed under the GNU General Public Lice</w:t>
-      </w:r>
-      <w:r>
-        <w:rPr>
-          <w:rFonts w:ascii="Times New Roman" w:hAnsi="Times New Roman" w:cs="Times New Roman"/>
-        </w:rPr>
-        <w:t xml:space="preserve">nse </w:t>
-      </w:r>
-      <w:r>
-        <w:rPr>
-          <w:rFonts w:ascii="Times New Roman" w:hAnsi="Times New Roman" w:cs="Times New Roman"/>
-        </w:rPr>
-        <w:t>(Version 3; http://www.gnu.org/licenses/gpl.txt), in the hope that it will be useful, but WITHOUT ANY WARRANTY</w:t>
-      </w:r>
-      <w:proofErr w:type="gramStart"/>
-      <w:r>
-        <w:rPr>
-          <w:rFonts w:ascii="Times New Roman" w:hAnsi="Times New Roman" w:cs="Times New Roman"/>
-        </w:rPr>
-        <w:t>;</w:t>
-      </w:r>
-      <w:proofErr w:type="gramEnd"/>
-      <w:r>
-        <w:rPr>
-          <w:rFonts w:ascii="Times New Roman" w:hAnsi="Times New Roman" w:cs="Times New Roman"/>
-        </w:rPr>
-        <w:t xml:space="preserve"> without even the implied warranty of MERCHANTABILITY or FITNESS FOR A PARTICULAR PURPOSE. See the GNU General Public License for more details.</w:t>
+      <w:bookmarkStart w:id="0" w:name="_GoBack"/>
+      <w:bookmarkEnd w:id="0"/>
+      <w:r>
+        <w:rPr>
+          <w:rFonts w:ascii="Times New Roman" w:hAnsi="Times New Roman" w:cs="Times New Roman"/>
+        </w:rPr>
+        <w:t>MASS-PRF was written in the standard C++ programming language. The software package is accompanied by a manual document, example data, source codes, and compiled executable commands for Windows/Linux/Mac. Source codes are released to GPLv3, and can be downloaded from https://github.com/Townsend-Lab-Yale/MASSPRF_10July2016/</w:t>
       </w:r>
     </w:p>
     <w:p>
@@ -296,12 +261,6 @@
           <w:rFonts w:ascii="Times New Roman" w:hAnsi="Times New Roman" w:cs="Times New Roman"/>
         </w:rPr>
       </w:pPr>
-      <w:r>
-        <w:rPr>
-          <w:rFonts w:ascii="Times New Roman" w:hAnsi="Times New Roman" w:cs="Times New Roman"/>
-        </w:rPr>
-        <w:t>REFERENCE:</w:t>
-      </w:r>
     </w:p>
     <w:p>
       <w:pPr>
@@ -311,6 +270,20 @@
           <w:rFonts w:ascii="Times New Roman" w:hAnsi="Times New Roman" w:cs="Times New Roman"/>
         </w:rPr>
       </w:pPr>
+      <w:r>
+        <w:rPr>
+          <w:rFonts w:ascii="Times New Roman" w:hAnsi="Times New Roman" w:cs="Times New Roman"/>
+        </w:rPr>
+        <w:t>REFERENCE:</w:t>
+      </w:r>
+    </w:p>
+    <w:p>
+      <w:pPr>
+        <w:spacing w:line="360" w:lineRule="auto"/>
+        <w:rPr>
+          <w:rFonts w:ascii="Times New Roman" w:hAnsi="Times New Roman" w:cs="Times New Roman"/>
+        </w:rPr>
+      </w:pPr>
       <w:proofErr w:type="spellStart"/>
       <w:r>
         <w:rPr>
@@ -325,44 +298,36 @@
         </w:rPr>
         <w:t xml:space="preserve">-Ming Zhao, </w:t>
       </w:r>
+      <w:r>
+        <w:rPr>
+          <w:rFonts w:ascii="Times New Roman" w:hAnsi="Times New Roman" w:cs="Times New Roman"/>
+        </w:rPr>
+        <w:t xml:space="preserve">Ning Li, </w:t>
+      </w:r>
+      <w:r>
+        <w:rPr>
+          <w:rFonts w:ascii="Times New Roman" w:hAnsi="Times New Roman" w:cs="Times New Roman"/>
+        </w:rPr>
+        <w:t xml:space="preserve">Zhang </w:t>
+      </w:r>
       <w:proofErr w:type="spellStart"/>
       <w:r>
         <w:rPr>
           <w:rFonts w:ascii="Times New Roman" w:hAnsi="Times New Roman" w:cs="Times New Roman"/>
         </w:rPr>
-        <w:t>Ning</w:t>
+        <w:t>Zhan</w:t>
+      </w:r>
+      <w:r>
+        <w:rPr>
+          <w:rFonts w:ascii="Times New Roman" w:hAnsi="Times New Roman" w:cs="Times New Roman"/>
+        </w:rPr>
+        <w:t>g</w:t>
       </w:r>
       <w:proofErr w:type="spellEnd"/>
       <w:r>
         <w:rPr>
           <w:rFonts w:ascii="Times New Roman" w:hAnsi="Times New Roman" w:cs="Times New Roman"/>
         </w:rPr>
-        <w:t xml:space="preserve"> Li, </w:t>
-      </w:r>
-      <w:r>
-        <w:rPr>
-          <w:rFonts w:ascii="Times New Roman" w:hAnsi="Times New Roman" w:cs="Times New Roman"/>
-        </w:rPr>
-        <w:t xml:space="preserve">Zhang </w:t>
-      </w:r>
-      <w:proofErr w:type="spellStart"/>
-      <w:r>
-        <w:rPr>
-          <w:rFonts w:ascii="Times New Roman" w:hAnsi="Times New Roman" w:cs="Times New Roman"/>
-        </w:rPr>
-        <w:t>Zhan</w:t>
-      </w:r>
-      <w:r>
-        <w:rPr>
-          <w:rFonts w:ascii="Times New Roman" w:hAnsi="Times New Roman" w:cs="Times New Roman"/>
-        </w:rPr>
-        <w:t>g</w:t>
-      </w:r>
-      <w:proofErr w:type="spellEnd"/>
-      <w:r>
-        <w:rPr>
-          <w:rFonts w:ascii="Times New Roman" w:hAnsi="Times New Roman" w:cs="Times New Roman"/>
-        </w:rPr>
         <w:t>,</w:t>
       </w:r>
       <w:r>
@@ -375,7 +340,7 @@
         <w:rPr>
           <w:rFonts w:ascii="Times New Roman" w:hAnsi="Times New Roman" w:cs="Times New Roman"/>
         </w:rPr>
-        <w:t>6</w:t>
+        <w:t>7</w:t>
       </w:r>
       <w:r>
         <w:rPr>
@@ -387,7 +352,7 @@
         <w:rPr>
           <w:rFonts w:ascii="Times New Roman" w:hAnsi="Times New Roman" w:cs="Times New Roman"/>
         </w:rPr>
-        <w:t>Regions within coding gene sequences experience diverse intensities of natural selection inferred from polymorphism and divergence</w:t>
+        <w:t>Detection of regional variation in selection intensity within protein-coding genes using DNA sequence polymorphism and divergence data</w:t>
       </w:r>
       <w:r>
         <w:rPr>
@@ -487,11 +452,13 @@
         </w:rPr>
         <w:t>-Ming Zhao (</w:t>
       </w:r>
-      <w:hyperlink r:id="rId7" w:history="1">
+      <w:hyperlink r:id="rId6" w:history="1">
         <w:r>
           <w:rPr>
             <w:rStyle w:val="Hyperlink"/>
             <w:rFonts w:ascii="Times New Roman" w:hAnsi="Times New Roman" w:cs="Times New Roman"/>
+            <w:color w:val="auto"/>
+            <w:u w:val="none"/>
           </w:rPr>
           <w:t>ziming.gt@gmail.com)</w:t>
         </w:r>
@@ -1900,11 +1867,11 @@
         <w:spacing w:line="360" w:lineRule="auto"/>
         <w:contextualSpacing/>
       </w:pPr>
-      <w:bookmarkStart w:id="0" w:name="_Toc343352909"/>
+      <w:bookmarkStart w:id="1" w:name="_Toc343352909"/>
       <w:r>
         <w:t>Introduction</w:t>
       </w:r>
-      <w:bookmarkEnd w:id="0"/>
+      <w:bookmarkEnd w:id="1"/>
     </w:p>
     <w:p>
       <w:pPr>
@@ -2181,7 +2148,7 @@
         <w:spacing w:line="360" w:lineRule="auto"/>
         <w:contextualSpacing/>
       </w:pPr>
-      <w:bookmarkStart w:id="1" w:name="_Toc343352910"/>
+      <w:bookmarkStart w:id="2" w:name="_Toc343352910"/>
       <w:r>
         <w:t>Run</w:t>
       </w:r>
@@ -2191,7 +2158,7 @@
       <w:r>
         <w:t>MASS-PRF</w:t>
       </w:r>
-      <w:bookmarkEnd w:id="1"/>
+      <w:bookmarkEnd w:id="2"/>
       <w:r>
         <w:t xml:space="preserve"> </w:t>
       </w:r>
@@ -2284,7 +2251,7 @@
         </w:rPr>
         <w:t xml:space="preserve">: </w:t>
       </w:r>
-      <w:hyperlink r:id="rId8" w:history="1">
+      <w:hyperlink r:id="rId7" w:history="1">
         <w:r>
           <w:rPr>
             <w:rStyle w:val="Hyperlink"/>
@@ -2293,7 +2260,6 @@
           <w:t>http://netbeans.org/community/releases/60/cpp-setup-instructions.html</w:t>
         </w:r>
       </w:hyperlink>
-      <w:proofErr w:type="gramStart"/>
       <w:r>
         <w:rPr>
           <w:rFonts w:eastAsia="Times New Roman" w:cs="Times New Roman"/>
@@ -2306,7 +2272,6 @@
         </w:rPr>
         <w:t>)</w:t>
       </w:r>
-      <w:proofErr w:type="gramEnd"/>
       <w:r>
         <w:rPr>
           <w:rFonts w:ascii="Times New Roman" w:hAnsi="Times New Roman" w:cs="Times New Roman"/>
@@ -2410,7 +2375,7 @@
       <w:pPr>
         <w:pStyle w:val="Heading3"/>
       </w:pPr>
-      <w:bookmarkStart w:id="2" w:name="_Toc343352911"/>
+      <w:bookmarkStart w:id="3" w:name="_Toc343352911"/>
       <w:r>
         <w:t xml:space="preserve">How to </w:t>
       </w:r>
@@ -2420,7 +2385,7 @@
       <w:r>
         <w:t>?</w:t>
       </w:r>
-      <w:bookmarkEnd w:id="2"/>
+      <w:bookmarkEnd w:id="3"/>
       <w:r>
         <w:t xml:space="preserve"> </w:t>
       </w:r>
@@ -2485,19 +2450,11 @@
         </w:rPr>
         <w:t xml:space="preserve"> [</w:t>
       </w:r>
-      <w:proofErr w:type="gramStart"/>
-      <w:r>
-        <w:rPr>
-          <w:rFonts w:ascii="Times New Roman" w:hAnsi="Times New Roman" w:cs="Times New Roman"/>
-        </w:rPr>
-        <w:t>make</w:t>
-      </w:r>
-      <w:proofErr w:type="gramEnd"/>
-      <w:r>
-        <w:rPr>
-          <w:rFonts w:ascii="Times New Roman" w:hAnsi="Times New Roman" w:cs="Times New Roman"/>
-        </w:rPr>
-        <w:t xml:space="preserve"> sure there is a ‘bin’ folder in the same folder ‘</w:t>
+      <w:r>
+        <w:rPr>
+          <w:rFonts w:ascii="Times New Roman" w:hAnsi="Times New Roman" w:cs="Times New Roman"/>
+        </w:rPr>
+        <w:t>make sure there is a ‘bin’ folder in the same folder ‘</w:t>
       </w:r>
       <w:proofErr w:type="spellStart"/>
       <w:r>
@@ -2544,7 +2501,6 @@
           <w:rFonts w:ascii="Times New Roman" w:hAnsi="Times New Roman" w:cs="Times New Roman"/>
         </w:rPr>
       </w:pPr>
-      <w:proofErr w:type="gramStart"/>
       <w:r>
         <w:rPr>
           <w:rFonts w:ascii="Times New Roman" w:hAnsi="Times New Roman" w:cs="Times New Roman"/>
@@ -2555,14 +2511,7 @@
         <w:rPr>
           <w:rFonts w:ascii="Times New Roman" w:hAnsi="Times New Roman" w:cs="Times New Roman"/>
         </w:rPr>
-        <w:t>r</w:t>
-      </w:r>
-      <w:proofErr w:type="gramEnd"/>
-      <w:r>
-        <w:rPr>
-          <w:rFonts w:ascii="Times New Roman" w:hAnsi="Times New Roman" w:cs="Times New Roman"/>
-        </w:rPr>
-        <w:t xml:space="preserve"> </w:t>
+        <w:t xml:space="preserve">r </w:t>
       </w:r>
     </w:p>
     <w:p>
@@ -2652,21 +2601,12 @@
           <w:color w:val="4F6228" w:themeColor="accent3" w:themeShade="80"/>
         </w:rPr>
       </w:pPr>
-      <w:proofErr w:type="gramStart"/>
       <w:r>
         <w:rPr>
           <w:rFonts w:ascii="Times New Roman" w:hAnsi="Times New Roman" w:cs="Times New Roman"/>
           <w:color w:val="4F6228" w:themeColor="accent3" w:themeShade="80"/>
         </w:rPr>
-        <w:t>g</w:t>
-      </w:r>
-      <w:proofErr w:type="gramEnd"/>
-      <w:r>
-        <w:rPr>
-          <w:rFonts w:ascii="Times New Roman" w:hAnsi="Times New Roman" w:cs="Times New Roman"/>
-          <w:color w:val="4F6228" w:themeColor="accent3" w:themeShade="80"/>
-        </w:rPr>
-        <w:t xml:space="preserve">++ -O3 -o </w:t>
+        <w:t xml:space="preserve">g++ -O3 -o </w:t>
       </w:r>
       <w:proofErr w:type="spellStart"/>
       <w:r>
@@ -2721,21 +2661,12 @@
           <w:color w:val="4F6228" w:themeColor="accent3" w:themeShade="80"/>
         </w:rPr>
       </w:pPr>
-      <w:proofErr w:type="gramStart"/>
       <w:r>
         <w:rPr>
           <w:rFonts w:ascii="Times New Roman" w:hAnsi="Times New Roman" w:cs="Times New Roman"/>
           <w:color w:val="4F6228" w:themeColor="accent3" w:themeShade="80"/>
         </w:rPr>
-        <w:t>or</w:t>
-      </w:r>
-      <w:proofErr w:type="gramEnd"/>
-      <w:r>
-        <w:rPr>
-          <w:rFonts w:ascii="Times New Roman" w:hAnsi="Times New Roman" w:cs="Times New Roman"/>
-          <w:color w:val="4F6228" w:themeColor="accent3" w:themeShade="80"/>
-        </w:rPr>
-        <w:t xml:space="preserve"> </w:t>
+        <w:t xml:space="preserve">or </w:t>
       </w:r>
     </w:p>
     <w:p>
@@ -2791,21 +2722,12 @@
         </w:rPr>
       </w:pPr>
       <w:proofErr w:type="spellStart"/>
-      <w:proofErr w:type="gramStart"/>
       <w:r>
         <w:rPr>
           <w:rFonts w:ascii="Times New Roman" w:hAnsi="Times New Roman" w:cs="Times New Roman"/>
           <w:color w:val="4F6228" w:themeColor="accent3" w:themeShade="80"/>
         </w:rPr>
-        <w:t>c</w:t>
-      </w:r>
-      <w:proofErr w:type="gramEnd"/>
-      <w:r>
-        <w:rPr>
-          <w:rFonts w:ascii="Times New Roman" w:hAnsi="Times New Roman" w:cs="Times New Roman"/>
-          <w:color w:val="4F6228" w:themeColor="accent3" w:themeShade="80"/>
-        </w:rPr>
-        <w:t>++</w:t>
+        <w:t>c++</w:t>
       </w:r>
       <w:proofErr w:type="spellEnd"/>
       <w:r>
@@ -2850,506 +2772,12 @@
       <w:pPr>
         <w:pStyle w:val="Heading3"/>
       </w:pPr>
-      <w:bookmarkStart w:id="3" w:name="_Toc343352912"/>
+      <w:bookmarkStart w:id="4" w:name="_Toc343352912"/>
       <w:r>
         <w:t>Re</w:t>
       </w:r>
       <w:r>
         <w:t>quired inputs and input formats</w:t>
-      </w:r>
-      <w:bookmarkEnd w:id="3"/>
-    </w:p>
-    <w:p>
-      <w:pPr>
-        <w:spacing w:line="360" w:lineRule="auto"/>
-        <w:contextualSpacing/>
-        <w:rPr>
-          <w:rFonts w:ascii="Times New Roman" w:hAnsi="Times New Roman" w:cs="Times New Roman"/>
-        </w:rPr>
-      </w:pPr>
-      <w:r>
-        <w:rPr>
-          <w:rFonts w:ascii="Times New Roman" w:hAnsi="Times New Roman" w:cs="Times New Roman"/>
-        </w:rPr>
-        <w:t>Two format</w:t>
-      </w:r>
-      <w:r>
-        <w:rPr>
-          <w:rFonts w:ascii="Times New Roman" w:hAnsi="Times New Roman" w:cs="Times New Roman"/>
-        </w:rPr>
-        <w:t>t</w:t>
-      </w:r>
-      <w:r>
-        <w:rPr>
-          <w:rFonts w:ascii="Times New Roman" w:hAnsi="Times New Roman" w:cs="Times New Roman"/>
-        </w:rPr>
-        <w:t>ed input files</w:t>
-      </w:r>
-      <w:r>
-        <w:rPr>
-          <w:rFonts w:ascii="Times New Roman" w:hAnsi="Times New Roman" w:cs="Times New Roman"/>
-        </w:rPr>
-        <w:t xml:space="preserve"> in the </w:t>
-      </w:r>
-      <w:proofErr w:type="spellStart"/>
-      <w:r>
-        <w:rPr>
-          <w:rFonts w:ascii="Times New Roman" w:hAnsi="Times New Roman" w:cs="Times New Roman"/>
-        </w:rPr>
-        <w:t>fasta</w:t>
-      </w:r>
-      <w:proofErr w:type="spellEnd"/>
-      <w:r>
-        <w:rPr>
-          <w:rFonts w:ascii="Times New Roman" w:hAnsi="Times New Roman" w:cs="Times New Roman"/>
-        </w:rPr>
-        <w:t xml:space="preserve"> format</w:t>
-      </w:r>
-      <w:r>
-        <w:rPr>
-          <w:rFonts w:ascii="Times New Roman" w:hAnsi="Times New Roman" w:cs="Times New Roman"/>
-        </w:rPr>
-        <w:t xml:space="preserve"> are required. One </w:t>
-      </w:r>
-      <w:r>
-        <w:rPr>
-          <w:rFonts w:ascii="Times New Roman" w:hAnsi="Times New Roman" w:cs="Times New Roman"/>
-        </w:rPr>
-        <w:t>contains</w:t>
-      </w:r>
-      <w:r>
-        <w:rPr>
-          <w:rFonts w:ascii="Times New Roman" w:hAnsi="Times New Roman" w:cs="Times New Roman"/>
-        </w:rPr>
-        <w:t xml:space="preserve"> </w:t>
-      </w:r>
-      <w:r>
-        <w:rPr>
-          <w:rFonts w:ascii="Times New Roman" w:hAnsi="Times New Roman" w:cs="Times New Roman"/>
-        </w:rPr>
-        <w:t>polymorphic sequences</w:t>
-      </w:r>
-      <w:r>
-        <w:rPr>
-          <w:rFonts w:ascii="Times New Roman" w:hAnsi="Times New Roman" w:cs="Times New Roman"/>
-        </w:rPr>
-        <w:t xml:space="preserve"> from one species</w:t>
-      </w:r>
-      <w:r>
-        <w:rPr>
-          <w:rFonts w:ascii="Times New Roman" w:hAnsi="Times New Roman" w:cs="Times New Roman"/>
-        </w:rPr>
-        <w:t>. The other</w:t>
-      </w:r>
-      <w:r>
-        <w:rPr>
-          <w:rFonts w:ascii="Times New Roman" w:hAnsi="Times New Roman" w:cs="Times New Roman"/>
-        </w:rPr>
-        <w:t xml:space="preserve"> one </w:t>
-      </w:r>
-      <w:r>
-        <w:rPr>
-          <w:rFonts w:ascii="Times New Roman" w:hAnsi="Times New Roman" w:cs="Times New Roman"/>
-        </w:rPr>
-        <w:t>contains</w:t>
-      </w:r>
-      <w:r>
-        <w:rPr>
-          <w:rFonts w:ascii="Times New Roman" w:hAnsi="Times New Roman" w:cs="Times New Roman"/>
-        </w:rPr>
-        <w:t xml:space="preserve"> divergen</w:t>
-      </w:r>
-      <w:r>
-        <w:rPr>
-          <w:rFonts w:ascii="Times New Roman" w:hAnsi="Times New Roman" w:cs="Times New Roman"/>
-        </w:rPr>
-        <w:t>t</w:t>
-      </w:r>
-      <w:r>
-        <w:rPr>
-          <w:rFonts w:ascii="Times New Roman" w:hAnsi="Times New Roman" w:cs="Times New Roman"/>
-        </w:rPr>
-        <w:t xml:space="preserve"> </w:t>
-      </w:r>
-      <w:r>
-        <w:rPr>
-          <w:rFonts w:ascii="Times New Roman" w:hAnsi="Times New Roman" w:cs="Times New Roman"/>
-        </w:rPr>
-        <w:t>sequence</w:t>
-      </w:r>
-      <w:r>
-        <w:rPr>
-          <w:rFonts w:ascii="Times New Roman" w:hAnsi="Times New Roman" w:cs="Times New Roman"/>
-        </w:rPr>
-        <w:t xml:space="preserve"> from another</w:t>
-      </w:r>
-      <w:r>
-        <w:rPr>
-          <w:rFonts w:ascii="Times New Roman" w:hAnsi="Times New Roman" w:cs="Times New Roman"/>
-        </w:rPr>
-        <w:t xml:space="preserve">, </w:t>
-      </w:r>
-      <w:proofErr w:type="gramStart"/>
-      <w:r>
-        <w:rPr>
-          <w:rFonts w:ascii="Times New Roman" w:hAnsi="Times New Roman" w:cs="Times New Roman"/>
-        </w:rPr>
-        <w:t>closely-related</w:t>
-      </w:r>
-      <w:proofErr w:type="gramEnd"/>
-      <w:r>
-        <w:rPr>
-          <w:rFonts w:ascii="Times New Roman" w:hAnsi="Times New Roman" w:cs="Times New Roman"/>
-        </w:rPr>
-        <w:t xml:space="preserve"> species. </w:t>
-      </w:r>
-      <w:r>
-        <w:rPr>
-          <w:rFonts w:ascii="Times New Roman" w:hAnsi="Times New Roman" w:cs="Times New Roman"/>
-        </w:rPr>
-        <w:t xml:space="preserve">The sequences must have already been aligned so that sites are </w:t>
-      </w:r>
-      <w:r>
-        <w:rPr>
-          <w:rFonts w:ascii="Times New Roman" w:hAnsi="Times New Roman" w:cs="Times New Roman"/>
-        </w:rPr>
-        <w:t xml:space="preserve">ordered as </w:t>
-      </w:r>
-      <w:r>
-        <w:rPr>
-          <w:rFonts w:ascii="Times New Roman" w:hAnsi="Times New Roman" w:cs="Times New Roman"/>
-        </w:rPr>
-        <w:t>homologous</w:t>
-      </w:r>
-      <w:r>
-        <w:rPr>
-          <w:rFonts w:ascii="Times New Roman" w:hAnsi="Times New Roman" w:cs="Times New Roman"/>
-        </w:rPr>
-        <w:t xml:space="preserve">, and gaps have to be removed. Because </w:t>
-      </w:r>
-      <w:r>
-        <w:rPr>
-          <w:rFonts w:ascii="Times New Roman" w:hAnsi="Times New Roman" w:cs="Times New Roman"/>
-        </w:rPr>
-        <w:t>MASS-PRF</w:t>
-      </w:r>
-      <w:r>
-        <w:rPr>
-          <w:rFonts w:ascii="Times New Roman" w:hAnsi="Times New Roman" w:cs="Times New Roman"/>
-        </w:rPr>
-        <w:t xml:space="preserve"> is </w:t>
-      </w:r>
-      <w:r>
-        <w:rPr>
-          <w:rFonts w:ascii="Times New Roman" w:hAnsi="Times New Roman" w:cs="Times New Roman"/>
-        </w:rPr>
-        <w:t xml:space="preserve">intended </w:t>
-      </w:r>
-      <w:r>
-        <w:rPr>
-          <w:rFonts w:ascii="Times New Roman" w:hAnsi="Times New Roman" w:cs="Times New Roman"/>
-        </w:rPr>
-        <w:t xml:space="preserve">for coding sequences, </w:t>
-      </w:r>
-      <w:r>
-        <w:rPr>
-          <w:rFonts w:ascii="Times New Roman" w:hAnsi="Times New Roman" w:cs="Times New Roman"/>
-        </w:rPr>
-        <w:t>we recommend</w:t>
-      </w:r>
-      <w:r>
-        <w:rPr>
-          <w:rFonts w:ascii="Times New Roman" w:hAnsi="Times New Roman" w:cs="Times New Roman"/>
-        </w:rPr>
-        <w:t xml:space="preserve"> codon</w:t>
-      </w:r>
-      <w:r>
-        <w:rPr>
-          <w:rFonts w:ascii="Times New Roman" w:hAnsi="Times New Roman" w:cs="Times New Roman"/>
-        </w:rPr>
-        <w:t>-based approaches for alignment</w:t>
-      </w:r>
-      <w:r>
-        <w:rPr>
-          <w:rFonts w:ascii="Times New Roman" w:hAnsi="Times New Roman" w:cs="Times New Roman"/>
-        </w:rPr>
-        <w:t>. The</w:t>
-      </w:r>
-      <w:r>
-        <w:rPr>
-          <w:rFonts w:ascii="Times New Roman" w:hAnsi="Times New Roman" w:cs="Times New Roman"/>
-        </w:rPr>
-        <w:t xml:space="preserve"> sequences</w:t>
-      </w:r>
-      <w:r>
-        <w:rPr>
-          <w:rFonts w:ascii="Times New Roman" w:hAnsi="Times New Roman" w:cs="Times New Roman"/>
-        </w:rPr>
-        <w:t xml:space="preserve"> must be nucleotide sequences.</w:t>
-      </w:r>
-      <w:r>
-        <w:rPr>
-          <w:rFonts w:ascii="Times New Roman" w:hAnsi="Times New Roman" w:cs="Times New Roman"/>
-        </w:rPr>
-        <w:t xml:space="preserve"> The two files can be in </w:t>
-      </w:r>
-      <w:r>
-        <w:rPr>
-          <w:rFonts w:ascii="Times New Roman" w:hAnsi="Times New Roman" w:cs="Times New Roman"/>
-        </w:rPr>
-        <w:t xml:space="preserve">the </w:t>
-      </w:r>
-      <w:proofErr w:type="spellStart"/>
-      <w:r>
-        <w:rPr>
-          <w:rFonts w:ascii="Times New Roman" w:hAnsi="Times New Roman" w:cs="Times New Roman"/>
-        </w:rPr>
-        <w:t>fasta</w:t>
-      </w:r>
-      <w:proofErr w:type="spellEnd"/>
-      <w:r>
-        <w:rPr>
-          <w:rFonts w:ascii="Times New Roman" w:hAnsi="Times New Roman" w:cs="Times New Roman"/>
-        </w:rPr>
-        <w:t xml:space="preserve"> format or consensus</w:t>
-      </w:r>
-      <w:r>
-        <w:rPr>
-          <w:rFonts w:ascii="Times New Roman" w:hAnsi="Times New Roman" w:cs="Times New Roman"/>
-        </w:rPr>
-        <w:t xml:space="preserve"> </w:t>
-      </w:r>
-      <w:proofErr w:type="spellStart"/>
-      <w:r>
-        <w:rPr>
-          <w:rFonts w:ascii="Times New Roman" w:hAnsi="Times New Roman" w:cs="Times New Roman"/>
-        </w:rPr>
-        <w:t>fasta</w:t>
-      </w:r>
-      <w:proofErr w:type="spellEnd"/>
-      <w:r>
-        <w:rPr>
-          <w:rFonts w:ascii="Times New Roman" w:hAnsi="Times New Roman" w:cs="Times New Roman"/>
-        </w:rPr>
-        <w:t xml:space="preserve"> input format</w:t>
-      </w:r>
-      <w:r>
-        <w:rPr>
-          <w:rFonts w:ascii="Times New Roman" w:hAnsi="Times New Roman" w:cs="Times New Roman"/>
-        </w:rPr>
-        <w:t xml:space="preserve"> can be used</w:t>
-      </w:r>
-      <w:r>
-        <w:rPr>
-          <w:rFonts w:ascii="Times New Roman" w:hAnsi="Times New Roman" w:cs="Times New Roman"/>
-        </w:rPr>
-        <w:t xml:space="preserve">. </w:t>
-      </w:r>
-      <w:r>
-        <w:rPr>
-          <w:rFonts w:ascii="Times New Roman" w:hAnsi="Times New Roman" w:cs="Times New Roman"/>
-        </w:rPr>
-        <w:t>S</w:t>
-      </w:r>
-      <w:r>
-        <w:rPr>
-          <w:rFonts w:ascii="Times New Roman" w:hAnsi="Times New Roman" w:cs="Times New Roman"/>
-        </w:rPr>
-        <w:t xml:space="preserve">ee </w:t>
-      </w:r>
-      <w:r>
-        <w:rPr>
-          <w:rFonts w:ascii="Times New Roman" w:hAnsi="Times New Roman" w:cs="Times New Roman"/>
-        </w:rPr>
-        <w:t xml:space="preserve">the </w:t>
-      </w:r>
-      <w:proofErr w:type="gramStart"/>
-      <w:r>
-        <w:rPr>
-          <w:rFonts w:ascii="Times New Roman" w:hAnsi="Times New Roman" w:cs="Times New Roman"/>
-        </w:rPr>
-        <w:t xml:space="preserve">folder </w:t>
-      </w:r>
-      <w:r>
-        <w:rPr>
-          <w:rFonts w:ascii="Times New Roman" w:hAnsi="Times New Roman" w:cs="Times New Roman"/>
-          <w:color w:val="4F6228" w:themeColor="accent3" w:themeShade="80"/>
-        </w:rPr>
-        <w:t>./</w:t>
-      </w:r>
-      <w:proofErr w:type="gramEnd"/>
-      <w:r>
-        <w:rPr>
-          <w:rFonts w:ascii="Times New Roman" w:hAnsi="Times New Roman" w:cs="Times New Roman"/>
-          <w:color w:val="4F6228" w:themeColor="accent3" w:themeShade="80"/>
-        </w:rPr>
-        <w:t>e</w:t>
-      </w:r>
-      <w:r>
-        <w:rPr>
-          <w:rFonts w:ascii="Times New Roman" w:hAnsi="Times New Roman" w:cs="Times New Roman"/>
-          <w:color w:val="4F6228" w:themeColor="accent3" w:themeShade="80"/>
-        </w:rPr>
-        <w:t>xample</w:t>
-      </w:r>
-      <w:r>
-        <w:rPr>
-          <w:rFonts w:ascii="Times New Roman" w:hAnsi="Times New Roman" w:cs="Times New Roman"/>
-          <w:color w:val="4F6228" w:themeColor="accent3" w:themeShade="80"/>
-        </w:rPr>
-        <w:t>s</w:t>
-      </w:r>
-      <w:r>
-        <w:rPr>
-          <w:rFonts w:ascii="Times New Roman" w:hAnsi="Times New Roman" w:cs="Times New Roman"/>
-          <w:color w:val="4F6228" w:themeColor="accent3" w:themeShade="80"/>
-        </w:rPr>
-        <w:t>/</w:t>
-      </w:r>
-      <w:r>
-        <w:rPr>
-          <w:rFonts w:ascii="Times New Roman" w:hAnsi="Times New Roman" w:cs="Times New Roman"/>
-        </w:rPr>
-        <w:t xml:space="preserve">, </w:t>
-      </w:r>
-      <w:r>
-        <w:rPr>
-          <w:rFonts w:ascii="Times New Roman" w:hAnsi="Times New Roman" w:cs="Times New Roman"/>
-        </w:rPr>
-        <w:t>in which</w:t>
-      </w:r>
-      <w:r>
-        <w:rPr>
-          <w:rFonts w:ascii="Times New Roman" w:hAnsi="Times New Roman" w:cs="Times New Roman"/>
-        </w:rPr>
-        <w:t xml:space="preserve"> </w:t>
-      </w:r>
-      <w:proofErr w:type="spellStart"/>
-      <w:r>
-        <w:rPr>
-          <w:rFonts w:ascii="Times New Roman" w:hAnsi="Times New Roman" w:cs="Times New Roman"/>
-        </w:rPr>
-        <w:t>f</w:t>
-      </w:r>
-      <w:r>
-        <w:rPr>
-          <w:rFonts w:ascii="Times New Roman" w:hAnsi="Times New Roman" w:cs="Times New Roman"/>
-        </w:rPr>
-        <w:t>asta</w:t>
-      </w:r>
-      <w:proofErr w:type="spellEnd"/>
-      <w:r>
-        <w:rPr>
-          <w:rFonts w:ascii="Times New Roman" w:hAnsi="Times New Roman" w:cs="Times New Roman"/>
-        </w:rPr>
-        <w:t xml:space="preserve"> format files include </w:t>
-      </w:r>
-      <w:proofErr w:type="spellStart"/>
-      <w:r>
-        <w:rPr>
-          <w:rFonts w:ascii="Times New Roman" w:hAnsi="Times New Roman" w:cs="Times New Roman"/>
-          <w:color w:val="4F6228" w:themeColor="accent3" w:themeShade="80"/>
-        </w:rPr>
-        <w:t>Attacin-C_DmDs_div.fas</w:t>
-      </w:r>
-      <w:proofErr w:type="spellEnd"/>
-      <w:r>
-        <w:rPr>
-          <w:rFonts w:ascii="Times New Roman" w:hAnsi="Times New Roman" w:cs="Times New Roman"/>
-        </w:rPr>
-        <w:t xml:space="preserve"> and</w:t>
-      </w:r>
-      <w:r>
-        <w:rPr>
-          <w:rFonts w:ascii="Times New Roman" w:hAnsi="Times New Roman" w:cs="Times New Roman"/>
-        </w:rPr>
-        <w:t xml:space="preserve"> </w:t>
-      </w:r>
-      <w:proofErr w:type="spellStart"/>
-      <w:r>
-        <w:rPr>
-          <w:rFonts w:ascii="Times New Roman" w:hAnsi="Times New Roman" w:cs="Times New Roman"/>
-          <w:color w:val="4F6228" w:themeColor="accent3" w:themeShade="80"/>
-        </w:rPr>
-        <w:t>Attacin-C_DmDs_pol.fas</w:t>
-      </w:r>
-      <w:proofErr w:type="spellEnd"/>
-      <w:r>
-        <w:rPr>
-          <w:rFonts w:ascii="Times New Roman" w:hAnsi="Times New Roman" w:cs="Times New Roman"/>
-        </w:rPr>
-        <w:t>;</w:t>
-      </w:r>
-      <w:r>
-        <w:rPr>
-          <w:rFonts w:ascii="Times New Roman" w:hAnsi="Times New Roman" w:cs="Times New Roman"/>
-        </w:rPr>
-        <w:t xml:space="preserve"> consensus </w:t>
-      </w:r>
-      <w:r>
-        <w:rPr>
-          <w:rFonts w:ascii="Times New Roman" w:hAnsi="Times New Roman" w:cs="Times New Roman"/>
-        </w:rPr>
-        <w:t xml:space="preserve">format </w:t>
-      </w:r>
-      <w:r>
-        <w:rPr>
-          <w:rFonts w:ascii="Times New Roman" w:hAnsi="Times New Roman" w:cs="Times New Roman"/>
-        </w:rPr>
-        <w:t>input files include</w:t>
-      </w:r>
-      <w:r>
-        <w:rPr>
-          <w:rFonts w:ascii="Times New Roman" w:hAnsi="Times New Roman" w:cs="Times New Roman"/>
-        </w:rPr>
-        <w:t xml:space="preserve"> </w:t>
-      </w:r>
-      <w:r>
-        <w:rPr>
-          <w:rFonts w:ascii="Times New Roman" w:hAnsi="Times New Roman" w:cs="Times New Roman"/>
-          <w:color w:val="4F6228" w:themeColor="accent3" w:themeShade="80"/>
-        </w:rPr>
-        <w:t>consensus_divergence.txt</w:t>
-      </w:r>
-      <w:r>
-        <w:rPr>
-          <w:rFonts w:ascii="Times New Roman" w:hAnsi="Times New Roman" w:cs="Times New Roman"/>
-        </w:rPr>
-        <w:t xml:space="preserve"> and</w:t>
-      </w:r>
-      <w:r>
-        <w:rPr>
-          <w:rFonts w:ascii="Times New Roman" w:hAnsi="Times New Roman" w:cs="Times New Roman"/>
-        </w:rPr>
-        <w:t xml:space="preserve"> </w:t>
-      </w:r>
-      <w:r>
-        <w:rPr>
-          <w:rFonts w:ascii="Times New Roman" w:hAnsi="Times New Roman" w:cs="Times New Roman"/>
-          <w:color w:val="4F6228" w:themeColor="accent3" w:themeShade="80"/>
-        </w:rPr>
-        <w:t>consensus_polymorphism.txt</w:t>
-      </w:r>
-      <w:r>
-        <w:rPr>
-          <w:rFonts w:ascii="Times New Roman" w:hAnsi="Times New Roman" w:cs="Times New Roman"/>
-        </w:rPr>
-        <w:t>.</w:t>
-      </w:r>
-    </w:p>
-    <w:p>
-      <w:pPr>
-        <w:pStyle w:val="Heading3"/>
-      </w:pPr>
-      <w:bookmarkStart w:id="4" w:name="_Toc343352913"/>
-      <w:r>
-        <w:t xml:space="preserve">How to run </w:t>
-      </w:r>
-      <w:r>
-        <w:t>MASS-PRF</w:t>
-      </w:r>
-      <w:r>
-        <w:t>?</w:t>
       </w:r>
       <w:bookmarkEnd w:id="4"/>
     </w:p>
@@ -3365,8 +2793,486 @@
         <w:rPr>
           <w:rFonts w:ascii="Times New Roman" w:hAnsi="Times New Roman" w:cs="Times New Roman"/>
         </w:rPr>
-        <w:t>Run polymorphism and divergence sequences, print the output to the screen or direct the output into an output file.</w:t>
-      </w:r>
+        <w:t>Two format</w:t>
+      </w:r>
+      <w:r>
+        <w:rPr>
+          <w:rFonts w:ascii="Times New Roman" w:hAnsi="Times New Roman" w:cs="Times New Roman"/>
+        </w:rPr>
+        <w:t>t</w:t>
+      </w:r>
+      <w:r>
+        <w:rPr>
+          <w:rFonts w:ascii="Times New Roman" w:hAnsi="Times New Roman" w:cs="Times New Roman"/>
+        </w:rPr>
+        <w:t>ed input files</w:t>
+      </w:r>
+      <w:r>
+        <w:rPr>
+          <w:rFonts w:ascii="Times New Roman" w:hAnsi="Times New Roman" w:cs="Times New Roman"/>
+        </w:rPr>
+        <w:t xml:space="preserve"> in the </w:t>
+      </w:r>
+      <w:proofErr w:type="spellStart"/>
+      <w:r>
+        <w:rPr>
+          <w:rFonts w:ascii="Times New Roman" w:hAnsi="Times New Roman" w:cs="Times New Roman"/>
+        </w:rPr>
+        <w:t>fasta</w:t>
+      </w:r>
+      <w:proofErr w:type="spellEnd"/>
+      <w:r>
+        <w:rPr>
+          <w:rFonts w:ascii="Times New Roman" w:hAnsi="Times New Roman" w:cs="Times New Roman"/>
+        </w:rPr>
+        <w:t xml:space="preserve"> format</w:t>
+      </w:r>
+      <w:r>
+        <w:rPr>
+          <w:rFonts w:ascii="Times New Roman" w:hAnsi="Times New Roman" w:cs="Times New Roman"/>
+        </w:rPr>
+        <w:t xml:space="preserve"> are required. One </w:t>
+      </w:r>
+      <w:r>
+        <w:rPr>
+          <w:rFonts w:ascii="Times New Roman" w:hAnsi="Times New Roman" w:cs="Times New Roman"/>
+        </w:rPr>
+        <w:t>contains</w:t>
+      </w:r>
+      <w:r>
+        <w:rPr>
+          <w:rFonts w:ascii="Times New Roman" w:hAnsi="Times New Roman" w:cs="Times New Roman"/>
+        </w:rPr>
+        <w:t xml:space="preserve"> </w:t>
+      </w:r>
+      <w:r>
+        <w:rPr>
+          <w:rFonts w:ascii="Times New Roman" w:hAnsi="Times New Roman" w:cs="Times New Roman"/>
+        </w:rPr>
+        <w:t>polymorphic sequences</w:t>
+      </w:r>
+      <w:r>
+        <w:rPr>
+          <w:rFonts w:ascii="Times New Roman" w:hAnsi="Times New Roman" w:cs="Times New Roman"/>
+        </w:rPr>
+        <w:t xml:space="preserve"> from one species</w:t>
+      </w:r>
+      <w:r>
+        <w:rPr>
+          <w:rFonts w:ascii="Times New Roman" w:hAnsi="Times New Roman" w:cs="Times New Roman"/>
+        </w:rPr>
+        <w:t>. The other</w:t>
+      </w:r>
+      <w:r>
+        <w:rPr>
+          <w:rFonts w:ascii="Times New Roman" w:hAnsi="Times New Roman" w:cs="Times New Roman"/>
+        </w:rPr>
+        <w:t xml:space="preserve"> one </w:t>
+      </w:r>
+      <w:r>
+        <w:rPr>
+          <w:rFonts w:ascii="Times New Roman" w:hAnsi="Times New Roman" w:cs="Times New Roman"/>
+        </w:rPr>
+        <w:t>contains</w:t>
+      </w:r>
+      <w:r>
+        <w:rPr>
+          <w:rFonts w:ascii="Times New Roman" w:hAnsi="Times New Roman" w:cs="Times New Roman"/>
+        </w:rPr>
+        <w:t xml:space="preserve"> divergen</w:t>
+      </w:r>
+      <w:r>
+        <w:rPr>
+          <w:rFonts w:ascii="Times New Roman" w:hAnsi="Times New Roman" w:cs="Times New Roman"/>
+        </w:rPr>
+        <w:t>t</w:t>
+      </w:r>
+      <w:r>
+        <w:rPr>
+          <w:rFonts w:ascii="Times New Roman" w:hAnsi="Times New Roman" w:cs="Times New Roman"/>
+        </w:rPr>
+        <w:t xml:space="preserve"> </w:t>
+      </w:r>
+      <w:r>
+        <w:rPr>
+          <w:rFonts w:ascii="Times New Roman" w:hAnsi="Times New Roman" w:cs="Times New Roman"/>
+        </w:rPr>
+        <w:t>sequence</w:t>
+      </w:r>
+      <w:r>
+        <w:rPr>
+          <w:rFonts w:ascii="Times New Roman" w:hAnsi="Times New Roman" w:cs="Times New Roman"/>
+        </w:rPr>
+        <w:t xml:space="preserve"> from another</w:t>
+      </w:r>
+      <w:r>
+        <w:rPr>
+          <w:rFonts w:ascii="Times New Roman" w:hAnsi="Times New Roman" w:cs="Times New Roman"/>
+        </w:rPr>
+        <w:t>, closely-related</w:t>
+      </w:r>
+      <w:r>
+        <w:rPr>
+          <w:rFonts w:ascii="Times New Roman" w:hAnsi="Times New Roman" w:cs="Times New Roman"/>
+        </w:rPr>
+        <w:t xml:space="preserve"> species. </w:t>
+      </w:r>
+      <w:r>
+        <w:rPr>
+          <w:rFonts w:ascii="Times New Roman" w:hAnsi="Times New Roman" w:cs="Times New Roman"/>
+        </w:rPr>
+        <w:t xml:space="preserve">The sequences must have already been aligned so that sites are </w:t>
+      </w:r>
+      <w:r>
+        <w:rPr>
+          <w:rFonts w:ascii="Times New Roman" w:hAnsi="Times New Roman" w:cs="Times New Roman"/>
+        </w:rPr>
+        <w:t xml:space="preserve">ordered as </w:t>
+      </w:r>
+      <w:r>
+        <w:rPr>
+          <w:rFonts w:ascii="Times New Roman" w:hAnsi="Times New Roman" w:cs="Times New Roman"/>
+        </w:rPr>
+        <w:t>homologous</w:t>
+      </w:r>
+      <w:r>
+        <w:rPr>
+          <w:rFonts w:ascii="Times New Roman" w:hAnsi="Times New Roman" w:cs="Times New Roman"/>
+        </w:rPr>
+        <w:t xml:space="preserve">, and gaps have to be removed. Because </w:t>
+      </w:r>
+      <w:r>
+        <w:rPr>
+          <w:rFonts w:ascii="Times New Roman" w:hAnsi="Times New Roman" w:cs="Times New Roman"/>
+        </w:rPr>
+        <w:t>MASS-PRF</w:t>
+      </w:r>
+      <w:r>
+        <w:rPr>
+          <w:rFonts w:ascii="Times New Roman" w:hAnsi="Times New Roman" w:cs="Times New Roman"/>
+        </w:rPr>
+        <w:t xml:space="preserve"> is </w:t>
+      </w:r>
+      <w:r>
+        <w:rPr>
+          <w:rFonts w:ascii="Times New Roman" w:hAnsi="Times New Roman" w:cs="Times New Roman"/>
+        </w:rPr>
+        <w:t xml:space="preserve">intended </w:t>
+      </w:r>
+      <w:r>
+        <w:rPr>
+          <w:rFonts w:ascii="Times New Roman" w:hAnsi="Times New Roman" w:cs="Times New Roman"/>
+        </w:rPr>
+        <w:t xml:space="preserve">for coding sequences, </w:t>
+      </w:r>
+      <w:r>
+        <w:rPr>
+          <w:rFonts w:ascii="Times New Roman" w:hAnsi="Times New Roman" w:cs="Times New Roman"/>
+        </w:rPr>
+        <w:t>we recommend</w:t>
+      </w:r>
+      <w:r>
+        <w:rPr>
+          <w:rFonts w:ascii="Times New Roman" w:hAnsi="Times New Roman" w:cs="Times New Roman"/>
+        </w:rPr>
+        <w:t xml:space="preserve"> codon</w:t>
+      </w:r>
+      <w:r>
+        <w:rPr>
+          <w:rFonts w:ascii="Times New Roman" w:hAnsi="Times New Roman" w:cs="Times New Roman"/>
+        </w:rPr>
+        <w:t>-based approaches for alignment</w:t>
+      </w:r>
+      <w:r>
+        <w:rPr>
+          <w:rFonts w:ascii="Times New Roman" w:hAnsi="Times New Roman" w:cs="Times New Roman"/>
+        </w:rPr>
+        <w:t>. The</w:t>
+      </w:r>
+      <w:r>
+        <w:rPr>
+          <w:rFonts w:ascii="Times New Roman" w:hAnsi="Times New Roman" w:cs="Times New Roman"/>
+        </w:rPr>
+        <w:t xml:space="preserve"> sequences</w:t>
+      </w:r>
+      <w:r>
+        <w:rPr>
+          <w:rFonts w:ascii="Times New Roman" w:hAnsi="Times New Roman" w:cs="Times New Roman"/>
+        </w:rPr>
+        <w:t xml:space="preserve"> must be nucleotide sequences.</w:t>
+      </w:r>
+      <w:r>
+        <w:rPr>
+          <w:rFonts w:ascii="Times New Roman" w:hAnsi="Times New Roman" w:cs="Times New Roman"/>
+        </w:rPr>
+        <w:t xml:space="preserve"> The two files can be in </w:t>
+      </w:r>
+      <w:r>
+        <w:rPr>
+          <w:rFonts w:ascii="Times New Roman" w:hAnsi="Times New Roman" w:cs="Times New Roman"/>
+        </w:rPr>
+        <w:t xml:space="preserve">the </w:t>
+      </w:r>
+      <w:proofErr w:type="spellStart"/>
+      <w:r>
+        <w:rPr>
+          <w:rFonts w:ascii="Times New Roman" w:hAnsi="Times New Roman" w:cs="Times New Roman"/>
+        </w:rPr>
+        <w:t>fasta</w:t>
+      </w:r>
+      <w:proofErr w:type="spellEnd"/>
+      <w:r>
+        <w:rPr>
+          <w:rFonts w:ascii="Times New Roman" w:hAnsi="Times New Roman" w:cs="Times New Roman"/>
+        </w:rPr>
+        <w:t xml:space="preserve"> format or consensus</w:t>
+      </w:r>
+      <w:r>
+        <w:rPr>
+          <w:rFonts w:ascii="Times New Roman" w:hAnsi="Times New Roman" w:cs="Times New Roman"/>
+        </w:rPr>
+        <w:t xml:space="preserve"> </w:t>
+      </w:r>
+      <w:proofErr w:type="spellStart"/>
+      <w:r>
+        <w:rPr>
+          <w:rFonts w:ascii="Times New Roman" w:hAnsi="Times New Roman" w:cs="Times New Roman"/>
+        </w:rPr>
+        <w:t>fasta</w:t>
+      </w:r>
+      <w:proofErr w:type="spellEnd"/>
+      <w:r>
+        <w:rPr>
+          <w:rFonts w:ascii="Times New Roman" w:hAnsi="Times New Roman" w:cs="Times New Roman"/>
+        </w:rPr>
+        <w:t xml:space="preserve"> input format</w:t>
+      </w:r>
+      <w:r>
+        <w:rPr>
+          <w:rFonts w:ascii="Times New Roman" w:hAnsi="Times New Roman" w:cs="Times New Roman"/>
+        </w:rPr>
+        <w:t xml:space="preserve"> can be used</w:t>
+      </w:r>
+      <w:r>
+        <w:rPr>
+          <w:rFonts w:ascii="Times New Roman" w:hAnsi="Times New Roman" w:cs="Times New Roman"/>
+        </w:rPr>
+        <w:t xml:space="preserve">. </w:t>
+      </w:r>
+      <w:r>
+        <w:rPr>
+          <w:rFonts w:ascii="Times New Roman" w:hAnsi="Times New Roman" w:cs="Times New Roman"/>
+        </w:rPr>
+        <w:t>S</w:t>
+      </w:r>
+      <w:r>
+        <w:rPr>
+          <w:rFonts w:ascii="Times New Roman" w:hAnsi="Times New Roman" w:cs="Times New Roman"/>
+        </w:rPr>
+        <w:t xml:space="preserve">ee </w:t>
+      </w:r>
+      <w:r>
+        <w:rPr>
+          <w:rFonts w:ascii="Times New Roman" w:hAnsi="Times New Roman" w:cs="Times New Roman"/>
+        </w:rPr>
+        <w:t xml:space="preserve">the </w:t>
+      </w:r>
+      <w:proofErr w:type="gramStart"/>
+      <w:r>
+        <w:rPr>
+          <w:rFonts w:ascii="Times New Roman" w:hAnsi="Times New Roman" w:cs="Times New Roman"/>
+        </w:rPr>
+        <w:t xml:space="preserve">folder </w:t>
+      </w:r>
+      <w:r>
+        <w:rPr>
+          <w:rFonts w:ascii="Times New Roman" w:hAnsi="Times New Roman" w:cs="Times New Roman"/>
+          <w:color w:val="4F6228" w:themeColor="accent3" w:themeShade="80"/>
+        </w:rPr>
+        <w:t>.</w:t>
+      </w:r>
+      <w:proofErr w:type="gramEnd"/>
+      <w:r>
+        <w:rPr>
+          <w:rFonts w:ascii="Times New Roman" w:hAnsi="Times New Roman" w:cs="Times New Roman"/>
+          <w:color w:val="4F6228" w:themeColor="accent3" w:themeShade="80"/>
+        </w:rPr>
+        <w:t>/</w:t>
+      </w:r>
+      <w:r>
+        <w:rPr>
+          <w:rFonts w:ascii="Times New Roman" w:hAnsi="Times New Roman" w:cs="Times New Roman"/>
+          <w:color w:val="4F6228" w:themeColor="accent3" w:themeShade="80"/>
+        </w:rPr>
+        <w:t>e</w:t>
+      </w:r>
+      <w:r>
+        <w:rPr>
+          <w:rFonts w:ascii="Times New Roman" w:hAnsi="Times New Roman" w:cs="Times New Roman"/>
+          <w:color w:val="4F6228" w:themeColor="accent3" w:themeShade="80"/>
+        </w:rPr>
+        <w:t>xample</w:t>
+      </w:r>
+      <w:r>
+        <w:rPr>
+          <w:rFonts w:ascii="Times New Roman" w:hAnsi="Times New Roman" w:cs="Times New Roman"/>
+          <w:color w:val="4F6228" w:themeColor="accent3" w:themeShade="80"/>
+        </w:rPr>
+        <w:t>s</w:t>
+      </w:r>
+      <w:r>
+        <w:rPr>
+          <w:rFonts w:ascii="Times New Roman" w:hAnsi="Times New Roman" w:cs="Times New Roman"/>
+          <w:color w:val="4F6228" w:themeColor="accent3" w:themeShade="80"/>
+        </w:rPr>
+        <w:t>/</w:t>
+      </w:r>
+      <w:r>
+        <w:rPr>
+          <w:rFonts w:ascii="Times New Roman" w:hAnsi="Times New Roman" w:cs="Times New Roman"/>
+        </w:rPr>
+        <w:t xml:space="preserve">, </w:t>
+      </w:r>
+      <w:r>
+        <w:rPr>
+          <w:rFonts w:ascii="Times New Roman" w:hAnsi="Times New Roman" w:cs="Times New Roman"/>
+        </w:rPr>
+        <w:t>in which</w:t>
+      </w:r>
+      <w:r>
+        <w:rPr>
+          <w:rFonts w:ascii="Times New Roman" w:hAnsi="Times New Roman" w:cs="Times New Roman"/>
+        </w:rPr>
+        <w:t xml:space="preserve"> </w:t>
+      </w:r>
+      <w:proofErr w:type="spellStart"/>
+      <w:r>
+        <w:rPr>
+          <w:rFonts w:ascii="Times New Roman" w:hAnsi="Times New Roman" w:cs="Times New Roman"/>
+        </w:rPr>
+        <w:t>f</w:t>
+      </w:r>
+      <w:r>
+        <w:rPr>
+          <w:rFonts w:ascii="Times New Roman" w:hAnsi="Times New Roman" w:cs="Times New Roman"/>
+        </w:rPr>
+        <w:t>asta</w:t>
+      </w:r>
+      <w:proofErr w:type="spellEnd"/>
+      <w:r>
+        <w:rPr>
+          <w:rFonts w:ascii="Times New Roman" w:hAnsi="Times New Roman" w:cs="Times New Roman"/>
+        </w:rPr>
+        <w:t xml:space="preserve"> format files include </w:t>
+      </w:r>
+      <w:proofErr w:type="spellStart"/>
+      <w:r>
+        <w:rPr>
+          <w:rFonts w:ascii="Times New Roman" w:hAnsi="Times New Roman" w:cs="Times New Roman"/>
+          <w:color w:val="4F6228" w:themeColor="accent3" w:themeShade="80"/>
+        </w:rPr>
+        <w:t>Attacin-C_DmDs_div.fas</w:t>
+      </w:r>
+      <w:proofErr w:type="spellEnd"/>
+      <w:r>
+        <w:rPr>
+          <w:rFonts w:ascii="Times New Roman" w:hAnsi="Times New Roman" w:cs="Times New Roman"/>
+        </w:rPr>
+        <w:t xml:space="preserve"> and</w:t>
+      </w:r>
+      <w:r>
+        <w:rPr>
+          <w:rFonts w:ascii="Times New Roman" w:hAnsi="Times New Roman" w:cs="Times New Roman"/>
+        </w:rPr>
+        <w:t xml:space="preserve"> </w:t>
+      </w:r>
+      <w:proofErr w:type="spellStart"/>
+      <w:r>
+        <w:rPr>
+          <w:rFonts w:ascii="Times New Roman" w:hAnsi="Times New Roman" w:cs="Times New Roman"/>
+          <w:color w:val="4F6228" w:themeColor="accent3" w:themeShade="80"/>
+        </w:rPr>
+        <w:t>Attacin-C_DmDs_pol.fas</w:t>
+      </w:r>
+      <w:proofErr w:type="spellEnd"/>
+      <w:r>
+        <w:rPr>
+          <w:rFonts w:ascii="Times New Roman" w:hAnsi="Times New Roman" w:cs="Times New Roman"/>
+        </w:rPr>
+        <w:t>;</w:t>
+      </w:r>
+      <w:r>
+        <w:rPr>
+          <w:rFonts w:ascii="Times New Roman" w:hAnsi="Times New Roman" w:cs="Times New Roman"/>
+        </w:rPr>
+        <w:t xml:space="preserve"> consensus </w:t>
+      </w:r>
+      <w:r>
+        <w:rPr>
+          <w:rFonts w:ascii="Times New Roman" w:hAnsi="Times New Roman" w:cs="Times New Roman"/>
+        </w:rPr>
+        <w:t xml:space="preserve">format </w:t>
+      </w:r>
+      <w:r>
+        <w:rPr>
+          <w:rFonts w:ascii="Times New Roman" w:hAnsi="Times New Roman" w:cs="Times New Roman"/>
+        </w:rPr>
+        <w:t>input files include</w:t>
+      </w:r>
+      <w:r>
+        <w:rPr>
+          <w:rFonts w:ascii="Times New Roman" w:hAnsi="Times New Roman" w:cs="Times New Roman"/>
+        </w:rPr>
+        <w:t xml:space="preserve"> </w:t>
+      </w:r>
+      <w:r>
+        <w:rPr>
+          <w:rFonts w:ascii="Times New Roman" w:hAnsi="Times New Roman" w:cs="Times New Roman"/>
+          <w:color w:val="4F6228" w:themeColor="accent3" w:themeShade="80"/>
+        </w:rPr>
+        <w:t>consensus_divergence.txt</w:t>
+      </w:r>
+      <w:r>
+        <w:rPr>
+          <w:rFonts w:ascii="Times New Roman" w:hAnsi="Times New Roman" w:cs="Times New Roman"/>
+        </w:rPr>
+        <w:t xml:space="preserve"> and</w:t>
+      </w:r>
+      <w:r>
+        <w:rPr>
+          <w:rFonts w:ascii="Times New Roman" w:hAnsi="Times New Roman" w:cs="Times New Roman"/>
+        </w:rPr>
+        <w:t xml:space="preserve"> </w:t>
+      </w:r>
+      <w:r>
+        <w:rPr>
+          <w:rFonts w:ascii="Times New Roman" w:hAnsi="Times New Roman" w:cs="Times New Roman"/>
+          <w:color w:val="4F6228" w:themeColor="accent3" w:themeShade="80"/>
+        </w:rPr>
+        <w:t>consensus_polymorphism.txt</w:t>
+      </w:r>
+      <w:r>
+        <w:rPr>
+          <w:rFonts w:ascii="Times New Roman" w:hAnsi="Times New Roman" w:cs="Times New Roman"/>
+        </w:rPr>
+        <w:t>.</w:t>
+      </w:r>
+    </w:p>
+    <w:p>
+      <w:pPr>
+        <w:pStyle w:val="Heading3"/>
+      </w:pPr>
+      <w:bookmarkStart w:id="5" w:name="_Toc343352913"/>
+      <w:r>
+        <w:t xml:space="preserve">How to run </w:t>
+      </w:r>
+      <w:r>
+        <w:t>MASS-PRF</w:t>
+      </w:r>
+      <w:r>
+        <w:t>?</w:t>
+      </w:r>
+      <w:bookmarkEnd w:id="5"/>
     </w:p>
     <w:p>
       <w:pPr>
@@ -3376,6 +3282,21 @@
           <w:rFonts w:ascii="Times New Roman" w:hAnsi="Times New Roman" w:cs="Times New Roman"/>
         </w:rPr>
       </w:pPr>
+      <w:r>
+        <w:rPr>
+          <w:rFonts w:ascii="Times New Roman" w:hAnsi="Times New Roman" w:cs="Times New Roman"/>
+        </w:rPr>
+        <w:t>Run polymorphism and divergence sequences, print the output to the screen or direct the output into an output file.</w:t>
+      </w:r>
+    </w:p>
+    <w:p>
+      <w:pPr>
+        <w:spacing w:line="360" w:lineRule="auto"/>
+        <w:contextualSpacing/>
+        <w:rPr>
+          <w:rFonts w:ascii="Times New Roman" w:hAnsi="Times New Roman" w:cs="Times New Roman"/>
+        </w:rPr>
+      </w:pPr>
       <w:proofErr w:type="gramStart"/>
       <w:r>
         <w:rPr>
@@ -3440,11 +3361,11 @@
       <w:pPr>
         <w:pStyle w:val="Heading3"/>
       </w:pPr>
-      <w:bookmarkStart w:id="5" w:name="_Toc343352914"/>
+      <w:bookmarkStart w:id="6" w:name="_Toc343352914"/>
       <w:r>
         <w:t>Command for help</w:t>
       </w:r>
-      <w:bookmarkEnd w:id="5"/>
+      <w:bookmarkEnd w:id="6"/>
     </w:p>
     <w:p>
       <w:pPr>
@@ -3748,16 +3669,8 @@
               <w:rPr>
                 <w:rFonts w:ascii="Times New Roman" w:hAnsi="Times New Roman" w:cs="Times New Roman"/>
               </w:rPr>
-              <w:t>-</w:t>
-            </w:r>
-            <w:proofErr w:type="gramStart"/>
-            <w:r>
-              <w:rPr>
-                <w:rFonts w:ascii="Times New Roman" w:hAnsi="Times New Roman" w:cs="Times New Roman"/>
-              </w:rPr>
-              <w:t>p</w:t>
-            </w:r>
-            <w:proofErr w:type="gramEnd"/>
+              <w:t>-p</w:t>
+            </w:r>
           </w:p>
         </w:tc>
         <w:tc>
@@ -3838,16 +3751,8 @@
               <w:rPr>
                 <w:rFonts w:ascii="Times New Roman" w:hAnsi="Times New Roman" w:cs="Times New Roman"/>
               </w:rPr>
-              <w:t>-</w:t>
-            </w:r>
-            <w:proofErr w:type="gramStart"/>
-            <w:r>
-              <w:rPr>
-                <w:rFonts w:ascii="Times New Roman" w:hAnsi="Times New Roman" w:cs="Times New Roman"/>
-              </w:rPr>
-              <w:t>d</w:t>
-            </w:r>
-            <w:proofErr w:type="gramEnd"/>
+              <w:t>-d</w:t>
+            </w:r>
           </w:p>
         </w:tc>
         <w:tc>
@@ -3928,16 +3833,8 @@
               <w:rPr>
                 <w:rFonts w:ascii="Times New Roman" w:hAnsi="Times New Roman" w:cs="Times New Roman"/>
               </w:rPr>
-              <w:t>-</w:t>
-            </w:r>
-            <w:proofErr w:type="gramStart"/>
-            <w:r>
-              <w:rPr>
-                <w:rFonts w:ascii="Times New Roman" w:hAnsi="Times New Roman" w:cs="Times New Roman"/>
-              </w:rPr>
-              <w:t>o</w:t>
-            </w:r>
-            <w:proofErr w:type="gramEnd"/>
+              <w:t>-o</w:t>
+            </w:r>
             <w:r>
               <w:rPr>
                 <w:rFonts w:ascii="Times New Roman" w:hAnsi="Times New Roman" w:cs="Times New Roman"/>
@@ -4052,7 +3949,6 @@
               <w:t>-</w:t>
             </w:r>
             <w:proofErr w:type="spellStart"/>
-            <w:proofErr w:type="gramStart"/>
             <w:r>
               <w:rPr>
                 <w:rFonts w:ascii="Times New Roman" w:hAnsi="Times New Roman" w:cs="Times New Roman"/>
@@ -4060,7 +3956,6 @@
               <w:t>ic</w:t>
             </w:r>
             <w:proofErr w:type="spellEnd"/>
-            <w:proofErr w:type="gramEnd"/>
           </w:p>
         </w:tc>
         <w:tc>
@@ -4150,7 +4045,6 @@
               <w:t>-</w:t>
             </w:r>
             <w:proofErr w:type="spellStart"/>
-            <w:proofErr w:type="gramStart"/>
             <w:r>
               <w:rPr>
                 <w:rFonts w:ascii="Times New Roman" w:hAnsi="Times New Roman" w:cs="Times New Roman"/>
@@ -4158,7 +4052,6 @@
               <w:t>sn</w:t>
             </w:r>
             <w:proofErr w:type="spellEnd"/>
-            <w:proofErr w:type="gramEnd"/>
           </w:p>
         </w:tc>
         <w:tc>
@@ -4253,7 +4146,6 @@
               <w:t>-</w:t>
             </w:r>
             <w:proofErr w:type="spellStart"/>
-            <w:proofErr w:type="gramStart"/>
             <w:r>
               <w:rPr>
                 <w:rFonts w:ascii="Times New Roman" w:hAnsi="Times New Roman" w:cs="Times New Roman"/>
@@ -4261,7 +4153,6 @@
               <w:t>ic</w:t>
             </w:r>
             <w:proofErr w:type="spellEnd"/>
-            <w:proofErr w:type="gramEnd"/>
             <w:r>
               <w:rPr>
                 <w:rFonts w:ascii="Times New Roman" w:hAnsi="Times New Roman" w:cs="Times New Roman"/>
@@ -4288,16 +4179,8 @@
               <w:rPr>
                 <w:rFonts w:ascii="Times New Roman" w:hAnsi="Times New Roman" w:cs="Times New Roman"/>
               </w:rPr>
-              <w:t>-</w:t>
-            </w:r>
-            <w:proofErr w:type="gramStart"/>
-            <w:r>
-              <w:rPr>
-                <w:rFonts w:ascii="Times New Roman" w:hAnsi="Times New Roman" w:cs="Times New Roman"/>
-              </w:rPr>
-              <w:t>c</w:t>
-            </w:r>
-            <w:proofErr w:type="gramEnd"/>
+              <w:t>-c</w:t>
+            </w:r>
           </w:p>
         </w:tc>
         <w:tc>
@@ -4327,11 +4210,19 @@
                 <w:rFonts w:ascii="Times New Roman" w:hAnsi="Times New Roman" w:cs="Times New Roman"/>
               </w:rPr>
             </w:pPr>
-            <w:r>
-              <w:rPr>
-                <w:rFonts w:ascii="Times New Roman" w:hAnsi="Times New Roman" w:cs="Times New Roman"/>
-              </w:rPr>
-              <w:t xml:space="preserve">0:BIC; 1:AIC; 2:AICc; </w:t>
+            <w:proofErr w:type="gramStart"/>
+            <w:r>
+              <w:rPr>
+                <w:rFonts w:ascii="Times New Roman" w:hAnsi="Times New Roman" w:cs="Times New Roman"/>
+              </w:rPr>
+              <w:t>0:BIC</w:t>
+            </w:r>
+            <w:proofErr w:type="gramEnd"/>
+            <w:r>
+              <w:rPr>
+                <w:rFonts w:ascii="Times New Roman" w:hAnsi="Times New Roman" w:cs="Times New Roman"/>
+              </w:rPr>
+              <w:t xml:space="preserve">; 1:AIC; 2:AICc; </w:t>
             </w:r>
             <w:r>
               <w:rPr>
@@ -4399,16 +4290,8 @@
               <w:rPr>
                 <w:rFonts w:ascii="Times New Roman" w:hAnsi="Times New Roman" w:cs="Times New Roman"/>
               </w:rPr>
-              <w:t>-</w:t>
-            </w:r>
-            <w:proofErr w:type="gramStart"/>
-            <w:r>
-              <w:rPr>
-                <w:rFonts w:ascii="Times New Roman" w:hAnsi="Times New Roman" w:cs="Times New Roman"/>
-              </w:rPr>
-              <w:t>g</w:t>
-            </w:r>
-            <w:proofErr w:type="gramEnd"/>
+              <w:t>-g</w:t>
+            </w:r>
           </w:p>
         </w:tc>
         <w:tc>
@@ -4454,23 +4337,9 @@
               <w:rPr>
                 <w:rFonts w:ascii="Times New Roman" w:hAnsi="Times New Roman" w:cs="Times New Roman"/>
               </w:rPr>
-              <w:t>(</w:t>
-            </w:r>
-            <w:proofErr w:type="gramStart"/>
-            <w:r>
-              <w:rPr>
-                <w:rFonts w:ascii="Times New Roman" w:hAnsi="Times New Roman" w:cs="Times New Roman"/>
-              </w:rPr>
-              <w:t>see</w:t>
-            </w:r>
-            <w:proofErr w:type="gramEnd"/>
-            <w:r>
-              <w:rPr>
-                <w:rFonts w:ascii="Times New Roman" w:hAnsi="Times New Roman" w:cs="Times New Roman"/>
-              </w:rPr>
-              <w:t xml:space="preserve">: </w:t>
-            </w:r>
-            <w:hyperlink r:id="rId9" w:history="1">
+              <w:t xml:space="preserve">(see: </w:t>
+            </w:r>
+            <w:hyperlink r:id="rId8" w:history="1">
               <w:r>
                 <w:rPr>
                   <w:rStyle w:val="Hyperlink"/>
@@ -4545,16 +4414,8 @@
               <w:rPr>
                 <w:rFonts w:ascii="Times New Roman" w:hAnsi="Times New Roman" w:cs="Times New Roman"/>
               </w:rPr>
-              <w:t>-</w:t>
-            </w:r>
-            <w:proofErr w:type="gramStart"/>
-            <w:r>
-              <w:rPr>
-                <w:rFonts w:ascii="Times New Roman" w:hAnsi="Times New Roman" w:cs="Times New Roman"/>
-              </w:rPr>
-              <w:t>m</w:t>
-            </w:r>
-            <w:proofErr w:type="gramEnd"/>
+              <w:t>-m</w:t>
+            </w:r>
           </w:p>
         </w:tc>
         <w:tc>
@@ -4776,16 +4637,8 @@
               <w:rPr>
                 <w:rFonts w:ascii="Times New Roman" w:hAnsi="Times New Roman" w:cs="Times New Roman"/>
               </w:rPr>
-              <w:t>-</w:t>
-            </w:r>
-            <w:proofErr w:type="gramStart"/>
-            <w:r>
-              <w:rPr>
-                <w:rFonts w:ascii="Times New Roman" w:hAnsi="Times New Roman" w:cs="Times New Roman"/>
-              </w:rPr>
-              <w:t>s</w:t>
-            </w:r>
-            <w:proofErr w:type="gramEnd"/>
+              <w:t>-s</w:t>
+            </w:r>
           </w:p>
         </w:tc>
         <w:tc>
@@ -4913,16 +4766,8 @@
               <w:rPr>
                 <w:rFonts w:ascii="Times New Roman" w:hAnsi="Times New Roman" w:cs="Times New Roman"/>
               </w:rPr>
-              <w:t>-</w:t>
-            </w:r>
-            <w:proofErr w:type="gramStart"/>
-            <w:r>
-              <w:rPr>
-                <w:rFonts w:ascii="Times New Roman" w:hAnsi="Times New Roman" w:cs="Times New Roman"/>
-              </w:rPr>
-              <w:t>r</w:t>
-            </w:r>
-            <w:proofErr w:type="gramEnd"/>
+              <w:t>-r</w:t>
+            </w:r>
           </w:p>
         </w:tc>
         <w:tc>
@@ -5177,16 +5022,8 @@
               <w:rPr>
                 <w:rFonts w:ascii="Times New Roman" w:hAnsi="Times New Roman" w:cs="Times New Roman"/>
               </w:rPr>
-              <w:t>-</w:t>
-            </w:r>
-            <w:proofErr w:type="gramStart"/>
-            <w:r>
-              <w:rPr>
-                <w:rFonts w:ascii="Times New Roman" w:hAnsi="Times New Roman" w:cs="Times New Roman"/>
-              </w:rPr>
-              <w:t>exact</w:t>
-            </w:r>
-            <w:proofErr w:type="gramEnd"/>
+              <w:t>-exact</w:t>
+            </w:r>
           </w:p>
         </w:tc>
         <w:tc>
@@ -5306,7 +5143,6 @@
               <w:t>-</w:t>
             </w:r>
             <w:proofErr w:type="spellStart"/>
-            <w:proofErr w:type="gramStart"/>
             <w:r>
               <w:rPr>
                 <w:rFonts w:ascii="Times New Roman" w:hAnsi="Times New Roman" w:cs="Times New Roman"/>
@@ -5314,7 +5150,6 @@
               <w:t>mn</w:t>
             </w:r>
             <w:proofErr w:type="spellEnd"/>
-            <w:proofErr w:type="gramEnd"/>
           </w:p>
         </w:tc>
         <w:tc>
@@ -5407,16 +5242,8 @@
               <w:rPr>
                 <w:rFonts w:ascii="Times New Roman" w:hAnsi="Times New Roman" w:cs="Times New Roman"/>
               </w:rPr>
-              <w:t>-</w:t>
-            </w:r>
-            <w:proofErr w:type="gramStart"/>
-            <w:r>
-              <w:rPr>
-                <w:rFonts w:ascii="Times New Roman" w:hAnsi="Times New Roman" w:cs="Times New Roman"/>
-              </w:rPr>
-              <w:t>t</w:t>
-            </w:r>
-            <w:proofErr w:type="gramEnd"/>
+              <w:t>-t</w:t>
+            </w:r>
           </w:p>
         </w:tc>
         <w:tc>
@@ -5482,14 +5309,12 @@
               </w:rPr>
               <w:t>[</w:t>
             </w:r>
-            <w:proofErr w:type="gramStart"/>
             <w:r>
               <w:rPr>
                 <w:rFonts w:ascii="Times New Roman" w:hAnsi="Times New Roman" w:cs="Times New Roman"/>
               </w:rPr>
               <w:t>number</w:t>
             </w:r>
-            <w:proofErr w:type="gramEnd"/>
             <w:r>
               <w:rPr>
                 <w:rFonts w:ascii="Times New Roman" w:hAnsi="Times New Roman" w:cs="Times New Roman"/>
@@ -5641,7 +5466,6 @@
               <w:t>-</w:t>
             </w:r>
             <w:proofErr w:type="spellStart"/>
-            <w:proofErr w:type="gramStart"/>
             <w:r>
               <w:rPr>
                 <w:rFonts w:ascii="Times New Roman" w:hAnsi="Times New Roman" w:cs="Times New Roman"/>
@@ -5649,7 +5473,6 @@
               <w:t>ssd</w:t>
             </w:r>
             <w:proofErr w:type="spellEnd"/>
-            <w:proofErr w:type="gramEnd"/>
           </w:p>
         </w:tc>
         <w:tc>
@@ -5682,7 +5505,6 @@
                 <w:rFonts w:ascii="Times New Roman" w:eastAsia="Times New Roman" w:hAnsi="Times New Roman" w:cs="Times New Roman"/>
               </w:rPr>
             </w:pPr>
-            <w:proofErr w:type="gramStart"/>
             <w:r>
               <w:rPr>
                 <w:rFonts w:ascii="Georgia" w:eastAsia="Times New Roman" w:hAnsi="Georgia" w:cs="Times New Roman"/>
@@ -5697,42 +5519,41 @@
                 <w:color w:val="222222"/>
                 <w:shd w:val="clear" w:color="auto" w:fill="FFFFFF"/>
               </w:rPr>
-              <w:t>ite specific</w:t>
-            </w:r>
-            <w:proofErr w:type="gramEnd"/>
+              <w:t xml:space="preserve">ite specific </w:t>
+            </w:r>
+            <w:proofErr w:type="spellStart"/>
             <w:r>
               <w:rPr>
                 <w:rFonts w:ascii="Georgia" w:eastAsia="Times New Roman" w:hAnsi="Georgia" w:cs="Times New Roman"/>
                 <w:color w:val="222222"/>
                 <w:shd w:val="clear" w:color="auto" w:fill="FFFFFF"/>
               </w:rPr>
-              <w:t xml:space="preserve"> </w:t>
-            </w:r>
-            <w:proofErr w:type="spellStart"/>
+              <w:t>divergence</w:t>
+            </w:r>
             <w:r>
               <w:rPr>
                 <w:rFonts w:ascii="Georgia" w:eastAsia="Times New Roman" w:hAnsi="Georgia" w:cs="Times New Roman"/>
                 <w:color w:val="222222"/>
                 <w:shd w:val="clear" w:color="auto" w:fill="FFFFFF"/>
               </w:rPr>
-              <w:t>divergence</w:t>
-            </w:r>
+              <w:t>_time</w:t>
+            </w:r>
+            <w:proofErr w:type="spellEnd"/>
             <w:r>
               <w:rPr>
                 <w:rFonts w:ascii="Georgia" w:eastAsia="Times New Roman" w:hAnsi="Georgia" w:cs="Times New Roman"/>
                 <w:color w:val="222222"/>
                 <w:shd w:val="clear" w:color="auto" w:fill="FFFFFF"/>
               </w:rPr>
-              <w:t>_time</w:t>
-            </w:r>
-            <w:proofErr w:type="spellEnd"/>
+              <w:t xml:space="preserve"> </w:t>
+            </w:r>
             <w:r>
               <w:rPr>
                 <w:rFonts w:ascii="Georgia" w:eastAsia="Times New Roman" w:hAnsi="Georgia" w:cs="Times New Roman"/>
                 <w:color w:val="222222"/>
                 <w:shd w:val="clear" w:color="auto" w:fill="FFFFFF"/>
               </w:rPr>
-              <w:t xml:space="preserve"> </w:t>
+              <w:t xml:space="preserve">is </w:t>
             </w:r>
             <w:r>
               <w:rPr>
@@ -5740,7 +5561,7 @@
                 <w:color w:val="222222"/>
                 <w:shd w:val="clear" w:color="auto" w:fill="FFFFFF"/>
               </w:rPr>
-              <w:t xml:space="preserve">is </w:t>
+              <w:t>calculated using synonymous clustering, by Formula 14</w:t>
             </w:r>
             <w:r>
               <w:rPr>
@@ -5748,7 +5569,7 @@
                 <w:color w:val="222222"/>
                 <w:shd w:val="clear" w:color="auto" w:fill="FFFFFF"/>
               </w:rPr>
-              <w:t>calculated using synonymous clustering, by Formula 14</w:t>
+              <w:t>**</w:t>
             </w:r>
             <w:r>
               <w:rPr>
@@ -5756,15 +5577,16 @@
                 <w:color w:val="222222"/>
                 <w:shd w:val="clear" w:color="auto" w:fill="FFFFFF"/>
               </w:rPr>
-              <w:t>**</w:t>
-            </w:r>
+              <w:t xml:space="preserve"> </w:t>
+            </w:r>
+            <w:proofErr w:type="gramStart"/>
             <w:r>
               <w:rPr>
                 <w:rFonts w:ascii="Georgia" w:eastAsia="Times New Roman" w:hAnsi="Georgia" w:cs="Times New Roman"/>
                 <w:color w:val="222222"/>
                 <w:shd w:val="clear" w:color="auto" w:fill="FFFFFF"/>
               </w:rPr>
-              <w:t xml:space="preserve"> </w:t>
+              <w:t>below</w:t>
             </w:r>
             <w:r>
               <w:rPr>
@@ -5772,16 +5594,9 @@
                 <w:color w:val="222222"/>
                 <w:shd w:val="clear" w:color="auto" w:fill="FFFFFF"/>
               </w:rPr>
-              <w:t>below</w:t>
-            </w:r>
-            <w:r>
-              <w:rPr>
-                <w:rFonts w:ascii="Georgia" w:eastAsia="Times New Roman" w:hAnsi="Georgia" w:cs="Times New Roman"/>
-                <w:color w:val="222222"/>
-                <w:shd w:val="clear" w:color="auto" w:fill="FFFFFF"/>
-              </w:rPr>
               <w:t>.​</w:t>
             </w:r>
+            <w:proofErr w:type="gramEnd"/>
           </w:p>
         </w:tc>
         <w:tc>
@@ -5840,16 +5655,8 @@
               <w:rPr>
                 <w:rFonts w:ascii="Times New Roman" w:hAnsi="Times New Roman" w:cs="Times New Roman"/>
               </w:rPr>
-              <w:t>-</w:t>
-            </w:r>
-            <w:proofErr w:type="gramStart"/>
-            <w:r>
-              <w:rPr>
-                <w:rFonts w:ascii="Times New Roman" w:hAnsi="Times New Roman" w:cs="Times New Roman"/>
-              </w:rPr>
-              <w:t>n</w:t>
-            </w:r>
-            <w:proofErr w:type="gramEnd"/>
+              <w:t>-n</w:t>
+            </w:r>
           </w:p>
         </w:tc>
         <w:tc>
@@ -6057,16 +5864,8 @@
               <w:rPr>
                 <w:rFonts w:ascii="Times New Roman" w:hAnsi="Times New Roman" w:cs="Times New Roman"/>
               </w:rPr>
-              <w:t>-</w:t>
-            </w:r>
-            <w:proofErr w:type="gramStart"/>
-            <w:r>
-              <w:rPr>
-                <w:rFonts w:ascii="Times New Roman" w:hAnsi="Times New Roman" w:cs="Times New Roman"/>
-              </w:rPr>
-              <w:t>v</w:t>
-            </w:r>
-            <w:proofErr w:type="gramEnd"/>
+              <w:t>-v</w:t>
+            </w:r>
           </w:p>
           <w:p>
             <w:pPr>
@@ -6189,7 +5988,6 @@
               <w:t>-</w:t>
             </w:r>
             <w:proofErr w:type="spellStart"/>
-            <w:proofErr w:type="gramStart"/>
             <w:r>
               <w:rPr>
                 <w:rFonts w:ascii="Times New Roman" w:hAnsi="Times New Roman" w:cs="Times New Roman"/>
@@ -6197,7 +5995,6 @@
               <w:t>rMAp</w:t>
             </w:r>
             <w:proofErr w:type="spellEnd"/>
-            <w:proofErr w:type="gramEnd"/>
           </w:p>
         </w:tc>
         <w:tc>
@@ -6410,16 +6207,8 @@
               <w:rPr>
                 <w:rFonts w:ascii="Times New Roman" w:hAnsi="Times New Roman" w:cs="Times New Roman"/>
               </w:rPr>
-              <w:t>-</w:t>
-            </w:r>
-            <w:proofErr w:type="gramStart"/>
-            <w:r>
-              <w:rPr>
-                <w:rFonts w:ascii="Times New Roman" w:hAnsi="Times New Roman" w:cs="Times New Roman"/>
-              </w:rPr>
-              <w:t>h</w:t>
-            </w:r>
-            <w:proofErr w:type="gramEnd"/>
+              <w:t>-h</w:t>
+            </w:r>
           </w:p>
         </w:tc>
         <w:tc>
@@ -6505,7 +6294,6 @@
         </w:rPr>
         <w:t>Formula 10*</w:t>
       </w:r>
-      <w:proofErr w:type="gramStart"/>
       <w:r>
         <w:rPr>
           <w:rFonts w:ascii="Times New Roman" w:hAnsi="Times New Roman" w:cs="Times New Roman"/>
@@ -6520,7 +6308,6 @@
         </w:rPr>
         <w:t> </w:t>
       </w:r>
-      <w:proofErr w:type="gramEnd"/>
       <w:r>
         <w:rPr>
           <w:rFonts w:ascii="Georgia" w:eastAsia="Times New Roman" w:hAnsi="Georgia" w:cs="Times New Roman"/>
@@ -6533,6 +6320,89 @@
             <wp:extent cx="3775892" cy="675640"/>
             <wp:effectExtent l="0" t="0" r="8890" b="10160"/>
             <wp:docPr id="1" name="Picture 1"/>
+            <wp:cNvGraphicFramePr>
+              <a:graphicFrameLocks xmlns:a="http://schemas.openxmlformats.org/drawingml/2006/main" noChangeAspect="1"/>
+            </wp:cNvGraphicFramePr>
+            <a:graphic xmlns:a="http://schemas.openxmlformats.org/drawingml/2006/main">
+              <a:graphicData uri="http://schemas.openxmlformats.org/drawingml/2006/picture">
+                <pic:pic xmlns:pic="http://schemas.openxmlformats.org/drawingml/2006/picture">
+                  <pic:nvPicPr>
+                    <pic:cNvPr id="1" name=""/>
+                    <pic:cNvPicPr/>
+                  </pic:nvPicPr>
+                  <pic:blipFill>
+                    <a:blip r:embed="rId9"/>
+                    <a:stretch>
+                      <a:fillRect/>
+                    </a:stretch>
+                  </pic:blipFill>
+                  <pic:spPr>
+                    <a:xfrm>
+                      <a:off x="0" y="0"/>
+                      <a:ext cx="3781781" cy="676694"/>
+                    </a:xfrm>
+                    <a:prstGeom prst="rect">
+                      <a:avLst/>
+                    </a:prstGeom>
+                  </pic:spPr>
+                </pic:pic>
+              </a:graphicData>
+            </a:graphic>
+          </wp:inline>
+        </w:drawing>
+      </w:r>
+    </w:p>
+    <w:p>
+      <w:pPr>
+        <w:spacing w:line="360" w:lineRule="auto"/>
+        <w:contextualSpacing/>
+        <w:rPr>
+          <w:rFonts w:ascii="Times New Roman" w:hAnsi="Times New Roman" w:cs="Times New Roman"/>
+        </w:rPr>
+      </w:pPr>
+    </w:p>
+    <w:p>
+      <w:pPr>
+        <w:spacing w:line="360" w:lineRule="auto"/>
+        <w:contextualSpacing/>
+        <w:rPr>
+          <w:rFonts w:ascii="Times New Roman" w:hAnsi="Times New Roman" w:cs="Times New Roman"/>
+        </w:rPr>
+      </w:pPr>
+      <w:r>
+        <w:rPr>
+          <w:rFonts w:ascii="Times New Roman" w:hAnsi="Times New Roman" w:cs="Times New Roman"/>
+        </w:rPr>
+        <w:t>Formula 14</w:t>
+      </w:r>
+      <w:r>
+        <w:rPr>
+          <w:rFonts w:ascii="Times New Roman" w:hAnsi="Times New Roman" w:cs="Times New Roman"/>
+        </w:rPr>
+        <w:t>*</w:t>
+      </w:r>
+      <w:r>
+        <w:rPr>
+          <w:rFonts w:ascii="Times New Roman" w:hAnsi="Times New Roman" w:cs="Times New Roman"/>
+        </w:rPr>
+        <w:t>*</w:t>
+      </w:r>
+      <w:r>
+        <w:rPr>
+          <w:rFonts w:ascii="Times New Roman" w:hAnsi="Times New Roman" w:cs="Times New Roman"/>
+        </w:rPr>
+        <w:t xml:space="preserve">: </w:t>
+      </w:r>
+      <w:r>
+        <w:rPr>
+          <w:rFonts w:ascii="Times New Roman" w:hAnsi="Times New Roman" w:cs="Times New Roman"/>
+          <w:noProof/>
+        </w:rPr>
+        <w:drawing>
+          <wp:inline distT="0" distB="0" distL="0" distR="0" wp14:anchorId="69133568" wp14:editId="57527715">
+            <wp:extent cx="4051935" cy="516809"/>
+            <wp:effectExtent l="0" t="0" r="0" b="0"/>
+            <wp:docPr id="2" name="Picture 2"/>
             <wp:cNvGraphicFramePr>
               <a:graphicFrameLocks xmlns:a="http://schemas.openxmlformats.org/drawingml/2006/main" noChangeAspect="1"/>
             </wp:cNvGraphicFramePr>
@@ -6552,89 +6422,6 @@
                   <pic:spPr>
                     <a:xfrm>
                       <a:off x="0" y="0"/>
-                      <a:ext cx="3781781" cy="676694"/>
-                    </a:xfrm>
-                    <a:prstGeom prst="rect">
-                      <a:avLst/>
-                    </a:prstGeom>
-                  </pic:spPr>
-                </pic:pic>
-              </a:graphicData>
-            </a:graphic>
-          </wp:inline>
-        </w:drawing>
-      </w:r>
-    </w:p>
-    <w:p>
-      <w:pPr>
-        <w:spacing w:line="360" w:lineRule="auto"/>
-        <w:contextualSpacing/>
-        <w:rPr>
-          <w:rFonts w:ascii="Times New Roman" w:hAnsi="Times New Roman" w:cs="Times New Roman"/>
-        </w:rPr>
-      </w:pPr>
-    </w:p>
-    <w:p>
-      <w:pPr>
-        <w:spacing w:line="360" w:lineRule="auto"/>
-        <w:contextualSpacing/>
-        <w:rPr>
-          <w:rFonts w:ascii="Times New Roman" w:hAnsi="Times New Roman" w:cs="Times New Roman"/>
-        </w:rPr>
-      </w:pPr>
-      <w:r>
-        <w:rPr>
-          <w:rFonts w:ascii="Times New Roman" w:hAnsi="Times New Roman" w:cs="Times New Roman"/>
-        </w:rPr>
-        <w:t>Formula 14</w:t>
-      </w:r>
-      <w:r>
-        <w:rPr>
-          <w:rFonts w:ascii="Times New Roman" w:hAnsi="Times New Roman" w:cs="Times New Roman"/>
-        </w:rPr>
-        <w:t>*</w:t>
-      </w:r>
-      <w:r>
-        <w:rPr>
-          <w:rFonts w:ascii="Times New Roman" w:hAnsi="Times New Roman" w:cs="Times New Roman"/>
-        </w:rPr>
-        <w:t>*</w:t>
-      </w:r>
-      <w:r>
-        <w:rPr>
-          <w:rFonts w:ascii="Times New Roman" w:hAnsi="Times New Roman" w:cs="Times New Roman"/>
-        </w:rPr>
-        <w:t xml:space="preserve">: </w:t>
-      </w:r>
-      <w:r>
-        <w:rPr>
-          <w:rFonts w:ascii="Times New Roman" w:hAnsi="Times New Roman" w:cs="Times New Roman"/>
-          <w:noProof/>
-        </w:rPr>
-        <w:drawing>
-          <wp:inline distT="0" distB="0" distL="0" distR="0" wp14:anchorId="69133568" wp14:editId="57527715">
-            <wp:extent cx="4051935" cy="516809"/>
-            <wp:effectExtent l="0" t="0" r="0" b="0"/>
-            <wp:docPr id="2" name="Picture 2"/>
-            <wp:cNvGraphicFramePr>
-              <a:graphicFrameLocks xmlns:a="http://schemas.openxmlformats.org/drawingml/2006/main" noChangeAspect="1"/>
-            </wp:cNvGraphicFramePr>
-            <a:graphic xmlns:a="http://schemas.openxmlformats.org/drawingml/2006/main">
-              <a:graphicData uri="http://schemas.openxmlformats.org/drawingml/2006/picture">
-                <pic:pic xmlns:pic="http://schemas.openxmlformats.org/drawingml/2006/picture">
-                  <pic:nvPicPr>
-                    <pic:cNvPr id="1" name=""/>
-                    <pic:cNvPicPr/>
-                  </pic:nvPicPr>
-                  <pic:blipFill>
-                    <a:blip r:embed="rId11"/>
-                    <a:stretch>
-                      <a:fillRect/>
-                    </a:stretch>
-                  </pic:blipFill>
-                  <pic:spPr>
-                    <a:xfrm>
-                      <a:off x="0" y="0"/>
                       <a:ext cx="4086312" cy="521194"/>
                     </a:xfrm>
                     <a:prstGeom prst="rect">
@@ -6654,7 +6441,7 @@
         <w:spacing w:line="360" w:lineRule="auto"/>
         <w:contextualSpacing/>
       </w:pPr>
-      <w:bookmarkStart w:id="6" w:name="_Toc343352915"/>
+      <w:bookmarkStart w:id="7" w:name="_Toc343352915"/>
       <w:r>
         <w:t xml:space="preserve">Run </w:t>
       </w:r>
@@ -6670,13 +6457,13 @@
       <w:r>
         <w:t xml:space="preserve"> gene</w:t>
       </w:r>
-      <w:bookmarkEnd w:id="6"/>
+      <w:bookmarkEnd w:id="7"/>
     </w:p>
     <w:p>
       <w:pPr>
         <w:pStyle w:val="Heading3"/>
       </w:pPr>
-      <w:bookmarkStart w:id="7" w:name="_Toc343352916"/>
+      <w:bookmarkStart w:id="8" w:name="_Toc343352916"/>
       <w:r>
         <w:t>I</w:t>
       </w:r>
@@ -6686,7 +6473,7 @@
       <w:r>
         <w:t xml:space="preserve"> files</w:t>
       </w:r>
-      <w:bookmarkEnd w:id="7"/>
+      <w:bookmarkEnd w:id="8"/>
     </w:p>
     <w:p>
       <w:pPr>
@@ -6719,14 +6506,14 @@
         <w:rPr>
           <w:rFonts w:ascii="Times New Roman" w:hAnsi="Times New Roman" w:cs="Times New Roman"/>
         </w:rPr>
-        <w:t>./</w:t>
+        <w:t>.</w:t>
       </w:r>
       <w:proofErr w:type="gramEnd"/>
       <w:r>
         <w:rPr>
           <w:rFonts w:ascii="Times New Roman" w:hAnsi="Times New Roman" w:cs="Times New Roman"/>
         </w:rPr>
-        <w:t xml:space="preserve">example </w:t>
+        <w:t xml:space="preserve">/example </w:t>
       </w:r>
       <w:r>
         <w:rPr>
@@ -7106,14 +6893,14 @@
       <w:pPr>
         <w:pStyle w:val="Heading3"/>
       </w:pPr>
-      <w:bookmarkStart w:id="8" w:name="_Toc343352917"/>
+      <w:bookmarkStart w:id="9" w:name="_Toc343352917"/>
       <w:r>
         <w:t xml:space="preserve">Run </w:t>
       </w:r>
       <w:r>
         <w:t>MASS-PRF</w:t>
       </w:r>
-      <w:bookmarkEnd w:id="8"/>
+      <w:bookmarkEnd w:id="9"/>
     </w:p>
     <w:p>
       <w:pPr>
@@ -7211,21 +6998,7 @@
         <w:rPr>
           <w:rFonts w:ascii="Times New Roman" w:hAnsi="Times New Roman" w:cs="Times New Roman"/>
         </w:rPr>
-        <w:t xml:space="preserve"> -</w:t>
-      </w:r>
-      <w:proofErr w:type="gramStart"/>
-      <w:r>
-        <w:rPr>
-          <w:rFonts w:ascii="Times New Roman" w:hAnsi="Times New Roman" w:cs="Times New Roman"/>
-        </w:rPr>
-        <w:t>d ..</w:t>
-      </w:r>
-      <w:proofErr w:type="gramEnd"/>
-      <w:r>
-        <w:rPr>
-          <w:rFonts w:ascii="Times New Roman" w:hAnsi="Times New Roman" w:cs="Times New Roman"/>
-        </w:rPr>
-        <w:t>/example/</w:t>
+        <w:t xml:space="preserve"> -d ../example/</w:t>
       </w:r>
       <w:proofErr w:type="spellStart"/>
       <w:r>
@@ -7348,76 +7121,74 @@
         <w:t xml:space="preserve"> is required when </w:t>
       </w:r>
       <w:proofErr w:type="spellStart"/>
+      <w:r>
+        <w:rPr>
+          <w:rFonts w:ascii="Times New Roman" w:hAnsi="Times New Roman" w:cs="Times New Roman"/>
+        </w:rPr>
+        <w:t>ic</w:t>
+      </w:r>
+      <w:proofErr w:type="spellEnd"/>
+      <w:r>
+        <w:rPr>
+          <w:rFonts w:ascii="Times New Roman" w:hAnsi="Times New Roman" w:cs="Times New Roman"/>
+        </w:rPr>
+        <w:t>=1</w:t>
+      </w:r>
+      <w:r>
+        <w:rPr>
+          <w:rFonts w:ascii="Times New Roman" w:hAnsi="Times New Roman" w:cs="Times New Roman"/>
+        </w:rPr>
+        <w:t>.</w:t>
+      </w:r>
+      <w:r>
+        <w:rPr>
+          <w:rFonts w:ascii="Times New Roman" w:hAnsi="Times New Roman" w:cs="Times New Roman"/>
+        </w:rPr>
+        <w:t xml:space="preserve"> </w:t>
+      </w:r>
+      <w:r>
+        <w:rPr>
+          <w:rFonts w:ascii="Times New Roman" w:hAnsi="Times New Roman" w:cs="Times New Roman"/>
+        </w:rPr>
+        <w:t>F</w:t>
+      </w:r>
+      <w:r>
+        <w:rPr>
+          <w:rFonts w:ascii="Times New Roman" w:hAnsi="Times New Roman" w:cs="Times New Roman"/>
+        </w:rPr>
+        <w:t>or more details,</w:t>
+      </w:r>
+      <w:r>
+        <w:rPr>
+          <w:rFonts w:ascii="Times New Roman" w:hAnsi="Times New Roman" w:cs="Times New Roman"/>
+        </w:rPr>
+        <w:t xml:space="preserve"> </w:t>
+      </w:r>
       <w:proofErr w:type="gramStart"/>
       <w:r>
         <w:rPr>
           <w:rFonts w:ascii="Times New Roman" w:hAnsi="Times New Roman" w:cs="Times New Roman"/>
         </w:rPr>
-        <w:t>ic</w:t>
-      </w:r>
-      <w:proofErr w:type="spellEnd"/>
+        <w:t>type</w:t>
+      </w:r>
+      <w:r>
+        <w:rPr>
+          <w:rFonts w:ascii="Times New Roman" w:hAnsi="Times New Roman" w:cs="Times New Roman"/>
+        </w:rPr>
+        <w:t xml:space="preserve"> </w:t>
+      </w:r>
+      <w:r>
+        <w:rPr>
+          <w:rFonts w:ascii="Times New Roman" w:hAnsi="Times New Roman" w:cs="Times New Roman"/>
+        </w:rPr>
+        <w:t>.</w:t>
+      </w:r>
       <w:proofErr w:type="gramEnd"/>
       <w:r>
         <w:rPr>
           <w:rFonts w:ascii="Times New Roman" w:hAnsi="Times New Roman" w:cs="Times New Roman"/>
         </w:rPr>
-        <w:t>=1</w:t>
-      </w:r>
-      <w:r>
-        <w:rPr>
-          <w:rFonts w:ascii="Times New Roman" w:hAnsi="Times New Roman" w:cs="Times New Roman"/>
-        </w:rPr>
-        <w:t>.</w:t>
-      </w:r>
-      <w:r>
-        <w:rPr>
-          <w:rFonts w:ascii="Times New Roman" w:hAnsi="Times New Roman" w:cs="Times New Roman"/>
-        </w:rPr>
-        <w:t xml:space="preserve"> </w:t>
-      </w:r>
-      <w:r>
-        <w:rPr>
-          <w:rFonts w:ascii="Times New Roman" w:hAnsi="Times New Roman" w:cs="Times New Roman"/>
-        </w:rPr>
-        <w:t>F</w:t>
-      </w:r>
-      <w:r>
-        <w:rPr>
-          <w:rFonts w:ascii="Times New Roman" w:hAnsi="Times New Roman" w:cs="Times New Roman"/>
-        </w:rPr>
-        <w:t>or more details,</w:t>
-      </w:r>
-      <w:r>
-        <w:rPr>
-          <w:rFonts w:ascii="Times New Roman" w:hAnsi="Times New Roman" w:cs="Times New Roman"/>
-        </w:rPr>
-        <w:t xml:space="preserve"> </w:t>
-      </w:r>
-      <w:proofErr w:type="gramStart"/>
-      <w:r>
-        <w:rPr>
-          <w:rFonts w:ascii="Times New Roman" w:hAnsi="Times New Roman" w:cs="Times New Roman"/>
-        </w:rPr>
-        <w:t>type</w:t>
-      </w:r>
-      <w:r>
-        <w:rPr>
-          <w:rFonts w:ascii="Times New Roman" w:hAnsi="Times New Roman" w:cs="Times New Roman"/>
-        </w:rPr>
-        <w:t xml:space="preserve"> </w:t>
-      </w:r>
-      <w:r>
-        <w:rPr>
-          <w:rFonts w:ascii="Times New Roman" w:hAnsi="Times New Roman" w:cs="Times New Roman"/>
-        </w:rPr>
-        <w:t>./</w:t>
-      </w:r>
-      <w:proofErr w:type="gramEnd"/>
-      <w:r>
-        <w:rPr>
-          <w:rFonts w:ascii="Times New Roman" w:hAnsi="Times New Roman" w:cs="Times New Roman"/>
-        </w:rPr>
-        <w:t>MASS-PRF –h</w:t>
+        <w:t>/MASS-PRF –h</w:t>
       </w:r>
       <w:r>
         <w:rPr>
@@ -7470,27 +7241,13 @@
         <w:rPr>
           <w:rFonts w:ascii="Times New Roman" w:hAnsi="Times New Roman" w:cs="Times New Roman"/>
         </w:rPr>
-        <w:t>-</w:t>
-      </w:r>
-      <w:proofErr w:type="gramStart"/>
-      <w:r>
-        <w:rPr>
-          <w:rFonts w:ascii="Times New Roman" w:hAnsi="Times New Roman" w:cs="Times New Roman"/>
-        </w:rPr>
-        <w:t xml:space="preserve">d </w:t>
-      </w:r>
-      <w:r>
-        <w:rPr>
-          <w:rFonts w:ascii="Times New Roman" w:hAnsi="Times New Roman" w:cs="Times New Roman"/>
-        </w:rPr>
-        <w:t>..</w:t>
-      </w:r>
-      <w:proofErr w:type="gramEnd"/>
-      <w:r>
-        <w:rPr>
-          <w:rFonts w:ascii="Times New Roman" w:hAnsi="Times New Roman" w:cs="Times New Roman"/>
-        </w:rPr>
-        <w:t xml:space="preserve">/example/consensus_divergence.txt </w:t>
+        <w:t xml:space="preserve">-d </w:t>
+      </w:r>
+      <w:r>
+        <w:rPr>
+          <w:rFonts w:ascii="Times New Roman" w:hAnsi="Times New Roman" w:cs="Times New Roman"/>
+        </w:rPr>
+        <w:t xml:space="preserve">../example/consensus_divergence.txt </w:t>
       </w:r>
       <w:r>
         <w:rPr>
@@ -7679,7 +7436,21 @@
         <w:rPr>
           <w:rFonts w:ascii="Times New Roman" w:hAnsi="Times New Roman" w:cs="Times New Roman"/>
         </w:rPr>
-        <w:t xml:space="preserve"> option (Site specific divergence time calculation ’-</w:t>
+        <w:t xml:space="preserve"> option (Site specific divergence time </w:t>
+      </w:r>
+      <w:proofErr w:type="gramStart"/>
+      <w:r>
+        <w:rPr>
+          <w:rFonts w:ascii="Times New Roman" w:hAnsi="Times New Roman" w:cs="Times New Roman"/>
+        </w:rPr>
+        <w:t>calculation ’</w:t>
+      </w:r>
+      <w:proofErr w:type="gramEnd"/>
+      <w:r>
+        <w:rPr>
+          <w:rFonts w:ascii="Times New Roman" w:hAnsi="Times New Roman" w:cs="Times New Roman"/>
+        </w:rPr>
+        <w:t>-</w:t>
       </w:r>
       <w:proofErr w:type="spellStart"/>
       <w:r>
@@ -7821,258 +7592,9 @@
       <w:pPr>
         <w:pStyle w:val="Heading3"/>
       </w:pPr>
-      <w:bookmarkStart w:id="9" w:name="_Toc343352918"/>
+      <w:bookmarkStart w:id="10" w:name="_Toc343352918"/>
       <w:r>
         <w:t>Output files</w:t>
-      </w:r>
-      <w:bookmarkEnd w:id="9"/>
-    </w:p>
-    <w:p>
-      <w:pPr>
-        <w:spacing w:line="360" w:lineRule="auto"/>
-        <w:contextualSpacing/>
-        <w:rPr>
-          <w:rFonts w:ascii="Times New Roman" w:hAnsi="Times New Roman" w:cs="Times New Roman"/>
-        </w:rPr>
-      </w:pPr>
-      <w:r>
-        <w:rPr>
-          <w:rFonts w:ascii="Times New Roman" w:hAnsi="Times New Roman" w:cs="Times New Roman"/>
-        </w:rPr>
-        <w:t xml:space="preserve">The </w:t>
-      </w:r>
-      <w:r>
-        <w:rPr>
-          <w:rFonts w:ascii="Times New Roman" w:hAnsi="Times New Roman" w:cs="Times New Roman"/>
-        </w:rPr>
-        <w:t xml:space="preserve">output file </w:t>
-      </w:r>
-      <w:proofErr w:type="gramStart"/>
-      <w:r>
-        <w:rPr>
-          <w:rFonts w:ascii="Times New Roman" w:hAnsi="Times New Roman" w:cs="Times New Roman"/>
-        </w:rPr>
-        <w:t>in</w:t>
-      </w:r>
-      <w:r>
-        <w:rPr>
-          <w:rFonts w:ascii="Times New Roman" w:hAnsi="Times New Roman" w:cs="Times New Roman"/>
-        </w:rPr>
-        <w:t xml:space="preserve"> </w:t>
-      </w:r>
-      <w:r>
-        <w:rPr>
-          <w:rFonts w:ascii="Times New Roman" w:hAnsi="Times New Roman" w:cs="Times New Roman"/>
-        </w:rPr>
-        <w:t>./</w:t>
-      </w:r>
-      <w:proofErr w:type="gramEnd"/>
-      <w:r>
-        <w:rPr>
-          <w:rFonts w:ascii="Times New Roman" w:hAnsi="Times New Roman" w:cs="Times New Roman"/>
-        </w:rPr>
-        <w:t>example</w:t>
-      </w:r>
-      <w:r>
-        <w:rPr>
-          <w:rFonts w:ascii="Times New Roman" w:hAnsi="Times New Roman" w:cs="Times New Roman"/>
-        </w:rPr>
-        <w:t>/</w:t>
-      </w:r>
-      <w:r>
-        <w:rPr>
-          <w:rFonts w:ascii="Times New Roman" w:hAnsi="Times New Roman" w:cs="Times New Roman"/>
-        </w:rPr>
-        <w:t xml:space="preserve"> named </w:t>
-      </w:r>
-      <w:r>
-        <w:rPr>
-          <w:rFonts w:ascii="Times New Roman" w:hAnsi="Times New Roman" w:cs="Times New Roman"/>
-        </w:rPr>
-        <w:t>Attacin-C_</w:t>
-      </w:r>
-      <w:r>
-        <w:rPr>
-          <w:rFonts w:ascii="Times New Roman" w:hAnsi="Times New Roman" w:cs="Times New Roman"/>
-        </w:rPr>
-        <w:t>MASS-PRF</w:t>
-      </w:r>
-      <w:r>
-        <w:rPr>
-          <w:rFonts w:ascii="Times New Roman" w:hAnsi="Times New Roman" w:cs="Times New Roman"/>
-        </w:rPr>
-        <w:t>_BIC.txt</w:t>
-      </w:r>
-      <w:r>
-        <w:rPr>
-          <w:rFonts w:ascii="Times New Roman" w:hAnsi="Times New Roman" w:cs="Times New Roman"/>
-        </w:rPr>
-        <w:t xml:space="preserve"> is the analyzed result from </w:t>
-      </w:r>
-      <w:r>
-        <w:rPr>
-          <w:rFonts w:ascii="Times New Roman" w:hAnsi="Times New Roman" w:cs="Times New Roman"/>
-        </w:rPr>
-        <w:t xml:space="preserve">analysis of </w:t>
-      </w:r>
-      <w:r>
-        <w:rPr>
-          <w:rFonts w:ascii="Times New Roman" w:hAnsi="Times New Roman" w:cs="Times New Roman"/>
-        </w:rPr>
-        <w:t xml:space="preserve">the </w:t>
-      </w:r>
-      <w:proofErr w:type="spellStart"/>
-      <w:r>
-        <w:rPr>
-          <w:rFonts w:ascii="Times New Roman" w:hAnsi="Times New Roman" w:cs="Times New Roman"/>
-        </w:rPr>
-        <w:t>fasta</w:t>
-      </w:r>
-      <w:proofErr w:type="spellEnd"/>
-      <w:r>
-        <w:rPr>
-          <w:rFonts w:ascii="Times New Roman" w:hAnsi="Times New Roman" w:cs="Times New Roman"/>
-        </w:rPr>
-        <w:t xml:space="preserve"> format </w:t>
-      </w:r>
-      <w:r>
-        <w:rPr>
-          <w:rFonts w:ascii="Times New Roman" w:hAnsi="Times New Roman" w:cs="Times New Roman"/>
-        </w:rPr>
-        <w:t xml:space="preserve">sequences </w:t>
-      </w:r>
-      <w:proofErr w:type="spellStart"/>
-      <w:r>
-        <w:rPr>
-          <w:rFonts w:ascii="Times New Roman" w:hAnsi="Times New Roman" w:cs="Times New Roman"/>
-        </w:rPr>
-        <w:t>Attacin-C_DmDs_div.fas</w:t>
-      </w:r>
-      <w:proofErr w:type="spellEnd"/>
-      <w:r>
-        <w:rPr>
-          <w:rFonts w:ascii="Times New Roman" w:hAnsi="Times New Roman" w:cs="Times New Roman"/>
-        </w:rPr>
-        <w:t xml:space="preserve"> and </w:t>
-      </w:r>
-      <w:proofErr w:type="spellStart"/>
-      <w:r>
-        <w:rPr>
-          <w:rFonts w:ascii="Times New Roman" w:hAnsi="Times New Roman" w:cs="Times New Roman"/>
-        </w:rPr>
-        <w:t>Attacin-C_DmDs_pol.fas</w:t>
-      </w:r>
-      <w:proofErr w:type="spellEnd"/>
-      <w:r>
-        <w:rPr>
-          <w:rFonts w:ascii="Times New Roman" w:hAnsi="Times New Roman" w:cs="Times New Roman"/>
-        </w:rPr>
-        <w:t>.  The</w:t>
-      </w:r>
-      <w:r>
-        <w:rPr>
-          <w:rFonts w:ascii="Times New Roman" w:hAnsi="Times New Roman" w:cs="Times New Roman"/>
-        </w:rPr>
-        <w:t xml:space="preserve"> file</w:t>
-      </w:r>
-      <w:r>
-        <w:rPr>
-          <w:rFonts w:ascii="Times New Roman" w:hAnsi="Times New Roman" w:cs="Times New Roman"/>
-        </w:rPr>
-        <w:t xml:space="preserve"> </w:t>
-      </w:r>
-      <w:r>
-        <w:rPr>
-          <w:rFonts w:ascii="Times New Roman" w:hAnsi="Times New Roman" w:cs="Times New Roman"/>
-        </w:rPr>
-        <w:t>output_consensus_</w:t>
-      </w:r>
-      <w:r>
-        <w:rPr>
-          <w:rFonts w:ascii="Times New Roman" w:hAnsi="Times New Roman" w:cs="Times New Roman"/>
-        </w:rPr>
-        <w:t>MASS-PRF</w:t>
-      </w:r>
-      <w:r>
-        <w:rPr>
-          <w:rFonts w:ascii="Times New Roman" w:hAnsi="Times New Roman" w:cs="Times New Roman"/>
-        </w:rPr>
-        <w:t>_BIC.txt</w:t>
-      </w:r>
-      <w:r>
-        <w:rPr>
-          <w:rFonts w:ascii="Times New Roman" w:hAnsi="Times New Roman" w:cs="Times New Roman"/>
-        </w:rPr>
-        <w:t xml:space="preserve"> </w:t>
-      </w:r>
-      <w:r>
-        <w:rPr>
-          <w:rFonts w:ascii="Times New Roman" w:hAnsi="Times New Roman" w:cs="Times New Roman"/>
-        </w:rPr>
-        <w:t xml:space="preserve">is the analyzed result from </w:t>
-      </w:r>
-      <w:r>
-        <w:rPr>
-          <w:rFonts w:ascii="Times New Roman" w:hAnsi="Times New Roman" w:cs="Times New Roman"/>
-        </w:rPr>
-        <w:t xml:space="preserve">analysis of </w:t>
-      </w:r>
-      <w:r>
-        <w:rPr>
-          <w:rFonts w:ascii="Times New Roman" w:hAnsi="Times New Roman" w:cs="Times New Roman"/>
-        </w:rPr>
-        <w:t>the</w:t>
-      </w:r>
-      <w:r>
-        <w:rPr>
-          <w:rFonts w:ascii="Times New Roman" w:hAnsi="Times New Roman" w:cs="Times New Roman"/>
-        </w:rPr>
-        <w:t xml:space="preserve"> consensus format</w:t>
-      </w:r>
-      <w:r>
-        <w:rPr>
-          <w:rFonts w:ascii="Times New Roman" w:hAnsi="Times New Roman" w:cs="Times New Roman"/>
-        </w:rPr>
-        <w:t xml:space="preserve"> sequences</w:t>
-      </w:r>
-      <w:r>
-        <w:rPr>
-          <w:rFonts w:ascii="Times New Roman" w:hAnsi="Times New Roman" w:cs="Times New Roman"/>
-        </w:rPr>
-        <w:t xml:space="preserve"> </w:t>
-      </w:r>
-      <w:r>
-        <w:rPr>
-          <w:rFonts w:ascii="Times New Roman" w:hAnsi="Times New Roman" w:cs="Times New Roman"/>
-        </w:rPr>
-        <w:t>consensus_polymorphism.txt</w:t>
-      </w:r>
-      <w:r>
-        <w:rPr>
-          <w:rFonts w:ascii="Times New Roman" w:hAnsi="Times New Roman" w:cs="Times New Roman"/>
-        </w:rPr>
-        <w:t xml:space="preserve"> and </w:t>
-      </w:r>
-      <w:r>
-        <w:rPr>
-          <w:rFonts w:ascii="Times New Roman" w:hAnsi="Times New Roman" w:cs="Times New Roman"/>
-        </w:rPr>
-        <w:t>consensus_divergence.txt</w:t>
-      </w:r>
-      <w:r>
-        <w:rPr>
-          <w:rFonts w:ascii="Times New Roman" w:hAnsi="Times New Roman" w:cs="Times New Roman"/>
-        </w:rPr>
-        <w:t>.</w:t>
-      </w:r>
-    </w:p>
-    <w:p>
-      <w:pPr>
-        <w:pStyle w:val="Heading3"/>
-      </w:pPr>
-      <w:bookmarkStart w:id="10" w:name="_Toc343352919"/>
-      <w:r>
-        <w:t>The speed of MASS-PRF</w:t>
       </w:r>
       <w:bookmarkEnd w:id="10"/>
     </w:p>
@@ -8088,211 +7610,405 @@
         <w:rPr>
           <w:rFonts w:ascii="Times New Roman" w:hAnsi="Times New Roman" w:cs="Times New Roman"/>
         </w:rPr>
-        <w:t xml:space="preserve">MASS-PRF is computationally </w:t>
-      </w:r>
-      <w:r>
-        <w:rPr>
-          <w:rFonts w:ascii="Times New Roman" w:hAnsi="Times New Roman" w:cs="Times New Roman"/>
-        </w:rPr>
-        <w:t>intensive;</w:t>
-      </w:r>
-      <w:r>
-        <w:rPr>
-          <w:rFonts w:ascii="Times New Roman" w:hAnsi="Times New Roman" w:cs="Times New Roman"/>
-        </w:rPr>
-        <w:t xml:space="preserve"> because it performs all possible sub-</w:t>
+        <w:t xml:space="preserve">The </w:t>
+      </w:r>
+      <w:r>
+        <w:rPr>
+          <w:rFonts w:ascii="Times New Roman" w:hAnsi="Times New Roman" w:cs="Times New Roman"/>
+        </w:rPr>
+        <w:t xml:space="preserve">output file </w:t>
+      </w:r>
+      <w:proofErr w:type="gramStart"/>
+      <w:r>
+        <w:rPr>
+          <w:rFonts w:ascii="Times New Roman" w:hAnsi="Times New Roman" w:cs="Times New Roman"/>
+        </w:rPr>
+        <w:t>in</w:t>
+      </w:r>
+      <w:r>
+        <w:rPr>
+          <w:rFonts w:ascii="Times New Roman" w:hAnsi="Times New Roman" w:cs="Times New Roman"/>
+        </w:rPr>
+        <w:t xml:space="preserve"> </w:t>
+      </w:r>
+      <w:r>
+        <w:rPr>
+          <w:rFonts w:ascii="Times New Roman" w:hAnsi="Times New Roman" w:cs="Times New Roman"/>
+        </w:rPr>
+        <w:t>.</w:t>
+      </w:r>
+      <w:proofErr w:type="gramEnd"/>
+      <w:r>
+        <w:rPr>
+          <w:rFonts w:ascii="Times New Roman" w:hAnsi="Times New Roman" w:cs="Times New Roman"/>
+        </w:rPr>
+        <w:t>/example</w:t>
+      </w:r>
+      <w:r>
+        <w:rPr>
+          <w:rFonts w:ascii="Times New Roman" w:hAnsi="Times New Roman" w:cs="Times New Roman"/>
+        </w:rPr>
+        <w:t>/</w:t>
+      </w:r>
+      <w:r>
+        <w:rPr>
+          <w:rFonts w:ascii="Times New Roman" w:hAnsi="Times New Roman" w:cs="Times New Roman"/>
+        </w:rPr>
+        <w:t xml:space="preserve"> named </w:t>
+      </w:r>
+      <w:r>
+        <w:rPr>
+          <w:rFonts w:ascii="Times New Roman" w:hAnsi="Times New Roman" w:cs="Times New Roman"/>
+        </w:rPr>
+        <w:t>Attacin-C_</w:t>
+      </w:r>
+      <w:r>
+        <w:rPr>
+          <w:rFonts w:ascii="Times New Roman" w:hAnsi="Times New Roman" w:cs="Times New Roman"/>
+        </w:rPr>
+        <w:t>MASS-PRF</w:t>
+      </w:r>
+      <w:r>
+        <w:rPr>
+          <w:rFonts w:ascii="Times New Roman" w:hAnsi="Times New Roman" w:cs="Times New Roman"/>
+        </w:rPr>
+        <w:t>_BIC.txt</w:t>
+      </w:r>
+      <w:r>
+        <w:rPr>
+          <w:rFonts w:ascii="Times New Roman" w:hAnsi="Times New Roman" w:cs="Times New Roman"/>
+        </w:rPr>
+        <w:t xml:space="preserve"> is the analyzed result from </w:t>
+      </w:r>
+      <w:r>
+        <w:rPr>
+          <w:rFonts w:ascii="Times New Roman" w:hAnsi="Times New Roman" w:cs="Times New Roman"/>
+        </w:rPr>
+        <w:t xml:space="preserve">analysis of </w:t>
+      </w:r>
+      <w:r>
+        <w:rPr>
+          <w:rFonts w:ascii="Times New Roman" w:hAnsi="Times New Roman" w:cs="Times New Roman"/>
+        </w:rPr>
+        <w:t xml:space="preserve">the </w:t>
       </w:r>
       <w:proofErr w:type="spellStart"/>
       <w:r>
         <w:rPr>
           <w:rFonts w:ascii="Times New Roman" w:hAnsi="Times New Roman" w:cs="Times New Roman"/>
         </w:rPr>
-        <w:t>clusterings</w:t>
+        <w:t>fasta</w:t>
       </w:r>
       <w:proofErr w:type="spellEnd"/>
       <w:r>
         <w:rPr>
           <w:rFonts w:ascii="Times New Roman" w:hAnsi="Times New Roman" w:cs="Times New Roman"/>
         </w:rPr>
-        <w:t xml:space="preserve"> in an iterative manner in order to exhaustively sample potential spatial clustering of selection. Its speed scales sub-</w:t>
+        <w:t xml:space="preserve"> format </w:t>
+      </w:r>
+      <w:r>
+        <w:rPr>
+          <w:rFonts w:ascii="Times New Roman" w:hAnsi="Times New Roman" w:cs="Times New Roman"/>
+        </w:rPr>
+        <w:t xml:space="preserve">sequences </w:t>
       </w:r>
       <w:proofErr w:type="spellStart"/>
       <w:r>
         <w:rPr>
           <w:rFonts w:ascii="Times New Roman" w:hAnsi="Times New Roman" w:cs="Times New Roman"/>
         </w:rPr>
-        <w:t>factorially</w:t>
+        <w:t>Attacin-C_DmDs_div.fas</w:t>
       </w:r>
       <w:proofErr w:type="spellEnd"/>
       <w:r>
         <w:rPr>
           <w:rFonts w:ascii="Times New Roman" w:hAnsi="Times New Roman" w:cs="Times New Roman"/>
         </w:rPr>
-        <w:t xml:space="preserve"> with gene length (</w:t>
-      </w:r>
-      <w:r>
-        <w:rPr>
-          <w:rFonts w:ascii="Times New Roman" w:hAnsi="Times New Roman" w:cs="Times New Roman"/>
-        </w:rPr>
-        <w:t>f</w:t>
-      </w:r>
-      <w:r>
-        <w:rPr>
-          <w:rFonts w:ascii="Times New Roman" w:hAnsi="Times New Roman" w:cs="Times New Roman"/>
-        </w:rPr>
-        <w:t xml:space="preserve">ig. </w:t>
-      </w:r>
-      <w:r>
-        <w:rPr>
-          <w:rFonts w:ascii="Times New Roman" w:hAnsi="Times New Roman" w:cs="Times New Roman"/>
-        </w:rPr>
-        <w:t xml:space="preserve">1). This figure was generated from an independent MASS-PRF analysis we are conducting using an alignment of 1825 genes including </w:t>
-      </w:r>
-      <w:r>
-        <w:rPr>
-          <w:rFonts w:ascii="Times New Roman" w:hAnsi="Times New Roman" w:cs="Times New Roman"/>
-          <w:i/>
-        </w:rPr>
-        <w:t xml:space="preserve">Saccharomyces </w:t>
+        <w:t xml:space="preserve"> and </w:t>
       </w:r>
       <w:proofErr w:type="spellStart"/>
       <w:r>
         <w:rPr>
           <w:rFonts w:ascii="Times New Roman" w:hAnsi="Times New Roman" w:cs="Times New Roman"/>
-          <w:i/>
-        </w:rPr>
-        <w:t>cerevisiae</w:t>
+        </w:rPr>
+        <w:t>Attacin-C_DmDs_pol.fas</w:t>
       </w:r>
       <w:proofErr w:type="spellEnd"/>
       <w:r>
         <w:rPr>
           <w:rFonts w:ascii="Times New Roman" w:hAnsi="Times New Roman" w:cs="Times New Roman"/>
         </w:rPr>
-        <w:t xml:space="preserve"> polymorphism and </w:t>
-      </w:r>
-      <w:r>
-        <w:rPr>
-          <w:rFonts w:ascii="Times New Roman" w:hAnsi="Times New Roman" w:cs="Times New Roman"/>
-          <w:i/>
-        </w:rPr>
-        <w:t xml:space="preserve">Saccharomyces </w:t>
-      </w:r>
-      <w:proofErr w:type="spellStart"/>
-      <w:r>
-        <w:rPr>
-          <w:rFonts w:ascii="Times New Roman" w:hAnsi="Times New Roman" w:cs="Times New Roman"/>
-          <w:i/>
-        </w:rPr>
-        <w:t>paradoxus</w:t>
-      </w:r>
-      <w:proofErr w:type="spellEnd"/>
+        <w:t>.  The</w:t>
+      </w:r>
+      <w:r>
+        <w:rPr>
+          <w:rFonts w:ascii="Times New Roman" w:hAnsi="Times New Roman" w:cs="Times New Roman"/>
+        </w:rPr>
+        <w:t xml:space="preserve"> file</w:t>
+      </w:r>
       <w:r>
         <w:rPr>
           <w:rFonts w:ascii="Times New Roman" w:hAnsi="Times New Roman" w:cs="Times New Roman"/>
         </w:rPr>
         <w:t xml:space="preserve"> </w:t>
       </w:r>
-      <w:proofErr w:type="spellStart"/>
-      <w:r>
-        <w:rPr>
-          <w:rFonts w:ascii="Times New Roman" w:hAnsi="Times New Roman" w:cs="Times New Roman"/>
-        </w:rPr>
-        <w:t>orthologs</w:t>
-      </w:r>
-      <w:proofErr w:type="spellEnd"/>
-      <w:r>
-        <w:rPr>
-          <w:rFonts w:ascii="Times New Roman" w:hAnsi="Times New Roman" w:cs="Times New Roman"/>
-        </w:rPr>
-        <w:t>. Runtimes were recor</w:t>
-      </w:r>
-      <w:r>
-        <w:rPr>
-          <w:rFonts w:ascii="Times New Roman" w:hAnsi="Times New Roman" w:cs="Times New Roman"/>
-        </w:rPr>
-        <w:t xml:space="preserve">ded for this data on nodes with </w:t>
-      </w:r>
-      <w:proofErr w:type="gramStart"/>
-      <w:r>
-        <w:rPr>
-          <w:rFonts w:ascii="Times New Roman" w:hAnsi="Times New Roman" w:cs="Times New Roman"/>
-        </w:rPr>
-        <w:t>eight 2.</w:t>
-      </w:r>
-      <w:proofErr w:type="gramEnd"/>
-      <w:r>
-        <w:rPr>
-          <w:rFonts w:ascii="Times New Roman" w:hAnsi="Times New Roman" w:cs="Times New Roman"/>
-        </w:rPr>
-        <w:t xml:space="preserve">27GHz cores and 48GB memory in total. The fit line is a least squares linear fit between </w:t>
-      </w:r>
-      <w:proofErr w:type="gramStart"/>
-      <w:r>
-        <w:rPr>
-          <w:rFonts w:ascii="Times New Roman" w:hAnsi="Times New Roman" w:cs="Times New Roman"/>
-        </w:rPr>
-        <w:t>log(</w:t>
-      </w:r>
-      <w:proofErr w:type="gramEnd"/>
-      <w:r>
-        <w:rPr>
-          <w:rFonts w:ascii="Times New Roman" w:hAnsi="Times New Roman" w:cs="Times New Roman"/>
-        </w:rPr>
-        <w:t>runtime) and gene length (L) with a slope of 0.004 and a y-intercept of 7.3, which is log(runtime) = 7.3 + 0.004L (</w:t>
-      </w:r>
-      <w:r>
-        <w:rPr>
-          <w:rFonts w:ascii="Times New Roman" w:hAnsi="Times New Roman" w:cs="Times New Roman"/>
-        </w:rPr>
-        <w:t xml:space="preserve">fig. </w:t>
-      </w:r>
-      <w:r>
-        <w:rPr>
-          <w:rFonts w:ascii="Times New Roman" w:hAnsi="Times New Roman" w:cs="Times New Roman"/>
-        </w:rPr>
-        <w:t xml:space="preserve">1, panel B). </w:t>
+      <w:r>
+        <w:rPr>
+          <w:rFonts w:ascii="Times New Roman" w:hAnsi="Times New Roman" w:cs="Times New Roman"/>
+        </w:rPr>
+        <w:t>output_consensus_</w:t>
+      </w:r>
+      <w:r>
+        <w:rPr>
+          <w:rFonts w:ascii="Times New Roman" w:hAnsi="Times New Roman" w:cs="Times New Roman"/>
+        </w:rPr>
+        <w:t>MASS-PRF</w:t>
+      </w:r>
+      <w:r>
+        <w:rPr>
+          <w:rFonts w:ascii="Times New Roman" w:hAnsi="Times New Roman" w:cs="Times New Roman"/>
+        </w:rPr>
+        <w:t>_BIC.txt</w:t>
+      </w:r>
+      <w:r>
+        <w:rPr>
+          <w:rFonts w:ascii="Times New Roman" w:hAnsi="Times New Roman" w:cs="Times New Roman"/>
+        </w:rPr>
+        <w:t xml:space="preserve"> </w:t>
+      </w:r>
+      <w:r>
+        <w:rPr>
+          <w:rFonts w:ascii="Times New Roman" w:hAnsi="Times New Roman" w:cs="Times New Roman"/>
+        </w:rPr>
+        <w:t xml:space="preserve">is the analyzed result from </w:t>
+      </w:r>
+      <w:r>
+        <w:rPr>
+          <w:rFonts w:ascii="Times New Roman" w:hAnsi="Times New Roman" w:cs="Times New Roman"/>
+        </w:rPr>
+        <w:t xml:space="preserve">analysis of </w:t>
+      </w:r>
+      <w:r>
+        <w:rPr>
+          <w:rFonts w:ascii="Times New Roman" w:hAnsi="Times New Roman" w:cs="Times New Roman"/>
+        </w:rPr>
+        <w:t>the</w:t>
+      </w:r>
+      <w:r>
+        <w:rPr>
+          <w:rFonts w:ascii="Times New Roman" w:hAnsi="Times New Roman" w:cs="Times New Roman"/>
+        </w:rPr>
+        <w:t xml:space="preserve"> consensus format</w:t>
+      </w:r>
+      <w:r>
+        <w:rPr>
+          <w:rFonts w:ascii="Times New Roman" w:hAnsi="Times New Roman" w:cs="Times New Roman"/>
+        </w:rPr>
+        <w:t xml:space="preserve"> sequences</w:t>
+      </w:r>
+      <w:r>
+        <w:rPr>
+          <w:rFonts w:ascii="Times New Roman" w:hAnsi="Times New Roman" w:cs="Times New Roman"/>
+        </w:rPr>
+        <w:t xml:space="preserve"> </w:t>
+      </w:r>
+      <w:r>
+        <w:rPr>
+          <w:rFonts w:ascii="Times New Roman" w:hAnsi="Times New Roman" w:cs="Times New Roman"/>
+        </w:rPr>
+        <w:t>consensus_polymorphism.txt</w:t>
+      </w:r>
+      <w:r>
+        <w:rPr>
+          <w:rFonts w:ascii="Times New Roman" w:hAnsi="Times New Roman" w:cs="Times New Roman"/>
+        </w:rPr>
+        <w:t xml:space="preserve"> and </w:t>
+      </w:r>
+      <w:r>
+        <w:rPr>
+          <w:rFonts w:ascii="Times New Roman" w:hAnsi="Times New Roman" w:cs="Times New Roman"/>
+        </w:rPr>
+        <w:t>consensus_divergence.txt</w:t>
+      </w:r>
+      <w:r>
+        <w:rPr>
+          <w:rFonts w:ascii="Times New Roman" w:hAnsi="Times New Roman" w:cs="Times New Roman"/>
+        </w:rPr>
+        <w:t>.</w:t>
       </w:r>
     </w:p>
     <w:p>
       <w:pPr>
-        <w:rPr>
-          <w:rFonts w:ascii="Times" w:eastAsia="Times New Roman" w:hAnsi="Times" w:cs="Times New Roman"/>
-          <w:sz w:val="20"/>
-          <w:szCs w:val="20"/>
+        <w:pStyle w:val="Heading3"/>
+      </w:pPr>
+      <w:bookmarkStart w:id="11" w:name="_Toc343352919"/>
+      <w:r>
+        <w:t>The speed of MASS-PRF</w:t>
+      </w:r>
+      <w:bookmarkEnd w:id="11"/>
+    </w:p>
+    <w:p>
+      <w:pPr>
+        <w:pStyle w:val="NormalWeb"/>
+        <w:spacing w:before="0" w:beforeAutospacing="0" w:after="0" w:afterAutospacing="0" w:line="360" w:lineRule="auto"/>
+        <w:rPr>
+          <w:rFonts w:ascii="Times New Roman" w:hAnsi="Times New Roman"/>
+          <w:sz w:val="24"/>
+          <w:szCs w:val="24"/>
+        </w:rPr>
+      </w:pPr>
+      <w:r>
+        <w:rPr>
+          <w:rFonts w:ascii="Times New Roman" w:hAnsi="Times New Roman"/>
+          <w:sz w:val="24"/>
+          <w:szCs w:val="24"/>
+        </w:rPr>
+        <w:t>MASS-PRF is computationally intensive, because it performs all possible sub-</w:t>
+      </w:r>
+      <w:proofErr w:type="spellStart"/>
+      <w:r>
+        <w:rPr>
+          <w:rFonts w:ascii="Times New Roman" w:hAnsi="Times New Roman"/>
+          <w:sz w:val="24"/>
+          <w:szCs w:val="24"/>
+        </w:rPr>
+        <w:t>clusterings</w:t>
+      </w:r>
+      <w:proofErr w:type="spellEnd"/>
+      <w:r>
+        <w:rPr>
+          <w:rFonts w:ascii="Times New Roman" w:hAnsi="Times New Roman"/>
+          <w:sz w:val="24"/>
+          <w:szCs w:val="24"/>
+        </w:rPr>
+        <w:t xml:space="preserve"> in an iterative manner in order to exhaustively sample potential spatial clustering of selection. Its speed scales sub-</w:t>
+      </w:r>
+      <w:proofErr w:type="spellStart"/>
+      <w:r>
+        <w:rPr>
+          <w:rFonts w:ascii="Times New Roman" w:hAnsi="Times New Roman"/>
+          <w:sz w:val="24"/>
+          <w:szCs w:val="24"/>
+        </w:rPr>
+        <w:t>factorially</w:t>
+      </w:r>
+      <w:proofErr w:type="spellEnd"/>
+      <w:r>
+        <w:rPr>
+          <w:rFonts w:ascii="Times New Roman" w:hAnsi="Times New Roman"/>
+          <w:sz w:val="24"/>
+          <w:szCs w:val="24"/>
+        </w:rPr>
+        <w:t xml:space="preserve"> with gene length (fig. R1). Figure R1 was generated from an independent MASS-PRF analysis we are conducting using an alignment of 1825 genes including </w:t>
+      </w:r>
+      <w:r>
+        <w:rPr>
+          <w:rFonts w:ascii="Times New Roman" w:hAnsi="Times New Roman"/>
+          <w:i/>
+          <w:sz w:val="24"/>
+          <w:szCs w:val="24"/>
+        </w:rPr>
+        <w:t>Saccharomyces cerevisiae</w:t>
+      </w:r>
+      <w:r>
+        <w:rPr>
+          <w:rFonts w:ascii="Times New Roman" w:hAnsi="Times New Roman"/>
+          <w:sz w:val="24"/>
+          <w:szCs w:val="24"/>
+        </w:rPr>
+        <w:t xml:space="preserve"> polymorphism and an alignment of </w:t>
+      </w:r>
+      <w:r>
+        <w:rPr>
+          <w:rFonts w:ascii="Times New Roman" w:hAnsi="Times New Roman"/>
+          <w:i/>
+          <w:sz w:val="24"/>
+          <w:szCs w:val="24"/>
+        </w:rPr>
+        <w:t xml:space="preserve">S. cerevisiae </w:t>
+      </w:r>
+      <w:r>
+        <w:rPr>
+          <w:rFonts w:ascii="Times New Roman" w:hAnsi="Times New Roman"/>
+          <w:sz w:val="24"/>
+          <w:szCs w:val="24"/>
+        </w:rPr>
+        <w:t xml:space="preserve">vs </w:t>
+      </w:r>
+      <w:r>
+        <w:rPr>
+          <w:rFonts w:ascii="Times New Roman" w:hAnsi="Times New Roman"/>
+          <w:i/>
+          <w:sz w:val="24"/>
+          <w:szCs w:val="24"/>
+        </w:rPr>
+        <w:t xml:space="preserve">S. </w:t>
+      </w:r>
+      <w:proofErr w:type="spellStart"/>
+      <w:r>
+        <w:rPr>
+          <w:rFonts w:ascii="Times New Roman" w:hAnsi="Times New Roman"/>
+          <w:i/>
+          <w:sz w:val="24"/>
+          <w:szCs w:val="24"/>
+        </w:rPr>
+        <w:t>paradoxus</w:t>
+      </w:r>
+      <w:proofErr w:type="spellEnd"/>
+      <w:r>
+        <w:rPr>
+          <w:rFonts w:ascii="Times New Roman" w:hAnsi="Times New Roman"/>
+          <w:sz w:val="24"/>
+          <w:szCs w:val="24"/>
+        </w:rPr>
+        <w:t xml:space="preserve"> </w:t>
+      </w:r>
+      <w:proofErr w:type="spellStart"/>
+      <w:r>
+        <w:rPr>
+          <w:rFonts w:ascii="Times New Roman" w:hAnsi="Times New Roman"/>
+          <w:sz w:val="24"/>
+          <w:szCs w:val="24"/>
+        </w:rPr>
+        <w:t>orthologs</w:t>
+      </w:r>
+      <w:proofErr w:type="spellEnd"/>
+      <w:r>
+        <w:rPr>
+          <w:rFonts w:ascii="Times New Roman" w:hAnsi="Times New Roman"/>
+          <w:sz w:val="24"/>
+          <w:szCs w:val="24"/>
+        </w:rPr>
+        <w:t xml:space="preserve">. Runtimes were recorded for this data on computer nodes with eight 2.27 GHz cores and 48 GB memory. The fit line is a least squares linear fit between log(runtime) and gene length (L) with a slope of 0.004 and a y-intercept of 7.3, which is log(runtime) = 7.3 + 0.004L (fig. R1, panel B). </w:t>
+      </w:r>
+    </w:p>
+    <w:p>
+      <w:pPr>
+        <w:spacing w:after="240"/>
+        <w:rPr>
+          <w:rFonts w:eastAsia="Times New Roman" w:cs="Times New Roman"/>
         </w:rPr>
       </w:pPr>
     </w:p>
     <w:p>
       <w:pPr>
-        <w:rPr>
-          <w:rFonts w:ascii="Times" w:eastAsia="Times New Roman" w:hAnsi="Times" w:cs="Times New Roman"/>
-          <w:sz w:val="20"/>
-          <w:szCs w:val="20"/>
-        </w:rPr>
+        <w:pStyle w:val="NormalWeb"/>
+        <w:spacing w:before="0" w:beforeAutospacing="0" w:after="0" w:afterAutospacing="0"/>
+        <w:jc w:val="center"/>
       </w:pPr>
-    </w:p>
-    <w:p>
-      <w:pPr>
-        <w:jc w:val="center"/>
-        <w:rPr>
-          <w:rFonts w:ascii="Times" w:hAnsi="Times" w:cs="Times New Roman"/>
-          <w:sz w:val="20"/>
-          <w:szCs w:val="20"/>
-        </w:rPr>
-      </w:pPr>
-      <w:r>
-        <w:rPr>
-          <w:rFonts w:ascii="Times New Roman" w:hAnsi="Times New Roman" w:cs="Times New Roman"/>
+      <w:r>
+        <w:rPr>
+          <w:rFonts w:ascii="Times New Roman" w:hAnsi="Times New Roman"/>
           <w:noProof/>
           <w:color w:val="0000FF"/>
           <w:sz w:val="22"/>
           <w:szCs w:val="22"/>
         </w:rPr>
         <w:drawing>
-          <wp:inline distT="0" distB="0" distL="0" distR="0" wp14:anchorId="68D65AFA" wp14:editId="1885A7DF">
-            <wp:extent cx="4876800" cy="2196850"/>
-            <wp:effectExtent l="0" t="0" r="0" b="0"/>
-            <wp:docPr id="4" name="Picture 1" descr="https://lh4.googleusercontent.com/0AU3DU6nrrE8uxyXb345D-1t9NTDFllRs3VyaJvCtOHQcTvwHQMBk61QSPZAweZcJuc0kZn2kMkUy4pt2KCB0apOdVxJm1aSX1NxV8nL9xmmRTDxIXYJSspB-q-oP7ZFIc-udy8A"/>
+          <wp:inline distT="0" distB="0" distL="0" distR="0" wp14:anchorId="77D9895F" wp14:editId="5CE41E51">
+            <wp:extent cx="6773545" cy="2540000"/>
+            <wp:effectExtent l="0" t="0" r="8255" b="0"/>
+            <wp:docPr id="6" name="Picture 1" descr="https://lh4.googleusercontent.com/0AU3DU6nrrE8uxyXb345D-1t9NTDFllRs3VyaJvCtOHQcTvwHQMBk61QSPZAweZcJuc0kZn2kMkUy4pt2KCB0apOdVxJm1aSX1NxV8nL9xmmRTDxIXYJSspB-q-oP7ZFIc-udy8A"/>
             <wp:cNvGraphicFramePr>
               <a:graphicFrameLocks xmlns:a="http://schemas.openxmlformats.org/drawingml/2006/main" noChangeAspect="1"/>
             </wp:cNvGraphicFramePr>
@@ -8305,21 +8021,23 @@
                       <a:picLocks noChangeAspect="1" noChangeArrowheads="1"/>
                     </pic:cNvPicPr>
                   </pic:nvPicPr>
-                  <pic:blipFill rotWithShape="1">
-                    <a:blip r:embed="rId12">
+                  <pic:blipFill>
+                    <a:blip r:embed="rId11">
                       <a:extLst>
                         <a:ext uri="{28A0092B-C50C-407E-A947-70E740481C1C}">
                           <a14:useLocalDpi xmlns:a14="http://schemas.microsoft.com/office/drawing/2010/main" val="0"/>
                         </a:ext>
                       </a:extLst>
                     </a:blip>
-                    <a:srcRect l="9104" r="7652"/>
-                    <a:stretch/>
+                    <a:srcRect/>
+                    <a:stretch>
+                      <a:fillRect/>
+                    </a:stretch>
                   </pic:blipFill>
                   <pic:spPr bwMode="auto">
                     <a:xfrm>
                       <a:off x="0" y="0"/>
-                      <a:ext cx="4877380" cy="2197111"/>
+                      <a:ext cx="6773545" cy="2540000"/>
                     </a:xfrm>
                     <a:prstGeom prst="rect">
                       <a:avLst/>
@@ -8328,11 +8046,6 @@
                     <a:ln>
                       <a:noFill/>
                     </a:ln>
-                    <a:extLst>
-                      <a:ext uri="{53640926-AAD7-44d8-BBD7-CCE9431645EC}">
-                        <a14:shadowObscured xmlns:a14="http://schemas.microsoft.com/office/drawing/2010/main"/>
-                      </a:ext>
-                    </a:extLst>
                   </pic:spPr>
                 </pic:pic>
               </a:graphicData>
@@ -8343,87 +8056,292 @@
     </w:p>
     <w:p>
       <w:pPr>
-        <w:spacing w:line="360" w:lineRule="auto"/>
-        <w:contextualSpacing/>
-        <w:rPr>
-          <w:rFonts w:ascii="Times New Roman" w:hAnsi="Times New Roman" w:cs="Times New Roman"/>
+        <w:pStyle w:val="NormalWeb"/>
+        <w:spacing w:before="0" w:beforeAutospacing="0" w:after="0" w:afterAutospacing="0"/>
+        <w:rPr>
+          <w:rFonts w:ascii="Calibri" w:hAnsi="Calibri"/>
+          <w:b/>
+          <w:bCs/>
+          <w:sz w:val="22"/>
+          <w:szCs w:val="22"/>
         </w:rPr>
       </w:pPr>
-      <w:r>
-        <w:rPr>
-          <w:rFonts w:ascii="Times New Roman" w:hAnsi="Times New Roman" w:cs="Times New Roman"/>
-        </w:rPr>
-        <w:t xml:space="preserve">Figure </w:t>
-      </w:r>
-      <w:r>
-        <w:rPr>
-          <w:rFonts w:ascii="Times New Roman" w:hAnsi="Times New Roman" w:cs="Times New Roman"/>
-        </w:rPr>
-        <w:t xml:space="preserve">1: The speed of MASS-PRF on empirical data. The analyses include 1825 genes from alignments of </w:t>
-      </w:r>
-      <w:r>
-        <w:rPr>
-          <w:rFonts w:ascii="Times New Roman" w:hAnsi="Times New Roman" w:cs="Times New Roman"/>
+    </w:p>
+    <w:p>
+      <w:pPr>
+        <w:pStyle w:val="NormalWeb"/>
+        <w:spacing w:before="0" w:beforeAutospacing="0" w:after="0" w:afterAutospacing="0"/>
+        <w:rPr>
+          <w:rFonts w:ascii="Times New Roman" w:hAnsi="Times New Roman"/>
+          <w:sz w:val="24"/>
+          <w:szCs w:val="24"/>
+        </w:rPr>
+      </w:pPr>
+      <w:r>
+        <w:rPr>
+          <w:rFonts w:ascii="Calibri" w:hAnsi="Calibri"/>
+          <w:b/>
+          <w:bCs/>
+          <w:sz w:val="22"/>
+          <w:szCs w:val="22"/>
+        </w:rPr>
+        <w:t>Figure R1</w:t>
+      </w:r>
+      <w:r>
+        <w:rPr>
+          <w:rFonts w:ascii="Calibri" w:hAnsi="Calibri"/>
+          <w:sz w:val="22"/>
+          <w:szCs w:val="22"/>
+        </w:rPr>
+        <w:t xml:space="preserve">: The speed of MASS-PRF on empirical data. The analyses include 1825 genes from alignments of </w:t>
+      </w:r>
+      <w:r>
+        <w:rPr>
+          <w:rFonts w:ascii="Calibri" w:hAnsi="Calibri"/>
           <w:i/>
+          <w:iCs/>
+          <w:sz w:val="22"/>
+          <w:szCs w:val="22"/>
+        </w:rPr>
+        <w:t>Saccharomyces</w:t>
+      </w:r>
+      <w:r>
+        <w:rPr>
+          <w:rFonts w:ascii="Calibri" w:hAnsi="Calibri"/>
+          <w:sz w:val="22"/>
+          <w:szCs w:val="22"/>
+        </w:rPr>
+        <w:t xml:space="preserve"> </w:t>
+      </w:r>
+      <w:r>
+        <w:rPr>
+          <w:rFonts w:ascii="Calibri" w:hAnsi="Calibri"/>
+          <w:i/>
+          <w:iCs/>
+          <w:sz w:val="22"/>
+          <w:szCs w:val="22"/>
+        </w:rPr>
+        <w:t>cerevisiae</w:t>
+      </w:r>
+      <w:r>
+        <w:rPr>
+          <w:rFonts w:ascii="Calibri" w:hAnsi="Calibri"/>
+          <w:sz w:val="22"/>
+          <w:szCs w:val="22"/>
+        </w:rPr>
+        <w:t xml:space="preserve"> polymorphism and </w:t>
+      </w:r>
+      <w:r>
+        <w:rPr>
+          <w:rFonts w:ascii="Calibri" w:hAnsi="Calibri"/>
+          <w:i/>
+          <w:iCs/>
+          <w:sz w:val="22"/>
+          <w:szCs w:val="22"/>
         </w:rPr>
         <w:t xml:space="preserve">Saccharomyces </w:t>
       </w:r>
       <w:proofErr w:type="spellStart"/>
       <w:r>
         <w:rPr>
-          <w:rFonts w:ascii="Times New Roman" w:hAnsi="Times New Roman" w:cs="Times New Roman"/>
+          <w:rFonts w:ascii="Calibri" w:hAnsi="Calibri"/>
           <w:i/>
-        </w:rPr>
-        <w:t>cerevisiae</w:t>
+          <w:iCs/>
+          <w:sz w:val="22"/>
+          <w:szCs w:val="22"/>
+        </w:rPr>
+        <w:t>paradoxus</w:t>
       </w:r>
       <w:proofErr w:type="spellEnd"/>
       <w:r>
         <w:rPr>
-          <w:rFonts w:ascii="Times New Roman" w:hAnsi="Times New Roman" w:cs="Times New Roman"/>
-        </w:rPr>
-        <w:t xml:space="preserve"> polymorphism </w:t>
-      </w:r>
-      <w:r>
-        <w:rPr>
-          <w:rFonts w:ascii="Times New Roman" w:hAnsi="Times New Roman" w:cs="Times New Roman"/>
+          <w:rFonts w:ascii="Calibri" w:hAnsi="Calibri"/>
+          <w:sz w:val="22"/>
+          <w:szCs w:val="22"/>
+        </w:rPr>
+        <w:t xml:space="preserve"> divergence sequences. The </w:t>
+      </w:r>
+      <w:r>
+        <w:rPr>
+          <w:rFonts w:ascii="Calibri" w:hAnsi="Calibri"/>
           <w:i/>
-        </w:rPr>
-        <w:t xml:space="preserve">and Saccharomyces </w:t>
+          <w:iCs/>
+          <w:sz w:val="22"/>
+          <w:szCs w:val="22"/>
+        </w:rPr>
+        <w:t>x</w:t>
+      </w:r>
+      <w:r>
+        <w:rPr>
+          <w:rFonts w:ascii="Calibri" w:hAnsi="Calibri"/>
+          <w:sz w:val="22"/>
+          <w:szCs w:val="22"/>
+        </w:rPr>
+        <w:t>-axis is the gene length in base pairs (</w:t>
       </w:r>
       <w:proofErr w:type="spellStart"/>
       <w:r>
         <w:rPr>
-          <w:rFonts w:ascii="Times New Roman" w:hAnsi="Times New Roman" w:cs="Times New Roman"/>
+          <w:rFonts w:ascii="Calibri" w:hAnsi="Calibri"/>
+          <w:sz w:val="22"/>
+          <w:szCs w:val="22"/>
+        </w:rPr>
+        <w:t>bp</w:t>
+      </w:r>
+      <w:proofErr w:type="spellEnd"/>
+      <w:r>
+        <w:rPr>
+          <w:rFonts w:ascii="Calibri" w:hAnsi="Calibri"/>
+          <w:sz w:val="22"/>
+          <w:szCs w:val="22"/>
+        </w:rPr>
+        <w:t xml:space="preserve">), and the </w:t>
+      </w:r>
+      <w:r>
+        <w:rPr>
+          <w:rFonts w:ascii="Calibri" w:hAnsi="Calibri"/>
           <w:i/>
+          <w:iCs/>
+          <w:sz w:val="22"/>
+          <w:szCs w:val="22"/>
+        </w:rPr>
+        <w:t>y</w:t>
+      </w:r>
+      <w:r>
+        <w:rPr>
+          <w:rFonts w:ascii="Calibri" w:hAnsi="Calibri"/>
+          <w:sz w:val="22"/>
+          <w:szCs w:val="22"/>
+        </w:rPr>
+        <w:t>-axis is the</w:t>
+      </w:r>
+      <w:r>
+        <w:rPr>
+          <w:rFonts w:ascii="Calibri" w:hAnsi="Calibri"/>
+          <w:color w:val="0000FF"/>
+          <w:sz w:val="22"/>
+          <w:szCs w:val="22"/>
+        </w:rPr>
+        <w:t xml:space="preserve"> </w:t>
+      </w:r>
+      <w:r>
+        <w:rPr>
+          <w:rFonts w:ascii="Times New Roman" w:hAnsi="Times New Roman"/>
+          <w:sz w:val="24"/>
+          <w:szCs w:val="24"/>
+        </w:rPr>
+        <w:t xml:space="preserve">runtime in seconds (s). </w:t>
+      </w:r>
+      <w:r>
+        <w:rPr>
+          <w:rFonts w:ascii="Calibri" w:hAnsi="Calibri"/>
+          <w:sz w:val="22"/>
+          <w:szCs w:val="22"/>
+        </w:rPr>
+        <w:t>The fit line is a least square linear fit against and independent axis of gene length, depicted for runtimes on an A) linear and on a B) log scale. Approximate log-linearity with gene length can be seen, with some contribution to longer run times arising from higher levels of polymorphism and / or divergence.</w:t>
+      </w:r>
+    </w:p>
+    <w:p>
+      <w:pPr>
+        <w:rPr>
+          <w:rFonts w:ascii="Times New Roman" w:hAnsi="Times New Roman" w:cs="Times New Roman"/>
+        </w:rPr>
+      </w:pPr>
+    </w:p>
+    <w:p>
+      <w:pPr>
+        <w:pStyle w:val="NormalWeb"/>
+        <w:spacing w:before="0" w:beforeAutospacing="0" w:after="0" w:afterAutospacing="0" w:line="360" w:lineRule="auto"/>
+        <w:rPr>
+          <w:rFonts w:ascii="Times New Roman" w:hAnsi="Times New Roman"/>
+          <w:sz w:val="24"/>
+          <w:szCs w:val="24"/>
+        </w:rPr>
+      </w:pPr>
+      <w:r>
+        <w:rPr>
+          <w:rFonts w:ascii="Times New Roman" w:hAnsi="Times New Roman"/>
+          <w:sz w:val="24"/>
+          <w:szCs w:val="24"/>
+        </w:rPr>
+        <w:t xml:space="preserve">With a typical computer cluster, MASS-PRF is suitable for analyses of whole exomes, particularly if long genes (&gt;900 base pairs) are scaled down to more practical lengths. For instance, if a gene is greater than 900 </w:t>
+      </w:r>
+      <w:proofErr w:type="spellStart"/>
+      <w:r>
+        <w:rPr>
+          <w:rFonts w:ascii="Times New Roman" w:hAnsi="Times New Roman"/>
+          <w:sz w:val="24"/>
+          <w:szCs w:val="24"/>
+        </w:rPr>
+        <w:t>bp</w:t>
+      </w:r>
+      <w:proofErr w:type="spellEnd"/>
+      <w:r>
+        <w:rPr>
+          <w:rFonts w:ascii="Times New Roman" w:hAnsi="Times New Roman"/>
+          <w:sz w:val="24"/>
+          <w:szCs w:val="24"/>
+        </w:rPr>
+        <w:t xml:space="preserve"> in length, it can be scaled by a factor. We recommend a minimal scaling factor of 3 (in which nucleotide information at three contiguous sites is condensed into a single site), and this scaling step would produce a sequence less than 900 </w:t>
+      </w:r>
+      <w:proofErr w:type="spellStart"/>
+      <w:r>
+        <w:rPr>
+          <w:rFonts w:ascii="Times New Roman" w:hAnsi="Times New Roman"/>
+          <w:sz w:val="24"/>
+          <w:szCs w:val="24"/>
+        </w:rPr>
+        <w:t>bp</w:t>
+      </w:r>
+      <w:proofErr w:type="spellEnd"/>
+      <w:r>
+        <w:rPr>
+          <w:rFonts w:ascii="Times New Roman" w:hAnsi="Times New Roman"/>
+          <w:sz w:val="24"/>
+          <w:szCs w:val="24"/>
+        </w:rPr>
+        <w:t xml:space="preserve"> in length. We are on track to eventually complete MASS-PRF analyses in this fashion on whole exome polymorphism and divergence data on the yeasts Saccharomyces cerevisiae and Saccharomyces </w:t>
+      </w:r>
+      <w:proofErr w:type="spellStart"/>
+      <w:r>
+        <w:rPr>
+          <w:rFonts w:ascii="Times New Roman" w:hAnsi="Times New Roman"/>
+          <w:sz w:val="24"/>
+          <w:szCs w:val="24"/>
         </w:rPr>
         <w:t>paradoxus</w:t>
       </w:r>
       <w:proofErr w:type="spellEnd"/>
       <w:r>
         <w:rPr>
-          <w:rFonts w:ascii="Times New Roman" w:hAnsi="Times New Roman" w:cs="Times New Roman"/>
-        </w:rPr>
-        <w:t xml:space="preserve"> divergence sequences. X-axis is the gene length in base pair (</w:t>
+          <w:rFonts w:ascii="Times New Roman" w:hAnsi="Times New Roman"/>
+          <w:sz w:val="24"/>
+          <w:szCs w:val="24"/>
+        </w:rPr>
+        <w:t xml:space="preserve"> and the fruit flies Drosophila melanogaster and Drosophila </w:t>
       </w:r>
       <w:proofErr w:type="spellStart"/>
       <w:r>
         <w:rPr>
-          <w:rFonts w:ascii="Times New Roman" w:hAnsi="Times New Roman" w:cs="Times New Roman"/>
-        </w:rPr>
-        <w:t>bp</w:t>
+          <w:rFonts w:ascii="Times New Roman" w:hAnsi="Times New Roman"/>
+          <w:sz w:val="24"/>
+          <w:szCs w:val="24"/>
+        </w:rPr>
+        <w:t>simulans</w:t>
       </w:r>
       <w:proofErr w:type="spellEnd"/>
       <w:r>
         <w:rPr>
-          <w:rFonts w:ascii="Times New Roman" w:hAnsi="Times New Roman" w:cs="Times New Roman"/>
-        </w:rPr>
-        <w:t>), and y-axis is the runtime in seconds (s). The fit line is a least square linear fit against and independent axis of gene length (L), depicted for runtimes on an A) linear and on a B) log scale. Approximate log-linearity with gene length can be seen, with some contribution to longer run times arising from higher levels of polymorphism and / or divergence.</w:t>
+          <w:rFonts w:ascii="Times New Roman" w:hAnsi="Times New Roman"/>
+          <w:sz w:val="24"/>
+          <w:szCs w:val="24"/>
+        </w:rPr>
+        <w:t xml:space="preserve">, and are also conducting such analyses on other exome data conveying genomic polymorphism and divergence. With a non-trivial amount of patience and sufficient access to high-throughput computing, MASS-PRF is thus suitable for whole genome (or exome) analyses. </w:t>
       </w:r>
     </w:p>
     <w:p>
       <w:pPr>
         <w:spacing w:line="360" w:lineRule="auto"/>
-        <w:contextualSpacing/>
         <w:rPr>
           <w:rFonts w:ascii="Times New Roman" w:hAnsi="Times New Roman" w:cs="Times New Roman"/>
         </w:rPr>
@@ -8431,353 +8349,134 @@
     </w:p>
     <w:p>
       <w:pPr>
-        <w:spacing w:line="360" w:lineRule="auto"/>
-        <w:contextualSpacing/>
-        <w:rPr>
-          <w:rFonts w:ascii="Times New Roman" w:hAnsi="Times New Roman" w:cs="Times New Roman"/>
+        <w:pStyle w:val="NormalWeb"/>
+        <w:spacing w:before="0" w:beforeAutospacing="0" w:after="0" w:afterAutospacing="0" w:line="360" w:lineRule="auto"/>
+        <w:rPr>
+          <w:rFonts w:ascii="Times New Roman" w:hAnsi="Times New Roman"/>
+          <w:sz w:val="24"/>
+          <w:szCs w:val="24"/>
         </w:rPr>
       </w:pPr>
       <w:r>
         <w:rPr>
-          <w:rFonts w:ascii="Times New Roman" w:hAnsi="Times New Roman" w:cs="Times New Roman"/>
-        </w:rPr>
-        <w:t xml:space="preserve">With a typical computer cluster, MASS-PRF is suitable for analyses of whole </w:t>
+          <w:rFonts w:ascii="Times New Roman" w:hAnsi="Times New Roman"/>
+          <w:sz w:val="24"/>
+          <w:szCs w:val="24"/>
+        </w:rPr>
+        <w:t xml:space="preserve">We have also evaluated the speed of MASS-PRF analyses by executing it on 231 simulated 900 </w:t>
       </w:r>
       <w:proofErr w:type="spellStart"/>
       <w:r>
         <w:rPr>
-          <w:rFonts w:ascii="Times New Roman" w:hAnsi="Times New Roman" w:cs="Times New Roman"/>
-        </w:rPr>
-        <w:t>exomes</w:t>
+          <w:rFonts w:ascii="Times New Roman" w:hAnsi="Times New Roman"/>
+          <w:sz w:val="24"/>
+          <w:szCs w:val="24"/>
+        </w:rPr>
+        <w:t>bp</w:t>
       </w:r>
       <w:proofErr w:type="spellEnd"/>
       <w:r>
         <w:rPr>
-          <w:rFonts w:ascii="Times New Roman" w:hAnsi="Times New Roman" w:cs="Times New Roman"/>
-        </w:rPr>
-        <w:t xml:space="preserve">, particularly if long genes (&gt;900 base pairs) are scaled down to more practical lengths. For instance, if a gene is greater than 900 </w:t>
+          <w:rFonts w:ascii="Times New Roman" w:hAnsi="Times New Roman"/>
+          <w:sz w:val="24"/>
+          <w:szCs w:val="24"/>
+        </w:rPr>
+        <w:t xml:space="preserve"> genes evolved under a neutral selection model operating over a fixed species divergence time of 6 million years ago. In particular, we used Hudson’s </w:t>
       </w:r>
       <w:proofErr w:type="spellStart"/>
       <w:r>
         <w:rPr>
-          <w:rFonts w:ascii="Times New Roman" w:hAnsi="Times New Roman" w:cs="Times New Roman"/>
-        </w:rPr>
-        <w:t>bp</w:t>
+          <w:rFonts w:ascii="Times New Roman" w:hAnsi="Times New Roman"/>
+          <w:sz w:val="24"/>
+          <w:szCs w:val="24"/>
+        </w:rPr>
+        <w:t>ms</w:t>
       </w:r>
       <w:proofErr w:type="spellEnd"/>
       <w:r>
         <w:rPr>
-          <w:rFonts w:ascii="Times New Roman" w:hAnsi="Times New Roman" w:cs="Times New Roman"/>
-        </w:rPr>
-        <w:t xml:space="preserve"> in length, it can be scaled by a factor. We recommend using the smallest multiple of 3 (size of each codon) that would produce a scaled consensus sequence less than 900 </w:t>
+          <w:rFonts w:ascii="Times New Roman" w:hAnsi="Times New Roman"/>
+          <w:sz w:val="24"/>
+          <w:szCs w:val="24"/>
+        </w:rPr>
+        <w:t xml:space="preserve"> (Hudson 2002) to simulate 20 coalescent trees for each of the six scenarios under three demographic events (bottleneck, constant and expansion) with and without recombination. We then executed Fletcher and Yang’s Indelible (Fletcher and Yang 2009) to generate sequences that evolved in accordance with those coalescent histories under two neutral codon substitution models (the one ratio model M0, with κ = 4.5 and ω0 = 0.5, and the </w:t>
+      </w:r>
+      <w:proofErr w:type="gramStart"/>
+      <w:r>
+        <w:rPr>
+          <w:rFonts w:ascii="Times New Roman" w:hAnsi="Times New Roman"/>
+          <w:sz w:val="24"/>
+          <w:szCs w:val="24"/>
+        </w:rPr>
+        <w:t>two ratio</w:t>
+      </w:r>
+      <w:proofErr w:type="gramEnd"/>
+      <w:r>
+        <w:rPr>
+          <w:rFonts w:ascii="Times New Roman" w:hAnsi="Times New Roman"/>
+          <w:sz w:val="24"/>
+          <w:szCs w:val="24"/>
+        </w:rPr>
+        <w:t xml:space="preserve"> model M1, with ω0 = 0, ω1 = 1 and p0 = 0.5) as demonstrated by Yang and Nielsen (2002). Of the total 240 simulated genes, 9 genes were categorized as not under selection by MASS-PRF because they featured fewer than 2 replacement divergent sites. Depending on the number and position of variant sites, the runtimes on these 231 genes vary even though all are exactly the same gene length (fig. R2). The average runtime was approximately 2.7 hours when executed on nodes with eight 2.27 GHz cores and 48 GB memory. Given that the human genome contains approximately 20,000 genes </w:t>
+      </w:r>
+      <w:hyperlink r:id="rId12" w:history="1">
+        <w:r>
+          <w:rPr>
+            <w:sz w:val="24"/>
+            <w:szCs w:val="24"/>
+          </w:rPr>
+          <w:t>(International Human Genome Sequencing Consortium 2004)</w:t>
+        </w:r>
+      </w:hyperlink>
+      <w:r>
+        <w:rPr>
+          <w:rFonts w:ascii="Times New Roman" w:hAnsi="Times New Roman"/>
+          <w:sz w:val="24"/>
+          <w:szCs w:val="24"/>
+        </w:rPr>
+        <w:t xml:space="preserve">, we estimate an upper limit of around 50,000 hours of total runtime for the entire human genome (an upper limit because shorter genes run much faster). If 50 genes could be run simultaneously, this analysis would take just under a month of </w:t>
       </w:r>
       <w:proofErr w:type="spellStart"/>
       <w:r>
         <w:rPr>
-          <w:rFonts w:ascii="Times New Roman" w:hAnsi="Times New Roman" w:cs="Times New Roman"/>
-        </w:rPr>
-        <w:t>bp</w:t>
+          <w:rFonts w:ascii="Times New Roman" w:hAnsi="Times New Roman"/>
+          <w:sz w:val="24"/>
+          <w:szCs w:val="24"/>
+        </w:rPr>
+        <w:t>walltime</w:t>
       </w:r>
       <w:proofErr w:type="spellEnd"/>
       <w:r>
         <w:rPr>
-          <w:rFonts w:ascii="Times New Roman" w:hAnsi="Times New Roman" w:cs="Times New Roman"/>
-        </w:rPr>
-        <w:t xml:space="preserve"> in length. By scaling, we mean dividing all positions by three and retaining all variant sites, then rescaling the result so that it is in the correct units and selective intensity. We are on track to eventually complete MASS-PRF analyses in this fashion on whole </w:t>
-      </w:r>
-      <w:proofErr w:type="spellStart"/>
-      <w:r>
-        <w:rPr>
-          <w:rFonts w:ascii="Times New Roman" w:hAnsi="Times New Roman" w:cs="Times New Roman"/>
-        </w:rPr>
-        <w:t>exome</w:t>
-      </w:r>
-      <w:proofErr w:type="spellEnd"/>
-      <w:r>
-        <w:rPr>
-          <w:rFonts w:ascii="Times New Roman" w:hAnsi="Times New Roman" w:cs="Times New Roman"/>
-        </w:rPr>
-        <w:t xml:space="preserve"> polymorphism and divergence data on the yeasts </w:t>
-      </w:r>
-      <w:r>
-        <w:rPr>
-          <w:rFonts w:ascii="Times New Roman" w:hAnsi="Times New Roman" w:cs="Times New Roman"/>
-          <w:i/>
-        </w:rPr>
-        <w:t xml:space="preserve">Saccharomyces </w:t>
-      </w:r>
-      <w:proofErr w:type="spellStart"/>
-      <w:r>
-        <w:rPr>
-          <w:rFonts w:ascii="Times New Roman" w:hAnsi="Times New Roman" w:cs="Times New Roman"/>
-          <w:i/>
-        </w:rPr>
-        <w:t>cerevisiae</w:t>
-      </w:r>
-      <w:proofErr w:type="spellEnd"/>
-      <w:r>
-        <w:rPr>
-          <w:rFonts w:ascii="Times New Roman" w:hAnsi="Times New Roman" w:cs="Times New Roman"/>
-          <w:i/>
-        </w:rPr>
-        <w:t xml:space="preserve"> </w:t>
-      </w:r>
-      <w:r>
-        <w:rPr>
-          <w:rFonts w:ascii="Times New Roman" w:hAnsi="Times New Roman" w:cs="Times New Roman"/>
-        </w:rPr>
-        <w:t xml:space="preserve">and </w:t>
-      </w:r>
-      <w:r>
-        <w:rPr>
-          <w:rFonts w:ascii="Times New Roman" w:hAnsi="Times New Roman" w:cs="Times New Roman"/>
-          <w:i/>
-        </w:rPr>
-        <w:t xml:space="preserve">Saccharomyces </w:t>
-      </w:r>
-      <w:proofErr w:type="spellStart"/>
-      <w:r>
-        <w:rPr>
-          <w:rFonts w:ascii="Times New Roman" w:hAnsi="Times New Roman" w:cs="Times New Roman"/>
-          <w:i/>
-        </w:rPr>
-        <w:t>paradoxus</w:t>
-      </w:r>
-      <w:proofErr w:type="spellEnd"/>
-      <w:r>
-        <w:rPr>
-          <w:rFonts w:ascii="Times New Roman" w:hAnsi="Times New Roman" w:cs="Times New Roman"/>
-        </w:rPr>
-        <w:t xml:space="preserve"> and the fruit flies </w:t>
-      </w:r>
-      <w:r>
-        <w:rPr>
-          <w:rFonts w:ascii="Times New Roman" w:hAnsi="Times New Roman" w:cs="Times New Roman"/>
-          <w:i/>
-        </w:rPr>
-        <w:t>Drosophila melanogaster</w:t>
-      </w:r>
-      <w:r>
-        <w:rPr>
-          <w:rFonts w:ascii="Times New Roman" w:hAnsi="Times New Roman" w:cs="Times New Roman"/>
-        </w:rPr>
-        <w:t xml:space="preserve"> </w:t>
-      </w:r>
-      <w:r>
-        <w:rPr>
-          <w:rFonts w:ascii="Times New Roman" w:hAnsi="Times New Roman" w:cs="Times New Roman"/>
-          <w:i/>
-        </w:rPr>
-        <w:t xml:space="preserve">and Drosophila </w:t>
-      </w:r>
-      <w:proofErr w:type="spellStart"/>
-      <w:r>
-        <w:rPr>
-          <w:rFonts w:ascii="Times New Roman" w:hAnsi="Times New Roman" w:cs="Times New Roman"/>
-          <w:i/>
-        </w:rPr>
-        <w:t>simulans</w:t>
-      </w:r>
-      <w:proofErr w:type="spellEnd"/>
-      <w:r>
-        <w:rPr>
-          <w:rFonts w:ascii="Times New Roman" w:hAnsi="Times New Roman" w:cs="Times New Roman"/>
-        </w:rPr>
-        <w:t xml:space="preserve">, and are also conducting such analyses on other </w:t>
-      </w:r>
-      <w:proofErr w:type="spellStart"/>
-      <w:r>
-        <w:rPr>
-          <w:rFonts w:ascii="Times New Roman" w:hAnsi="Times New Roman" w:cs="Times New Roman"/>
-        </w:rPr>
-        <w:t>exome</w:t>
-      </w:r>
-      <w:proofErr w:type="spellEnd"/>
-      <w:r>
-        <w:rPr>
-          <w:rFonts w:ascii="Times New Roman" w:hAnsi="Times New Roman" w:cs="Times New Roman"/>
-        </w:rPr>
-        <w:t xml:space="preserve"> data conveying genomic polymorphism and divergence. With a non-trivial amount of patience and sufficient access to high-throughput computing, MASS-PRF is thus suitable for whole genome (or </w:t>
-      </w:r>
-      <w:proofErr w:type="spellStart"/>
-      <w:r>
-        <w:rPr>
-          <w:rFonts w:ascii="Times New Roman" w:hAnsi="Times New Roman" w:cs="Times New Roman"/>
-        </w:rPr>
-        <w:t>exome</w:t>
-      </w:r>
-      <w:proofErr w:type="spellEnd"/>
-      <w:r>
-        <w:rPr>
-          <w:rFonts w:ascii="Times New Roman" w:hAnsi="Times New Roman" w:cs="Times New Roman"/>
-        </w:rPr>
-        <w:t xml:space="preserve">) analyses. </w:t>
+          <w:rFonts w:ascii="Times New Roman" w:hAnsi="Times New Roman"/>
+          <w:sz w:val="24"/>
+          <w:szCs w:val="24"/>
+        </w:rPr>
+        <w:t xml:space="preserve">. Thus, this genome-wide analysis of coding sequences is possible with access to a </w:t>
+      </w:r>
+      <w:proofErr w:type="gramStart"/>
+      <w:r>
+        <w:rPr>
+          <w:rFonts w:ascii="Times New Roman" w:hAnsi="Times New Roman"/>
+          <w:sz w:val="24"/>
+          <w:szCs w:val="24"/>
+        </w:rPr>
+        <w:t>high performance</w:t>
+      </w:r>
+      <w:proofErr w:type="gramEnd"/>
+      <w:r>
+        <w:rPr>
+          <w:rFonts w:ascii="Times New Roman" w:hAnsi="Times New Roman"/>
+          <w:sz w:val="24"/>
+          <w:szCs w:val="24"/>
+        </w:rPr>
+        <w:t xml:space="preserve"> computer cluster. We have recently started doing so as a separate project. </w:t>
       </w:r>
     </w:p>
     <w:p>
       <w:pPr>
-        <w:spacing w:line="360" w:lineRule="auto"/>
-        <w:contextualSpacing/>
-        <w:rPr>
-          <w:rFonts w:ascii="Times New Roman" w:hAnsi="Times New Roman" w:cs="Times New Roman"/>
-        </w:rPr>
-      </w:pPr>
-    </w:p>
-    <w:p>
-      <w:pPr>
-        <w:spacing w:line="360" w:lineRule="auto"/>
-        <w:rPr>
-          <w:rFonts w:ascii="Times New Roman" w:hAnsi="Times New Roman" w:cs="Times New Roman"/>
-        </w:rPr>
-      </w:pPr>
-      <w:r>
-        <w:rPr>
-          <w:rFonts w:ascii="Times New Roman" w:hAnsi="Times New Roman" w:cs="Times New Roman"/>
-        </w:rPr>
-        <w:t xml:space="preserve">We have also performed analyses of 231 simulated genes with the same gene length 900 </w:t>
-      </w:r>
-      <w:proofErr w:type="spellStart"/>
-      <w:r>
-        <w:rPr>
-          <w:rFonts w:ascii="Times New Roman" w:hAnsi="Times New Roman" w:cs="Times New Roman"/>
-        </w:rPr>
-        <w:t>bp</w:t>
-      </w:r>
-      <w:proofErr w:type="spellEnd"/>
-      <w:r>
-        <w:rPr>
-          <w:rFonts w:ascii="Times New Roman" w:hAnsi="Times New Roman" w:cs="Times New Roman"/>
-        </w:rPr>
-        <w:t xml:space="preserve"> evolved under a neutral selection model. </w:t>
-      </w:r>
-      <w:r>
-        <w:rPr>
-          <w:rFonts w:ascii="Times New Roman" w:hAnsi="Times New Roman" w:cs="Times New Roman"/>
-        </w:rPr>
-        <w:t>In particular, we used the Hudson’</w:t>
-      </w:r>
-      <w:proofErr w:type="gramStart"/>
-      <w:r>
-        <w:rPr>
-          <w:rFonts w:ascii="Times New Roman" w:hAnsi="Times New Roman" w:cs="Times New Roman"/>
-        </w:rPr>
-        <w:t xml:space="preserve">s </w:t>
-      </w:r>
-      <w:proofErr w:type="spellStart"/>
-      <w:r>
-        <w:rPr>
-          <w:rFonts w:ascii="Times New Roman" w:hAnsi="Times New Roman" w:cs="Times New Roman"/>
-        </w:rPr>
-        <w:t>ms</w:t>
-      </w:r>
-      <w:proofErr w:type="spellEnd"/>
-      <w:proofErr w:type="gramEnd"/>
-      <w:r>
-        <w:rPr>
-          <w:rFonts w:ascii="Times New Roman" w:hAnsi="Times New Roman" w:cs="Times New Roman"/>
-        </w:rPr>
-        <w:t xml:space="preserve"> (Hudson 2002) simulation method to generate coalescent trees, and used Fletcher and Yang’s Indelible (Fletcher and Yang 2009) to generate sequences evolved under a neutral codon substitution model (the two ratio model M1 with ω0= 0, ω1= 1 and p0=0.5) as demonstrated by Yang and Nielsen (Yang and Nielsen 2002). More details regarding the method and results of our simulation were included in </w:t>
-      </w:r>
-      <w:r>
-        <w:rPr>
-          <w:rFonts w:ascii="Times New Roman" w:hAnsi="Times New Roman" w:cs="Times New Roman"/>
-        </w:rPr>
-        <w:t>our</w:t>
-      </w:r>
-      <w:r>
-        <w:rPr>
-          <w:rFonts w:ascii="Times New Roman" w:hAnsi="Times New Roman" w:cs="Times New Roman"/>
-        </w:rPr>
-        <w:t xml:space="preserve"> manuscript. </w:t>
-      </w:r>
-      <w:r>
-        <w:rPr>
-          <w:rFonts w:ascii="Times New Roman" w:hAnsi="Times New Roman" w:cs="Times New Roman"/>
-        </w:rPr>
-        <w:t>D</w:t>
-      </w:r>
-      <w:r>
-        <w:rPr>
-          <w:rFonts w:ascii="Times New Roman" w:hAnsi="Times New Roman" w:cs="Times New Roman"/>
-        </w:rPr>
-        <w:t>epending on the number and position of variant sites, the runtimes on these 231 genes vary by a highly</w:t>
-      </w:r>
-      <w:r>
-        <w:rPr>
-          <w:rFonts w:ascii="Times New Roman" w:hAnsi="Times New Roman" w:cs="Times New Roman"/>
-        </w:rPr>
-        <w:t xml:space="preserve"> right-skewed five- to ten-fold</w:t>
-      </w:r>
-      <w:r>
-        <w:rPr>
-          <w:rFonts w:ascii="Times New Roman" w:hAnsi="Times New Roman" w:cs="Times New Roman"/>
-        </w:rPr>
-        <w:t>, even though all are exactly the same gene length (</w:t>
-      </w:r>
-      <w:r>
-        <w:rPr>
-          <w:rFonts w:ascii="Times New Roman" w:hAnsi="Times New Roman" w:cs="Times New Roman"/>
-        </w:rPr>
-        <w:t xml:space="preserve">fig. </w:t>
-      </w:r>
-      <w:r>
-        <w:rPr>
-          <w:rFonts w:ascii="Times New Roman" w:hAnsi="Times New Roman" w:cs="Times New Roman"/>
-        </w:rPr>
-        <w:t>2). The averaged runtime is appro</w:t>
-      </w:r>
-      <w:r>
-        <w:rPr>
-          <w:rFonts w:ascii="Times New Roman" w:hAnsi="Times New Roman" w:cs="Times New Roman"/>
-        </w:rPr>
-        <w:t>ximately 2.7 hours when run on</w:t>
-      </w:r>
-      <w:r>
-        <w:rPr>
-          <w:rFonts w:ascii="Times New Roman" w:hAnsi="Times New Roman" w:cs="Times New Roman"/>
-        </w:rPr>
-        <w:t xml:space="preserve"> a node of</w:t>
-      </w:r>
-      <w:r>
-        <w:rPr>
-          <w:rFonts w:ascii="Times New Roman" w:hAnsi="Times New Roman" w:cs="Times New Roman"/>
-        </w:rPr>
-        <w:t xml:space="preserve"> eight 2.27GHz cor</w:t>
-      </w:r>
-      <w:r>
-        <w:rPr>
-          <w:rFonts w:ascii="Times New Roman" w:hAnsi="Times New Roman" w:cs="Times New Roman"/>
-        </w:rPr>
-        <w:t>es with 48GB memory in total</w:t>
-      </w:r>
-      <w:r>
-        <w:rPr>
-          <w:rFonts w:ascii="Times New Roman" w:hAnsi="Times New Roman" w:cs="Times New Roman"/>
-        </w:rPr>
-        <w:t xml:space="preserve">). Given that the human genome contains approximately 19,000 genes, we may estimate an upper limit of around 50,000 hours of total runtime for the entire human genome (an upper limit because shorter genes run much faster). If 50 genes could be run simultaneously, this analysis would take just under a month of </w:t>
-      </w:r>
-      <w:proofErr w:type="spellStart"/>
-      <w:r>
-        <w:rPr>
-          <w:rFonts w:ascii="Times New Roman" w:hAnsi="Times New Roman" w:cs="Times New Roman"/>
-        </w:rPr>
-        <w:t>walltime</w:t>
-      </w:r>
-      <w:proofErr w:type="spellEnd"/>
-      <w:r>
-        <w:rPr>
-          <w:rFonts w:ascii="Times New Roman" w:hAnsi="Times New Roman" w:cs="Times New Roman"/>
-        </w:rPr>
-        <w:t xml:space="preserve">. Thus, this genome-wide analysis of coding sequences is possible with access to a high performance computer cluster. </w:t>
-      </w:r>
-    </w:p>
-    <w:p>
-      <w:pPr>
-        <w:rPr>
-          <w:rFonts w:ascii="Times" w:hAnsi="Times" w:cs="Times New Roman"/>
-          <w:sz w:val="20"/>
-          <w:szCs w:val="20"/>
-        </w:rPr>
+        <w:pStyle w:val="NormalWeb"/>
+        <w:spacing w:before="0" w:beforeAutospacing="0" w:after="0" w:afterAutospacing="0"/>
       </w:pPr>
       <w:r>
         <w:rPr>
@@ -8788,10 +8487,10 @@
           <w:szCs w:val="22"/>
         </w:rPr>
         <w:drawing>
-          <wp:inline distT="0" distB="0" distL="0" distR="0" wp14:anchorId="026D1FCF" wp14:editId="4DB7FCB3">
-            <wp:extent cx="5257800" cy="3010335"/>
-            <wp:effectExtent l="0" t="0" r="0" b="12700"/>
-            <wp:docPr id="3" name="Picture 2" descr="imulation_times.png"/>
+          <wp:inline distT="0" distB="0" distL="0" distR="0" wp14:anchorId="6F77F62C" wp14:editId="07A9AA72">
+            <wp:extent cx="7924800" cy="3894455"/>
+            <wp:effectExtent l="0" t="0" r="0" b="0"/>
+            <wp:docPr id="5" name="Picture 2" descr="imulation_times.png"/>
             <wp:cNvGraphicFramePr>
               <a:graphicFrameLocks xmlns:a="http://schemas.openxmlformats.org/drawingml/2006/main" noChangeAspect="1"/>
             </wp:cNvGraphicFramePr>
@@ -8804,7 +8503,7 @@
                       <a:picLocks noChangeAspect="1" noChangeArrowheads="1"/>
                     </pic:cNvPicPr>
                   </pic:nvPicPr>
-                  <pic:blipFill rotWithShape="1">
+                  <pic:blipFill>
                     <a:blip r:embed="rId13">
                       <a:extLst>
                         <a:ext uri="{28A0092B-C50C-407E-A947-70E740481C1C}">
@@ -8812,13 +8511,15 @@
                         </a:ext>
                       </a:extLst>
                     </a:blip>
-                    <a:srcRect l="7571" t="-1" r="7285" b="803"/>
-                    <a:stretch/>
+                    <a:srcRect/>
+                    <a:stretch>
+                      <a:fillRect/>
+                    </a:stretch>
                   </pic:blipFill>
                   <pic:spPr bwMode="auto">
                     <a:xfrm>
                       <a:off x="0" y="0"/>
-                      <a:ext cx="5259657" cy="3011398"/>
+                      <a:ext cx="7924800" cy="3894455"/>
                     </a:xfrm>
                     <a:prstGeom prst="rect">
                       <a:avLst/>
@@ -8827,11 +8528,6 @@
                     <a:ln>
                       <a:noFill/>
                     </a:ln>
-                    <a:extLst>
-                      <a:ext uri="{53640926-AAD7-44d8-BBD7-CCE9431645EC}">
-                        <a14:shadowObscured xmlns:a14="http://schemas.microsoft.com/office/drawing/2010/main"/>
-                      </a:ext>
-                    </a:extLst>
                   </pic:spPr>
                 </pic:pic>
               </a:graphicData>
@@ -8842,83 +8538,233 @@
     </w:p>
     <w:p>
       <w:pPr>
-        <w:spacing w:line="360" w:lineRule="auto"/>
-        <w:rPr>
-          <w:rFonts w:ascii="Times New Roman" w:hAnsi="Times New Roman" w:cs="Times New Roman"/>
+        <w:rPr>
+          <w:rFonts w:eastAsia="Times New Roman" w:cs="Times New Roman"/>
         </w:rPr>
       </w:pPr>
       <w:r>
         <w:rPr>
-          <w:rFonts w:ascii="Times New Roman" w:hAnsi="Times New Roman" w:cs="Times New Roman"/>
-        </w:rPr>
-        <w:t xml:space="preserve">Figure </w:t>
-      </w:r>
-      <w:r>
-        <w:rPr>
-          <w:rFonts w:ascii="Times New Roman" w:hAnsi="Times New Roman" w:cs="Times New Roman"/>
-        </w:rPr>
-        <w:t xml:space="preserve">2: Variation of MASS-PRF runtime on 231 900 </w:t>
+          <w:rFonts w:ascii="Calibri" w:eastAsia="Times New Roman" w:hAnsi="Calibri" w:cs="Times New Roman"/>
+          <w:b/>
+          <w:bCs/>
+          <w:sz w:val="22"/>
+          <w:szCs w:val="22"/>
+        </w:rPr>
+        <w:t>Figure R2</w:t>
+      </w:r>
+      <w:r>
+        <w:rPr>
+          <w:rFonts w:ascii="Calibri" w:eastAsia="Times New Roman" w:hAnsi="Calibri" w:cs="Times New Roman"/>
+          <w:sz w:val="22"/>
+          <w:szCs w:val="22"/>
+        </w:rPr>
+        <w:t xml:space="preserve">: Variation of MASS-PRF runtime on 231 900 </w:t>
       </w:r>
       <w:proofErr w:type="spellStart"/>
       <w:r>
         <w:rPr>
-          <w:rFonts w:ascii="Times New Roman" w:hAnsi="Times New Roman" w:cs="Times New Roman"/>
+          <w:rFonts w:ascii="Calibri" w:eastAsia="Times New Roman" w:hAnsi="Calibri" w:cs="Times New Roman"/>
+          <w:sz w:val="22"/>
+          <w:szCs w:val="22"/>
         </w:rPr>
         <w:t>bp</w:t>
       </w:r>
       <w:proofErr w:type="spellEnd"/>
       <w:r>
         <w:rPr>
-          <w:rFonts w:ascii="Times New Roman" w:hAnsi="Times New Roman" w:cs="Times New Roman"/>
-        </w:rPr>
-        <w:t xml:space="preserve"> simulated genes with different numbers and dispositions of polymorphic and</w:t>
-      </w:r>
-      <w:r>
-        <w:rPr>
-          <w:rFonts w:ascii="Times New Roman" w:hAnsi="Times New Roman" w:cs="Times New Roman"/>
-        </w:rPr>
-        <w:t xml:space="preserve"> divergent sites. </w:t>
+          <w:rFonts w:ascii="Calibri" w:eastAsia="Times New Roman" w:hAnsi="Calibri" w:cs="Times New Roman"/>
+          <w:sz w:val="22"/>
+          <w:szCs w:val="22"/>
+        </w:rPr>
+        <w:t xml:space="preserve"> simulated genes with different numbers and locations of polymorphic and divergent sites. The histogram distribution of MASS-PRF runtime for a total of 231 genes with 900 </w:t>
+      </w:r>
+      <w:proofErr w:type="spellStart"/>
+      <w:r>
+        <w:rPr>
+          <w:rFonts w:ascii="Calibri" w:eastAsia="Times New Roman" w:hAnsi="Calibri" w:cs="Times New Roman"/>
+          <w:sz w:val="22"/>
+          <w:szCs w:val="22"/>
+        </w:rPr>
+        <w:t>bp</w:t>
+      </w:r>
+      <w:proofErr w:type="spellEnd"/>
+      <w:r>
+        <w:rPr>
+          <w:rFonts w:ascii="Calibri" w:eastAsia="Times New Roman" w:hAnsi="Calibri" w:cs="Times New Roman"/>
+          <w:sz w:val="22"/>
+          <w:szCs w:val="22"/>
+        </w:rPr>
+        <w:t xml:space="preserve"> length </w:t>
+      </w:r>
+      <w:r>
+        <w:rPr>
+          <w:rFonts w:ascii="Calibri" w:eastAsia="Times New Roman" w:hAnsi="Calibri" w:cs="Times New Roman"/>
+          <w:sz w:val="22"/>
+          <w:szCs w:val="22"/>
+          <w:shd w:val="clear" w:color="auto" w:fill="FFFFFF"/>
+        </w:rPr>
+        <w:t xml:space="preserve">that evolved under two neutral codon substitution models (the one ratio model M0, with </w:t>
+      </w:r>
+      <w:r>
+        <w:rPr>
+          <w:rFonts w:ascii="Calibri" w:eastAsia="Times New Roman" w:hAnsi="Calibri" w:cs="Times New Roman"/>
+          <w:i/>
+          <w:iCs/>
+          <w:sz w:val="22"/>
+          <w:szCs w:val="22"/>
+          <w:shd w:val="clear" w:color="auto" w:fill="FFFFFF"/>
+        </w:rPr>
+        <w:t>κ</w:t>
+      </w:r>
+      <w:r>
+        <w:rPr>
+          <w:rFonts w:ascii="Calibri" w:eastAsia="Times New Roman" w:hAnsi="Calibri" w:cs="Times New Roman"/>
+          <w:sz w:val="22"/>
+          <w:szCs w:val="22"/>
+          <w:shd w:val="clear" w:color="auto" w:fill="FFFFFF"/>
+        </w:rPr>
+        <w:t xml:space="preserve"> = 4.5 and </w:t>
+      </w:r>
+      <w:r>
+        <w:rPr>
+          <w:rFonts w:ascii="Calibri" w:eastAsia="Times New Roman" w:hAnsi="Calibri" w:cs="Times New Roman"/>
+          <w:i/>
+          <w:iCs/>
+          <w:sz w:val="22"/>
+          <w:szCs w:val="22"/>
+          <w:shd w:val="clear" w:color="auto" w:fill="FFFFFF"/>
+        </w:rPr>
+        <w:t>ω</w:t>
+      </w:r>
+      <w:r>
+        <w:rPr>
+          <w:rFonts w:ascii="Calibri" w:eastAsia="Times New Roman" w:hAnsi="Calibri" w:cs="Times New Roman"/>
+          <w:sz w:val="13"/>
+          <w:szCs w:val="13"/>
+          <w:shd w:val="clear" w:color="auto" w:fill="FFFFFF"/>
+          <w:vertAlign w:val="subscript"/>
+        </w:rPr>
+        <w:t>0</w:t>
+      </w:r>
+      <w:r>
+        <w:rPr>
+          <w:rFonts w:ascii="Calibri" w:eastAsia="Times New Roman" w:hAnsi="Calibri" w:cs="Times New Roman"/>
+          <w:sz w:val="22"/>
+          <w:szCs w:val="22"/>
+          <w:shd w:val="clear" w:color="auto" w:fill="FFFFFF"/>
+        </w:rPr>
+        <w:t xml:space="preserve"> = 0.5, and the </w:t>
       </w:r>
       <w:proofErr w:type="gramStart"/>
       <w:r>
         <w:rPr>
-          <w:rFonts w:ascii="Times New Roman" w:hAnsi="Times New Roman" w:cs="Times New Roman"/>
-        </w:rPr>
-        <w:t xml:space="preserve">The histogram </w:t>
-      </w:r>
-      <w:r>
-        <w:rPr>
-          <w:rFonts w:ascii="Times New Roman" w:hAnsi="Times New Roman" w:cs="Times New Roman"/>
-        </w:rPr>
-        <w:t xml:space="preserve">distribution of MASS-PRF runtime for a total of 231 genes with 900 </w:t>
-      </w:r>
-      <w:proofErr w:type="spellStart"/>
-      <w:r>
-        <w:rPr>
-          <w:rFonts w:ascii="Times New Roman" w:hAnsi="Times New Roman" w:cs="Times New Roman"/>
-        </w:rPr>
-        <w:t>bp</w:t>
-      </w:r>
-      <w:proofErr w:type="spellEnd"/>
-      <w:r>
-        <w:rPr>
-          <w:rFonts w:ascii="Times New Roman" w:hAnsi="Times New Roman" w:cs="Times New Roman"/>
-        </w:rPr>
-        <w:t xml:space="preserve"> length simulated under </w:t>
-      </w:r>
-      <w:r>
-        <w:rPr>
-          <w:rFonts w:ascii="Times New Roman" w:hAnsi="Times New Roman" w:cs="Times New Roman"/>
-        </w:rPr>
-        <w:t>the neutral codon substitution model (the two ratio model M1 with ω0= 0, ω1= 1 and p0=0.5) using Fletcher and Yang’s Indelible (Fletcher and Yang 2009)</w:t>
-      </w:r>
-      <w:r>
-        <w:rPr>
-          <w:rFonts w:ascii="Times New Roman" w:hAnsi="Times New Roman" w:cs="Times New Roman"/>
-        </w:rPr>
-        <w:t>.</w:t>
+          <w:rFonts w:ascii="Calibri" w:eastAsia="Times New Roman" w:hAnsi="Calibri" w:cs="Times New Roman"/>
+          <w:sz w:val="22"/>
+          <w:szCs w:val="22"/>
+          <w:shd w:val="clear" w:color="auto" w:fill="FFFFFF"/>
+        </w:rPr>
+        <w:t>two ratio</w:t>
       </w:r>
       <w:proofErr w:type="gramEnd"/>
+      <w:r>
+        <w:rPr>
+          <w:rFonts w:ascii="Calibri" w:eastAsia="Times New Roman" w:hAnsi="Calibri" w:cs="Times New Roman"/>
+          <w:sz w:val="22"/>
+          <w:szCs w:val="22"/>
+          <w:shd w:val="clear" w:color="auto" w:fill="FFFFFF"/>
+        </w:rPr>
+        <w:t xml:space="preserve"> model M1, with </w:t>
+      </w:r>
+      <w:r>
+        <w:rPr>
+          <w:rFonts w:ascii="Calibri" w:eastAsia="Times New Roman" w:hAnsi="Calibri" w:cs="Times New Roman"/>
+          <w:i/>
+          <w:iCs/>
+          <w:sz w:val="22"/>
+          <w:szCs w:val="22"/>
+          <w:shd w:val="clear" w:color="auto" w:fill="FFFFFF"/>
+        </w:rPr>
+        <w:t>ω</w:t>
+      </w:r>
+      <w:r>
+        <w:rPr>
+          <w:rFonts w:ascii="Calibri" w:eastAsia="Times New Roman" w:hAnsi="Calibri" w:cs="Times New Roman"/>
+          <w:sz w:val="13"/>
+          <w:szCs w:val="13"/>
+          <w:shd w:val="clear" w:color="auto" w:fill="FFFFFF"/>
+          <w:vertAlign w:val="subscript"/>
+        </w:rPr>
+        <w:t xml:space="preserve">0 </w:t>
+      </w:r>
+      <w:r>
+        <w:rPr>
+          <w:rFonts w:ascii="Calibri" w:eastAsia="Times New Roman" w:hAnsi="Calibri" w:cs="Times New Roman"/>
+          <w:sz w:val="22"/>
+          <w:szCs w:val="22"/>
+          <w:shd w:val="clear" w:color="auto" w:fill="FFFFFF"/>
+        </w:rPr>
+        <w:t xml:space="preserve">= 0, </w:t>
+      </w:r>
+      <w:r>
+        <w:rPr>
+          <w:rFonts w:ascii="Calibri" w:eastAsia="Times New Roman" w:hAnsi="Calibri" w:cs="Times New Roman"/>
+          <w:i/>
+          <w:iCs/>
+          <w:sz w:val="22"/>
+          <w:szCs w:val="22"/>
+          <w:shd w:val="clear" w:color="auto" w:fill="FFFFFF"/>
+        </w:rPr>
+        <w:t>ω</w:t>
+      </w:r>
+      <w:r>
+        <w:rPr>
+          <w:rFonts w:ascii="Calibri" w:eastAsia="Times New Roman" w:hAnsi="Calibri" w:cs="Times New Roman"/>
+          <w:sz w:val="13"/>
+          <w:szCs w:val="13"/>
+          <w:shd w:val="clear" w:color="auto" w:fill="FFFFFF"/>
+          <w:vertAlign w:val="subscript"/>
+        </w:rPr>
+        <w:t xml:space="preserve">1 </w:t>
+      </w:r>
+      <w:r>
+        <w:rPr>
+          <w:rFonts w:ascii="Calibri" w:eastAsia="Times New Roman" w:hAnsi="Calibri" w:cs="Times New Roman"/>
+          <w:sz w:val="22"/>
+          <w:szCs w:val="22"/>
+          <w:shd w:val="clear" w:color="auto" w:fill="FFFFFF"/>
+        </w:rPr>
+        <w:t xml:space="preserve">= 1 and </w:t>
+      </w:r>
+      <w:r>
+        <w:rPr>
+          <w:rFonts w:ascii="Calibri" w:eastAsia="Times New Roman" w:hAnsi="Calibri" w:cs="Times New Roman"/>
+          <w:i/>
+          <w:iCs/>
+          <w:sz w:val="22"/>
+          <w:szCs w:val="22"/>
+          <w:shd w:val="clear" w:color="auto" w:fill="FFFFFF"/>
+        </w:rPr>
+        <w:t>p</w:t>
+      </w:r>
+      <w:r>
+        <w:rPr>
+          <w:rFonts w:ascii="Calibri" w:eastAsia="Times New Roman" w:hAnsi="Calibri" w:cs="Times New Roman"/>
+          <w:sz w:val="13"/>
+          <w:szCs w:val="13"/>
+          <w:shd w:val="clear" w:color="auto" w:fill="FFFFFF"/>
+          <w:vertAlign w:val="subscript"/>
+        </w:rPr>
+        <w:t>0 </w:t>
+      </w:r>
+      <w:r>
+        <w:rPr>
+          <w:rFonts w:ascii="Calibri" w:eastAsia="Times New Roman" w:hAnsi="Calibri" w:cs="Times New Roman"/>
+          <w:sz w:val="22"/>
+          <w:szCs w:val="22"/>
+          <w:shd w:val="clear" w:color="auto" w:fill="FFFFFF"/>
+        </w:rPr>
+        <w:t>= 0.5) as demonstrated by Yang and Nielsen (2002).</w:t>
+      </w:r>
     </w:p>
     <w:p/>
     <w:p>
@@ -8927,11 +8773,11 @@
         <w:spacing w:line="360" w:lineRule="auto"/>
         <w:contextualSpacing/>
       </w:pPr>
-      <w:bookmarkStart w:id="11" w:name="_Toc343352920"/>
+      <w:bookmarkStart w:id="12" w:name="_Toc343352920"/>
       <w:r>
         <w:t>Other notes</w:t>
       </w:r>
-      <w:bookmarkEnd w:id="11"/>
+      <w:bookmarkEnd w:id="12"/>
     </w:p>
     <w:p>
       <w:pPr>
@@ -9119,13 +8965,27 @@
         <w:rPr>
           <w:rFonts w:ascii="Times New Roman" w:hAnsi="Times New Roman" w:cs="Times New Roman"/>
         </w:rPr>
-        <w:t xml:space="preserve"> substitute by the most frequently used nucleotide in other sequences. A</w:t>
-      </w:r>
-      <w:r>
-        <w:rPr>
-          <w:rFonts w:ascii="Times New Roman" w:hAnsi="Times New Roman" w:cs="Times New Roman"/>
-        </w:rPr>
-        <w:t>lternatively it can be set to</w:t>
+        <w:t xml:space="preserve"> substitute by the most frequently used nucleotide in other sequences. </w:t>
+      </w:r>
+      <w:proofErr w:type="gramStart"/>
+      <w:r>
+        <w:rPr>
+          <w:rFonts w:ascii="Times New Roman" w:hAnsi="Times New Roman" w:cs="Times New Roman"/>
+        </w:rPr>
+        <w:t>A</w:t>
+      </w:r>
+      <w:r>
+        <w:rPr>
+          <w:rFonts w:ascii="Times New Roman" w:hAnsi="Times New Roman" w:cs="Times New Roman"/>
+        </w:rPr>
+        <w:t>lternatively</w:t>
+      </w:r>
+      <w:proofErr w:type="gramEnd"/>
+      <w:r>
+        <w:rPr>
+          <w:rFonts w:ascii="Times New Roman" w:hAnsi="Times New Roman" w:cs="Times New Roman"/>
+        </w:rPr>
+        <w:t xml:space="preserve"> it can be set to</w:t>
       </w:r>
       <w:r>
         <w:rPr>
@@ -9763,7 +9623,9 @@
       <w:pPr>
         <w:spacing w:line="360" w:lineRule="auto"/>
         <w:rPr>
-          <w:rFonts w:ascii="Times New Roman" w:hAnsi="Times New Roman" w:cs="Times New Roman"/>
+          <w:rFonts w:ascii="Times" w:eastAsia="Times New Roman" w:hAnsi="Times" w:cs="Times New Roman"/>
+          <w:sz w:val="20"/>
+          <w:szCs w:val="20"/>
         </w:rPr>
       </w:pPr>
       <w:r>
@@ -9776,64 +9638,16 @@
         <w:rPr>
           <w:rFonts w:ascii="Times New Roman" w:hAnsi="Times New Roman" w:cs="Times New Roman"/>
         </w:rPr>
-        <w:t>I</w:t>
-      </w:r>
-      <w:r>
-        <w:rPr>
-          <w:rFonts w:ascii="Times New Roman" w:hAnsi="Times New Roman" w:cs="Times New Roman"/>
-        </w:rPr>
-        <w:t>ncomplete lineage sorting (</w:t>
-      </w:r>
-      <w:r>
-        <w:rPr>
-          <w:rFonts w:ascii="Times New Roman" w:hAnsi="Times New Roman" w:cs="Times New Roman"/>
-        </w:rPr>
-        <w:t>ILS</w:t>
-      </w:r>
-      <w:r>
-        <w:rPr>
-          <w:rFonts w:ascii="Times New Roman" w:hAnsi="Times New Roman" w:cs="Times New Roman"/>
-        </w:rPr>
-        <w:t xml:space="preserve">) </w:t>
-      </w:r>
-      <w:r>
-        <w:rPr>
-          <w:rFonts w:ascii="Times New Roman" w:hAnsi="Times New Roman" w:cs="Times New Roman"/>
-        </w:rPr>
-        <w:t>is associated with considerable difference between species divergence times for different loci</w:t>
-      </w:r>
-      <w:r>
-        <w:rPr>
-          <w:rFonts w:ascii="Times New Roman" w:hAnsi="Times New Roman" w:cs="Times New Roman"/>
-        </w:rPr>
-        <w:t xml:space="preserve">. </w:t>
-      </w:r>
-      <w:r>
-        <w:rPr>
-          <w:rFonts w:ascii="Times New Roman" w:hAnsi="Times New Roman" w:cs="Times New Roman"/>
-        </w:rPr>
-        <w:t>To eliminate the impact of incomplete lineage sorting (</w:t>
-      </w:r>
-      <w:r>
-        <w:rPr>
-          <w:rFonts w:ascii="Times New Roman" w:hAnsi="Times New Roman" w:cs="Times New Roman"/>
-        </w:rPr>
-        <w:t>ILS</w:t>
-      </w:r>
-      <w:r>
-        <w:rPr>
-          <w:rFonts w:ascii="Times New Roman" w:hAnsi="Times New Roman" w:cs="Times New Roman"/>
-        </w:rPr>
-        <w:t xml:space="preserve">) on the performance of MASS-PRF, </w:t>
-      </w:r>
-      <w:bookmarkStart w:id="12" w:name="_GoBack"/>
-      <w:bookmarkEnd w:id="12"/>
-      <w:r>
-        <w:rPr>
-          <w:rFonts w:ascii="Times New Roman" w:hAnsi="Times New Roman" w:cs="Times New Roman"/>
-        </w:rPr>
-        <w:t>especially for recently diverged species with large ancestral population sizes that are particularly susceptible to ILS, we do not recommend running MASS-PRF using the option to input species divergence time. Instead, we recommend running MASS-PRF in its default mode, in which silent site divergence is clustered and used to estimate genic and even intragenic site-specific divergence times. This way the silent data is used to estimate the divergence time, capturing any deeper divergence times that might be associated with ILS and incorporating the consequent higher expectation of neutral divergence into the calculation of the intensity of selection.</w:t>
-      </w:r>
+        <w:t>Incomplete lineage sorting (ILS) does not lead to issues of phylogenetic incongruence for MASS-PRF. To eliminate the impact of differential coalescence on the performance of MASS-PRF, especially for recently diverged species with large ancestral population sizes that are subject to a history of recombination and particularly susceptible to ILS, we discourage running MASS-PRF using the option to input species divergence time. Instead, we recommend running MASS-PRF in its default mode, in which silent site divergence is clustered and used to estimate genic and even intragenic site-specific divergence times. In this default mode, the silent data is used to estimate the divergence time, capturing any deeper coalescent divergence times (that might be associated with ILS observed in a larger phylogeny) and incorporating the consequent higher expectation of neutral divergence into the calculation of the intensity of selection.</w:t>
+      </w:r>
+    </w:p>
+    <w:p>
+      <w:pPr>
+        <w:spacing w:line="360" w:lineRule="auto"/>
+        <w:rPr>
+          <w:rFonts w:ascii="Times New Roman" w:hAnsi="Times New Roman" w:cs="Times New Roman"/>
+        </w:rPr>
+      </w:pPr>
     </w:p>
     <w:p>
       <w:pPr>
@@ -9897,95 +9711,332 @@
         <w:rPr>
           <w:rFonts w:ascii="Times New Roman" w:hAnsi="Times New Roman" w:cs="Times New Roman"/>
         </w:rPr>
-        <w:t xml:space="preserve"> four Lookup Tables generated by </w:t>
+        <w:t xml:space="preserve"> four Lookup Tables generated by Mathematica 9.0 to </w:t>
+      </w:r>
+      <w:r>
+        <w:rPr>
+          <w:rFonts w:ascii="Times New Roman" w:hAnsi="Times New Roman" w:cs="Times New Roman"/>
+        </w:rPr>
+        <w:t xml:space="preserve">more precisely calculate gamma. </w:t>
+      </w:r>
+      <w:r>
+        <w:rPr>
+          <w:rFonts w:ascii="Times New Roman" w:hAnsi="Times New Roman" w:cs="Times New Roman"/>
+        </w:rPr>
+        <w:t xml:space="preserve">Mathematica </w:t>
+      </w:r>
+      <w:r>
+        <w:rPr>
+          <w:rFonts w:ascii="Times New Roman" w:hAnsi="Times New Roman" w:cs="Times New Roman"/>
+        </w:rPr>
+        <w:t xml:space="preserve">was used </w:t>
+      </w:r>
+      <w:r>
+        <w:rPr>
+          <w:rFonts w:ascii="Times New Roman" w:hAnsi="Times New Roman" w:cs="Times New Roman"/>
+        </w:rPr>
+        <w:t xml:space="preserve">to </w:t>
+      </w:r>
+      <w:r>
+        <w:rPr>
+          <w:rFonts w:ascii="Times New Roman" w:hAnsi="Times New Roman" w:cs="Times New Roman"/>
+        </w:rPr>
+        <w:t xml:space="preserve">directly to </w:t>
+      </w:r>
+      <w:r>
+        <w:rPr>
+          <w:rFonts w:ascii="Times New Roman" w:hAnsi="Times New Roman" w:cs="Times New Roman"/>
+        </w:rPr>
+        <w:t>calculate</w:t>
+      </w:r>
+      <w:r>
+        <w:rPr>
+          <w:rFonts w:ascii="Times New Roman" w:hAnsi="Times New Roman" w:cs="Times New Roman"/>
+        </w:rPr>
+        <w:t xml:space="preserve"> integration</w:t>
+      </w:r>
+      <w:r>
+        <w:rPr>
+          <w:rFonts w:ascii="Times New Roman" w:hAnsi="Times New Roman" w:cs="Times New Roman"/>
+        </w:rPr>
+        <w:t>s in the lookup table</w:t>
+      </w:r>
+      <w:r>
+        <w:rPr>
+          <w:rFonts w:ascii="Times New Roman" w:hAnsi="Times New Roman" w:cs="Times New Roman"/>
+        </w:rPr>
+        <w:t xml:space="preserve"> from 0 to 1. Lookup tables </w:t>
+      </w:r>
+      <w:r>
+        <w:rPr>
+          <w:rFonts w:ascii="Times New Roman" w:hAnsi="Times New Roman" w:cs="Times New Roman"/>
+        </w:rPr>
+        <w:t>contain</w:t>
+      </w:r>
+      <w:r>
+        <w:rPr>
+          <w:rFonts w:ascii="Times New Roman" w:hAnsi="Times New Roman" w:cs="Times New Roman"/>
+        </w:rPr>
+        <w:t xml:space="preserve"> a matrix of gamma and the number of sequences </w:t>
+      </w:r>
+      <w:r>
+        <w:rPr>
+          <w:rFonts w:ascii="Times New Roman" w:hAnsi="Times New Roman" w:cs="Times New Roman"/>
+          <w:i/>
+        </w:rPr>
+        <w:t>n</w:t>
+      </w:r>
+      <w:r>
+        <w:rPr>
+          <w:rFonts w:ascii="Times New Roman" w:hAnsi="Times New Roman" w:cs="Times New Roman"/>
+        </w:rPr>
+        <w:t xml:space="preserve"> in the polymorphism data</w:t>
+      </w:r>
+      <w:r>
+        <w:rPr>
+          <w:rFonts w:ascii="Times New Roman" w:hAnsi="Times New Roman" w:cs="Times New Roman"/>
+        </w:rPr>
+        <w:t>.</w:t>
+      </w:r>
+      <w:r>
+        <w:rPr>
+          <w:rFonts w:ascii="Times New Roman" w:hAnsi="Times New Roman" w:cs="Times New Roman"/>
+        </w:rPr>
+        <w:t xml:space="preserve"> </w:t>
+      </w:r>
+      <w:r>
+        <w:rPr>
+          <w:rFonts w:ascii="Times New Roman" w:hAnsi="Times New Roman" w:cs="Times New Roman"/>
+        </w:rPr>
+        <w:t>T</w:t>
+      </w:r>
+      <w:r>
+        <w:rPr>
+          <w:rFonts w:ascii="Times New Roman" w:hAnsi="Times New Roman" w:cs="Times New Roman"/>
+        </w:rPr>
+        <w:t>h</w:t>
+      </w:r>
+      <w:r>
+        <w:rPr>
+          <w:rFonts w:ascii="Times New Roman" w:hAnsi="Times New Roman" w:cs="Times New Roman"/>
+        </w:rPr>
+        <w:t>e table</w:t>
+      </w:r>
+      <w:r>
+        <w:rPr>
+          <w:rFonts w:ascii="Times New Roman" w:hAnsi="Times New Roman" w:cs="Times New Roman"/>
+        </w:rPr>
+        <w:t>s</w:t>
+      </w:r>
+      <w:r>
+        <w:rPr>
+          <w:rFonts w:ascii="Times New Roman" w:hAnsi="Times New Roman" w:cs="Times New Roman"/>
+        </w:rPr>
+        <w:t xml:space="preserve"> </w:t>
+      </w:r>
+      <w:r>
+        <w:rPr>
+          <w:rFonts w:ascii="Times New Roman" w:hAnsi="Times New Roman" w:cs="Times New Roman"/>
+        </w:rPr>
+        <w:t>were generated</w:t>
+      </w:r>
+      <w:r>
+        <w:rPr>
+          <w:rFonts w:ascii="Times New Roman" w:hAnsi="Times New Roman" w:cs="Times New Roman"/>
+        </w:rPr>
+        <w:t>,</w:t>
+      </w:r>
+      <w:r>
+        <w:rPr>
+          <w:rFonts w:ascii="Times New Roman" w:hAnsi="Times New Roman" w:cs="Times New Roman"/>
+        </w:rPr>
+        <w:t xml:space="preserve"> using Mathematica, for gamma from -50 to 50 with the interval of 0.5, for </w:t>
+      </w:r>
+      <w:r>
+        <w:rPr>
+          <w:rFonts w:ascii="Times New Roman" w:hAnsi="Times New Roman" w:cs="Times New Roman"/>
+          <w:i/>
+        </w:rPr>
+        <w:t>n</w:t>
+      </w:r>
+      <w:r>
+        <w:rPr>
+          <w:rFonts w:ascii="Times New Roman" w:hAnsi="Times New Roman" w:cs="Times New Roman"/>
+        </w:rPr>
+        <w:t xml:space="preserve"> from 1 to 100 with the interval of 1</w:t>
+      </w:r>
+      <w:r>
+        <w:rPr>
+          <w:rFonts w:ascii="Times New Roman" w:hAnsi="Times New Roman" w:cs="Times New Roman"/>
+        </w:rPr>
+        <w:t>,</w:t>
+      </w:r>
+      <w:r>
+        <w:rPr>
+          <w:rFonts w:ascii="Times New Roman" w:hAnsi="Times New Roman" w:cs="Times New Roman"/>
+        </w:rPr>
+        <w:t xml:space="preserve"> and </w:t>
+      </w:r>
+      <w:r>
+        <w:rPr>
+          <w:rFonts w:ascii="Times New Roman" w:hAnsi="Times New Roman" w:cs="Times New Roman"/>
+        </w:rPr>
+        <w:t xml:space="preserve">for </w:t>
+      </w:r>
+      <w:r>
+        <w:rPr>
+          <w:rFonts w:ascii="Times New Roman" w:hAnsi="Times New Roman" w:cs="Times New Roman"/>
+          <w:i/>
+        </w:rPr>
+        <w:t>n</w:t>
+      </w:r>
+      <w:r>
+        <w:rPr>
+          <w:rFonts w:ascii="Times New Roman" w:hAnsi="Times New Roman" w:cs="Times New Roman"/>
+        </w:rPr>
+        <w:t xml:space="preserve"> from 100 to 1500 </w:t>
+      </w:r>
+      <w:r>
+        <w:rPr>
+          <w:rFonts w:ascii="Times New Roman" w:hAnsi="Times New Roman" w:cs="Times New Roman"/>
+        </w:rPr>
+        <w:t xml:space="preserve">by calculation at each </w:t>
+      </w:r>
+      <w:r>
+        <w:rPr>
+          <w:rFonts w:ascii="Times New Roman" w:hAnsi="Times New Roman" w:cs="Times New Roman"/>
+        </w:rPr>
+        <w:t>interval of 50</w:t>
+      </w:r>
+      <w:r>
+        <w:rPr>
+          <w:rFonts w:ascii="Times New Roman" w:hAnsi="Times New Roman" w:cs="Times New Roman"/>
+        </w:rPr>
+        <w:t xml:space="preserve"> and linear interpolation between</w:t>
+      </w:r>
+      <w:r>
+        <w:rPr>
+          <w:rFonts w:ascii="Times New Roman" w:hAnsi="Times New Roman" w:cs="Times New Roman"/>
+        </w:rPr>
+        <w:t xml:space="preserve">. Four Lookup tables are in </w:t>
+      </w:r>
+      <w:proofErr w:type="gramStart"/>
+      <w:r>
+        <w:rPr>
+          <w:rFonts w:ascii="Times New Roman" w:hAnsi="Times New Roman" w:cs="Times New Roman"/>
+        </w:rPr>
+        <w:t xml:space="preserve">the </w:t>
+      </w:r>
+      <w:r>
+        <w:rPr>
+          <w:rFonts w:ascii="Times New Roman" w:hAnsi="Times New Roman" w:cs="Times New Roman"/>
+        </w:rPr>
+        <w:t>.</w:t>
+      </w:r>
+      <w:proofErr w:type="gramEnd"/>
+      <w:r>
+        <w:rPr>
+          <w:rFonts w:ascii="Times New Roman" w:hAnsi="Times New Roman" w:cs="Times New Roman"/>
+        </w:rPr>
+        <w:t>/</w:t>
       </w:r>
       <w:proofErr w:type="spellStart"/>
       <w:r>
         <w:rPr>
           <w:rFonts w:ascii="Times New Roman" w:hAnsi="Times New Roman" w:cs="Times New Roman"/>
         </w:rPr>
-        <w:t>Mathematica</w:t>
+        <w:t>src</w:t>
       </w:r>
       <w:proofErr w:type="spellEnd"/>
       <w:r>
         <w:rPr>
           <w:rFonts w:ascii="Times New Roman" w:hAnsi="Times New Roman" w:cs="Times New Roman"/>
         </w:rPr>
-        <w:t xml:space="preserve"> 9.0 to </w:t>
-      </w:r>
-      <w:r>
-        <w:rPr>
-          <w:rFonts w:ascii="Times New Roman" w:hAnsi="Times New Roman" w:cs="Times New Roman"/>
-        </w:rPr>
-        <w:t xml:space="preserve">more precisely calculate gamma. </w:t>
+        <w:t>/</w:t>
+      </w:r>
+      <w:r>
+        <w:rPr>
+          <w:rFonts w:ascii="Times New Roman" w:hAnsi="Times New Roman" w:cs="Times New Roman"/>
+        </w:rPr>
+        <w:t xml:space="preserve"> folder, including 'LookupTable_gx1_n_gamma_integration_50_v9.dat', 'LookupTable_gx1_derivative_n_gamma_50_v9.dat', 'LookupTable_gx2_n_gamma_integration_50_v9.dat', and 'LookupTable_gx2_derivative_n_gamma_50_v9.dat'. The detailed Mathematica codes 'Integration_gx1_n_gamma_lookup_table_</w:t>
+      </w:r>
+      <w:proofErr w:type="gramStart"/>
+      <w:r>
+        <w:rPr>
+          <w:rFonts w:ascii="Times New Roman" w:hAnsi="Times New Roman" w:cs="Times New Roman"/>
+        </w:rPr>
+        <w:t>50.nb</w:t>
+      </w:r>
+      <w:proofErr w:type="gramEnd"/>
+      <w:r>
+        <w:rPr>
+          <w:rFonts w:ascii="Times New Roman" w:hAnsi="Times New Roman" w:cs="Times New Roman"/>
+        </w:rPr>
+        <w:t xml:space="preserve">' and 'Integration_gx2_n_gamma_lookup_table_50.nb' to generate the four Lookup tables are in the </w:t>
+      </w:r>
+      <w:r>
+        <w:rPr>
+          <w:rFonts w:ascii="Times New Roman" w:hAnsi="Times New Roman" w:cs="Times New Roman"/>
+        </w:rPr>
+        <w:t>./</w:t>
       </w:r>
       <w:proofErr w:type="spellStart"/>
       <w:r>
         <w:rPr>
           <w:rFonts w:ascii="Times New Roman" w:hAnsi="Times New Roman" w:cs="Times New Roman"/>
         </w:rPr>
-        <w:t>Mathematica</w:t>
+        <w:t>src</w:t>
       </w:r>
       <w:proofErr w:type="spellEnd"/>
       <w:r>
         <w:rPr>
           <w:rFonts w:ascii="Times New Roman" w:hAnsi="Times New Roman" w:cs="Times New Roman"/>
         </w:rPr>
+        <w:t>/</w:t>
+      </w:r>
+      <w:r>
+        <w:rPr>
+          <w:rFonts w:ascii="Times New Roman" w:hAnsi="Times New Roman" w:cs="Times New Roman"/>
+        </w:rPr>
+        <w:t xml:space="preserve"> folder. The program </w:t>
+      </w:r>
+      <w:r>
+        <w:rPr>
+          <w:rFonts w:ascii="Times New Roman" w:hAnsi="Times New Roman" w:cs="Times New Roman"/>
+        </w:rPr>
+        <w:t>won’t run successfully without</w:t>
+      </w:r>
+      <w:r>
+        <w:rPr>
+          <w:rFonts w:ascii="Times New Roman" w:hAnsi="Times New Roman" w:cs="Times New Roman"/>
+        </w:rPr>
+        <w:t xml:space="preserve"> the </w:t>
+      </w:r>
+      <w:proofErr w:type="spellStart"/>
+      <w:r>
+        <w:rPr>
+          <w:rFonts w:ascii="Times New Roman" w:hAnsi="Times New Roman" w:cs="Times New Roman"/>
+        </w:rPr>
+        <w:t>LookupTables</w:t>
+      </w:r>
+      <w:proofErr w:type="spellEnd"/>
+      <w:r>
+        <w:rPr>
+          <w:rFonts w:ascii="Times New Roman" w:hAnsi="Times New Roman" w:cs="Times New Roman"/>
+        </w:rPr>
+        <w:t xml:space="preserve"> in the running folder.</w:t>
+      </w:r>
+      <w:r>
+        <w:rPr>
+          <w:rFonts w:ascii="Times New Roman" w:hAnsi="Times New Roman" w:cs="Times New Roman"/>
+        </w:rPr>
         <w:t xml:space="preserve"> </w:t>
       </w:r>
       <w:r>
         <w:rPr>
           <w:rFonts w:ascii="Times New Roman" w:hAnsi="Times New Roman" w:cs="Times New Roman"/>
         </w:rPr>
-        <w:t xml:space="preserve">was used </w:t>
-      </w:r>
-      <w:r>
-        <w:rPr>
-          <w:rFonts w:ascii="Times New Roman" w:hAnsi="Times New Roman" w:cs="Times New Roman"/>
-        </w:rPr>
-        <w:t xml:space="preserve">to </w:t>
-      </w:r>
-      <w:r>
-        <w:rPr>
-          <w:rFonts w:ascii="Times New Roman" w:hAnsi="Times New Roman" w:cs="Times New Roman"/>
-        </w:rPr>
-        <w:t xml:space="preserve">directly to </w:t>
-      </w:r>
-      <w:r>
-        <w:rPr>
-          <w:rFonts w:ascii="Times New Roman" w:hAnsi="Times New Roman" w:cs="Times New Roman"/>
-        </w:rPr>
-        <w:t>calculate</w:t>
-      </w:r>
-      <w:r>
-        <w:rPr>
-          <w:rFonts w:ascii="Times New Roman" w:hAnsi="Times New Roman" w:cs="Times New Roman"/>
-        </w:rPr>
-        <w:t xml:space="preserve"> integration</w:t>
-      </w:r>
-      <w:r>
-        <w:rPr>
-          <w:rFonts w:ascii="Times New Roman" w:hAnsi="Times New Roman" w:cs="Times New Roman"/>
-        </w:rPr>
-        <w:t>s in the lookup table</w:t>
-      </w:r>
-      <w:r>
-        <w:rPr>
-          <w:rFonts w:ascii="Times New Roman" w:hAnsi="Times New Roman" w:cs="Times New Roman"/>
-        </w:rPr>
-        <w:t xml:space="preserve"> from 0 to 1. Lookup tables </w:t>
-      </w:r>
-      <w:r>
-        <w:rPr>
-          <w:rFonts w:ascii="Times New Roman" w:hAnsi="Times New Roman" w:cs="Times New Roman"/>
-        </w:rPr>
-        <w:t>contain</w:t>
-      </w:r>
-      <w:r>
-        <w:rPr>
-          <w:rFonts w:ascii="Times New Roman" w:hAnsi="Times New Roman" w:cs="Times New Roman"/>
-        </w:rPr>
-        <w:t xml:space="preserve"> a matrix of gamma and the number of sequences </w:t>
+        <w:t xml:space="preserve">For gamma=0, gx1, gx1d, gx2, and gx2d are calculated separately (formula shown below) for the series of </w:t>
       </w:r>
       <w:r>
         <w:rPr>
@@ -9998,351 +10049,63 @@
         <w:rPr>
           <w:rFonts w:ascii="Times New Roman" w:hAnsi="Times New Roman" w:cs="Times New Roman"/>
         </w:rPr>
-        <w:t xml:space="preserve"> in the polymorphism data</w:t>
-      </w:r>
-      <w:r>
-        <w:rPr>
-          <w:rFonts w:ascii="Times New Roman" w:hAnsi="Times New Roman" w:cs="Times New Roman"/>
-        </w:rPr>
-        <w:t>.</w:t>
-      </w:r>
-      <w:r>
-        <w:rPr>
-          <w:rFonts w:ascii="Times New Roman" w:hAnsi="Times New Roman" w:cs="Times New Roman"/>
-        </w:rPr>
-        <w:t xml:space="preserve"> </w:t>
-      </w:r>
-      <w:r>
-        <w:rPr>
-          <w:rFonts w:ascii="Times New Roman" w:hAnsi="Times New Roman" w:cs="Times New Roman"/>
-        </w:rPr>
-        <w:t>T</w:t>
-      </w:r>
-      <w:r>
-        <w:rPr>
-          <w:rFonts w:ascii="Times New Roman" w:hAnsi="Times New Roman" w:cs="Times New Roman"/>
-        </w:rPr>
-        <w:t>h</w:t>
-      </w:r>
-      <w:r>
-        <w:rPr>
-          <w:rFonts w:ascii="Times New Roman" w:hAnsi="Times New Roman" w:cs="Times New Roman"/>
-        </w:rPr>
-        <w:t>e table</w:t>
-      </w:r>
-      <w:r>
-        <w:rPr>
-          <w:rFonts w:ascii="Times New Roman" w:hAnsi="Times New Roman" w:cs="Times New Roman"/>
-        </w:rPr>
-        <w:t>s</w:t>
-      </w:r>
-      <w:r>
-        <w:rPr>
-          <w:rFonts w:ascii="Times New Roman" w:hAnsi="Times New Roman" w:cs="Times New Roman"/>
-        </w:rPr>
-        <w:t xml:space="preserve"> </w:t>
-      </w:r>
-      <w:r>
-        <w:rPr>
-          <w:rFonts w:ascii="Times New Roman" w:hAnsi="Times New Roman" w:cs="Times New Roman"/>
-        </w:rPr>
-        <w:t>were generated</w:t>
-      </w:r>
-      <w:r>
-        <w:rPr>
-          <w:rFonts w:ascii="Times New Roman" w:hAnsi="Times New Roman" w:cs="Times New Roman"/>
-        </w:rPr>
-        <w:t>,</w:t>
-      </w:r>
-      <w:r>
-        <w:rPr>
-          <w:rFonts w:ascii="Times New Roman" w:hAnsi="Times New Roman" w:cs="Times New Roman"/>
-        </w:rPr>
-        <w:t xml:space="preserve"> using </w:t>
+        <w:t>, by mathematical limitation and integration. The following formula</w:t>
+      </w:r>
+      <w:r>
+        <w:rPr>
+          <w:rFonts w:ascii="Times New Roman" w:hAnsi="Times New Roman" w:cs="Times New Roman"/>
+        </w:rPr>
+        <w:t>e</w:t>
+      </w:r>
+      <w:r>
+        <w:rPr>
+          <w:rFonts w:ascii="Times New Roman" w:hAnsi="Times New Roman" w:cs="Times New Roman"/>
+        </w:rPr>
+        <w:t xml:space="preserve"> are generated by Mathematica codes </w:t>
+      </w:r>
+      <w:r>
+        <w:rPr>
+          <w:rFonts w:ascii="Times New Roman" w:hAnsi="Times New Roman" w:cs="Times New Roman"/>
+          <w:color w:val="4F6228" w:themeColor="accent3" w:themeShade="80"/>
+        </w:rPr>
+        <w:t>'Integration-gx1-gamma=0-</w:t>
+      </w:r>
+      <w:proofErr w:type="gramStart"/>
+      <w:r>
+        <w:rPr>
+          <w:rFonts w:ascii="Times New Roman" w:hAnsi="Times New Roman" w:cs="Times New Roman"/>
+          <w:color w:val="4F6228" w:themeColor="accent3" w:themeShade="80"/>
+        </w:rPr>
+        <w:t>limit.nb</w:t>
+      </w:r>
+      <w:proofErr w:type="gramEnd"/>
+      <w:r>
+        <w:rPr>
+          <w:rFonts w:ascii="Times New Roman" w:hAnsi="Times New Roman" w:cs="Times New Roman"/>
+        </w:rPr>
+        <w:t>' and '</w:t>
+      </w:r>
+      <w:r>
+        <w:rPr>
+          <w:rFonts w:ascii="Times New Roman" w:hAnsi="Times New Roman" w:cs="Times New Roman"/>
+          <w:color w:val="4F6228" w:themeColor="accent3" w:themeShade="80"/>
+        </w:rPr>
+        <w:t>Integration-gx2-gamma=0-limit.nb</w:t>
+      </w:r>
+      <w:r>
+        <w:rPr>
+          <w:rFonts w:ascii="Times New Roman" w:hAnsi="Times New Roman" w:cs="Times New Roman"/>
+        </w:rPr>
+        <w:t xml:space="preserve">' in the </w:t>
+      </w:r>
+      <w:r>
+        <w:rPr>
+          <w:rFonts w:ascii="Times New Roman" w:hAnsi="Times New Roman" w:cs="Times New Roman"/>
+          <w:color w:val="4F6228" w:themeColor="accent3" w:themeShade="80"/>
+        </w:rPr>
+        <w:t>./</w:t>
       </w:r>
       <w:proofErr w:type="spellStart"/>
-      <w:r>
-        <w:rPr>
-          <w:rFonts w:ascii="Times New Roman" w:hAnsi="Times New Roman" w:cs="Times New Roman"/>
-        </w:rPr>
-        <w:t>Mathematica</w:t>
-      </w:r>
-      <w:proofErr w:type="spellEnd"/>
-      <w:r>
-        <w:rPr>
-          <w:rFonts w:ascii="Times New Roman" w:hAnsi="Times New Roman" w:cs="Times New Roman"/>
-        </w:rPr>
-        <w:t xml:space="preserve">, for gamma from -50 to 50 with the interval of 0.5, for </w:t>
-      </w:r>
-      <w:r>
-        <w:rPr>
-          <w:rFonts w:ascii="Times New Roman" w:hAnsi="Times New Roman" w:cs="Times New Roman"/>
-          <w:i/>
-        </w:rPr>
-        <w:t>n</w:t>
-      </w:r>
-      <w:r>
-        <w:rPr>
-          <w:rFonts w:ascii="Times New Roman" w:hAnsi="Times New Roman" w:cs="Times New Roman"/>
-        </w:rPr>
-        <w:t xml:space="preserve"> from 1 to 100 with the interval of 1</w:t>
-      </w:r>
-      <w:r>
-        <w:rPr>
-          <w:rFonts w:ascii="Times New Roman" w:hAnsi="Times New Roman" w:cs="Times New Roman"/>
-        </w:rPr>
-        <w:t>,</w:t>
-      </w:r>
-      <w:r>
-        <w:rPr>
-          <w:rFonts w:ascii="Times New Roman" w:hAnsi="Times New Roman" w:cs="Times New Roman"/>
-        </w:rPr>
-        <w:t xml:space="preserve"> and </w:t>
-      </w:r>
-      <w:r>
-        <w:rPr>
-          <w:rFonts w:ascii="Times New Roman" w:hAnsi="Times New Roman" w:cs="Times New Roman"/>
-        </w:rPr>
-        <w:t xml:space="preserve">for </w:t>
-      </w:r>
-      <w:r>
-        <w:rPr>
-          <w:rFonts w:ascii="Times New Roman" w:hAnsi="Times New Roman" w:cs="Times New Roman"/>
-          <w:i/>
-        </w:rPr>
-        <w:t>n</w:t>
-      </w:r>
-      <w:r>
-        <w:rPr>
-          <w:rFonts w:ascii="Times New Roman" w:hAnsi="Times New Roman" w:cs="Times New Roman"/>
-        </w:rPr>
-        <w:t xml:space="preserve"> from 100 to 1500 </w:t>
-      </w:r>
-      <w:r>
-        <w:rPr>
-          <w:rFonts w:ascii="Times New Roman" w:hAnsi="Times New Roman" w:cs="Times New Roman"/>
-        </w:rPr>
-        <w:t xml:space="preserve">by calculation at each </w:t>
-      </w:r>
-      <w:r>
-        <w:rPr>
-          <w:rFonts w:ascii="Times New Roman" w:hAnsi="Times New Roman" w:cs="Times New Roman"/>
-        </w:rPr>
-        <w:t>interval of 50</w:t>
-      </w:r>
-      <w:r>
-        <w:rPr>
-          <w:rFonts w:ascii="Times New Roman" w:hAnsi="Times New Roman" w:cs="Times New Roman"/>
-        </w:rPr>
-        <w:t xml:space="preserve"> and linear interpolation between</w:t>
-      </w:r>
-      <w:r>
-        <w:rPr>
-          <w:rFonts w:ascii="Times New Roman" w:hAnsi="Times New Roman" w:cs="Times New Roman"/>
-        </w:rPr>
-        <w:t xml:space="preserve">. Four Lookup tables are in </w:t>
-      </w:r>
-      <w:proofErr w:type="gramStart"/>
-      <w:r>
-        <w:rPr>
-          <w:rFonts w:ascii="Times New Roman" w:hAnsi="Times New Roman" w:cs="Times New Roman"/>
-        </w:rPr>
-        <w:t xml:space="preserve">the </w:t>
-      </w:r>
-      <w:r>
-        <w:rPr>
-          <w:rFonts w:ascii="Times New Roman" w:hAnsi="Times New Roman" w:cs="Times New Roman"/>
-        </w:rPr>
-        <w:t>./</w:t>
-      </w:r>
-      <w:proofErr w:type="spellStart"/>
-      <w:proofErr w:type="gramEnd"/>
-      <w:r>
-        <w:rPr>
-          <w:rFonts w:ascii="Times New Roman" w:hAnsi="Times New Roman" w:cs="Times New Roman"/>
-        </w:rPr>
-        <w:t>src</w:t>
-      </w:r>
-      <w:proofErr w:type="spellEnd"/>
-      <w:r>
-        <w:rPr>
-          <w:rFonts w:ascii="Times New Roman" w:hAnsi="Times New Roman" w:cs="Times New Roman"/>
-        </w:rPr>
-        <w:t>/</w:t>
-      </w:r>
-      <w:r>
-        <w:rPr>
-          <w:rFonts w:ascii="Times New Roman" w:hAnsi="Times New Roman" w:cs="Times New Roman"/>
-        </w:rPr>
-        <w:t xml:space="preserve"> folder, including 'LookupTable_gx1_n_gamma_integration_50_v9.dat', 'LookupTable_gx1_derivative_n_gamma_50_v9.dat', 'LookupTable_gx2_n_gamma_integration_50_v9.dat', and 'LookupTable_gx2_derivative_n_gamma_50_v9.dat'. The detailed </w:t>
-      </w:r>
-      <w:proofErr w:type="spellStart"/>
-      <w:r>
-        <w:rPr>
-          <w:rFonts w:ascii="Times New Roman" w:hAnsi="Times New Roman" w:cs="Times New Roman"/>
-        </w:rPr>
-        <w:t>Mathematica</w:t>
-      </w:r>
-      <w:proofErr w:type="spellEnd"/>
-      <w:r>
-        <w:rPr>
-          <w:rFonts w:ascii="Times New Roman" w:hAnsi="Times New Roman" w:cs="Times New Roman"/>
-        </w:rPr>
-        <w:t xml:space="preserve"> codes 'Integration_gx1_n_gamma_lookup_table_50.nb' and 'Integration_gx2_n_gamma_lookup_table_50.nb' to generate the four Lookup tables are in </w:t>
-      </w:r>
-      <w:proofErr w:type="gramStart"/>
-      <w:r>
-        <w:rPr>
-          <w:rFonts w:ascii="Times New Roman" w:hAnsi="Times New Roman" w:cs="Times New Roman"/>
-        </w:rPr>
-        <w:t xml:space="preserve">the </w:t>
-      </w:r>
-      <w:r>
-        <w:rPr>
-          <w:rFonts w:ascii="Times New Roman" w:hAnsi="Times New Roman" w:cs="Times New Roman"/>
-        </w:rPr>
-        <w:t>./</w:t>
-      </w:r>
-      <w:proofErr w:type="spellStart"/>
-      <w:proofErr w:type="gramEnd"/>
-      <w:r>
-        <w:rPr>
-          <w:rFonts w:ascii="Times New Roman" w:hAnsi="Times New Roman" w:cs="Times New Roman"/>
-        </w:rPr>
-        <w:t>src</w:t>
-      </w:r>
-      <w:proofErr w:type="spellEnd"/>
-      <w:r>
-        <w:rPr>
-          <w:rFonts w:ascii="Times New Roman" w:hAnsi="Times New Roman" w:cs="Times New Roman"/>
-        </w:rPr>
-        <w:t>/</w:t>
-      </w:r>
-      <w:r>
-        <w:rPr>
-          <w:rFonts w:ascii="Times New Roman" w:hAnsi="Times New Roman" w:cs="Times New Roman"/>
-        </w:rPr>
-        <w:t xml:space="preserve"> folder. The program </w:t>
-      </w:r>
-      <w:r>
-        <w:rPr>
-          <w:rFonts w:ascii="Times New Roman" w:hAnsi="Times New Roman" w:cs="Times New Roman"/>
-        </w:rPr>
-        <w:t>won’t run successfully without</w:t>
-      </w:r>
-      <w:r>
-        <w:rPr>
-          <w:rFonts w:ascii="Times New Roman" w:hAnsi="Times New Roman" w:cs="Times New Roman"/>
-        </w:rPr>
-        <w:t xml:space="preserve"> the </w:t>
-      </w:r>
-      <w:proofErr w:type="spellStart"/>
-      <w:r>
-        <w:rPr>
-          <w:rFonts w:ascii="Times New Roman" w:hAnsi="Times New Roman" w:cs="Times New Roman"/>
-        </w:rPr>
-        <w:t>LookupTables</w:t>
-      </w:r>
-      <w:proofErr w:type="spellEnd"/>
-      <w:r>
-        <w:rPr>
-          <w:rFonts w:ascii="Times New Roman" w:hAnsi="Times New Roman" w:cs="Times New Roman"/>
-        </w:rPr>
-        <w:t xml:space="preserve"> in the running folder.</w:t>
-      </w:r>
-      <w:r>
-        <w:rPr>
-          <w:rFonts w:ascii="Times New Roman" w:hAnsi="Times New Roman" w:cs="Times New Roman"/>
-        </w:rPr>
-        <w:t xml:space="preserve"> </w:t>
-      </w:r>
-      <w:r>
-        <w:rPr>
-          <w:rFonts w:ascii="Times New Roman" w:hAnsi="Times New Roman" w:cs="Times New Roman"/>
-        </w:rPr>
-        <w:t xml:space="preserve">For gamma=0, gx1, gx1d, gx2, and gx2d are calculated separately (formula shown below) for the series of </w:t>
-      </w:r>
-      <w:r>
-        <w:rPr>
-          <w:rFonts w:ascii="Times New Roman" w:hAnsi="Times New Roman" w:cs="Times New Roman"/>
-          <w:i/>
-        </w:rPr>
-        <w:t>n</w:t>
-      </w:r>
-      <w:r>
-        <w:rPr>
-          <w:rFonts w:ascii="Times New Roman" w:hAnsi="Times New Roman" w:cs="Times New Roman"/>
-        </w:rPr>
-        <w:t>, by mathematical limitation and integration. The following formula</w:t>
-      </w:r>
-      <w:r>
-        <w:rPr>
-          <w:rFonts w:ascii="Times New Roman" w:hAnsi="Times New Roman" w:cs="Times New Roman"/>
-        </w:rPr>
-        <w:t>e</w:t>
-      </w:r>
-      <w:r>
-        <w:rPr>
-          <w:rFonts w:ascii="Times New Roman" w:hAnsi="Times New Roman" w:cs="Times New Roman"/>
-        </w:rPr>
-        <w:t xml:space="preserve"> are generated by </w:t>
-      </w:r>
-      <w:proofErr w:type="spellStart"/>
-      <w:r>
-        <w:rPr>
-          <w:rFonts w:ascii="Times New Roman" w:hAnsi="Times New Roman" w:cs="Times New Roman"/>
-        </w:rPr>
-        <w:t>Mathematica</w:t>
-      </w:r>
-      <w:proofErr w:type="spellEnd"/>
-      <w:r>
-        <w:rPr>
-          <w:rFonts w:ascii="Times New Roman" w:hAnsi="Times New Roman" w:cs="Times New Roman"/>
-        </w:rPr>
-        <w:t xml:space="preserve"> codes </w:t>
-      </w:r>
-      <w:r>
-        <w:rPr>
-          <w:rFonts w:ascii="Times New Roman" w:hAnsi="Times New Roman" w:cs="Times New Roman"/>
-          <w:color w:val="4F6228" w:themeColor="accent3" w:themeShade="80"/>
-        </w:rPr>
-        <w:t>'Integration-gx1-gamma=0-limit.nb</w:t>
-      </w:r>
-      <w:r>
-        <w:rPr>
-          <w:rFonts w:ascii="Times New Roman" w:hAnsi="Times New Roman" w:cs="Times New Roman"/>
-        </w:rPr>
-        <w:t>' and '</w:t>
-      </w:r>
-      <w:r>
-        <w:rPr>
-          <w:rFonts w:ascii="Times New Roman" w:hAnsi="Times New Roman" w:cs="Times New Roman"/>
-          <w:color w:val="4F6228" w:themeColor="accent3" w:themeShade="80"/>
-        </w:rPr>
-        <w:t>Integration-gx2-gamma=0-limit.nb</w:t>
-      </w:r>
-      <w:r>
-        <w:rPr>
-          <w:rFonts w:ascii="Times New Roman" w:hAnsi="Times New Roman" w:cs="Times New Roman"/>
-        </w:rPr>
-        <w:t xml:space="preserve">' in </w:t>
-      </w:r>
-      <w:proofErr w:type="gramStart"/>
-      <w:r>
-        <w:rPr>
-          <w:rFonts w:ascii="Times New Roman" w:hAnsi="Times New Roman" w:cs="Times New Roman"/>
-        </w:rPr>
-        <w:t xml:space="preserve">the </w:t>
-      </w:r>
-      <w:r>
-        <w:rPr>
-          <w:rFonts w:ascii="Times New Roman" w:hAnsi="Times New Roman" w:cs="Times New Roman"/>
-          <w:color w:val="4F6228" w:themeColor="accent3" w:themeShade="80"/>
-        </w:rPr>
-        <w:t>./</w:t>
-      </w:r>
-      <w:proofErr w:type="spellStart"/>
-      <w:proofErr w:type="gramEnd"/>
       <w:r>
         <w:rPr>
           <w:rFonts w:ascii="Times New Roman" w:hAnsi="Times New Roman" w:cs="Times New Roman"/>
@@ -10799,15 +10562,7 @@
         <w:t>haustive</w:t>
       </w:r>
       <w:r>
-        <w:t xml:space="preserve"> </w:t>
-      </w:r>
-      <w:proofErr w:type="spellStart"/>
-      <w:r>
-        <w:t>vs</w:t>
-      </w:r>
-      <w:proofErr w:type="spellEnd"/>
-      <w:r>
-        <w:t xml:space="preserve"> stochastic algorithms for gamma</w:t>
+        <w:t xml:space="preserve"> vs stochastic algorithms for gamma</w:t>
       </w:r>
       <w:bookmarkEnd w:id="17"/>
     </w:p>
@@ -10835,232 +10590,216 @@
         <w:rPr>
           <w:rFonts w:ascii="Times New Roman" w:hAnsi="Times New Roman" w:cs="Times New Roman"/>
         </w:rPr>
+        <w:t xml:space="preserve"> vs stochastic algorithms </w:t>
+      </w:r>
+      <w:r>
+        <w:rPr>
+          <w:rFonts w:ascii="Times New Roman" w:hAnsi="Times New Roman" w:cs="Times New Roman"/>
+        </w:rPr>
+        <w:t xml:space="preserve">can be </w:t>
+      </w:r>
+      <w:r>
+        <w:rPr>
+          <w:rFonts w:ascii="Times New Roman" w:hAnsi="Times New Roman" w:cs="Times New Roman"/>
+        </w:rPr>
+        <w:t xml:space="preserve">optionally </w:t>
+      </w:r>
+      <w:r>
+        <w:rPr>
+          <w:rFonts w:ascii="Times New Roman" w:hAnsi="Times New Roman" w:cs="Times New Roman"/>
+        </w:rPr>
+        <w:t xml:space="preserve">used </w:t>
+      </w:r>
+      <w:r>
+        <w:rPr>
+          <w:rFonts w:ascii="Times New Roman" w:hAnsi="Times New Roman" w:cs="Times New Roman"/>
+        </w:rPr>
+        <w:t xml:space="preserve">(-exact 1 or 0) </w:t>
+      </w:r>
+      <w:r>
+        <w:rPr>
+          <w:rFonts w:ascii="Times New Roman" w:hAnsi="Times New Roman" w:cs="Times New Roman"/>
+        </w:rPr>
+        <w:t>for</w:t>
+      </w:r>
+      <w:r>
+        <w:rPr>
+          <w:rFonts w:ascii="Times New Roman" w:hAnsi="Times New Roman" w:cs="Times New Roman"/>
+        </w:rPr>
+        <w:t xml:space="preserve"> calculating</w:t>
+      </w:r>
+      <w:r>
+        <w:rPr>
+          <w:rFonts w:ascii="Times New Roman" w:hAnsi="Times New Roman" w:cs="Times New Roman"/>
+        </w:rPr>
+        <w:t xml:space="preserve"> model averaged gamma and 95% c</w:t>
+      </w:r>
+      <w:r>
+        <w:rPr>
+          <w:rFonts w:ascii="Times New Roman" w:hAnsi="Times New Roman" w:cs="Times New Roman"/>
+        </w:rPr>
+        <w:t>onfidence</w:t>
+      </w:r>
+      <w:r>
+        <w:rPr>
+          <w:rFonts w:ascii="Times New Roman" w:hAnsi="Times New Roman" w:cs="Times New Roman"/>
+        </w:rPr>
+        <w:t xml:space="preserve"> i</w:t>
+      </w:r>
+      <w:r>
+        <w:rPr>
+          <w:rFonts w:ascii="Times New Roman" w:hAnsi="Times New Roman" w:cs="Times New Roman"/>
+        </w:rPr>
+        <w:t>ntervals</w:t>
+      </w:r>
+      <w:r>
+        <w:rPr>
+          <w:rFonts w:ascii="Times New Roman" w:hAnsi="Times New Roman" w:cs="Times New Roman"/>
+        </w:rPr>
+        <w:t xml:space="preserve"> of gamma</w:t>
+      </w:r>
+      <w:r>
+        <w:rPr>
+          <w:rFonts w:ascii="Times New Roman" w:hAnsi="Times New Roman" w:cs="Times New Roman"/>
+        </w:rPr>
+        <w:t>,</w:t>
+      </w:r>
+      <w:r>
+        <w:rPr>
+          <w:rFonts w:ascii="Times New Roman" w:hAnsi="Times New Roman" w:cs="Times New Roman"/>
+        </w:rPr>
+        <w:t xml:space="preserve"> and</w:t>
+      </w:r>
+      <w:r>
+        <w:rPr>
+          <w:rFonts w:ascii="Times New Roman" w:hAnsi="Times New Roman" w:cs="Times New Roman"/>
+        </w:rPr>
+        <w:t xml:space="preserve"> different number</w:t>
+      </w:r>
+      <w:r>
+        <w:rPr>
+          <w:rFonts w:ascii="Times New Roman" w:hAnsi="Times New Roman" w:cs="Times New Roman"/>
+        </w:rPr>
+        <w:t>s</w:t>
+      </w:r>
+      <w:r>
+        <w:rPr>
+          <w:rFonts w:ascii="Times New Roman" w:hAnsi="Times New Roman" w:cs="Times New Roman"/>
+        </w:rPr>
+        <w:t xml:space="preserve"> of stochastic model</w:t>
+      </w:r>
+      <w:r>
+        <w:rPr>
+          <w:rFonts w:ascii="Times New Roman" w:hAnsi="Times New Roman" w:cs="Times New Roman"/>
+        </w:rPr>
+        <w:t xml:space="preserve">s can be used as </w:t>
+      </w:r>
+      <w:proofErr w:type="gramStart"/>
+      <w:r>
+        <w:rPr>
+          <w:rFonts w:ascii="Times New Roman" w:hAnsi="Times New Roman" w:cs="Times New Roman"/>
+        </w:rPr>
+        <w:t>an</w:t>
+      </w:r>
+      <w:proofErr w:type="gramEnd"/>
+      <w:r>
+        <w:rPr>
+          <w:rFonts w:ascii="Times New Roman" w:hAnsi="Times New Roman" w:cs="Times New Roman"/>
+        </w:rPr>
+        <w:t xml:space="preserve"> user input option.</w:t>
+      </w:r>
+      <w:r>
+        <w:rPr>
+          <w:rFonts w:ascii="Times New Roman" w:hAnsi="Times New Roman" w:cs="Times New Roman"/>
+        </w:rPr>
         <w:t xml:space="preserve"> </w:t>
       </w:r>
+      <w:r>
+        <w:rPr>
+          <w:rFonts w:ascii="Times New Roman" w:hAnsi="Times New Roman" w:cs="Times New Roman"/>
+        </w:rPr>
+        <w:t xml:space="preserve">For most sequences of significant length, it is computationally inefficient and impractical to use all possible models. </w:t>
+      </w:r>
+      <w:r>
+        <w:rPr>
+          <w:rFonts w:ascii="Times New Roman" w:hAnsi="Times New Roman" w:cs="Times New Roman"/>
+        </w:rPr>
+        <w:t>For the e</w:t>
+      </w:r>
+      <w:r>
+        <w:rPr>
+          <w:rFonts w:ascii="Times New Roman" w:hAnsi="Times New Roman" w:cs="Times New Roman"/>
+        </w:rPr>
+        <w:t>x</w:t>
+      </w:r>
+      <w:r>
+        <w:rPr>
+          <w:rFonts w:ascii="Times New Roman" w:hAnsi="Times New Roman" w:cs="Times New Roman"/>
+        </w:rPr>
+        <w:t>haustive</w:t>
+      </w:r>
+      <w:r>
+        <w:rPr>
+          <w:rFonts w:ascii="Times New Roman" w:hAnsi="Times New Roman" w:cs="Times New Roman"/>
+        </w:rPr>
+        <w:t xml:space="preserve"> algorithm</w:t>
+      </w:r>
+      <w:r>
+        <w:rPr>
+          <w:rFonts w:ascii="Times New Roman" w:hAnsi="Times New Roman" w:cs="Times New Roman"/>
+        </w:rPr>
+        <w:t>, all</w:t>
+      </w:r>
+      <w:r>
+        <w:rPr>
+          <w:rFonts w:ascii="Times New Roman" w:hAnsi="Times New Roman" w:cs="Times New Roman"/>
+        </w:rPr>
+        <w:t xml:space="preserve"> models</w:t>
+      </w:r>
+      <w:r>
+        <w:rPr>
+          <w:rFonts w:ascii="Times New Roman" w:hAnsi="Times New Roman" w:cs="Times New Roman"/>
+        </w:rPr>
+        <w:t xml:space="preserve"> were used</w:t>
+      </w:r>
+      <w:r>
+        <w:rPr>
+          <w:rFonts w:ascii="Times New Roman" w:hAnsi="Times New Roman" w:cs="Times New Roman"/>
+        </w:rPr>
+        <w:t xml:space="preserve"> with</w:t>
+      </w:r>
+      <w:r>
+        <w:rPr>
+          <w:rFonts w:ascii="Times New Roman" w:hAnsi="Times New Roman" w:cs="Times New Roman"/>
+        </w:rPr>
+        <w:t>in</w:t>
+      </w:r>
+      <w:r>
+        <w:rPr>
+          <w:rFonts w:ascii="Times New Roman" w:hAnsi="Times New Roman" w:cs="Times New Roman"/>
+        </w:rPr>
+        <w:t xml:space="preserve"> </w:t>
+      </w:r>
       <w:proofErr w:type="spellStart"/>
       <w:r>
         <w:rPr>
           <w:rFonts w:ascii="Times New Roman" w:hAnsi="Times New Roman" w:cs="Times New Roman"/>
         </w:rPr>
-        <w:t>vs</w:t>
+        <w:t>big</w:t>
+      </w:r>
+      <w:r>
+        <w:rPr>
+          <w:rFonts w:ascii="Times New Roman" w:hAnsi="Times New Roman" w:cs="Times New Roman"/>
+        </w:rPr>
+        <w:t>O</w:t>
       </w:r>
       <w:proofErr w:type="spellEnd"/>
       <w:r>
         <w:rPr>
           <w:rFonts w:ascii="Times New Roman" w:hAnsi="Times New Roman" w:cs="Times New Roman"/>
         </w:rPr>
-        <w:t xml:space="preserve"> stochastic algorithms </w:t>
-      </w:r>
-      <w:r>
-        <w:rPr>
-          <w:rFonts w:ascii="Times New Roman" w:hAnsi="Times New Roman" w:cs="Times New Roman"/>
-        </w:rPr>
-        <w:t xml:space="preserve">can be </w:t>
-      </w:r>
-      <w:r>
-        <w:rPr>
-          <w:rFonts w:ascii="Times New Roman" w:hAnsi="Times New Roman" w:cs="Times New Roman"/>
-        </w:rPr>
-        <w:t xml:space="preserve">optionally </w:t>
-      </w:r>
-      <w:r>
-        <w:rPr>
-          <w:rFonts w:ascii="Times New Roman" w:hAnsi="Times New Roman" w:cs="Times New Roman"/>
-        </w:rPr>
-        <w:t xml:space="preserve">used </w:t>
-      </w:r>
-      <w:r>
-        <w:rPr>
-          <w:rFonts w:ascii="Times New Roman" w:hAnsi="Times New Roman" w:cs="Times New Roman"/>
-        </w:rPr>
-        <w:t xml:space="preserve">(-exact 1 or 0) </w:t>
-      </w:r>
-      <w:r>
-        <w:rPr>
-          <w:rFonts w:ascii="Times New Roman" w:hAnsi="Times New Roman" w:cs="Times New Roman"/>
-        </w:rPr>
-        <w:t>for</w:t>
-      </w:r>
-      <w:r>
-        <w:rPr>
-          <w:rFonts w:ascii="Times New Roman" w:hAnsi="Times New Roman" w:cs="Times New Roman"/>
-        </w:rPr>
-        <w:t xml:space="preserve"> calculating</w:t>
-      </w:r>
-      <w:r>
-        <w:rPr>
-          <w:rFonts w:ascii="Times New Roman" w:hAnsi="Times New Roman" w:cs="Times New Roman"/>
-        </w:rPr>
-        <w:t xml:space="preserve"> model averaged gamma and 95% c</w:t>
-      </w:r>
-      <w:r>
-        <w:rPr>
-          <w:rFonts w:ascii="Times New Roman" w:hAnsi="Times New Roman" w:cs="Times New Roman"/>
-        </w:rPr>
-        <w:t>onfidence</w:t>
-      </w:r>
-      <w:r>
-        <w:rPr>
-          <w:rFonts w:ascii="Times New Roman" w:hAnsi="Times New Roman" w:cs="Times New Roman"/>
-        </w:rPr>
-        <w:t xml:space="preserve"> i</w:t>
-      </w:r>
-      <w:r>
-        <w:rPr>
-          <w:rFonts w:ascii="Times New Roman" w:hAnsi="Times New Roman" w:cs="Times New Roman"/>
-        </w:rPr>
-        <w:t>ntervals</w:t>
-      </w:r>
-      <w:r>
-        <w:rPr>
-          <w:rFonts w:ascii="Times New Roman" w:hAnsi="Times New Roman" w:cs="Times New Roman"/>
-        </w:rPr>
-        <w:t xml:space="preserve"> of gamma</w:t>
-      </w:r>
-      <w:r>
-        <w:rPr>
-          <w:rFonts w:ascii="Times New Roman" w:hAnsi="Times New Roman" w:cs="Times New Roman"/>
-        </w:rPr>
-        <w:t>,</w:t>
-      </w:r>
-      <w:r>
-        <w:rPr>
-          <w:rFonts w:ascii="Times New Roman" w:hAnsi="Times New Roman" w:cs="Times New Roman"/>
-        </w:rPr>
-        <w:t xml:space="preserve"> and</w:t>
-      </w:r>
-      <w:r>
-        <w:rPr>
-          <w:rFonts w:ascii="Times New Roman" w:hAnsi="Times New Roman" w:cs="Times New Roman"/>
-        </w:rPr>
-        <w:t xml:space="preserve"> different number</w:t>
-      </w:r>
-      <w:r>
-        <w:rPr>
-          <w:rFonts w:ascii="Times New Roman" w:hAnsi="Times New Roman" w:cs="Times New Roman"/>
-        </w:rPr>
-        <w:t>s</w:t>
-      </w:r>
-      <w:r>
-        <w:rPr>
-          <w:rFonts w:ascii="Times New Roman" w:hAnsi="Times New Roman" w:cs="Times New Roman"/>
-        </w:rPr>
-        <w:t xml:space="preserve"> of stochastic model</w:t>
-      </w:r>
-      <w:r>
-        <w:rPr>
-          <w:rFonts w:ascii="Times New Roman" w:hAnsi="Times New Roman" w:cs="Times New Roman"/>
-        </w:rPr>
-        <w:t xml:space="preserve">s can be used as </w:t>
-      </w:r>
-      <w:proofErr w:type="gramStart"/>
-      <w:r>
-        <w:rPr>
-          <w:rFonts w:ascii="Times New Roman" w:hAnsi="Times New Roman" w:cs="Times New Roman"/>
-        </w:rPr>
-        <w:t>an</w:t>
-      </w:r>
-      <w:proofErr w:type="gramEnd"/>
-      <w:r>
-        <w:rPr>
-          <w:rFonts w:ascii="Times New Roman" w:hAnsi="Times New Roman" w:cs="Times New Roman"/>
-        </w:rPr>
-        <w:t xml:space="preserve"> user input option.</w:t>
-      </w:r>
-      <w:r>
-        <w:rPr>
-          <w:rFonts w:ascii="Times New Roman" w:hAnsi="Times New Roman" w:cs="Times New Roman"/>
-        </w:rPr>
-        <w:t xml:space="preserve"> </w:t>
-      </w:r>
-      <w:r>
-        <w:rPr>
-          <w:rFonts w:ascii="Times New Roman" w:hAnsi="Times New Roman" w:cs="Times New Roman"/>
-        </w:rPr>
-        <w:t xml:space="preserve">For most sequences of significant length, it is computationally inefficient and impractical to use all possible models. </w:t>
-      </w:r>
-      <w:r>
-        <w:rPr>
-          <w:rFonts w:ascii="Times New Roman" w:hAnsi="Times New Roman" w:cs="Times New Roman"/>
-        </w:rPr>
-        <w:t>For the e</w:t>
-      </w:r>
-      <w:r>
-        <w:rPr>
-          <w:rFonts w:ascii="Times New Roman" w:hAnsi="Times New Roman" w:cs="Times New Roman"/>
-        </w:rPr>
-        <w:t>x</w:t>
-      </w:r>
-      <w:r>
-        <w:rPr>
-          <w:rFonts w:ascii="Times New Roman" w:hAnsi="Times New Roman" w:cs="Times New Roman"/>
-        </w:rPr>
-        <w:t>haustive</w:t>
-      </w:r>
-      <w:r>
-        <w:rPr>
-          <w:rFonts w:ascii="Times New Roman" w:hAnsi="Times New Roman" w:cs="Times New Roman"/>
-        </w:rPr>
-        <w:t xml:space="preserve"> algorithm</w:t>
-      </w:r>
-      <w:r>
-        <w:rPr>
-          <w:rFonts w:ascii="Times New Roman" w:hAnsi="Times New Roman" w:cs="Times New Roman"/>
-        </w:rPr>
-        <w:t>, all</w:t>
-      </w:r>
-      <w:r>
-        <w:rPr>
-          <w:rFonts w:ascii="Times New Roman" w:hAnsi="Times New Roman" w:cs="Times New Roman"/>
-        </w:rPr>
-        <w:t xml:space="preserve"> models</w:t>
-      </w:r>
-      <w:r>
-        <w:rPr>
-          <w:rFonts w:ascii="Times New Roman" w:hAnsi="Times New Roman" w:cs="Times New Roman"/>
-        </w:rPr>
-        <w:t xml:space="preserve"> were used</w:t>
-      </w:r>
-      <w:r>
-        <w:rPr>
-          <w:rFonts w:ascii="Times New Roman" w:hAnsi="Times New Roman" w:cs="Times New Roman"/>
-        </w:rPr>
-        <w:t xml:space="preserve"> with</w:t>
-      </w:r>
-      <w:r>
-        <w:rPr>
-          <w:rFonts w:ascii="Times New Roman" w:hAnsi="Times New Roman" w:cs="Times New Roman"/>
-        </w:rPr>
-        <w:t>in</w:t>
-      </w:r>
-      <w:r>
-        <w:rPr>
-          <w:rFonts w:ascii="Times New Roman" w:hAnsi="Times New Roman" w:cs="Times New Roman"/>
-        </w:rPr>
-        <w:t xml:space="preserve"> </w:t>
-      </w:r>
-      <w:proofErr w:type="spellStart"/>
-      <w:proofErr w:type="gramStart"/>
-      <w:r>
-        <w:rPr>
-          <w:rFonts w:ascii="Times New Roman" w:hAnsi="Times New Roman" w:cs="Times New Roman"/>
-        </w:rPr>
-        <w:t>big</w:t>
-      </w:r>
-      <w:r>
-        <w:rPr>
-          <w:rFonts w:ascii="Times New Roman" w:hAnsi="Times New Roman" w:cs="Times New Roman"/>
-        </w:rPr>
-        <w:t>O</w:t>
-      </w:r>
-      <w:proofErr w:type="spellEnd"/>
-      <w:r>
-        <w:rPr>
-          <w:rFonts w:ascii="Times New Roman" w:hAnsi="Times New Roman" w:cs="Times New Roman"/>
-        </w:rPr>
         <w:t>(</w:t>
       </w:r>
-      <w:proofErr w:type="gramEnd"/>
       <w:r>
         <w:rPr>
           <w:rFonts w:ascii="Times New Roman" w:hAnsi="Times New Roman" w:cs="Times New Roman"/>
@@ -11292,21 +11031,7 @@
         <w:rPr>
           <w:rFonts w:ascii="Times New Roman" w:hAnsi="Times New Roman" w:cs="Times New Roman"/>
         </w:rPr>
-        <w:t xml:space="preserve">nput </w:t>
-      </w:r>
-      <w:proofErr w:type="spellStart"/>
-      <w:r>
-        <w:rPr>
-          <w:rFonts w:ascii="Times New Roman" w:hAnsi="Times New Roman" w:cs="Times New Roman"/>
-        </w:rPr>
-        <w:t>vs</w:t>
-      </w:r>
-      <w:proofErr w:type="spellEnd"/>
-      <w:r>
-        <w:rPr>
-          <w:rFonts w:ascii="Times New Roman" w:hAnsi="Times New Roman" w:cs="Times New Roman"/>
-        </w:rPr>
-        <w:t xml:space="preserve"> Output options</w:t>
+        <w:t>nput vs Output options</w:t>
       </w:r>
       <w:r>
         <w:rPr>
@@ -11915,21 +11640,7 @@
         <w:rPr>
           <w:rFonts w:ascii="Times New Roman" w:hAnsi="Times New Roman" w:cs="Times New Roman"/>
         </w:rPr>
-        <w:t xml:space="preserve">regions such as </w:t>
-      </w:r>
-      <w:proofErr w:type="spellStart"/>
-      <w:r>
-        <w:rPr>
-          <w:rFonts w:ascii="Times New Roman" w:hAnsi="Times New Roman" w:cs="Times New Roman"/>
-        </w:rPr>
-        <w:t>cis</w:t>
-      </w:r>
-      <w:proofErr w:type="spellEnd"/>
-      <w:r>
-        <w:rPr>
-          <w:rFonts w:ascii="Times New Roman" w:hAnsi="Times New Roman" w:cs="Times New Roman"/>
-        </w:rPr>
-        <w:t>-regulatory regions</w:t>
+        <w:t>regions such as cis-regulatory regions</w:t>
       </w:r>
       <w:r>
         <w:rPr>
@@ -12202,11 +11913,19 @@
         </w:rPr>
         <w:t xml:space="preserve">For </w:t>
       </w:r>
-      <w:r>
-        <w:rPr>
-          <w:rFonts w:ascii="Times New Roman" w:hAnsi="Times New Roman" w:cs="Times New Roman"/>
-        </w:rPr>
-        <w:t>genes longer than 1500 base pair</w:t>
+      <w:proofErr w:type="gramStart"/>
+      <w:r>
+        <w:rPr>
+          <w:rFonts w:ascii="Times New Roman" w:hAnsi="Times New Roman" w:cs="Times New Roman"/>
+        </w:rPr>
+        <w:t>genes</w:t>
+      </w:r>
+      <w:proofErr w:type="gramEnd"/>
+      <w:r>
+        <w:rPr>
+          <w:rFonts w:ascii="Times New Roman" w:hAnsi="Times New Roman" w:cs="Times New Roman"/>
+        </w:rPr>
+        <w:t xml:space="preserve"> longer than 1500 base pair</w:t>
       </w:r>
       <w:r>
         <w:rPr>
@@ -12825,7 +12544,7 @@
 </file>
 
 <file path=word/numbering.xml><?xml version="1.0" encoding="utf-8"?>
-<w:numbering xmlns:wpc="http://schemas.microsoft.com/office/word/2010/wordprocessingCanvas" xmlns:mo="http://schemas.microsoft.com/office/mac/office/2008/main" xmlns:mc="http://schemas.openxmlformats.org/markup-compatibility/2006" xmlns:mv="urn:schemas-microsoft-com:mac:vml" xmlns:o="urn:schemas-microsoft-com:office:office" xmlns:r="http://schemas.openxmlformats.org/officeDocument/2006/relationships" xmlns:m="http://schemas.openxmlformats.org/officeDocument/2006/math" xmlns:v="urn:schemas-microsoft-com:vml" xmlns:wp14="http://schemas.microsoft.com/office/word/2010/wordprocessingDrawing" xmlns:wp="http://schemas.openxmlformats.org/drawingml/2006/wordprocessingDrawing" xmlns:w10="urn:schemas-microsoft-com:office:word" xmlns:w="http://schemas.openxmlformats.org/wordprocessingml/2006/main" xmlns:w14="http://schemas.microsoft.com/office/word/2010/wordml" xmlns:wpg="http://schemas.microsoft.com/office/word/2010/wordprocessingGroup" xmlns:wpi="http://schemas.microsoft.com/office/word/2010/wordprocessingInk" xmlns:wne="http://schemas.microsoft.com/office/word/2006/wordml" xmlns:wps="http://schemas.microsoft.com/office/word/2010/wordprocessingShape" mc:Ignorable="w14 wp14">
+<w:numbering xmlns:wpc="http://schemas.microsoft.com/office/word/2010/wordprocessingCanvas" xmlns:mo="http://schemas.microsoft.com/office/mac/office/2008/main" xmlns:mc="http://schemas.openxmlformats.org/markup-compatibility/2006" xmlns:mv="urn:schemas-microsoft-com:mac:vml" xmlns:o="urn:schemas-microsoft-com:office:office" xmlns:r="http://schemas.openxmlformats.org/officeDocument/2006/relationships" xmlns:m="http://schemas.openxmlformats.org/officeDocument/2006/math" xmlns:v="urn:schemas-microsoft-com:vml" xmlns:wp14="http://schemas.microsoft.com/office/word/2010/wordprocessingDrawing" xmlns:wp="http://schemas.openxmlformats.org/drawingml/2006/wordprocessingDrawing" xmlns:w10="urn:schemas-microsoft-com:office:word" xmlns:w="http://schemas.openxmlformats.org/wordprocessingml/2006/main" xmlns:w14="http://schemas.microsoft.com/office/word/2010/wordml" xmlns:w15="http://schemas.microsoft.com/office/word/2012/wordml" xmlns:wpg="http://schemas.microsoft.com/office/word/2010/wordprocessingGroup" xmlns:wpi="http://schemas.microsoft.com/office/word/2010/wordprocessingInk" xmlns:wne="http://schemas.microsoft.com/office/word/2006/wordml" xmlns:wps="http://schemas.microsoft.com/office/word/2010/wordprocessingShape" mc:Ignorable="w14 w15 wp14">
   <w:abstractNum w:abstractNumId="0">
     <w:nsid w:val="14FF2FCF"/>
     <w:multiLevelType w:val="hybridMultilevel"/>
@@ -13062,7 +12781,7 @@
 </file>
 
 <file path=word/styles.xml><?xml version="1.0" encoding="utf-8"?>
-<w:styles xmlns:mc="http://schemas.openxmlformats.org/markup-compatibility/2006" xmlns:r="http://schemas.openxmlformats.org/officeDocument/2006/relationships" xmlns:w="http://schemas.openxmlformats.org/wordprocessingml/2006/main" xmlns:w14="http://schemas.microsoft.com/office/word/2010/wordml" mc:Ignorable="w14">
+<w:styles xmlns:mc="http://schemas.openxmlformats.org/markup-compatibility/2006" xmlns:r="http://schemas.openxmlformats.org/officeDocument/2006/relationships" xmlns:w="http://schemas.openxmlformats.org/wordprocessingml/2006/main" xmlns:w14="http://schemas.microsoft.com/office/word/2010/wordml" xmlns:w15="http://schemas.microsoft.com/office/word/2012/wordml" mc:Ignorable="w14 w15">
   <w:docDefaults>
     <w:rPrDefault>
       <w:rPr>
@@ -13074,746 +12793,389 @@
     </w:rPrDefault>
     <w:pPrDefault/>
   </w:docDefaults>
-  <w:latentStyles w:defLockedState="0" w:defUIPriority="99" w:defSemiHidden="1" w:defUnhideWhenUsed="1" w:defQFormat="0" w:count="276">
-    <w:lsdException w:name="Normal" w:semiHidden="0" w:uiPriority="0" w:unhideWhenUsed="0" w:qFormat="1"/>
-    <w:lsdException w:name="heading 1" w:semiHidden="0" w:uiPriority="9" w:unhideWhenUsed="0" w:qFormat="1"/>
-    <w:lsdException w:name="heading 2" w:uiPriority="9" w:qFormat="1"/>
-    <w:lsdException w:name="heading 3" w:uiPriority="9" w:qFormat="1"/>
-    <w:lsdException w:name="heading 4" w:uiPriority="9" w:qFormat="1"/>
-    <w:lsdException w:name="heading 5" w:uiPriority="9" w:qFormat="1"/>
-    <w:lsdException w:name="heading 6" w:uiPriority="9" w:qFormat="1"/>
-    <w:lsdException w:name="heading 7" w:uiPriority="9" w:qFormat="1"/>
-    <w:lsdException w:name="heading 8" w:uiPriority="9" w:qFormat="1"/>
-    <w:lsdException w:name="heading 9" w:uiPriority="9" w:qFormat="1"/>
-    <w:lsdException w:name="toc 1" w:uiPriority="39"/>
-    <w:lsdException w:name="toc 2" w:uiPriority="39"/>
-    <w:lsdException w:name="toc 3" w:uiPriority="39"/>
-    <w:lsdException w:name="toc 4" w:uiPriority="39"/>
-    <w:lsdException w:name="toc 5" w:uiPriority="39"/>
-    <w:lsdException w:name="toc 6" w:uiPriority="39"/>
-    <w:lsdException w:name="toc 7" w:uiPriority="39"/>
-    <w:lsdException w:name="toc 8" w:uiPriority="39"/>
-    <w:lsdException w:name="toc 9" w:uiPriority="39"/>
-    <w:lsdException w:name="caption" w:uiPriority="35" w:qFormat="1"/>
-    <w:lsdException w:name="Title" w:semiHidden="0" w:uiPriority="10" w:unhideWhenUsed="0" w:qFormat="1"/>
-    <w:lsdException w:name="Default Paragraph Font" w:uiPriority="1"/>
-    <w:lsdException w:name="Subtitle" w:semiHidden="0" w:uiPriority="11" w:unhideWhenUsed="0" w:qFormat="1"/>
-    <w:lsdException w:name="Strong" w:semiHidden="0" w:uiPriority="22" w:unhideWhenUsed="0" w:qFormat="1"/>
-    <w:lsdException w:name="Emphasis" w:semiHidden="0" w:uiPriority="20" w:unhideWhenUsed="0" w:qFormat="1"/>
-    <w:lsdException w:name="Normal Table" w:semiHidden="0" w:unhideWhenUsed="0"/>
-    <w:lsdException w:name="Table Web 3" w:semiHidden="0" w:unhideWhenUsed="0"/>
-    <w:lsdException w:name="Table Grid" w:semiHidden="0" w:uiPriority="59" w:unhideWhenUsed="0"/>
-    <w:lsdException w:name="Table Theme" w:semiHidden="0" w:unhideWhenUsed="0"/>
-    <w:lsdException w:name="Placeholder Text" w:unhideWhenUsed="0"/>
-    <w:lsdException w:name="No Spacing" w:uiPriority="1" w:unhideWhenUsed="0" w:qFormat="1"/>
-    <w:lsdException w:name="Light Shading" w:semiHidden="0" w:uiPriority="60" w:unhideWhenUsed="0"/>
-    <w:lsdException w:name="Light List" w:semiHidden="0" w:uiPriority="61" w:unhideWhenUsed="0"/>
-    <w:lsdException w:name="Light Grid" w:semiHidden="0" w:uiPriority="62" w:unhideWhenUsed="0"/>
-    <w:lsdException w:name="Medium Shading 1" w:semiHidden="0" w:uiPriority="63" w:unhideWhenUsed="0"/>
-    <w:lsdException w:name="Medium Shading 2" w:semiHidden="0" w:uiPriority="64" w:unhideWhenUsed="0"/>
-    <w:lsdException w:name="Medium List 1" w:semiHidden="0" w:uiPriority="65" w:unhideWhenUsed="0"/>
-    <w:lsdException w:name="Medium List 2" w:semiHidden="0" w:uiPriority="66" w:unhideWhenUsed="0"/>
-    <w:lsdException w:name="Medium Grid 1" w:semiHidden="0" w:uiPriority="67" w:unhideWhenUsed="0"/>
-    <w:lsdException w:name="Medium Grid 2" w:semiHidden="0" w:uiPriority="68" w:unhideWhenUsed="0"/>
-    <w:lsdException w:name="Medium Grid 3" w:semiHidden="0" w:uiPriority="69" w:unhideWhenUsed="0"/>
-    <w:lsdException w:name="Dark List" w:semiHidden="0" w:uiPriority="70" w:unhideWhenUsed="0"/>
-    <w:lsdException w:name="Colorful Shading" w:semiHidden="0" w:uiPriority="71" w:unhideWhenUsed="0"/>
-    <w:lsdException w:name="Colorful List" w:semiHidden="0" w:uiPriority="72" w:unhideWhenUsed="0"/>
-    <w:lsdException w:name="Colorful Grid" w:semiHidden="0" w:uiPriority="73" w:unhideWhenUsed="0"/>
-    <w:lsdException w:name="Light Shading Accent 1" w:semiHidden="0" w:uiPriority="60" w:unhideWhenUsed="0"/>
-    <w:lsdException w:name="Light List Accent 1" w:semiHidden="0" w:uiPriority="61" w:unhideWhenUsed="0"/>
-    <w:lsdException w:name="Light Grid Accent 1" w:semiHidden="0" w:uiPriority="62" w:unhideWhenUsed="0"/>
-    <w:lsdException w:name="Medium Shading 1 Accent 1" w:semiHidden="0" w:uiPriority="63" w:unhideWhenUsed="0"/>
-    <w:lsdException w:name="Medium Shading 2 Accent 1" w:semiHidden="0" w:uiPriority="64" w:unhideWhenUsed="0"/>
-    <w:lsdException w:name="Medium List 1 Accent 1" w:semiHidden="0" w:uiPriority="65" w:unhideWhenUsed="0"/>
-    <w:lsdException w:name="Revision" w:unhideWhenUsed="0"/>
-    <w:lsdException w:name="List Paragraph" w:semiHidden="0" w:uiPriority="34" w:unhideWhenUsed="0" w:qFormat="1"/>
-    <w:lsdException w:name="Quote" w:semiHidden="0" w:uiPriority="29" w:unhideWhenUsed="0" w:qFormat="1"/>
-    <w:lsdException w:name="Intense Quote" w:semiHidden="0" w:uiPriority="30" w:unhideWhenUsed="0" w:qFormat="1"/>
-    <w:lsdException w:name="Medium List 2 Accent 1" w:semiHidden="0" w:uiPriority="66" w:unhideWhenUsed="0"/>
-    <w:lsdException w:name="Medium Grid 1 Accent 1" w:semiHidden="0" w:uiPriority="67" w:unhideWhenUsed="0"/>
-    <w:lsdException w:name="Medium Grid 2 Accent 1" w:semiHidden="0" w:uiPriority="68" w:unhideWhenUsed="0"/>
-    <w:lsdException w:name="Medium Grid 3 Accent 1" w:semiHidden="0" w:uiPriority="69" w:unhideWhenUsed="0"/>
-    <w:lsdException w:name="Dark List Accent 1" w:semiHidden="0" w:uiPriority="70" w:unhideWhenUsed="0"/>
-    <w:lsdException w:name="Colorful Shading Accent 1" w:semiHidden="0" w:uiPriority="71" w:unhideWhenUsed="0"/>
-    <w:lsdException w:name="Colorful List Accent 1" w:semiHidden="0" w:uiPriority="72" w:unhideWhenUsed="0"/>
-    <w:lsdException w:name="Colorful Grid Accent 1" w:semiHidden="0" w:uiPriority="73" w:unhideWhenUsed="0"/>
-    <w:lsdException w:name="Light Shading Accent 2" w:semiHidden="0" w:uiPriority="60" w:unhideWhenUsed="0"/>
-    <w:lsdException w:name="Light List Accent 2" w:semiHidden="0" w:uiPriority="61" w:unhideWhenUsed="0"/>
-    <w:lsdException w:name="Light Grid Accent 2" w:semiHidden="0" w:uiPriority="62" w:unhideWhenUsed="0"/>
-    <w:lsdException w:name="Medium Shading 1 Accent 2" w:semiHidden="0" w:uiPriority="63" w:unhideWhenUsed="0"/>
-    <w:lsdException w:name="Medium Shading 2 Accent 2" w:semiHidden="0" w:uiPriority="64" w:unhideWhenUsed="0"/>
-    <w:lsdException w:name="Medium List 1 Accent 2" w:semiHidden="0" w:uiPriority="65" w:unhideWhenUsed="0"/>
-    <w:lsdException w:name="Medium List 2 Accent 2" w:semiHidden="0" w:uiPriority="66" w:unhideWhenUsed="0"/>
-    <w:lsdException w:name="Medium Grid 1 Accent 2" w:semiHidden="0" w:uiPriority="67" w:unhideWhenUsed="0"/>
-    <w:lsdException w:name="Medium Grid 2 Accent 2" w:semiHidden="0" w:uiPriority="68" w:unhideWhenUsed="0"/>
-    <w:lsdException w:name="Medium Grid 3 Accent 2" w:semiHidden="0" w:uiPriority="69" w:unhideWhenUsed="0"/>
-    <w:lsdException w:name="Dark List Accent 2" w:semiHidden="0" w:uiPriority="70" w:unhideWhenUsed="0"/>
-    <w:lsdException w:name="Colorful Shading Accent 2" w:semiHidden="0" w:uiPriority="71" w:unhideWhenUsed="0"/>
-    <w:lsdException w:name="Colorful List Accent 2" w:semiHidden="0" w:uiPriority="72" w:unhideWhenUsed="0"/>
-    <w:lsdException w:name="Colorful Grid Accent 2" w:semiHidden="0" w:uiPriority="73" w:unhideWhenUsed="0"/>
-    <w:lsdException w:name="Light Shading Accent 3" w:semiHidden="0" w:uiPriority="60" w:unhideWhenUsed="0"/>
-    <w:lsdException w:name="Light List Accent 3" w:semiHidden="0" w:uiPriority="61" w:unhideWhenUsed="0"/>
-    <w:lsdException w:name="Light Grid Accent 3" w:semiHidden="0" w:uiPriority="62" w:unhideWhenUsed="0"/>
-    <w:lsdException w:name="Medium Shading 1 Accent 3" w:semiHidden="0" w:uiPriority="63" w:unhideWhenUsed="0"/>
-    <w:lsdException w:name="Medium Shading 2 Accent 3" w:semiHidden="0" w:uiPriority="64" w:unhideWhenUsed="0"/>
-    <w:lsdException w:name="Medium List 1 Accent 3" w:semiHidden="0" w:uiPriority="65" w:unhideWhenUsed="0"/>
-    <w:lsdException w:name="Medium List 2 Accent 3" w:semiHidden="0" w:uiPriority="66" w:unhideWhenUsed="0"/>
-    <w:lsdException w:name="Medium Grid 1 Accent 3" w:semiHidden="0" w:uiPriority="67" w:unhideWhenUsed="0"/>
-    <w:lsdException w:name="Medium Grid 2 Accent 3" w:semiHidden="0" w:uiPriority="68" w:unhideWhenUsed="0"/>
-    <w:lsdException w:name="Medium Grid 3 Accent 3" w:semiHidden="0" w:uiPriority="69" w:unhideWhenUsed="0"/>
-    <w:lsdException w:name="Dark List Accent 3" w:semiHidden="0" w:uiPriority="70" w:unhideWhenUsed="0"/>
-    <w:lsdException w:name="Colorful Shading Accent 3" w:semiHidden="0" w:uiPriority="71" w:unhideWhenUsed="0"/>
-    <w:lsdException w:name="Colorful List Accent 3" w:semiHidden="0" w:uiPriority="72" w:unhideWhenUsed="0"/>
-    <w:lsdException w:name="Colorful Grid Accent 3" w:semiHidden="0" w:uiPriority="73" w:unhideWhenUsed="0"/>
-    <w:lsdException w:name="Light Shading Accent 4" w:semiHidden="0" w:uiPriority="60" w:unhideWhenUsed="0"/>
-    <w:lsdException w:name="Light List Accent 4" w:semiHidden="0" w:uiPriority="61" w:unhideWhenUsed="0"/>
-    <w:lsdException w:name="Light Grid Accent 4" w:semiHidden="0" w:uiPriority="62" w:unhideWhenUsed="0"/>
-    <w:lsdException w:name="Medium Shading 1 Accent 4" w:semiHidden="0" w:uiPriority="63" w:unhideWhenUsed="0"/>
-    <w:lsdException w:name="Medium Shading 2 Accent 4" w:semiHidden="0" w:uiPriority="64" w:unhideWhenUsed="0"/>
-    <w:lsdException w:name="Medium List 1 Accent 4" w:semiHidden="0" w:uiPriority="65" w:unhideWhenUsed="0"/>
-    <w:lsdException w:name="Medium List 2 Accent 4" w:semiHidden="0" w:uiPriority="66" w:unhideWhenUsed="0"/>
-    <w:lsdException w:name="Medium Grid 1 Accent 4" w:semiHidden="0" w:uiPriority="67" w:unhideWhenUsed="0"/>
-    <w:lsdException w:name="Medium Grid 2 Accent 4" w:semiHidden="0" w:uiPriority="68" w:unhideWhenUsed="0"/>
-    <w:lsdException w:name="Medium Grid 3 Accent 4" w:semiHidden="0" w:uiPriority="69" w:unhideWhenUsed="0"/>
-    <w:lsdException w:name="Dark List Accent 4" w:semiHidden="0" w:uiPriority="70" w:unhideWhenUsed="0"/>
-    <w:lsdException w:name="Colorful Shading Accent 4" w:semiHidden="0" w:uiPriority="71" w:unhideWhenUsed="0"/>
-    <w:lsdException w:name="Colorful List Accent 4" w:semiHidden="0" w:uiPriority="72" w:unhideWhenUsed="0"/>
-    <w:lsdException w:name="Colorful Grid Accent 4" w:semiHidden="0" w:uiPriority="73" w:unhideWhenUsed="0"/>
-    <w:lsdException w:name="Light Shading Accent 5" w:semiHidden="0" w:uiPriority="60" w:unhideWhenUsed="0"/>
-    <w:lsdException w:name="Light List Accent 5" w:semiHidden="0" w:uiPriority="61" w:unhideWhenUsed="0"/>
-    <w:lsdException w:name="Light Grid Accent 5" w:semiHidden="0" w:uiPriority="62" w:unhideWhenUsed="0"/>
-    <w:lsdException w:name="Medium Shading 1 Accent 5" w:semiHidden="0" w:uiPriority="63" w:unhideWhenUsed="0"/>
-    <w:lsdException w:name="Medium Shading 2 Accent 5" w:semiHidden="0" w:uiPriority="64" w:unhideWhenUsed="0"/>
-    <w:lsdException w:name="Medium List 1 Accent 5" w:semiHidden="0" w:uiPriority="65" w:unhideWhenUsed="0"/>
-    <w:lsdException w:name="Medium List 2 Accent 5" w:semiHidden="0" w:uiPriority="66" w:unhideWhenUsed="0"/>
-    <w:lsdException w:name="Medium Grid 1 Accent 5" w:semiHidden="0" w:uiPriority="67" w:unhideWhenUsed="0"/>
-    <w:lsdException w:name="Medium Grid 2 Accent 5" w:semiHidden="0" w:uiPriority="68" w:unhideWhenUsed="0"/>
-    <w:lsdException w:name="Medium Grid 3 Accent 5" w:semiHidden="0" w:uiPriority="69" w:unhideWhenUsed="0"/>
-    <w:lsdException w:name="Dark List Accent 5" w:semiHidden="0" w:uiPriority="70" w:unhideWhenUsed="0"/>
-    <w:lsdException w:name="Colorful Shading Accent 5" w:semiHidden="0" w:uiPriority="71" w:unhideWhenUsed="0"/>
-    <w:lsdException w:name="Colorful List Accent 5" w:semiHidden="0" w:uiPriority="72" w:unhideWhenUsed="0"/>
-    <w:lsdException w:name="Colorful Grid Accent 5" w:semiHidden="0" w:uiPriority="73" w:unhideWhenUsed="0"/>
-    <w:lsdException w:name="Light Shading Accent 6" w:semiHidden="0" w:uiPriority="60" w:unhideWhenUsed="0"/>
-    <w:lsdException w:name="Light List Accent 6" w:semiHidden="0" w:uiPriority="61" w:unhideWhenUsed="0"/>
-    <w:lsdException w:name="Light Grid Accent 6" w:semiHidden="0" w:uiPriority="62" w:unhideWhenUsed="0"/>
-    <w:lsdException w:name="Medium Shading 1 Accent 6" w:semiHidden="0" w:uiPriority="63" w:unhideWhenUsed="0"/>
-    <w:lsdException w:name="Medium Shading 2 Accent 6" w:semiHidden="0" w:uiPriority="64" w:unhideWhenUsed="0"/>
-    <w:lsdException w:name="Medium List 1 Accent 6" w:semiHidden="0" w:uiPriority="65" w:unhideWhenUsed="0"/>
-    <w:lsdException w:name="Medium List 2 Accent 6" w:semiHidden="0" w:uiPriority="66" w:unhideWhenUsed="0"/>
-    <w:lsdException w:name="Medium Grid 1 Accent 6" w:semiHidden="0" w:uiPriority="67" w:unhideWhenUsed="0"/>
-    <w:lsdException w:name="Medium Grid 2 Accent 6" w:semiHidden="0" w:uiPriority="68" w:unhideWhenUsed="0"/>
-    <w:lsdException w:name="Medium Grid 3 Accent 6" w:semiHidden="0" w:uiPriority="69" w:unhideWhenUsed="0"/>
-    <w:lsdException w:name="Dark List Accent 6" w:semiHidden="0" w:uiPriority="70" w:unhideWhenUsed="0"/>
-    <w:lsdException w:name="Colorful Shading Accent 6" w:semiHidden="0" w:uiPriority="71" w:unhideWhenUsed="0"/>
-    <w:lsdException w:name="Colorful List Accent 6" w:semiHidden="0" w:uiPriority="72" w:unhideWhenUsed="0"/>
-    <w:lsdException w:name="Colorful Grid Accent 6" w:semiHidden="0" w:uiPriority="73" w:unhideWhenUsed="0"/>
-    <w:lsdException w:name="Subtle Emphasis" w:semiHidden="0" w:uiPriority="19" w:unhideWhenUsed="0" w:qFormat="1"/>
-    <w:lsdException w:name="Intense Emphasis" w:semiHidden="0" w:uiPriority="21" w:unhideWhenUsed="0" w:qFormat="1"/>
-    <w:lsdException w:name="Subtle Reference" w:semiHidden="0" w:uiPriority="31" w:unhideWhenUsed="0" w:qFormat="1"/>
-    <w:lsdException w:name="Intense Reference" w:semiHidden="0" w:uiPriority="32" w:unhideWhenUsed="0" w:qFormat="1"/>
-    <w:lsdException w:name="Book Title" w:semiHidden="0" w:uiPriority="33" w:unhideWhenUsed="0" w:qFormat="1"/>
-    <w:lsdException w:name="Bibliography" w:uiPriority="37"/>
-    <w:lsdException w:name="TOC Heading" w:uiPriority="39" w:qFormat="1"/>
-  </w:latentStyles>
-  <w:style w:type="paragraph" w:default="1" w:styleId="Normal">
-    <w:name w:val="Normal"/>
-    <w:qFormat/>
-  </w:style>
-  <w:style w:type="paragraph" w:styleId="Heading1">
-    <w:name w:val="heading 1"/>
-    <w:basedOn w:val="Normal"/>
-    <w:next w:val="Normal"/>
-    <w:link w:val="Heading1Char"/>
-    <w:uiPriority w:val="9"/>
-    <w:qFormat/>
-    <w:rsid w:val="003B760B"/>
-    <w:pPr>
-      <w:keepNext/>
-      <w:keepLines/>
-      <w:spacing w:before="480"/>
-      <w:outlineLvl w:val="0"/>
-    </w:pPr>
-    <w:rPr>
-      <w:rFonts w:asciiTheme="majorHAnsi" w:eastAsiaTheme="majorEastAsia" w:hAnsiTheme="majorHAnsi" w:cstheme="majorBidi"/>
-      <w:b/>
-      <w:bCs/>
-      <w:color w:val="345A8A" w:themeColor="accent1" w:themeShade="B5"/>
-      <w:sz w:val="32"/>
-      <w:szCs w:val="32"/>
-    </w:rPr>
-  </w:style>
-  <w:style w:type="paragraph" w:styleId="Heading2">
-    <w:name w:val="heading 2"/>
-    <w:basedOn w:val="Normal"/>
-    <w:next w:val="Normal"/>
-    <w:link w:val="Heading2Char"/>
-    <w:uiPriority w:val="9"/>
-    <w:unhideWhenUsed/>
-    <w:qFormat/>
-    <w:rsid w:val="00546173"/>
-    <w:pPr>
-      <w:keepNext/>
-      <w:keepLines/>
-      <w:spacing w:before="200"/>
-      <w:outlineLvl w:val="1"/>
-    </w:pPr>
-    <w:rPr>
-      <w:rFonts w:asciiTheme="majorHAnsi" w:eastAsiaTheme="majorEastAsia" w:hAnsiTheme="majorHAnsi" w:cstheme="majorBidi"/>
-      <w:b/>
-      <w:bCs/>
-      <w:color w:val="4F81BD" w:themeColor="accent1"/>
-      <w:sz w:val="26"/>
-      <w:szCs w:val="26"/>
-    </w:rPr>
-  </w:style>
-  <w:style w:type="paragraph" w:styleId="Heading3">
-    <w:name w:val="heading 3"/>
-    <w:basedOn w:val="Normal"/>
-    <w:next w:val="Normal"/>
-    <w:link w:val="Heading3Char"/>
-    <w:uiPriority w:val="9"/>
-    <w:unhideWhenUsed/>
-    <w:qFormat/>
-    <w:rsid w:val="00777BAC"/>
-    <w:pPr>
-      <w:keepNext/>
-      <w:keepLines/>
-      <w:spacing w:before="200"/>
-      <w:outlineLvl w:val="2"/>
-    </w:pPr>
-    <w:rPr>
-      <w:rFonts w:asciiTheme="majorHAnsi" w:eastAsiaTheme="majorEastAsia" w:hAnsiTheme="majorHAnsi" w:cstheme="majorBidi"/>
-      <w:b/>
-      <w:bCs/>
-      <w:color w:val="4F81BD" w:themeColor="accent1"/>
-    </w:rPr>
-  </w:style>
-  <w:style w:type="character" w:default="1" w:styleId="DefaultParagraphFont">
-    <w:name w:val="Default Paragraph Font"/>
-    <w:uiPriority w:val="1"/>
-    <w:semiHidden/>
-    <w:unhideWhenUsed/>
-  </w:style>
-  <w:style w:type="table" w:default="1" w:styleId="TableNormal">
-    <w:name w:val="Normal Table"/>
-    <w:uiPriority w:val="99"/>
-    <w:semiHidden/>
-    <w:unhideWhenUsed/>
-    <w:tblPr>
-      <w:tblInd w:w="0" w:type="dxa"/>
-      <w:tblCellMar>
-        <w:top w:w="0" w:type="dxa"/>
-        <w:left w:w="108" w:type="dxa"/>
-        <w:bottom w:w="0" w:type="dxa"/>
-        <w:right w:w="108" w:type="dxa"/>
-      </w:tblCellMar>
-    </w:tblPr>
-  </w:style>
-  <w:style w:type="numbering" w:default="1" w:styleId="NoList">
-    <w:name w:val="No List"/>
-    <w:uiPriority w:val="99"/>
-    <w:semiHidden/>
-    <w:unhideWhenUsed/>
-  </w:style>
-  <w:style w:type="character" w:customStyle="1" w:styleId="Heading1Char">
-    <w:name w:val="Heading 1 Char"/>
-    <w:basedOn w:val="DefaultParagraphFont"/>
-    <w:link w:val="Heading1"/>
-    <w:uiPriority w:val="9"/>
-    <w:rsid w:val="003B760B"/>
-    <w:rPr>
-      <w:rFonts w:asciiTheme="majorHAnsi" w:eastAsiaTheme="majorEastAsia" w:hAnsiTheme="majorHAnsi" w:cstheme="majorBidi"/>
-      <w:b/>
-      <w:bCs/>
-      <w:color w:val="345A8A" w:themeColor="accent1" w:themeShade="B5"/>
-      <w:sz w:val="32"/>
-      <w:szCs w:val="32"/>
-    </w:rPr>
-  </w:style>
-  <w:style w:type="character" w:customStyle="1" w:styleId="Heading2Char">
-    <w:name w:val="Heading 2 Char"/>
-    <w:basedOn w:val="DefaultParagraphFont"/>
-    <w:link w:val="Heading2"/>
-    <w:uiPriority w:val="9"/>
-    <w:rsid w:val="00546173"/>
-    <w:rPr>
-      <w:rFonts w:asciiTheme="majorHAnsi" w:eastAsiaTheme="majorEastAsia" w:hAnsiTheme="majorHAnsi" w:cstheme="majorBidi"/>
-      <w:b/>
-      <w:bCs/>
-      <w:color w:val="4F81BD" w:themeColor="accent1"/>
-      <w:sz w:val="26"/>
-      <w:szCs w:val="26"/>
-    </w:rPr>
-  </w:style>
-  <w:style w:type="character" w:styleId="Hyperlink">
-    <w:name w:val="Hyperlink"/>
-    <w:basedOn w:val="DefaultParagraphFont"/>
-    <w:uiPriority w:val="99"/>
-    <w:unhideWhenUsed/>
-    <w:rsid w:val="00B93673"/>
-    <w:rPr>
-      <w:color w:val="0000FF" w:themeColor="hyperlink"/>
-      <w:u w:val="single"/>
-    </w:rPr>
-  </w:style>
-  <w:style w:type="character" w:customStyle="1" w:styleId="Heading3Char">
-    <w:name w:val="Heading 3 Char"/>
-    <w:basedOn w:val="DefaultParagraphFont"/>
-    <w:link w:val="Heading3"/>
-    <w:uiPriority w:val="9"/>
-    <w:rsid w:val="00777BAC"/>
-    <w:rPr>
-      <w:rFonts w:asciiTheme="majorHAnsi" w:eastAsiaTheme="majorEastAsia" w:hAnsiTheme="majorHAnsi" w:cstheme="majorBidi"/>
-      <w:b/>
-      <w:bCs/>
-      <w:color w:val="4F81BD" w:themeColor="accent1"/>
-    </w:rPr>
-  </w:style>
-  <w:style w:type="table" w:styleId="TableGrid">
-    <w:name w:val="Table Grid"/>
-    <w:basedOn w:val="TableNormal"/>
-    <w:uiPriority w:val="59"/>
-    <w:rsid w:val="008A4B5C"/>
-    <w:tblPr>
-      <w:tblInd w:w="0" w:type="dxa"/>
-      <w:tblBorders>
-        <w:top w:val="single" w:sz="4" w:space="0" w:color="auto"/>
-        <w:left w:val="single" w:sz="4" w:space="0" w:color="auto"/>
-        <w:bottom w:val="single" w:sz="4" w:space="0" w:color="auto"/>
-        <w:right w:val="single" w:sz="4" w:space="0" w:color="auto"/>
-        <w:insideH w:val="single" w:sz="4" w:space="0" w:color="auto"/>
-        <w:insideV w:val="single" w:sz="4" w:space="0" w:color="auto"/>
-      </w:tblBorders>
-      <w:tblCellMar>
-        <w:top w:w="0" w:type="dxa"/>
-        <w:left w:w="108" w:type="dxa"/>
-        <w:bottom w:w="0" w:type="dxa"/>
-        <w:right w:w="108" w:type="dxa"/>
-      </w:tblCellMar>
-    </w:tblPr>
-  </w:style>
-  <w:style w:type="paragraph" w:styleId="TOCHeading">
-    <w:name w:val="TOC Heading"/>
-    <w:basedOn w:val="Heading1"/>
-    <w:next w:val="Normal"/>
-    <w:uiPriority w:val="39"/>
-    <w:unhideWhenUsed/>
-    <w:qFormat/>
-    <w:rsid w:val="00B446CA"/>
-    <w:pPr>
-      <w:spacing w:line="276" w:lineRule="auto"/>
-      <w:outlineLvl w:val="9"/>
-    </w:pPr>
-    <w:rPr>
-      <w:color w:val="365F91" w:themeColor="accent1" w:themeShade="BF"/>
-      <w:sz w:val="28"/>
-      <w:szCs w:val="28"/>
-    </w:rPr>
-  </w:style>
-  <w:style w:type="paragraph" w:styleId="TOC1">
-    <w:name w:val="toc 1"/>
-    <w:basedOn w:val="Normal"/>
-    <w:next w:val="Normal"/>
-    <w:autoRedefine/>
-    <w:uiPriority w:val="39"/>
-    <w:unhideWhenUsed/>
-    <w:rsid w:val="00B446CA"/>
-    <w:pPr>
-      <w:spacing w:before="120"/>
-    </w:pPr>
-    <w:rPr>
-      <w:b/>
-    </w:rPr>
-  </w:style>
-  <w:style w:type="paragraph" w:styleId="TOC2">
-    <w:name w:val="toc 2"/>
-    <w:basedOn w:val="Normal"/>
-    <w:next w:val="Normal"/>
-    <w:autoRedefine/>
-    <w:uiPriority w:val="39"/>
-    <w:unhideWhenUsed/>
-    <w:rsid w:val="00B446CA"/>
-    <w:pPr>
-      <w:ind w:left="240"/>
-    </w:pPr>
-    <w:rPr>
-      <w:b/>
-      <w:sz w:val="22"/>
-      <w:szCs w:val="22"/>
-    </w:rPr>
-  </w:style>
-  <w:style w:type="paragraph" w:styleId="TOC3">
-    <w:name w:val="toc 3"/>
-    <w:basedOn w:val="Normal"/>
-    <w:next w:val="Normal"/>
-    <w:autoRedefine/>
-    <w:uiPriority w:val="39"/>
-    <w:unhideWhenUsed/>
-    <w:rsid w:val="00B446CA"/>
-    <w:pPr>
-      <w:ind w:left="480"/>
-    </w:pPr>
-    <w:rPr>
-      <w:sz w:val="22"/>
-      <w:szCs w:val="22"/>
-    </w:rPr>
-  </w:style>
-  <w:style w:type="paragraph" w:styleId="BalloonText">
-    <w:name w:val="Balloon Text"/>
-    <w:basedOn w:val="Normal"/>
-    <w:link w:val="BalloonTextChar"/>
-    <w:uiPriority w:val="99"/>
-    <w:semiHidden/>
-    <w:unhideWhenUsed/>
-    <w:rsid w:val="00B446CA"/>
-    <w:rPr>
-      <w:rFonts w:ascii="Lucida Grande" w:hAnsi="Lucida Grande" w:cs="Lucida Grande"/>
-      <w:sz w:val="18"/>
-      <w:szCs w:val="18"/>
-    </w:rPr>
-  </w:style>
-  <w:style w:type="character" w:customStyle="1" w:styleId="BalloonTextChar">
-    <w:name w:val="Balloon Text Char"/>
-    <w:basedOn w:val="DefaultParagraphFont"/>
-    <w:link w:val="BalloonText"/>
-    <w:uiPriority w:val="99"/>
-    <w:semiHidden/>
-    <w:rsid w:val="00B446CA"/>
-    <w:rPr>
-      <w:rFonts w:ascii="Lucida Grande" w:hAnsi="Lucida Grande" w:cs="Lucida Grande"/>
-      <w:sz w:val="18"/>
-      <w:szCs w:val="18"/>
-    </w:rPr>
-  </w:style>
-  <w:style w:type="paragraph" w:styleId="TOC4">
-    <w:name w:val="toc 4"/>
-    <w:basedOn w:val="Normal"/>
-    <w:next w:val="Normal"/>
-    <w:autoRedefine/>
-    <w:uiPriority w:val="39"/>
-    <w:semiHidden/>
-    <w:unhideWhenUsed/>
-    <w:rsid w:val="00B446CA"/>
-    <w:pPr>
-      <w:ind w:left="720"/>
-    </w:pPr>
-    <w:rPr>
-      <w:sz w:val="20"/>
-      <w:szCs w:val="20"/>
-    </w:rPr>
-  </w:style>
-  <w:style w:type="paragraph" w:styleId="TOC5">
-    <w:name w:val="toc 5"/>
-    <w:basedOn w:val="Normal"/>
-    <w:next w:val="Normal"/>
-    <w:autoRedefine/>
-    <w:uiPriority w:val="39"/>
-    <w:semiHidden/>
-    <w:unhideWhenUsed/>
-    <w:rsid w:val="00B446CA"/>
-    <w:pPr>
-      <w:ind w:left="960"/>
-    </w:pPr>
-    <w:rPr>
-      <w:sz w:val="20"/>
-      <w:szCs w:val="20"/>
-    </w:rPr>
-  </w:style>
-  <w:style w:type="paragraph" w:styleId="TOC6">
-    <w:name w:val="toc 6"/>
-    <w:basedOn w:val="Normal"/>
-    <w:next w:val="Normal"/>
-    <w:autoRedefine/>
-    <w:uiPriority w:val="39"/>
-    <w:semiHidden/>
-    <w:unhideWhenUsed/>
-    <w:rsid w:val="00B446CA"/>
-    <w:pPr>
-      <w:ind w:left="1200"/>
-    </w:pPr>
-    <w:rPr>
-      <w:sz w:val="20"/>
-      <w:szCs w:val="20"/>
-    </w:rPr>
-  </w:style>
-  <w:style w:type="paragraph" w:styleId="TOC7">
-    <w:name w:val="toc 7"/>
-    <w:basedOn w:val="Normal"/>
-    <w:next w:val="Normal"/>
-    <w:autoRedefine/>
-    <w:uiPriority w:val="39"/>
-    <w:semiHidden/>
-    <w:unhideWhenUsed/>
-    <w:rsid w:val="00B446CA"/>
-    <w:pPr>
-      <w:ind w:left="1440"/>
-    </w:pPr>
-    <w:rPr>
-      <w:sz w:val="20"/>
-      <w:szCs w:val="20"/>
-    </w:rPr>
-  </w:style>
-  <w:style w:type="paragraph" w:styleId="TOC8">
-    <w:name w:val="toc 8"/>
-    <w:basedOn w:val="Normal"/>
-    <w:next w:val="Normal"/>
-    <w:autoRedefine/>
-    <w:uiPriority w:val="39"/>
-    <w:semiHidden/>
-    <w:unhideWhenUsed/>
-    <w:rsid w:val="00B446CA"/>
-    <w:pPr>
-      <w:ind w:left="1680"/>
-    </w:pPr>
-    <w:rPr>
-      <w:sz w:val="20"/>
-      <w:szCs w:val="20"/>
-    </w:rPr>
-  </w:style>
-  <w:style w:type="paragraph" w:styleId="TOC9">
-    <w:name w:val="toc 9"/>
-    <w:basedOn w:val="Normal"/>
-    <w:next w:val="Normal"/>
-    <w:autoRedefine/>
-    <w:uiPriority w:val="39"/>
-    <w:semiHidden/>
-    <w:unhideWhenUsed/>
-    <w:rsid w:val="00B446CA"/>
-    <w:pPr>
-      <w:ind w:left="1920"/>
-    </w:pPr>
-    <w:rPr>
-      <w:sz w:val="20"/>
-      <w:szCs w:val="20"/>
-    </w:rPr>
-  </w:style>
-  <w:style w:type="paragraph" w:styleId="ListParagraph">
-    <w:name w:val="List Paragraph"/>
-    <w:basedOn w:val="Normal"/>
-    <w:uiPriority w:val="34"/>
-    <w:qFormat/>
-    <w:rsid w:val="00565053"/>
-    <w:pPr>
-      <w:ind w:left="720"/>
-      <w:contextualSpacing/>
-    </w:pPr>
-  </w:style>
-  <w:style w:type="character" w:customStyle="1" w:styleId="apple-converted-space">
-    <w:name w:val="apple-converted-space"/>
-    <w:basedOn w:val="DefaultParagraphFont"/>
-    <w:rsid w:val="00321129"/>
-  </w:style>
-  <w:style w:type="character" w:styleId="CommentReference">
-    <w:name w:val="annotation reference"/>
-    <w:uiPriority w:val="99"/>
-    <w:semiHidden/>
-    <w:rsid w:val="00687987"/>
-    <w:rPr>
-      <w:sz w:val="18"/>
-    </w:rPr>
-  </w:style>
-  <w:style w:type="paragraph" w:styleId="CommentText">
-    <w:name w:val="annotation text"/>
-    <w:basedOn w:val="Normal"/>
-    <w:link w:val="CommentTextChar"/>
-    <w:uiPriority w:val="99"/>
-    <w:semiHidden/>
-    <w:rsid w:val="00687987"/>
-    <w:rPr>
-      <w:rFonts w:ascii="AdvPSB31B" w:eastAsia="SimSun" w:hAnsi="AdvPSB31B" w:cs="AdvPSB31B"/>
-      <w:color w:val="000000"/>
-      <w:szCs w:val="21"/>
-      <w:lang w:val="x-none" w:bidi="en-US"/>
-    </w:rPr>
-  </w:style>
-  <w:style w:type="character" w:customStyle="1" w:styleId="CommentTextChar">
-    <w:name w:val="Comment Text Char"/>
-    <w:basedOn w:val="DefaultParagraphFont"/>
-    <w:link w:val="CommentText"/>
-    <w:uiPriority w:val="99"/>
-    <w:semiHidden/>
-    <w:rsid w:val="00687987"/>
-    <w:rPr>
-      <w:rFonts w:ascii="AdvPSB31B" w:eastAsia="SimSun" w:hAnsi="AdvPSB31B" w:cs="AdvPSB31B"/>
-      <w:color w:val="000000"/>
-      <w:szCs w:val="21"/>
-      <w:lang w:val="x-none" w:bidi="en-US"/>
-    </w:rPr>
-  </w:style>
-  <w:style w:type="paragraph" w:styleId="NormalWeb">
-    <w:name w:val="Normal (Web)"/>
-    <w:basedOn w:val="Normal"/>
-    <w:uiPriority w:val="99"/>
-    <w:semiHidden/>
-    <w:unhideWhenUsed/>
-    <w:rsid w:val="00A52305"/>
-    <w:pPr>
-      <w:spacing w:before="100" w:beforeAutospacing="1" w:after="100" w:afterAutospacing="1"/>
-    </w:pPr>
-    <w:rPr>
-      <w:rFonts w:ascii="Times" w:hAnsi="Times" w:cs="Times New Roman"/>
-      <w:sz w:val="20"/>
-      <w:szCs w:val="20"/>
-    </w:rPr>
-  </w:style>
-</w:styles>
-</file>
-
-<file path=word/stylesWithEffects.xml><?xml version="1.0" encoding="utf-8"?>
-<w:styles xmlns:wpc="http://schemas.microsoft.com/office/word/2010/wordprocessingCanvas" xmlns:mo="http://schemas.microsoft.com/office/mac/office/2008/main" xmlns:mc="http://schemas.openxmlformats.org/markup-compatibility/2006" xmlns:mv="urn:schemas-microsoft-com:mac:vml" xmlns:o="urn:schemas-microsoft-com:office:office" xmlns:r="http://schemas.openxmlformats.org/officeDocument/2006/relationships" xmlns:m="http://schemas.openxmlformats.org/officeDocument/2006/math" xmlns:v="urn:schemas-microsoft-com:vml" xmlns:wp14="http://schemas.microsoft.com/office/word/2010/wordprocessingDrawing" xmlns:wp="http://schemas.openxmlformats.org/drawingml/2006/wordprocessingDrawing" xmlns:w10="urn:schemas-microsoft-com:office:word" xmlns:w="http://schemas.openxmlformats.org/wordprocessingml/2006/main" xmlns:w14="http://schemas.microsoft.com/office/word/2010/wordml" xmlns:wpg="http://schemas.microsoft.com/office/word/2010/wordprocessingGroup" xmlns:wpi="http://schemas.microsoft.com/office/word/2010/wordprocessingInk" xmlns:wne="http://schemas.microsoft.com/office/word/2006/wordml" xmlns:wps="http://schemas.microsoft.com/office/word/2010/wordprocessingShape" mc:Ignorable="w14 wp14">
-  <w:docDefaults>
-    <w:rPrDefault>
-      <w:rPr>
-        <w:rFonts w:asciiTheme="minorHAnsi" w:eastAsiaTheme="minorEastAsia" w:hAnsiTheme="minorHAnsi" w:cstheme="minorBidi"/>
-        <w:sz w:val="24"/>
-        <w:szCs w:val="24"/>
-        <w:lang w:val="en-US" w:eastAsia="en-US" w:bidi="ar-SA"/>
-      </w:rPr>
-    </w:rPrDefault>
-    <w:pPrDefault/>
-  </w:docDefaults>
-  <w:latentStyles w:defLockedState="0" w:defUIPriority="99" w:defSemiHidden="1" w:defUnhideWhenUsed="1" w:defQFormat="0" w:count="276">
-    <w:lsdException w:name="Normal" w:semiHidden="0" w:uiPriority="0" w:unhideWhenUsed="0" w:qFormat="1"/>
-    <w:lsdException w:name="heading 1" w:semiHidden="0" w:uiPriority="9" w:unhideWhenUsed="0" w:qFormat="1"/>
-    <w:lsdException w:name="heading 2" w:uiPriority="9" w:qFormat="1"/>
-    <w:lsdException w:name="heading 3" w:uiPriority="9" w:qFormat="1"/>
-    <w:lsdException w:name="heading 4" w:uiPriority="9" w:qFormat="1"/>
-    <w:lsdException w:name="heading 5" w:uiPriority="9" w:qFormat="1"/>
-    <w:lsdException w:name="heading 6" w:uiPriority="9" w:qFormat="1"/>
-    <w:lsdException w:name="heading 7" w:uiPriority="9" w:qFormat="1"/>
-    <w:lsdException w:name="heading 8" w:uiPriority="9" w:qFormat="1"/>
-    <w:lsdException w:name="heading 9" w:uiPriority="9" w:qFormat="1"/>
-    <w:lsdException w:name="toc 1" w:uiPriority="39"/>
-    <w:lsdException w:name="toc 2" w:uiPriority="39"/>
-    <w:lsdException w:name="toc 3" w:uiPriority="39"/>
-    <w:lsdException w:name="toc 4" w:uiPriority="39"/>
-    <w:lsdException w:name="toc 5" w:uiPriority="39"/>
-    <w:lsdException w:name="toc 6" w:uiPriority="39"/>
-    <w:lsdException w:name="toc 7" w:uiPriority="39"/>
-    <w:lsdException w:name="toc 8" w:uiPriority="39"/>
-    <w:lsdException w:name="toc 9" w:uiPriority="39"/>
-    <w:lsdException w:name="caption" w:uiPriority="35" w:qFormat="1"/>
-    <w:lsdException w:name="Title" w:semiHidden="0" w:uiPriority="10" w:unhideWhenUsed="0" w:qFormat="1"/>
-    <w:lsdException w:name="Default Paragraph Font" w:uiPriority="1"/>
-    <w:lsdException w:name="Subtitle" w:semiHidden="0" w:uiPriority="11" w:unhideWhenUsed="0" w:qFormat="1"/>
-    <w:lsdException w:name="Strong" w:semiHidden="0" w:uiPriority="22" w:unhideWhenUsed="0" w:qFormat="1"/>
-    <w:lsdException w:name="Emphasis" w:semiHidden="0" w:uiPriority="20" w:unhideWhenUsed="0" w:qFormat="1"/>
-    <w:lsdException w:name="Normal Table" w:semiHidden="0" w:unhideWhenUsed="0"/>
-    <w:lsdException w:name="Table Web 3" w:semiHidden="0" w:unhideWhenUsed="0"/>
-    <w:lsdException w:name="Table Grid" w:semiHidden="0" w:uiPriority="59" w:unhideWhenUsed="0"/>
-    <w:lsdException w:name="Table Theme" w:semiHidden="0" w:unhideWhenUsed="0"/>
-    <w:lsdException w:name="Placeholder Text" w:unhideWhenUsed="0"/>
-    <w:lsdException w:name="No Spacing" w:uiPriority="1" w:unhideWhenUsed="0" w:qFormat="1"/>
-    <w:lsdException w:name="Light Shading" w:semiHidden="0" w:uiPriority="60" w:unhideWhenUsed="0"/>
-    <w:lsdException w:name="Light List" w:semiHidden="0" w:uiPriority="61" w:unhideWhenUsed="0"/>
-    <w:lsdException w:name="Light Grid" w:semiHidden="0" w:uiPriority="62" w:unhideWhenUsed="0"/>
-    <w:lsdException w:name="Medium Shading 1" w:semiHidden="0" w:uiPriority="63" w:unhideWhenUsed="0"/>
-    <w:lsdException w:name="Medium Shading 2" w:semiHidden="0" w:uiPriority="64" w:unhideWhenUsed="0"/>
-    <w:lsdException w:name="Medium List 1" w:semiHidden="0" w:uiPriority="65" w:unhideWhenUsed="0"/>
-    <w:lsdException w:name="Medium List 2" w:semiHidden="0" w:uiPriority="66" w:unhideWhenUsed="0"/>
-    <w:lsdException w:name="Medium Grid 1" w:semiHidden="0" w:uiPriority="67" w:unhideWhenUsed="0"/>
-    <w:lsdException w:name="Medium Grid 2" w:semiHidden="0" w:uiPriority="68" w:unhideWhenUsed="0"/>
-    <w:lsdException w:name="Medium Grid 3" w:semiHidden="0" w:uiPriority="69" w:unhideWhenUsed="0"/>
-    <w:lsdException w:name="Dark List" w:semiHidden="0" w:uiPriority="70" w:unhideWhenUsed="0"/>
-    <w:lsdException w:name="Colorful Shading" w:semiHidden="0" w:uiPriority="71" w:unhideWhenUsed="0"/>
-    <w:lsdException w:name="Colorful List" w:semiHidden="0" w:uiPriority="72" w:unhideWhenUsed="0"/>
-    <w:lsdException w:name="Colorful Grid" w:semiHidden="0" w:uiPriority="73" w:unhideWhenUsed="0"/>
-    <w:lsdException w:name="Light Shading Accent 1" w:semiHidden="0" w:uiPriority="60" w:unhideWhenUsed="0"/>
-    <w:lsdException w:name="Light List Accent 1" w:semiHidden="0" w:uiPriority="61" w:unhideWhenUsed="0"/>
-    <w:lsdException w:name="Light Grid Accent 1" w:semiHidden="0" w:uiPriority="62" w:unhideWhenUsed="0"/>
-    <w:lsdException w:name="Medium Shading 1 Accent 1" w:semiHidden="0" w:uiPriority="63" w:unhideWhenUsed="0"/>
-    <w:lsdException w:name="Medium Shading 2 Accent 1" w:semiHidden="0" w:uiPriority="64" w:unhideWhenUsed="0"/>
-    <w:lsdException w:name="Medium List 1 Accent 1" w:semiHidden="0" w:uiPriority="65" w:unhideWhenUsed="0"/>
-    <w:lsdException w:name="Revision" w:unhideWhenUsed="0"/>
-    <w:lsdException w:name="List Paragraph" w:semiHidden="0" w:uiPriority="34" w:unhideWhenUsed="0" w:qFormat="1"/>
-    <w:lsdException w:name="Quote" w:semiHidden="0" w:uiPriority="29" w:unhideWhenUsed="0" w:qFormat="1"/>
-    <w:lsdException w:name="Intense Quote" w:semiHidden="0" w:uiPriority="30" w:unhideWhenUsed="0" w:qFormat="1"/>
-    <w:lsdException w:name="Medium List 2 Accent 1" w:semiHidden="0" w:uiPriority="66" w:unhideWhenUsed="0"/>
-    <w:lsdException w:name="Medium Grid 1 Accent 1" w:semiHidden="0" w:uiPriority="67" w:unhideWhenUsed="0"/>
-    <w:lsdException w:name="Medium Grid 2 Accent 1" w:semiHidden="0" w:uiPriority="68" w:unhideWhenUsed="0"/>
-    <w:lsdException w:name="Medium Grid 3 Accent 1" w:semiHidden="0" w:uiPriority="69" w:unhideWhenUsed="0"/>
-    <w:lsdException w:name="Dark List Accent 1" w:semiHidden="0" w:uiPriority="70" w:unhideWhenUsed="0"/>
-    <w:lsdException w:name="Colorful Shading Accent 1" w:semiHidden="0" w:uiPriority="71" w:unhideWhenUsed="0"/>
-    <w:lsdException w:name="Colorful List Accent 1" w:semiHidden="0" w:uiPriority="72" w:unhideWhenUsed="0"/>
-    <w:lsdException w:name="Colorful Grid Accent 1" w:semiHidden="0" w:uiPriority="73" w:unhideWhenUsed="0"/>
-    <w:lsdException w:name="Light Shading Accent 2" w:semiHidden="0" w:uiPriority="60" w:unhideWhenUsed="0"/>
-    <w:lsdException w:name="Light List Accent 2" w:semiHidden="0" w:uiPriority="61" w:unhideWhenUsed="0"/>
-    <w:lsdException w:name="Light Grid Accent 2" w:semiHidden="0" w:uiPriority="62" w:unhideWhenUsed="0"/>
-    <w:lsdException w:name="Medium Shading 1 Accent 2" w:semiHidden="0" w:uiPriority="63" w:unhideWhenUsed="0"/>
-    <w:lsdException w:name="Medium Shading 2 Accent 2" w:semiHidden="0" w:uiPriority="64" w:unhideWhenUsed="0"/>
-    <w:lsdException w:name="Medium List 1 Accent 2" w:semiHidden="0" w:uiPriority="65" w:unhideWhenUsed="0"/>
-    <w:lsdException w:name="Medium List 2 Accent 2" w:semiHidden="0" w:uiPriority="66" w:unhideWhenUsed="0"/>
-    <w:lsdException w:name="Medium Grid 1 Accent 2" w:semiHidden="0" w:uiPriority="67" w:unhideWhenUsed="0"/>
-    <w:lsdException w:name="Medium Grid 2 Accent 2" w:semiHidden="0" w:uiPriority="68" w:unhideWhenUsed="0"/>
-    <w:lsdException w:name="Medium Grid 3 Accent 2" w:semiHidden="0" w:uiPriority="69" w:unhideWhenUsed="0"/>
-    <w:lsdException w:name="Dark List Accent 2" w:semiHidden="0" w:uiPriority="70" w:unhideWhenUsed="0"/>
-    <w:lsdException w:name="Colorful Shading Accent 2" w:semiHidden="0" w:uiPriority="71" w:unhideWhenUsed="0"/>
-    <w:lsdException w:name="Colorful List Accent 2" w:semiHidden="0" w:uiPriority="72" w:unhideWhenUsed="0"/>
-    <w:lsdException w:name="Colorful Grid Accent 2" w:semiHidden="0" w:uiPriority="73" w:unhideWhenUsed="0"/>
-    <w:lsdException w:name="Light Shading Accent 3" w:semiHidden="0" w:uiPriority="60" w:unhideWhenUsed="0"/>
-    <w:lsdException w:name="Light List Accent 3" w:semiHidden="0" w:uiPriority="61" w:unhideWhenUsed="0"/>
-    <w:lsdException w:name="Light Grid Accent 3" w:semiHidden="0" w:uiPriority="62" w:unhideWhenUsed="0"/>
-    <w:lsdException w:name="Medium Shading 1 Accent 3" w:semiHidden="0" w:uiPriority="63" w:unhideWhenUsed="0"/>
-    <w:lsdException w:name="Medium Shading 2 Accent 3" w:semiHidden="0" w:uiPriority="64" w:unhideWhenUsed="0"/>
-    <w:lsdException w:name="Medium List 1 Accent 3" w:semiHidden="0" w:uiPriority="65" w:unhideWhenUsed="0"/>
-    <w:lsdException w:name="Medium List 2 Accent 3" w:semiHidden="0" w:uiPriority="66" w:unhideWhenUsed="0"/>
-    <w:lsdException w:name="Medium Grid 1 Accent 3" w:semiHidden="0" w:uiPriority="67" w:unhideWhenUsed="0"/>
-    <w:lsdException w:name="Medium Grid 2 Accent 3" w:semiHidden="0" w:uiPriority="68" w:unhideWhenUsed="0"/>
-    <w:lsdException w:name="Medium Grid 3 Accent 3" w:semiHidden="0" w:uiPriority="69" w:unhideWhenUsed="0"/>
-    <w:lsdException w:name="Dark List Accent 3" w:semiHidden="0" w:uiPriority="70" w:unhideWhenUsed="0"/>
-    <w:lsdException w:name="Colorful Shading Accent 3" w:semiHidden="0" w:uiPriority="71" w:unhideWhenUsed="0"/>
-    <w:lsdException w:name="Colorful List Accent 3" w:semiHidden="0" w:uiPriority="72" w:unhideWhenUsed="0"/>
-    <w:lsdException w:name="Colorful Grid Accent 3" w:semiHidden="0" w:uiPriority="73" w:unhideWhenUsed="0"/>
-    <w:lsdException w:name="Light Shading Accent 4" w:semiHidden="0" w:uiPriority="60" w:unhideWhenUsed="0"/>
-    <w:lsdException w:name="Light List Accent 4" w:semiHidden="0" w:uiPriority="61" w:unhideWhenUsed="0"/>
-    <w:lsdException w:name="Light Grid Accent 4" w:semiHidden="0" w:uiPriority="62" w:unhideWhenUsed="0"/>
-    <w:lsdException w:name="Medium Shading 1 Accent 4" w:semiHidden="0" w:uiPriority="63" w:unhideWhenUsed="0"/>
-    <w:lsdException w:name="Medium Shading 2 Accent 4" w:semiHidden="0" w:uiPriority="64" w:unhideWhenUsed="0"/>
-    <w:lsdException w:name="Medium List 1 Accent 4" w:semiHidden="0" w:uiPriority="65" w:unhideWhenUsed="0"/>
-    <w:lsdException w:name="Medium List 2 Accent 4" w:semiHidden="0" w:uiPriority="66" w:unhideWhenUsed="0"/>
-    <w:lsdException w:name="Medium Grid 1 Accent 4" w:semiHidden="0" w:uiPriority="67" w:unhideWhenUsed="0"/>
-    <w:lsdException w:name="Medium Grid 2 Accent 4" w:semiHidden="0" w:uiPriority="68" w:unhideWhenUsed="0"/>
-    <w:lsdException w:name="Medium Grid 3 Accent 4" w:semiHidden="0" w:uiPriority="69" w:unhideWhenUsed="0"/>
-    <w:lsdException w:name="Dark List Accent 4" w:semiHidden="0" w:uiPriority="70" w:unhideWhenUsed="0"/>
-    <w:lsdException w:name="Colorful Shading Accent 4" w:semiHidden="0" w:uiPriority="71" w:unhideWhenUsed="0"/>
-    <w:lsdException w:name="Colorful List Accent 4" w:semiHidden="0" w:uiPriority="72" w:unhideWhenUsed="0"/>
-    <w:lsdException w:name="Colorful Grid Accent 4" w:semiHidden="0" w:uiPriority="73" w:unhideWhenUsed="0"/>
-    <w:lsdException w:name="Light Shading Accent 5" w:semiHidden="0" w:uiPriority="60" w:unhideWhenUsed="0"/>
-    <w:lsdException w:name="Light List Accent 5" w:semiHidden="0" w:uiPriority="61" w:unhideWhenUsed="0"/>
-    <w:lsdException w:name="Light Grid Accent 5" w:semiHidden="0" w:uiPriority="62" w:unhideWhenUsed="0"/>
-    <w:lsdException w:name="Medium Shading 1 Accent 5" w:semiHidden="0" w:uiPriority="63" w:unhideWhenUsed="0"/>
-    <w:lsdException w:name="Medium Shading 2 Accent 5" w:semiHidden="0" w:uiPriority="64" w:unhideWhenUsed="0"/>
-    <w:lsdException w:name="Medium List 1 Accent 5" w:semiHidden="0" w:uiPriority="65" w:unhideWhenUsed="0"/>
-    <w:lsdException w:name="Medium List 2 Accent 5" w:semiHidden="0" w:uiPriority="66" w:unhideWhenUsed="0"/>
-    <w:lsdException w:name="Medium Grid 1 Accent 5" w:semiHidden="0" w:uiPriority="67" w:unhideWhenUsed="0"/>
-    <w:lsdException w:name="Medium Grid 2 Accent 5" w:semiHidden="0" w:uiPriority="68" w:unhideWhenUsed="0"/>
-    <w:lsdException w:name="Medium Grid 3 Accent 5" w:semiHidden="0" w:uiPriority="69" w:unhideWhenUsed="0"/>
-    <w:lsdException w:name="Dark List Accent 5" w:semiHidden="0" w:uiPriority="70" w:unhideWhenUsed="0"/>
-    <w:lsdException w:name="Colorful Shading Accent 5" w:semiHidden="0" w:uiPriority="71" w:unhideWhenUsed="0"/>
-    <w:lsdException w:name="Colorful List Accent 5" w:semiHidden="0" w:uiPriority="72" w:unhideWhenUsed="0"/>
-    <w:lsdException w:name="Colorful Grid Accent 5" w:semiHidden="0" w:uiPriority="73" w:unhideWhenUsed="0"/>
-    <w:lsdException w:name="Light Shading Accent 6" w:semiHidden="0" w:uiPriority="60" w:unhideWhenUsed="0"/>
-    <w:lsdException w:name="Light List Accent 6" w:semiHidden="0" w:uiPriority="61" w:unhideWhenUsed="0"/>
-    <w:lsdException w:name="Light Grid Accent 6" w:semiHidden="0" w:uiPriority="62" w:unhideWhenUsed="0"/>
-    <w:lsdException w:name="Medium Shading 1 Accent 6" w:semiHidden="0" w:uiPriority="63" w:unhideWhenUsed="0"/>
-    <w:lsdException w:name="Medium Shading 2 Accent 6" w:semiHidden="0" w:uiPriority="64" w:unhideWhenUsed="0"/>
-    <w:lsdException w:name="Medium List 1 Accent 6" w:semiHidden="0" w:uiPriority="65" w:unhideWhenUsed="0"/>
-    <w:lsdException w:name="Medium List 2 Accent 6" w:semiHidden="0" w:uiPriority="66" w:unhideWhenUsed="0"/>
-    <w:lsdException w:name="Medium Grid 1 Accent 6" w:semiHidden="0" w:uiPriority="67" w:unhideWhenUsed="0"/>
-    <w:lsdException w:name="Medium Grid 2 Accent 6" w:semiHidden="0" w:uiPriority="68" w:unhideWhenUsed="0"/>
-    <w:lsdException w:name="Medium Grid 3 Accent 6" w:semiHidden="0" w:uiPriority="69" w:unhideWhenUsed="0"/>
-    <w:lsdException w:name="Dark List Accent 6" w:semiHidden="0" w:uiPriority="70" w:unhideWhenUsed="0"/>
-    <w:lsdException w:name="Colorful Shading Accent 6" w:semiHidden="0" w:uiPriority="71" w:unhideWhenUsed="0"/>
-    <w:lsdException w:name="Colorful List Accent 6" w:semiHidden="0" w:uiPriority="72" w:unhideWhenUsed="0"/>
-    <w:lsdException w:name="Colorful Grid Accent 6" w:semiHidden="0" w:uiPriority="73" w:unhideWhenUsed="0"/>
-    <w:lsdException w:name="Subtle Emphasis" w:semiHidden="0" w:uiPriority="19" w:unhideWhenUsed="0" w:qFormat="1"/>
-    <w:lsdException w:name="Intense Emphasis" w:semiHidden="0" w:uiPriority="21" w:unhideWhenUsed="0" w:qFormat="1"/>
-    <w:lsdException w:name="Subtle Reference" w:semiHidden="0" w:uiPriority="31" w:unhideWhenUsed="0" w:qFormat="1"/>
-    <w:lsdException w:name="Intense Reference" w:semiHidden="0" w:uiPriority="32" w:unhideWhenUsed="0" w:qFormat="1"/>
-    <w:lsdException w:name="Book Title" w:semiHidden="0" w:uiPriority="33" w:unhideWhenUsed="0" w:qFormat="1"/>
-    <w:lsdException w:name="Bibliography" w:uiPriority="37"/>
-    <w:lsdException w:name="TOC Heading" w:uiPriority="39" w:qFormat="1"/>
+  <w:latentStyles w:defLockedState="0" w:defUIPriority="99" w:defSemiHidden="0" w:defUnhideWhenUsed="0" w:defQFormat="0" w:count="382">
+    <w:lsdException w:name="Normal" w:uiPriority="0" w:qFormat="1"/>
+    <w:lsdException w:name="heading 1" w:uiPriority="9" w:qFormat="1"/>
+    <w:lsdException w:name="heading 2" w:semiHidden="1" w:uiPriority="9" w:unhideWhenUsed="1" w:qFormat="1"/>
+    <w:lsdException w:name="heading 3" w:semiHidden="1" w:uiPriority="9" w:unhideWhenUsed="1" w:qFormat="1"/>
+    <w:lsdException w:name="heading 4" w:semiHidden="1" w:uiPriority="9" w:unhideWhenUsed="1" w:qFormat="1"/>
+    <w:lsdException w:name="heading 5" w:semiHidden="1" w:uiPriority="9" w:unhideWhenUsed="1" w:qFormat="1"/>
+    <w:lsdException w:name="heading 6" w:semiHidden="1" w:uiPriority="9" w:unhideWhenUsed="1" w:qFormat="1"/>
+    <w:lsdException w:name="heading 7" w:semiHidden="1" w:uiPriority="9" w:unhideWhenUsed="1" w:qFormat="1"/>
+    <w:lsdException w:name="heading 8" w:semiHidden="1" w:uiPriority="9" w:unhideWhenUsed="1" w:qFormat="1"/>
+    <w:lsdException w:name="heading 9" w:semiHidden="1" w:uiPriority="9" w:unhideWhenUsed="1" w:qFormat="1"/>
+    <w:lsdException w:name="index 1" w:semiHidden="1" w:unhideWhenUsed="1"/>
+    <w:lsdException w:name="index 2" w:semiHidden="1" w:unhideWhenUsed="1"/>
+    <w:lsdException w:name="index 3" w:semiHidden="1" w:unhideWhenUsed="1"/>
+    <w:lsdException w:name="index 4" w:semiHidden="1" w:unhideWhenUsed="1"/>
+    <w:lsdException w:name="index 5" w:semiHidden="1" w:unhideWhenUsed="1"/>
+    <w:lsdException w:name="index 6" w:semiHidden="1" w:unhideWhenUsed="1"/>
+    <w:lsdException w:name="index 7" w:semiHidden="1" w:unhideWhenUsed="1"/>
+    <w:lsdException w:name="index 8" w:semiHidden="1" w:unhideWhenUsed="1"/>
+    <w:lsdException w:name="index 9" w:semiHidden="1" w:unhideWhenUsed="1"/>
+    <w:lsdException w:name="toc 1" w:semiHidden="1" w:uiPriority="39" w:unhideWhenUsed="1"/>
+    <w:lsdException w:name="toc 2" w:semiHidden="1" w:uiPriority="39" w:unhideWhenUsed="1"/>
+    <w:lsdException w:name="toc 3" w:semiHidden="1" w:uiPriority="39" w:unhideWhenUsed="1"/>
+    <w:lsdException w:name="toc 4" w:semiHidden="1" w:uiPriority="39" w:unhideWhenUsed="1"/>
+    <w:lsdException w:name="toc 5" w:semiHidden="1" w:uiPriority="39" w:unhideWhenUsed="1"/>
+    <w:lsdException w:name="toc 6" w:semiHidden="1" w:uiPriority="39" w:unhideWhenUsed="1"/>
+    <w:lsdException w:name="toc 7" w:semiHidden="1" w:uiPriority="39" w:unhideWhenUsed="1"/>
+    <w:lsdException w:name="toc 8" w:semiHidden="1" w:uiPriority="39" w:unhideWhenUsed="1"/>
+    <w:lsdException w:name="toc 9" w:semiHidden="1" w:uiPriority="39" w:unhideWhenUsed="1"/>
+    <w:lsdException w:name="Normal Indent" w:semiHidden="1" w:unhideWhenUsed="1"/>
+    <w:lsdException w:name="footnote text" w:semiHidden="1" w:unhideWhenUsed="1"/>
+    <w:lsdException w:name="annotation text" w:semiHidden="1" w:unhideWhenUsed="1"/>
+    <w:lsdException w:name="header" w:semiHidden="1" w:unhideWhenUsed="1"/>
+    <w:lsdException w:name="footer" w:semiHidden="1" w:unhideWhenUsed="1"/>
+    <w:lsdException w:name="index heading" w:semiHidden="1" w:unhideWhenUsed="1"/>
+    <w:lsdException w:name="caption" w:semiHidden="1" w:uiPriority="35" w:unhideWhenUsed="1" w:qFormat="1"/>
+    <w:lsdException w:name="table of figures" w:semiHidden="1" w:unhideWhenUsed="1"/>
+    <w:lsdException w:name="envelope address" w:semiHidden="1" w:unhideWhenUsed="1"/>
+    <w:lsdException w:name="envelope return" w:semiHidden="1" w:unhideWhenUsed="1"/>
+    <w:lsdException w:name="footnote reference" w:semiHidden="1" w:unhideWhenUsed="1"/>
+    <w:lsdException w:name="annotation reference" w:semiHidden="1" w:unhideWhenUsed="1"/>
+    <w:lsdException w:name="line number" w:semiHidden="1" w:unhideWhenUsed="1"/>
+    <w:lsdException w:name="page number" w:semiHidden="1" w:unhideWhenUsed="1"/>
+    <w:lsdException w:name="endnote reference" w:semiHidden="1" w:unhideWhenUsed="1"/>
+    <w:lsdException w:name="endnote text" w:semiHidden="1" w:unhideWhenUsed="1"/>
+    <w:lsdException w:name="table of authorities" w:semiHidden="1" w:unhideWhenUsed="1"/>
+    <w:lsdException w:name="macro" w:semiHidden="1" w:unhideWhenUsed="1"/>
+    <w:lsdException w:name="toa heading" w:semiHidden="1" w:unhideWhenUsed="1"/>
+    <w:lsdException w:name="List" w:semiHidden="1" w:unhideWhenUsed="1"/>
+    <w:lsdException w:name="List Bullet" w:semiHidden="1" w:unhideWhenUsed="1"/>
+    <w:lsdException w:name="List Number" w:semiHidden="1" w:unhideWhenUsed="1"/>
+    <w:lsdException w:name="List 2" w:semiHidden="1" w:unhideWhenUsed="1"/>
+    <w:lsdException w:name="List 3" w:semiHidden="1" w:unhideWhenUsed="1"/>
+    <w:lsdException w:name="List 4" w:semiHidden="1" w:unhideWhenUsed="1"/>
+    <w:lsdException w:name="List 5" w:semiHidden="1" w:unhideWhenUsed="1"/>
+    <w:lsdException w:name="List Bullet 2" w:semiHidden="1" w:unhideWhenUsed="1"/>
+    <w:lsdException w:name="List Bullet 3" w:semiHidden="1" w:unhideWhenUsed="1"/>
+    <w:lsdException w:name="List Bullet 4" w:semiHidden="1" w:unhideWhenUsed="1"/>
+    <w:lsdException w:name="List Bullet 5" w:semiHidden="1" w:unhideWhenUsed="1"/>
+    <w:lsdException w:name="List Number 2" w:semiHidden="1" w:unhideWhenUsed="1"/>
+    <w:lsdException w:name="List Number 3" w:semiHidden="1" w:unhideWhenUsed="1"/>
+    <w:lsdException w:name="List Number 4" w:semiHidden="1" w:unhideWhenUsed="1"/>
+    <w:lsdException w:name="List Number 5" w:semiHidden="1" w:unhideWhenUsed="1"/>
+    <w:lsdException w:name="Title" w:uiPriority="10" w:qFormat="1"/>
+    <w:lsdException w:name="Closing" w:semiHidden="1" w:unhideWhenUsed="1"/>
+    <w:lsdException w:name="Signature" w:semiHidden="1" w:unhideWhenUsed="1"/>
+    <w:lsdException w:name="Default Paragraph Font" w:semiHidden="1" w:uiPriority="1" w:unhideWhenUsed="1"/>
+    <w:lsdException w:name="Body Text" w:semiHidden="1" w:unhideWhenUsed="1"/>
+    <w:lsdException w:name="Body Text Indent" w:semiHidden="1" w:unhideWhenUsed="1"/>
+    <w:lsdException w:name="List Continue" w:semiHidden="1" w:unhideWhenUsed="1"/>
+    <w:lsdException w:name="List Continue 2" w:semiHidden="1" w:unhideWhenUsed="1"/>
+    <w:lsdException w:name="List Continue 3" w:semiHidden="1" w:unhideWhenUsed="1"/>
+    <w:lsdException w:name="List Continue 4" w:semiHidden="1" w:unhideWhenUsed="1"/>
+    <w:lsdException w:name="List Continue 5" w:semiHidden="1" w:unhideWhenUsed="1"/>
+    <w:lsdException w:name="Message Header" w:semiHidden="1" w:unhideWhenUsed="1"/>
+    <w:lsdException w:name="Subtitle" w:uiPriority="11" w:qFormat="1"/>
+    <w:lsdException w:name="Salutation" w:semiHidden="1" w:unhideWhenUsed="1"/>
+    <w:lsdException w:name="Date" w:semiHidden="1" w:unhideWhenUsed="1"/>
+    <w:lsdException w:name="Body Text First Indent" w:semiHidden="1" w:unhideWhenUsed="1"/>
+    <w:lsdException w:name="Body Text First Indent 2" w:semiHidden="1" w:unhideWhenUsed="1"/>
+    <w:lsdException w:name="Note Heading" w:semiHidden="1" w:unhideWhenUsed="1"/>
+    <w:lsdException w:name="Body Text 2" w:semiHidden="1" w:unhideWhenUsed="1"/>
+    <w:lsdException w:name="Body Text 3" w:semiHidden="1" w:unhideWhenUsed="1"/>
+    <w:lsdException w:name="Body Text Indent 2" w:semiHidden="1" w:unhideWhenUsed="1"/>
+    <w:lsdException w:name="Body Text Indent 3" w:semiHidden="1" w:unhideWhenUsed="1"/>
+    <w:lsdException w:name="Block Text" w:semiHidden="1" w:unhideWhenUsed="1"/>
+    <w:lsdException w:name="Hyperlink" w:semiHidden="1" w:unhideWhenUsed="1"/>
+    <w:lsdException w:name="FollowedHyperlink" w:semiHidden="1" w:unhideWhenUsed="1"/>
+    <w:lsdException w:name="Strong" w:uiPriority="22" w:qFormat="1"/>
+    <w:lsdException w:name="Emphasis" w:uiPriority="20" w:qFormat="1"/>
+    <w:lsdException w:name="Document Map" w:semiHidden="1" w:unhideWhenUsed="1"/>
+    <w:lsdException w:name="Plain Text" w:semiHidden="1" w:unhideWhenUsed="1"/>
+    <w:lsdException w:name="E-mail Signature" w:semiHidden="1" w:unhideWhenUsed="1"/>
+    <w:lsdException w:name="HTML Top of Form" w:semiHidden="1" w:unhideWhenUsed="1"/>
+    <w:lsdException w:name="HTML Bottom of Form" w:semiHidden="1" w:unhideWhenUsed="1"/>
+    <w:lsdException w:name="Normal (Web)" w:semiHidden="1" w:unhideWhenUsed="1"/>
+    <w:lsdException w:name="HTML Acronym" w:semiHidden="1" w:unhideWhenUsed="1"/>
+    <w:lsdException w:name="HTML Address" w:semiHidden="1" w:unhideWhenUsed="1"/>
+    <w:lsdException w:name="HTML Cite" w:semiHidden="1" w:unhideWhenUsed="1"/>
+    <w:lsdException w:name="HTML Code" w:semiHidden="1" w:unhideWhenUsed="1"/>
+    <w:lsdException w:name="HTML Definition" w:semiHidden="1" w:unhideWhenUsed="1"/>
+    <w:lsdException w:name="HTML Keyboard" w:semiHidden="1" w:unhideWhenUsed="1"/>
+    <w:lsdException w:name="HTML Preformatted" w:semiHidden="1" w:unhideWhenUsed="1"/>
+    <w:lsdException w:name="HTML Sample" w:semiHidden="1" w:unhideWhenUsed="1"/>
+    <w:lsdException w:name="HTML Typewriter" w:semiHidden="1" w:unhideWhenUsed="1"/>
+    <w:lsdException w:name="HTML Variable" w:semiHidden="1" w:unhideWhenUsed="1"/>
+    <w:lsdException w:name="Normal Table" w:semiHidden="1" w:unhideWhenUsed="1"/>
+    <w:lsdException w:name="annotation subject" w:semiHidden="1" w:unhideWhenUsed="1"/>
+    <w:lsdException w:name="No List" w:semiHidden="1" w:unhideWhenUsed="1"/>
+    <w:lsdException w:name="Outline List 1" w:semiHidden="1" w:unhideWhenUsed="1"/>
+    <w:lsdException w:name="Outline List 2" w:semiHidden="1" w:unhideWhenUsed="1"/>
+    <w:lsdException w:name="Outline List 3" w:semiHidden="1" w:unhideWhenUsed="1"/>
+    <w:lsdException w:name="Table Simple 1" w:semiHidden="1" w:unhideWhenUsed="1"/>
+    <w:lsdException w:name="Table Simple 2" w:semiHidden="1" w:unhideWhenUsed="1"/>
+    <w:lsdException w:name="Table Simple 3" w:semiHidden="1" w:unhideWhenUsed="1"/>
+    <w:lsdException w:name="Table Classic 1" w:semiHidden="1" w:unhideWhenUsed="1"/>
+    <w:lsdException w:name="Table Classic 2" w:semiHidden="1" w:unhideWhenUsed="1"/>
+    <w:lsdException w:name="Table Classic 3" w:semiHidden="1" w:unhideWhenUsed="1"/>
+    <w:lsdException w:name="Table Classic 4" w:semiHidden="1" w:unhideWhenUsed="1"/>
+    <w:lsdException w:name="Table Colorful 1" w:semiHidden="1" w:unhideWhenUsed="1"/>
+    <w:lsdException w:name="Table Colorful 2" w:semiHidden="1" w:unhideWhenUsed="1"/>
+    <w:lsdException w:name="Table Colorful 3" w:semiHidden="1" w:unhideWhenUsed="1"/>
+    <w:lsdException w:name="Table Columns 1" w:semiHidden="1" w:unhideWhenUsed="1"/>
+    <w:lsdException w:name="Table Columns 2" w:semiHidden="1" w:unhideWhenUsed="1"/>
+    <w:lsdException w:name="Table Columns 3" w:semiHidden="1" w:unhideWhenUsed="1"/>
+    <w:lsdException w:name="Table Columns 4" w:semiHidden="1" w:unhideWhenUsed="1"/>
+    <w:lsdException w:name="Table Columns 5" w:semiHidden="1" w:unhideWhenUsed="1"/>
+    <w:lsdException w:name="Table Grid 1" w:semiHidden="1" w:unhideWhenUsed="1"/>
+    <w:lsdException w:name="Table Grid 2" w:semiHidden="1" w:unhideWhenUsed="1"/>
+    <w:lsdException w:name="Table Grid 3" w:semiHidden="1" w:unhideWhenUsed="1"/>
+    <w:lsdException w:name="Table Grid 4" w:semiHidden="1" w:unhideWhenUsed="1"/>
+    <w:lsdException w:name="Table Grid 5" w:semiHidden="1" w:unhideWhenUsed="1"/>
+    <w:lsdException w:name="Table Grid 6" w:semiHidden="1" w:unhideWhenUsed="1"/>
+    <w:lsdException w:name="Table Grid 7" w:semiHidden="1" w:unhideWhenUsed="1"/>
+    <w:lsdException w:name="Table Grid 8" w:semiHidden="1" w:unhideWhenUsed="1"/>
+    <w:lsdException w:name="Table List 1" w:semiHidden="1" w:unhideWhenUsed="1"/>
+    <w:lsdException w:name="Table List 2" w:semiHidden="1" w:unhideWhenUsed="1"/>
+    <w:lsdException w:name="Table List 3" w:semiHidden="1" w:unhideWhenUsed="1"/>
+    <w:lsdException w:name="Table List 4" w:semiHidden="1" w:unhideWhenUsed="1"/>
+    <w:lsdException w:name="Table List 5" w:semiHidden="1" w:unhideWhenUsed="1"/>
+    <w:lsdException w:name="Table List 6" w:semiHidden="1" w:unhideWhenUsed="1"/>
+    <w:lsdException w:name="Table List 7" w:semiHidden="1" w:unhideWhenUsed="1"/>
+    <w:lsdException w:name="Table List 8" w:semiHidden="1" w:unhideWhenUsed="1"/>
+    <w:lsdException w:name="Table 3D effects 1" w:semiHidden="1" w:unhideWhenUsed="1"/>
+    <w:lsdException w:name="Table 3D effects 2" w:semiHidden="1" w:unhideWhenUsed="1"/>
+    <w:lsdException w:name="Table 3D effects 3" w:semiHidden="1" w:unhideWhenUsed="1"/>
+    <w:lsdException w:name="Table Contemporary" w:semiHidden="1" w:unhideWhenUsed="1"/>
+    <w:lsdException w:name="Table Elegant" w:semiHidden="1" w:unhideWhenUsed="1"/>
+    <w:lsdException w:name="Table Professional" w:semiHidden="1" w:unhideWhenUsed="1"/>
+    <w:lsdException w:name="Table Subtle 1" w:semiHidden="1" w:unhideWhenUsed="1"/>
+    <w:lsdException w:name="Table Subtle 2" w:semiHidden="1" w:unhideWhenUsed="1"/>
+    <w:lsdException w:name="Table Web 1" w:semiHidden="1" w:unhideWhenUsed="1"/>
+    <w:lsdException w:name="Table Web 2" w:semiHidden="1" w:unhideWhenUsed="1"/>
+    <w:lsdException w:name="Table Web 3" w:semiHidden="1" w:unhideWhenUsed="1"/>
+    <w:lsdException w:name="Balloon Text" w:semiHidden="1" w:unhideWhenUsed="1"/>
+    <w:lsdException w:name="Table Grid" w:uiPriority="59"/>
+    <w:lsdException w:name="Table Theme" w:semiHidden="1" w:unhideWhenUsed="1"/>
+    <w:lsdException w:name="Note Level 1" w:semiHidden="1" w:unhideWhenUsed="1"/>
+    <w:lsdException w:name="Note Level 2" w:semiHidden="1" w:unhideWhenUsed="1"/>
+    <w:lsdException w:name="Note Level 3" w:semiHidden="1" w:unhideWhenUsed="1"/>
+    <w:lsdException w:name="Note Level 4" w:semiHidden="1" w:unhideWhenUsed="1"/>
+    <w:lsdException w:name="Note Level 5" w:semiHidden="1" w:unhideWhenUsed="1"/>
+    <w:lsdException w:name="Note Level 6" w:semiHidden="1" w:unhideWhenUsed="1"/>
+    <w:lsdException w:name="Note Level 7" w:semiHidden="1" w:unhideWhenUsed="1"/>
+    <w:lsdException w:name="Note Level 8" w:semiHidden="1" w:unhideWhenUsed="1"/>
+    <w:lsdException w:name="Note Level 9" w:semiHidden="1" w:unhideWhenUsed="1"/>
+    <w:lsdException w:name="Placeholder Text" w:semiHidden="1"/>
+    <w:lsdException w:name="No Spacing" w:semiHidden="1" w:uiPriority="1" w:qFormat="1"/>
+    <w:lsdException w:name="Light Shading" w:uiPriority="60"/>
+    <w:lsdException w:name="Light List" w:uiPriority="61"/>
+    <w:lsdException w:name="Light Grid" w:uiPriority="62"/>
+    <w:lsdException w:name="Medium Shading 1" w:uiPriority="63"/>
+    <w:lsdException w:name="Medium Shading 2" w:uiPriority="64"/>
+    <w:lsdException w:name="Medium List 1" w:uiPriority="65"/>
+    <w:lsdException w:name="Medium List 2" w:uiPriority="66"/>
+    <w:lsdException w:name="Medium Grid 1" w:uiPriority="67"/>
+    <w:lsdException w:name="Medium Grid 2" w:uiPriority="68"/>
+    <w:lsdException w:name="Medium Grid 3" w:uiPriority="69"/>
+    <w:lsdException w:name="Dark List" w:uiPriority="70"/>
+    <w:lsdException w:name="Colorful Shading" w:uiPriority="71"/>
+    <w:lsdException w:name="Colorful List" w:uiPriority="72"/>
+    <w:lsdException w:name="Colorful Grid" w:uiPriority="73"/>
+    <w:lsdException w:name="Light Shading Accent 1" w:uiPriority="60"/>
+    <w:lsdException w:name="Light List Accent 1" w:uiPriority="61"/>
+    <w:lsdException w:name="Light Grid Accent 1" w:uiPriority="62"/>
+    <w:lsdException w:name="Medium Shading 1 Accent 1" w:uiPriority="63"/>
+    <w:lsdException w:name="Medium Shading 2 Accent 1" w:uiPriority="64"/>
+    <w:lsdException w:name="Medium List 1 Accent 1" w:uiPriority="65"/>
+    <w:lsdException w:name="Revision" w:semiHidden="1"/>
+    <w:lsdException w:name="List Paragraph" w:uiPriority="34" w:qFormat="1"/>
+    <w:lsdException w:name="Quote" w:uiPriority="29" w:qFormat="1"/>
+    <w:lsdException w:name="Intense Quote" w:uiPriority="30" w:qFormat="1"/>
+    <w:lsdException w:name="Medium List 2 Accent 1" w:uiPriority="66"/>
+    <w:lsdException w:name="Medium Grid 1 Accent 1" w:uiPriority="67"/>
+    <w:lsdException w:name="Medium Grid 2 Accent 1" w:uiPriority="68"/>
+    <w:lsdException w:name="Medium Grid 3 Accent 1" w:uiPriority="69"/>
+    <w:lsdException w:name="Dark List Accent 1" w:uiPriority="70"/>
+    <w:lsdException w:name="Colorful Shading Accent 1" w:uiPriority="71"/>
+    <w:lsdException w:name="Colorful List Accent 1" w:uiPriority="72"/>
+    <w:lsdException w:name="Colorful Grid Accent 1" w:uiPriority="73"/>
+    <w:lsdException w:name="Light Shading Accent 2" w:uiPriority="60"/>
+    <w:lsdException w:name="Light List Accent 2" w:uiPriority="61"/>
+    <w:lsdException w:name="Light Grid Accent 2" w:uiPriority="62"/>
+    <w:lsdException w:name="Medium Shading 1 Accent 2" w:uiPriority="63"/>
+    <w:lsdException w:name="Medium Shading 2 Accent 2" w:uiPriority="64"/>
+    <w:lsdException w:name="Medium List 1 Accent 2" w:uiPriority="65"/>
+    <w:lsdException w:name="Medium List 2 Accent 2" w:uiPriority="66"/>
+    <w:lsdException w:name="Medium Grid 1 Accent 2" w:uiPriority="67"/>
+    <w:lsdException w:name="Medium Grid 2 Accent 2" w:uiPriority="68"/>
+    <w:lsdException w:name="Medium Grid 3 Accent 2" w:uiPriority="69"/>
+    <w:lsdException w:name="Dark List Accent 2" w:uiPriority="70"/>
+    <w:lsdException w:name="Colorful Shading Accent 2" w:uiPriority="71"/>
+    <w:lsdException w:name="Colorful List Accent 2" w:uiPriority="72"/>
+    <w:lsdException w:name="Colorful Grid Accent 2" w:uiPriority="73"/>
+    <w:lsdException w:name="Light Shading Accent 3" w:uiPriority="60"/>
+    <w:lsdException w:name="Light List Accent 3" w:uiPriority="61"/>
+    <w:lsdException w:name="Light Grid Accent 3" w:uiPriority="62"/>
+    <w:lsdException w:name="Medium Shading 1 Accent 3" w:uiPriority="63"/>
+    <w:lsdException w:name="Medium Shading 2 Accent 3" w:uiPriority="64"/>
+    <w:lsdException w:name="Medium List 1 Accent 3" w:uiPriority="65"/>
+    <w:lsdException w:name="Medium List 2 Accent 3" w:uiPriority="66"/>
+    <w:lsdException w:name="Medium Grid 1 Accent 3" w:uiPriority="67"/>
+    <w:lsdException w:name="Medium Grid 2 Accent 3" w:uiPriority="68"/>
+    <w:lsdException w:name="Medium Grid 3 Accent 3" w:uiPriority="69"/>
+    <w:lsdException w:name="Dark List Accent 3" w:uiPriority="70"/>
+    <w:lsdException w:name="Colorful Shading Accent 3" w:uiPriority="71"/>
+    <w:lsdException w:name="Colorful List Accent 3" w:uiPriority="72"/>
+    <w:lsdException w:name="Colorful Grid Accent 3" w:uiPriority="73"/>
+    <w:lsdException w:name="Light Shading Accent 4" w:uiPriority="60"/>
+    <w:lsdException w:name="Light List Accent 4" w:uiPriority="61"/>
+    <w:lsdException w:name="Light Grid Accent 4" w:uiPriority="62"/>
+    <w:lsdException w:name="Medium Shading 1 Accent 4" w:uiPriority="63"/>
+    <w:lsdException w:name="Medium Shading 2 Accent 4" w:uiPriority="64"/>
+    <w:lsdException w:name="Medium List 1 Accent 4" w:uiPriority="65"/>
+    <w:lsdException w:name="Medium List 2 Accent 4" w:uiPriority="66"/>
+    <w:lsdException w:name="Medium Grid 1 Accent 4" w:uiPriority="67"/>
+    <w:lsdException w:name="Medium Grid 2 Accent 4" w:uiPriority="68"/>
+    <w:lsdException w:name="Medium Grid 3 Accent 4" w:uiPriority="69"/>
+    <w:lsdException w:name="Dark List Accent 4" w:uiPriority="70"/>
+    <w:lsdException w:name="Colorful Shading Accent 4" w:uiPriority="71"/>
+    <w:lsdException w:name="Colorful List Accent 4" w:uiPriority="72"/>
+    <w:lsdException w:name="Colorful Grid Accent 4" w:uiPriority="73"/>
+    <w:lsdException w:name="Light Shading Accent 5" w:uiPriority="60"/>
+    <w:lsdException w:name="Light List Accent 5" w:uiPriority="61"/>
+    <w:lsdException w:name="Light Grid Accent 5" w:uiPriority="62"/>
+    <w:lsdException w:name="Medium Shading 1 Accent 5" w:uiPriority="63"/>
+    <w:lsdException w:name="Medium Shading 2 Accent 5" w:uiPriority="64"/>
+    <w:lsdException w:name="Medium List 1 Accent 5" w:uiPriority="65"/>
+    <w:lsdException w:name="Medium List 2 Accent 5" w:uiPriority="66"/>
+    <w:lsdException w:name="Medium Grid 1 Accent 5" w:uiPriority="67"/>
+    <w:lsdException w:name="Medium Grid 2 Accent 5" w:uiPriority="68"/>
+    <w:lsdException w:name="Medium Grid 3 Accent 5" w:uiPriority="69"/>
+    <w:lsdException w:name="Dark List Accent 5" w:uiPriority="70"/>
+    <w:lsdException w:name="Colorful Shading Accent 5" w:uiPriority="71"/>
+    <w:lsdException w:name="Colorful List Accent 5" w:uiPriority="72"/>
+    <w:lsdException w:name="Colorful Grid Accent 5" w:uiPriority="73"/>
+    <w:lsdException w:name="Light Shading Accent 6" w:uiPriority="60"/>
+    <w:lsdException w:name="Light List Accent 6" w:uiPriority="61"/>
+    <w:lsdException w:name="Light Grid Accent 6" w:uiPriority="62"/>
+    <w:lsdException w:name="Medium Shading 1 Accent 6" w:uiPriority="63"/>
+    <w:lsdException w:name="Medium Shading 2 Accent 6" w:uiPriority="64"/>
+    <w:lsdException w:name="Medium List 1 Accent 6" w:uiPriority="65"/>
+    <w:lsdException w:name="Medium List 2 Accent 6" w:uiPriority="66"/>
+    <w:lsdException w:name="Medium Grid 1 Accent 6" w:uiPriority="67"/>
+    <w:lsdException w:name="Medium Grid 2 Accent 6" w:uiPriority="68"/>
+    <w:lsdException w:name="Medium Grid 3 Accent 6" w:uiPriority="69"/>
+    <w:lsdException w:name="Dark List Accent 6" w:uiPriority="70"/>
+    <w:lsdException w:name="Colorful Shading Accent 6" w:uiPriority="71"/>
+    <w:lsdException w:name="Colorful List Accent 6" w:uiPriority="72"/>
+    <w:lsdException w:name="Colorful Grid Accent 6" w:uiPriority="73"/>
+    <w:lsdException w:name="Subtle Emphasis" w:uiPriority="19" w:qFormat="1"/>
+    <w:lsdException w:name="Intense Emphasis" w:uiPriority="21" w:qFormat="1"/>
+    <w:lsdException w:name="Subtle Reference" w:uiPriority="31" w:qFormat="1"/>
+    <w:lsdException w:name="Intense Reference" w:uiPriority="32" w:qFormat="1"/>
+    <w:lsdException w:name="Book Title" w:uiPriority="33" w:qFormat="1"/>
+    <w:lsdException w:name="Bibliography" w:semiHidden="1" w:uiPriority="37" w:unhideWhenUsed="1"/>
+    <w:lsdException w:name="TOC Heading" w:semiHidden="1" w:uiPriority="39" w:unhideWhenUsed="1" w:qFormat="1"/>
+    <w:lsdException w:name="Plain Table 1" w:uiPriority="41"/>
+    <w:lsdException w:name="Plain Table 2" w:uiPriority="42"/>
+    <w:lsdException w:name="Plain Table 3" w:uiPriority="43"/>
+    <w:lsdException w:name="Plain Table 4" w:uiPriority="44"/>
+    <w:lsdException w:name="Plain Table 5" w:uiPriority="45"/>
+    <w:lsdException w:name="Grid Table Light" w:uiPriority="40"/>
+    <w:lsdException w:name="Grid Table 1 Light" w:uiPriority="46"/>
+    <w:lsdException w:name="Grid Table 2" w:uiPriority="47"/>
+    <w:lsdException w:name="Grid Table 3" w:uiPriority="48"/>
+    <w:lsdException w:name="Grid Table 4" w:uiPriority="49"/>
+    <w:lsdException w:name="Grid Table 5 Dark" w:uiPriority="50"/>
+    <w:lsdException w:name="Grid Table 6 Colorful" w:uiPriority="51"/>
+    <w:lsdException w:name="Grid Table 7 Colorful" w:uiPriority="52"/>
+    <w:lsdException w:name="Grid Table 1 Light Accent 1" w:uiPriority="46"/>
+    <w:lsdException w:name="Grid Table 2 Accent 1" w:uiPriority="47"/>
+    <w:lsdException w:name="Grid Table 3 Accent 1" w:uiPriority="48"/>
+    <w:lsdException w:name="Grid Table 4 Accent 1" w:uiPriority="49"/>
+    <w:lsdException w:name="Grid Table 5 Dark Accent 1" w:uiPriority="50"/>
+    <w:lsdException w:name="Grid Table 6 Colorful Accent 1" w:uiPriority="51"/>
+    <w:lsdException w:name="Grid Table 7 Colorful Accent 1" w:uiPriority="52"/>
+    <w:lsdException w:name="Grid Table 1 Light Accent 2" w:uiPriority="46"/>
+    <w:lsdException w:name="Grid Table 2 Accent 2" w:uiPriority="47"/>
+    <w:lsdException w:name="Grid Table 3 Accent 2" w:uiPriority="48"/>
+    <w:lsdException w:name="Grid Table 4 Accent 2" w:uiPriority="49"/>
+    <w:lsdException w:name="Grid Table 5 Dark Accent 2" w:uiPriority="50"/>
+    <w:lsdException w:name="Grid Table 6 Colorful Accent 2" w:uiPriority="51"/>
+    <w:lsdException w:name="Grid Table 7 Colorful Accent 2" w:uiPriority="52"/>
+    <w:lsdException w:name="Grid Table 1 Light Accent 3" w:uiPriority="46"/>
+    <w:lsdException w:name="Grid Table 2 Accent 3" w:uiPriority="47"/>
+    <w:lsdException w:name="Grid Table 3 Accent 3" w:uiPriority="48"/>
+    <w:lsdException w:name="Grid Table 4 Accent 3" w:uiPriority="49"/>
+    <w:lsdException w:name="Grid Table 5 Dark Accent 3" w:uiPriority="50"/>
+    <w:lsdException w:name="Grid Table 6 Colorful Accent 3" w:uiPriority="51"/>
+    <w:lsdException w:name="Grid Table 7 Colorful Accent 3" w:uiPriority="52"/>
+    <w:lsdException w:name="Grid Table 1 Light Accent 4" w:uiPriority="46"/>
+    <w:lsdException w:name="Grid Table 2 Accent 4" w:uiPriority="47"/>
+    <w:lsdException w:name="Grid Table 3 Accent 4" w:uiPriority="48"/>
+    <w:lsdException w:name="Grid Table 4 Accent 4" w:uiPriority="49"/>
+    <w:lsdException w:name="Grid Table 5 Dark Accent 4" w:uiPriority="50"/>
+    <w:lsdException w:name="Grid Table 6 Colorful Accent 4" w:uiPriority="51"/>
+    <w:lsdException w:name="Grid Table 7 Colorful Accent 4" w:uiPriority="52"/>
+    <w:lsdException w:name="Grid Table 1 Light Accent 5" w:uiPriority="46"/>
+    <w:lsdException w:name="Grid Table 2 Accent 5" w:uiPriority="47"/>
+    <w:lsdException w:name="Grid Table 3 Accent 5" w:uiPriority="48"/>
+    <w:lsdException w:name="Grid Table 4 Accent 5" w:uiPriority="49"/>
+    <w:lsdException w:name="Grid Table 5 Dark Accent 5" w:uiPriority="50"/>
+    <w:lsdException w:name="Grid Table 6 Colorful Accent 5" w:uiPriority="51"/>
+    <w:lsdException w:name="Grid Table 7 Colorful Accent 5" w:uiPriority="52"/>
+    <w:lsdException w:name="Grid Table 1 Light Accent 6" w:uiPriority="46"/>
+    <w:lsdException w:name="Grid Table 2 Accent 6" w:uiPriority="47"/>
+    <w:lsdException w:name="Grid Table 3 Accent 6" w:uiPriority="48"/>
+    <w:lsdException w:name="Grid Table 4 Accent 6" w:uiPriority="49"/>
+    <w:lsdException w:name="Grid Table 5 Dark Accent 6" w:uiPriority="50"/>
+    <w:lsdException w:name="Grid Table 6 Colorful Accent 6" w:uiPriority="51"/>
+    <w:lsdException w:name="Grid Table 7 Colorful Accent 6" w:uiPriority="52"/>
+    <w:lsdException w:name="List Table 1 Light" w:uiPriority="46"/>
+    <w:lsdException w:name="List Table 2" w:uiPriority="47"/>
+    <w:lsdException w:name="List Table 3" w:uiPriority="48"/>
+    <w:lsdException w:name="List Table 4" w:uiPriority="49"/>
+    <w:lsdException w:name="List Table 5 Dark" w:uiPriority="50"/>
+    <w:lsdException w:name="List Table 6 Colorful" w:uiPriority="51"/>
+    <w:lsdException w:name="List Table 7 Colorful" w:uiPriority="52"/>
+    <w:lsdException w:name="List Table 1 Light Accent 1" w:uiPriority="46"/>
+    <w:lsdException w:name="List Table 2 Accent 1" w:uiPriority="47"/>
+    <w:lsdException w:name="List Table 3 Accent 1" w:uiPriority="48"/>
+    <w:lsdException w:name="List Table 4 Accent 1" w:uiPriority="49"/>
+    <w:lsdException w:name="List Table 5 Dark Accent 1" w:uiPriority="50"/>
+    <w:lsdException w:name="List Table 6 Colorful Accent 1" w:uiPriority="51"/>
+    <w:lsdException w:name="List Table 7 Colorful Accent 1" w:uiPriority="52"/>
+    <w:lsdException w:name="List Table 1 Light Accent 2" w:uiPriority="46"/>
+    <w:lsdException w:name="List Table 2 Accent 2" w:uiPriority="47"/>
+    <w:lsdException w:name="List Table 3 Accent 2" w:uiPriority="48"/>
+    <w:lsdException w:name="List Table 4 Accent 2" w:uiPriority="49"/>
+    <w:lsdException w:name="List Table 5 Dark Accent 2" w:uiPriority="50"/>
+    <w:lsdException w:name="List Table 6 Colorful Accent 2" w:uiPriority="51"/>
+    <w:lsdException w:name="List Table 7 Colorful Accent 2" w:uiPriority="52"/>
+    <w:lsdException w:name="List Table 1 Light Accent 3" w:uiPriority="46"/>
+    <w:lsdException w:name="List Table 2 Accent 3" w:uiPriority="47"/>
+    <w:lsdException w:name="List Table 3 Accent 3" w:uiPriority="48"/>
+    <w:lsdException w:name="List Table 4 Accent 3" w:uiPriority="49"/>
+    <w:lsdException w:name="List Table 5 Dark Accent 3" w:uiPriority="50"/>
+    <w:lsdException w:name="List Table 6 Colorful Accent 3" w:uiPriority="51"/>
+    <w:lsdException w:name="List Table 7 Colorful Accent 3" w:uiPriority="52"/>
+    <w:lsdException w:name="List Table 1 Light Accent 4" w:uiPriority="46"/>
+    <w:lsdException w:name="List Table 2 Accent 4" w:uiPriority="47"/>
+    <w:lsdException w:name="List Table 3 Accent 4" w:uiPriority="48"/>
+    <w:lsdException w:name="List Table 4 Accent 4" w:uiPriority="49"/>
+    <w:lsdException w:name="List Table 5 Dark Accent 4" w:uiPriority="50"/>
+    <w:lsdException w:name="List Table 6 Colorful Accent 4" w:uiPriority="51"/>
+    <w:lsdException w:name="List Table 7 Colorful Accent 4" w:uiPriority="52"/>
+    <w:lsdException w:name="List Table 1 Light Accent 5" w:uiPriority="46"/>
+    <w:lsdException w:name="List Table 2 Accent 5" w:uiPriority="47"/>
+    <w:lsdException w:name="List Table 3 Accent 5" w:uiPriority="48"/>
+    <w:lsdException w:name="List Table 4 Accent 5" w:uiPriority="49"/>
+    <w:lsdException w:name="List Table 5 Dark Accent 5" w:uiPriority="50"/>
+    <w:lsdException w:name="List Table 6 Colorful Accent 5" w:uiPriority="51"/>
+    <w:lsdException w:name="List Table 7 Colorful Accent 5" w:uiPriority="52"/>
+    <w:lsdException w:name="List Table 1 Light Accent 6" w:uiPriority="46"/>
+    <w:lsdException w:name="List Table 2 Accent 6" w:uiPriority="47"/>
+    <w:lsdException w:name="List Table 3 Accent 6" w:uiPriority="48"/>
+    <w:lsdException w:name="List Table 4 Accent 6" w:uiPriority="49"/>
+    <w:lsdException w:name="List Table 5 Dark Accent 6" w:uiPriority="50"/>
+    <w:lsdException w:name="List Table 6 Colorful Accent 6" w:uiPriority="51"/>
+    <w:lsdException w:name="List Table 7 Colorful Accent 6" w:uiPriority="52"/>
+    <w:lsdException w:name="Mention" w:semiHidden="1" w:unhideWhenUsed="1"/>
+    <w:lsdException w:name="Smart Hyperlink" w:semiHidden="1" w:unhideWhenUsed="1"/>
   </w:latentStyles>
   <w:style w:type="paragraph" w:default="1" w:styleId="Normal">
     <w:name w:val="Normal"/>
@@ -14582,7 +13944,7 @@
 </file>
 
 <file path=customXml/itemProps1.xml><?xml version="1.0" encoding="utf-8"?>
-<ds:datastoreItem xmlns:ds="http://schemas.openxmlformats.org/officeDocument/2006/customXml" ds:itemID="{7BD1F5DC-154C-E344-A03B-51F7A2FD1E4B}">
+<ds:datastoreItem xmlns:ds="http://schemas.openxmlformats.org/officeDocument/2006/customXml" ds:itemID="{8587A682-CDBE-0C4C-A56D-22DB03DF4CB3}">
   <ds:schemaRefs>
     <ds:schemaRef ds:uri="http://schemas.openxmlformats.org/officeDocument/2006/bibliography"/>
   </ds:schemaRefs>

--- a/doc/MASS-PRF_v1.1_manual.docx
+++ b/doc/MASS-PRF_v1.1_manual.docx
@@ -235,15 +235,21 @@
           <w:rFonts w:ascii="Times New Roman" w:hAnsi="Times New Roman" w:cs="Times New Roman"/>
         </w:rPr>
       </w:pPr>
+      <w:r>
+        <w:rPr>
+          <w:rFonts w:ascii="Times New Roman" w:hAnsi="Times New Roman" w:cs="Times New Roman"/>
+        </w:rPr>
+        <w:t xml:space="preserve">MASS-PRF was written in the standard C++ programming language. The software package is accompanied by a manual document, example data, source codes, and compiled executable commands for Windows/Linux/Mac. Source codes are released to GPLv3, and can be downloaded from </w:t>
+      </w:r>
       <w:bookmarkStart w:id="0" w:name="_GoBack"/>
-      <w:bookmarkEnd w:id="0"/>
-      <w:r>
-        <w:rPr>
-          <w:rFonts w:ascii="Times New Roman" w:hAnsi="Times New Roman" w:cs="Times New Roman"/>
-        </w:rPr>
-        <w:t>MASS-PRF was written in the standard C++ programming language. The software package is accompanied by a manual document, example data, source codes, and compiled executable commands for Windows/Linux/Mac. Source codes are released to GPLv3, and can be downloaded from https://github.com/Townsend-Lab-Yale/MASSPRF_10July2016/</w:t>
+      <w:r>
+        <w:rPr>
+          <w:rFonts w:ascii="Times New Roman" w:hAnsi="Times New Roman" w:cs="Times New Roman"/>
+        </w:rPr>
+        <w:t>https://github.com/Townsend-Lab-Yale/MASSPRF/</w:t>
       </w:r>
     </w:p>
+    <w:bookmarkEnd w:id="0"/>
     <w:p>
       <w:pPr>
         <w:spacing w:line="360" w:lineRule="auto"/>
@@ -13944,7 +13950,7 @@
 </file>
 
 <file path=customXml/itemProps1.xml><?xml version="1.0" encoding="utf-8"?>
-<ds:datastoreItem xmlns:ds="http://schemas.openxmlformats.org/officeDocument/2006/customXml" ds:itemID="{8587A682-CDBE-0C4C-A56D-22DB03DF4CB3}">
+<ds:datastoreItem xmlns:ds="http://schemas.openxmlformats.org/officeDocument/2006/customXml" ds:itemID="{BE42313D-D9E0-4540-A22A-7221530CC95F}">
   <ds:schemaRefs>
     <ds:schemaRef ds:uri="http://schemas.openxmlformats.org/officeDocument/2006/bibliography"/>
   </ds:schemaRefs>

--- a/doc/MASS-PRF_v1.1_manual.docx
+++ b/doc/MASS-PRF_v1.1_manual.docx
@@ -62,14 +62,27 @@
       <w:pPr>
         <w:spacing w:line="480" w:lineRule="auto"/>
       </w:pPr>
-      <w:r>
-        <w:t xml:space="preserve">Zi-Ming Zhao, </w:t>
+      <w:proofErr w:type="spellStart"/>
+      <w:r>
+        <w:t>Zi</w:t>
+      </w:r>
+      <w:proofErr w:type="spellEnd"/>
+      <w:r>
+        <w:t xml:space="preserve">-Ming Zhao, </w:t>
       </w:r>
       <w:r>
         <w:t xml:space="preserve">Ning Li, </w:t>
       </w:r>
       <w:r>
-        <w:t>Zhang Zhang, and Jeffrey P. Townsend</w:t>
+        <w:t xml:space="preserve">Zhang </w:t>
+      </w:r>
+      <w:proofErr w:type="spellStart"/>
+      <w:r>
+        <w:t>Zhang</w:t>
+      </w:r>
+      <w:proofErr w:type="spellEnd"/>
+      <w:r>
+        <w:t>, and Jeffrey P. Townsend</w:t>
       </w:r>
     </w:p>
     <w:p>
@@ -173,18 +186,28 @@
       <w:pPr>
         <w:spacing w:line="360" w:lineRule="auto"/>
       </w:pPr>
-      <w:r>
-        <w:t xml:space="preserve">Zi-Ming Zhao, </w:t>
+      <w:proofErr w:type="spellStart"/>
+      <w:r>
+        <w:t>Zi</w:t>
+      </w:r>
+      <w:proofErr w:type="spellEnd"/>
+      <w:r>
+        <w:t xml:space="preserve">-Ming Zhao, </w:t>
       </w:r>
       <w:r>
         <w:t xml:space="preserve">Ning Li, </w:t>
       </w:r>
       <w:r>
-        <w:t>Zhang Zhan</w:t>
+        <w:t xml:space="preserve">Zhang </w:t>
+      </w:r>
+      <w:proofErr w:type="spellStart"/>
+      <w:r>
+        <w:t>Zhan</w:t>
       </w:r>
       <w:r>
         <w:t>g</w:t>
       </w:r>
+      <w:proofErr w:type="spellEnd"/>
       <w:r>
         <w:t>,</w:t>
       </w:r>
@@ -251,8 +274,13 @@
       <w:r>
         <w:t xml:space="preserve">Please send suggestions or bugs to </w:t>
       </w:r>
-      <w:r>
-        <w:t>Zi-Ming Zhao (</w:t>
+      <w:proofErr w:type="spellStart"/>
+      <w:r>
+        <w:t>Zi</w:t>
+      </w:r>
+      <w:proofErr w:type="spellEnd"/>
+      <w:r>
+        <w:t>-Ming Zhao (</w:t>
       </w:r>
       <w:hyperlink r:id="rId6" w:history="1">
         <w:r>
@@ -1729,7 +1757,15 @@
         <w:t xml:space="preserve"> </w:t>
       </w:r>
       <w:r>
-        <w:t>To address whether the intensity of natural selection is intragenically variable, we apply model-averaged clustering of polymorphism and divergence</w:t>
+        <w:t xml:space="preserve">To address whether the intensity of natural selection is </w:t>
+      </w:r>
+      <w:proofErr w:type="spellStart"/>
+      <w:r>
+        <w:t>intragenically</w:t>
+      </w:r>
+      <w:proofErr w:type="spellEnd"/>
+      <w:r>
+        <w:t xml:space="preserve"> variable, we apply model-averaged clustering of polymorphism and divergence</w:t>
       </w:r>
       <w:r>
         <w:t xml:space="preserve"> </w:t>
@@ -1758,7 +1794,15 @@
         <w:fldChar w:fldCharType="end"/>
       </w:r>
       <w:r>
-        <w:t xml:space="preserve">, implemented within Sawyer and Hartl’s PRF model </w:t>
+        <w:t xml:space="preserve">, implemented within Sawyer and </w:t>
+      </w:r>
+      <w:proofErr w:type="spellStart"/>
+      <w:r>
+        <w:t>Hartl’s</w:t>
+      </w:r>
+      <w:proofErr w:type="spellEnd"/>
+      <w:r>
+        <w:t xml:space="preserve"> PRF model </w:t>
       </w:r>
       <w:r>
         <w:fldChar w:fldCharType="begin"/>
@@ -1844,7 +1888,21 @@
         <w:rPr>
           <w:rFonts w:eastAsia="Times New Roman"/>
         </w:rPr>
-        <w:t>Cygwin works like Linux on Windows. gcc compiler package needs to be installed.</w:t>
+        <w:t xml:space="preserve">Cygwin works like Linux on Windows. </w:t>
+      </w:r>
+      <w:proofErr w:type="spellStart"/>
+      <w:r>
+        <w:rPr>
+          <w:rFonts w:eastAsia="Times New Roman"/>
+        </w:rPr>
+        <w:t>gcc</w:t>
+      </w:r>
+      <w:proofErr w:type="spellEnd"/>
+      <w:r>
+        <w:rPr>
+          <w:rFonts w:eastAsia="Times New Roman"/>
+        </w:rPr>
+        <w:t xml:space="preserve"> compiler package needs to be installed.</w:t>
       </w:r>
       <w:r>
         <w:rPr>
@@ -2019,12 +2077,14 @@
         </w:rPr>
         <w:t>make sure there is a ‘bin’ folder in the same folder ‘</w:t>
       </w:r>
+      <w:proofErr w:type="spellStart"/>
       <w:r>
         <w:rPr>
           <w:rFonts w:ascii="Times New Roman" w:hAnsi="Times New Roman" w:cs="Times New Roman"/>
         </w:rPr>
         <w:t>Makefile</w:t>
       </w:r>
+      <w:proofErr w:type="spellEnd"/>
       <w:r>
         <w:rPr>
           <w:rFonts w:ascii="Times New Roman" w:hAnsi="Times New Roman" w:cs="Times New Roman"/>
@@ -2158,6 +2218,7 @@
         </w:rPr>
         <w:t xml:space="preserve">g++ -O3 -o </w:t>
       </w:r>
+      <w:proofErr w:type="spellStart"/>
       <w:r>
         <w:rPr>
           <w:rFonts w:ascii="Times New Roman" w:hAnsi="Times New Roman" w:cs="Times New Roman"/>
@@ -2165,6 +2226,7 @@
         </w:rPr>
         <w:t>massprf</w:t>
       </w:r>
+      <w:proofErr w:type="spellEnd"/>
       <w:r>
         <w:rPr>
           <w:rFonts w:ascii="Times New Roman" w:hAnsi="Times New Roman" w:cs="Times New Roman"/>
@@ -2267,39 +2329,50 @@
           <w:color w:val="4F6228" w:themeColor="accent3" w:themeShade="80"/>
         </w:rPr>
       </w:pPr>
+      <w:proofErr w:type="spellStart"/>
       <w:r>
         <w:rPr>
           <w:rFonts w:ascii="Times New Roman" w:hAnsi="Times New Roman" w:cs="Times New Roman"/>
           <w:color w:val="4F6228" w:themeColor="accent3" w:themeShade="80"/>
         </w:rPr>
-        <w:t xml:space="preserve">c++ -O3 -o </w:t>
-      </w:r>
+        <w:t>c++</w:t>
+      </w:r>
+      <w:proofErr w:type="spellEnd"/>
       <w:r>
         <w:rPr>
           <w:rFonts w:ascii="Times New Roman" w:hAnsi="Times New Roman" w:cs="Times New Roman"/>
           <w:color w:val="4F6228" w:themeColor="accent3" w:themeShade="80"/>
         </w:rPr>
-        <w:t>massprf</w:t>
-      </w:r>
+        <w:t xml:space="preserve"> -O3 -o </w:t>
+      </w:r>
+      <w:proofErr w:type="spellStart"/>
       <w:r>
         <w:rPr>
           <w:rFonts w:ascii="Times New Roman" w:hAnsi="Times New Roman" w:cs="Times New Roman"/>
           <w:color w:val="4F6228" w:themeColor="accent3" w:themeShade="80"/>
         </w:rPr>
-        <w:t xml:space="preserve"> </w:t>
-      </w:r>
+        <w:t>massprf</w:t>
+      </w:r>
+      <w:proofErr w:type="spellEnd"/>
       <w:r>
         <w:rPr>
           <w:rFonts w:ascii="Times New Roman" w:hAnsi="Times New Roman" w:cs="Times New Roman"/>
           <w:color w:val="4F6228" w:themeColor="accent3" w:themeShade="80"/>
         </w:rPr>
-        <w:t>MASSprf</w:t>
+        <w:t xml:space="preserve"> </w:t>
       </w:r>
       <w:r>
         <w:rPr>
           <w:rFonts w:ascii="Times New Roman" w:hAnsi="Times New Roman" w:cs="Times New Roman"/>
           <w:color w:val="4F6228" w:themeColor="accent3" w:themeShade="80"/>
         </w:rPr>
+        <w:t>MASSprf</w:t>
+      </w:r>
+      <w:r>
+        <w:rPr>
+          <w:rFonts w:ascii="Times New Roman" w:hAnsi="Times New Roman" w:cs="Times New Roman"/>
+          <w:color w:val="4F6228" w:themeColor="accent3" w:themeShade="80"/>
+        </w:rPr>
         <w:t>.cpp PRFCluster.cpp base.cpp –w</w:t>
       </w:r>
     </w:p>
@@ -2331,7 +2404,15 @@
         <w:t>ed input files</w:t>
       </w:r>
       <w:r>
-        <w:t xml:space="preserve"> in the fasta format</w:t>
+        <w:t xml:space="preserve"> in the </w:t>
+      </w:r>
+      <w:proofErr w:type="spellStart"/>
+      <w:r>
+        <w:t>fasta</w:t>
+      </w:r>
+      <w:proofErr w:type="spellEnd"/>
+      <w:r>
+        <w:t xml:space="preserve"> format</w:t>
       </w:r>
       <w:r>
         <w:t xml:space="preserve"> are required. One </w:t>
@@ -2426,12 +2507,22 @@
       <w:r>
         <w:t xml:space="preserve">the </w:t>
       </w:r>
-      <w:r>
-        <w:t>fasta format or consensus</w:t>
-      </w:r>
-      <w:r>
-        <w:t xml:space="preserve"> fasta</w:t>
-      </w:r>
+      <w:proofErr w:type="spellStart"/>
+      <w:r>
+        <w:t>fasta</w:t>
+      </w:r>
+      <w:proofErr w:type="spellEnd"/>
+      <w:r>
+        <w:t xml:space="preserve"> format or consensus</w:t>
+      </w:r>
+      <w:r>
+        <w:t xml:space="preserve"> </w:t>
+      </w:r>
+      <w:proofErr w:type="spellStart"/>
+      <w:r>
+        <w:t>fasta</w:t>
+      </w:r>
+      <w:proofErr w:type="spellEnd"/>
       <w:r>
         <w:t xml:space="preserve"> input format</w:t>
       </w:r>
@@ -2448,18 +2539,29 @@
         <w:t xml:space="preserve">ee </w:t>
       </w:r>
       <w:r>
-        <w:t xml:space="preserve">the folder </w:t>
+        <w:t xml:space="preserve">the </w:t>
+      </w:r>
+      <w:proofErr w:type="gramStart"/>
+      <w:r>
+        <w:t xml:space="preserve">folder </w:t>
       </w:r>
       <w:r>
         <w:rPr>
           <w:color w:val="4F6228" w:themeColor="accent3" w:themeShade="80"/>
         </w:rPr>
-        <w:t>./</w:t>
-      </w:r>
+        <w:t>.</w:t>
+      </w:r>
+      <w:proofErr w:type="gramEnd"/>
       <w:r>
         <w:rPr>
           <w:color w:val="4F6228" w:themeColor="accent3" w:themeShade="80"/>
         </w:rPr>
+        <w:t>/</w:t>
+      </w:r>
+      <w:r>
+        <w:rPr>
+          <w:color w:val="4F6228" w:themeColor="accent3" w:themeShade="80"/>
+        </w:rPr>
         <w:t>e</w:t>
       </w:r>
       <w:r>
@@ -2489,30 +2591,39 @@
       <w:r>
         <w:t xml:space="preserve"> </w:t>
       </w:r>
+      <w:proofErr w:type="spellStart"/>
       <w:r>
         <w:t>f</w:t>
       </w:r>
       <w:r>
-        <w:t xml:space="preserve">asta format files include </w:t>
-      </w:r>
+        <w:t>asta</w:t>
+      </w:r>
+      <w:proofErr w:type="spellEnd"/>
+      <w:r>
+        <w:t xml:space="preserve"> format files include </w:t>
+      </w:r>
+      <w:proofErr w:type="spellStart"/>
       <w:r>
         <w:rPr>
           <w:color w:val="4F6228" w:themeColor="accent3" w:themeShade="80"/>
         </w:rPr>
         <w:t>Attacin-C_DmDs_div.fas</w:t>
       </w:r>
+      <w:proofErr w:type="spellEnd"/>
       <w:r>
         <w:t xml:space="preserve"> and</w:t>
       </w:r>
       <w:r>
         <w:t xml:space="preserve"> </w:t>
       </w:r>
+      <w:proofErr w:type="spellStart"/>
       <w:r>
         <w:rPr>
           <w:color w:val="4F6228" w:themeColor="accent3" w:themeShade="80"/>
         </w:rPr>
         <w:t>Attacin-C_DmDs_pol.fas</w:t>
       </w:r>
+      <w:proofErr w:type="spellEnd"/>
       <w:r>
         <w:t>;</w:t>
       </w:r>
@@ -2580,18 +2691,22 @@
         <w:spacing w:line="360" w:lineRule="auto"/>
         <w:contextualSpacing/>
       </w:pPr>
+      <w:proofErr w:type="gramStart"/>
       <w:r>
         <w:rPr>
           <w:color w:val="4F6228" w:themeColor="accent3" w:themeShade="80"/>
         </w:rPr>
         <w:t>./</w:t>
       </w:r>
+      <w:proofErr w:type="spellStart"/>
+      <w:proofErr w:type="gramEnd"/>
       <w:r>
         <w:rPr>
           <w:color w:val="4F6228" w:themeColor="accent3" w:themeShade="80"/>
         </w:rPr>
         <w:t>massprf</w:t>
       </w:r>
+      <w:proofErr w:type="spellEnd"/>
       <w:r>
         <w:rPr>
           <w:color w:val="4F6228" w:themeColor="accent3" w:themeShade="80"/>
@@ -2671,18 +2786,22 @@
           <w:color w:val="4F6228" w:themeColor="accent3" w:themeShade="80"/>
         </w:rPr>
       </w:pPr>
+      <w:proofErr w:type="gramStart"/>
       <w:r>
         <w:rPr>
           <w:color w:val="4F6228" w:themeColor="accent3" w:themeShade="80"/>
         </w:rPr>
         <w:t>./</w:t>
       </w:r>
+      <w:proofErr w:type="spellStart"/>
+      <w:proofErr w:type="gramEnd"/>
       <w:r>
         <w:rPr>
           <w:color w:val="4F6228" w:themeColor="accent3" w:themeShade="80"/>
         </w:rPr>
         <w:t>massprf</w:t>
       </w:r>
+      <w:proofErr w:type="spellEnd"/>
       <w:r>
         <w:rPr>
           <w:color w:val="4F6228" w:themeColor="accent3" w:themeShade="80"/>
@@ -2836,12 +2955,14 @@
               <w:spacing w:line="360" w:lineRule="auto"/>
               <w:contextualSpacing/>
             </w:pPr>
+            <w:proofErr w:type="gramStart"/>
             <w:r>
               <w:t xml:space="preserve">Required </w:t>
             </w:r>
             <w:r>
               <w:t>?</w:t>
             </w:r>
+            <w:proofErr w:type="gramEnd"/>
           </w:p>
         </w:tc>
       </w:tr>
@@ -3055,8 +3176,13 @@
               <w:contextualSpacing/>
             </w:pPr>
             <w:r>
-              <w:t>-ic</w:t>
-            </w:r>
+              <w:t>-</w:t>
+            </w:r>
+            <w:proofErr w:type="spellStart"/>
+            <w:r>
+              <w:t>ic</w:t>
+            </w:r>
+            <w:proofErr w:type="spellEnd"/>
           </w:p>
         </w:tc>
         <w:tc>
@@ -3116,8 +3242,13 @@
               <w:contextualSpacing/>
             </w:pPr>
             <w:r>
-              <w:t>-sn</w:t>
-            </w:r>
+              <w:t>-</w:t>
+            </w:r>
+            <w:proofErr w:type="spellStart"/>
+            <w:r>
+              <w:t>sn</w:t>
+            </w:r>
+            <w:proofErr w:type="spellEnd"/>
           </w:p>
         </w:tc>
         <w:tc>
@@ -3176,7 +3307,15 @@
               <w:contextualSpacing/>
             </w:pPr>
             <w:r>
-              <w:t>-ic=1</w:t>
+              <w:t>-</w:t>
+            </w:r>
+            <w:proofErr w:type="spellStart"/>
+            <w:r>
+              <w:t>ic</w:t>
+            </w:r>
+            <w:proofErr w:type="spellEnd"/>
+            <w:r>
+              <w:t>=1</w:t>
             </w:r>
           </w:p>
         </w:tc>
@@ -3214,8 +3353,13 @@
               <w:spacing w:line="360" w:lineRule="auto"/>
               <w:contextualSpacing/>
             </w:pPr>
-            <w:r>
-              <w:t xml:space="preserve">0:BIC; 1:AIC; 2:AICc; </w:t>
+            <w:proofErr w:type="gramStart"/>
+            <w:r>
+              <w:t>0:BIC</w:t>
+            </w:r>
+            <w:proofErr w:type="gramEnd"/>
+            <w:r>
+              <w:t xml:space="preserve">; 1:AIC; 2:AICc; </w:t>
             </w:r>
             <w:r>
               <w:t>3:LRT</w:t>
@@ -3413,8 +3557,13 @@
               <w:contextualSpacing/>
             </w:pPr>
             <w:r>
-              <w:t>-ci_m</w:t>
-            </w:r>
+              <w:t>-</w:t>
+            </w:r>
+            <w:proofErr w:type="spellStart"/>
+            <w:r>
+              <w:t>ci_m</w:t>
+            </w:r>
+            <w:proofErr w:type="spellEnd"/>
           </w:p>
         </w:tc>
         <w:tc>
@@ -3555,8 +3704,13 @@
               <w:t>Required w</w:t>
             </w:r>
             <w:r>
-              <w:t>hen -ssd</w:t>
-            </w:r>
+              <w:t>hen -</w:t>
+            </w:r>
+            <w:proofErr w:type="spellStart"/>
+            <w:r>
+              <w:t>ssd</w:t>
+            </w:r>
+            <w:proofErr w:type="spellEnd"/>
           </w:p>
         </w:tc>
       </w:tr>
@@ -3659,8 +3813,13 @@
               <w:contextualSpacing/>
             </w:pPr>
             <w:r>
-              <w:t>-ci_r</w:t>
-            </w:r>
+              <w:t>-</w:t>
+            </w:r>
+            <w:proofErr w:type="spellStart"/>
+            <w:r>
+              <w:t>ci_r</w:t>
+            </w:r>
+            <w:proofErr w:type="spellEnd"/>
           </w:p>
         </w:tc>
         <w:tc>
@@ -3814,8 +3973,13 @@
               <w:contextualSpacing/>
             </w:pPr>
             <w:r>
-              <w:t>-mn</w:t>
-            </w:r>
+              <w:t>-</w:t>
+            </w:r>
+            <w:proofErr w:type="spellStart"/>
+            <w:r>
+              <w:t>mn</w:t>
+            </w:r>
+            <w:proofErr w:type="spellEnd"/>
           </w:p>
         </w:tc>
         <w:tc>
@@ -3940,13 +4104,29 @@
               </w:rPr>
             </w:pPr>
             <w:r>
-              <w:t xml:space="preserve">If neither –t or –ssd is used, </w:t>
-            </w:r>
-            <w:r>
-              <w:t>the gene specific divergence</w:t>
-            </w:r>
-            <w:r>
-              <w:t>_time will be calculated based on the total count of SP and SD</w:t>
+              <w:t>If neither –t or –</w:t>
+            </w:r>
+            <w:proofErr w:type="spellStart"/>
+            <w:r>
+              <w:t>ssd</w:t>
+            </w:r>
+            <w:proofErr w:type="spellEnd"/>
+            <w:r>
+              <w:t xml:space="preserve"> is used, </w:t>
+            </w:r>
+            <w:r>
+              <w:t xml:space="preserve">the gene specific </w:t>
+            </w:r>
+            <w:proofErr w:type="spellStart"/>
+            <w:r>
+              <w:t>divergence</w:t>
+            </w:r>
+            <w:r>
+              <w:t>_time</w:t>
+            </w:r>
+            <w:proofErr w:type="spellEnd"/>
+            <w:r>
+              <w:t xml:space="preserve"> will be calculated based on the total count of SP and SD</w:t>
             </w:r>
             <w:r>
               <w:t xml:space="preserve">, </w:t>
@@ -4011,8 +4191,13 @@
               <w:contextualSpacing/>
             </w:pPr>
             <w:r>
-              <w:t>-ssd</w:t>
-            </w:r>
+              <w:t>-</w:t>
+            </w:r>
+            <w:proofErr w:type="spellStart"/>
+            <w:r>
+              <w:t>ssd</w:t>
+            </w:r>
+            <w:proofErr w:type="spellEnd"/>
           </w:p>
         </w:tc>
         <w:tc>
@@ -4053,15 +4238,33 @@
                 <w:color w:val="222222"/>
                 <w:shd w:val="clear" w:color="auto" w:fill="FFFFFF"/>
               </w:rPr>
-              <w:t>ite specific divergence</w:t>
-            </w:r>
+              <w:t xml:space="preserve">ite specific </w:t>
+            </w:r>
+            <w:proofErr w:type="spellStart"/>
             <w:r>
               <w:rPr>
                 <w:rFonts w:ascii="Georgia" w:eastAsia="Times New Roman" w:hAnsi="Georgia"/>
                 <w:color w:val="222222"/>
                 <w:shd w:val="clear" w:color="auto" w:fill="FFFFFF"/>
               </w:rPr>
-              <w:t xml:space="preserve">_time </w:t>
+              <w:t>divergence</w:t>
+            </w:r>
+            <w:r>
+              <w:rPr>
+                <w:rFonts w:ascii="Georgia" w:eastAsia="Times New Roman" w:hAnsi="Georgia"/>
+                <w:color w:val="222222"/>
+                <w:shd w:val="clear" w:color="auto" w:fill="FFFFFF"/>
+              </w:rPr>
+              <w:t>_time</w:t>
+            </w:r>
+            <w:proofErr w:type="spellEnd"/>
+            <w:r>
+              <w:rPr>
+                <w:rFonts w:ascii="Georgia" w:eastAsia="Times New Roman" w:hAnsi="Georgia"/>
+                <w:color w:val="222222"/>
+                <w:shd w:val="clear" w:color="auto" w:fill="FFFFFF"/>
+              </w:rPr>
+              <w:t xml:space="preserve"> </w:t>
             </w:r>
             <w:r>
               <w:rPr>
@@ -4095,6 +4298,7 @@
               </w:rPr>
               <w:t xml:space="preserve"> </w:t>
             </w:r>
+            <w:proofErr w:type="gramStart"/>
             <w:r>
               <w:rPr>
                 <w:rFonts w:ascii="Georgia" w:eastAsia="Times New Roman" w:hAnsi="Georgia"/>
@@ -4111,6 +4315,7 @@
               </w:rPr>
               <w:t>.​</w:t>
             </w:r>
+            <w:proofErr w:type="gramEnd"/>
           </w:p>
         </w:tc>
         <w:tc>
@@ -4373,8 +4578,13 @@
               <w:contextualSpacing/>
             </w:pPr>
             <w:r>
-              <w:t>-rMAp</w:t>
-            </w:r>
+              <w:t>-</w:t>
+            </w:r>
+            <w:proofErr w:type="spellStart"/>
+            <w:r>
+              <w:t>rMAp</w:t>
+            </w:r>
+            <w:proofErr w:type="spellEnd"/>
           </w:p>
         </w:tc>
         <w:tc>
@@ -4387,7 +4597,23 @@
               <w:contextualSpacing/>
             </w:pPr>
             <w:r>
-              <w:t xml:space="preserve">Output gamma calculated using model averaged pr and dr </w:t>
+              <w:t xml:space="preserve">Output gamma calculated using model averaged </w:t>
+            </w:r>
+            <w:proofErr w:type="spellStart"/>
+            <w:r>
+              <w:t>pr</w:t>
+            </w:r>
+            <w:proofErr w:type="spellEnd"/>
+            <w:r>
+              <w:t xml:space="preserve"> and </w:t>
+            </w:r>
+            <w:proofErr w:type="spellStart"/>
+            <w:r>
+              <w:t>dr</w:t>
+            </w:r>
+            <w:proofErr w:type="spellEnd"/>
+            <w:r>
+              <w:t xml:space="preserve"> </w:t>
             </w:r>
           </w:p>
           <w:p>
@@ -4405,8 +4631,21 @@
               <w:t>not use</w:t>
             </w:r>
             <w:r>
-              <w:t xml:space="preserve"> model averaged pr and dr</w:t>
-            </w:r>
+              <w:t xml:space="preserve"> model averaged </w:t>
+            </w:r>
+            <w:proofErr w:type="spellStart"/>
+            <w:r>
+              <w:t>pr</w:t>
+            </w:r>
+            <w:proofErr w:type="spellEnd"/>
+            <w:r>
+              <w:t xml:space="preserve"> and </w:t>
+            </w:r>
+            <w:proofErr w:type="spellStart"/>
+            <w:r>
+              <w:t>dr</w:t>
+            </w:r>
+            <w:proofErr w:type="spellEnd"/>
           </w:p>
           <w:p>
             <w:pPr>
@@ -4420,8 +4659,21 @@
               <w:t>use</w:t>
             </w:r>
             <w:r>
-              <w:t xml:space="preserve"> model averaged pr and dr</w:t>
-            </w:r>
+              <w:t xml:space="preserve"> model averaged </w:t>
+            </w:r>
+            <w:proofErr w:type="spellStart"/>
+            <w:r>
+              <w:t>pr</w:t>
+            </w:r>
+            <w:proofErr w:type="spellEnd"/>
+            <w:r>
+              <w:t xml:space="preserve"> and </w:t>
+            </w:r>
+            <w:proofErr w:type="spellStart"/>
+            <w:r>
+              <w:t>dr</w:t>
+            </w:r>
+            <w:proofErr w:type="spellEnd"/>
           </w:p>
         </w:tc>
         <w:tc>
@@ -4695,25 +4947,57 @@
         <w:t>One</w:t>
       </w:r>
       <w:r>
-        <w:t xml:space="preserve"> example of input sequences in </w:t>
-      </w:r>
-      <w:r>
-        <w:t xml:space="preserve">./example </w:t>
+        <w:t xml:space="preserve"> example of input sequences </w:t>
+      </w:r>
+      <w:proofErr w:type="gramStart"/>
+      <w:r>
+        <w:t xml:space="preserve">in </w:t>
+      </w:r>
+      <w:r>
+        <w:t>.</w:t>
+      </w:r>
+      <w:proofErr w:type="gramEnd"/>
+      <w:r>
+        <w:t xml:space="preserve">/example </w:t>
       </w:r>
       <w:r>
         <w:t xml:space="preserve">is </w:t>
       </w:r>
       <w:r>
-        <w:t xml:space="preserve">named Attacin-C_DmDs_div.fas, Attacin-C_DmDs_pol.fas. </w:t>
+        <w:t xml:space="preserve">named </w:t>
+      </w:r>
+      <w:proofErr w:type="spellStart"/>
+      <w:r>
+        <w:t>Attacin-C_DmDs_div.fas</w:t>
+      </w:r>
+      <w:proofErr w:type="spellEnd"/>
+      <w:r>
+        <w:t xml:space="preserve">, </w:t>
+      </w:r>
+      <w:proofErr w:type="spellStart"/>
+      <w:r>
+        <w:t>Attacin-C_DmDs_pol.fas</w:t>
+      </w:r>
+      <w:proofErr w:type="spellEnd"/>
+      <w:r>
+        <w:t xml:space="preserve">. </w:t>
       </w:r>
       <w:r>
         <w:t xml:space="preserve">The </w:t>
       </w:r>
+      <w:proofErr w:type="spellStart"/>
       <w:r>
         <w:rPr>
           <w:i/>
         </w:rPr>
-        <w:t xml:space="preserve">Attacin-C </w:t>
+        <w:t>Attacin</w:t>
+      </w:r>
+      <w:proofErr w:type="spellEnd"/>
+      <w:r>
+        <w:rPr>
+          <w:i/>
+        </w:rPr>
+        <w:t xml:space="preserve">-C </w:t>
       </w:r>
       <w:r>
         <w:t xml:space="preserve">gene encodes a peptide, transcribed in response to bacterial or fungal infection </w:t>
@@ -4874,8 +5158,16 @@
         <w:rPr>
           <w:i/>
         </w:rPr>
-        <w:t xml:space="preserve"> Drosophila simulans</w:t>
-      </w:r>
+        <w:t xml:space="preserve"> Drosophila </w:t>
+      </w:r>
+      <w:proofErr w:type="spellStart"/>
+      <w:r>
+        <w:rPr>
+          <w:i/>
+        </w:rPr>
+        <w:t>simulans</w:t>
+      </w:r>
+      <w:proofErr w:type="spellEnd"/>
       <w:r>
         <w:t>. The two species diverged approximately 2.5</w:t>
       </w:r>
@@ -4921,7 +5213,15 @@
         <w:t xml:space="preserve">. </w:t>
       </w:r>
       <w:r>
-        <w:t>Standard fasta format should be used, '&gt;' should be put before the taxa name and line break should be used for each sequence including the last sequence.</w:t>
+        <w:t xml:space="preserve">Standard </w:t>
+      </w:r>
+      <w:proofErr w:type="spellStart"/>
+      <w:r>
+        <w:t>fasta</w:t>
+      </w:r>
+      <w:proofErr w:type="spellEnd"/>
+      <w:r>
+        <w:t xml:space="preserve"> format should be used, '&gt;' should be put before the taxa name and line break should be used for each sequence including the last sequence.</w:t>
       </w:r>
     </w:p>
     <w:p>
@@ -4952,18 +5252,76 @@
         <w:contextualSpacing/>
       </w:pPr>
       <w:r>
-        <w:t>Run on the nucleotide fasta format</w:t>
+        <w:t xml:space="preserve">Run on the nucleotide </w:t>
+      </w:r>
+      <w:proofErr w:type="spellStart"/>
+      <w:r>
+        <w:t>fasta</w:t>
+      </w:r>
+      <w:proofErr w:type="spellEnd"/>
+      <w:r>
+        <w:t xml:space="preserve"> format</w:t>
       </w:r>
       <w:r>
         <w:t xml:space="preserve"> (-t 2.5 means a user input divergence time 2.5 MYA)</w:t>
       </w:r>
     </w:p>
     <w:p>
-      <w:r>
-        <w:t xml:space="preserve">./massprf </w:t>
-      </w:r>
-      <w:r>
-        <w:t>-p ../example/Attacin-C_DmDs_pol.fas -d ../example/Attacin-C_DmDs_div.fas -o 1  -r 1 -ci_r 1 -ci_m 1 -s 1 -exact 0 -mn 30000 -t 2.5 &gt;Attacin-C_</w:t>
+      <w:proofErr w:type="gramStart"/>
+      <w:r>
+        <w:t>./</w:t>
+      </w:r>
+      <w:proofErr w:type="spellStart"/>
+      <w:proofErr w:type="gramEnd"/>
+      <w:r>
+        <w:t>massprf</w:t>
+      </w:r>
+      <w:proofErr w:type="spellEnd"/>
+      <w:r>
+        <w:t xml:space="preserve"> </w:t>
+      </w:r>
+      <w:r>
+        <w:t>-p ../example/</w:t>
+      </w:r>
+      <w:proofErr w:type="spellStart"/>
+      <w:r>
+        <w:t>Attacin-C_DmDs_pol.fas</w:t>
+      </w:r>
+      <w:proofErr w:type="spellEnd"/>
+      <w:r>
+        <w:t xml:space="preserve"> -d ../example/</w:t>
+      </w:r>
+      <w:proofErr w:type="spellStart"/>
+      <w:r>
+        <w:t>Attacin-C_DmDs_div.fas</w:t>
+      </w:r>
+      <w:proofErr w:type="spellEnd"/>
+      <w:r>
+        <w:t xml:space="preserve"> -o 1  -r 1 -</w:t>
+      </w:r>
+      <w:proofErr w:type="spellStart"/>
+      <w:r>
+        <w:t>ci_r</w:t>
+      </w:r>
+      <w:proofErr w:type="spellEnd"/>
+      <w:r>
+        <w:t xml:space="preserve"> 1 -</w:t>
+      </w:r>
+      <w:proofErr w:type="spellStart"/>
+      <w:r>
+        <w:t>ci_m</w:t>
+      </w:r>
+      <w:proofErr w:type="spellEnd"/>
+      <w:r>
+        <w:t xml:space="preserve"> 1 -s 1 -exact 0 -</w:t>
+      </w:r>
+      <w:proofErr w:type="spellStart"/>
+      <w:r>
+        <w:t>mn</w:t>
+      </w:r>
+      <w:proofErr w:type="spellEnd"/>
+      <w:r>
+        <w:t xml:space="preserve"> 30000 -t 2.5 &gt;Attacin-C_</w:t>
       </w:r>
       <w:r>
         <w:t>MASS-PRF</w:t>
@@ -4984,7 +5342,31 @@
         <w:contextualSpacing/>
       </w:pPr>
       <w:r>
-        <w:t>Run on the consensus input format (-ic 1 is used for consensus file format; and -sn is required when ic=1</w:t>
+        <w:t>Run on the consensus input format (-</w:t>
+      </w:r>
+      <w:proofErr w:type="spellStart"/>
+      <w:r>
+        <w:t>ic</w:t>
+      </w:r>
+      <w:proofErr w:type="spellEnd"/>
+      <w:r>
+        <w:t xml:space="preserve"> 1 is used for consensus file format; and -</w:t>
+      </w:r>
+      <w:proofErr w:type="spellStart"/>
+      <w:r>
+        <w:t>sn</w:t>
+      </w:r>
+      <w:proofErr w:type="spellEnd"/>
+      <w:r>
+        <w:t xml:space="preserve"> is required when </w:t>
+      </w:r>
+      <w:proofErr w:type="spellStart"/>
+      <w:r>
+        <w:t>ic</w:t>
+      </w:r>
+      <w:proofErr w:type="spellEnd"/>
+      <w:r>
+        <w:t>=1</w:t>
       </w:r>
       <w:r>
         <w:t>.</w:t>
@@ -4999,21 +5381,39 @@
         <w:t>or more details,</w:t>
       </w:r>
       <w:r>
-        <w:t xml:space="preserve"> type</w:t>
-      </w:r>
-      <w:r>
         <w:t xml:space="preserve"> </w:t>
       </w:r>
-      <w:r>
-        <w:t>./MASS-PRF –h</w:t>
+      <w:proofErr w:type="gramStart"/>
+      <w:r>
+        <w:t>type</w:t>
+      </w:r>
+      <w:r>
+        <w:t xml:space="preserve"> </w:t>
+      </w:r>
+      <w:r>
+        <w:t>.</w:t>
+      </w:r>
+      <w:proofErr w:type="gramEnd"/>
+      <w:r>
+        <w:t>/MASS-PRF –h</w:t>
       </w:r>
       <w:r>
         <w:t>)</w:t>
       </w:r>
     </w:p>
     <w:p>
-      <w:r>
-        <w:t xml:space="preserve">./massprf </w:t>
+      <w:proofErr w:type="gramStart"/>
+      <w:r>
+        <w:t>./</w:t>
+      </w:r>
+      <w:proofErr w:type="spellStart"/>
+      <w:proofErr w:type="gramEnd"/>
+      <w:r>
+        <w:t>massprf</w:t>
+      </w:r>
+      <w:proofErr w:type="spellEnd"/>
+      <w:r>
+        <w:t xml:space="preserve"> </w:t>
       </w:r>
       <w:r>
         <w:t xml:space="preserve">-p </w:t>
@@ -5028,7 +5428,47 @@
         <w:t xml:space="preserve">../example/consensus_divergence.txt </w:t>
       </w:r>
       <w:r>
-        <w:t>-ic 1 -sn 11 -o 1  -r 1 -ci_r 1 -ci_m 1 -s 1 -exact 0 -mn 30000 -t 2.5 &gt;</w:t>
+        <w:t>-</w:t>
+      </w:r>
+      <w:proofErr w:type="spellStart"/>
+      <w:r>
+        <w:t>ic</w:t>
+      </w:r>
+      <w:proofErr w:type="spellEnd"/>
+      <w:r>
+        <w:t xml:space="preserve"> 1 -</w:t>
+      </w:r>
+      <w:proofErr w:type="spellStart"/>
+      <w:r>
+        <w:t>sn</w:t>
+      </w:r>
+      <w:proofErr w:type="spellEnd"/>
+      <w:r>
+        <w:t xml:space="preserve"> 11 -o 1  -r 1 -</w:t>
+      </w:r>
+      <w:proofErr w:type="spellStart"/>
+      <w:r>
+        <w:t>ci_r</w:t>
+      </w:r>
+      <w:proofErr w:type="spellEnd"/>
+      <w:r>
+        <w:t xml:space="preserve"> 1 -</w:t>
+      </w:r>
+      <w:proofErr w:type="spellStart"/>
+      <w:r>
+        <w:t>ci_m</w:t>
+      </w:r>
+      <w:proofErr w:type="spellEnd"/>
+      <w:r>
+        <w:t xml:space="preserve"> 1 -s 1 -exact 0 -</w:t>
+      </w:r>
+      <w:proofErr w:type="spellStart"/>
+      <w:r>
+        <w:t>mn</w:t>
+      </w:r>
+      <w:proofErr w:type="spellEnd"/>
+      <w:r>
+        <w:t xml:space="preserve"> 30000 -t 2.5 &gt;</w:t>
       </w:r>
       <w:r>
         <w:t>output_</w:t>
@@ -5082,7 +5522,31 @@
         <w:contextualSpacing/>
       </w:pPr>
       <w:r>
-        <w:t>Run with -ssd option (Site specific divergence time calculation ’-ssd’ should be always together with the option ’-s 1’</w:t>
+        <w:t>Run with -</w:t>
+      </w:r>
+      <w:proofErr w:type="spellStart"/>
+      <w:r>
+        <w:t>ssd</w:t>
+      </w:r>
+      <w:proofErr w:type="spellEnd"/>
+      <w:r>
+        <w:t xml:space="preserve"> option (Site specific divergence time </w:t>
+      </w:r>
+      <w:proofErr w:type="gramStart"/>
+      <w:r>
+        <w:t>calculation ’</w:t>
+      </w:r>
+      <w:proofErr w:type="gramEnd"/>
+      <w:r>
+        <w:t>-</w:t>
+      </w:r>
+      <w:proofErr w:type="spellStart"/>
+      <w:r>
+        <w:t>ssd</w:t>
+      </w:r>
+      <w:proofErr w:type="spellEnd"/>
+      <w:r>
+        <w:t>’ should be always together with the option ’-s 1’</w:t>
       </w:r>
       <w:r>
         <w:t>)</w:t>
@@ -5093,8 +5557,66 @@
         <w:spacing w:line="360" w:lineRule="auto"/>
         <w:contextualSpacing/>
       </w:pPr>
-      <w:r>
-        <w:t>./massprf -p Attacin-C_DmDs_pol.fas -d Attacin-C_DmDs_div.fas -o 1  -r 1 -ci_r 1 -ci_m 1 -s 1 -exact 0 -mn 30000 -ssd &gt;output_Attacin-C_MASS-PRF_SSD.txt &amp;</w:t>
+      <w:proofErr w:type="gramStart"/>
+      <w:r>
+        <w:t>./</w:t>
+      </w:r>
+      <w:proofErr w:type="spellStart"/>
+      <w:proofErr w:type="gramEnd"/>
+      <w:r>
+        <w:t>massprf</w:t>
+      </w:r>
+      <w:proofErr w:type="spellEnd"/>
+      <w:r>
+        <w:t xml:space="preserve"> -p </w:t>
+      </w:r>
+      <w:proofErr w:type="spellStart"/>
+      <w:r>
+        <w:t>Attacin-C_DmDs_pol.fas</w:t>
+      </w:r>
+      <w:proofErr w:type="spellEnd"/>
+      <w:r>
+        <w:t xml:space="preserve"> -d </w:t>
+      </w:r>
+      <w:proofErr w:type="spellStart"/>
+      <w:r>
+        <w:t>Attacin-C_DmDs_div.fas</w:t>
+      </w:r>
+      <w:proofErr w:type="spellEnd"/>
+      <w:r>
+        <w:t xml:space="preserve"> -o 1  -r 1 -</w:t>
+      </w:r>
+      <w:proofErr w:type="spellStart"/>
+      <w:r>
+        <w:t>ci_r</w:t>
+      </w:r>
+      <w:proofErr w:type="spellEnd"/>
+      <w:r>
+        <w:t xml:space="preserve"> 1 -</w:t>
+      </w:r>
+      <w:proofErr w:type="spellStart"/>
+      <w:r>
+        <w:t>ci_m</w:t>
+      </w:r>
+      <w:proofErr w:type="spellEnd"/>
+      <w:r>
+        <w:t xml:space="preserve"> 1 -s 1 -exact 0 -</w:t>
+      </w:r>
+      <w:proofErr w:type="spellStart"/>
+      <w:r>
+        <w:t>mn</w:t>
+      </w:r>
+      <w:proofErr w:type="spellEnd"/>
+      <w:r>
+        <w:t xml:space="preserve"> 30000 -</w:t>
+      </w:r>
+      <w:proofErr w:type="spellStart"/>
+      <w:r>
+        <w:t>ssd</w:t>
+      </w:r>
+      <w:proofErr w:type="spellEnd"/>
+      <w:r>
+        <w:t xml:space="preserve"> &gt;output_Attacin-C_MASS-PRF_SSD.txt &amp;</w:t>
       </w:r>
     </w:p>
     <w:p>
@@ -5116,13 +5638,21 @@
         <w:t xml:space="preserve">The </w:t>
       </w:r>
       <w:r>
-        <w:t>output file in</w:t>
+        <w:t xml:space="preserve">output file </w:t>
+      </w:r>
+      <w:proofErr w:type="gramStart"/>
+      <w:r>
+        <w:t>in</w:t>
       </w:r>
       <w:r>
         <w:t xml:space="preserve"> </w:t>
       </w:r>
       <w:r>
-        <w:t>./example</w:t>
+        <w:t>.</w:t>
+      </w:r>
+      <w:proofErr w:type="gramEnd"/>
+      <w:r>
+        <w:t>/example</w:t>
       </w:r>
       <w:r>
         <w:t>/</w:t>
@@ -5148,21 +5678,30 @@
       <w:r>
         <w:t xml:space="preserve">the </w:t>
       </w:r>
-      <w:r>
-        <w:t xml:space="preserve">fasta format </w:t>
+      <w:proofErr w:type="spellStart"/>
+      <w:r>
+        <w:t>fasta</w:t>
+      </w:r>
+      <w:proofErr w:type="spellEnd"/>
+      <w:r>
+        <w:t xml:space="preserve"> format </w:t>
       </w:r>
       <w:r>
         <w:t xml:space="preserve">sequences </w:t>
       </w:r>
+      <w:proofErr w:type="spellStart"/>
       <w:r>
         <w:t>Attacin-C_DmDs_div.fas</w:t>
       </w:r>
+      <w:proofErr w:type="spellEnd"/>
       <w:r>
         <w:t xml:space="preserve"> and </w:t>
       </w:r>
+      <w:proofErr w:type="spellStart"/>
       <w:r>
         <w:t>Attacin-C_DmDs_pol.fas</w:t>
       </w:r>
+      <w:proofErr w:type="spellEnd"/>
       <w:r>
         <w:t>.  The</w:t>
       </w:r>
@@ -5241,7 +5780,43 @@
           <w:sz w:val="24"/>
           <w:szCs w:val="24"/>
         </w:rPr>
-        <w:t xml:space="preserve">MASS-PRF is computationally intensive, because it performs all possible sub-clusterings in an iterative manner in order to exhaustively sample potential spatial clustering of selection. Its speed scales sub-factorially with gene length (fig. R1). Figure R1 was generated from an independent MASS-PRF analysis we are conducting using an alignment of 1825 genes including </w:t>
+        <w:t>MASS-PRF is computationally intensive, because it performs all possible sub-</w:t>
+      </w:r>
+      <w:proofErr w:type="spellStart"/>
+      <w:r>
+        <w:rPr>
+          <w:rFonts w:ascii="Times New Roman" w:hAnsi="Times New Roman"/>
+          <w:sz w:val="24"/>
+          <w:szCs w:val="24"/>
+        </w:rPr>
+        <w:t>clusterings</w:t>
+      </w:r>
+      <w:proofErr w:type="spellEnd"/>
+      <w:r>
+        <w:rPr>
+          <w:rFonts w:ascii="Times New Roman" w:hAnsi="Times New Roman"/>
+          <w:sz w:val="24"/>
+          <w:szCs w:val="24"/>
+        </w:rPr>
+        <w:t xml:space="preserve"> in an iterative manner in order to exhaustively sample potential spatial clustering of selection. Its speed scales sub-</w:t>
+      </w:r>
+      <w:proofErr w:type="spellStart"/>
+      <w:r>
+        <w:rPr>
+          <w:rFonts w:ascii="Times New Roman" w:hAnsi="Times New Roman"/>
+          <w:sz w:val="24"/>
+          <w:szCs w:val="24"/>
+        </w:rPr>
+        <w:t>factorially</w:t>
+      </w:r>
+      <w:proofErr w:type="spellEnd"/>
+      <w:r>
+        <w:rPr>
+          <w:rFonts w:ascii="Times New Roman" w:hAnsi="Times New Roman"/>
+          <w:sz w:val="24"/>
+          <w:szCs w:val="24"/>
+        </w:rPr>
+        <w:t xml:space="preserve"> with gene length (fig. R1). Figure R1 was generated from an independent MASS-PRF analysis we are conducting using an alignment of 1825 genes including </w:t>
       </w:r>
       <w:r>
         <w:rPr>
@@ -5284,15 +5859,44 @@
           <w:sz w:val="24"/>
           <w:szCs w:val="24"/>
         </w:rPr>
-        <w:t>S. paradoxus</w:t>
-      </w:r>
+        <w:t xml:space="preserve">S. </w:t>
+      </w:r>
+      <w:proofErr w:type="spellStart"/>
+      <w:r>
+        <w:rPr>
+          <w:rFonts w:ascii="Times New Roman" w:hAnsi="Times New Roman"/>
+          <w:i/>
+          <w:sz w:val="24"/>
+          <w:szCs w:val="24"/>
+        </w:rPr>
+        <w:t>paradoxus</w:t>
+      </w:r>
+      <w:proofErr w:type="spellEnd"/>
       <w:r>
         <w:rPr>
           <w:rFonts w:ascii="Times New Roman" w:hAnsi="Times New Roman"/>
           <w:sz w:val="24"/>
           <w:szCs w:val="24"/>
         </w:rPr>
-        <w:t xml:space="preserve"> orthologs. Runtimes were recorded for this data on computer nodes with eight 2.27 GHz cores and 48 GB memory. The fit line is a least squares linear fit between log(runtime) and gene length (L) with a slope of 0.004 and a y-intercept of 7.3, which is log(runtime) = 7.3 + 0.004L (fig. R1, panel B). </w:t>
+        <w:t xml:space="preserve"> </w:t>
+      </w:r>
+      <w:proofErr w:type="spellStart"/>
+      <w:r>
+        <w:rPr>
+          <w:rFonts w:ascii="Times New Roman" w:hAnsi="Times New Roman"/>
+          <w:sz w:val="24"/>
+          <w:szCs w:val="24"/>
+        </w:rPr>
+        <w:t>orthologs</w:t>
+      </w:r>
+      <w:proofErr w:type="spellEnd"/>
+      <w:r>
+        <w:rPr>
+          <w:rFonts w:ascii="Times New Roman" w:hAnsi="Times New Roman"/>
+          <w:sz w:val="24"/>
+          <w:szCs w:val="24"/>
+        </w:rPr>
+        <w:t xml:space="preserve">. Runtimes were recorded for this data on computer nodes with eight 2.27 GHz cores and 48 GB memory. The fit line is a least squares linear fit between log(runtime) and gene length (L) with a slope of 0.004 and a y-intercept of 7.3, which is log(runtime) = 7.3 + 0.004L (fig. R1, panel B). </w:t>
       </w:r>
     </w:p>
     <w:p>
@@ -5452,16 +6056,9 @@
           <w:sz w:val="22"/>
           <w:szCs w:val="22"/>
         </w:rPr>
-        <w:t>Saccharomyces paradoxus</w:t>
-      </w:r>
-      <w:r>
-        <w:rPr>
-          <w:rFonts w:ascii="Calibri" w:hAnsi="Calibri"/>
-          <w:sz w:val="22"/>
-          <w:szCs w:val="22"/>
-        </w:rPr>
-        <w:t xml:space="preserve"> divergence sequences. The </w:t>
-      </w:r>
+        <w:t xml:space="preserve">Saccharomyces </w:t>
+      </w:r>
+      <w:proofErr w:type="spellStart"/>
       <w:r>
         <w:rPr>
           <w:rFonts w:ascii="Calibri" w:hAnsi="Calibri"/>
@@ -5470,15 +6067,16 @@
           <w:sz w:val="22"/>
           <w:szCs w:val="22"/>
         </w:rPr>
-        <w:t>x</w:t>
-      </w:r>
+        <w:t>paradoxus</w:t>
+      </w:r>
+      <w:proofErr w:type="spellEnd"/>
       <w:r>
         <w:rPr>
           <w:rFonts w:ascii="Calibri" w:hAnsi="Calibri"/>
           <w:sz w:val="22"/>
           <w:szCs w:val="22"/>
         </w:rPr>
-        <w:t xml:space="preserve">-axis is the gene length in base pairs (bp), and the </w:t>
+        <w:t xml:space="preserve"> divergence sequences. The </w:t>
       </w:r>
       <w:r>
         <w:rPr>
@@ -5488,6 +6086,42 @@
           <w:sz w:val="22"/>
           <w:szCs w:val="22"/>
         </w:rPr>
+        <w:t>x</w:t>
+      </w:r>
+      <w:r>
+        <w:rPr>
+          <w:rFonts w:ascii="Calibri" w:hAnsi="Calibri"/>
+          <w:sz w:val="22"/>
+          <w:szCs w:val="22"/>
+        </w:rPr>
+        <w:t>-axis is the gene length in base pairs (</w:t>
+      </w:r>
+      <w:proofErr w:type="spellStart"/>
+      <w:r>
+        <w:rPr>
+          <w:rFonts w:ascii="Calibri" w:hAnsi="Calibri"/>
+          <w:sz w:val="22"/>
+          <w:szCs w:val="22"/>
+        </w:rPr>
+        <w:t>bp</w:t>
+      </w:r>
+      <w:proofErr w:type="spellEnd"/>
+      <w:r>
+        <w:rPr>
+          <w:rFonts w:ascii="Calibri" w:hAnsi="Calibri"/>
+          <w:sz w:val="22"/>
+          <w:szCs w:val="22"/>
+        </w:rPr>
+        <w:t xml:space="preserve">), and the </w:t>
+      </w:r>
+      <w:r>
+        <w:rPr>
+          <w:rFonts w:ascii="Calibri" w:hAnsi="Calibri"/>
+          <w:i/>
+          <w:iCs/>
+          <w:sz w:val="22"/>
+          <w:szCs w:val="22"/>
+        </w:rPr>
         <w:t>y</w:t>
       </w:r>
       <w:r>
@@ -5541,31 +6175,157 @@
           <w:sz w:val="24"/>
           <w:szCs w:val="24"/>
         </w:rPr>
-        <w:t xml:space="preserve">With a typical computer cluster, MASS-PRF is suitable for analyses of whole exomes, particularly if long genes (&gt;900 base pairs) are scaled down to more practical lengths. For instance, if a gene is greater than 900 bp in length, it can be scaled by a factor. We recommend a minimal scaling factor of 3 (in which nucleotide information at three contiguous sites is condensed into a single site), and this scaling step would produce a sequence less than 900 bp in length. We are on track to eventually complete MASS-PRF analyses in this fashion on whole exome polymorphism and divergence data on the yeasts Saccharomyces cerevisiae and Saccharomyces paradoxus and the fruit flies Drosophila melanogaster and Drosophila simulans, and are also conducting such analyses on other exome data conveying genomic polymorphism and divergence. With a non-trivial amount of patience and sufficient access to high-throughput computing, MASS-PRF is thus suitable for whole genome (or exome) analyses. </w:t>
-      </w:r>
-    </w:p>
-    <w:p>
-      <w:pPr>
-        <w:spacing w:line="360" w:lineRule="auto"/>
-      </w:pPr>
-    </w:p>
-    <w:p>
-      <w:pPr>
-        <w:pStyle w:val="NormalWeb"/>
-        <w:spacing w:before="0" w:beforeAutospacing="0" w:after="0" w:afterAutospacing="0" w:line="360" w:lineRule="auto"/>
+        <w:t xml:space="preserve">With a typical computer cluster, MASS-PRF is suitable for analyses of whole exomes, particularly if long genes (&gt;900 base pairs) are scaled down to more practical lengths. For instance, if a gene is greater than 900 </w:t>
+      </w:r>
+      <w:proofErr w:type="spellStart"/>
+      <w:r>
         <w:rPr>
           <w:rFonts w:ascii="Times New Roman" w:hAnsi="Times New Roman"/>
           <w:sz w:val="24"/>
           <w:szCs w:val="24"/>
         </w:rPr>
-      </w:pPr>
+        <w:t>bp</w:t>
+      </w:r>
+      <w:proofErr w:type="spellEnd"/>
       <w:r>
         <w:rPr>
           <w:rFonts w:ascii="Times New Roman" w:hAnsi="Times New Roman"/>
           <w:sz w:val="24"/>
           <w:szCs w:val="24"/>
         </w:rPr>
-        <w:t xml:space="preserve">We have also evaluated the speed of MASS-PRF analyses by executing it on 231 simulated 900 bp genes evolved under a neutral selection model operating over a fixed species divergence time of 6 million years ago. In particular, we used Hudson’s ms (Hudson 2002) to simulate 20 coalescent trees for each of the six scenarios under three demographic events (bottleneck, constant and expansion) with and without recombination. We then executed Fletcher and Yang’s Indelible (Fletcher and Yang 2009) to generate sequences that evolved in accordance with those coalescent histories under two neutral codon substitution models (the one ratio model M0, with κ = 4.5 and ω0 = 0.5, and the two ratio model M1, with ω0 = 0, ω1 = 1 and p0 = 0.5) as demonstrated by Yang and Nielsen (2002). Of the total 240 simulated genes, 9 genes were categorized as not under selection by MASS-PRF because they featured fewer than 2 replacement </w:t>
+        <w:t xml:space="preserve"> in length, it can be scaled by a factor. We recommend a minimal scaling factor of 3 (in which nucleotide information at three contiguous sites is condensed into a single site), and this scaling step would produce a sequence less than 900 </w:t>
+      </w:r>
+      <w:proofErr w:type="spellStart"/>
+      <w:r>
+        <w:rPr>
+          <w:rFonts w:ascii="Times New Roman" w:hAnsi="Times New Roman"/>
+          <w:sz w:val="24"/>
+          <w:szCs w:val="24"/>
+        </w:rPr>
+        <w:t>bp</w:t>
+      </w:r>
+      <w:proofErr w:type="spellEnd"/>
+      <w:r>
+        <w:rPr>
+          <w:rFonts w:ascii="Times New Roman" w:hAnsi="Times New Roman"/>
+          <w:sz w:val="24"/>
+          <w:szCs w:val="24"/>
+        </w:rPr>
+        <w:t xml:space="preserve"> in length. We are on track to eventually complete MASS-PRF analyses in this fashion on whole exome polymorphism and divergence data on the yeasts Saccharomyces cerevisiae and Saccharomyces </w:t>
+      </w:r>
+      <w:proofErr w:type="spellStart"/>
+      <w:r>
+        <w:rPr>
+          <w:rFonts w:ascii="Times New Roman" w:hAnsi="Times New Roman"/>
+          <w:sz w:val="24"/>
+          <w:szCs w:val="24"/>
+        </w:rPr>
+        <w:t>paradoxus</w:t>
+      </w:r>
+      <w:proofErr w:type="spellEnd"/>
+      <w:r>
+        <w:rPr>
+          <w:rFonts w:ascii="Times New Roman" w:hAnsi="Times New Roman"/>
+          <w:sz w:val="24"/>
+          <w:szCs w:val="24"/>
+        </w:rPr>
+        <w:t xml:space="preserve"> and the fruit flies Drosophila melanogaster and Drosophila </w:t>
+      </w:r>
+      <w:proofErr w:type="spellStart"/>
+      <w:r>
+        <w:rPr>
+          <w:rFonts w:ascii="Times New Roman" w:hAnsi="Times New Roman"/>
+          <w:sz w:val="24"/>
+          <w:szCs w:val="24"/>
+        </w:rPr>
+        <w:t>simulans</w:t>
+      </w:r>
+      <w:proofErr w:type="spellEnd"/>
+      <w:r>
+        <w:rPr>
+          <w:rFonts w:ascii="Times New Roman" w:hAnsi="Times New Roman"/>
+          <w:sz w:val="24"/>
+          <w:szCs w:val="24"/>
+        </w:rPr>
+        <w:t xml:space="preserve">, and are also conducting such analyses on other exome data conveying genomic polymorphism and divergence. With a non-trivial amount of patience and sufficient access to high-throughput computing, MASS-PRF is thus suitable for whole genome (or exome) analyses. </w:t>
+      </w:r>
+    </w:p>
+    <w:p>
+      <w:pPr>
+        <w:spacing w:line="360" w:lineRule="auto"/>
+      </w:pPr>
+    </w:p>
+    <w:p>
+      <w:pPr>
+        <w:pStyle w:val="NormalWeb"/>
+        <w:spacing w:before="0" w:beforeAutospacing="0" w:after="0" w:afterAutospacing="0" w:line="360" w:lineRule="auto"/>
+        <w:rPr>
+          <w:rFonts w:ascii="Times New Roman" w:hAnsi="Times New Roman"/>
+          <w:sz w:val="24"/>
+          <w:szCs w:val="24"/>
+        </w:rPr>
+      </w:pPr>
+      <w:r>
+        <w:rPr>
+          <w:rFonts w:ascii="Times New Roman" w:hAnsi="Times New Roman"/>
+          <w:sz w:val="24"/>
+          <w:szCs w:val="24"/>
+        </w:rPr>
+        <w:t xml:space="preserve">We have also evaluated the speed of MASS-PRF analyses by executing it on 231 simulated 900 </w:t>
+      </w:r>
+      <w:proofErr w:type="spellStart"/>
+      <w:r>
+        <w:rPr>
+          <w:rFonts w:ascii="Times New Roman" w:hAnsi="Times New Roman"/>
+          <w:sz w:val="24"/>
+          <w:szCs w:val="24"/>
+        </w:rPr>
+        <w:t>bp</w:t>
+      </w:r>
+      <w:proofErr w:type="spellEnd"/>
+      <w:r>
+        <w:rPr>
+          <w:rFonts w:ascii="Times New Roman" w:hAnsi="Times New Roman"/>
+          <w:sz w:val="24"/>
+          <w:szCs w:val="24"/>
+        </w:rPr>
+        <w:t xml:space="preserve"> genes evolved under a neutral selection model operating over a fixed species divergence time of 6 million years ago. In particular, we used Hudson’s </w:t>
+      </w:r>
+      <w:proofErr w:type="spellStart"/>
+      <w:r>
+        <w:rPr>
+          <w:rFonts w:ascii="Times New Roman" w:hAnsi="Times New Roman"/>
+          <w:sz w:val="24"/>
+          <w:szCs w:val="24"/>
+        </w:rPr>
+        <w:t>ms</w:t>
+      </w:r>
+      <w:proofErr w:type="spellEnd"/>
+      <w:r>
+        <w:rPr>
+          <w:rFonts w:ascii="Times New Roman" w:hAnsi="Times New Roman"/>
+          <w:sz w:val="24"/>
+          <w:szCs w:val="24"/>
+        </w:rPr>
+        <w:t xml:space="preserve"> (Hudson 2002) to simulate 20 coalescent trees for each of the six scenarios under three demographic events (bottleneck, constant and expansion) with and without recombination. We then executed Fletcher and Yang’s Indelible (Fletcher and Yang 2009) to generate sequences that evolved in accordance with those coalescent histories under two neutral codon substitution models (the one ratio model M0, with κ = 4.5 and ω0 = 0.5, and the </w:t>
+      </w:r>
+      <w:proofErr w:type="gramStart"/>
+      <w:r>
+        <w:rPr>
+          <w:rFonts w:ascii="Times New Roman" w:hAnsi="Times New Roman"/>
+          <w:sz w:val="24"/>
+          <w:szCs w:val="24"/>
+        </w:rPr>
+        <w:t>two ratio</w:t>
+      </w:r>
+      <w:proofErr w:type="gramEnd"/>
+      <w:r>
+        <w:rPr>
+          <w:rFonts w:ascii="Times New Roman" w:hAnsi="Times New Roman"/>
+          <w:sz w:val="24"/>
+          <w:szCs w:val="24"/>
+        </w:rPr>
+        <w:t xml:space="preserve"> model M1, with ω0 = 0, ω1 = 1 and p0 = 0.5) as demonstrated by Yang and Nielsen (2002). Of the total 240 simulated genes, 9 genes were categorized as not under selection by MASS-PRF because they featured fewer than 2 replacement </w:t>
       </w:r>
       <w:r>
         <w:rPr>
@@ -5591,7 +6351,43 @@
           <w:sz w:val="24"/>
           <w:szCs w:val="24"/>
         </w:rPr>
-        <w:t xml:space="preserve">, we estimate an upper limit of around 50,000 hours of total runtime for the entire human genome (an upper limit because shorter genes run much faster). If 50 genes could be run simultaneously, this analysis would take just under a month of walltime. Thus, this genome-wide analysis of coding sequences is possible with access to a high performance computer cluster. We have recently started doing so as a separate project. </w:t>
+        <w:t xml:space="preserve">, we estimate an upper limit of around 50,000 hours of total runtime for the entire human genome (an upper limit because shorter genes run much faster). If 50 genes could be run simultaneously, this analysis would take just under a month of </w:t>
+      </w:r>
+      <w:proofErr w:type="spellStart"/>
+      <w:r>
+        <w:rPr>
+          <w:rFonts w:ascii="Times New Roman" w:hAnsi="Times New Roman"/>
+          <w:sz w:val="24"/>
+          <w:szCs w:val="24"/>
+        </w:rPr>
+        <w:t>walltime</w:t>
+      </w:r>
+      <w:proofErr w:type="spellEnd"/>
+      <w:r>
+        <w:rPr>
+          <w:rFonts w:ascii="Times New Roman" w:hAnsi="Times New Roman"/>
+          <w:sz w:val="24"/>
+          <w:szCs w:val="24"/>
+        </w:rPr>
+        <w:t xml:space="preserve">. Thus, this genome-wide analysis of coding sequences is possible with access to a </w:t>
+      </w:r>
+      <w:proofErr w:type="gramStart"/>
+      <w:r>
+        <w:rPr>
+          <w:rFonts w:ascii="Times New Roman" w:hAnsi="Times New Roman"/>
+          <w:sz w:val="24"/>
+          <w:szCs w:val="24"/>
+        </w:rPr>
+        <w:t>high performance</w:t>
+      </w:r>
+      <w:proofErr w:type="gramEnd"/>
+      <w:r>
+        <w:rPr>
+          <w:rFonts w:ascii="Times New Roman" w:hAnsi="Times New Roman"/>
+          <w:sz w:val="24"/>
+          <w:szCs w:val="24"/>
+        </w:rPr>
+        <w:t xml:space="preserve"> computer cluster. We have recently started doing so as a separate project. </w:t>
       </w:r>
     </w:p>
     <w:p>
@@ -5679,7 +6475,43 @@
           <w:sz w:val="22"/>
           <w:szCs w:val="22"/>
         </w:rPr>
-        <w:t xml:space="preserve">: Variation of MASS-PRF runtime on 231 900 bp simulated genes with different numbers and locations of polymorphic and divergent sites. The histogram distribution of MASS-PRF runtime for a total of 231 genes with 900 bp length </w:t>
+        <w:t xml:space="preserve">: Variation of MASS-PRF runtime on 231 900 </w:t>
+      </w:r>
+      <w:proofErr w:type="spellStart"/>
+      <w:r>
+        <w:rPr>
+          <w:rFonts w:ascii="Calibri" w:eastAsia="Times New Roman" w:hAnsi="Calibri"/>
+          <w:sz w:val="22"/>
+          <w:szCs w:val="22"/>
+        </w:rPr>
+        <w:t>bp</w:t>
+      </w:r>
+      <w:proofErr w:type="spellEnd"/>
+      <w:r>
+        <w:rPr>
+          <w:rFonts w:ascii="Calibri" w:eastAsia="Times New Roman" w:hAnsi="Calibri"/>
+          <w:sz w:val="22"/>
+          <w:szCs w:val="22"/>
+        </w:rPr>
+        <w:t xml:space="preserve"> simulated genes with different numbers and locations of polymorphic and divergent sites. The histogram distribution of MASS-PRF runtime for a total of 231 genes with 900 </w:t>
+      </w:r>
+      <w:proofErr w:type="spellStart"/>
+      <w:r>
+        <w:rPr>
+          <w:rFonts w:ascii="Calibri" w:eastAsia="Times New Roman" w:hAnsi="Calibri"/>
+          <w:sz w:val="22"/>
+          <w:szCs w:val="22"/>
+        </w:rPr>
+        <w:t>bp</w:t>
+      </w:r>
+      <w:proofErr w:type="spellEnd"/>
+      <w:r>
+        <w:rPr>
+          <w:rFonts w:ascii="Calibri" w:eastAsia="Times New Roman" w:hAnsi="Calibri"/>
+          <w:sz w:val="22"/>
+          <w:szCs w:val="22"/>
+        </w:rPr>
+        <w:t xml:space="preserve"> length </w:t>
       </w:r>
       <w:r>
         <w:rPr>
@@ -5738,7 +6570,27 @@
           <w:szCs w:val="22"/>
           <w:shd w:val="clear" w:color="auto" w:fill="FFFFFF"/>
         </w:rPr>
-        <w:t xml:space="preserve"> = 0.5, and the two ratio model M1, with </w:t>
+        <w:t xml:space="preserve"> = 0.5, and the </w:t>
+      </w:r>
+      <w:proofErr w:type="gramStart"/>
+      <w:r>
+        <w:rPr>
+          <w:rFonts w:ascii="Calibri" w:eastAsia="Times New Roman" w:hAnsi="Calibri"/>
+          <w:sz w:val="22"/>
+          <w:szCs w:val="22"/>
+          <w:shd w:val="clear" w:color="auto" w:fill="FFFFFF"/>
+        </w:rPr>
+        <w:t>two ratio</w:t>
+      </w:r>
+      <w:proofErr w:type="gramEnd"/>
+      <w:r>
+        <w:rPr>
+          <w:rFonts w:ascii="Calibri" w:eastAsia="Times New Roman" w:hAnsi="Calibri"/>
+          <w:sz w:val="22"/>
+          <w:szCs w:val="22"/>
+          <w:shd w:val="clear" w:color="auto" w:fill="FFFFFF"/>
+        </w:rPr>
+        <w:t xml:space="preserve"> model M1, with </w:t>
       </w:r>
       <w:r>
         <w:rPr>
@@ -5837,15 +6689,14 @@
         <w:pStyle w:val="Heading3"/>
       </w:pPr>
       <w:bookmarkStart w:id="11" w:name="_Toc343352920"/>
-      <w:r>
-        <w:t xml:space="preserve">The </w:t>
-      </w:r>
-      <w:r>
-        <w:t>thresholds</w:t>
-      </w:r>
-      <w:r>
-        <w:t xml:space="preserve"> of MASS-PRF</w:t>
-      </w:r>
+      <w:bookmarkStart w:id="12" w:name="_GoBack"/>
+      <w:r>
+        <w:t xml:space="preserve">The thresholds of </w:t>
+      </w:r>
+      <w:r>
+        <w:t xml:space="preserve">gamma thresholds for positive and negative selections. </w:t>
+      </w:r>
+      <w:bookmarkEnd w:id="12"/>
     </w:p>
     <w:p>
       <w:pPr>
@@ -5861,19 +6712,7 @@
         <w:rPr>
           <w:color w:val="000000" w:themeColor="text1"/>
         </w:rPr>
-        <w:t>use</w:t>
-      </w:r>
-      <w:r>
-        <w:rPr>
-          <w:color w:val="000000" w:themeColor="text1"/>
-        </w:rPr>
-        <w:t>d</w:t>
-      </w:r>
-      <w:r>
-        <w:rPr>
-          <w:color w:val="000000" w:themeColor="text1"/>
-        </w:rPr>
-        <w:t xml:space="preserve"> simulated data </w:t>
+        <w:t xml:space="preserve">used simulated data </w:t>
       </w:r>
       <w:r>
         <w:rPr>
@@ -5889,120 +6728,135 @@
             <w:color w:val="000000" w:themeColor="text1"/>
             <w:shd w:val="clear" w:color="auto" w:fill="FFFFFF"/>
           </w:rPr>
-          <w:t>github.com/Townsend-Lab-Yale/MASSPRF_demo_simulations</w:t>
+          <w:t>github.com/Townsend-Lab-Yale/</w:t>
+        </w:r>
+        <w:proofErr w:type="spellStart"/>
+        <w:r>
+          <w:rPr>
+            <w:rStyle w:val="Hyperlink"/>
+            <w:rFonts w:eastAsia="Times New Roman"/>
+            <w:color w:val="000000" w:themeColor="text1"/>
+            <w:shd w:val="clear" w:color="auto" w:fill="FFFFFF"/>
+          </w:rPr>
+          <w:t>MASSPRF_demo_simulations</w:t>
+        </w:r>
+        <w:proofErr w:type="spellEnd"/>
+      </w:hyperlink>
+      <w:r>
+        <w:rPr>
+          <w:color w:val="000000" w:themeColor="text1"/>
+        </w:rPr>
+        <w:t xml:space="preserve">) </w:t>
+      </w:r>
+      <w:r>
+        <w:rPr>
+          <w:color w:val="000000" w:themeColor="text1"/>
+        </w:rPr>
+        <w:t>to assess the false discovery rate</w:t>
+      </w:r>
+      <w:r>
+        <w:rPr>
+          <w:color w:val="000000" w:themeColor="text1"/>
+        </w:rPr>
+        <w:t xml:space="preserve"> (FDR)</w:t>
+      </w:r>
+      <w:r>
+        <w:rPr>
+          <w:color w:val="000000" w:themeColor="text1"/>
+        </w:rPr>
+        <w:t>, and then determine</w:t>
+      </w:r>
+      <w:r>
+        <w:rPr>
+          <w:color w:val="000000" w:themeColor="text1"/>
+        </w:rPr>
+        <w:t>d</w:t>
+      </w:r>
+      <w:r>
+        <w:rPr>
+          <w:color w:val="000000" w:themeColor="text1"/>
+        </w:rPr>
+        <w:t xml:space="preserve"> the corresponding gamma thresholds</w:t>
+      </w:r>
+      <w:r>
+        <w:rPr>
+          <w:color w:val="000000" w:themeColor="text1"/>
+        </w:rPr>
+        <w:t xml:space="preserve"> for </w:t>
+      </w:r>
+      <w:r>
+        <w:rPr>
+          <w:color w:val="000000" w:themeColor="text1"/>
+        </w:rPr>
+        <w:t xml:space="preserve">positive and negative selections. </w:t>
+      </w:r>
+      <w:r>
+        <w:t>For each demographic and recombination scenario, we plot</w:t>
+      </w:r>
+      <w:r>
+        <w:t>t</w:t>
+      </w:r>
+      <w:r>
+        <w:t>ed</w:t>
+      </w:r>
+      <w:r>
+        <w:t xml:space="preserve"> the percentage of statistically significant sites over all the simulated genes (i.e. 120 genes) as a function of the gamma threshold, testing all threshold values of from </w:t>
+      </w:r>
+      <w:r>
+        <w:t>﹣</w:t>
+      </w:r>
+      <w:r>
+        <w:t xml:space="preserve">10 to 10 with an interval of 0.1. It is important to note that since these simulations do not incorporate selection as a parameter, any sites with a statistically significant gamma value are labeled as false positives; using this information we were then able to calculate the False Positive Rate (FPR). Estimates of gamma, indicative of selection, were determined to be statistically significant if the model uncertainty interval of the gamma estimate did not overlap with the threshold value of </w:t>
+      </w:r>
+      <w:r>
+        <w:t>gamma</w:t>
+      </w:r>
+      <w:r>
+        <w:t>. Specifically, FPR indicating positive selection was determined by comparison of the lower bound of the 95% model uncertainty interval to the upper threshold (depicted on the x-axis of Figure R</w:t>
+      </w:r>
+      <w:r>
+        <w:t>3</w:t>
+      </w:r>
+      <w:r>
+        <w:t>)</w:t>
+      </w:r>
+      <w:r>
+        <w:t>,</w:t>
+      </w:r>
+      <w:r>
+        <w:t xml:space="preserve"> and the FPR indicating negative selection was determined by comparison of the upper bound of the 95% model uncertainty interval to the lower threshold (depicted on the x-axis of Figure R</w:t>
+      </w:r>
+      <w:r>
+        <w:t>4</w:t>
+      </w:r>
+      <w:r>
+        <w:t xml:space="preserve">). As we expected, the FPR for positive selection falls sharply with increasing gamma values, while the FPR for negative increases rapidly with increasing values (please refer to figures below). We can then choose threshold gamma values at levels which avoid these high FPRs (for example, &gt; 4, which corresponds to a FPR &lt; 0.1 for indicating positive selection). Based on this new analysis, we found that these threshold values are close to our original chosen thresholds of neutrality between </w:t>
+      </w:r>
+      <w:r>
+        <w:t>﹣</w:t>
+      </w:r>
+      <w:r>
+        <w:t xml:space="preserve">1 and 4 for as described in </w:t>
+      </w:r>
+      <w:hyperlink r:id="rId15" w:history="1">
+        <w:proofErr w:type="spellStart"/>
+        <w:r>
+          <w:t>Ohta</w:t>
+        </w:r>
+        <w:proofErr w:type="spellEnd"/>
+        <w:r>
+          <w:t xml:space="preserve"> 1992</w:t>
         </w:r>
       </w:hyperlink>
       <w:r>
-        <w:rPr>
-          <w:color w:val="000000" w:themeColor="text1"/>
-        </w:rPr>
-        <w:t xml:space="preserve">) </w:t>
-      </w:r>
-      <w:r>
-        <w:rPr>
-          <w:color w:val="000000" w:themeColor="text1"/>
-        </w:rPr>
-        <w:t>to assess the false discovery rate</w:t>
-      </w:r>
-      <w:r>
-        <w:rPr>
-          <w:color w:val="000000" w:themeColor="text1"/>
-        </w:rPr>
-        <w:t xml:space="preserve"> (FDR)</w:t>
-      </w:r>
-      <w:r>
-        <w:rPr>
-          <w:color w:val="000000" w:themeColor="text1"/>
-        </w:rPr>
-        <w:t>, and then determine</w:t>
-      </w:r>
-      <w:r>
-        <w:rPr>
-          <w:color w:val="000000" w:themeColor="text1"/>
-        </w:rPr>
-        <w:t>d</w:t>
-      </w:r>
-      <w:r>
-        <w:rPr>
-          <w:color w:val="000000" w:themeColor="text1"/>
-        </w:rPr>
-        <w:t xml:space="preserve"> the corresponding gamma thresholds</w:t>
-      </w:r>
-      <w:r>
-        <w:rPr>
-          <w:color w:val="000000" w:themeColor="text1"/>
-        </w:rPr>
-        <w:t xml:space="preserve"> for </w:t>
-      </w:r>
-      <w:r>
-        <w:rPr>
-          <w:color w:val="000000" w:themeColor="text1"/>
-        </w:rPr>
-        <w:t xml:space="preserve">positive and negative selections. </w:t>
-      </w:r>
-      <w:r>
-        <w:t>For each demographic and recombination scenario, we plot</w:t>
-      </w:r>
-      <w:r>
-        <w:t>t</w:t>
-      </w:r>
-      <w:r>
-        <w:t>ed</w:t>
-      </w:r>
-      <w:r>
-        <w:t xml:space="preserve"> the percentage of statistically significant sites over all the simulated genes (i.e. 120 genes) as a function of the gamma threshold, testing all threshold values of from </w:t>
-      </w:r>
-      <w:r>
-        <w:t>﹣</w:t>
-      </w:r>
-      <w:r>
-        <w:t xml:space="preserve">10 to 10 with an interval of 0.1. It is important to note that since these simulations do not incorporate selection as a parameter, any sites with a statistically significant gamma value are labeled as false positives; using this information we were then able to calculate the False Positive Rate (FPR). Estimates of gamma, indicative of selection, were determined to be statistically significant if the model uncertainty interval of the gamma estimate did not overlap with the threshold value of </w:t>
-      </w:r>
-      <w:r>
-        <w:t>gamma</w:t>
-      </w:r>
-      <w:r>
-        <w:t>. Specifically, FPR indicating positive selection was determined by comparison of the lower bound of the 95% model uncertainty interval to the upper threshold (depicted on the x-axis of Figure R</w:t>
-      </w:r>
-      <w:r>
-        <w:t>3</w:t>
-      </w:r>
-      <w:r>
-        <w:t>)</w:t>
-      </w:r>
-      <w:r>
-        <w:t>,</w:t>
-      </w:r>
-      <w:r>
-        <w:t xml:space="preserve"> and the FPR indicating negative selection was determined by comparison of the upper bound of the 95% model uncertainty interval to the lower threshold (depicted on the x-axis of Figure R</w:t>
-      </w:r>
-      <w:r>
-        <w:t>4</w:t>
-      </w:r>
-      <w:r>
-        <w:t xml:space="preserve">). As we expected, the FPR for positive selection falls sharply with increasing gamma values, while the FPR for negative increases rapidly with increasing values (please refer to figures below). We can then choose threshold gamma values at levels which avoid these high FPRs (for example, &gt; 4, which corresponds to a FPR &lt; 0.1 for indicating positive selection). Based on this new analysis, we found that these threshold values are close to our original chosen thresholds of neutrality between </w:t>
-      </w:r>
-      <w:r>
-        <w:t>﹣</w:t>
-      </w:r>
-      <w:r>
-        <w:t xml:space="preserve">1 and 4 for as described in </w:t>
-      </w:r>
-      <w:hyperlink r:id="rId15" w:history="1">
+        <w:t xml:space="preserve"> and </w:t>
+      </w:r>
+      <w:hyperlink r:id="rId16" w:history="1">
+        <w:proofErr w:type="spellStart"/>
         <w:r>
-          <w:t>Ohta 1992</w:t>
+          <w:t>Ohta</w:t>
         </w:r>
-      </w:hyperlink>
-      <w:r>
-        <w:t xml:space="preserve"> and </w:t>
-      </w:r>
-      <w:hyperlink r:id="rId16" w:history="1">
-        <w:r>
-          <w:t>Oht</w:t>
-        </w:r>
-        <w:r>
-          <w:t>a</w:t>
-        </w:r>
+        <w:proofErr w:type="spellEnd"/>
         <w:r>
           <w:t xml:space="preserve"> 2002</w:t>
         </w:r>
@@ -6125,19 +6979,7 @@
           <w:szCs w:val="22"/>
           <w:shd w:val="clear" w:color="auto" w:fill="FFFFFF"/>
         </w:rPr>
-        <w:t>. R3</w:t>
-      </w:r>
-      <w:r>
-        <w:rPr>
-          <w:rFonts w:eastAsia="Times New Roman"/>
-          <w:b/>
-          <w:bCs/>
-          <w:color w:val="222222"/>
-          <w:sz w:val="22"/>
-          <w:szCs w:val="22"/>
-          <w:shd w:val="clear" w:color="auto" w:fill="FFFFFF"/>
-        </w:rPr>
-        <w:t xml:space="preserve">: </w:t>
+        <w:t xml:space="preserve">. R3: </w:t>
       </w:r>
       <w:r>
         <w:rPr>
@@ -6264,19 +7106,7 @@
           <w:szCs w:val="22"/>
           <w:shd w:val="clear" w:color="auto" w:fill="FFFFFF"/>
         </w:rPr>
-        <w:t>. R4</w:t>
-      </w:r>
-      <w:r>
-        <w:rPr>
-          <w:rFonts w:eastAsia="Times New Roman"/>
-          <w:b/>
-          <w:bCs/>
-          <w:color w:val="222222"/>
-          <w:sz w:val="22"/>
-          <w:szCs w:val="22"/>
-          <w:shd w:val="clear" w:color="auto" w:fill="FFFFFF"/>
-        </w:rPr>
-        <w:t xml:space="preserve">: </w:t>
+        <w:t xml:space="preserve">. R4: </w:t>
       </w:r>
       <w:r>
         <w:rPr>
@@ -6288,8 +7118,6 @@
         </w:rPr>
         <w:t>False positive rates for indication of negative selection in neutral simulations under three demographic scenarios with and without recombination.</w:t>
       </w:r>
-      <w:bookmarkStart w:id="12" w:name="_GoBack"/>
-      <w:bookmarkEnd w:id="12"/>
     </w:p>
     <w:p>
       <w:pPr>
@@ -6395,10 +7223,18 @@
         <w:t>indicating to</w:t>
       </w:r>
       <w:r>
-        <w:t xml:space="preserve"> substitute by the most frequently used nucleotide in other sequences. A</w:t>
-      </w:r>
-      <w:r>
-        <w:t>lternatively it can be set to</w:t>
+        <w:t xml:space="preserve"> substitute by the most frequently used nucleotide in other sequences. </w:t>
+      </w:r>
+      <w:proofErr w:type="gramStart"/>
+      <w:r>
+        <w:t>A</w:t>
+      </w:r>
+      <w:r>
+        <w:t>lternatively</w:t>
+      </w:r>
+      <w:proofErr w:type="gramEnd"/>
+      <w:r>
+        <w:t xml:space="preserve"> it can be set to</w:t>
       </w:r>
       <w:r>
         <w:t xml:space="preserve"> 0, </w:t>
@@ -7034,89 +7870,127 @@
         <w:t xml:space="preserve"> and linear interpolation between</w:t>
       </w:r>
       <w:r>
-        <w:t xml:space="preserve">. Four Lookup tables are in the </w:t>
+        <w:t xml:space="preserve">. Four Lookup tables are in </w:t>
+      </w:r>
+      <w:proofErr w:type="gramStart"/>
+      <w:r>
+        <w:t xml:space="preserve">the </w:t>
+      </w:r>
+      <w:r>
+        <w:t>.</w:t>
+      </w:r>
+      <w:proofErr w:type="gramEnd"/>
+      <w:r>
+        <w:t>/</w:t>
+      </w:r>
+      <w:proofErr w:type="spellStart"/>
+      <w:r>
+        <w:t>src</w:t>
+      </w:r>
+      <w:proofErr w:type="spellEnd"/>
+      <w:r>
+        <w:t>/</w:t>
+      </w:r>
+      <w:r>
+        <w:t xml:space="preserve"> folder, including 'LookupTable_gx1_n_gamma_integration_50_v9.dat', 'LookupTable_gx1_derivative_n_gamma_50_v9.dat', 'LookupTable_gx2_n_gamma_integration_50_v9.dat', and 'LookupTable_gx2_derivative_n_gamma_50_v9.dat'. The detailed Mathematica codes 'Integration_gx1_n_gamma_lookup_table_</w:t>
+      </w:r>
+      <w:proofErr w:type="gramStart"/>
+      <w:r>
+        <w:t>50.nb</w:t>
+      </w:r>
+      <w:proofErr w:type="gramEnd"/>
+      <w:r>
+        <w:t xml:space="preserve">' and 'Integration_gx2_n_gamma_lookup_table_50.nb' to generate the four Lookup tables are in the </w:t>
       </w:r>
       <w:r>
         <w:t>./</w:t>
       </w:r>
+      <w:proofErr w:type="spellStart"/>
       <w:r>
         <w:t>src</w:t>
       </w:r>
+      <w:proofErr w:type="spellEnd"/>
       <w:r>
         <w:t>/</w:t>
       </w:r>
       <w:r>
-        <w:t xml:space="preserve"> folder, including 'LookupTable_gx1_n_gamma_integration_50_v9.dat', 'LookupTable_gx1_derivative_n_gamma_50_v9.dat', 'LookupTable_gx2_n_gamma_integration_50_v9.dat', and 'LookupTable_gx2_derivative_n_gamma_50_v9.dat'. The detailed Mathematica codes 'Integration_gx1_n_gamma_lookup_table_50.nb' and 'Integration_gx2_n_gamma_lookup_table_50.nb' to generate the four Lookup tables are in the </w:t>
-      </w:r>
-      <w:r>
+        <w:t xml:space="preserve"> folder. The program </w:t>
+      </w:r>
+      <w:r>
+        <w:t>won’t run successfully without</w:t>
+      </w:r>
+      <w:r>
+        <w:t xml:space="preserve"> the </w:t>
+      </w:r>
+      <w:proofErr w:type="spellStart"/>
+      <w:r>
+        <w:t>LookupTables</w:t>
+      </w:r>
+      <w:proofErr w:type="spellEnd"/>
+      <w:r>
+        <w:t xml:space="preserve"> in the running folder.</w:t>
+      </w:r>
+      <w:r>
+        <w:t xml:space="preserve"> </w:t>
+      </w:r>
+      <w:r>
+        <w:t xml:space="preserve">For gamma=0, gx1, gx1d, gx2, and gx2d are calculated separately (formula shown below) for the series of </w:t>
+      </w:r>
+      <w:r>
+        <w:rPr>
+          <w:i/>
+        </w:rPr>
+        <w:t>n</w:t>
+      </w:r>
+      <w:r>
+        <w:t>, by mathematical limitation and integration. The following formula</w:t>
+      </w:r>
+      <w:r>
+        <w:t>e</w:t>
+      </w:r>
+      <w:r>
+        <w:t xml:space="preserve"> are generated by Mathematica codes </w:t>
+      </w:r>
+      <w:r>
+        <w:rPr>
+          <w:color w:val="4F6228" w:themeColor="accent3" w:themeShade="80"/>
+        </w:rPr>
+        <w:t>'Integration-gx1-gamma=0-</w:t>
+      </w:r>
+      <w:proofErr w:type="gramStart"/>
+      <w:r>
+        <w:rPr>
+          <w:color w:val="4F6228" w:themeColor="accent3" w:themeShade="80"/>
+        </w:rPr>
+        <w:t>limit.nb</w:t>
+      </w:r>
+      <w:proofErr w:type="gramEnd"/>
+      <w:r>
+        <w:t>' and '</w:t>
+      </w:r>
+      <w:r>
+        <w:rPr>
+          <w:color w:val="4F6228" w:themeColor="accent3" w:themeShade="80"/>
+        </w:rPr>
+        <w:t>Integration-gx2-gamma=0-limit.nb</w:t>
+      </w:r>
+      <w:r>
+        <w:t xml:space="preserve">' in the </w:t>
+      </w:r>
+      <w:r>
+        <w:rPr>
+          <w:color w:val="4F6228" w:themeColor="accent3" w:themeShade="80"/>
+        </w:rPr>
         <w:t>./</w:t>
       </w:r>
-      <w:r>
+      <w:proofErr w:type="spellStart"/>
+      <w:r>
+        <w:rPr>
+          <w:color w:val="4F6228" w:themeColor="accent3" w:themeShade="80"/>
+        </w:rPr>
         <w:t>src</w:t>
       </w:r>
-      <w:r>
-        <w:t>/</w:t>
-      </w:r>
-      <w:r>
-        <w:t xml:space="preserve"> folder. The program </w:t>
-      </w:r>
-      <w:r>
-        <w:t>won’t run successfully without</w:t>
-      </w:r>
-      <w:r>
-        <w:t xml:space="preserve"> the LookupTables in the running folder.</w:t>
-      </w:r>
-      <w:r>
-        <w:t xml:space="preserve"> </w:t>
-      </w:r>
-      <w:r>
-        <w:t xml:space="preserve">For gamma=0, gx1, gx1d, gx2, and gx2d are calculated separately (formula shown below) for the series of </w:t>
-      </w:r>
-      <w:r>
-        <w:rPr>
-          <w:i/>
-        </w:rPr>
-        <w:t>n</w:t>
-      </w:r>
-      <w:r>
-        <w:t>, by mathematical limitation and integration. The following formula</w:t>
-      </w:r>
-      <w:r>
-        <w:t>e</w:t>
-      </w:r>
-      <w:r>
-        <w:t xml:space="preserve"> are generated by Mathematica codes </w:t>
-      </w:r>
-      <w:r>
-        <w:rPr>
-          <w:color w:val="4F6228" w:themeColor="accent3" w:themeShade="80"/>
-        </w:rPr>
-        <w:t>'Integration-gx1-gamma=0-limit.nb</w:t>
-      </w:r>
-      <w:r>
-        <w:t>' and '</w:t>
-      </w:r>
-      <w:r>
-        <w:rPr>
-          <w:color w:val="4F6228" w:themeColor="accent3" w:themeShade="80"/>
-        </w:rPr>
-        <w:t>Integration-gx2-gamma=0-limit.nb</w:t>
-      </w:r>
-      <w:r>
-        <w:t xml:space="preserve">' in the </w:t>
-      </w:r>
-      <w:r>
-        <w:rPr>
-          <w:color w:val="4F6228" w:themeColor="accent3" w:themeShade="80"/>
-        </w:rPr>
-        <w:t>./</w:t>
-      </w:r>
-      <w:r>
-        <w:rPr>
-          <w:color w:val="4F6228" w:themeColor="accent3" w:themeShade="80"/>
-        </w:rPr>
-        <w:t>src</w:t>
-      </w:r>
+      <w:proofErr w:type="spellEnd"/>
       <w:r>
         <w:rPr>
           <w:color w:val="4F6228" w:themeColor="accent3" w:themeShade="80"/>
@@ -7194,7 +8068,23 @@
         <w:t>i</w:t>
       </w:r>
       <w:r>
-        <w:t xml:space="preserve">f both Prd=0 and Prp=0, gamma </w:t>
+        <w:t xml:space="preserve">f both </w:t>
+      </w:r>
+      <w:proofErr w:type="spellStart"/>
+      <w:r>
+        <w:t>Prd</w:t>
+      </w:r>
+      <w:proofErr w:type="spellEnd"/>
+      <w:r>
+        <w:t xml:space="preserve">=0 and </w:t>
+      </w:r>
+      <w:proofErr w:type="spellStart"/>
+      <w:r>
+        <w:t>Prp</w:t>
+      </w:r>
+      <w:proofErr w:type="spellEnd"/>
+      <w:r>
+        <w:t xml:space="preserve">=0, gamma </w:t>
       </w:r>
       <w:r>
         <w:t>will be reported only</w:t>
@@ -7206,7 +8096,15 @@
         <w:t>.</w:t>
       </w:r>
       <w:r>
-        <w:t xml:space="preserve"> If Prp=0, gamma </w:t>
+        <w:t xml:space="preserve"> If </w:t>
+      </w:r>
+      <w:proofErr w:type="spellStart"/>
+      <w:r>
+        <w:t>Prp</w:t>
+      </w:r>
+      <w:proofErr w:type="spellEnd"/>
+      <w:r>
+        <w:t xml:space="preserve">=0, gamma </w:t>
       </w:r>
       <w:r>
         <w:t>will be reported</w:t>
@@ -7224,7 +8122,15 @@
         <w:t>I</w:t>
       </w:r>
       <w:r>
-        <w:t xml:space="preserve">f Prd=0, gamma </w:t>
+        <w:t xml:space="preserve">f </w:t>
+      </w:r>
+      <w:proofErr w:type="spellStart"/>
+      <w:r>
+        <w:t>Prd</w:t>
+      </w:r>
+      <w:proofErr w:type="spellEnd"/>
+      <w:r>
+        <w:t xml:space="preserve">=0, gamma </w:t>
       </w:r>
       <w:r>
         <w:t>will be reported</w:t>
@@ -7306,7 +8212,23 @@
         <w:t>rather than</w:t>
       </w:r>
       <w:r>
-        <w:t xml:space="preserve"> using the model averaged Prd and Prp to calculate a single gamma value.</w:t>
+        <w:t xml:space="preserve"> using the model averaged </w:t>
+      </w:r>
+      <w:proofErr w:type="spellStart"/>
+      <w:r>
+        <w:t>Prd</w:t>
+      </w:r>
+      <w:proofErr w:type="spellEnd"/>
+      <w:r>
+        <w:t xml:space="preserve"> and </w:t>
+      </w:r>
+      <w:proofErr w:type="spellStart"/>
+      <w:r>
+        <w:t>Prp</w:t>
+      </w:r>
+      <w:proofErr w:type="spellEnd"/>
+      <w:r>
+        <w:t xml:space="preserve"> to calculate a single gamma value.</w:t>
       </w:r>
     </w:p>
     <w:p>
@@ -7388,7 +8310,15 @@
         <w:t xml:space="preserve"> of stochastic model</w:t>
       </w:r>
       <w:r>
-        <w:t>s can be used as an user input option.</w:t>
+        <w:t xml:space="preserve">s can be used as </w:t>
+      </w:r>
+      <w:proofErr w:type="gramStart"/>
+      <w:r>
+        <w:t>an</w:t>
+      </w:r>
+      <w:proofErr w:type="gramEnd"/>
+      <w:r>
+        <w:t xml:space="preserve"> user input option.</w:t>
       </w:r>
       <w:r>
         <w:t xml:space="preserve"> </w:t>
@@ -7424,10 +8354,18 @@
         <w:t>in</w:t>
       </w:r>
       <w:r>
-        <w:t xml:space="preserve"> big</w:t>
-      </w:r>
-      <w:r>
-        <w:t>O(</w:t>
+        <w:t xml:space="preserve"> </w:t>
+      </w:r>
+      <w:proofErr w:type="spellStart"/>
+      <w:r>
+        <w:t>big</w:t>
+      </w:r>
+      <w:r>
+        <w:t>O</w:t>
+      </w:r>
+      <w:proofErr w:type="spellEnd"/>
+      <w:r>
+        <w:t>(</w:t>
       </w:r>
       <w:r>
         <w:rPr>
@@ -7460,7 +8398,15 @@
         <w:t>n</w:t>
       </w:r>
       <w:r>
-        <w:t xml:space="preserve"> is the number of models in dr, and </w:t>
+        <w:t xml:space="preserve"> is the number of models in </w:t>
+      </w:r>
+      <w:proofErr w:type="spellStart"/>
+      <w:r>
+        <w:t>dr</w:t>
+      </w:r>
+      <w:proofErr w:type="spellEnd"/>
+      <w:r>
+        <w:t xml:space="preserve">, and </w:t>
       </w:r>
       <w:r>
         <w:rPr>
@@ -7511,7 +8457,23 @@
         <w:t>was removed</w:t>
       </w:r>
       <w:r>
-        <w:t xml:space="preserve">, since pr and dr are sampled based on </w:t>
+        <w:t xml:space="preserve">, since </w:t>
+      </w:r>
+      <w:proofErr w:type="spellStart"/>
+      <w:r>
+        <w:t>pr</w:t>
+      </w:r>
+      <w:proofErr w:type="spellEnd"/>
+      <w:r>
+        <w:t xml:space="preserve"> and </w:t>
+      </w:r>
+      <w:proofErr w:type="spellStart"/>
+      <w:r>
+        <w:t>dr</w:t>
+      </w:r>
+      <w:proofErr w:type="spellEnd"/>
+      <w:r>
+        <w:t xml:space="preserve"> are sampled based on </w:t>
       </w:r>
       <w:r>
         <w:t xml:space="preserve">AIC </w:t>
@@ -7650,7 +8612,23 @@
         <w:t xml:space="preserve"> of</w:t>
       </w:r>
       <w:r>
-        <w:t xml:space="preserve"> pr and dr </w:t>
+        <w:t xml:space="preserve"> </w:t>
+      </w:r>
+      <w:proofErr w:type="spellStart"/>
+      <w:r>
+        <w:t>pr</w:t>
+      </w:r>
+      <w:proofErr w:type="spellEnd"/>
+      <w:r>
+        <w:t xml:space="preserve"> and </w:t>
+      </w:r>
+      <w:proofErr w:type="spellStart"/>
+      <w:r>
+        <w:t>dr</w:t>
+      </w:r>
+      <w:proofErr w:type="spellEnd"/>
+      <w:r>
+        <w:t xml:space="preserve"> </w:t>
       </w:r>
       <w:r>
         <w:t xml:space="preserve">in </w:t>
@@ -7683,8 +8661,21 @@
         <w:t>assign the number of models</w:t>
       </w:r>
       <w:r>
-        <w:t xml:space="preserve"> of pr and dr</w:t>
-      </w:r>
+        <w:t xml:space="preserve"> of </w:t>
+      </w:r>
+      <w:proofErr w:type="spellStart"/>
+      <w:r>
+        <w:t>pr</w:t>
+      </w:r>
+      <w:proofErr w:type="spellEnd"/>
+      <w:r>
+        <w:t xml:space="preserve"> and </w:t>
+      </w:r>
+      <w:proofErr w:type="spellStart"/>
+      <w:r>
+        <w:t>dr</w:t>
+      </w:r>
+      <w:proofErr w:type="spellEnd"/>
       <w:r>
         <w:t xml:space="preserve"> </w:t>
       </w:r>
@@ -7698,11 +8689,21 @@
         <w:t xml:space="preserve"> gamma calculation</w:t>
       </w:r>
       <w:r>
-        <w:t xml:space="preserve"> (-mn</w:t>
-      </w:r>
-      <w:r>
-        <w:t xml:space="preserve"> ModelNumber</w:t>
-      </w:r>
+        <w:t xml:space="preserve"> (-</w:t>
+      </w:r>
+      <w:proofErr w:type="spellStart"/>
+      <w:r>
+        <w:t>mn</w:t>
+      </w:r>
+      <w:proofErr w:type="spellEnd"/>
+      <w:r>
+        <w:t xml:space="preserve"> </w:t>
+      </w:r>
+      <w:proofErr w:type="spellStart"/>
+      <w:r>
+        <w:t>ModelNumber</w:t>
+      </w:r>
+      <w:proofErr w:type="spellEnd"/>
       <w:r>
         <w:t>)</w:t>
       </w:r>
@@ -7744,104 +8745,136 @@
           <w:sz w:val="22"/>
           <w:szCs w:val="22"/>
         </w:rPr>
-        <w:t xml:space="preserve"> (-ssd)</w:t>
-      </w:r>
+        <w:t xml:space="preserve"> (-</w:t>
+      </w:r>
+      <w:proofErr w:type="spellStart"/>
       <w:r>
         <w:rPr>
           <w:sz w:val="22"/>
           <w:szCs w:val="22"/>
         </w:rPr>
-        <w:t>, which is recommended, especially</w:t>
-      </w:r>
+        <w:t>ssd</w:t>
+      </w:r>
+      <w:proofErr w:type="spellEnd"/>
       <w:r>
         <w:rPr>
           <w:sz w:val="22"/>
           <w:szCs w:val="22"/>
         </w:rPr>
-        <w:t xml:space="preserve"> with the concern of recombination</w:t>
+        <w:t>)</w:t>
       </w:r>
       <w:r>
         <w:rPr>
           <w:sz w:val="22"/>
           <w:szCs w:val="22"/>
         </w:rPr>
-        <w:t>;</w:t>
+        <w:t>, which is recommended, especially</w:t>
       </w:r>
       <w:r>
         <w:rPr>
           <w:sz w:val="22"/>
           <w:szCs w:val="22"/>
         </w:rPr>
-        <w:t xml:space="preserve"> Alternatively, intragenic mutation rate can be specified as homogeneous by calculating divergence time with gene-wide counts of polymorphic and divergent silent sites, as in the original PRF framework. Lastly, </w:t>
+        <w:t xml:space="preserve"> with the concern of recombination</w:t>
       </w:r>
       <w:r>
         <w:rPr>
           <w:sz w:val="22"/>
           <w:szCs w:val="22"/>
         </w:rPr>
-        <w:t xml:space="preserve">users </w:t>
+        <w:t>;</w:t>
       </w:r>
       <w:r>
         <w:rPr>
           <w:sz w:val="22"/>
           <w:szCs w:val="22"/>
         </w:rPr>
-        <w:t>of MASS-PRF can</w:t>
+        <w:t xml:space="preserve"> Alternatively, intragenic mutation rate can be specified as homogeneous by calculating divergence time with gene-wide counts of polymorphic and divergent silent sites, as in the original PRF framework. Lastly, </w:t>
       </w:r>
       <w:r>
         <w:rPr>
           <w:sz w:val="22"/>
           <w:szCs w:val="22"/>
         </w:rPr>
-        <w:t xml:space="preserve"> </w:t>
+        <w:t xml:space="preserve">users </w:t>
       </w:r>
       <w:r>
         <w:rPr>
           <w:sz w:val="22"/>
           <w:szCs w:val="22"/>
         </w:rPr>
-        <w:t>specify</w:t>
+        <w:t>of MASS-PRF can</w:t>
       </w:r>
       <w:r>
         <w:rPr>
           <w:sz w:val="22"/>
           <w:szCs w:val="22"/>
         </w:rPr>
-        <w:t xml:space="preserve"> species divergence time as a parameter</w:t>
+        <w:t xml:space="preserve"> </w:t>
       </w:r>
       <w:r>
         <w:rPr>
           <w:sz w:val="22"/>
           <w:szCs w:val="22"/>
         </w:rPr>
-        <w:t xml:space="preserve"> (-t NumberOfMYA)</w:t>
+        <w:t>specify</w:t>
       </w:r>
       <w:r>
         <w:rPr>
           <w:sz w:val="22"/>
           <w:szCs w:val="22"/>
         </w:rPr>
-        <w:t>.</w:t>
+        <w:t xml:space="preserve"> species divergence time as a parameter</w:t>
       </w:r>
       <w:r>
         <w:rPr>
           <w:sz w:val="22"/>
           <w:szCs w:val="22"/>
         </w:rPr>
-        <w:t xml:space="preserve"> When specifying divergence time, selection estimates are driven only by the clustering of replacement divergences relative to the clustering of replacement polymorphisms, avoiding bias caused by the </w:t>
-      </w:r>
+        <w:t xml:space="preserve"> (-t </w:t>
+      </w:r>
+      <w:proofErr w:type="spellStart"/>
       <w:r>
         <w:rPr>
           <w:sz w:val="22"/>
           <w:szCs w:val="22"/>
         </w:rPr>
-        <w:t>effects of weak selection</w:t>
-      </w:r>
+        <w:t>NumberOfMYA</w:t>
+      </w:r>
+      <w:proofErr w:type="spellEnd"/>
       <w:r>
         <w:rPr>
           <w:sz w:val="22"/>
           <w:szCs w:val="22"/>
         </w:rPr>
+        <w:t>)</w:t>
+      </w:r>
+      <w:r>
+        <w:rPr>
+          <w:sz w:val="22"/>
+          <w:szCs w:val="22"/>
+        </w:rPr>
+        <w:t>.</w:t>
+      </w:r>
+      <w:r>
+        <w:rPr>
+          <w:sz w:val="22"/>
+          <w:szCs w:val="22"/>
+        </w:rPr>
+        <w:t xml:space="preserve"> When specifying divergence time, selection estimates are driven only by the clustering of replacement divergences relative to the clustering of replacement polymorphisms, avoiding bias caused by the </w:t>
+      </w:r>
+      <w:r>
+        <w:rPr>
+          <w:sz w:val="22"/>
+          <w:szCs w:val="22"/>
+        </w:rPr>
+        <w:t>effects of weak selection</w:t>
+      </w:r>
+      <w:r>
+        <w:rPr>
+          <w:sz w:val="22"/>
+          <w:szCs w:val="22"/>
+        </w:rPr>
         <w:t xml:space="preserve"> on silent sites.</w:t>
       </w:r>
     </w:p>
@@ -8020,8 +9053,13 @@
       <w:r>
         <w:t xml:space="preserve">For </w:t>
       </w:r>
-      <w:r>
-        <w:t>genes longer than 1500 base pair</w:t>
+      <w:proofErr w:type="gramStart"/>
+      <w:r>
+        <w:t>genes</w:t>
+      </w:r>
+      <w:proofErr w:type="gramEnd"/>
+      <w:r>
+        <w:t xml:space="preserve"> longer than 1500 base pair</w:t>
       </w:r>
       <w:r>
         <w:t>s, it</w:t>
@@ -8065,8 +9103,13 @@
       <w:r>
         <w:t xml:space="preserve">the </w:t>
       </w:r>
-      <w:r>
-        <w:t xml:space="preserve">nonvariant </w:t>
+      <w:proofErr w:type="spellStart"/>
+      <w:r>
+        <w:t>nonvariant</w:t>
+      </w:r>
+      <w:proofErr w:type="spellEnd"/>
+      <w:r>
+        <w:t xml:space="preserve"> </w:t>
       </w:r>
       <w:r>
         <w:t xml:space="preserve">and variant </w:t>
@@ -8161,7 +9204,15 @@
         </w:rPr>
       </w:pPr>
       <w:r>
-        <w:t>Your job might be killed and you might get the error message “blew fast model num …”</w:t>
+        <w:t xml:space="preserve">Your job might be killed and you might get the error message “blew fast model </w:t>
+      </w:r>
+      <w:proofErr w:type="spellStart"/>
+      <w:r>
+        <w:t>num</w:t>
+      </w:r>
+      <w:proofErr w:type="spellEnd"/>
+      <w:r>
+        <w:t xml:space="preserve"> …”</w:t>
       </w:r>
       <w:r>
         <w:t>, we are still debugging this</w:t>
@@ -9863,7 +10914,7 @@
 </file>
 
 <file path=customXml/itemProps1.xml><?xml version="1.0" encoding="utf-8"?>
-<ds:datastoreItem xmlns:ds="http://schemas.openxmlformats.org/officeDocument/2006/customXml" ds:itemID="{61E846B8-A7B4-A540-AA87-89345480ADC7}">
+<ds:datastoreItem xmlns:ds="http://schemas.openxmlformats.org/officeDocument/2006/customXml" ds:itemID="{BE400BF7-8A54-954B-8FC2-5A9EB49FA5FD}">
   <ds:schemaRefs>
     <ds:schemaRef ds:uri="http://schemas.openxmlformats.org/officeDocument/2006/bibliography"/>
   </ds:schemaRefs>

--- a/doc/MASS-PRF_v1.1_manual.docx
+++ b/doc/MASS-PRF_v1.1_manual.docx
@@ -62,27 +62,14 @@
       <w:pPr>
         <w:spacing w:line="480" w:lineRule="auto"/>
       </w:pPr>
-      <w:proofErr w:type="spellStart"/>
-      <w:r>
-        <w:t>Zi</w:t>
-      </w:r>
-      <w:proofErr w:type="spellEnd"/>
-      <w:r>
-        <w:t xml:space="preserve">-Ming Zhao, </w:t>
+      <w:r>
+        <w:t xml:space="preserve">Zi-Ming Zhao, </w:t>
       </w:r>
       <w:r>
         <w:t xml:space="preserve">Ning Li, </w:t>
       </w:r>
       <w:r>
-        <w:t xml:space="preserve">Zhang </w:t>
-      </w:r>
-      <w:proofErr w:type="spellStart"/>
-      <w:r>
-        <w:t>Zhang</w:t>
-      </w:r>
-      <w:proofErr w:type="spellEnd"/>
-      <w:r>
-        <w:t>, and Jeffrey P. Townsend</w:t>
+        <w:t>Zhang Zhang, and Jeffrey P. Townsend</w:t>
       </w:r>
     </w:p>
     <w:p>
@@ -131,8 +118,13 @@
         <w:spacing w:line="480" w:lineRule="auto"/>
       </w:pPr>
       <w:r>
-        <w:t>December 14, 2016</w:t>
-      </w:r>
+        <w:t>August 7th</w:t>
+      </w:r>
+      <w:r>
+        <w:t>, 2017</w:t>
+      </w:r>
+      <w:bookmarkStart w:id="0" w:name="_GoBack"/>
+      <w:bookmarkEnd w:id="0"/>
     </w:p>
     <w:p>
       <w:pPr>
@@ -183,55 +175,29 @@
       </w:r>
     </w:p>
     <w:p>
-      <w:pPr>
-        <w:spacing w:line="360" w:lineRule="auto"/>
-      </w:pPr>
-      <w:proofErr w:type="spellStart"/>
-      <w:r>
-        <w:t>Zi</w:t>
-      </w:r>
-      <w:proofErr w:type="spellEnd"/>
-      <w:r>
-        <w:t xml:space="preserve">-Ming Zhao, </w:t>
-      </w:r>
-      <w:r>
-        <w:t xml:space="preserve">Ning Li, </w:t>
-      </w:r>
-      <w:r>
-        <w:t xml:space="preserve">Zhang </w:t>
-      </w:r>
-      <w:proofErr w:type="spellStart"/>
-      <w:r>
-        <w:t>Zhan</w:t>
-      </w:r>
-      <w:r>
-        <w:t>g</w:t>
-      </w:r>
-      <w:proofErr w:type="spellEnd"/>
-      <w:r>
-        <w:t>,</w:t>
-      </w:r>
-      <w:r>
-        <w:t xml:space="preserve"> and Jeffrey P. Townsend. (201</w:t>
-      </w:r>
-      <w:r>
-        <w:t>7</w:t>
-      </w:r>
-      <w:r>
-        <w:t xml:space="preserve">) </w:t>
-      </w:r>
-      <w:r>
-        <w:t>Detection of regional variation in selection intensity within protein-coding genes using DNA sequence polymorphism and divergence data</w:t>
-      </w:r>
-      <w:r>
-        <w:t>.</w:t>
-      </w:r>
-    </w:p>
+      <w:r>
+        <w:t>Zi-Ming Zhao, Michael C. Campbell, Ning Li, Daniel S. W. Lee, Zhang Zhang, Jeffrey P. Townsend; Detection of regional variation in selection intensity within protein-coding genes using DNA sequence polymorphism and divergence, </w:t>
+      </w:r>
+      <w:r>
+        <w:rPr>
+          <w:i/>
+          <w:iCs/>
+        </w:rPr>
+        <w:t>Molecular Biology and Evolution</w:t>
+      </w:r>
+      <w:r>
+        <w:t>, 2017</w:t>
+      </w:r>
+    </w:p>
+    <w:p/>
     <w:p>
       <w:pPr>
         <w:spacing w:line="360" w:lineRule="auto"/>
         <w:contextualSpacing/>
       </w:pPr>
+      <w:r>
+        <w:t>SEE ALSO:</w:t>
+      </w:r>
     </w:p>
     <w:p>
       <w:pPr>
@@ -239,7 +205,13 @@
         <w:contextualSpacing/>
       </w:pPr>
       <w:r>
-        <w:t>SEE ALSO:</w:t>
+        <w:t>For more information, please see &lt;</w:t>
+      </w:r>
+      <w:r>
+        <w:t>https://github.com/Townsend-Lab-Yale/MASSPRF</w:t>
+      </w:r>
+      <w:r>
+        <w:t>&gt;.</w:t>
       </w:r>
     </w:p>
     <w:p>
@@ -247,15 +219,15 @@
         <w:spacing w:line="360" w:lineRule="auto"/>
         <w:contextualSpacing/>
       </w:pPr>
-      <w:r>
-        <w:t>For more information, please see &lt;http://www.yale.edu/townsend/software.html&gt;.</w:t>
-      </w:r>
     </w:p>
     <w:p>
       <w:pPr>
         <w:spacing w:line="360" w:lineRule="auto"/>
         <w:contextualSpacing/>
       </w:pPr>
+      <w:r>
+        <w:t>CONTACT:</w:t>
+      </w:r>
     </w:p>
     <w:p>
       <w:pPr>
@@ -263,24 +235,10 @@
         <w:contextualSpacing/>
       </w:pPr>
       <w:r>
-        <w:t>CONTACT:</w:t>
-      </w:r>
-    </w:p>
-    <w:p>
-      <w:pPr>
-        <w:spacing w:line="360" w:lineRule="auto"/>
-        <w:contextualSpacing/>
-      </w:pPr>
-      <w:r>
         <w:t xml:space="preserve">Please send suggestions or bugs to </w:t>
       </w:r>
-      <w:proofErr w:type="spellStart"/>
-      <w:r>
-        <w:t>Zi</w:t>
-      </w:r>
-      <w:proofErr w:type="spellEnd"/>
-      <w:r>
-        <w:t>-Ming Zhao (</w:t>
+      <w:r>
+        <w:t>Zi-Ming Zhao (</w:t>
       </w:r>
       <w:hyperlink r:id="rId6" w:history="1">
         <w:r>
@@ -1688,11 +1646,11 @@
         <w:spacing w:line="360" w:lineRule="auto"/>
         <w:contextualSpacing/>
       </w:pPr>
-      <w:bookmarkStart w:id="0" w:name="_Toc343352909"/>
+      <w:bookmarkStart w:id="1" w:name="_Toc343352909"/>
       <w:r>
         <w:t>Introduction</w:t>
       </w:r>
-      <w:bookmarkEnd w:id="0"/>
+      <w:bookmarkEnd w:id="1"/>
     </w:p>
     <w:p>
       <w:pPr>
@@ -1757,15 +1715,7 @@
         <w:t xml:space="preserve"> </w:t>
       </w:r>
       <w:r>
-        <w:t xml:space="preserve">To address whether the intensity of natural selection is </w:t>
-      </w:r>
-      <w:proofErr w:type="spellStart"/>
-      <w:r>
-        <w:t>intragenically</w:t>
-      </w:r>
-      <w:proofErr w:type="spellEnd"/>
-      <w:r>
-        <w:t xml:space="preserve"> variable, we apply model-averaged clustering of polymorphism and divergence</w:t>
+        <w:t>To address whether the intensity of natural selection is intragenically variable, we apply model-averaged clustering of polymorphism and divergence</w:t>
       </w:r>
       <w:r>
         <w:t xml:space="preserve"> </w:t>
@@ -1794,15 +1744,7 @@
         <w:fldChar w:fldCharType="end"/>
       </w:r>
       <w:r>
-        <w:t xml:space="preserve">, implemented within Sawyer and </w:t>
-      </w:r>
-      <w:proofErr w:type="spellStart"/>
-      <w:r>
-        <w:t>Hartl’s</w:t>
-      </w:r>
-      <w:proofErr w:type="spellEnd"/>
-      <w:r>
-        <w:t xml:space="preserve"> PRF model </w:t>
+        <w:t xml:space="preserve">, implemented within Sawyer and Hartl’s PRF model </w:t>
       </w:r>
       <w:r>
         <w:fldChar w:fldCharType="begin"/>
@@ -1840,7 +1782,7 @@
         <w:spacing w:line="360" w:lineRule="auto"/>
         <w:contextualSpacing/>
       </w:pPr>
-      <w:bookmarkStart w:id="1" w:name="_Toc343352910"/>
+      <w:bookmarkStart w:id="2" w:name="_Toc343352910"/>
       <w:r>
         <w:t>Run</w:t>
       </w:r>
@@ -1850,7 +1792,7 @@
       <w:r>
         <w:t>MASS-PRF</w:t>
       </w:r>
-      <w:bookmarkEnd w:id="1"/>
+      <w:bookmarkEnd w:id="2"/>
       <w:r>
         <w:t xml:space="preserve"> </w:t>
       </w:r>
@@ -1888,21 +1830,7 @@
         <w:rPr>
           <w:rFonts w:eastAsia="Times New Roman"/>
         </w:rPr>
-        <w:t xml:space="preserve">Cygwin works like Linux on Windows. </w:t>
-      </w:r>
-      <w:proofErr w:type="spellStart"/>
-      <w:r>
-        <w:rPr>
-          <w:rFonts w:eastAsia="Times New Roman"/>
-        </w:rPr>
-        <w:t>gcc</w:t>
-      </w:r>
-      <w:proofErr w:type="spellEnd"/>
-      <w:r>
-        <w:rPr>
-          <w:rFonts w:eastAsia="Times New Roman"/>
-        </w:rPr>
-        <w:t xml:space="preserve"> compiler package needs to be installed.</w:t>
+        <w:t>Cygwin works like Linux on Windows. gcc compiler package needs to be installed.</w:t>
       </w:r>
       <w:r>
         <w:rPr>
@@ -1996,7 +1924,7 @@
       <w:pPr>
         <w:pStyle w:val="Heading3"/>
       </w:pPr>
-      <w:bookmarkStart w:id="2" w:name="_Toc343352911"/>
+      <w:bookmarkStart w:id="3" w:name="_Toc343352911"/>
       <w:r>
         <w:t xml:space="preserve">How to </w:t>
       </w:r>
@@ -2006,7 +1934,7 @@
       <w:r>
         <w:t>?</w:t>
       </w:r>
-      <w:bookmarkEnd w:id="2"/>
+      <w:bookmarkEnd w:id="3"/>
       <w:r>
         <w:t xml:space="preserve"> </w:t>
       </w:r>
@@ -2077,14 +2005,12 @@
         </w:rPr>
         <w:t>make sure there is a ‘bin’ folder in the same folder ‘</w:t>
       </w:r>
-      <w:proofErr w:type="spellStart"/>
       <w:r>
         <w:rPr>
           <w:rFonts w:ascii="Times New Roman" w:hAnsi="Times New Roman" w:cs="Times New Roman"/>
         </w:rPr>
         <w:t>Makefile</w:t>
       </w:r>
-      <w:proofErr w:type="spellEnd"/>
       <w:r>
         <w:rPr>
           <w:rFonts w:ascii="Times New Roman" w:hAnsi="Times New Roman" w:cs="Times New Roman"/>
@@ -2218,7 +2144,6 @@
         </w:rPr>
         <w:t xml:space="preserve">g++ -O3 -o </w:t>
       </w:r>
-      <w:proofErr w:type="spellStart"/>
       <w:r>
         <w:rPr>
           <w:rFonts w:ascii="Times New Roman" w:hAnsi="Times New Roman" w:cs="Times New Roman"/>
@@ -2226,7 +2151,6 @@
         </w:rPr>
         <w:t>massprf</w:t>
       </w:r>
-      <w:proofErr w:type="spellEnd"/>
       <w:r>
         <w:rPr>
           <w:rFonts w:ascii="Times New Roman" w:hAnsi="Times New Roman" w:cs="Times New Roman"/>
@@ -2329,50 +2253,39 @@
           <w:color w:val="4F6228" w:themeColor="accent3" w:themeShade="80"/>
         </w:rPr>
       </w:pPr>
-      <w:proofErr w:type="spellStart"/>
       <w:r>
         <w:rPr>
           <w:rFonts w:ascii="Times New Roman" w:hAnsi="Times New Roman" w:cs="Times New Roman"/>
           <w:color w:val="4F6228" w:themeColor="accent3" w:themeShade="80"/>
         </w:rPr>
-        <w:t>c++</w:t>
-      </w:r>
-      <w:proofErr w:type="spellEnd"/>
+        <w:t xml:space="preserve">c++ -O3 -o </w:t>
+      </w:r>
       <w:r>
         <w:rPr>
           <w:rFonts w:ascii="Times New Roman" w:hAnsi="Times New Roman" w:cs="Times New Roman"/>
           <w:color w:val="4F6228" w:themeColor="accent3" w:themeShade="80"/>
         </w:rPr>
-        <w:t xml:space="preserve"> -O3 -o </w:t>
-      </w:r>
-      <w:proofErr w:type="spellStart"/>
+        <w:t>massprf</w:t>
+      </w:r>
       <w:r>
         <w:rPr>
           <w:rFonts w:ascii="Times New Roman" w:hAnsi="Times New Roman" w:cs="Times New Roman"/>
           <w:color w:val="4F6228" w:themeColor="accent3" w:themeShade="80"/>
         </w:rPr>
-        <w:t>massprf</w:t>
-      </w:r>
-      <w:proofErr w:type="spellEnd"/>
+        <w:t xml:space="preserve"> </w:t>
+      </w:r>
       <w:r>
         <w:rPr>
           <w:rFonts w:ascii="Times New Roman" w:hAnsi="Times New Roman" w:cs="Times New Roman"/>
           <w:color w:val="4F6228" w:themeColor="accent3" w:themeShade="80"/>
         </w:rPr>
-        <w:t xml:space="preserve"> </w:t>
+        <w:t>MASSprf</w:t>
       </w:r>
       <w:r>
         <w:rPr>
           <w:rFonts w:ascii="Times New Roman" w:hAnsi="Times New Roman" w:cs="Times New Roman"/>
           <w:color w:val="4F6228" w:themeColor="accent3" w:themeShade="80"/>
         </w:rPr>
-        <w:t>MASSprf</w:t>
-      </w:r>
-      <w:r>
-        <w:rPr>
-          <w:rFonts w:ascii="Times New Roman" w:hAnsi="Times New Roman" w:cs="Times New Roman"/>
-          <w:color w:val="4F6228" w:themeColor="accent3" w:themeShade="80"/>
-        </w:rPr>
         <w:t>.cpp PRFCluster.cpp base.cpp –w</w:t>
       </w:r>
     </w:p>
@@ -2380,14 +2293,14 @@
       <w:pPr>
         <w:pStyle w:val="Heading3"/>
       </w:pPr>
-      <w:bookmarkStart w:id="3" w:name="_Toc343352912"/>
+      <w:bookmarkStart w:id="4" w:name="_Toc343352912"/>
       <w:r>
         <w:t>Re</w:t>
       </w:r>
       <w:r>
         <w:t>quired inputs and input formats</w:t>
       </w:r>
-      <w:bookmarkEnd w:id="3"/>
+      <w:bookmarkEnd w:id="4"/>
     </w:p>
     <w:p>
       <w:pPr>
@@ -2404,15 +2317,7 @@
         <w:t>ed input files</w:t>
       </w:r>
       <w:r>
-        <w:t xml:space="preserve"> in the </w:t>
-      </w:r>
-      <w:proofErr w:type="spellStart"/>
-      <w:r>
-        <w:t>fasta</w:t>
-      </w:r>
-      <w:proofErr w:type="spellEnd"/>
-      <w:r>
-        <w:t xml:space="preserve"> format</w:t>
+        <w:t xml:space="preserve"> in the fasta format</w:t>
       </w:r>
       <w:r>
         <w:t xml:space="preserve"> are required. One </w:t>
@@ -2507,165 +2412,135 @@
       <w:r>
         <w:t xml:space="preserve">the </w:t>
       </w:r>
-      <w:proofErr w:type="spellStart"/>
-      <w:r>
-        <w:t>fasta</w:t>
-      </w:r>
-      <w:proofErr w:type="spellEnd"/>
-      <w:r>
-        <w:t xml:space="preserve"> format or consensus</w:t>
+      <w:r>
+        <w:t>fasta format or consensus</w:t>
+      </w:r>
+      <w:r>
+        <w:t xml:space="preserve"> fasta</w:t>
+      </w:r>
+      <w:r>
+        <w:t xml:space="preserve"> input format</w:t>
+      </w:r>
+      <w:r>
+        <w:t xml:space="preserve"> can be used</w:t>
+      </w:r>
+      <w:r>
+        <w:t xml:space="preserve">. </w:t>
+      </w:r>
+      <w:r>
+        <w:t>S</w:t>
+      </w:r>
+      <w:r>
+        <w:t xml:space="preserve">ee </w:t>
+      </w:r>
+      <w:r>
+        <w:t xml:space="preserve">the folder </w:t>
+      </w:r>
+      <w:r>
+        <w:rPr>
+          <w:color w:val="4F6228" w:themeColor="accent3" w:themeShade="80"/>
+        </w:rPr>
+        <w:t>./</w:t>
+      </w:r>
+      <w:r>
+        <w:rPr>
+          <w:color w:val="4F6228" w:themeColor="accent3" w:themeShade="80"/>
+        </w:rPr>
+        <w:t>e</w:t>
+      </w:r>
+      <w:r>
+        <w:rPr>
+          <w:color w:val="4F6228" w:themeColor="accent3" w:themeShade="80"/>
+        </w:rPr>
+        <w:t>xample</w:t>
+      </w:r>
+      <w:r>
+        <w:rPr>
+          <w:color w:val="4F6228" w:themeColor="accent3" w:themeShade="80"/>
+        </w:rPr>
+        <w:t>s</w:t>
+      </w:r>
+      <w:r>
+        <w:rPr>
+          <w:color w:val="4F6228" w:themeColor="accent3" w:themeShade="80"/>
+        </w:rPr>
+        <w:t>/</w:t>
+      </w:r>
+      <w:r>
+        <w:t xml:space="preserve">, </w:t>
+      </w:r>
+      <w:r>
+        <w:t>in which</w:t>
       </w:r>
       <w:r>
         <w:t xml:space="preserve"> </w:t>
       </w:r>
-      <w:proofErr w:type="spellStart"/>
-      <w:r>
-        <w:t>fasta</w:t>
-      </w:r>
-      <w:proofErr w:type="spellEnd"/>
-      <w:r>
-        <w:t xml:space="preserve"> input format</w:t>
-      </w:r>
-      <w:r>
-        <w:t xml:space="preserve"> can be used</w:t>
-      </w:r>
-      <w:r>
-        <w:t xml:space="preserve">. </w:t>
-      </w:r>
-      <w:r>
-        <w:t>S</w:t>
-      </w:r>
-      <w:r>
-        <w:t xml:space="preserve">ee </w:t>
-      </w:r>
-      <w:r>
-        <w:t xml:space="preserve">the </w:t>
-      </w:r>
-      <w:proofErr w:type="gramStart"/>
-      <w:r>
-        <w:t xml:space="preserve">folder </w:t>
+      <w:r>
+        <w:t>f</w:t>
+      </w:r>
+      <w:r>
+        <w:t xml:space="preserve">asta format files include </w:t>
       </w:r>
       <w:r>
         <w:rPr>
           <w:color w:val="4F6228" w:themeColor="accent3" w:themeShade="80"/>
         </w:rPr>
+        <w:t>Attacin-C_DmDs_div.fas</w:t>
+      </w:r>
+      <w:r>
+        <w:t xml:space="preserve"> and</w:t>
+      </w:r>
+      <w:r>
+        <w:t xml:space="preserve"> </w:t>
+      </w:r>
+      <w:r>
+        <w:rPr>
+          <w:color w:val="4F6228" w:themeColor="accent3" w:themeShade="80"/>
+        </w:rPr>
+        <w:t>Attacin-C_DmDs_pol.fas</w:t>
+      </w:r>
+      <w:r>
+        <w:t>;</w:t>
+      </w:r>
+      <w:r>
+        <w:t xml:space="preserve"> consensus </w:t>
+      </w:r>
+      <w:r>
+        <w:t xml:space="preserve">format </w:t>
+      </w:r>
+      <w:r>
+        <w:t>input files include</w:t>
+      </w:r>
+      <w:r>
+        <w:t xml:space="preserve"> </w:t>
+      </w:r>
+      <w:r>
+        <w:rPr>
+          <w:color w:val="4F6228" w:themeColor="accent3" w:themeShade="80"/>
+        </w:rPr>
+        <w:t>consensus_divergence.txt</w:t>
+      </w:r>
+      <w:r>
+        <w:t xml:space="preserve"> and</w:t>
+      </w:r>
+      <w:r>
+        <w:t xml:space="preserve"> </w:t>
+      </w:r>
+      <w:r>
+        <w:rPr>
+          <w:color w:val="4F6228" w:themeColor="accent3" w:themeShade="80"/>
+        </w:rPr>
+        <w:t>consensus_polymorphism.txt</w:t>
+      </w:r>
+      <w:r>
         <w:t>.</w:t>
       </w:r>
-      <w:proofErr w:type="gramEnd"/>
-      <w:r>
-        <w:rPr>
-          <w:color w:val="4F6228" w:themeColor="accent3" w:themeShade="80"/>
-        </w:rPr>
-        <w:t>/</w:t>
-      </w:r>
-      <w:r>
-        <w:rPr>
-          <w:color w:val="4F6228" w:themeColor="accent3" w:themeShade="80"/>
-        </w:rPr>
-        <w:t>e</w:t>
-      </w:r>
-      <w:r>
-        <w:rPr>
-          <w:color w:val="4F6228" w:themeColor="accent3" w:themeShade="80"/>
-        </w:rPr>
-        <w:t>xample</w:t>
-      </w:r>
-      <w:r>
-        <w:rPr>
-          <w:color w:val="4F6228" w:themeColor="accent3" w:themeShade="80"/>
-        </w:rPr>
-        <w:t>s</w:t>
-      </w:r>
-      <w:r>
-        <w:rPr>
-          <w:color w:val="4F6228" w:themeColor="accent3" w:themeShade="80"/>
-        </w:rPr>
-        <w:t>/</w:t>
-      </w:r>
-      <w:r>
-        <w:t xml:space="preserve">, </w:t>
-      </w:r>
-      <w:r>
-        <w:t>in which</w:t>
-      </w:r>
-      <w:r>
-        <w:t xml:space="preserve"> </w:t>
-      </w:r>
-      <w:proofErr w:type="spellStart"/>
-      <w:r>
-        <w:t>f</w:t>
-      </w:r>
-      <w:r>
-        <w:t>asta</w:t>
-      </w:r>
-      <w:proofErr w:type="spellEnd"/>
-      <w:r>
-        <w:t xml:space="preserve"> format files include </w:t>
-      </w:r>
-      <w:proofErr w:type="spellStart"/>
-      <w:r>
-        <w:rPr>
-          <w:color w:val="4F6228" w:themeColor="accent3" w:themeShade="80"/>
-        </w:rPr>
-        <w:t>Attacin-C_DmDs_div.fas</w:t>
-      </w:r>
-      <w:proofErr w:type="spellEnd"/>
-      <w:r>
-        <w:t xml:space="preserve"> and</w:t>
-      </w:r>
-      <w:r>
-        <w:t xml:space="preserve"> </w:t>
-      </w:r>
-      <w:proofErr w:type="spellStart"/>
-      <w:r>
-        <w:rPr>
-          <w:color w:val="4F6228" w:themeColor="accent3" w:themeShade="80"/>
-        </w:rPr>
-        <w:t>Attacin-C_DmDs_pol.fas</w:t>
-      </w:r>
-      <w:proofErr w:type="spellEnd"/>
-      <w:r>
-        <w:t>;</w:t>
-      </w:r>
-      <w:r>
-        <w:t xml:space="preserve"> consensus </w:t>
-      </w:r>
-      <w:r>
-        <w:t xml:space="preserve">format </w:t>
-      </w:r>
-      <w:r>
-        <w:t>input files include</w:t>
-      </w:r>
-      <w:r>
-        <w:t xml:space="preserve"> </w:t>
-      </w:r>
-      <w:r>
-        <w:rPr>
-          <w:color w:val="4F6228" w:themeColor="accent3" w:themeShade="80"/>
-        </w:rPr>
-        <w:t>consensus_divergence.txt</w:t>
-      </w:r>
-      <w:r>
-        <w:t xml:space="preserve"> and</w:t>
-      </w:r>
-      <w:r>
-        <w:t xml:space="preserve"> </w:t>
-      </w:r>
-      <w:r>
-        <w:rPr>
-          <w:color w:val="4F6228" w:themeColor="accent3" w:themeShade="80"/>
-        </w:rPr>
-        <w:t>consensus_polymorphism.txt</w:t>
-      </w:r>
-      <w:r>
-        <w:t>.</w:t>
-      </w:r>
     </w:p>
     <w:p>
       <w:pPr>
         <w:pStyle w:val="Heading3"/>
       </w:pPr>
-      <w:bookmarkStart w:id="4" w:name="_Toc343352913"/>
+      <w:bookmarkStart w:id="5" w:name="_Toc343352913"/>
       <w:r>
         <w:t xml:space="preserve">How to run </w:t>
       </w:r>
@@ -2675,7 +2550,7 @@
       <w:r>
         <w:t>?</w:t>
       </w:r>
-      <w:bookmarkEnd w:id="4"/>
+      <w:bookmarkEnd w:id="5"/>
     </w:p>
     <w:p>
       <w:pPr>
@@ -2691,22 +2566,18 @@
         <w:spacing w:line="360" w:lineRule="auto"/>
         <w:contextualSpacing/>
       </w:pPr>
-      <w:proofErr w:type="gramStart"/>
       <w:r>
         <w:rPr>
           <w:color w:val="4F6228" w:themeColor="accent3" w:themeShade="80"/>
         </w:rPr>
         <w:t>./</w:t>
       </w:r>
-      <w:proofErr w:type="spellStart"/>
-      <w:proofErr w:type="gramEnd"/>
       <w:r>
         <w:rPr>
           <w:color w:val="4F6228" w:themeColor="accent3" w:themeShade="80"/>
         </w:rPr>
         <w:t>massprf</w:t>
       </w:r>
-      <w:proofErr w:type="spellEnd"/>
       <w:r>
         <w:rPr>
           <w:color w:val="4F6228" w:themeColor="accent3" w:themeShade="80"/>
@@ -2745,11 +2616,11 @@
       <w:pPr>
         <w:pStyle w:val="Heading3"/>
       </w:pPr>
-      <w:bookmarkStart w:id="5" w:name="_Toc343352914"/>
+      <w:bookmarkStart w:id="6" w:name="_Toc343352914"/>
       <w:r>
         <w:t>Command for help</w:t>
       </w:r>
-      <w:bookmarkEnd w:id="5"/>
+      <w:bookmarkEnd w:id="6"/>
     </w:p>
     <w:p>
       <w:pPr>
@@ -2786,22 +2657,18 @@
           <w:color w:val="4F6228" w:themeColor="accent3" w:themeShade="80"/>
         </w:rPr>
       </w:pPr>
-      <w:proofErr w:type="gramStart"/>
       <w:r>
         <w:rPr>
           <w:color w:val="4F6228" w:themeColor="accent3" w:themeShade="80"/>
         </w:rPr>
         <w:t>./</w:t>
       </w:r>
-      <w:proofErr w:type="spellStart"/>
-      <w:proofErr w:type="gramEnd"/>
       <w:r>
         <w:rPr>
           <w:color w:val="4F6228" w:themeColor="accent3" w:themeShade="80"/>
         </w:rPr>
         <w:t>massprf</w:t>
       </w:r>
-      <w:proofErr w:type="spellEnd"/>
       <w:r>
         <w:rPr>
           <w:color w:val="4F6228" w:themeColor="accent3" w:themeShade="80"/>
@@ -2955,14 +2822,12 @@
               <w:spacing w:line="360" w:lineRule="auto"/>
               <w:contextualSpacing/>
             </w:pPr>
-            <w:proofErr w:type="gramStart"/>
             <w:r>
               <w:t xml:space="preserve">Required </w:t>
             </w:r>
             <w:r>
               <w:t>?</w:t>
             </w:r>
-            <w:proofErr w:type="gramEnd"/>
           </w:p>
         </w:tc>
       </w:tr>
@@ -3176,13 +3041,8 @@
               <w:contextualSpacing/>
             </w:pPr>
             <w:r>
-              <w:t>-</w:t>
-            </w:r>
-            <w:proofErr w:type="spellStart"/>
-            <w:r>
-              <w:t>ic</w:t>
-            </w:r>
-            <w:proofErr w:type="spellEnd"/>
+              <w:t>-ic</w:t>
+            </w:r>
           </w:p>
         </w:tc>
         <w:tc>
@@ -3242,47 +3102,42 @@
               <w:contextualSpacing/>
             </w:pPr>
             <w:r>
+              <w:t>-sn</w:t>
+            </w:r>
+          </w:p>
+        </w:tc>
+        <w:tc>
+          <w:tcPr>
+            <w:tcW w:w="4770" w:type="dxa"/>
+          </w:tcPr>
+          <w:p>
+            <w:pPr>
+              <w:spacing w:line="360" w:lineRule="auto"/>
+              <w:contextualSpacing/>
+            </w:pPr>
+            <w:r>
+              <w:t>Input the number of polymorphism sequenc</w:t>
+            </w:r>
+            <w:r>
+              <w:t>es [integer</w:t>
+            </w:r>
+            <w:r>
+              <w:t>]</w:t>
+            </w:r>
+          </w:p>
+        </w:tc>
+        <w:tc>
+          <w:tcPr>
+            <w:tcW w:w="1530" w:type="dxa"/>
+          </w:tcPr>
+          <w:p>
+            <w:pPr>
+              <w:spacing w:line="360" w:lineRule="auto"/>
+              <w:contextualSpacing/>
+            </w:pPr>
+            <w:r>
               <w:t>-</w:t>
             </w:r>
-            <w:proofErr w:type="spellStart"/>
-            <w:r>
-              <w:t>sn</w:t>
-            </w:r>
-            <w:proofErr w:type="spellEnd"/>
-          </w:p>
-        </w:tc>
-        <w:tc>
-          <w:tcPr>
-            <w:tcW w:w="4770" w:type="dxa"/>
-          </w:tcPr>
-          <w:p>
-            <w:pPr>
-              <w:spacing w:line="360" w:lineRule="auto"/>
-              <w:contextualSpacing/>
-            </w:pPr>
-            <w:r>
-              <w:t>Input the number of polymorphism sequenc</w:t>
-            </w:r>
-            <w:r>
-              <w:t>es [integer</w:t>
-            </w:r>
-            <w:r>
-              <w:t>]</w:t>
-            </w:r>
-          </w:p>
-        </w:tc>
-        <w:tc>
-          <w:tcPr>
-            <w:tcW w:w="1530" w:type="dxa"/>
-          </w:tcPr>
-          <w:p>
-            <w:pPr>
-              <w:spacing w:line="360" w:lineRule="auto"/>
-              <w:contextualSpacing/>
-            </w:pPr>
-            <w:r>
-              <w:t>-</w:t>
-            </w:r>
           </w:p>
         </w:tc>
         <w:tc>
@@ -3307,15 +3162,7 @@
               <w:contextualSpacing/>
             </w:pPr>
             <w:r>
-              <w:t>-</w:t>
-            </w:r>
-            <w:proofErr w:type="spellStart"/>
-            <w:r>
-              <w:t>ic</w:t>
-            </w:r>
-            <w:proofErr w:type="spellEnd"/>
-            <w:r>
-              <w:t>=1</w:t>
+              <w:t>-ic=1</w:t>
             </w:r>
           </w:p>
         </w:tc>
@@ -3353,13 +3200,8 @@
               <w:spacing w:line="360" w:lineRule="auto"/>
               <w:contextualSpacing/>
             </w:pPr>
-            <w:proofErr w:type="gramStart"/>
-            <w:r>
-              <w:t>0:BIC</w:t>
-            </w:r>
-            <w:proofErr w:type="gramEnd"/>
-            <w:r>
-              <w:t xml:space="preserve">; 1:AIC; 2:AICc; </w:t>
+            <w:r>
+              <w:t xml:space="preserve">0:BIC; 1:AIC; 2:AICc; </w:t>
             </w:r>
             <w:r>
               <w:t>3:LRT</w:t>
@@ -3557,13 +3399,8 @@
               <w:contextualSpacing/>
             </w:pPr>
             <w:r>
-              <w:t>-</w:t>
-            </w:r>
-            <w:proofErr w:type="spellStart"/>
-            <w:r>
-              <w:t>ci_m</w:t>
-            </w:r>
-            <w:proofErr w:type="spellEnd"/>
+              <w:t>-ci_m</w:t>
+            </w:r>
           </w:p>
         </w:tc>
         <w:tc>
@@ -3704,13 +3541,8 @@
               <w:t>Required w</w:t>
             </w:r>
             <w:r>
-              <w:t>hen -</w:t>
-            </w:r>
-            <w:proofErr w:type="spellStart"/>
-            <w:r>
-              <w:t>ssd</w:t>
-            </w:r>
-            <w:proofErr w:type="spellEnd"/>
+              <w:t>hen -ssd</w:t>
+            </w:r>
           </w:p>
         </w:tc>
       </w:tr>
@@ -3813,13 +3645,8 @@
               <w:contextualSpacing/>
             </w:pPr>
             <w:r>
-              <w:t>-</w:t>
-            </w:r>
-            <w:proofErr w:type="spellStart"/>
-            <w:r>
-              <w:t>ci_r</w:t>
-            </w:r>
-            <w:proofErr w:type="spellEnd"/>
+              <w:t>-ci_r</w:t>
+            </w:r>
           </w:p>
         </w:tc>
         <w:tc>
@@ -3973,13 +3800,8 @@
               <w:contextualSpacing/>
             </w:pPr>
             <w:r>
-              <w:t>-</w:t>
-            </w:r>
-            <w:proofErr w:type="spellStart"/>
-            <w:r>
-              <w:t>mn</w:t>
-            </w:r>
-            <w:proofErr w:type="spellEnd"/>
+              <w:t>-mn</w:t>
+            </w:r>
           </w:p>
         </w:tc>
         <w:tc>
@@ -4104,29 +3926,13 @@
               </w:rPr>
             </w:pPr>
             <w:r>
-              <w:t>If neither –t or –</w:t>
-            </w:r>
-            <w:proofErr w:type="spellStart"/>
-            <w:r>
-              <w:t>ssd</w:t>
-            </w:r>
-            <w:proofErr w:type="spellEnd"/>
-            <w:r>
-              <w:t xml:space="preserve"> is used, </w:t>
-            </w:r>
-            <w:r>
-              <w:t xml:space="preserve">the gene specific </w:t>
-            </w:r>
-            <w:proofErr w:type="spellStart"/>
-            <w:r>
-              <w:t>divergence</w:t>
-            </w:r>
-            <w:r>
-              <w:t>_time</w:t>
-            </w:r>
-            <w:proofErr w:type="spellEnd"/>
-            <w:r>
-              <w:t xml:space="preserve"> will be calculated based on the total count of SP and SD</w:t>
+              <w:t xml:space="preserve">If neither –t or –ssd is used, </w:t>
+            </w:r>
+            <w:r>
+              <w:t>the gene specific divergence</w:t>
+            </w:r>
+            <w:r>
+              <w:t>_time will be calculated based on the total count of SP and SD</w:t>
             </w:r>
             <w:r>
               <w:t xml:space="preserve">, </w:t>
@@ -4191,13 +3997,8 @@
               <w:contextualSpacing/>
             </w:pPr>
             <w:r>
-              <w:t>-</w:t>
-            </w:r>
-            <w:proofErr w:type="spellStart"/>
-            <w:r>
-              <w:t>ssd</w:t>
-            </w:r>
-            <w:proofErr w:type="spellEnd"/>
+              <w:t>-ssd</w:t>
+            </w:r>
           </w:p>
         </w:tc>
         <w:tc>
@@ -4238,16 +4039,15 @@
                 <w:color w:val="222222"/>
                 <w:shd w:val="clear" w:color="auto" w:fill="FFFFFF"/>
               </w:rPr>
-              <w:t xml:space="preserve">ite specific </w:t>
-            </w:r>
-            <w:proofErr w:type="spellStart"/>
+              <w:t>ite specific divergence</w:t>
+            </w:r>
             <w:r>
               <w:rPr>
                 <w:rFonts w:ascii="Georgia" w:eastAsia="Times New Roman" w:hAnsi="Georgia"/>
                 <w:color w:val="222222"/>
                 <w:shd w:val="clear" w:color="auto" w:fill="FFFFFF"/>
               </w:rPr>
-              <w:t>divergence</w:t>
+              <w:t xml:space="preserve">_time </w:t>
             </w:r>
             <w:r>
               <w:rPr>
@@ -4255,9 +4055,24 @@
                 <w:color w:val="222222"/>
                 <w:shd w:val="clear" w:color="auto" w:fill="FFFFFF"/>
               </w:rPr>
-              <w:t>_time</w:t>
-            </w:r>
-            <w:proofErr w:type="spellEnd"/>
+              <w:t xml:space="preserve">is </w:t>
+            </w:r>
+            <w:r>
+              <w:rPr>
+                <w:rFonts w:ascii="Georgia" w:eastAsia="Times New Roman" w:hAnsi="Georgia"/>
+                <w:color w:val="222222"/>
+                <w:shd w:val="clear" w:color="auto" w:fill="FFFFFF"/>
+              </w:rPr>
+              <w:t>calculated using synonymous clustering, by Formula 14</w:t>
+            </w:r>
+            <w:r>
+              <w:rPr>
+                <w:rFonts w:ascii="Georgia" w:eastAsia="Times New Roman" w:hAnsi="Georgia"/>
+                <w:color w:val="222222"/>
+                <w:shd w:val="clear" w:color="auto" w:fill="FFFFFF"/>
+              </w:rPr>
+              <w:t>**</w:t>
+            </w:r>
             <w:r>
               <w:rPr>
                 <w:rFonts w:ascii="Georgia" w:eastAsia="Times New Roman" w:hAnsi="Georgia"/>
@@ -4272,39 +4087,6 @@
                 <w:color w:val="222222"/>
                 <w:shd w:val="clear" w:color="auto" w:fill="FFFFFF"/>
               </w:rPr>
-              <w:t xml:space="preserve">is </w:t>
-            </w:r>
-            <w:r>
-              <w:rPr>
-                <w:rFonts w:ascii="Georgia" w:eastAsia="Times New Roman" w:hAnsi="Georgia"/>
-                <w:color w:val="222222"/>
-                <w:shd w:val="clear" w:color="auto" w:fill="FFFFFF"/>
-              </w:rPr>
-              <w:t>calculated using synonymous clustering, by Formula 14</w:t>
-            </w:r>
-            <w:r>
-              <w:rPr>
-                <w:rFonts w:ascii="Georgia" w:eastAsia="Times New Roman" w:hAnsi="Georgia"/>
-                <w:color w:val="222222"/>
-                <w:shd w:val="clear" w:color="auto" w:fill="FFFFFF"/>
-              </w:rPr>
-              <w:t>**</w:t>
-            </w:r>
-            <w:r>
-              <w:rPr>
-                <w:rFonts w:ascii="Georgia" w:eastAsia="Times New Roman" w:hAnsi="Georgia"/>
-                <w:color w:val="222222"/>
-                <w:shd w:val="clear" w:color="auto" w:fill="FFFFFF"/>
-              </w:rPr>
-              <w:t xml:space="preserve"> </w:t>
-            </w:r>
-            <w:proofErr w:type="gramStart"/>
-            <w:r>
-              <w:rPr>
-                <w:rFonts w:ascii="Georgia" w:eastAsia="Times New Roman" w:hAnsi="Georgia"/>
-                <w:color w:val="222222"/>
-                <w:shd w:val="clear" w:color="auto" w:fill="FFFFFF"/>
-              </w:rPr>
               <w:t>below</w:t>
             </w:r>
             <w:r>
@@ -4315,7 +4097,6 @@
               </w:rPr>
               <w:t>.​</w:t>
             </w:r>
-            <w:proofErr w:type="gramEnd"/>
           </w:p>
         </w:tc>
         <w:tc>
@@ -4578,13 +4359,8 @@
               <w:contextualSpacing/>
             </w:pPr>
             <w:r>
-              <w:t>-</w:t>
-            </w:r>
-            <w:proofErr w:type="spellStart"/>
-            <w:r>
-              <w:t>rMAp</w:t>
-            </w:r>
-            <w:proofErr w:type="spellEnd"/>
+              <w:t>-rMAp</w:t>
+            </w:r>
           </w:p>
         </w:tc>
         <w:tc>
@@ -4597,23 +4373,7 @@
               <w:contextualSpacing/>
             </w:pPr>
             <w:r>
-              <w:t xml:space="preserve">Output gamma calculated using model averaged </w:t>
-            </w:r>
-            <w:proofErr w:type="spellStart"/>
-            <w:r>
-              <w:t>pr</w:t>
-            </w:r>
-            <w:proofErr w:type="spellEnd"/>
-            <w:r>
-              <w:t xml:space="preserve"> and </w:t>
-            </w:r>
-            <w:proofErr w:type="spellStart"/>
-            <w:r>
-              <w:t>dr</w:t>
-            </w:r>
-            <w:proofErr w:type="spellEnd"/>
-            <w:r>
-              <w:t xml:space="preserve"> </w:t>
+              <w:t xml:space="preserve">Output gamma calculated using model averaged pr and dr </w:t>
             </w:r>
           </w:p>
           <w:p>
@@ -4631,21 +4391,8 @@
               <w:t>not use</w:t>
             </w:r>
             <w:r>
-              <w:t xml:space="preserve"> model averaged </w:t>
-            </w:r>
-            <w:proofErr w:type="spellStart"/>
-            <w:r>
-              <w:t>pr</w:t>
-            </w:r>
-            <w:proofErr w:type="spellEnd"/>
-            <w:r>
-              <w:t xml:space="preserve"> and </w:t>
-            </w:r>
-            <w:proofErr w:type="spellStart"/>
-            <w:r>
-              <w:t>dr</w:t>
-            </w:r>
-            <w:proofErr w:type="spellEnd"/>
+              <w:t xml:space="preserve"> model averaged pr and dr</w:t>
+            </w:r>
           </w:p>
           <w:p>
             <w:pPr>
@@ -4659,21 +4406,8 @@
               <w:t>use</w:t>
             </w:r>
             <w:r>
-              <w:t xml:space="preserve"> model averaged </w:t>
-            </w:r>
-            <w:proofErr w:type="spellStart"/>
-            <w:r>
-              <w:t>pr</w:t>
-            </w:r>
-            <w:proofErr w:type="spellEnd"/>
-            <w:r>
-              <w:t xml:space="preserve"> and </w:t>
-            </w:r>
-            <w:proofErr w:type="spellStart"/>
-            <w:r>
-              <w:t>dr</w:t>
-            </w:r>
-            <w:proofErr w:type="spellEnd"/>
+              <w:t xml:space="preserve"> model averaged pr and dr</w:t>
+            </w:r>
           </w:p>
         </w:tc>
         <w:tc>
@@ -4904,7 +4638,7 @@
         <w:spacing w:line="360" w:lineRule="auto"/>
         <w:contextualSpacing/>
       </w:pPr>
-      <w:bookmarkStart w:id="6" w:name="_Toc343352915"/>
+      <w:bookmarkStart w:id="7" w:name="_Toc343352915"/>
       <w:r>
         <w:t xml:space="preserve">Run </w:t>
       </w:r>
@@ -4920,13 +4654,13 @@
       <w:r>
         <w:t xml:space="preserve"> gene</w:t>
       </w:r>
-      <w:bookmarkEnd w:id="6"/>
+      <w:bookmarkEnd w:id="7"/>
     </w:p>
     <w:p>
       <w:pPr>
         <w:pStyle w:val="Heading3"/>
       </w:pPr>
-      <w:bookmarkStart w:id="7" w:name="_Toc343352916"/>
+      <w:bookmarkStart w:id="8" w:name="_Toc343352916"/>
       <w:r>
         <w:t>I</w:t>
       </w:r>
@@ -4936,7 +4670,7 @@
       <w:r>
         <w:t xml:space="preserve"> files</w:t>
       </w:r>
-      <w:bookmarkEnd w:id="7"/>
+      <w:bookmarkEnd w:id="8"/>
     </w:p>
     <w:p>
       <w:pPr>
@@ -4947,57 +4681,25 @@
         <w:t>One</w:t>
       </w:r>
       <w:r>
-        <w:t xml:space="preserve"> example of input sequences </w:t>
-      </w:r>
-      <w:proofErr w:type="gramStart"/>
-      <w:r>
-        <w:t xml:space="preserve">in </w:t>
-      </w:r>
-      <w:r>
-        <w:t>.</w:t>
-      </w:r>
-      <w:proofErr w:type="gramEnd"/>
-      <w:r>
-        <w:t xml:space="preserve">/example </w:t>
+        <w:t xml:space="preserve"> example of input sequences in </w:t>
+      </w:r>
+      <w:r>
+        <w:t xml:space="preserve">./example </w:t>
       </w:r>
       <w:r>
         <w:t xml:space="preserve">is </w:t>
       </w:r>
       <w:r>
-        <w:t xml:space="preserve">named </w:t>
-      </w:r>
-      <w:proofErr w:type="spellStart"/>
-      <w:r>
-        <w:t>Attacin-C_DmDs_div.fas</w:t>
-      </w:r>
-      <w:proofErr w:type="spellEnd"/>
-      <w:r>
-        <w:t xml:space="preserve">, </w:t>
-      </w:r>
-      <w:proofErr w:type="spellStart"/>
-      <w:r>
-        <w:t>Attacin-C_DmDs_pol.fas</w:t>
-      </w:r>
-      <w:proofErr w:type="spellEnd"/>
-      <w:r>
-        <w:t xml:space="preserve">. </w:t>
+        <w:t xml:space="preserve">named Attacin-C_DmDs_div.fas, Attacin-C_DmDs_pol.fas. </w:t>
       </w:r>
       <w:r>
         <w:t xml:space="preserve">The </w:t>
       </w:r>
-      <w:proofErr w:type="spellStart"/>
       <w:r>
         <w:rPr>
           <w:i/>
         </w:rPr>
-        <w:t>Attacin</w:t>
-      </w:r>
-      <w:proofErr w:type="spellEnd"/>
-      <w:r>
-        <w:rPr>
-          <w:i/>
-        </w:rPr>
-        <w:t xml:space="preserve">-C </w:t>
+        <w:t xml:space="preserve">Attacin-C </w:t>
       </w:r>
       <w:r>
         <w:t xml:space="preserve">gene encodes a peptide, transcribed in response to bacterial or fungal infection </w:t>
@@ -5158,16 +4860,8 @@
         <w:rPr>
           <w:i/>
         </w:rPr>
-        <w:t xml:space="preserve"> Drosophila </w:t>
-      </w:r>
-      <w:proofErr w:type="spellStart"/>
-      <w:r>
-        <w:rPr>
-          <w:i/>
-        </w:rPr>
-        <w:t>simulans</w:t>
-      </w:r>
-      <w:proofErr w:type="spellEnd"/>
+        <w:t xml:space="preserve"> Drosophila simulans</w:t>
+      </w:r>
       <w:r>
         <w:t>. The two species diverged approximately 2.5</w:t>
       </w:r>
@@ -5213,29 +4907,21 @@
         <w:t xml:space="preserve">. </w:t>
       </w:r>
       <w:r>
-        <w:t xml:space="preserve">Standard </w:t>
-      </w:r>
-      <w:proofErr w:type="spellStart"/>
-      <w:r>
-        <w:t>fasta</w:t>
-      </w:r>
-      <w:proofErr w:type="spellEnd"/>
-      <w:r>
-        <w:t xml:space="preserve"> format should be used, '&gt;' should be put before the taxa name and line break should be used for each sequence including the last sequence.</w:t>
+        <w:t>Standard fasta format should be used, '&gt;' should be put before the taxa name and line break should be used for each sequence including the last sequence.</w:t>
       </w:r>
     </w:p>
     <w:p>
       <w:pPr>
         <w:pStyle w:val="Heading3"/>
       </w:pPr>
-      <w:bookmarkStart w:id="8" w:name="_Toc343352917"/>
+      <w:bookmarkStart w:id="9" w:name="_Toc343352917"/>
       <w:r>
         <w:t xml:space="preserve">Run </w:t>
       </w:r>
       <w:r>
         <w:t>MASS-PRF</w:t>
       </w:r>
-      <w:bookmarkEnd w:id="8"/>
+      <w:bookmarkEnd w:id="9"/>
     </w:p>
     <w:p>
       <w:pPr>
@@ -5252,76 +4938,18 @@
         <w:contextualSpacing/>
       </w:pPr>
       <w:r>
-        <w:t xml:space="preserve">Run on the nucleotide </w:t>
-      </w:r>
-      <w:proofErr w:type="spellStart"/>
-      <w:r>
-        <w:t>fasta</w:t>
-      </w:r>
-      <w:proofErr w:type="spellEnd"/>
-      <w:r>
-        <w:t xml:space="preserve"> format</w:t>
+        <w:t>Run on the nucleotide fasta format</w:t>
       </w:r>
       <w:r>
         <w:t xml:space="preserve"> (-t 2.5 means a user input divergence time 2.5 MYA)</w:t>
       </w:r>
     </w:p>
     <w:p>
-      <w:proofErr w:type="gramStart"/>
-      <w:r>
-        <w:t>./</w:t>
-      </w:r>
-      <w:proofErr w:type="spellStart"/>
-      <w:proofErr w:type="gramEnd"/>
-      <w:r>
-        <w:t>massprf</w:t>
-      </w:r>
-      <w:proofErr w:type="spellEnd"/>
-      <w:r>
-        <w:t xml:space="preserve"> </w:t>
-      </w:r>
-      <w:r>
-        <w:t>-p ../example/</w:t>
-      </w:r>
-      <w:proofErr w:type="spellStart"/>
-      <w:r>
-        <w:t>Attacin-C_DmDs_pol.fas</w:t>
-      </w:r>
-      <w:proofErr w:type="spellEnd"/>
-      <w:r>
-        <w:t xml:space="preserve"> -d ../example/</w:t>
-      </w:r>
-      <w:proofErr w:type="spellStart"/>
-      <w:r>
-        <w:t>Attacin-C_DmDs_div.fas</w:t>
-      </w:r>
-      <w:proofErr w:type="spellEnd"/>
-      <w:r>
-        <w:t xml:space="preserve"> -o 1  -r 1 -</w:t>
-      </w:r>
-      <w:proofErr w:type="spellStart"/>
-      <w:r>
-        <w:t>ci_r</w:t>
-      </w:r>
-      <w:proofErr w:type="spellEnd"/>
-      <w:r>
-        <w:t xml:space="preserve"> 1 -</w:t>
-      </w:r>
-      <w:proofErr w:type="spellStart"/>
-      <w:r>
-        <w:t>ci_m</w:t>
-      </w:r>
-      <w:proofErr w:type="spellEnd"/>
-      <w:r>
-        <w:t xml:space="preserve"> 1 -s 1 -exact 0 -</w:t>
-      </w:r>
-      <w:proofErr w:type="spellStart"/>
-      <w:r>
-        <w:t>mn</w:t>
-      </w:r>
-      <w:proofErr w:type="spellEnd"/>
-      <w:r>
-        <w:t xml:space="preserve"> 30000 -t 2.5 &gt;Attacin-C_</w:t>
+      <w:r>
+        <w:t xml:space="preserve">./massprf </w:t>
+      </w:r>
+      <w:r>
+        <w:t>-p ../example/Attacin-C_DmDs_pol.fas -d ../example/Attacin-C_DmDs_div.fas -o 1  -r 1 -ci_r 1 -ci_m 1 -s 1 -exact 0 -mn 30000 -t 2.5 &gt;Attacin-C_</w:t>
       </w:r>
       <w:r>
         <w:t>MASS-PRF</w:t>
@@ -5342,31 +4970,7 @@
         <w:contextualSpacing/>
       </w:pPr>
       <w:r>
-        <w:t>Run on the consensus input format (-</w:t>
-      </w:r>
-      <w:proofErr w:type="spellStart"/>
-      <w:r>
-        <w:t>ic</w:t>
-      </w:r>
-      <w:proofErr w:type="spellEnd"/>
-      <w:r>
-        <w:t xml:space="preserve"> 1 is used for consensus file format; and -</w:t>
-      </w:r>
-      <w:proofErr w:type="spellStart"/>
-      <w:r>
-        <w:t>sn</w:t>
-      </w:r>
-      <w:proofErr w:type="spellEnd"/>
-      <w:r>
-        <w:t xml:space="preserve"> is required when </w:t>
-      </w:r>
-      <w:proofErr w:type="spellStart"/>
-      <w:r>
-        <w:t>ic</w:t>
-      </w:r>
-      <w:proofErr w:type="spellEnd"/>
-      <w:r>
-        <w:t>=1</w:t>
+        <w:t>Run on the consensus input format (-ic 1 is used for consensus file format; and -sn is required when ic=1</w:t>
       </w:r>
       <w:r>
         <w:t>.</w:t>
@@ -5381,39 +4985,21 @@
         <w:t>or more details,</w:t>
       </w:r>
       <w:r>
+        <w:t xml:space="preserve"> type</w:t>
+      </w:r>
+      <w:r>
         <w:t xml:space="preserve"> </w:t>
       </w:r>
-      <w:proofErr w:type="gramStart"/>
-      <w:r>
-        <w:t>type</w:t>
-      </w:r>
-      <w:r>
-        <w:t xml:space="preserve"> </w:t>
-      </w:r>
-      <w:r>
-        <w:t>.</w:t>
-      </w:r>
-      <w:proofErr w:type="gramEnd"/>
-      <w:r>
-        <w:t>/MASS-PRF –h</w:t>
+      <w:r>
+        <w:t>./MASS-PRF –h</w:t>
       </w:r>
       <w:r>
         <w:t>)</w:t>
       </w:r>
     </w:p>
     <w:p>
-      <w:proofErr w:type="gramStart"/>
-      <w:r>
-        <w:t>./</w:t>
-      </w:r>
-      <w:proofErr w:type="spellStart"/>
-      <w:proofErr w:type="gramEnd"/>
-      <w:r>
-        <w:t>massprf</w:t>
-      </w:r>
-      <w:proofErr w:type="spellEnd"/>
-      <w:r>
-        <w:t xml:space="preserve"> </w:t>
+      <w:r>
+        <w:t xml:space="preserve">./massprf </w:t>
       </w:r>
       <w:r>
         <w:t xml:space="preserve">-p </w:t>
@@ -5428,47 +5014,7 @@
         <w:t xml:space="preserve">../example/consensus_divergence.txt </w:t>
       </w:r>
       <w:r>
-        <w:t>-</w:t>
-      </w:r>
-      <w:proofErr w:type="spellStart"/>
-      <w:r>
-        <w:t>ic</w:t>
-      </w:r>
-      <w:proofErr w:type="spellEnd"/>
-      <w:r>
-        <w:t xml:space="preserve"> 1 -</w:t>
-      </w:r>
-      <w:proofErr w:type="spellStart"/>
-      <w:r>
-        <w:t>sn</w:t>
-      </w:r>
-      <w:proofErr w:type="spellEnd"/>
-      <w:r>
-        <w:t xml:space="preserve"> 11 -o 1  -r 1 -</w:t>
-      </w:r>
-      <w:proofErr w:type="spellStart"/>
-      <w:r>
-        <w:t>ci_r</w:t>
-      </w:r>
-      <w:proofErr w:type="spellEnd"/>
-      <w:r>
-        <w:t xml:space="preserve"> 1 -</w:t>
-      </w:r>
-      <w:proofErr w:type="spellStart"/>
-      <w:r>
-        <w:t>ci_m</w:t>
-      </w:r>
-      <w:proofErr w:type="spellEnd"/>
-      <w:r>
-        <w:t xml:space="preserve"> 1 -s 1 -exact 0 -</w:t>
-      </w:r>
-      <w:proofErr w:type="spellStart"/>
-      <w:r>
-        <w:t>mn</w:t>
-      </w:r>
-      <w:proofErr w:type="spellEnd"/>
-      <w:r>
-        <w:t xml:space="preserve"> 30000 -t 2.5 &gt;</w:t>
+        <w:t>-ic 1 -sn 11 -o 1  -r 1 -ci_r 1 -ci_m 1 -s 1 -exact 0 -mn 30000 -t 2.5 &gt;</w:t>
       </w:r>
       <w:r>
         <w:t>output_</w:t>
@@ -5522,31 +5068,7 @@
         <w:contextualSpacing/>
       </w:pPr>
       <w:r>
-        <w:t>Run with -</w:t>
-      </w:r>
-      <w:proofErr w:type="spellStart"/>
-      <w:r>
-        <w:t>ssd</w:t>
-      </w:r>
-      <w:proofErr w:type="spellEnd"/>
-      <w:r>
-        <w:t xml:space="preserve"> option (Site specific divergence time </w:t>
-      </w:r>
-      <w:proofErr w:type="gramStart"/>
-      <w:r>
-        <w:t>calculation ’</w:t>
-      </w:r>
-      <w:proofErr w:type="gramEnd"/>
-      <w:r>
-        <w:t>-</w:t>
-      </w:r>
-      <w:proofErr w:type="spellStart"/>
-      <w:r>
-        <w:t>ssd</w:t>
-      </w:r>
-      <w:proofErr w:type="spellEnd"/>
-      <w:r>
-        <w:t>’ should be always together with the option ’-s 1’</w:t>
+        <w:t>Run with -ssd option (Site specific divergence time calculation ’-ssd’ should be always together with the option ’-s 1’</w:t>
       </w:r>
       <w:r>
         <w:t>)</w:t>
@@ -5557,77 +5079,19 @@
         <w:spacing w:line="360" w:lineRule="auto"/>
         <w:contextualSpacing/>
       </w:pPr>
-      <w:proofErr w:type="gramStart"/>
-      <w:r>
-        <w:t>./</w:t>
-      </w:r>
-      <w:proofErr w:type="spellStart"/>
-      <w:proofErr w:type="gramEnd"/>
-      <w:r>
-        <w:t>massprf</w:t>
-      </w:r>
-      <w:proofErr w:type="spellEnd"/>
-      <w:r>
-        <w:t xml:space="preserve"> -p </w:t>
-      </w:r>
-      <w:proofErr w:type="spellStart"/>
-      <w:r>
-        <w:t>Attacin-C_DmDs_pol.fas</w:t>
-      </w:r>
-      <w:proofErr w:type="spellEnd"/>
-      <w:r>
-        <w:t xml:space="preserve"> -d </w:t>
-      </w:r>
-      <w:proofErr w:type="spellStart"/>
-      <w:r>
-        <w:t>Attacin-C_DmDs_div.fas</w:t>
-      </w:r>
-      <w:proofErr w:type="spellEnd"/>
-      <w:r>
-        <w:t xml:space="preserve"> -o 1  -r 1 -</w:t>
-      </w:r>
-      <w:proofErr w:type="spellStart"/>
-      <w:r>
-        <w:t>ci_r</w:t>
-      </w:r>
-      <w:proofErr w:type="spellEnd"/>
-      <w:r>
-        <w:t xml:space="preserve"> 1 -</w:t>
-      </w:r>
-      <w:proofErr w:type="spellStart"/>
-      <w:r>
-        <w:t>ci_m</w:t>
-      </w:r>
-      <w:proofErr w:type="spellEnd"/>
-      <w:r>
-        <w:t xml:space="preserve"> 1 -s 1 -exact 0 -</w:t>
-      </w:r>
-      <w:proofErr w:type="spellStart"/>
-      <w:r>
-        <w:t>mn</w:t>
-      </w:r>
-      <w:proofErr w:type="spellEnd"/>
-      <w:r>
-        <w:t xml:space="preserve"> 30000 -</w:t>
-      </w:r>
-      <w:proofErr w:type="spellStart"/>
-      <w:r>
-        <w:t>ssd</w:t>
-      </w:r>
-      <w:proofErr w:type="spellEnd"/>
-      <w:r>
-        <w:t xml:space="preserve"> &gt;output_Attacin-C_MASS-PRF_SSD.txt &amp;</w:t>
+      <w:r>
+        <w:t>./massprf -p Attacin-C_DmDs_pol.fas -d Attacin-C_DmDs_div.fas -o 1  -r 1 -ci_r 1 -ci_m 1 -s 1 -exact 0 -mn 30000 -ssd &gt;output_Attacin-C_MASS-PRF_SSD.txt &amp;</w:t>
       </w:r>
     </w:p>
     <w:p>
       <w:pPr>
         <w:pStyle w:val="Heading3"/>
       </w:pPr>
-      <w:bookmarkStart w:id="9" w:name="_Toc343352918"/>
+      <w:bookmarkStart w:id="10" w:name="_Toc343352918"/>
       <w:r>
         <w:t>Output files</w:t>
       </w:r>
-      <w:bookmarkEnd w:id="9"/>
+      <w:bookmarkEnd w:id="10"/>
     </w:p>
     <w:p>
       <w:pPr>
@@ -5638,131 +5102,114 @@
         <w:t xml:space="preserve">The </w:t>
       </w:r>
       <w:r>
-        <w:t xml:space="preserve">output file </w:t>
-      </w:r>
-      <w:proofErr w:type="gramStart"/>
-      <w:r>
-        <w:t>in</w:t>
+        <w:t>output file in</w:t>
       </w:r>
       <w:r>
         <w:t xml:space="preserve"> </w:t>
       </w:r>
       <w:r>
+        <w:t>./example</w:t>
+      </w:r>
+      <w:r>
+        <w:t>/</w:t>
+      </w:r>
+      <w:r>
+        <w:t xml:space="preserve"> named </w:t>
+      </w:r>
+      <w:r>
+        <w:t>Attacin-C_</w:t>
+      </w:r>
+      <w:r>
+        <w:t>MASS-PRF</w:t>
+      </w:r>
+      <w:r>
+        <w:t>_BIC.txt</w:t>
+      </w:r>
+      <w:r>
+        <w:t xml:space="preserve"> is the analyzed result from </w:t>
+      </w:r>
+      <w:r>
+        <w:t xml:space="preserve">analysis of </w:t>
+      </w:r>
+      <w:r>
+        <w:t xml:space="preserve">the </w:t>
+      </w:r>
+      <w:r>
+        <w:t xml:space="preserve">fasta format </w:t>
+      </w:r>
+      <w:r>
+        <w:t xml:space="preserve">sequences </w:t>
+      </w:r>
+      <w:r>
+        <w:t>Attacin-C_DmDs_div.fas</w:t>
+      </w:r>
+      <w:r>
+        <w:t xml:space="preserve"> and </w:t>
+      </w:r>
+      <w:r>
+        <w:t>Attacin-C_DmDs_pol.fas</w:t>
+      </w:r>
+      <w:r>
+        <w:t>.  The</w:t>
+      </w:r>
+      <w:r>
+        <w:t xml:space="preserve"> file</w:t>
+      </w:r>
+      <w:r>
+        <w:t xml:space="preserve"> </w:t>
+      </w:r>
+      <w:r>
+        <w:t>output_consensus_</w:t>
+      </w:r>
+      <w:r>
+        <w:t>MASS-PRF</w:t>
+      </w:r>
+      <w:r>
+        <w:t>_BIC.txt</w:t>
+      </w:r>
+      <w:r>
+        <w:t xml:space="preserve"> </w:t>
+      </w:r>
+      <w:r>
+        <w:t xml:space="preserve">is the analyzed result from </w:t>
+      </w:r>
+      <w:r>
+        <w:t xml:space="preserve">analysis of </w:t>
+      </w:r>
+      <w:r>
+        <w:t>the</w:t>
+      </w:r>
+      <w:r>
+        <w:t xml:space="preserve"> consensus format</w:t>
+      </w:r>
+      <w:r>
+        <w:t xml:space="preserve"> sequences</w:t>
+      </w:r>
+      <w:r>
+        <w:t xml:space="preserve"> </w:t>
+      </w:r>
+      <w:r>
+        <w:t>consensus_polymorphism.txt</w:t>
+      </w:r>
+      <w:r>
+        <w:t xml:space="preserve"> and </w:t>
+      </w:r>
+      <w:r>
+        <w:t>consensus_divergence.txt</w:t>
+      </w:r>
+      <w:r>
         <w:t>.</w:t>
       </w:r>
-      <w:proofErr w:type="gramEnd"/>
-      <w:r>
-        <w:t>/example</w:t>
-      </w:r>
-      <w:r>
-        <w:t>/</w:t>
-      </w:r>
-      <w:r>
-        <w:t xml:space="preserve"> named </w:t>
-      </w:r>
-      <w:r>
-        <w:t>Attacin-C_</w:t>
-      </w:r>
-      <w:r>
-        <w:t>MASS-PRF</w:t>
-      </w:r>
-      <w:r>
-        <w:t>_BIC.txt</w:t>
-      </w:r>
-      <w:r>
-        <w:t xml:space="preserve"> is the analyzed result from </w:t>
-      </w:r>
-      <w:r>
-        <w:t xml:space="preserve">analysis of </w:t>
-      </w:r>
-      <w:r>
-        <w:t xml:space="preserve">the </w:t>
-      </w:r>
-      <w:proofErr w:type="spellStart"/>
-      <w:r>
-        <w:t>fasta</w:t>
-      </w:r>
-      <w:proofErr w:type="spellEnd"/>
-      <w:r>
-        <w:t xml:space="preserve"> format </w:t>
-      </w:r>
-      <w:r>
-        <w:t xml:space="preserve">sequences </w:t>
-      </w:r>
-      <w:proofErr w:type="spellStart"/>
-      <w:r>
-        <w:t>Attacin-C_DmDs_div.fas</w:t>
-      </w:r>
-      <w:proofErr w:type="spellEnd"/>
-      <w:r>
-        <w:t xml:space="preserve"> and </w:t>
-      </w:r>
-      <w:proofErr w:type="spellStart"/>
-      <w:r>
-        <w:t>Attacin-C_DmDs_pol.fas</w:t>
-      </w:r>
-      <w:proofErr w:type="spellEnd"/>
-      <w:r>
-        <w:t>.  The</w:t>
-      </w:r>
-      <w:r>
-        <w:t xml:space="preserve"> file</w:t>
-      </w:r>
-      <w:r>
-        <w:t xml:space="preserve"> </w:t>
-      </w:r>
-      <w:r>
-        <w:t>output_consensus_</w:t>
-      </w:r>
-      <w:r>
-        <w:t>MASS-PRF</w:t>
-      </w:r>
-      <w:r>
-        <w:t>_BIC.txt</w:t>
-      </w:r>
-      <w:r>
-        <w:t xml:space="preserve"> </w:t>
-      </w:r>
-      <w:r>
-        <w:t xml:space="preserve">is the analyzed result from </w:t>
-      </w:r>
-      <w:r>
-        <w:t xml:space="preserve">analysis of </w:t>
-      </w:r>
-      <w:r>
-        <w:t>the</w:t>
-      </w:r>
-      <w:r>
-        <w:t xml:space="preserve"> consensus format</w:t>
-      </w:r>
-      <w:r>
-        <w:t xml:space="preserve"> sequences</w:t>
-      </w:r>
-      <w:r>
-        <w:t xml:space="preserve"> </w:t>
-      </w:r>
-      <w:r>
-        <w:t>consensus_polymorphism.txt</w:t>
-      </w:r>
-      <w:r>
-        <w:t xml:space="preserve"> and </w:t>
-      </w:r>
-      <w:r>
-        <w:t>consensus_divergence.txt</w:t>
-      </w:r>
-      <w:r>
-        <w:t>.</w:t>
-      </w:r>
     </w:p>
     <w:p>
       <w:pPr>
         <w:pStyle w:val="Heading3"/>
       </w:pPr>
-      <w:bookmarkStart w:id="10" w:name="_Toc343352919"/>
+      <w:bookmarkStart w:id="11" w:name="_Toc343352919"/>
       <w:r>
         <w:t>The speed of MASS-PRF</w:t>
       </w:r>
-      <w:bookmarkEnd w:id="10"/>
+      <w:bookmarkEnd w:id="11"/>
     </w:p>
     <w:p>
       <w:pPr>
@@ -5780,43 +5227,7 @@
           <w:sz w:val="24"/>
           <w:szCs w:val="24"/>
         </w:rPr>
-        <w:t>MASS-PRF is computationally intensive, because it performs all possible sub-</w:t>
-      </w:r>
-      <w:proofErr w:type="spellStart"/>
-      <w:r>
-        <w:rPr>
-          <w:rFonts w:ascii="Times New Roman" w:hAnsi="Times New Roman"/>
-          <w:sz w:val="24"/>
-          <w:szCs w:val="24"/>
-        </w:rPr>
-        <w:t>clusterings</w:t>
-      </w:r>
-      <w:proofErr w:type="spellEnd"/>
-      <w:r>
-        <w:rPr>
-          <w:rFonts w:ascii="Times New Roman" w:hAnsi="Times New Roman"/>
-          <w:sz w:val="24"/>
-          <w:szCs w:val="24"/>
-        </w:rPr>
-        <w:t xml:space="preserve"> in an iterative manner in order to exhaustively sample potential spatial clustering of selection. Its speed scales sub-</w:t>
-      </w:r>
-      <w:proofErr w:type="spellStart"/>
-      <w:r>
-        <w:rPr>
-          <w:rFonts w:ascii="Times New Roman" w:hAnsi="Times New Roman"/>
-          <w:sz w:val="24"/>
-          <w:szCs w:val="24"/>
-        </w:rPr>
-        <w:t>factorially</w:t>
-      </w:r>
-      <w:proofErr w:type="spellEnd"/>
-      <w:r>
-        <w:rPr>
-          <w:rFonts w:ascii="Times New Roman" w:hAnsi="Times New Roman"/>
-          <w:sz w:val="24"/>
-          <w:szCs w:val="24"/>
-        </w:rPr>
-        <w:t xml:space="preserve"> with gene length (fig. R1). Figure R1 was generated from an independent MASS-PRF analysis we are conducting using an alignment of 1825 genes including </w:t>
+        <w:t xml:space="preserve">MASS-PRF is computationally intensive, because it performs all possible sub-clusterings in an iterative manner in order to exhaustively sample potential spatial clustering of selection. Its speed scales sub-factorially with gene length (fig. R1). Figure R1 was generated from an independent MASS-PRF analysis we are conducting using an alignment of 1825 genes including </w:t>
       </w:r>
       <w:r>
         <w:rPr>
@@ -5859,44 +5270,15 @@
           <w:sz w:val="24"/>
           <w:szCs w:val="24"/>
         </w:rPr>
-        <w:t xml:space="preserve">S. </w:t>
-      </w:r>
-      <w:proofErr w:type="spellStart"/>
-      <w:r>
-        <w:rPr>
-          <w:rFonts w:ascii="Times New Roman" w:hAnsi="Times New Roman"/>
-          <w:i/>
-          <w:sz w:val="24"/>
-          <w:szCs w:val="24"/>
-        </w:rPr>
-        <w:t>paradoxus</w:t>
-      </w:r>
-      <w:proofErr w:type="spellEnd"/>
+        <w:t>S. paradoxus</w:t>
+      </w:r>
       <w:r>
         <w:rPr>
           <w:rFonts w:ascii="Times New Roman" w:hAnsi="Times New Roman"/>
           <w:sz w:val="24"/>
           <w:szCs w:val="24"/>
         </w:rPr>
-        <w:t xml:space="preserve"> </w:t>
-      </w:r>
-      <w:proofErr w:type="spellStart"/>
-      <w:r>
-        <w:rPr>
-          <w:rFonts w:ascii="Times New Roman" w:hAnsi="Times New Roman"/>
-          <w:sz w:val="24"/>
-          <w:szCs w:val="24"/>
-        </w:rPr>
-        <w:t>orthologs</w:t>
-      </w:r>
-      <w:proofErr w:type="spellEnd"/>
-      <w:r>
-        <w:rPr>
-          <w:rFonts w:ascii="Times New Roman" w:hAnsi="Times New Roman"/>
-          <w:sz w:val="24"/>
-          <w:szCs w:val="24"/>
-        </w:rPr>
-        <w:t xml:space="preserve">. Runtimes were recorded for this data on computer nodes with eight 2.27 GHz cores and 48 GB memory. The fit line is a least squares linear fit between log(runtime) and gene length (L) with a slope of 0.004 and a y-intercept of 7.3, which is log(runtime) = 7.3 + 0.004L (fig. R1, panel B). </w:t>
+        <w:t xml:space="preserve"> orthologs. Runtimes were recorded for this data on computer nodes with eight 2.27 GHz cores and 48 GB memory. The fit line is a least squares linear fit between log(runtime) and gene length (L) with a slope of 0.004 and a y-intercept of 7.3, which is log(runtime) = 7.3 + 0.004L (fig. R1, panel B). </w:t>
       </w:r>
     </w:p>
     <w:p>
@@ -6056,9 +5438,16 @@
           <w:sz w:val="22"/>
           <w:szCs w:val="22"/>
         </w:rPr>
-        <w:t xml:space="preserve">Saccharomyces </w:t>
-      </w:r>
-      <w:proofErr w:type="spellStart"/>
+        <w:t>Saccharomyces paradoxus</w:t>
+      </w:r>
+      <w:r>
+        <w:rPr>
+          <w:rFonts w:ascii="Calibri" w:hAnsi="Calibri"/>
+          <w:sz w:val="22"/>
+          <w:szCs w:val="22"/>
+        </w:rPr>
+        <w:t xml:space="preserve"> divergence sequences. The </w:t>
+      </w:r>
       <w:r>
         <w:rPr>
           <w:rFonts w:ascii="Calibri" w:hAnsi="Calibri"/>
@@ -6067,16 +5456,15 @@
           <w:sz w:val="22"/>
           <w:szCs w:val="22"/>
         </w:rPr>
-        <w:t>paradoxus</w:t>
-      </w:r>
-      <w:proofErr w:type="spellEnd"/>
+        <w:t>x</w:t>
+      </w:r>
       <w:r>
         <w:rPr>
           <w:rFonts w:ascii="Calibri" w:hAnsi="Calibri"/>
           <w:sz w:val="22"/>
           <w:szCs w:val="22"/>
         </w:rPr>
-        <w:t xml:space="preserve"> divergence sequences. The </w:t>
+        <w:t xml:space="preserve">-axis is the gene length in base pairs (bp), and the </w:t>
       </w:r>
       <w:r>
         <w:rPr>
@@ -6086,42 +5474,6 @@
           <w:sz w:val="22"/>
           <w:szCs w:val="22"/>
         </w:rPr>
-        <w:t>x</w:t>
-      </w:r>
-      <w:r>
-        <w:rPr>
-          <w:rFonts w:ascii="Calibri" w:hAnsi="Calibri"/>
-          <w:sz w:val="22"/>
-          <w:szCs w:val="22"/>
-        </w:rPr>
-        <w:t>-axis is the gene length in base pairs (</w:t>
-      </w:r>
-      <w:proofErr w:type="spellStart"/>
-      <w:r>
-        <w:rPr>
-          <w:rFonts w:ascii="Calibri" w:hAnsi="Calibri"/>
-          <w:sz w:val="22"/>
-          <w:szCs w:val="22"/>
-        </w:rPr>
-        <w:t>bp</w:t>
-      </w:r>
-      <w:proofErr w:type="spellEnd"/>
-      <w:r>
-        <w:rPr>
-          <w:rFonts w:ascii="Calibri" w:hAnsi="Calibri"/>
-          <w:sz w:val="22"/>
-          <w:szCs w:val="22"/>
-        </w:rPr>
-        <w:t xml:space="preserve">), and the </w:t>
-      </w:r>
-      <w:r>
-        <w:rPr>
-          <w:rFonts w:ascii="Calibri" w:hAnsi="Calibri"/>
-          <w:i/>
-          <w:iCs/>
-          <w:sz w:val="22"/>
-          <w:szCs w:val="22"/>
-        </w:rPr>
         <w:t>y</w:t>
       </w:r>
       <w:r>
@@ -6175,157 +5527,31 @@
           <w:sz w:val="24"/>
           <w:szCs w:val="24"/>
         </w:rPr>
-        <w:t xml:space="preserve">With a typical computer cluster, MASS-PRF is suitable for analyses of whole exomes, particularly if long genes (&gt;900 base pairs) are scaled down to more practical lengths. For instance, if a gene is greater than 900 </w:t>
-      </w:r>
-      <w:proofErr w:type="spellStart"/>
-      <w:r>
+        <w:t xml:space="preserve">With a typical computer cluster, MASS-PRF is suitable for analyses of whole exomes, particularly if long genes (&gt;900 base pairs) are scaled down to more practical lengths. For instance, if a gene is greater than 900 bp in length, it can be scaled by a factor. We recommend a minimal scaling factor of 3 (in which nucleotide information at three contiguous sites is condensed into a single site), and this scaling step would produce a sequence less than 900 bp in length. We are on track to eventually complete MASS-PRF analyses in this fashion on whole exome polymorphism and divergence data on the yeasts Saccharomyces cerevisiae and Saccharomyces paradoxus and the fruit flies Drosophila melanogaster and Drosophila simulans, and are also conducting such analyses on other exome data conveying genomic polymorphism and divergence. With a non-trivial amount of patience and sufficient access to high-throughput computing, MASS-PRF is thus suitable for whole genome (or exome) analyses. </w:t>
+      </w:r>
+    </w:p>
+    <w:p>
+      <w:pPr>
+        <w:spacing w:line="360" w:lineRule="auto"/>
+      </w:pPr>
+    </w:p>
+    <w:p>
+      <w:pPr>
+        <w:pStyle w:val="NormalWeb"/>
+        <w:spacing w:before="0" w:beforeAutospacing="0" w:after="0" w:afterAutospacing="0" w:line="360" w:lineRule="auto"/>
         <w:rPr>
           <w:rFonts w:ascii="Times New Roman" w:hAnsi="Times New Roman"/>
           <w:sz w:val="24"/>
           <w:szCs w:val="24"/>
         </w:rPr>
-        <w:t>bp</w:t>
-      </w:r>
-      <w:proofErr w:type="spellEnd"/>
+      </w:pPr>
       <w:r>
         <w:rPr>
           <w:rFonts w:ascii="Times New Roman" w:hAnsi="Times New Roman"/>
           <w:sz w:val="24"/>
           <w:szCs w:val="24"/>
         </w:rPr>
-        <w:t xml:space="preserve"> in length, it can be scaled by a factor. We recommend a minimal scaling factor of 3 (in which nucleotide information at three contiguous sites is condensed into a single site), and this scaling step would produce a sequence less than 900 </w:t>
-      </w:r>
-      <w:proofErr w:type="spellStart"/>
-      <w:r>
-        <w:rPr>
-          <w:rFonts w:ascii="Times New Roman" w:hAnsi="Times New Roman"/>
-          <w:sz w:val="24"/>
-          <w:szCs w:val="24"/>
-        </w:rPr>
-        <w:t>bp</w:t>
-      </w:r>
-      <w:proofErr w:type="spellEnd"/>
-      <w:r>
-        <w:rPr>
-          <w:rFonts w:ascii="Times New Roman" w:hAnsi="Times New Roman"/>
-          <w:sz w:val="24"/>
-          <w:szCs w:val="24"/>
-        </w:rPr>
-        <w:t xml:space="preserve"> in length. We are on track to eventually complete MASS-PRF analyses in this fashion on whole exome polymorphism and divergence data on the yeasts Saccharomyces cerevisiae and Saccharomyces </w:t>
-      </w:r>
-      <w:proofErr w:type="spellStart"/>
-      <w:r>
-        <w:rPr>
-          <w:rFonts w:ascii="Times New Roman" w:hAnsi="Times New Roman"/>
-          <w:sz w:val="24"/>
-          <w:szCs w:val="24"/>
-        </w:rPr>
-        <w:t>paradoxus</w:t>
-      </w:r>
-      <w:proofErr w:type="spellEnd"/>
-      <w:r>
-        <w:rPr>
-          <w:rFonts w:ascii="Times New Roman" w:hAnsi="Times New Roman"/>
-          <w:sz w:val="24"/>
-          <w:szCs w:val="24"/>
-        </w:rPr>
-        <w:t xml:space="preserve"> and the fruit flies Drosophila melanogaster and Drosophila </w:t>
-      </w:r>
-      <w:proofErr w:type="spellStart"/>
-      <w:r>
-        <w:rPr>
-          <w:rFonts w:ascii="Times New Roman" w:hAnsi="Times New Roman"/>
-          <w:sz w:val="24"/>
-          <w:szCs w:val="24"/>
-        </w:rPr>
-        <w:t>simulans</w:t>
-      </w:r>
-      <w:proofErr w:type="spellEnd"/>
-      <w:r>
-        <w:rPr>
-          <w:rFonts w:ascii="Times New Roman" w:hAnsi="Times New Roman"/>
-          <w:sz w:val="24"/>
-          <w:szCs w:val="24"/>
-        </w:rPr>
-        <w:t xml:space="preserve">, and are also conducting such analyses on other exome data conveying genomic polymorphism and divergence. With a non-trivial amount of patience and sufficient access to high-throughput computing, MASS-PRF is thus suitable for whole genome (or exome) analyses. </w:t>
-      </w:r>
-    </w:p>
-    <w:p>
-      <w:pPr>
-        <w:spacing w:line="360" w:lineRule="auto"/>
-      </w:pPr>
-    </w:p>
-    <w:p>
-      <w:pPr>
-        <w:pStyle w:val="NormalWeb"/>
-        <w:spacing w:before="0" w:beforeAutospacing="0" w:after="0" w:afterAutospacing="0" w:line="360" w:lineRule="auto"/>
-        <w:rPr>
-          <w:rFonts w:ascii="Times New Roman" w:hAnsi="Times New Roman"/>
-          <w:sz w:val="24"/>
-          <w:szCs w:val="24"/>
-        </w:rPr>
-      </w:pPr>
-      <w:r>
-        <w:rPr>
-          <w:rFonts w:ascii="Times New Roman" w:hAnsi="Times New Roman"/>
-          <w:sz w:val="24"/>
-          <w:szCs w:val="24"/>
-        </w:rPr>
-        <w:t xml:space="preserve">We have also evaluated the speed of MASS-PRF analyses by executing it on 231 simulated 900 </w:t>
-      </w:r>
-      <w:proofErr w:type="spellStart"/>
-      <w:r>
-        <w:rPr>
-          <w:rFonts w:ascii="Times New Roman" w:hAnsi="Times New Roman"/>
-          <w:sz w:val="24"/>
-          <w:szCs w:val="24"/>
-        </w:rPr>
-        <w:t>bp</w:t>
-      </w:r>
-      <w:proofErr w:type="spellEnd"/>
-      <w:r>
-        <w:rPr>
-          <w:rFonts w:ascii="Times New Roman" w:hAnsi="Times New Roman"/>
-          <w:sz w:val="24"/>
-          <w:szCs w:val="24"/>
-        </w:rPr>
-        <w:t xml:space="preserve"> genes evolved under a neutral selection model operating over a fixed species divergence time of 6 million years ago. In particular, we used Hudson’s </w:t>
-      </w:r>
-      <w:proofErr w:type="spellStart"/>
-      <w:r>
-        <w:rPr>
-          <w:rFonts w:ascii="Times New Roman" w:hAnsi="Times New Roman"/>
-          <w:sz w:val="24"/>
-          <w:szCs w:val="24"/>
-        </w:rPr>
-        <w:t>ms</w:t>
-      </w:r>
-      <w:proofErr w:type="spellEnd"/>
-      <w:r>
-        <w:rPr>
-          <w:rFonts w:ascii="Times New Roman" w:hAnsi="Times New Roman"/>
-          <w:sz w:val="24"/>
-          <w:szCs w:val="24"/>
-        </w:rPr>
-        <w:t xml:space="preserve"> (Hudson 2002) to simulate 20 coalescent trees for each of the six scenarios under three demographic events (bottleneck, constant and expansion) with and without recombination. We then executed Fletcher and Yang’s Indelible (Fletcher and Yang 2009) to generate sequences that evolved in accordance with those coalescent histories under two neutral codon substitution models (the one ratio model M0, with κ = 4.5 and ω0 = 0.5, and the </w:t>
-      </w:r>
-      <w:proofErr w:type="gramStart"/>
-      <w:r>
-        <w:rPr>
-          <w:rFonts w:ascii="Times New Roman" w:hAnsi="Times New Roman"/>
-          <w:sz w:val="24"/>
-          <w:szCs w:val="24"/>
-        </w:rPr>
-        <w:t>two ratio</w:t>
-      </w:r>
-      <w:proofErr w:type="gramEnd"/>
-      <w:r>
-        <w:rPr>
-          <w:rFonts w:ascii="Times New Roman" w:hAnsi="Times New Roman"/>
-          <w:sz w:val="24"/>
-          <w:szCs w:val="24"/>
-        </w:rPr>
-        <w:t xml:space="preserve"> model M1, with ω0 = 0, ω1 = 1 and p0 = 0.5) as demonstrated by Yang and Nielsen (2002). Of the total 240 simulated genes, 9 genes were categorized as not under selection by MASS-PRF because they featured fewer than 2 replacement </w:t>
+        <w:t xml:space="preserve">We have also evaluated the speed of MASS-PRF analyses by executing it on 231 simulated 900 bp genes evolved under a neutral selection model operating over a fixed species divergence time of 6 million years ago. In particular, we used Hudson’s ms (Hudson 2002) to simulate 20 coalescent trees for each of the six scenarios under three demographic events (bottleneck, constant and expansion) with and without recombination. We then executed Fletcher and Yang’s Indelible (Fletcher and Yang 2009) to generate sequences that evolved in accordance with those coalescent histories under two neutral codon substitution models (the one ratio model M0, with κ = 4.5 and ω0 = 0.5, and the two ratio model M1, with ω0 = 0, ω1 = 1 and p0 = 0.5) as demonstrated by Yang and Nielsen (2002). Of the total 240 simulated genes, 9 genes were categorized as not under selection by MASS-PRF because they featured fewer than 2 replacement </w:t>
       </w:r>
       <w:r>
         <w:rPr>
@@ -6351,43 +5577,7 @@
           <w:sz w:val="24"/>
           <w:szCs w:val="24"/>
         </w:rPr>
-        <w:t xml:space="preserve">, we estimate an upper limit of around 50,000 hours of total runtime for the entire human genome (an upper limit because shorter genes run much faster). If 50 genes could be run simultaneously, this analysis would take just under a month of </w:t>
-      </w:r>
-      <w:proofErr w:type="spellStart"/>
-      <w:r>
-        <w:rPr>
-          <w:rFonts w:ascii="Times New Roman" w:hAnsi="Times New Roman"/>
-          <w:sz w:val="24"/>
-          <w:szCs w:val="24"/>
-        </w:rPr>
-        <w:t>walltime</w:t>
-      </w:r>
-      <w:proofErr w:type="spellEnd"/>
-      <w:r>
-        <w:rPr>
-          <w:rFonts w:ascii="Times New Roman" w:hAnsi="Times New Roman"/>
-          <w:sz w:val="24"/>
-          <w:szCs w:val="24"/>
-        </w:rPr>
-        <w:t xml:space="preserve">. Thus, this genome-wide analysis of coding sequences is possible with access to a </w:t>
-      </w:r>
-      <w:proofErr w:type="gramStart"/>
-      <w:r>
-        <w:rPr>
-          <w:rFonts w:ascii="Times New Roman" w:hAnsi="Times New Roman"/>
-          <w:sz w:val="24"/>
-          <w:szCs w:val="24"/>
-        </w:rPr>
-        <w:t>high performance</w:t>
-      </w:r>
-      <w:proofErr w:type="gramEnd"/>
-      <w:r>
-        <w:rPr>
-          <w:rFonts w:ascii="Times New Roman" w:hAnsi="Times New Roman"/>
-          <w:sz w:val="24"/>
-          <w:szCs w:val="24"/>
-        </w:rPr>
-        <w:t xml:space="preserve"> computer cluster. We have recently started doing so as a separate project. </w:t>
+        <w:t xml:space="preserve">, we estimate an upper limit of around 50,000 hours of total runtime for the entire human genome (an upper limit because shorter genes run much faster). If 50 genes could be run simultaneously, this analysis would take just under a month of walltime. Thus, this genome-wide analysis of coding sequences is possible with access to a high performance computer cluster. We have recently started doing so as a separate project. </w:t>
       </w:r>
     </w:p>
     <w:p>
@@ -6475,43 +5665,7 @@
           <w:sz w:val="22"/>
           <w:szCs w:val="22"/>
         </w:rPr>
-        <w:t xml:space="preserve">: Variation of MASS-PRF runtime on 231 900 </w:t>
-      </w:r>
-      <w:proofErr w:type="spellStart"/>
-      <w:r>
-        <w:rPr>
-          <w:rFonts w:ascii="Calibri" w:eastAsia="Times New Roman" w:hAnsi="Calibri"/>
-          <w:sz w:val="22"/>
-          <w:szCs w:val="22"/>
-        </w:rPr>
-        <w:t>bp</w:t>
-      </w:r>
-      <w:proofErr w:type="spellEnd"/>
-      <w:r>
-        <w:rPr>
-          <w:rFonts w:ascii="Calibri" w:eastAsia="Times New Roman" w:hAnsi="Calibri"/>
-          <w:sz w:val="22"/>
-          <w:szCs w:val="22"/>
-        </w:rPr>
-        <w:t xml:space="preserve"> simulated genes with different numbers and locations of polymorphic and divergent sites. The histogram distribution of MASS-PRF runtime for a total of 231 genes with 900 </w:t>
-      </w:r>
-      <w:proofErr w:type="spellStart"/>
-      <w:r>
-        <w:rPr>
-          <w:rFonts w:ascii="Calibri" w:eastAsia="Times New Roman" w:hAnsi="Calibri"/>
-          <w:sz w:val="22"/>
-          <w:szCs w:val="22"/>
-        </w:rPr>
-        <w:t>bp</w:t>
-      </w:r>
-      <w:proofErr w:type="spellEnd"/>
-      <w:r>
-        <w:rPr>
-          <w:rFonts w:ascii="Calibri" w:eastAsia="Times New Roman" w:hAnsi="Calibri"/>
-          <w:sz w:val="22"/>
-          <w:szCs w:val="22"/>
-        </w:rPr>
-        <w:t xml:space="preserve"> length </w:t>
+        <w:t xml:space="preserve">: Variation of MASS-PRF runtime on 231 900 bp simulated genes with different numbers and locations of polymorphic and divergent sites. The histogram distribution of MASS-PRF runtime for a total of 231 genes with 900 bp length </w:t>
       </w:r>
       <w:r>
         <w:rPr>
@@ -6570,27 +5724,7 @@
           <w:szCs w:val="22"/>
           <w:shd w:val="clear" w:color="auto" w:fill="FFFFFF"/>
         </w:rPr>
-        <w:t xml:space="preserve"> = 0.5, and the </w:t>
-      </w:r>
-      <w:proofErr w:type="gramStart"/>
-      <w:r>
-        <w:rPr>
-          <w:rFonts w:ascii="Calibri" w:eastAsia="Times New Roman" w:hAnsi="Calibri"/>
-          <w:sz w:val="22"/>
-          <w:szCs w:val="22"/>
-          <w:shd w:val="clear" w:color="auto" w:fill="FFFFFF"/>
-        </w:rPr>
-        <w:t>two ratio</w:t>
-      </w:r>
-      <w:proofErr w:type="gramEnd"/>
-      <w:r>
-        <w:rPr>
-          <w:rFonts w:ascii="Calibri" w:eastAsia="Times New Roman" w:hAnsi="Calibri"/>
-          <w:sz w:val="22"/>
-          <w:szCs w:val="22"/>
-          <w:shd w:val="clear" w:color="auto" w:fill="FFFFFF"/>
-        </w:rPr>
-        <w:t xml:space="preserve"> model M1, with </w:t>
+        <w:t xml:space="preserve"> = 0.5, and the two ratio model M1, with </w:t>
       </w:r>
       <w:r>
         <w:rPr>
@@ -6688,15 +5822,13 @@
       <w:pPr>
         <w:pStyle w:val="Heading3"/>
       </w:pPr>
-      <w:bookmarkStart w:id="11" w:name="_Toc343352920"/>
-      <w:bookmarkStart w:id="12" w:name="_GoBack"/>
+      <w:bookmarkStart w:id="12" w:name="_Toc343352920"/>
       <w:r>
         <w:t xml:space="preserve">The thresholds of </w:t>
       </w:r>
       <w:r>
         <w:t xml:space="preserve">gamma thresholds for positive and negative selections. </w:t>
       </w:r>
-      <w:bookmarkEnd w:id="12"/>
     </w:p>
     <w:p>
       <w:pPr>
@@ -6728,137 +5860,122 @@
             <w:color w:val="000000" w:themeColor="text1"/>
             <w:shd w:val="clear" w:color="auto" w:fill="FFFFFF"/>
           </w:rPr>
-          <w:t>github.com/Townsend-Lab-Yale/</w:t>
-        </w:r>
-        <w:proofErr w:type="spellStart"/>
-        <w:r>
-          <w:rPr>
-            <w:rStyle w:val="Hyperlink"/>
-            <w:rFonts w:eastAsia="Times New Roman"/>
-            <w:color w:val="000000" w:themeColor="text1"/>
-            <w:shd w:val="clear" w:color="auto" w:fill="FFFFFF"/>
-          </w:rPr>
-          <w:t>MASSPRF_demo_simulations</w:t>
-        </w:r>
-        <w:proofErr w:type="spellEnd"/>
-      </w:hyperlink>
-      <w:r>
-        <w:rPr>
-          <w:color w:val="000000" w:themeColor="text1"/>
-        </w:rPr>
-        <w:t xml:space="preserve">) </w:t>
-      </w:r>
-      <w:r>
-        <w:rPr>
-          <w:color w:val="000000" w:themeColor="text1"/>
-        </w:rPr>
-        <w:t>to assess the false discovery rate</w:t>
-      </w:r>
-      <w:r>
-        <w:rPr>
-          <w:color w:val="000000" w:themeColor="text1"/>
-        </w:rPr>
-        <w:t xml:space="preserve"> (FDR)</w:t>
-      </w:r>
-      <w:r>
-        <w:rPr>
-          <w:color w:val="000000" w:themeColor="text1"/>
-        </w:rPr>
-        <w:t>, and then determine</w:t>
-      </w:r>
-      <w:r>
-        <w:rPr>
-          <w:color w:val="000000" w:themeColor="text1"/>
-        </w:rPr>
-        <w:t>d</w:t>
-      </w:r>
-      <w:r>
-        <w:rPr>
-          <w:color w:val="000000" w:themeColor="text1"/>
-        </w:rPr>
-        <w:t xml:space="preserve"> the corresponding gamma thresholds</w:t>
-      </w:r>
-      <w:r>
-        <w:rPr>
-          <w:color w:val="000000" w:themeColor="text1"/>
-        </w:rPr>
-        <w:t xml:space="preserve"> for </w:t>
-      </w:r>
-      <w:r>
-        <w:rPr>
-          <w:color w:val="000000" w:themeColor="text1"/>
-        </w:rPr>
-        <w:t xml:space="preserve">positive and negative selections. </w:t>
-      </w:r>
-      <w:r>
-        <w:t>For each demographic and recombination scenario, we plot</w:t>
-      </w:r>
-      <w:r>
-        <w:t>t</w:t>
-      </w:r>
-      <w:r>
-        <w:t>ed</w:t>
-      </w:r>
-      <w:r>
-        <w:t xml:space="preserve"> the percentage of statistically significant sites over all the simulated genes (i.e. 120 genes) as a function of the gamma threshold, testing all threshold values of from </w:t>
-      </w:r>
-      <w:r>
-        <w:t>﹣</w:t>
-      </w:r>
-      <w:r>
-        <w:t xml:space="preserve">10 to 10 with an interval of 0.1. It is important to note that since these simulations do not incorporate selection as a parameter, any sites with a statistically significant gamma value are labeled as false positives; using this information we were then able to calculate the False Positive Rate (FPR). Estimates of gamma, indicative of selection, were determined to be statistically significant if the model uncertainty interval of the gamma estimate did not overlap with the threshold value of </w:t>
-      </w:r>
-      <w:r>
-        <w:t>gamma</w:t>
-      </w:r>
-      <w:r>
-        <w:t>. Specifically, FPR indicating positive selection was determined by comparison of the lower bound of the 95% model uncertainty interval to the upper threshold (depicted on the x-axis of Figure R</w:t>
-      </w:r>
-      <w:r>
-        <w:t>3</w:t>
-      </w:r>
-      <w:r>
-        <w:t>)</w:t>
-      </w:r>
-      <w:r>
-        <w:t>,</w:t>
-      </w:r>
-      <w:r>
-        <w:t xml:space="preserve"> and the FPR indicating negative selection was determined by comparison of the upper bound of the 95% model uncertainty interval to the lower threshold (depicted on the x-axis of Figure R</w:t>
-      </w:r>
-      <w:r>
-        <w:t>4</w:t>
-      </w:r>
-      <w:r>
-        <w:t xml:space="preserve">). As we expected, the FPR for positive selection falls sharply with increasing gamma values, while the FPR for negative increases rapidly with increasing values (please refer to figures below). We can then choose threshold gamma values at levels which avoid these high FPRs (for example, &gt; 4, which corresponds to a FPR &lt; 0.1 for indicating positive selection). Based on this new analysis, we found that these threshold values are close to our original chosen thresholds of neutrality between </w:t>
-      </w:r>
-      <w:r>
-        <w:t>﹣</w:t>
-      </w:r>
-      <w:r>
-        <w:t xml:space="preserve">1 and 4 for as described in </w:t>
-      </w:r>
-      <w:hyperlink r:id="rId15" w:history="1">
-        <w:proofErr w:type="spellStart"/>
-        <w:r>
-          <w:t>Ohta</w:t>
-        </w:r>
-        <w:proofErr w:type="spellEnd"/>
-        <w:r>
-          <w:t xml:space="preserve"> 1992</w:t>
+          <w:t>github.com/Townsend-Lab-Yale/MASSPRF_demo_simulations</w:t>
         </w:r>
       </w:hyperlink>
       <w:r>
+        <w:rPr>
+          <w:color w:val="000000" w:themeColor="text1"/>
+        </w:rPr>
+        <w:t xml:space="preserve">) </w:t>
+      </w:r>
+      <w:r>
+        <w:rPr>
+          <w:color w:val="000000" w:themeColor="text1"/>
+        </w:rPr>
+        <w:t>to assess the false discovery rate</w:t>
+      </w:r>
+      <w:r>
+        <w:rPr>
+          <w:color w:val="000000" w:themeColor="text1"/>
+        </w:rPr>
+        <w:t xml:space="preserve"> (FDR)</w:t>
+      </w:r>
+      <w:r>
+        <w:rPr>
+          <w:color w:val="000000" w:themeColor="text1"/>
+        </w:rPr>
+        <w:t>, and then determine</w:t>
+      </w:r>
+      <w:r>
+        <w:rPr>
+          <w:color w:val="000000" w:themeColor="text1"/>
+        </w:rPr>
+        <w:t>d</w:t>
+      </w:r>
+      <w:r>
+        <w:rPr>
+          <w:color w:val="000000" w:themeColor="text1"/>
+        </w:rPr>
+        <w:t xml:space="preserve"> the corresponding gamma thresholds</w:t>
+      </w:r>
+      <w:r>
+        <w:rPr>
+          <w:color w:val="000000" w:themeColor="text1"/>
+        </w:rPr>
+        <w:t xml:space="preserve"> for </w:t>
+      </w:r>
+      <w:r>
+        <w:rPr>
+          <w:color w:val="000000" w:themeColor="text1"/>
+        </w:rPr>
+        <w:t xml:space="preserve">positive and negative selections. </w:t>
+      </w:r>
+      <w:r>
+        <w:t>For each demographic and recombination scenario, we plot</w:t>
+      </w:r>
+      <w:r>
+        <w:t>t</w:t>
+      </w:r>
+      <w:r>
+        <w:t>ed</w:t>
+      </w:r>
+      <w:r>
+        <w:t xml:space="preserve"> the percentage of statistically significant sites over all the simulated genes (i.e. 120 genes) as a function of the gamma threshold, testing all threshold values of from </w:t>
+      </w:r>
+      <w:r>
+        <w:t>﹣</w:t>
+      </w:r>
+      <w:r>
+        <w:t xml:space="preserve">10 to 10 with an interval of 0.1. It is important to note that since these simulations do not incorporate selection as a parameter, any sites with a statistically significant gamma value are labeled as false positives; using this information we were then able to calculate the False Positive Rate (FPR). Estimates of gamma, indicative of selection, were determined to be statistically significant if the model uncertainty interval of the gamma estimate did not overlap with the threshold value of </w:t>
+      </w:r>
+      <w:r>
+        <w:t>gamma</w:t>
+      </w:r>
+      <w:r>
+        <w:t>. Specifically, FPR indicating positive selection was determined by comparison of the lower bound of the 95% model uncertainty interval to the upper threshold (depicted on the x-axis of Figure R</w:t>
+      </w:r>
+      <w:r>
+        <w:t>3</w:t>
+      </w:r>
+      <w:r>
+        <w:t>)</w:t>
+      </w:r>
+      <w:r>
+        <w:t>,</w:t>
+      </w:r>
+      <w:r>
+        <w:t xml:space="preserve"> and the FPR indicating negative selection was determined by comparison of the upper bound of the 95% model uncertainty interval to the lower threshold (depicted on the x-axis of Figure R</w:t>
+      </w:r>
+      <w:r>
+        <w:t>4</w:t>
+      </w:r>
+      <w:r>
+        <w:t xml:space="preserve">). As we expected, the FPR for positive selection falls sharply with increasing gamma values, while the FPR for negative increases rapidly with increasing values (please refer to figures below). We can then choose threshold gamma values at levels which avoid these high FPRs (for example, </w:t>
+      </w:r>
+      <w:r>
+        <w:t xml:space="preserve">gamma </w:t>
+      </w:r>
+      <w:r>
+        <w:t xml:space="preserve">&gt; 4, which corresponds to a FPR &lt; 0.1 for indicating positive selection). Based on this new analysis, we found that these threshold values are close to our chosen thresholds of neutrality between </w:t>
+      </w:r>
+      <w:r>
+        <w:t>﹣</w:t>
+      </w:r>
+      <w:r>
+        <w:t xml:space="preserve">1 and 4 for as described in </w:t>
+      </w:r>
+      <w:hyperlink r:id="rId15" w:history="1">
+        <w:r>
+          <w:t>Ohta 1992</w:t>
+        </w:r>
+      </w:hyperlink>
+      <w:r>
         <w:t xml:space="preserve"> and </w:t>
       </w:r>
       <w:hyperlink r:id="rId16" w:history="1">
-        <w:proofErr w:type="spellStart"/>
         <w:r>
-          <w:t>Ohta</w:t>
-        </w:r>
-        <w:proofErr w:type="spellEnd"/>
-        <w:r>
-          <w:t xml:space="preserve"> 2002</w:t>
+          <w:t>Ohta 2002</w:t>
         </w:r>
       </w:hyperlink>
       <w:r>
@@ -7128,7 +6245,7 @@
       <w:r>
         <w:t>Other notes</w:t>
       </w:r>
-      <w:bookmarkEnd w:id="11"/>
+      <w:bookmarkEnd w:id="12"/>
     </w:p>
     <w:p>
       <w:pPr>
@@ -7223,18 +6340,10 @@
         <w:t>indicating to</w:t>
       </w:r>
       <w:r>
-        <w:t xml:space="preserve"> substitute by the most frequently used nucleotide in other sequences. </w:t>
-      </w:r>
-      <w:proofErr w:type="gramStart"/>
-      <w:r>
-        <w:t>A</w:t>
-      </w:r>
-      <w:r>
-        <w:t>lternatively</w:t>
-      </w:r>
-      <w:proofErr w:type="gramEnd"/>
-      <w:r>
-        <w:t xml:space="preserve"> it can be set to</w:t>
+        <w:t xml:space="preserve"> substitute by the most frequently used nucleotide in other sequences. A</w:t>
+      </w:r>
+      <w:r>
+        <w:t>lternatively it can be set to</w:t>
       </w:r>
       <w:r>
         <w:t xml:space="preserve"> 0, </w:t>
@@ -7870,127 +6979,89 @@
         <w:t xml:space="preserve"> and linear interpolation between</w:t>
       </w:r>
       <w:r>
-        <w:t xml:space="preserve">. Four Lookup tables are in </w:t>
-      </w:r>
-      <w:proofErr w:type="gramStart"/>
-      <w:r>
-        <w:t xml:space="preserve">the </w:t>
-      </w:r>
-      <w:r>
-        <w:t>.</w:t>
-      </w:r>
-      <w:proofErr w:type="gramEnd"/>
+        <w:t xml:space="preserve">. Four Lookup tables are in the </w:t>
+      </w:r>
+      <w:r>
+        <w:t>./</w:t>
+      </w:r>
+      <w:r>
+        <w:t>src</w:t>
+      </w:r>
       <w:r>
         <w:t>/</w:t>
       </w:r>
-      <w:proofErr w:type="spellStart"/>
+      <w:r>
+        <w:t xml:space="preserve"> folder, including 'LookupTable_gx1_n_gamma_integration_50_v9.dat', 'LookupTable_gx1_derivative_n_gamma_50_v9.dat', 'LookupTable_gx2_n_gamma_integration_50_v9.dat', and 'LookupTable_gx2_derivative_n_gamma_50_v9.dat'. The detailed Mathematica codes 'Integration_gx1_n_gamma_lookup_table_50.nb' and 'Integration_gx2_n_gamma_lookup_table_50.nb' to generate the four Lookup tables are in the </w:t>
+      </w:r>
+      <w:r>
+        <w:t>./</w:t>
+      </w:r>
       <w:r>
         <w:t>src</w:t>
       </w:r>
-      <w:proofErr w:type="spellEnd"/>
       <w:r>
         <w:t>/</w:t>
       </w:r>
       <w:r>
-        <w:t xml:space="preserve"> folder, including 'LookupTable_gx1_n_gamma_integration_50_v9.dat', 'LookupTable_gx1_derivative_n_gamma_50_v9.dat', 'LookupTable_gx2_n_gamma_integration_50_v9.dat', and 'LookupTable_gx2_derivative_n_gamma_50_v9.dat'. The detailed Mathematica codes 'Integration_gx1_n_gamma_lookup_table_</w:t>
-      </w:r>
-      <w:proofErr w:type="gramStart"/>
-      <w:r>
-        <w:t>50.nb</w:t>
-      </w:r>
-      <w:proofErr w:type="gramEnd"/>
-      <w:r>
-        <w:t xml:space="preserve">' and 'Integration_gx2_n_gamma_lookup_table_50.nb' to generate the four Lookup tables are in the </w:t>
-      </w:r>
-      <w:r>
+        <w:t xml:space="preserve"> folder. The program </w:t>
+      </w:r>
+      <w:r>
+        <w:t>won’t run successfully without</w:t>
+      </w:r>
+      <w:r>
+        <w:t xml:space="preserve"> the LookupTables in the running folder.</w:t>
+      </w:r>
+      <w:r>
+        <w:t xml:space="preserve"> </w:t>
+      </w:r>
+      <w:r>
+        <w:t xml:space="preserve">For gamma=0, gx1, gx1d, gx2, and gx2d are calculated separately (formula shown below) for the series of </w:t>
+      </w:r>
+      <w:r>
+        <w:rPr>
+          <w:i/>
+        </w:rPr>
+        <w:t>n</w:t>
+      </w:r>
+      <w:r>
+        <w:t>, by mathematical limitation and integration. The following formula</w:t>
+      </w:r>
+      <w:r>
+        <w:t>e</w:t>
+      </w:r>
+      <w:r>
+        <w:t xml:space="preserve"> are generated by Mathematica codes </w:t>
+      </w:r>
+      <w:r>
+        <w:rPr>
+          <w:color w:val="4F6228" w:themeColor="accent3" w:themeShade="80"/>
+        </w:rPr>
+        <w:t>'Integration-gx1-gamma=0-limit.nb</w:t>
+      </w:r>
+      <w:r>
+        <w:t>' and '</w:t>
+      </w:r>
+      <w:r>
+        <w:rPr>
+          <w:color w:val="4F6228" w:themeColor="accent3" w:themeShade="80"/>
+        </w:rPr>
+        <w:t>Integration-gx2-gamma=0-limit.nb</w:t>
+      </w:r>
+      <w:r>
+        <w:t xml:space="preserve">' in the </w:t>
+      </w:r>
+      <w:r>
+        <w:rPr>
+          <w:color w:val="4F6228" w:themeColor="accent3" w:themeShade="80"/>
+        </w:rPr>
         <w:t>./</w:t>
       </w:r>
-      <w:proofErr w:type="spellStart"/>
-      <w:r>
+      <w:r>
+        <w:rPr>
+          <w:color w:val="4F6228" w:themeColor="accent3" w:themeShade="80"/>
+        </w:rPr>
         <w:t>src</w:t>
       </w:r>
-      <w:proofErr w:type="spellEnd"/>
-      <w:r>
-        <w:t>/</w:t>
-      </w:r>
-      <w:r>
-        <w:t xml:space="preserve"> folder. The program </w:t>
-      </w:r>
-      <w:r>
-        <w:t>won’t run successfully without</w:t>
-      </w:r>
-      <w:r>
-        <w:t xml:space="preserve"> the </w:t>
-      </w:r>
-      <w:proofErr w:type="spellStart"/>
-      <w:r>
-        <w:t>LookupTables</w:t>
-      </w:r>
-      <w:proofErr w:type="spellEnd"/>
-      <w:r>
-        <w:t xml:space="preserve"> in the running folder.</w:t>
-      </w:r>
-      <w:r>
-        <w:t xml:space="preserve"> </w:t>
-      </w:r>
-      <w:r>
-        <w:t xml:space="preserve">For gamma=0, gx1, gx1d, gx2, and gx2d are calculated separately (formula shown below) for the series of </w:t>
-      </w:r>
-      <w:r>
-        <w:rPr>
-          <w:i/>
-        </w:rPr>
-        <w:t>n</w:t>
-      </w:r>
-      <w:r>
-        <w:t>, by mathematical limitation and integration. The following formula</w:t>
-      </w:r>
-      <w:r>
-        <w:t>e</w:t>
-      </w:r>
-      <w:r>
-        <w:t xml:space="preserve"> are generated by Mathematica codes </w:t>
-      </w:r>
-      <w:r>
-        <w:rPr>
-          <w:color w:val="4F6228" w:themeColor="accent3" w:themeShade="80"/>
-        </w:rPr>
-        <w:t>'Integration-gx1-gamma=0-</w:t>
-      </w:r>
-      <w:proofErr w:type="gramStart"/>
-      <w:r>
-        <w:rPr>
-          <w:color w:val="4F6228" w:themeColor="accent3" w:themeShade="80"/>
-        </w:rPr>
-        <w:t>limit.nb</w:t>
-      </w:r>
-      <w:proofErr w:type="gramEnd"/>
-      <w:r>
-        <w:t>' and '</w:t>
-      </w:r>
-      <w:r>
-        <w:rPr>
-          <w:color w:val="4F6228" w:themeColor="accent3" w:themeShade="80"/>
-        </w:rPr>
-        <w:t>Integration-gx2-gamma=0-limit.nb</w:t>
-      </w:r>
-      <w:r>
-        <w:t xml:space="preserve">' in the </w:t>
-      </w:r>
-      <w:r>
-        <w:rPr>
-          <w:color w:val="4F6228" w:themeColor="accent3" w:themeShade="80"/>
-        </w:rPr>
-        <w:t>./</w:t>
-      </w:r>
-      <w:proofErr w:type="spellStart"/>
-      <w:r>
-        <w:rPr>
-          <w:color w:val="4F6228" w:themeColor="accent3" w:themeShade="80"/>
-        </w:rPr>
-        <w:t>src</w:t>
-      </w:r>
-      <w:proofErr w:type="spellEnd"/>
       <w:r>
         <w:rPr>
           <w:color w:val="4F6228" w:themeColor="accent3" w:themeShade="80"/>
@@ -8068,23 +7139,7 @@
         <w:t>i</w:t>
       </w:r>
       <w:r>
-        <w:t xml:space="preserve">f both </w:t>
-      </w:r>
-      <w:proofErr w:type="spellStart"/>
-      <w:r>
-        <w:t>Prd</w:t>
-      </w:r>
-      <w:proofErr w:type="spellEnd"/>
-      <w:r>
-        <w:t xml:space="preserve">=0 and </w:t>
-      </w:r>
-      <w:proofErr w:type="spellStart"/>
-      <w:r>
-        <w:t>Prp</w:t>
-      </w:r>
-      <w:proofErr w:type="spellEnd"/>
-      <w:r>
-        <w:t xml:space="preserve">=0, gamma </w:t>
+        <w:t xml:space="preserve">f both Prd=0 and Prp=0, gamma </w:t>
       </w:r>
       <w:r>
         <w:t>will be reported only</w:t>
@@ -8096,15 +7151,7 @@
         <w:t>.</w:t>
       </w:r>
       <w:r>
-        <w:t xml:space="preserve"> If </w:t>
-      </w:r>
-      <w:proofErr w:type="spellStart"/>
-      <w:r>
-        <w:t>Prp</w:t>
-      </w:r>
-      <w:proofErr w:type="spellEnd"/>
-      <w:r>
-        <w:t xml:space="preserve">=0, gamma </w:t>
+        <w:t xml:space="preserve"> If Prp=0, gamma </w:t>
       </w:r>
       <w:r>
         <w:t>will be reported</w:t>
@@ -8122,15 +7169,7 @@
         <w:t>I</w:t>
       </w:r>
       <w:r>
-        <w:t xml:space="preserve">f </w:t>
-      </w:r>
-      <w:proofErr w:type="spellStart"/>
-      <w:r>
-        <w:t>Prd</w:t>
-      </w:r>
-      <w:proofErr w:type="spellEnd"/>
-      <w:r>
-        <w:t xml:space="preserve">=0, gamma </w:t>
+        <w:t xml:space="preserve">f Prd=0, gamma </w:t>
       </w:r>
       <w:r>
         <w:t>will be reported</w:t>
@@ -8212,23 +7251,7 @@
         <w:t>rather than</w:t>
       </w:r>
       <w:r>
-        <w:t xml:space="preserve"> using the model averaged </w:t>
-      </w:r>
-      <w:proofErr w:type="spellStart"/>
-      <w:r>
-        <w:t>Prd</w:t>
-      </w:r>
-      <w:proofErr w:type="spellEnd"/>
-      <w:r>
-        <w:t xml:space="preserve"> and </w:t>
-      </w:r>
-      <w:proofErr w:type="spellStart"/>
-      <w:r>
-        <w:t>Prp</w:t>
-      </w:r>
-      <w:proofErr w:type="spellEnd"/>
-      <w:r>
-        <w:t xml:space="preserve"> to calculate a single gamma value.</w:t>
+        <w:t xml:space="preserve"> using the model averaged Prd and Prp to calculate a single gamma value.</w:t>
       </w:r>
     </w:p>
     <w:p>
@@ -8310,15 +7333,7 @@
         <w:t xml:space="preserve"> of stochastic model</w:t>
       </w:r>
       <w:r>
-        <w:t xml:space="preserve">s can be used as </w:t>
-      </w:r>
-      <w:proofErr w:type="gramStart"/>
-      <w:r>
-        <w:t>an</w:t>
-      </w:r>
-      <w:proofErr w:type="gramEnd"/>
-      <w:r>
-        <w:t xml:space="preserve"> user input option.</w:t>
+        <w:t>s can be used as an user input option.</w:t>
       </w:r>
       <w:r>
         <w:t xml:space="preserve"> </w:t>
@@ -8354,19 +7369,35 @@
         <w:t>in</w:t>
       </w:r>
       <w:r>
+        <w:t xml:space="preserve"> big</w:t>
+      </w:r>
+      <w:r>
+        <w:t>O(</w:t>
+      </w:r>
+      <w:r>
+        <w:rPr>
+          <w:i/>
+        </w:rPr>
+        <w:t>n</w:t>
+      </w:r>
+      <w:r>
+        <w:t>*</w:t>
+      </w:r>
+      <w:r>
+        <w:rPr>
+          <w:i/>
+        </w:rPr>
+        <w:t>m</w:t>
+      </w:r>
+      <w:r>
+        <w:t>)</w:t>
+      </w:r>
+      <w:r>
+        <w:t>:</w:t>
+      </w:r>
+      <w:r>
         <w:t xml:space="preserve"> </w:t>
       </w:r>
-      <w:proofErr w:type="spellStart"/>
-      <w:r>
-        <w:t>big</w:t>
-      </w:r>
-      <w:r>
-        <w:t>O</w:t>
-      </w:r>
-      <w:proofErr w:type="spellEnd"/>
-      <w:r>
-        <w:t>(</w:t>
-      </w:r>
       <w:r>
         <w:rPr>
           <w:i/>
@@ -8374,7 +7405,7 @@
         <w:t>n</w:t>
       </w:r>
       <w:r>
-        <w:t>*</w:t>
+        <w:t xml:space="preserve"> is the number of models in dr, and </w:t>
       </w:r>
       <w:r>
         <w:rPr>
@@ -8383,97 +7414,49 @@
         <w:t>m</w:t>
       </w:r>
       <w:r>
-        <w:t>)</w:t>
-      </w:r>
-      <w:r>
-        <w:t>:</w:t>
+        <w:t xml:space="preserve"> is the number of models in pr. </w:t>
+      </w:r>
+      <w:r>
+        <w:t>For the s</w:t>
+      </w:r>
+      <w:r>
+        <w:t>tochastic algorithm</w:t>
+      </w:r>
+      <w:r>
+        <w:t xml:space="preserve"> for gamma</w:t>
+      </w:r>
+      <w:r>
+        <w:t xml:space="preserve">, </w:t>
+      </w:r>
+      <w:r>
+        <w:t>a supernumerary</w:t>
+      </w:r>
+      <w:r>
+        <w:t xml:space="preserve"> AIC weight</w:t>
+      </w:r>
+      <w:r>
+        <w:t>ing</w:t>
+      </w:r>
+      <w:r>
+        <w:t xml:space="preserve"> for </w:t>
+      </w:r>
+      <w:r>
+        <w:t xml:space="preserve">the </w:t>
+      </w:r>
+      <w:r>
+        <w:t>gamma</w:t>
       </w:r>
       <w:r>
         <w:t xml:space="preserve"> </w:t>
       </w:r>
       <w:r>
-        <w:rPr>
-          <w:i/>
-        </w:rPr>
-        <w:t>n</w:t>
-      </w:r>
-      <w:r>
-        <w:t xml:space="preserve"> is the number of models in </w:t>
-      </w:r>
-      <w:proofErr w:type="spellStart"/>
-      <w:r>
-        <w:t>dr</w:t>
-      </w:r>
-      <w:proofErr w:type="spellEnd"/>
-      <w:r>
-        <w:t xml:space="preserve">, and </w:t>
-      </w:r>
-      <w:r>
-        <w:rPr>
-          <w:i/>
-        </w:rPr>
-        <w:t>m</w:t>
-      </w:r>
-      <w:r>
-        <w:t xml:space="preserve"> is the number of models in pr. </w:t>
-      </w:r>
-      <w:r>
-        <w:t>For the s</w:t>
-      </w:r>
-      <w:r>
-        <w:t>tochastic algorithm</w:t>
-      </w:r>
-      <w:r>
-        <w:t xml:space="preserve"> for gamma</w:t>
-      </w:r>
-      <w:r>
-        <w:t xml:space="preserve">, </w:t>
-      </w:r>
-      <w:r>
-        <w:t>a supernumerary</w:t>
-      </w:r>
-      <w:r>
-        <w:t xml:space="preserve"> AIC weight</w:t>
-      </w:r>
-      <w:r>
-        <w:t>ing</w:t>
-      </w:r>
-      <w:r>
-        <w:t xml:space="preserve"> for </w:t>
-      </w:r>
-      <w:r>
-        <w:t xml:space="preserve">the </w:t>
-      </w:r>
-      <w:r>
-        <w:t>gamma</w:t>
-      </w:r>
-      <w:r>
-        <w:t xml:space="preserve"> </w:t>
-      </w:r>
-      <w:r>
         <w:t xml:space="preserve">model averaging </w:t>
       </w:r>
       <w:r>
         <w:t>was removed</w:t>
       </w:r>
       <w:r>
-        <w:t xml:space="preserve">, since </w:t>
-      </w:r>
-      <w:proofErr w:type="spellStart"/>
-      <w:r>
-        <w:t>pr</w:t>
-      </w:r>
-      <w:proofErr w:type="spellEnd"/>
-      <w:r>
-        <w:t xml:space="preserve"> and </w:t>
-      </w:r>
-      <w:proofErr w:type="spellStart"/>
-      <w:r>
-        <w:t>dr</w:t>
-      </w:r>
-      <w:proofErr w:type="spellEnd"/>
-      <w:r>
-        <w:t xml:space="preserve"> are sampled based on </w:t>
+        <w:t xml:space="preserve">, since pr and dr are sampled based on </w:t>
       </w:r>
       <w:r>
         <w:t xml:space="preserve">AIC </w:t>
@@ -8612,23 +7595,7 @@
         <w:t xml:space="preserve"> of</w:t>
       </w:r>
       <w:r>
-        <w:t xml:space="preserve"> </w:t>
-      </w:r>
-      <w:proofErr w:type="spellStart"/>
-      <w:r>
-        <w:t>pr</w:t>
-      </w:r>
-      <w:proofErr w:type="spellEnd"/>
-      <w:r>
-        <w:t xml:space="preserve"> and </w:t>
-      </w:r>
-      <w:proofErr w:type="spellStart"/>
-      <w:r>
-        <w:t>dr</w:t>
-      </w:r>
-      <w:proofErr w:type="spellEnd"/>
-      <w:r>
-        <w:t xml:space="preserve"> </w:t>
+        <w:t xml:space="preserve"> pr and dr </w:t>
       </w:r>
       <w:r>
         <w:t xml:space="preserve">in </w:t>
@@ -8661,21 +7628,8 @@
         <w:t>assign the number of models</w:t>
       </w:r>
       <w:r>
-        <w:t xml:space="preserve"> of </w:t>
-      </w:r>
-      <w:proofErr w:type="spellStart"/>
-      <w:r>
-        <w:t>pr</w:t>
-      </w:r>
-      <w:proofErr w:type="spellEnd"/>
-      <w:r>
-        <w:t xml:space="preserve"> and </w:t>
-      </w:r>
-      <w:proofErr w:type="spellStart"/>
-      <w:r>
-        <w:t>dr</w:t>
-      </w:r>
-      <w:proofErr w:type="spellEnd"/>
+        <w:t xml:space="preserve"> of pr and dr</w:t>
+      </w:r>
       <w:r>
         <w:t xml:space="preserve"> </w:t>
       </w:r>
@@ -8689,21 +7643,11 @@
         <w:t xml:space="preserve"> gamma calculation</w:t>
       </w:r>
       <w:r>
-        <w:t xml:space="preserve"> (-</w:t>
-      </w:r>
-      <w:proofErr w:type="spellStart"/>
-      <w:r>
-        <w:t>mn</w:t>
-      </w:r>
-      <w:proofErr w:type="spellEnd"/>
-      <w:r>
-        <w:t xml:space="preserve"> </w:t>
-      </w:r>
-      <w:proofErr w:type="spellStart"/>
-      <w:r>
-        <w:t>ModelNumber</w:t>
-      </w:r>
-      <w:proofErr w:type="spellEnd"/>
+        <w:t xml:space="preserve"> (-mn</w:t>
+      </w:r>
+      <w:r>
+        <w:t xml:space="preserve"> ModelNumber</w:t>
+      </w:r>
       <w:r>
         <w:t>)</w:t>
       </w:r>
@@ -8745,136 +7689,104 @@
           <w:sz w:val="22"/>
           <w:szCs w:val="22"/>
         </w:rPr>
-        <w:t xml:space="preserve"> (-</w:t>
-      </w:r>
-      <w:proofErr w:type="spellStart"/>
+        <w:t xml:space="preserve"> (-ssd)</w:t>
+      </w:r>
       <w:r>
         <w:rPr>
           <w:sz w:val="22"/>
           <w:szCs w:val="22"/>
         </w:rPr>
-        <w:t>ssd</w:t>
-      </w:r>
-      <w:proofErr w:type="spellEnd"/>
+        <w:t>, which is recommended, especially</w:t>
+      </w:r>
       <w:r>
         <w:rPr>
           <w:sz w:val="22"/>
           <w:szCs w:val="22"/>
         </w:rPr>
-        <w:t>)</w:t>
+        <w:t xml:space="preserve"> with the concern of recombination</w:t>
       </w:r>
       <w:r>
         <w:rPr>
           <w:sz w:val="22"/>
           <w:szCs w:val="22"/>
         </w:rPr>
-        <w:t>, which is recommended, especially</w:t>
+        <w:t>;</w:t>
       </w:r>
       <w:r>
         <w:rPr>
           <w:sz w:val="22"/>
           <w:szCs w:val="22"/>
         </w:rPr>
-        <w:t xml:space="preserve"> with the concern of recombination</w:t>
+        <w:t xml:space="preserve"> Alternatively, intragenic mutation rate can be specified as homogeneous by calculating divergence time with gene-wide counts of polymorphic and divergent silent sites, as in the original PRF framework. Lastly, </w:t>
       </w:r>
       <w:r>
         <w:rPr>
           <w:sz w:val="22"/>
           <w:szCs w:val="22"/>
         </w:rPr>
-        <w:t>;</w:t>
+        <w:t xml:space="preserve">users </w:t>
       </w:r>
       <w:r>
         <w:rPr>
           <w:sz w:val="22"/>
           <w:szCs w:val="22"/>
         </w:rPr>
-        <w:t xml:space="preserve"> Alternatively, intragenic mutation rate can be specified as homogeneous by calculating divergence time with gene-wide counts of polymorphic and divergent silent sites, as in the original PRF framework. Lastly, </w:t>
+        <w:t>of MASS-PRF can</w:t>
       </w:r>
       <w:r>
         <w:rPr>
           <w:sz w:val="22"/>
           <w:szCs w:val="22"/>
         </w:rPr>
-        <w:t xml:space="preserve">users </w:t>
+        <w:t xml:space="preserve"> </w:t>
       </w:r>
       <w:r>
         <w:rPr>
           <w:sz w:val="22"/>
           <w:szCs w:val="22"/>
         </w:rPr>
-        <w:t>of MASS-PRF can</w:t>
+        <w:t>specify</w:t>
       </w:r>
       <w:r>
         <w:rPr>
           <w:sz w:val="22"/>
           <w:szCs w:val="22"/>
         </w:rPr>
-        <w:t xml:space="preserve"> </w:t>
+        <w:t xml:space="preserve"> species divergence time as a parameter</w:t>
       </w:r>
       <w:r>
         <w:rPr>
           <w:sz w:val="22"/>
           <w:szCs w:val="22"/>
         </w:rPr>
-        <w:t>specify</w:t>
+        <w:t xml:space="preserve"> (-t NumberOfMYA)</w:t>
       </w:r>
       <w:r>
         <w:rPr>
           <w:sz w:val="22"/>
           <w:szCs w:val="22"/>
         </w:rPr>
-        <w:t xml:space="preserve"> species divergence time as a parameter</w:t>
+        <w:t>.</w:t>
       </w:r>
       <w:r>
         <w:rPr>
           <w:sz w:val="22"/>
           <w:szCs w:val="22"/>
         </w:rPr>
-        <w:t xml:space="preserve"> (-t </w:t>
-      </w:r>
-      <w:proofErr w:type="spellStart"/>
+        <w:t xml:space="preserve"> When specifying divergence time, selection estimates are driven only by the clustering of replacement divergences relative to the clustering of replacement polymorphisms, avoiding bias caused by the </w:t>
+      </w:r>
       <w:r>
         <w:rPr>
           <w:sz w:val="22"/>
           <w:szCs w:val="22"/>
         </w:rPr>
-        <w:t>NumberOfMYA</w:t>
-      </w:r>
-      <w:proofErr w:type="spellEnd"/>
+        <w:t>effects of weak selection</w:t>
+      </w:r>
       <w:r>
         <w:rPr>
           <w:sz w:val="22"/>
           <w:szCs w:val="22"/>
         </w:rPr>
-        <w:t>)</w:t>
-      </w:r>
-      <w:r>
-        <w:rPr>
-          <w:sz w:val="22"/>
-          <w:szCs w:val="22"/>
-        </w:rPr>
-        <w:t>.</w:t>
-      </w:r>
-      <w:r>
-        <w:rPr>
-          <w:sz w:val="22"/>
-          <w:szCs w:val="22"/>
-        </w:rPr>
-        <w:t xml:space="preserve"> When specifying divergence time, selection estimates are driven only by the clustering of replacement divergences relative to the clustering of replacement polymorphisms, avoiding bias caused by the </w:t>
-      </w:r>
-      <w:r>
-        <w:rPr>
-          <w:sz w:val="22"/>
-          <w:szCs w:val="22"/>
-        </w:rPr>
-        <w:t>effects of weak selection</w:t>
-      </w:r>
-      <w:r>
-        <w:rPr>
-          <w:sz w:val="22"/>
-          <w:szCs w:val="22"/>
-        </w:rPr>
         <w:t xml:space="preserve"> on silent sites.</w:t>
       </w:r>
     </w:p>
@@ -9053,13 +7965,8 @@
       <w:r>
         <w:t xml:space="preserve">For </w:t>
       </w:r>
-      <w:proofErr w:type="gramStart"/>
-      <w:r>
-        <w:t>genes</w:t>
-      </w:r>
-      <w:proofErr w:type="gramEnd"/>
-      <w:r>
-        <w:t xml:space="preserve"> longer than 1500 base pair</w:t>
+      <w:r>
+        <w:t>genes longer than 1500 base pair</w:t>
       </w:r>
       <w:r>
         <w:t>s, it</w:t>
@@ -9103,13 +8010,8 @@
       <w:r>
         <w:t xml:space="preserve">the </w:t>
       </w:r>
-      <w:proofErr w:type="spellStart"/>
-      <w:r>
-        <w:t>nonvariant</w:t>
-      </w:r>
-      <w:proofErr w:type="spellEnd"/>
-      <w:r>
-        <w:t xml:space="preserve"> </w:t>
+      <w:r>
+        <w:t xml:space="preserve">nonvariant </w:t>
       </w:r>
       <w:r>
         <w:t xml:space="preserve">and variant </w:t>
@@ -9204,15 +8106,7 @@
         </w:rPr>
       </w:pPr>
       <w:r>
-        <w:t xml:space="preserve">Your job might be killed and you might get the error message “blew fast model </w:t>
-      </w:r>
-      <w:proofErr w:type="spellStart"/>
-      <w:r>
-        <w:t>num</w:t>
-      </w:r>
-      <w:proofErr w:type="spellEnd"/>
-      <w:r>
-        <w:t xml:space="preserve"> …”</w:t>
+        <w:t>Your job might be killed and you might get the error message “blew fast model num …”</w:t>
       </w:r>
       <w:r>
         <w:t>, we are still debugging this</w:t>
@@ -9476,6 +8370,57 @@
         <w:t xml:space="preserve"> 74(4):117-127.</w:t>
       </w:r>
       <w:bookmarkEnd w:id="26"/>
+    </w:p>
+    <w:p>
+      <w:pPr>
+        <w:ind w:left="720" w:hanging="720"/>
+        <w:rPr>
+          <w:noProof/>
+        </w:rPr>
+      </w:pPr>
+      <w:r>
+        <w:rPr>
+          <w:rFonts w:ascii="Cambria" w:hAnsi="Cambria"/>
+          <w:noProof/>
+        </w:rPr>
+        <w:t xml:space="preserve">6.          </w:t>
+      </w:r>
+      <w:r>
+        <w:rPr>
+          <w:noProof/>
+        </w:rPr>
+        <w:t>Ohta T. 1992. The nearly neutral theory of molecular evolution. Annual Review of Ecology and Systematics 23:263-286.</w:t>
+      </w:r>
+    </w:p>
+    <w:p>
+      <w:pPr>
+        <w:ind w:left="720" w:hanging="720"/>
+        <w:rPr>
+          <w:rFonts w:ascii="Cambria" w:hAnsi="Cambria"/>
+          <w:noProof/>
+        </w:rPr>
+      </w:pPr>
+      <w:r>
+        <w:rPr>
+          <w:noProof/>
+        </w:rPr>
+        <w:t xml:space="preserve">7.         </w:t>
+      </w:r>
+      <w:r>
+        <w:rPr>
+          <w:noProof/>
+        </w:rPr>
+        <w:t>Ohta T. 2002. Near-neutrality in evolution of genes and gene regulation. Proceedings of the National Academy of Sciences of the United States of America 99:16134-16137.</w:t>
+      </w:r>
+    </w:p>
+    <w:p>
+      <w:pPr>
+        <w:ind w:left="720" w:hanging="720"/>
+        <w:rPr>
+          <w:rFonts w:ascii="Cambria" w:hAnsi="Cambria"/>
+          <w:noProof/>
+        </w:rPr>
+      </w:pPr>
     </w:p>
     <w:p>
       <w:pPr>
@@ -10588,6 +9533,30 @@
       <w:szCs w:val="20"/>
     </w:rPr>
   </w:style>
+  <w:style w:type="paragraph" w:customStyle="1" w:styleId="EndNoteBibliography">
+    <w:name w:val="EndNote Bibliography"/>
+    <w:basedOn w:val="Normal"/>
+    <w:rsid w:val="00783425"/>
+    <w:pPr>
+      <w:spacing w:line="360" w:lineRule="auto"/>
+    </w:pPr>
+    <w:rPr>
+      <w:rFonts w:eastAsia="SimSun"/>
+      <w:sz w:val="22"/>
+      <w:lang w:eastAsia="zh-CN"/>
+    </w:rPr>
+  </w:style>
+  <w:style w:type="character" w:styleId="Emphasis">
+    <w:name w:val="Emphasis"/>
+    <w:basedOn w:val="DefaultParagraphFont"/>
+    <w:uiPriority w:val="20"/>
+    <w:qFormat/>
+    <w:rsid w:val="00CA1CF3"/>
+    <w:rPr>
+      <w:i/>
+      <w:iCs/>
+    </w:rPr>
+  </w:style>
 </w:styles>
 </file>
 
@@ -10914,7 +9883,7 @@
 </file>
 
 <file path=customXml/itemProps1.xml><?xml version="1.0" encoding="utf-8"?>
-<ds:datastoreItem xmlns:ds="http://schemas.openxmlformats.org/officeDocument/2006/customXml" ds:itemID="{BE400BF7-8A54-954B-8FC2-5A9EB49FA5FD}">
+<ds:datastoreItem xmlns:ds="http://schemas.openxmlformats.org/officeDocument/2006/customXml" ds:itemID="{DD650229-0E9C-3E46-84FF-63131714E3BC}">
   <ds:schemaRefs>
     <ds:schemaRef ds:uri="http://schemas.openxmlformats.org/officeDocument/2006/bibliography"/>
   </ds:schemaRefs>

--- a/doc/MASS-PRF_v1.1_manual.docx
+++ b/doc/MASS-PRF_v1.1_manual.docx
@@ -1,6 +1,6 @@
 
 <file path=word/document.xml><?xml version="1.0" encoding="utf-8"?>
-<w:document xmlns:wpc="http://schemas.microsoft.com/office/word/2010/wordprocessingCanvas" xmlns:mo="http://schemas.microsoft.com/office/mac/office/2008/main" xmlns:mc="http://schemas.openxmlformats.org/markup-compatibility/2006" xmlns:mv="urn:schemas-microsoft-com:mac:vml" xmlns:o="urn:schemas-microsoft-com:office:office" xmlns:r="http://schemas.openxmlformats.org/officeDocument/2006/relationships" xmlns:m="http://schemas.openxmlformats.org/officeDocument/2006/math" xmlns:v="urn:schemas-microsoft-com:vml" xmlns:wp14="http://schemas.microsoft.com/office/word/2010/wordprocessingDrawing" xmlns:wp="http://schemas.openxmlformats.org/drawingml/2006/wordprocessingDrawing" xmlns:w10="urn:schemas-microsoft-com:office:word" xmlns:w="http://schemas.openxmlformats.org/wordprocessingml/2006/main" xmlns:w14="http://schemas.microsoft.com/office/word/2010/wordml" xmlns:w15="http://schemas.microsoft.com/office/word/2012/wordml" xmlns:wpg="http://schemas.microsoft.com/office/word/2010/wordprocessingGroup" xmlns:wpi="http://schemas.microsoft.com/office/word/2010/wordprocessingInk" xmlns:wne="http://schemas.microsoft.com/office/word/2006/wordml" xmlns:wps="http://schemas.microsoft.com/office/word/2010/wordprocessingShape" mc:Ignorable="w14 w15 wp14">
+<w:document xmlns:wpc="http://schemas.microsoft.com/office/word/2010/wordprocessingCanvas" xmlns:cx="http://schemas.microsoft.com/office/drawing/2014/chartex" xmlns:cx1="http://schemas.microsoft.com/office/drawing/2015/9/8/chartex" xmlns:cx2="http://schemas.microsoft.com/office/drawing/2015/10/21/chartex" xmlns:cx3="http://schemas.microsoft.com/office/drawing/2016/5/9/chartex" xmlns:cx4="http://schemas.microsoft.com/office/drawing/2016/5/10/chartex" xmlns:cx5="http://schemas.microsoft.com/office/drawing/2016/5/11/chartex" xmlns:cx6="http://schemas.microsoft.com/office/drawing/2016/5/12/chartex" xmlns:cx7="http://schemas.microsoft.com/office/drawing/2016/5/13/chartex" xmlns:cx8="http://schemas.microsoft.com/office/drawing/2016/5/14/chartex" xmlns:mc="http://schemas.openxmlformats.org/markup-compatibility/2006" xmlns:aink="http://schemas.microsoft.com/office/drawing/2016/ink" xmlns:am3d="http://schemas.microsoft.com/office/drawing/2017/model3d" xmlns:o="urn:schemas-microsoft-com:office:office" xmlns:r="http://schemas.openxmlformats.org/officeDocument/2006/relationships" xmlns:m="http://schemas.openxmlformats.org/officeDocument/2006/math" xmlns:v="urn:schemas-microsoft-com:vml" xmlns:wp14="http://schemas.microsoft.com/office/word/2010/wordprocessingDrawing" xmlns:wp="http://schemas.openxmlformats.org/drawingml/2006/wordprocessingDrawing" xmlns:w10="urn:schemas-microsoft-com:office:word" xmlns:w="http://schemas.openxmlformats.org/wordprocessingml/2006/main" xmlns:w14="http://schemas.microsoft.com/office/word/2010/wordml" xmlns:w15="http://schemas.microsoft.com/office/word/2012/wordml" xmlns:w16cex="http://schemas.microsoft.com/office/word/2018/wordml/cex" xmlns:w16cid="http://schemas.microsoft.com/office/word/2016/wordml/cid" xmlns:w16="http://schemas.microsoft.com/office/word/2018/wordml" xmlns:w16se="http://schemas.microsoft.com/office/word/2015/wordml/symex" xmlns:wpg="http://schemas.microsoft.com/office/word/2010/wordprocessingGroup" xmlns:wpi="http://schemas.microsoft.com/office/word/2010/wordprocessingInk" xmlns:wne="http://schemas.microsoft.com/office/word/2006/wordml" xmlns:wps="http://schemas.microsoft.com/office/word/2010/wordprocessingShape" mc:Ignorable="w14 w15 w16se w16cid w16 w16cex wp14">
   <w:body>
     <w:p>
       <w:pPr>
@@ -118,13 +118,23 @@
         <w:spacing w:line="480" w:lineRule="auto"/>
       </w:pPr>
       <w:r>
-        <w:t>August 7th</w:t>
-      </w:r>
-      <w:r>
-        <w:t>, 2017</w:t>
-      </w:r>
-      <w:bookmarkStart w:id="0" w:name="_GoBack"/>
-      <w:bookmarkEnd w:id="0"/>
+        <w:t xml:space="preserve">Updated </w:t>
+      </w:r>
+      <w:r>
+        <w:t xml:space="preserve">August </w:t>
+      </w:r>
+      <w:r>
+        <w:t>14</w:t>
+      </w:r>
+      <w:r>
+        <w:t>th</w:t>
+      </w:r>
+      <w:r>
+        <w:t>, 20</w:t>
+      </w:r>
+      <w:r>
+        <w:t>21</w:t>
+      </w:r>
     </w:p>
     <w:p>
       <w:pPr>
@@ -1646,11 +1656,12 @@
         <w:spacing w:line="360" w:lineRule="auto"/>
         <w:contextualSpacing/>
       </w:pPr>
-      <w:bookmarkStart w:id="1" w:name="_Toc343352909"/>
-      <w:r>
+      <w:bookmarkStart w:id="0" w:name="_Toc343352909"/>
+      <w:r>
+        <w:lastRenderedPageBreak/>
         <w:t>Introduction</w:t>
       </w:r>
-      <w:bookmarkEnd w:id="1"/>
+      <w:bookmarkEnd w:id="0"/>
     </w:p>
     <w:p>
       <w:pPr>
@@ -1782,7 +1793,7 @@
         <w:spacing w:line="360" w:lineRule="auto"/>
         <w:contextualSpacing/>
       </w:pPr>
-      <w:bookmarkStart w:id="2" w:name="_Toc343352910"/>
+      <w:bookmarkStart w:id="1" w:name="_Toc343352910"/>
       <w:r>
         <w:t>Run</w:t>
       </w:r>
@@ -1792,7 +1803,7 @@
       <w:r>
         <w:t>MASS-PRF</w:t>
       </w:r>
-      <w:bookmarkEnd w:id="2"/>
+      <w:bookmarkEnd w:id="1"/>
       <w:r>
         <w:t xml:space="preserve"> </w:t>
       </w:r>
@@ -1924,7 +1935,7 @@
       <w:pPr>
         <w:pStyle w:val="Heading3"/>
       </w:pPr>
-      <w:bookmarkStart w:id="3" w:name="_Toc343352911"/>
+      <w:bookmarkStart w:id="2" w:name="_Toc343352911"/>
       <w:r>
         <w:t xml:space="preserve">How to </w:t>
       </w:r>
@@ -1934,7 +1945,7 @@
       <w:r>
         <w:t>?</w:t>
       </w:r>
-      <w:bookmarkEnd w:id="3"/>
+      <w:bookmarkEnd w:id="2"/>
       <w:r>
         <w:t xml:space="preserve"> </w:t>
       </w:r>
@@ -2135,12 +2146,14 @@
         <w:rPr>
           <w:rFonts w:ascii="Times New Roman" w:hAnsi="Times New Roman" w:cs="Times New Roman"/>
           <w:color w:val="4F6228" w:themeColor="accent3" w:themeShade="80"/>
+          <w:lang w:val="pt-BR"/>
         </w:rPr>
       </w:pPr>
       <w:r>
         <w:rPr>
           <w:rFonts w:ascii="Times New Roman" w:hAnsi="Times New Roman" w:cs="Times New Roman"/>
           <w:color w:val="4F6228" w:themeColor="accent3" w:themeShade="80"/>
+          <w:lang w:val="pt-BR"/>
         </w:rPr>
         <w:t xml:space="preserve">g++ -O3 -o </w:t>
       </w:r>
@@ -2148,6 +2161,7 @@
         <w:rPr>
           <w:rFonts w:ascii="Times New Roman" w:hAnsi="Times New Roman" w:cs="Times New Roman"/>
           <w:color w:val="4F6228" w:themeColor="accent3" w:themeShade="80"/>
+          <w:lang w:val="pt-BR"/>
         </w:rPr>
         <w:t>massprf</w:t>
       </w:r>
@@ -2155,6 +2169,7 @@
         <w:rPr>
           <w:rFonts w:ascii="Times New Roman" w:hAnsi="Times New Roman" w:cs="Times New Roman"/>
           <w:color w:val="4F6228" w:themeColor="accent3" w:themeShade="80"/>
+          <w:lang w:val="pt-BR"/>
         </w:rPr>
         <w:t xml:space="preserve"> </w:t>
       </w:r>
@@ -2162,6 +2177,7 @@
         <w:rPr>
           <w:rFonts w:ascii="Times New Roman" w:hAnsi="Times New Roman" w:cs="Times New Roman"/>
           <w:color w:val="4F6228" w:themeColor="accent3" w:themeShade="80"/>
+          <w:lang w:val="pt-BR"/>
         </w:rPr>
         <w:t>MASSprf</w:t>
       </w:r>
@@ -2169,6 +2185,7 @@
         <w:rPr>
           <w:rFonts w:ascii="Times New Roman" w:hAnsi="Times New Roman" w:cs="Times New Roman"/>
           <w:color w:val="4F6228" w:themeColor="accent3" w:themeShade="80"/>
+          <w:lang w:val="pt-BR"/>
         </w:rPr>
         <w:t xml:space="preserve">.cpp PRFCluster.cpp base.cpp </w:t>
       </w:r>
@@ -2176,6 +2193,7 @@
         <w:rPr>
           <w:rFonts w:ascii="Times New Roman" w:hAnsi="Times New Roman" w:cs="Times New Roman"/>
           <w:color w:val="4F6228" w:themeColor="accent3" w:themeShade="80"/>
+          <w:lang w:val="pt-BR"/>
         </w:rPr>
         <w:t>–</w:t>
       </w:r>
@@ -2183,6 +2201,7 @@
         <w:rPr>
           <w:rFonts w:ascii="Times New Roman" w:hAnsi="Times New Roman" w:cs="Times New Roman"/>
           <w:color w:val="4F6228" w:themeColor="accent3" w:themeShade="80"/>
+          <w:lang w:val="pt-BR"/>
         </w:rPr>
         <w:t>w</w:t>
       </w:r>
@@ -2251,12 +2270,14 @@
         <w:rPr>
           <w:rFonts w:ascii="Times New Roman" w:hAnsi="Times New Roman" w:cs="Times New Roman"/>
           <w:color w:val="4F6228" w:themeColor="accent3" w:themeShade="80"/>
+          <w:lang w:val="pt-BR"/>
         </w:rPr>
       </w:pPr>
       <w:r>
         <w:rPr>
           <w:rFonts w:ascii="Times New Roman" w:hAnsi="Times New Roman" w:cs="Times New Roman"/>
           <w:color w:val="4F6228" w:themeColor="accent3" w:themeShade="80"/>
+          <w:lang w:val="pt-BR"/>
         </w:rPr>
         <w:t xml:space="preserve">c++ -O3 -o </w:t>
       </w:r>
@@ -2264,27 +2285,23 @@
         <w:rPr>
           <w:rFonts w:ascii="Times New Roman" w:hAnsi="Times New Roman" w:cs="Times New Roman"/>
           <w:color w:val="4F6228" w:themeColor="accent3" w:themeShade="80"/>
-        </w:rPr>
-        <w:t>massprf</w:t>
+          <w:lang w:val="pt-BR"/>
+        </w:rPr>
+        <w:t xml:space="preserve">massprf </w:t>
       </w:r>
       <w:r>
         <w:rPr>
           <w:rFonts w:ascii="Times New Roman" w:hAnsi="Times New Roman" w:cs="Times New Roman"/>
           <w:color w:val="4F6228" w:themeColor="accent3" w:themeShade="80"/>
-        </w:rPr>
-        <w:t xml:space="preserve"> </w:t>
+          <w:lang w:val="pt-BR"/>
+        </w:rPr>
+        <w:t>MASSprf</w:t>
       </w:r>
       <w:r>
         <w:rPr>
           <w:rFonts w:ascii="Times New Roman" w:hAnsi="Times New Roman" w:cs="Times New Roman"/>
           <w:color w:val="4F6228" w:themeColor="accent3" w:themeShade="80"/>
-        </w:rPr>
-        <w:t>MASSprf</w:t>
-      </w:r>
-      <w:r>
-        <w:rPr>
-          <w:rFonts w:ascii="Times New Roman" w:hAnsi="Times New Roman" w:cs="Times New Roman"/>
-          <w:color w:val="4F6228" w:themeColor="accent3" w:themeShade="80"/>
+          <w:lang w:val="pt-BR"/>
         </w:rPr>
         <w:t>.cpp PRFCluster.cpp base.cpp –w</w:t>
       </w:r>
@@ -2293,14 +2310,14 @@
       <w:pPr>
         <w:pStyle w:val="Heading3"/>
       </w:pPr>
-      <w:bookmarkStart w:id="4" w:name="_Toc343352912"/>
+      <w:bookmarkStart w:id="3" w:name="_Toc343352912"/>
       <w:r>
         <w:t>Re</w:t>
       </w:r>
       <w:r>
         <w:t>quired inputs and input formats</w:t>
       </w:r>
-      <w:bookmarkEnd w:id="4"/>
+      <w:bookmarkEnd w:id="3"/>
     </w:p>
     <w:p>
       <w:pPr>
@@ -2359,7 +2376,11 @@
         <w:t xml:space="preserve"> from another</w:t>
       </w:r>
       <w:r>
-        <w:t>, closely-related</w:t>
+        <w:t xml:space="preserve">, </w:t>
+      </w:r>
+      <w:r>
+        <w:lastRenderedPageBreak/>
+        <w:t>closely-related</w:t>
       </w:r>
       <w:r>
         <w:t xml:space="preserve"> species. </w:t>
@@ -2535,12 +2556,15 @@
       <w:r>
         <w:t>.</w:t>
       </w:r>
+      <w:r>
+        <w:t xml:space="preserve"> </w:t>
+      </w:r>
     </w:p>
     <w:p>
       <w:pPr>
         <w:pStyle w:val="Heading3"/>
       </w:pPr>
-      <w:bookmarkStart w:id="5" w:name="_Toc343352913"/>
+      <w:bookmarkStart w:id="4" w:name="_Toc343352913"/>
       <w:r>
         <w:t xml:space="preserve">How to run </w:t>
       </w:r>
@@ -2550,7 +2574,105 @@
       <w:r>
         <w:t>?</w:t>
       </w:r>
-      <w:bookmarkEnd w:id="5"/>
+      <w:bookmarkEnd w:id="4"/>
+    </w:p>
+    <w:p>
+      <w:r>
+        <w:t>Run polymorphism and divergence sequences, print the output to the screen or direct the output into an output file.</w:t>
+      </w:r>
+      <w:r>
+        <w:t xml:space="preserve"> </w:t>
+      </w:r>
+      <w:r>
+        <w:rPr>
+          <w:highlight w:val="yellow"/>
+        </w:rPr>
+        <w:t xml:space="preserve">Note: </w:t>
+      </w:r>
+      <w:r>
+        <w:rPr>
+          <w:highlight w:val="yellow"/>
+        </w:rPr>
+        <w:t xml:space="preserve">The program </w:t>
+      </w:r>
+      <w:r>
+        <w:rPr>
+          <w:highlight w:val="yellow"/>
+        </w:rPr>
+        <w:t xml:space="preserve">requires </w:t>
+      </w:r>
+      <w:r>
+        <w:rPr>
+          <w:highlight w:val="yellow"/>
+        </w:rPr>
+        <w:t xml:space="preserve">the </w:t>
+      </w:r>
+      <w:r>
+        <w:rPr>
+          <w:highlight w:val="yellow"/>
+        </w:rPr>
+        <w:t xml:space="preserve">four </w:t>
+      </w:r>
+      <w:r>
+        <w:rPr>
+          <w:highlight w:val="yellow"/>
+        </w:rPr>
+        <w:t xml:space="preserve">LookupTables in the </w:t>
+      </w:r>
+      <w:r>
+        <w:rPr>
+          <w:highlight w:val="yellow"/>
+        </w:rPr>
+        <w:t>working directory</w:t>
+      </w:r>
+      <w:r>
+        <w:rPr>
+          <w:highlight w:val="yellow"/>
+        </w:rPr>
+        <w:t xml:space="preserve"> </w:t>
+      </w:r>
+      <w:r>
+        <w:rPr>
+          <w:highlight w:val="yellow"/>
+        </w:rPr>
+        <w:t>to run successfully</w:t>
+      </w:r>
+      <w:r>
+        <w:rPr>
+          <w:highlight w:val="yellow"/>
+        </w:rPr>
+        <w:t xml:space="preserve">, for more details </w:t>
+      </w:r>
+      <w:r>
+        <w:rPr>
+          <w:highlight w:val="yellow"/>
+        </w:rPr>
+        <w:t>about</w:t>
+      </w:r>
+      <w:r>
+        <w:rPr>
+          <w:highlight w:val="yellow"/>
+        </w:rPr>
+        <w:t xml:space="preserve"> the LookupTables, please refer to the session ‘</w:t>
+      </w:r>
+      <w:r>
+        <w:rPr>
+          <w:highlight w:val="yellow"/>
+        </w:rPr>
+        <w:t>Gamma calculation using four Lookup Tables</w:t>
+      </w:r>
+      <w:r>
+        <w:rPr>
+          <w:highlight w:val="yellow"/>
+        </w:rPr>
+        <w:t>’ below</w:t>
+      </w:r>
+      <w:r>
+        <w:rPr>
+          <w:highlight w:val="yellow"/>
+        </w:rPr>
+        <w:t>.</w:t>
+      </w:r>
     </w:p>
     <w:p>
       <w:pPr>
@@ -2558,15 +2680,6 @@
         <w:contextualSpacing/>
       </w:pPr>
       <w:r>
-        <w:t>Run polymorphism and divergence sequences, print the output to the screen or direct the output into an output file.</w:t>
-      </w:r>
-    </w:p>
-    <w:p>
-      <w:pPr>
-        <w:spacing w:line="360" w:lineRule="auto"/>
-        <w:contextualSpacing/>
-      </w:pPr>
-      <w:r>
         <w:rPr>
           <w:color w:val="4F6228" w:themeColor="accent3" w:themeShade="80"/>
         </w:rPr>
@@ -2616,11 +2729,11 @@
       <w:pPr>
         <w:pStyle w:val="Heading3"/>
       </w:pPr>
-      <w:bookmarkStart w:id="6" w:name="_Toc343352914"/>
+      <w:bookmarkStart w:id="5" w:name="_Toc343352914"/>
       <w:r>
         <w:t>Command for help</w:t>
       </w:r>
-      <w:bookmarkEnd w:id="6"/>
+      <w:bookmarkEnd w:id="5"/>
     </w:p>
     <w:p>
       <w:pPr>
@@ -3178,6 +3291,7 @@
               <w:contextualSpacing/>
             </w:pPr>
             <w:r>
+              <w:lastRenderedPageBreak/>
               <w:t>-c</w:t>
             </w:r>
           </w:p>
@@ -3929,7 +4043,11 @@
               <w:t xml:space="preserve">If neither –t or –ssd is used, </w:t>
             </w:r>
             <w:r>
-              <w:t>the gene specific divergence</w:t>
+              <w:t xml:space="preserve">the gene specific </w:t>
+            </w:r>
+            <w:r>
+              <w:lastRenderedPageBreak/>
+              <w:t>divergence</w:t>
             </w:r>
             <w:r>
               <w:t>_time will be calculated based on the total count of SP and SD</w:t>
@@ -3981,6 +4099,7 @@
               <w:contextualSpacing/>
             </w:pPr>
             <w:r>
+              <w:lastRenderedPageBreak/>
               <w:t>No</w:t>
             </w:r>
           </w:p>
@@ -4511,6 +4630,7 @@
         </w:rPr>
       </w:pPr>
       <w:r>
+        <w:lastRenderedPageBreak/>
         <w:t>Formula 10*</w:t>
       </w:r>
       <w:r>
@@ -4638,7 +4758,7 @@
         <w:spacing w:line="360" w:lineRule="auto"/>
         <w:contextualSpacing/>
       </w:pPr>
-      <w:bookmarkStart w:id="7" w:name="_Toc343352915"/>
+      <w:bookmarkStart w:id="6" w:name="_Toc343352915"/>
       <w:r>
         <w:t xml:space="preserve">Run </w:t>
       </w:r>
@@ -4654,23 +4774,23 @@
       <w:r>
         <w:t xml:space="preserve"> gene</w:t>
       </w:r>
+      <w:bookmarkEnd w:id="6"/>
+    </w:p>
+    <w:p>
+      <w:pPr>
+        <w:pStyle w:val="Heading3"/>
+      </w:pPr>
+      <w:bookmarkStart w:id="7" w:name="_Toc343352916"/>
+      <w:r>
+        <w:t>I</w:t>
+      </w:r>
+      <w:r>
+        <w:t>nput</w:t>
+      </w:r>
+      <w:r>
+        <w:t xml:space="preserve"> files</w:t>
+      </w:r>
       <w:bookmarkEnd w:id="7"/>
-    </w:p>
-    <w:p>
-      <w:pPr>
-        <w:pStyle w:val="Heading3"/>
-      </w:pPr>
-      <w:bookmarkStart w:id="8" w:name="_Toc343352916"/>
-      <w:r>
-        <w:t>I</w:t>
-      </w:r>
-      <w:r>
-        <w:t>nput</w:t>
-      </w:r>
-      <w:r>
-        <w:t xml:space="preserve"> files</w:t>
-      </w:r>
-      <w:bookmarkEnd w:id="8"/>
     </w:p>
     <w:p>
       <w:pPr>
@@ -4914,14 +5034,14 @@
       <w:pPr>
         <w:pStyle w:val="Heading3"/>
       </w:pPr>
-      <w:bookmarkStart w:id="9" w:name="_Toc343352917"/>
+      <w:bookmarkStart w:id="8" w:name="_Toc343352917"/>
       <w:r>
         <w:t xml:space="preserve">Run </w:t>
       </w:r>
       <w:r>
         <w:t>MASS-PRF</w:t>
       </w:r>
-      <w:bookmarkEnd w:id="9"/>
+      <w:bookmarkEnd w:id="8"/>
     </w:p>
     <w:p>
       <w:pPr>
@@ -5080,6 +5200,7 @@
         <w:contextualSpacing/>
       </w:pPr>
       <w:r>
+        <w:lastRenderedPageBreak/>
         <w:t>./massprf -p Attacin-C_DmDs_pol.fas -d Attacin-C_DmDs_div.fas -o 1  -r 1 -ci_r 1 -ci_m 1 -s 1 -exact 0 -mn 30000 -ssd &gt;output_Attacin-C_MASS-PRF_SSD.txt &amp;</w:t>
       </w:r>
     </w:p>
@@ -5087,11 +5208,11 @@
       <w:pPr>
         <w:pStyle w:val="Heading3"/>
       </w:pPr>
-      <w:bookmarkStart w:id="10" w:name="_Toc343352918"/>
+      <w:bookmarkStart w:id="9" w:name="_Toc343352918"/>
       <w:r>
         <w:t>Output files</w:t>
       </w:r>
-      <w:bookmarkEnd w:id="10"/>
+      <w:bookmarkEnd w:id="9"/>
     </w:p>
     <w:p>
       <w:pPr>
@@ -5205,11 +5326,11 @@
       <w:pPr>
         <w:pStyle w:val="Heading3"/>
       </w:pPr>
-      <w:bookmarkStart w:id="11" w:name="_Toc343352919"/>
+      <w:bookmarkStart w:id="10" w:name="_Toc343352919"/>
       <w:r>
         <w:t>The speed of MASS-PRF</w:t>
       </w:r>
-      <w:bookmarkEnd w:id="11"/>
+      <w:bookmarkEnd w:id="10"/>
     </w:p>
     <w:p>
       <w:pPr>
@@ -5446,7 +5567,16 @@
           <w:sz w:val="22"/>
           <w:szCs w:val="22"/>
         </w:rPr>
-        <w:t xml:space="preserve"> divergence sequences. The </w:t>
+        <w:t xml:space="preserve"> </w:t>
+      </w:r>
+      <w:r>
+        <w:rPr>
+          <w:rFonts w:ascii="Calibri" w:hAnsi="Calibri"/>
+          <w:sz w:val="22"/>
+          <w:szCs w:val="22"/>
+        </w:rPr>
+        <w:lastRenderedPageBreak/>
+        <w:t xml:space="preserve">divergence sequences. The </w:t>
       </w:r>
       <w:r>
         <w:rPr>
@@ -5559,7 +5689,16 @@
           <w:sz w:val="24"/>
           <w:szCs w:val="24"/>
         </w:rPr>
-        <w:t xml:space="preserve">divergent sites. Depending on the number and position of variant sites, the runtimes on these 231 genes vary even though all are exactly the same gene length (fig. R2). The average runtime was approximately 2.7 hours when executed on nodes with eight 2.27 GHz cores and 48 GB memory. Given that the human genome contains approximately 20,000 genes </w:t>
+        <w:t xml:space="preserve">divergent sites. Depending on the number and position of variant sites, the runtimes on these 231 genes vary even though all are exactly the same gene length (fig. R2). The average runtime was approximately 2.7 hours when executed on nodes with eight 2.27 </w:t>
+      </w:r>
+      <w:r>
+        <w:rPr>
+          <w:rFonts w:ascii="Times New Roman" w:hAnsi="Times New Roman"/>
+          <w:sz w:val="24"/>
+          <w:szCs w:val="24"/>
+        </w:rPr>
+        <w:lastRenderedPageBreak/>
+        <w:t xml:space="preserve">GHz cores and 48 GB memory. Given that the human genome contains approximately 20,000 genes </w:t>
       </w:r>
       <w:hyperlink r:id="rId12" w:history="1">
         <w:r>
@@ -5822,7 +5961,7 @@
       <w:pPr>
         <w:pStyle w:val="Heading3"/>
       </w:pPr>
-      <w:bookmarkStart w:id="12" w:name="_Toc343352920"/>
+      <w:bookmarkStart w:id="11" w:name="_Toc343352920"/>
       <w:r>
         <w:t xml:space="preserve">The thresholds of </w:t>
       </w:r>
@@ -5921,7 +6060,11 @@
         <w:t>ed</w:t>
       </w:r>
       <w:r>
-        <w:t xml:space="preserve"> the percentage of statistically significant sites over all the simulated genes (i.e. 120 genes) as a function of the gamma threshold, testing all threshold values of from </w:t>
+        <w:t xml:space="preserve"> the percentage of statistically </w:t>
+      </w:r>
+      <w:r>
+        <w:lastRenderedPageBreak/>
+        <w:t xml:space="preserve">significant sites over all the simulated genes (i.e. 120 genes) as a function of the gamma threshold, testing all threshold values of from </w:t>
       </w:r>
       <w:r>
         <w:t>﹣</w:t>
@@ -6245,7 +6388,7 @@
       <w:r>
         <w:t>Other notes</w:t>
       </w:r>
-      <w:bookmarkEnd w:id="12"/>
+      <w:bookmarkEnd w:id="11"/>
     </w:p>
     <w:p>
       <w:pPr>
@@ -6677,6 +6820,7 @@
               <w:contextualSpacing/>
             </w:pPr>
             <w:r>
+              <w:lastRenderedPageBreak/>
               <w:t>B</w:t>
             </w:r>
           </w:p>
@@ -6825,7 +6969,7 @@
       <w:pPr>
         <w:pStyle w:val="Heading2"/>
       </w:pPr>
-      <w:bookmarkStart w:id="13" w:name="_Toc343352921"/>
+      <w:bookmarkStart w:id="12" w:name="_Toc343352921"/>
       <w:r>
         <w:t>Major updat</w:t>
       </w:r>
@@ -6841,17 +6985,17 @@
       <w:r>
         <w:t xml:space="preserve"> (v1.0)</w:t>
       </w:r>
+      <w:bookmarkEnd w:id="12"/>
+    </w:p>
+    <w:p>
+      <w:pPr>
+        <w:pStyle w:val="Heading3"/>
+      </w:pPr>
+      <w:bookmarkStart w:id="13" w:name="_Toc343352922"/>
+      <w:r>
+        <w:t>Gamma calculation using four Lookup Tables</w:t>
+      </w:r>
       <w:bookmarkEnd w:id="13"/>
-    </w:p>
-    <w:p>
-      <w:pPr>
-        <w:pStyle w:val="Heading3"/>
-      </w:pPr>
-      <w:bookmarkStart w:id="14" w:name="_Toc343352922"/>
-      <w:r>
-        <w:t>Gamma calculation using four Lookup Tables</w:t>
-      </w:r>
-      <w:bookmarkEnd w:id="14"/>
     </w:p>
     <w:p>
       <w:pPr>
@@ -6991,7 +7135,11 @@
         <w:t>/</w:t>
       </w:r>
       <w:r>
-        <w:t xml:space="preserve"> folder, including 'LookupTable_gx1_n_gamma_integration_50_v9.dat', 'LookupTable_gx1_derivative_n_gamma_50_v9.dat', 'LookupTable_gx2_n_gamma_integration_50_v9.dat', and 'LookupTable_gx2_derivative_n_gamma_50_v9.dat'. The detailed Mathematica codes 'Integration_gx1_n_gamma_lookup_table_50.nb' and 'Integration_gx2_n_gamma_lookup_table_50.nb' to generate the four Lookup tables are in the </w:t>
+        <w:t xml:space="preserve"> folder, including 'LookupTable_gx1_n_gamma_integration_50_v9.dat', 'LookupTable_gx1_derivative_n_gamma_50_v9.dat', 'LookupTable_gx2_n_gamma_integration_50_v9.dat', and 'LookupTable_gx2_derivative_n_gamma_50_v9.dat'. The detailed Mathematica codes 'Integration_gx1_n_gamma_lookup_table_50.nb' and </w:t>
+      </w:r>
+      <w:r>
+        <w:lastRenderedPageBreak/>
+        <w:t xml:space="preserve">'Integration_gx2_n_gamma_lookup_table_50.nb' to generate the four Lookup tables are in the </w:t>
       </w:r>
       <w:r>
         <w:t>./</w:t>
@@ -7115,11 +7263,11 @@
       <w:pPr>
         <w:pStyle w:val="Heading3"/>
       </w:pPr>
-      <w:bookmarkStart w:id="15" w:name="_Toc343352923"/>
+      <w:bookmarkStart w:id="14" w:name="_Toc343352923"/>
       <w:r>
         <w:t>Criteria for gamma values</w:t>
       </w:r>
-      <w:bookmarkEnd w:id="15"/>
+      <w:bookmarkEnd w:id="14"/>
     </w:p>
     <w:p>
       <w:pPr>
@@ -7191,11 +7339,11 @@
       <w:pPr>
         <w:pStyle w:val="Heading3"/>
       </w:pPr>
-      <w:bookmarkStart w:id="16" w:name="_Toc343352924"/>
+      <w:bookmarkStart w:id="15" w:name="_Toc343352924"/>
       <w:r>
         <w:t>Model averaged gamma</w:t>
       </w:r>
-      <w:bookmarkEnd w:id="16"/>
+      <w:bookmarkEnd w:id="15"/>
     </w:p>
     <w:p>
       <w:pPr>
@@ -7258,7 +7406,7 @@
       <w:pPr>
         <w:pStyle w:val="Heading3"/>
       </w:pPr>
-      <w:bookmarkStart w:id="17" w:name="_Toc343352925"/>
+      <w:bookmarkStart w:id="16" w:name="_Toc343352925"/>
       <w:r>
         <w:t>Ex</w:t>
       </w:r>
@@ -7268,7 +7416,7 @@
       <w:r>
         <w:t xml:space="preserve"> vs stochastic algorithms for gamma</w:t>
       </w:r>
-      <w:bookmarkEnd w:id="17"/>
+      <w:bookmarkEnd w:id="16"/>
     </w:p>
     <w:p>
       <w:pPr>
@@ -7469,11 +7617,12 @@
       <w:pPr>
         <w:pStyle w:val="Heading3"/>
       </w:pPr>
-      <w:bookmarkStart w:id="18" w:name="_Toc343352926"/>
-      <w:r>
+      <w:bookmarkStart w:id="17" w:name="_Toc343352926"/>
+      <w:r>
+        <w:lastRenderedPageBreak/>
         <w:t>New features</w:t>
       </w:r>
-      <w:bookmarkEnd w:id="18"/>
+      <w:bookmarkEnd w:id="17"/>
     </w:p>
     <w:p>
       <w:pPr>
@@ -7794,14 +7943,14 @@
       <w:pPr>
         <w:pStyle w:val="Heading3"/>
       </w:pPr>
-      <w:bookmarkStart w:id="19" w:name="_Toc343352927"/>
+      <w:bookmarkStart w:id="18" w:name="_Toc343352927"/>
       <w:r>
         <w:t xml:space="preserve">Non-coding </w:t>
       </w:r>
       <w:r>
         <w:t>MASS-PRF</w:t>
       </w:r>
-      <w:bookmarkEnd w:id="19"/>
+      <w:bookmarkEnd w:id="18"/>
     </w:p>
     <w:p>
       <w:pPr>
@@ -7879,14 +8028,14 @@
       <w:pPr>
         <w:pStyle w:val="Heading3"/>
       </w:pPr>
-      <w:bookmarkStart w:id="20" w:name="_Toc343352928"/>
+      <w:bookmarkStart w:id="19" w:name="_Toc343352928"/>
       <w:r>
         <w:t>Existing problem</w:t>
       </w:r>
       <w:r>
         <w:t>s</w:t>
       </w:r>
-      <w:bookmarkEnd w:id="20"/>
+      <w:bookmarkEnd w:id="19"/>
       <w:r>
         <w:t xml:space="preserve"> </w:t>
       </w:r>
@@ -7963,6 +8112,7 @@
         <w:contextualSpacing/>
       </w:pPr>
       <w:r>
+        <w:lastRenderedPageBreak/>
         <w:t xml:space="preserve">For </w:t>
       </w:r>
       <w:r>
@@ -8151,11 +8301,12 @@
         <w:spacing w:line="360" w:lineRule="auto"/>
         <w:contextualSpacing/>
       </w:pPr>
-      <w:bookmarkStart w:id="21" w:name="_Toc343352929"/>
-      <w:r>
+      <w:bookmarkStart w:id="20" w:name="_Toc343352929"/>
+      <w:r>
+        <w:lastRenderedPageBreak/>
         <w:t>References</w:t>
       </w:r>
-      <w:bookmarkEnd w:id="21"/>
+      <w:bookmarkEnd w:id="20"/>
     </w:p>
     <w:p>
       <w:pPr>
@@ -8174,7 +8325,7 @@
       <w:r>
         <w:fldChar w:fldCharType="separate"/>
       </w:r>
-      <w:bookmarkStart w:id="22" w:name="_ENREF_1"/>
+      <w:bookmarkStart w:id="21" w:name="_ENREF_1"/>
       <w:r>
         <w:rPr>
           <w:rFonts w:ascii="Cambria" w:hAnsi="Cambria"/>
@@ -8205,7 +8356,7 @@
         </w:rPr>
         <w:t xml:space="preserve"> 5(6).</w:t>
       </w:r>
-      <w:bookmarkEnd w:id="22"/>
+      <w:bookmarkEnd w:id="21"/>
     </w:p>
     <w:p>
       <w:pPr>
@@ -8215,7 +8366,7 @@
           <w:noProof/>
         </w:rPr>
       </w:pPr>
-      <w:bookmarkStart w:id="23" w:name="_ENREF_2"/>
+      <w:bookmarkStart w:id="22" w:name="_ENREF_2"/>
       <w:r>
         <w:rPr>
           <w:rFonts w:ascii="Cambria" w:hAnsi="Cambria"/>
@@ -8246,7 +8397,7 @@
         </w:rPr>
         <w:t xml:space="preserve"> 132(4):1161-1176.</w:t>
       </w:r>
-      <w:bookmarkEnd w:id="23"/>
+      <w:bookmarkEnd w:id="22"/>
     </w:p>
     <w:p>
       <w:pPr>
@@ -8256,7 +8407,7 @@
           <w:noProof/>
         </w:rPr>
       </w:pPr>
-      <w:bookmarkStart w:id="24" w:name="_ENREF_3"/>
+      <w:bookmarkStart w:id="23" w:name="_ENREF_3"/>
       <w:r>
         <w:rPr>
           <w:rFonts w:ascii="Cambria" w:hAnsi="Cambria"/>
@@ -8287,7 +8438,7 @@
         </w:rPr>
         <w:t>:40-66.</w:t>
       </w:r>
-      <w:bookmarkEnd w:id="24"/>
+      <w:bookmarkEnd w:id="23"/>
     </w:p>
     <w:p>
       <w:pPr>
@@ -8297,7 +8448,7 @@
           <w:noProof/>
         </w:rPr>
       </w:pPr>
-      <w:bookmarkStart w:id="25" w:name="_ENREF_4"/>
+      <w:bookmarkStart w:id="24" w:name="_ENREF_4"/>
       <w:r>
         <w:rPr>
           <w:rFonts w:ascii="Cambria" w:hAnsi="Cambria"/>
@@ -8328,7 +8479,7 @@
         </w:rPr>
         <w:t xml:space="preserve"> 279(2):574-581.</w:t>
       </w:r>
-      <w:bookmarkEnd w:id="25"/>
+      <w:bookmarkEnd w:id="24"/>
     </w:p>
     <w:p>
       <w:pPr>
@@ -8338,7 +8489,7 @@
           <w:noProof/>
         </w:rPr>
       </w:pPr>
-      <w:bookmarkStart w:id="26" w:name="_ENREF_5"/>
+      <w:bookmarkStart w:id="25" w:name="_ENREF_5"/>
       <w:r>
         <w:rPr>
           <w:rFonts w:ascii="Cambria" w:hAnsi="Cambria"/>
@@ -8369,7 +8520,7 @@
         </w:rPr>
         <w:t xml:space="preserve"> 74(4):117-127.</w:t>
       </w:r>
-      <w:bookmarkEnd w:id="26"/>
+      <w:bookmarkEnd w:id="25"/>
     </w:p>
     <w:p>
       <w:pPr>
@@ -8449,8 +8600,8 @@
 </file>
 
 <file path=word/numbering.xml><?xml version="1.0" encoding="utf-8"?>
-<w:numbering xmlns:wpc="http://schemas.microsoft.com/office/word/2010/wordprocessingCanvas" xmlns:mo="http://schemas.microsoft.com/office/mac/office/2008/main" xmlns:mc="http://schemas.openxmlformats.org/markup-compatibility/2006" xmlns:mv="urn:schemas-microsoft-com:mac:vml" xmlns:o="urn:schemas-microsoft-com:office:office" xmlns:r="http://schemas.openxmlformats.org/officeDocument/2006/relationships" xmlns:m="http://schemas.openxmlformats.org/officeDocument/2006/math" xmlns:v="urn:schemas-microsoft-com:vml" xmlns:wp14="http://schemas.microsoft.com/office/word/2010/wordprocessingDrawing" xmlns:wp="http://schemas.openxmlformats.org/drawingml/2006/wordprocessingDrawing" xmlns:w10="urn:schemas-microsoft-com:office:word" xmlns:w="http://schemas.openxmlformats.org/wordprocessingml/2006/main" xmlns:w14="http://schemas.microsoft.com/office/word/2010/wordml" xmlns:w15="http://schemas.microsoft.com/office/word/2012/wordml" xmlns:wpg="http://schemas.microsoft.com/office/word/2010/wordprocessingGroup" xmlns:wpi="http://schemas.microsoft.com/office/word/2010/wordprocessingInk" xmlns:wne="http://schemas.microsoft.com/office/word/2006/wordml" xmlns:wps="http://schemas.microsoft.com/office/word/2010/wordprocessingShape" mc:Ignorable="w14 w15 wp14">
-  <w:abstractNum w:abstractNumId="0">
+<w:numbering xmlns:wpc="http://schemas.microsoft.com/office/word/2010/wordprocessingCanvas" xmlns:cx="http://schemas.microsoft.com/office/drawing/2014/chartex" xmlns:cx1="http://schemas.microsoft.com/office/drawing/2015/9/8/chartex" xmlns:cx2="http://schemas.microsoft.com/office/drawing/2015/10/21/chartex" xmlns:cx3="http://schemas.microsoft.com/office/drawing/2016/5/9/chartex" xmlns:cx4="http://schemas.microsoft.com/office/drawing/2016/5/10/chartex" xmlns:cx5="http://schemas.microsoft.com/office/drawing/2016/5/11/chartex" xmlns:cx6="http://schemas.microsoft.com/office/drawing/2016/5/12/chartex" xmlns:cx7="http://schemas.microsoft.com/office/drawing/2016/5/13/chartex" xmlns:cx8="http://schemas.microsoft.com/office/drawing/2016/5/14/chartex" xmlns:mc="http://schemas.openxmlformats.org/markup-compatibility/2006" xmlns:aink="http://schemas.microsoft.com/office/drawing/2016/ink" xmlns:am3d="http://schemas.microsoft.com/office/drawing/2017/model3d" xmlns:o="urn:schemas-microsoft-com:office:office" xmlns:r="http://schemas.openxmlformats.org/officeDocument/2006/relationships" xmlns:m="http://schemas.openxmlformats.org/officeDocument/2006/math" xmlns:v="urn:schemas-microsoft-com:vml" xmlns:wp14="http://schemas.microsoft.com/office/word/2010/wordprocessingDrawing" xmlns:wp="http://schemas.openxmlformats.org/drawingml/2006/wordprocessingDrawing" xmlns:w10="urn:schemas-microsoft-com:office:word" xmlns:w="http://schemas.openxmlformats.org/wordprocessingml/2006/main" xmlns:w14="http://schemas.microsoft.com/office/word/2010/wordml" xmlns:w15="http://schemas.microsoft.com/office/word/2012/wordml" xmlns:w16cex="http://schemas.microsoft.com/office/word/2018/wordml/cex" xmlns:w16cid="http://schemas.microsoft.com/office/word/2016/wordml/cid" xmlns:w16="http://schemas.microsoft.com/office/word/2018/wordml" xmlns:w16se="http://schemas.microsoft.com/office/word/2015/wordml/symex" xmlns:wpg="http://schemas.microsoft.com/office/word/2010/wordprocessingGroup" xmlns:wpi="http://schemas.microsoft.com/office/word/2010/wordprocessingInk" xmlns:wne="http://schemas.microsoft.com/office/word/2006/wordml" xmlns:wps="http://schemas.microsoft.com/office/word/2010/wordprocessingShape" mc:Ignorable="w14 w15 w16se w16cid w16 w16cex wp14">
+  <w:abstractNum w:abstractNumId="0" w15:restartNumberingAfterBreak="0">
     <w:nsid w:val="14FF2FCF"/>
     <w:multiLevelType w:val="hybridMultilevel"/>
     <w:tmpl w:val="B41043FC"/>
@@ -8590,7 +8741,7 @@
       </w:rPr>
     </w:lvl>
   </w:abstractNum>
-  <w:abstractNum w:abstractNumId="1">
+  <w:abstractNum w:abstractNumId="1" w15:restartNumberingAfterBreak="0">
     <w:nsid w:val="4C371561"/>
     <w:multiLevelType w:val="hybridMultilevel"/>
     <w:tmpl w:val="C1C0716A"/>
@@ -8686,7 +8837,7 @@
 </file>
 
 <file path=word/styles.xml><?xml version="1.0" encoding="utf-8"?>
-<w:styles xmlns:mc="http://schemas.openxmlformats.org/markup-compatibility/2006" xmlns:r="http://schemas.openxmlformats.org/officeDocument/2006/relationships" xmlns:w="http://schemas.openxmlformats.org/wordprocessingml/2006/main" xmlns:w14="http://schemas.microsoft.com/office/word/2010/wordml" xmlns:w15="http://schemas.microsoft.com/office/word/2012/wordml" mc:Ignorable="w14 w15">
+<w:styles xmlns:mc="http://schemas.openxmlformats.org/markup-compatibility/2006" xmlns:r="http://schemas.openxmlformats.org/officeDocument/2006/relationships" xmlns:w="http://schemas.openxmlformats.org/wordprocessingml/2006/main" xmlns:w14="http://schemas.microsoft.com/office/word/2010/wordml" xmlns:w15="http://schemas.microsoft.com/office/word/2012/wordml" xmlns:w16cex="http://schemas.microsoft.com/office/word/2018/wordml/cex" xmlns:w16cid="http://schemas.microsoft.com/office/word/2016/wordml/cid" xmlns:w16="http://schemas.microsoft.com/office/word/2018/wordml" xmlns:w16se="http://schemas.microsoft.com/office/word/2015/wordml/symex" mc:Ignorable="w14 w15 w16se w16cid w16 w16cex">
   <w:docDefaults>
     <w:rPrDefault>
       <w:rPr>
@@ -8698,7 +8849,7 @@
     </w:rPrDefault>
     <w:pPrDefault/>
   </w:docDefaults>
-  <w:latentStyles w:defLockedState="0" w:defUIPriority="99" w:defSemiHidden="0" w:defUnhideWhenUsed="0" w:defQFormat="0" w:count="382">
+  <w:latentStyles w:defLockedState="0" w:defUIPriority="99" w:defSemiHidden="0" w:defUnhideWhenUsed="0" w:defQFormat="0" w:count="376">
     <w:lsdException w:name="Normal" w:uiPriority="0" w:qFormat="1"/>
     <w:lsdException w:name="heading 1" w:uiPriority="9" w:qFormat="1"/>
     <w:lsdException w:name="heading 2" w:semiHidden="1" w:uiPriority="9" w:unhideWhenUsed="1" w:qFormat="1"/>
@@ -8855,15 +9006,6 @@
     <w:lsdException w:name="Balloon Text" w:semiHidden="1" w:unhideWhenUsed="1"/>
     <w:lsdException w:name="Table Grid" w:uiPriority="59"/>
     <w:lsdException w:name="Table Theme" w:semiHidden="1" w:unhideWhenUsed="1"/>
-    <w:lsdException w:name="Note Level 1" w:semiHidden="1" w:unhideWhenUsed="1"/>
-    <w:lsdException w:name="Note Level 2" w:semiHidden="1" w:unhideWhenUsed="1"/>
-    <w:lsdException w:name="Note Level 3" w:semiHidden="1" w:unhideWhenUsed="1"/>
-    <w:lsdException w:name="Note Level 4" w:semiHidden="1" w:unhideWhenUsed="1"/>
-    <w:lsdException w:name="Note Level 5" w:semiHidden="1" w:unhideWhenUsed="1"/>
-    <w:lsdException w:name="Note Level 6" w:semiHidden="1" w:unhideWhenUsed="1"/>
-    <w:lsdException w:name="Note Level 7" w:semiHidden="1" w:unhideWhenUsed="1"/>
-    <w:lsdException w:name="Note Level 8" w:semiHidden="1" w:unhideWhenUsed="1"/>
-    <w:lsdException w:name="Note Level 9" w:semiHidden="1" w:unhideWhenUsed="1"/>
     <w:lsdException w:name="Placeholder Text" w:semiHidden="1"/>
     <w:lsdException w:name="No Spacing" w:semiHidden="1" w:uiPriority="1" w:qFormat="1"/>
     <w:lsdException w:name="Light Shading" w:uiPriority="60"/>
@@ -9246,7 +9388,6 @@
     <w:uiPriority w:val="59"/>
     <w:rsid w:val="008A4B5C"/>
     <w:tblPr>
-      <w:tblInd w:w="0" w:type="dxa"/>
       <w:tblBorders>
         <w:top w:val="single" w:sz="4" w:space="0" w:color="auto"/>
         <w:left w:val="single" w:sz="4" w:space="0" w:color="auto"/>
@@ -9255,12 +9396,6 @@
         <w:insideH w:val="single" w:sz="4" w:space="0" w:color="auto"/>
         <w:insideV w:val="single" w:sz="4" w:space="0" w:color="auto"/>
       </w:tblBorders>
-      <w:tblCellMar>
-        <w:top w:w="0" w:type="dxa"/>
-        <w:left w:w="108" w:type="dxa"/>
-        <w:bottom w:w="0" w:type="dxa"/>
-        <w:right w:w="108" w:type="dxa"/>
-      </w:tblCellMar>
     </w:tblPr>
   </w:style>
   <w:style w:type="paragraph" w:styleId="TOCHeading">

--- a/doc/MASS-PRF_v1.1_manual.docx
+++ b/doc/MASS-PRF_v1.1_manual.docx
@@ -1,6 +1,6 @@
 
 <file path=word/document.xml><?xml version="1.0" encoding="utf-8"?>
-<w:document xmlns:wpc="http://schemas.microsoft.com/office/word/2010/wordprocessingCanvas" xmlns:cx="http://schemas.microsoft.com/office/drawing/2014/chartex" xmlns:cx1="http://schemas.microsoft.com/office/drawing/2015/9/8/chartex" xmlns:cx2="http://schemas.microsoft.com/office/drawing/2015/10/21/chartex" xmlns:cx3="http://schemas.microsoft.com/office/drawing/2016/5/9/chartex" xmlns:cx4="http://schemas.microsoft.com/office/drawing/2016/5/10/chartex" xmlns:cx5="http://schemas.microsoft.com/office/drawing/2016/5/11/chartex" xmlns:cx6="http://schemas.microsoft.com/office/drawing/2016/5/12/chartex" xmlns:cx7="http://schemas.microsoft.com/office/drawing/2016/5/13/chartex" xmlns:cx8="http://schemas.microsoft.com/office/drawing/2016/5/14/chartex" xmlns:mc="http://schemas.openxmlformats.org/markup-compatibility/2006" xmlns:aink="http://schemas.microsoft.com/office/drawing/2016/ink" xmlns:am3d="http://schemas.microsoft.com/office/drawing/2017/model3d" xmlns:o="urn:schemas-microsoft-com:office:office" xmlns:r="http://schemas.openxmlformats.org/officeDocument/2006/relationships" xmlns:m="http://schemas.openxmlformats.org/officeDocument/2006/math" xmlns:v="urn:schemas-microsoft-com:vml" xmlns:wp14="http://schemas.microsoft.com/office/word/2010/wordprocessingDrawing" xmlns:wp="http://schemas.openxmlformats.org/drawingml/2006/wordprocessingDrawing" xmlns:w10="urn:schemas-microsoft-com:office:word" xmlns:w="http://schemas.openxmlformats.org/wordprocessingml/2006/main" xmlns:w14="http://schemas.microsoft.com/office/word/2010/wordml" xmlns:w15="http://schemas.microsoft.com/office/word/2012/wordml" xmlns:w16cex="http://schemas.microsoft.com/office/word/2018/wordml/cex" xmlns:w16cid="http://schemas.microsoft.com/office/word/2016/wordml/cid" xmlns:w16="http://schemas.microsoft.com/office/word/2018/wordml" xmlns:w16se="http://schemas.microsoft.com/office/word/2015/wordml/symex" xmlns:wpg="http://schemas.microsoft.com/office/word/2010/wordprocessingGroup" xmlns:wpi="http://schemas.microsoft.com/office/word/2010/wordprocessingInk" xmlns:wne="http://schemas.microsoft.com/office/word/2006/wordml" xmlns:wps="http://schemas.microsoft.com/office/word/2010/wordprocessingShape" mc:Ignorable="w14 w15 w16se w16cid w16 w16cex wp14">
+<w:document xmlns:wpc="http://schemas.microsoft.com/office/word/2010/wordprocessingCanvas" xmlns:cx="http://schemas.microsoft.com/office/drawing/2014/chartex" xmlns:cx1="http://schemas.microsoft.com/office/drawing/2015/9/8/chartex" xmlns:cx2="http://schemas.microsoft.com/office/drawing/2015/10/21/chartex" xmlns:cx3="http://schemas.microsoft.com/office/drawing/2016/5/9/chartex" xmlns:cx4="http://schemas.microsoft.com/office/drawing/2016/5/10/chartex" xmlns:cx5="http://schemas.microsoft.com/office/drawing/2016/5/11/chartex" xmlns:cx6="http://schemas.microsoft.com/office/drawing/2016/5/12/chartex" xmlns:cx7="http://schemas.microsoft.com/office/drawing/2016/5/13/chartex" xmlns:cx8="http://schemas.microsoft.com/office/drawing/2016/5/14/chartex" xmlns:mc="http://schemas.openxmlformats.org/markup-compatibility/2006" xmlns:aink="http://schemas.microsoft.com/office/drawing/2016/ink" xmlns:am3d="http://schemas.microsoft.com/office/drawing/2017/model3d" xmlns:o="urn:schemas-microsoft-com:office:office" xmlns:r="http://schemas.openxmlformats.org/officeDocument/2006/relationships" xmlns:m="http://schemas.openxmlformats.org/officeDocument/2006/math" xmlns:v="urn:schemas-microsoft-com:vml" xmlns:wp14="http://schemas.microsoft.com/office/word/2010/wordprocessingDrawing" xmlns:wp="http://schemas.openxmlformats.org/drawingml/2006/wordprocessingDrawing" xmlns:w10="urn:schemas-microsoft-com:office:word" xmlns:w="http://schemas.openxmlformats.org/wordprocessingml/2006/main" xmlns:w14="http://schemas.microsoft.com/office/word/2010/wordml" xmlns:w15="http://schemas.microsoft.com/office/word/2012/wordml" xmlns:w16cex="http://schemas.microsoft.com/office/word/2018/wordml/cex" xmlns:w16cid="http://schemas.microsoft.com/office/word/2016/wordml/cid" xmlns:w16="http://schemas.microsoft.com/office/word/2018/wordml" xmlns:w16sdtdh="http://schemas.microsoft.com/office/word/2020/wordml/sdtdatahash" xmlns:w16se="http://schemas.microsoft.com/office/word/2015/wordml/symex" xmlns:wpg="http://schemas.microsoft.com/office/word/2010/wordprocessingGroup" xmlns:wpi="http://schemas.microsoft.com/office/word/2010/wordprocessingInk" xmlns:wne="http://schemas.microsoft.com/office/word/2006/wordml" xmlns:wps="http://schemas.microsoft.com/office/word/2010/wordprocessingShape" mc:Ignorable="w14 w15 w16se w16cid w16 w16cex w16sdtdh wp14">
   <w:body>
     <w:p>
       <w:pPr>
@@ -69,7 +69,15 @@
         <w:t xml:space="preserve">Ning Li, </w:t>
       </w:r>
       <w:r>
-        <w:t>Zhang Zhang, and Jeffrey P. Townsend</w:t>
+        <w:t xml:space="preserve">Zhang </w:t>
+      </w:r>
+      <w:proofErr w:type="spellStart"/>
+      <w:r>
+        <w:t>Zhang</w:t>
+      </w:r>
+      <w:proofErr w:type="spellEnd"/>
+      <w:r>
+        <w:t>, and Jeffrey P. Townsend</w:t>
       </w:r>
     </w:p>
     <w:p>
@@ -124,7 +132,10 @@
         <w:t xml:space="preserve">August </w:t>
       </w:r>
       <w:r>
-        <w:t>14</w:t>
+        <w:t>1</w:t>
+      </w:r>
+      <w:r>
+        <w:t>8</w:t>
       </w:r>
       <w:r>
         <w:t>th</w:t>
@@ -186,7 +197,15 @@
     </w:p>
     <w:p>
       <w:r>
-        <w:t>Zi-Ming Zhao, Michael C. Campbell, Ning Li, Daniel S. W. Lee, Zhang Zhang, Jeffrey P. Townsend; Detection of regional variation in selection intensity within protein-coding genes using DNA sequence polymorphism and divergence, </w:t>
+        <w:t xml:space="preserve">Zi-Ming Zhao, Michael C. Campbell, Ning Li, Daniel S. W. Lee, Zhang </w:t>
+      </w:r>
+      <w:proofErr w:type="spellStart"/>
+      <w:r>
+        <w:t>Zhang</w:t>
+      </w:r>
+      <w:proofErr w:type="spellEnd"/>
+      <w:r>
+        <w:t>, Jeffrey P. Townsend; Detection of regional variation in selection intensity within protein-coding genes using DNA sequence polymorphism and divergence, </w:t>
       </w:r>
       <w:r>
         <w:rPr>
@@ -1726,7 +1745,15 @@
         <w:t xml:space="preserve"> </w:t>
       </w:r>
       <w:r>
-        <w:t>To address whether the intensity of natural selection is intragenically variable, we apply model-averaged clustering of polymorphism and divergence</w:t>
+        <w:t xml:space="preserve">To address whether the intensity of natural selection is </w:t>
+      </w:r>
+      <w:proofErr w:type="spellStart"/>
+      <w:r>
+        <w:t>intragenically</w:t>
+      </w:r>
+      <w:proofErr w:type="spellEnd"/>
+      <w:r>
+        <w:t xml:space="preserve"> variable, we apply model-averaged clustering of polymorphism and divergence</w:t>
       </w:r>
       <w:r>
         <w:t xml:space="preserve"> </w:t>
@@ -1755,7 +1782,15 @@
         <w:fldChar w:fldCharType="end"/>
       </w:r>
       <w:r>
-        <w:t xml:space="preserve">, implemented within Sawyer and Hartl’s PRF model </w:t>
+        <w:t xml:space="preserve">, implemented within Sawyer and </w:t>
+      </w:r>
+      <w:proofErr w:type="spellStart"/>
+      <w:r>
+        <w:t>Hartl’s</w:t>
+      </w:r>
+      <w:proofErr w:type="spellEnd"/>
+      <w:r>
+        <w:t xml:space="preserve"> PRF model </w:t>
       </w:r>
       <w:r>
         <w:fldChar w:fldCharType="begin"/>
@@ -1841,7 +1876,21 @@
         <w:rPr>
           <w:rFonts w:eastAsia="Times New Roman"/>
         </w:rPr>
-        <w:t>Cygwin works like Linux on Windows. gcc compiler package needs to be installed.</w:t>
+        <w:t xml:space="preserve">Cygwin works like Linux on Windows. </w:t>
+      </w:r>
+      <w:proofErr w:type="spellStart"/>
+      <w:r>
+        <w:rPr>
+          <w:rFonts w:eastAsia="Times New Roman"/>
+        </w:rPr>
+        <w:t>gcc</w:t>
+      </w:r>
+      <w:proofErr w:type="spellEnd"/>
+      <w:r>
+        <w:rPr>
+          <w:rFonts w:eastAsia="Times New Roman"/>
+        </w:rPr>
+        <w:t xml:space="preserve"> compiler package needs to be installed.</w:t>
       </w:r>
       <w:r>
         <w:rPr>
@@ -2016,12 +2065,14 @@
         </w:rPr>
         <w:t>make sure there is a ‘bin’ folder in the same folder ‘</w:t>
       </w:r>
+      <w:proofErr w:type="spellStart"/>
       <w:r>
         <w:rPr>
           <w:rFonts w:ascii="Times New Roman" w:hAnsi="Times New Roman" w:cs="Times New Roman"/>
         </w:rPr>
         <w:t>Makefile</w:t>
       </w:r>
+      <w:proofErr w:type="spellEnd"/>
       <w:r>
         <w:rPr>
           <w:rFonts w:ascii="Times New Roman" w:hAnsi="Times New Roman" w:cs="Times New Roman"/>
@@ -2157,6 +2208,7 @@
         </w:rPr>
         <w:t xml:space="preserve">g++ -O3 -o </w:t>
       </w:r>
+      <w:proofErr w:type="spellStart"/>
       <w:r>
         <w:rPr>
           <w:rFonts w:ascii="Times New Roman" w:hAnsi="Times New Roman" w:cs="Times New Roman"/>
@@ -2165,6 +2217,7 @@
         </w:rPr>
         <w:t>massprf</w:t>
       </w:r>
+      <w:proofErr w:type="spellEnd"/>
       <w:r>
         <w:rPr>
           <w:rFonts w:ascii="Times New Roman" w:hAnsi="Times New Roman" w:cs="Times New Roman"/>
@@ -2273,36 +2326,56 @@
           <w:lang w:val="pt-BR"/>
         </w:rPr>
       </w:pPr>
+      <w:proofErr w:type="spellStart"/>
       <w:r>
         <w:rPr>
           <w:rFonts w:ascii="Times New Roman" w:hAnsi="Times New Roman" w:cs="Times New Roman"/>
           <w:color w:val="4F6228" w:themeColor="accent3" w:themeShade="80"/>
           <w:lang w:val="pt-BR"/>
         </w:rPr>
-        <w:t xml:space="preserve">c++ -O3 -o </w:t>
-      </w:r>
+        <w:t>c++</w:t>
+      </w:r>
+      <w:proofErr w:type="spellEnd"/>
       <w:r>
         <w:rPr>
           <w:rFonts w:ascii="Times New Roman" w:hAnsi="Times New Roman" w:cs="Times New Roman"/>
           <w:color w:val="4F6228" w:themeColor="accent3" w:themeShade="80"/>
           <w:lang w:val="pt-BR"/>
         </w:rPr>
-        <w:t xml:space="preserve">massprf </w:t>
-      </w:r>
+        <w:t xml:space="preserve"> -O3 -o </w:t>
+      </w:r>
+      <w:proofErr w:type="spellStart"/>
       <w:r>
         <w:rPr>
           <w:rFonts w:ascii="Times New Roman" w:hAnsi="Times New Roman" w:cs="Times New Roman"/>
           <w:color w:val="4F6228" w:themeColor="accent3" w:themeShade="80"/>
           <w:lang w:val="pt-BR"/>
         </w:rPr>
-        <w:t>MASSprf</w:t>
-      </w:r>
+        <w:t>massprf</w:t>
+      </w:r>
+      <w:proofErr w:type="spellEnd"/>
       <w:r>
         <w:rPr>
           <w:rFonts w:ascii="Times New Roman" w:hAnsi="Times New Roman" w:cs="Times New Roman"/>
           <w:color w:val="4F6228" w:themeColor="accent3" w:themeShade="80"/>
           <w:lang w:val="pt-BR"/>
         </w:rPr>
+        <w:t xml:space="preserve"> </w:t>
+      </w:r>
+      <w:r>
+        <w:rPr>
+          <w:rFonts w:ascii="Times New Roman" w:hAnsi="Times New Roman" w:cs="Times New Roman"/>
+          <w:color w:val="4F6228" w:themeColor="accent3" w:themeShade="80"/>
+          <w:lang w:val="pt-BR"/>
+        </w:rPr>
+        <w:t>MASSprf</w:t>
+      </w:r>
+      <w:r>
+        <w:rPr>
+          <w:rFonts w:ascii="Times New Roman" w:hAnsi="Times New Roman" w:cs="Times New Roman"/>
+          <w:color w:val="4F6228" w:themeColor="accent3" w:themeShade="80"/>
+          <w:lang w:val="pt-BR"/>
+        </w:rPr>
         <w:t>.cpp PRFCluster.cpp base.cpp –w</w:t>
       </w:r>
     </w:p>
@@ -2334,7 +2407,15 @@
         <w:t>ed input files</w:t>
       </w:r>
       <w:r>
-        <w:t xml:space="preserve"> in the fasta format</w:t>
+        <w:t xml:space="preserve"> in the </w:t>
+      </w:r>
+      <w:proofErr w:type="spellStart"/>
+      <w:r>
+        <w:t>fasta</w:t>
+      </w:r>
+      <w:proofErr w:type="spellEnd"/>
+      <w:r>
+        <w:t xml:space="preserve"> format</w:t>
       </w:r>
       <w:r>
         <w:t xml:space="preserve"> are required. One </w:t>
@@ -2378,10 +2459,12 @@
       <w:r>
         <w:t xml:space="preserve">, </w:t>
       </w:r>
+      <w:proofErr w:type="gramStart"/>
       <w:r>
         <w:lastRenderedPageBreak/>
         <w:t>closely-related</w:t>
       </w:r>
+      <w:proofErr w:type="gramEnd"/>
       <w:r>
         <w:t xml:space="preserve"> species. </w:t>
       </w:r>
@@ -2395,7 +2478,15 @@
         <w:t>homologous</w:t>
       </w:r>
       <w:r>
-        <w:t xml:space="preserve">, and gaps have to be removed. Because </w:t>
+        <w:t xml:space="preserve">, and gaps </w:t>
+      </w:r>
+      <w:proofErr w:type="gramStart"/>
+      <w:r>
+        <w:t>have to</w:t>
+      </w:r>
+      <w:proofErr w:type="gramEnd"/>
+      <w:r>
+        <w:t xml:space="preserve"> be removed. Because </w:t>
       </w:r>
       <w:r>
         <w:t>MASS-PRF</w:t>
@@ -2433,12 +2524,22 @@
       <w:r>
         <w:t xml:space="preserve">the </w:t>
       </w:r>
-      <w:r>
-        <w:t>fasta format or consensus</w:t>
-      </w:r>
-      <w:r>
-        <w:t xml:space="preserve"> fasta</w:t>
-      </w:r>
+      <w:proofErr w:type="spellStart"/>
+      <w:r>
+        <w:t>fasta</w:t>
+      </w:r>
+      <w:proofErr w:type="spellEnd"/>
+      <w:r>
+        <w:t xml:space="preserve"> format or consensus</w:t>
+      </w:r>
+      <w:r>
+        <w:t xml:space="preserve"> </w:t>
+      </w:r>
+      <w:proofErr w:type="spellStart"/>
+      <w:r>
+        <w:t>fasta</w:t>
+      </w:r>
+      <w:proofErr w:type="spellEnd"/>
       <w:r>
         <w:t xml:space="preserve"> input format</w:t>
       </w:r>
@@ -2455,18 +2556,29 @@
         <w:t xml:space="preserve">ee </w:t>
       </w:r>
       <w:r>
-        <w:t xml:space="preserve">the folder </w:t>
+        <w:t xml:space="preserve">the </w:t>
+      </w:r>
+      <w:proofErr w:type="gramStart"/>
+      <w:r>
+        <w:t xml:space="preserve">folder </w:t>
       </w:r>
       <w:r>
         <w:rPr>
           <w:color w:val="4F6228" w:themeColor="accent3" w:themeShade="80"/>
         </w:rPr>
-        <w:t>./</w:t>
-      </w:r>
+        <w:t>.</w:t>
+      </w:r>
+      <w:proofErr w:type="gramEnd"/>
       <w:r>
         <w:rPr>
           <w:color w:val="4F6228" w:themeColor="accent3" w:themeShade="80"/>
         </w:rPr>
+        <w:t>/</w:t>
+      </w:r>
+      <w:r>
+        <w:rPr>
+          <w:color w:val="4F6228" w:themeColor="accent3" w:themeShade="80"/>
+        </w:rPr>
         <w:t>e</w:t>
       </w:r>
       <w:r>
@@ -2496,30 +2608,39 @@
       <w:r>
         <w:t xml:space="preserve"> </w:t>
       </w:r>
+      <w:proofErr w:type="spellStart"/>
       <w:r>
         <w:t>f</w:t>
       </w:r>
       <w:r>
-        <w:t xml:space="preserve">asta format files include </w:t>
-      </w:r>
+        <w:t>asta</w:t>
+      </w:r>
+      <w:proofErr w:type="spellEnd"/>
+      <w:r>
+        <w:t xml:space="preserve"> format files include </w:t>
+      </w:r>
+      <w:proofErr w:type="spellStart"/>
       <w:r>
         <w:rPr>
           <w:color w:val="4F6228" w:themeColor="accent3" w:themeShade="80"/>
         </w:rPr>
         <w:t>Attacin-C_DmDs_div.fas</w:t>
       </w:r>
+      <w:proofErr w:type="spellEnd"/>
       <w:r>
         <w:t xml:space="preserve"> and</w:t>
       </w:r>
       <w:r>
         <w:t xml:space="preserve"> </w:t>
       </w:r>
+      <w:proofErr w:type="spellStart"/>
       <w:r>
         <w:rPr>
           <w:color w:val="4F6228" w:themeColor="accent3" w:themeShade="80"/>
         </w:rPr>
         <w:t>Attacin-C_DmDs_pol.fas</w:t>
       </w:r>
+      <w:proofErr w:type="spellEnd"/>
       <w:r>
         <w:t>;</w:t>
       </w:r>
@@ -2593,79 +2714,77 @@
         <w:rPr>
           <w:highlight w:val="yellow"/>
         </w:rPr>
-        <w:t xml:space="preserve">The program </w:t>
-      </w:r>
+        <w:t xml:space="preserve">The program requires the four </w:t>
+      </w:r>
+      <w:proofErr w:type="spellStart"/>
       <w:r>
         <w:rPr>
           <w:highlight w:val="yellow"/>
         </w:rPr>
-        <w:t xml:space="preserve">requires </w:t>
-      </w:r>
+        <w:t>LookupTables</w:t>
+      </w:r>
+      <w:proofErr w:type="spellEnd"/>
       <w:r>
         <w:rPr>
           <w:highlight w:val="yellow"/>
         </w:rPr>
-        <w:t xml:space="preserve">the </w:t>
+        <w:t xml:space="preserve"> in the </w:t>
       </w:r>
       <w:r>
         <w:rPr>
           <w:highlight w:val="yellow"/>
         </w:rPr>
-        <w:t xml:space="preserve">four </w:t>
+        <w:t>working directory</w:t>
       </w:r>
       <w:r>
         <w:rPr>
           <w:highlight w:val="yellow"/>
         </w:rPr>
-        <w:t xml:space="preserve">LookupTables in the </w:t>
+        <w:t xml:space="preserve"> </w:t>
       </w:r>
       <w:r>
         <w:rPr>
           <w:highlight w:val="yellow"/>
         </w:rPr>
-        <w:t>working directory</w:t>
+        <w:t>to run successfully</w:t>
       </w:r>
       <w:r>
         <w:rPr>
           <w:highlight w:val="yellow"/>
         </w:rPr>
-        <w:t xml:space="preserve"> </w:t>
+        <w:t xml:space="preserve">, for more details </w:t>
       </w:r>
       <w:r>
         <w:rPr>
           <w:highlight w:val="yellow"/>
         </w:rPr>
-        <w:t>to run successfully</w:t>
+        <w:t>about</w:t>
       </w:r>
       <w:r>
         <w:rPr>
           <w:highlight w:val="yellow"/>
         </w:rPr>
-        <w:t xml:space="preserve">, for more details </w:t>
-      </w:r>
+        <w:t xml:space="preserve"> the </w:t>
+      </w:r>
+      <w:proofErr w:type="spellStart"/>
       <w:r>
         <w:rPr>
           <w:highlight w:val="yellow"/>
         </w:rPr>
-        <w:t>about</w:t>
-      </w:r>
+        <w:t>LookupTables</w:t>
+      </w:r>
+      <w:proofErr w:type="spellEnd"/>
       <w:r>
         <w:rPr>
           <w:highlight w:val="yellow"/>
         </w:rPr>
-        <w:t xml:space="preserve"> the LookupTables, please refer to the session ‘</w:t>
+        <w:t>, please refer to the session ‘</w:t>
       </w:r>
       <w:r>
         <w:rPr>
           <w:highlight w:val="yellow"/>
         </w:rPr>
-        <w:t>Gamma calculation using four Lookup Tables</w:t>
-      </w:r>
-      <w:r>
-        <w:rPr>
-          <w:highlight w:val="yellow"/>
-        </w:rPr>
-        <w:t>’ below</w:t>
+        <w:t>Gamma calculation using four Lookup Tables’ below</w:t>
       </w:r>
       <w:r>
         <w:rPr>
@@ -2679,18 +2798,22 @@
         <w:spacing w:line="360" w:lineRule="auto"/>
         <w:contextualSpacing/>
       </w:pPr>
+      <w:proofErr w:type="gramStart"/>
       <w:r>
         <w:rPr>
           <w:color w:val="4F6228" w:themeColor="accent3" w:themeShade="80"/>
         </w:rPr>
         <w:t>./</w:t>
       </w:r>
+      <w:proofErr w:type="spellStart"/>
+      <w:proofErr w:type="gramEnd"/>
       <w:r>
         <w:rPr>
           <w:color w:val="4F6228" w:themeColor="accent3" w:themeShade="80"/>
         </w:rPr>
         <w:t>massprf</w:t>
       </w:r>
+      <w:proofErr w:type="spellEnd"/>
       <w:r>
         <w:rPr>
           <w:color w:val="4F6228" w:themeColor="accent3" w:themeShade="80"/>
@@ -2770,18 +2893,22 @@
           <w:color w:val="4F6228" w:themeColor="accent3" w:themeShade="80"/>
         </w:rPr>
       </w:pPr>
+      <w:proofErr w:type="gramStart"/>
       <w:r>
         <w:rPr>
           <w:color w:val="4F6228" w:themeColor="accent3" w:themeShade="80"/>
         </w:rPr>
         <w:t>./</w:t>
       </w:r>
+      <w:proofErr w:type="spellStart"/>
+      <w:proofErr w:type="gramEnd"/>
       <w:r>
         <w:rPr>
           <w:color w:val="4F6228" w:themeColor="accent3" w:themeShade="80"/>
         </w:rPr>
         <w:t>massprf</w:t>
       </w:r>
+      <w:proofErr w:type="spellEnd"/>
       <w:r>
         <w:rPr>
           <w:color w:val="4F6228" w:themeColor="accent3" w:themeShade="80"/>
@@ -2935,12 +3062,14 @@
               <w:spacing w:line="360" w:lineRule="auto"/>
               <w:contextualSpacing/>
             </w:pPr>
+            <w:proofErr w:type="gramStart"/>
             <w:r>
               <w:t xml:space="preserve">Required </w:t>
             </w:r>
             <w:r>
               <w:t>?</w:t>
             </w:r>
+            <w:proofErr w:type="gramEnd"/>
           </w:p>
         </w:tc>
       </w:tr>
@@ -3154,8 +3283,13 @@
               <w:contextualSpacing/>
             </w:pPr>
             <w:r>
-              <w:t>-ic</w:t>
-            </w:r>
+              <w:t>-</w:t>
+            </w:r>
+            <w:proofErr w:type="spellStart"/>
+            <w:r>
+              <w:t>ic</w:t>
+            </w:r>
+            <w:proofErr w:type="spellEnd"/>
           </w:p>
         </w:tc>
         <w:tc>
@@ -3215,8 +3349,13 @@
               <w:contextualSpacing/>
             </w:pPr>
             <w:r>
-              <w:t>-sn</w:t>
-            </w:r>
+              <w:t>-</w:t>
+            </w:r>
+            <w:proofErr w:type="spellStart"/>
+            <w:r>
+              <w:t>sn</w:t>
+            </w:r>
+            <w:proofErr w:type="spellEnd"/>
           </w:p>
         </w:tc>
         <w:tc>
@@ -3275,7 +3414,15 @@
               <w:contextualSpacing/>
             </w:pPr>
             <w:r>
-              <w:t>-ic=1</w:t>
+              <w:t>-</w:t>
+            </w:r>
+            <w:proofErr w:type="spellStart"/>
+            <w:r>
+              <w:t>ic</w:t>
+            </w:r>
+            <w:proofErr w:type="spellEnd"/>
+            <w:r>
+              <w:t>=1</w:t>
             </w:r>
           </w:p>
         </w:tc>
@@ -3314,8 +3461,13 @@
               <w:spacing w:line="360" w:lineRule="auto"/>
               <w:contextualSpacing/>
             </w:pPr>
-            <w:r>
-              <w:t xml:space="preserve">0:BIC; 1:AIC; 2:AICc; </w:t>
+            <w:proofErr w:type="gramStart"/>
+            <w:r>
+              <w:t>0:BIC</w:t>
+            </w:r>
+            <w:proofErr w:type="gramEnd"/>
+            <w:r>
+              <w:t xml:space="preserve">; 1:AIC; 2:AICc; </w:t>
             </w:r>
             <w:r>
               <w:t>3:LRT</w:t>
@@ -3391,7 +3543,15 @@
               <w:contextualSpacing/>
             </w:pPr>
             <w:r>
-              <w:t xml:space="preserve">(see: </w:t>
+              <w:t>(</w:t>
+            </w:r>
+            <w:proofErr w:type="gramStart"/>
+            <w:r>
+              <w:t>see</w:t>
+            </w:r>
+            <w:proofErr w:type="gramEnd"/>
+            <w:r>
+              <w:t xml:space="preserve">: </w:t>
             </w:r>
             <w:hyperlink r:id="rId8" w:history="1">
               <w:r>
@@ -3513,8 +3673,13 @@
               <w:contextualSpacing/>
             </w:pPr>
             <w:r>
-              <w:t>-ci_m</w:t>
-            </w:r>
+              <w:t>-</w:t>
+            </w:r>
+            <w:proofErr w:type="spellStart"/>
+            <w:r>
+              <w:t>ci_m</w:t>
+            </w:r>
+            <w:proofErr w:type="spellEnd"/>
           </w:p>
         </w:tc>
         <w:tc>
@@ -3606,7 +3771,7 @@
               <w:contextualSpacing/>
             </w:pPr>
             <w:r>
-              <w:t>0: without clustering results of synonymous sites</w:t>
+              <w:t>0: without clustering of synonymous sites</w:t>
             </w:r>
           </w:p>
           <w:p>
@@ -3624,7 +3789,7 @@
               <w:t xml:space="preserve">with </w:t>
             </w:r>
             <w:r>
-              <w:t>clustering results of synonymous sites</w:t>
+              <w:t>clustering of synonymous sites</w:t>
             </w:r>
           </w:p>
         </w:tc>
@@ -3638,7 +3803,7 @@
               <w:contextualSpacing/>
             </w:pPr>
             <w:r>
-              <w:t>0</w:t>
+              <w:t>1</w:t>
             </w:r>
           </w:p>
         </w:tc>
@@ -3652,11 +3817,19 @@
               <w:contextualSpacing/>
             </w:pPr>
             <w:r>
-              <w:t>Required w</w:t>
-            </w:r>
-            <w:r>
-              <w:t>hen -ssd</w:t>
-            </w:r>
+              <w:t xml:space="preserve">Required </w:t>
+            </w:r>
+            <w:r>
+              <w:t>with</w:t>
+            </w:r>
+            <w:r>
+              <w:t xml:space="preserve"> -</w:t>
+            </w:r>
+            <w:proofErr w:type="spellStart"/>
+            <w:r>
+              <w:t>ssd</w:t>
+            </w:r>
+            <w:proofErr w:type="spellEnd"/>
           </w:p>
         </w:tc>
       </w:tr>
@@ -3759,8 +3932,13 @@
               <w:contextualSpacing/>
             </w:pPr>
             <w:r>
-              <w:t>-ci_r</w:t>
-            </w:r>
+              <w:t>-</w:t>
+            </w:r>
+            <w:proofErr w:type="spellStart"/>
+            <w:r>
+              <w:t>ci_r</w:t>
+            </w:r>
+            <w:proofErr w:type="spellEnd"/>
           </w:p>
         </w:tc>
         <w:tc>
@@ -3914,8 +4092,13 @@
               <w:contextualSpacing/>
             </w:pPr>
             <w:r>
-              <w:t>-mn</w:t>
-            </w:r>
+              <w:t>-</w:t>
+            </w:r>
+            <w:proofErr w:type="spellStart"/>
+            <w:r>
+              <w:t>mn</w:t>
+            </w:r>
+            <w:proofErr w:type="spellEnd"/>
           </w:p>
         </w:tc>
         <w:tc>
@@ -4040,17 +4223,33 @@
               </w:rPr>
             </w:pPr>
             <w:r>
-              <w:t xml:space="preserve">If neither –t or –ssd is used, </w:t>
+              <w:t>If neither –t or –</w:t>
+            </w:r>
+            <w:proofErr w:type="spellStart"/>
+            <w:r>
+              <w:t>ssd</w:t>
+            </w:r>
+            <w:proofErr w:type="spellEnd"/>
+            <w:r>
+              <w:t xml:space="preserve"> is used, </w:t>
             </w:r>
             <w:r>
               <w:t xml:space="preserve">the gene specific </w:t>
             </w:r>
+            <w:proofErr w:type="spellStart"/>
+            <w:r>
+              <w:t>divergence</w:t>
+            </w:r>
+            <w:r>
+              <w:t>_time</w:t>
+            </w:r>
+            <w:proofErr w:type="spellEnd"/>
+            <w:r>
+              <w:t xml:space="preserve"> will be </w:t>
+            </w:r>
             <w:r>
               <w:lastRenderedPageBreak/>
-              <w:t>divergence</w:t>
-            </w:r>
-            <w:r>
-              <w:t>_time will be calculated based on the total count of SP and SD</w:t>
+              <w:t>calculated based on the total count of SP and SD</w:t>
             </w:r>
             <w:r>
               <w:t xml:space="preserve">, </w:t>
@@ -4116,8 +4315,13 @@
               <w:contextualSpacing/>
             </w:pPr>
             <w:r>
-              <w:t>-ssd</w:t>
-            </w:r>
+              <w:t>-</w:t>
+            </w:r>
+            <w:proofErr w:type="spellStart"/>
+            <w:r>
+              <w:t>ssd</w:t>
+            </w:r>
+            <w:proofErr w:type="spellEnd"/>
           </w:p>
         </w:tc>
         <w:tc>
@@ -4128,45 +4332,59 @@
             <w:pPr>
               <w:spacing w:line="360" w:lineRule="auto"/>
               <w:contextualSpacing/>
-            </w:pPr>
-            <w:r>
-              <w:t>-</w:t>
-            </w:r>
-          </w:p>
-        </w:tc>
-        <w:tc>
-          <w:tcPr>
-            <w:tcW w:w="1530" w:type="dxa"/>
-          </w:tcPr>
-          <w:p>
-            <w:pPr>
-              <w:rPr>
-                <w:rFonts w:eastAsia="Times New Roman"/>
-              </w:rPr>
-            </w:pPr>
-            <w:r>
               <w:rPr>
                 <w:rFonts w:ascii="Georgia" w:eastAsia="Times New Roman" w:hAnsi="Georgia"/>
                 <w:color w:val="222222"/>
                 <w:shd w:val="clear" w:color="auto" w:fill="FFFFFF"/>
               </w:rPr>
-              <w:t>S</w:t>
-            </w:r>
+            </w:pPr>
             <w:r>
               <w:rPr>
                 <w:rFonts w:ascii="Georgia" w:eastAsia="Times New Roman" w:hAnsi="Georgia"/>
                 <w:color w:val="222222"/>
                 <w:shd w:val="clear" w:color="auto" w:fill="FFFFFF"/>
               </w:rPr>
-              <w:t>ite specific divergence</w:t>
-            </w:r>
+              <w:t>-</w:t>
+            </w:r>
+          </w:p>
+          <w:p>
+            <w:pPr>
+              <w:spacing w:line="360" w:lineRule="auto"/>
+              <w:contextualSpacing/>
+            </w:pPr>
             <w:r>
               <w:rPr>
                 <w:rFonts w:ascii="Georgia" w:eastAsia="Times New Roman" w:hAnsi="Georgia"/>
                 <w:color w:val="222222"/>
                 <w:shd w:val="clear" w:color="auto" w:fill="FFFFFF"/>
               </w:rPr>
-              <w:t xml:space="preserve">_time </w:t>
+              <w:t xml:space="preserve">Site specific </w:t>
+            </w:r>
+            <w:proofErr w:type="spellStart"/>
+            <w:r>
+              <w:rPr>
+                <w:rFonts w:ascii="Georgia" w:eastAsia="Times New Roman" w:hAnsi="Georgia"/>
+                <w:color w:val="222222"/>
+                <w:shd w:val="clear" w:color="auto" w:fill="FFFFFF"/>
+              </w:rPr>
+              <w:t>divergence</w:t>
+            </w:r>
+            <w:r>
+              <w:rPr>
+                <w:rFonts w:ascii="Georgia" w:eastAsia="Times New Roman" w:hAnsi="Georgia"/>
+                <w:color w:val="222222"/>
+                <w:shd w:val="clear" w:color="auto" w:fill="FFFFFF"/>
+              </w:rPr>
+              <w:t>_time</w:t>
+            </w:r>
+            <w:proofErr w:type="spellEnd"/>
+            <w:r>
+              <w:rPr>
+                <w:rFonts w:ascii="Georgia" w:eastAsia="Times New Roman" w:hAnsi="Georgia"/>
+                <w:color w:val="222222"/>
+                <w:shd w:val="clear" w:color="auto" w:fill="FFFFFF"/>
+              </w:rPr>
+              <w:t xml:space="preserve"> </w:t>
             </w:r>
             <w:r>
               <w:rPr>
@@ -4190,23 +4408,7 @@
                 <w:color w:val="222222"/>
                 <w:shd w:val="clear" w:color="auto" w:fill="FFFFFF"/>
               </w:rPr>
-              <w:t>**</w:t>
-            </w:r>
-            <w:r>
-              <w:rPr>
-                <w:rFonts w:ascii="Georgia" w:eastAsia="Times New Roman" w:hAnsi="Georgia"/>
-                <w:color w:val="222222"/>
-                <w:shd w:val="clear" w:color="auto" w:fill="FFFFFF"/>
-              </w:rPr>
-              <w:t xml:space="preserve"> </w:t>
-            </w:r>
-            <w:r>
-              <w:rPr>
-                <w:rFonts w:ascii="Georgia" w:eastAsia="Times New Roman" w:hAnsi="Georgia"/>
-                <w:color w:val="222222"/>
-                <w:shd w:val="clear" w:color="auto" w:fill="FFFFFF"/>
-              </w:rPr>
-              <w:t>below</w:t>
+              <w:t>** below</w:t>
             </w:r>
             <w:r>
               <w:rPr>
@@ -4220,6 +4422,32 @@
         </w:tc>
         <w:tc>
           <w:tcPr>
+            <w:tcW w:w="1530" w:type="dxa"/>
+          </w:tcPr>
+          <w:p>
+            <w:pPr>
+              <w:rPr>
+                <w:rFonts w:eastAsia="Times New Roman"/>
+              </w:rPr>
+            </w:pPr>
+            <w:r>
+              <w:rPr>
+                <w:rFonts w:eastAsia="Times New Roman"/>
+              </w:rPr>
+              <w:t>-</w:t>
+            </w:r>
+            <w:proofErr w:type="spellStart"/>
+            <w:r>
+              <w:rPr>
+                <w:rFonts w:eastAsia="Times New Roman"/>
+              </w:rPr>
+              <w:t>ssd</w:t>
+            </w:r>
+            <w:proofErr w:type="spellEnd"/>
+          </w:p>
+        </w:tc>
+        <w:tc>
+          <w:tcPr>
             <w:tcW w:w="1260" w:type="dxa"/>
           </w:tcPr>
           <w:p>
@@ -4228,16 +4456,7 @@
               <w:contextualSpacing/>
             </w:pPr>
             <w:r>
-              <w:t>No</w:t>
-            </w:r>
-            <w:r>
-              <w:t xml:space="preserve">, but recommended, especially </w:t>
-            </w:r>
-            <w:r>
-              <w:t>for</w:t>
-            </w:r>
-            <w:r>
-              <w:t xml:space="preserve"> recombination.</w:t>
+              <w:t>Yes if -t is not specified.</w:t>
             </w:r>
           </w:p>
         </w:tc>
@@ -4478,8 +4697,13 @@
               <w:contextualSpacing/>
             </w:pPr>
             <w:r>
-              <w:t>-rMAp</w:t>
-            </w:r>
+              <w:t>-</w:t>
+            </w:r>
+            <w:proofErr w:type="spellStart"/>
+            <w:r>
+              <w:t>rMAp</w:t>
+            </w:r>
+            <w:proofErr w:type="spellEnd"/>
           </w:p>
         </w:tc>
         <w:tc>
@@ -4492,26 +4716,33 @@
               <w:contextualSpacing/>
             </w:pPr>
             <w:r>
-              <w:t xml:space="preserve">Output gamma calculated using model averaged pr and dr </w:t>
-            </w:r>
-          </w:p>
-          <w:p>
-            <w:pPr>
-              <w:spacing w:line="360" w:lineRule="auto"/>
-              <w:contextualSpacing/>
-            </w:pPr>
-            <w:r>
-              <w:t xml:space="preserve">0: </w:t>
-            </w:r>
-            <w:r>
-              <w:t xml:space="preserve">do </w:t>
-            </w:r>
-            <w:r>
-              <w:t>not use</w:t>
-            </w:r>
-            <w:r>
-              <w:t xml:space="preserve"> model averaged pr and dr</w:t>
-            </w:r>
+              <w:t xml:space="preserve">Output gamma calculated using model averaged pr and </w:t>
+            </w:r>
+            <w:proofErr w:type="spellStart"/>
+            <w:r>
+              <w:t>dr</w:t>
+            </w:r>
+            <w:proofErr w:type="spellEnd"/>
+            <w:r>
+              <w:t xml:space="preserve"> </w:t>
+            </w:r>
+          </w:p>
+          <w:p>
+            <w:pPr>
+              <w:spacing w:line="360" w:lineRule="auto"/>
+              <w:contextualSpacing/>
+            </w:pPr>
+            <w:r>
+              <w:t>0: do not use</w:t>
+            </w:r>
+            <w:r>
+              <w:t xml:space="preserve"> model averaged pr and </w:t>
+            </w:r>
+            <w:proofErr w:type="spellStart"/>
+            <w:r>
+              <w:t>dr</w:t>
+            </w:r>
+            <w:proofErr w:type="spellEnd"/>
           </w:p>
           <w:p>
             <w:pPr>
@@ -4525,8 +4756,13 @@
               <w:t>use</w:t>
             </w:r>
             <w:r>
-              <w:t xml:space="preserve"> model averaged pr and dr</w:t>
-            </w:r>
+              <w:t xml:space="preserve"> model averaged pr and </w:t>
+            </w:r>
+            <w:proofErr w:type="spellStart"/>
+            <w:r>
+              <w:t>dr</w:t>
+            </w:r>
+            <w:proofErr w:type="spellEnd"/>
           </w:p>
         </w:tc>
         <w:tc>
@@ -4630,7 +4866,6 @@
         </w:rPr>
       </w:pPr>
       <w:r>
-        <w:lastRenderedPageBreak/>
         <w:t>Formula 10*</w:t>
       </w:r>
       <w:r>
@@ -4760,6 +4995,7 @@
       </w:pPr>
       <w:bookmarkStart w:id="6" w:name="_Toc343352915"/>
       <w:r>
+        <w:lastRenderedPageBreak/>
         <w:t xml:space="preserve">Run </w:t>
       </w:r>
       <w:r>
@@ -4801,25 +5037,57 @@
         <w:t>One</w:t>
       </w:r>
       <w:r>
-        <w:t xml:space="preserve"> example of input sequences in </w:t>
-      </w:r>
-      <w:r>
-        <w:t xml:space="preserve">./example </w:t>
+        <w:t xml:space="preserve"> example of input sequences </w:t>
+      </w:r>
+      <w:proofErr w:type="gramStart"/>
+      <w:r>
+        <w:t xml:space="preserve">in </w:t>
+      </w:r>
+      <w:r>
+        <w:t>.</w:t>
+      </w:r>
+      <w:proofErr w:type="gramEnd"/>
+      <w:r>
+        <w:t xml:space="preserve">/example </w:t>
       </w:r>
       <w:r>
         <w:t xml:space="preserve">is </w:t>
       </w:r>
       <w:r>
-        <w:t xml:space="preserve">named Attacin-C_DmDs_div.fas, Attacin-C_DmDs_pol.fas. </w:t>
+        <w:t xml:space="preserve">named </w:t>
+      </w:r>
+      <w:proofErr w:type="spellStart"/>
+      <w:r>
+        <w:t>Attacin-C_DmDs_div.fas</w:t>
+      </w:r>
+      <w:proofErr w:type="spellEnd"/>
+      <w:r>
+        <w:t xml:space="preserve">, </w:t>
+      </w:r>
+      <w:proofErr w:type="spellStart"/>
+      <w:r>
+        <w:t>Attacin-C_DmDs_pol.fas</w:t>
+      </w:r>
+      <w:proofErr w:type="spellEnd"/>
+      <w:r>
+        <w:t xml:space="preserve">. </w:t>
       </w:r>
       <w:r>
         <w:t xml:space="preserve">The </w:t>
       </w:r>
+      <w:proofErr w:type="spellStart"/>
       <w:r>
         <w:rPr>
           <w:i/>
         </w:rPr>
-        <w:t xml:space="preserve">Attacin-C </w:t>
+        <w:t>Attacin</w:t>
+      </w:r>
+      <w:proofErr w:type="spellEnd"/>
+      <w:r>
+        <w:rPr>
+          <w:i/>
+        </w:rPr>
+        <w:t xml:space="preserve">-C </w:t>
       </w:r>
       <w:r>
         <w:t xml:space="preserve">gene encodes a peptide, transcribed in response to bacterial or fungal infection </w:t>
@@ -4980,8 +5248,16 @@
         <w:rPr>
           <w:i/>
         </w:rPr>
-        <w:t xml:space="preserve"> Drosophila simulans</w:t>
-      </w:r>
+        <w:t xml:space="preserve"> Drosophila </w:t>
+      </w:r>
+      <w:proofErr w:type="spellStart"/>
+      <w:r>
+        <w:rPr>
+          <w:i/>
+        </w:rPr>
+        <w:t>simulans</w:t>
+      </w:r>
+      <w:proofErr w:type="spellEnd"/>
       <w:r>
         <w:t>. The two species diverged approximately 2.5</w:t>
       </w:r>
@@ -5027,7 +5303,15 @@
         <w:t xml:space="preserve">. </w:t>
       </w:r>
       <w:r>
-        <w:t>Standard fasta format should be used, '&gt;' should be put before the taxa name and line break should be used for each sequence including the last sequence.</w:t>
+        <w:t xml:space="preserve">Standard </w:t>
+      </w:r>
+      <w:proofErr w:type="spellStart"/>
+      <w:r>
+        <w:t>fasta</w:t>
+      </w:r>
+      <w:proofErr w:type="spellEnd"/>
+      <w:r>
+        <w:t xml:space="preserve"> format should be used, '&gt;' should be put before the taxa name and line break should be used for each sequence including the last sequence.</w:t>
       </w:r>
     </w:p>
     <w:p>
@@ -5058,18 +5342,76 @@
         <w:contextualSpacing/>
       </w:pPr>
       <w:r>
-        <w:t>Run on the nucleotide fasta format</w:t>
+        <w:t xml:space="preserve">Run on the nucleotide </w:t>
+      </w:r>
+      <w:proofErr w:type="spellStart"/>
+      <w:r>
+        <w:t>fasta</w:t>
+      </w:r>
+      <w:proofErr w:type="spellEnd"/>
+      <w:r>
+        <w:t xml:space="preserve"> format</w:t>
       </w:r>
       <w:r>
         <w:t xml:space="preserve"> (-t 2.5 means a user input divergence time 2.5 MYA)</w:t>
       </w:r>
     </w:p>
     <w:p>
-      <w:r>
-        <w:t xml:space="preserve">./massprf </w:t>
-      </w:r>
-      <w:r>
-        <w:t>-p ../example/Attacin-C_DmDs_pol.fas -d ../example/Attacin-C_DmDs_div.fas -o 1  -r 1 -ci_r 1 -ci_m 1 -s 1 -exact 0 -mn 30000 -t 2.5 &gt;Attacin-C_</w:t>
+      <w:proofErr w:type="gramStart"/>
+      <w:r>
+        <w:t>./</w:t>
+      </w:r>
+      <w:proofErr w:type="spellStart"/>
+      <w:proofErr w:type="gramEnd"/>
+      <w:r>
+        <w:t>massprf</w:t>
+      </w:r>
+      <w:proofErr w:type="spellEnd"/>
+      <w:r>
+        <w:t xml:space="preserve"> </w:t>
+      </w:r>
+      <w:r>
+        <w:t>-p ../example/</w:t>
+      </w:r>
+      <w:proofErr w:type="spellStart"/>
+      <w:r>
+        <w:t>Attacin-C_DmDs_pol.fas</w:t>
+      </w:r>
+      <w:proofErr w:type="spellEnd"/>
+      <w:r>
+        <w:t xml:space="preserve"> -d ../example/</w:t>
+      </w:r>
+      <w:proofErr w:type="spellStart"/>
+      <w:r>
+        <w:t>Attacin-C_DmDs_div.fas</w:t>
+      </w:r>
+      <w:proofErr w:type="spellEnd"/>
+      <w:r>
+        <w:t xml:space="preserve"> -o 1  -r 1 -</w:t>
+      </w:r>
+      <w:proofErr w:type="spellStart"/>
+      <w:r>
+        <w:t>ci_r</w:t>
+      </w:r>
+      <w:proofErr w:type="spellEnd"/>
+      <w:r>
+        <w:t xml:space="preserve"> 1 -</w:t>
+      </w:r>
+      <w:proofErr w:type="spellStart"/>
+      <w:r>
+        <w:t>ci_m</w:t>
+      </w:r>
+      <w:proofErr w:type="spellEnd"/>
+      <w:r>
+        <w:t xml:space="preserve"> 1 -s 1 -exact 0 -</w:t>
+      </w:r>
+      <w:proofErr w:type="spellStart"/>
+      <w:r>
+        <w:t>mn</w:t>
+      </w:r>
+      <w:proofErr w:type="spellEnd"/>
+      <w:r>
+        <w:t xml:space="preserve"> 30000 -t 2.5 &gt;Attacin-C_</w:t>
       </w:r>
       <w:r>
         <w:t>MASS-PRF</w:t>
@@ -5090,7 +5432,31 @@
         <w:contextualSpacing/>
       </w:pPr>
       <w:r>
-        <w:t>Run on the consensus input format (-ic 1 is used for consensus file format; and -sn is required when ic=1</w:t>
+        <w:t>Run on the consensus input format (-</w:t>
+      </w:r>
+      <w:proofErr w:type="spellStart"/>
+      <w:r>
+        <w:t>ic</w:t>
+      </w:r>
+      <w:proofErr w:type="spellEnd"/>
+      <w:r>
+        <w:t xml:space="preserve"> 1 is used for consensus file format; and -</w:t>
+      </w:r>
+      <w:proofErr w:type="spellStart"/>
+      <w:r>
+        <w:t>sn</w:t>
+      </w:r>
+      <w:proofErr w:type="spellEnd"/>
+      <w:r>
+        <w:t xml:space="preserve"> is required when </w:t>
+      </w:r>
+      <w:proofErr w:type="spellStart"/>
+      <w:r>
+        <w:t>ic</w:t>
+      </w:r>
+      <w:proofErr w:type="spellEnd"/>
+      <w:r>
+        <w:t>=1</w:t>
       </w:r>
       <w:r>
         <w:t>.</w:t>
@@ -5105,21 +5471,39 @@
         <w:t>or more details,</w:t>
       </w:r>
       <w:r>
-        <w:t xml:space="preserve"> type</w:t>
-      </w:r>
-      <w:r>
         <w:t xml:space="preserve"> </w:t>
       </w:r>
-      <w:r>
-        <w:t>./MASS-PRF –h</w:t>
+      <w:proofErr w:type="gramStart"/>
+      <w:r>
+        <w:t>type</w:t>
+      </w:r>
+      <w:r>
+        <w:t xml:space="preserve"> </w:t>
+      </w:r>
+      <w:r>
+        <w:t>.</w:t>
+      </w:r>
+      <w:proofErr w:type="gramEnd"/>
+      <w:r>
+        <w:t>/MASS-PRF –h</w:t>
       </w:r>
       <w:r>
         <w:t>)</w:t>
       </w:r>
     </w:p>
     <w:p>
-      <w:r>
-        <w:t xml:space="preserve">./massprf </w:t>
+      <w:proofErr w:type="gramStart"/>
+      <w:r>
+        <w:t>./</w:t>
+      </w:r>
+      <w:proofErr w:type="spellStart"/>
+      <w:proofErr w:type="gramEnd"/>
+      <w:r>
+        <w:t>massprf</w:t>
+      </w:r>
+      <w:proofErr w:type="spellEnd"/>
+      <w:r>
+        <w:t xml:space="preserve"> </w:t>
       </w:r>
       <w:r>
         <w:t xml:space="preserve">-p </w:t>
@@ -5134,7 +5518,47 @@
         <w:t xml:space="preserve">../example/consensus_divergence.txt </w:t>
       </w:r>
       <w:r>
-        <w:t>-ic 1 -sn 11 -o 1  -r 1 -ci_r 1 -ci_m 1 -s 1 -exact 0 -mn 30000 -t 2.5 &gt;</w:t>
+        <w:t>-</w:t>
+      </w:r>
+      <w:proofErr w:type="spellStart"/>
+      <w:r>
+        <w:t>ic</w:t>
+      </w:r>
+      <w:proofErr w:type="spellEnd"/>
+      <w:r>
+        <w:t xml:space="preserve"> 1 -</w:t>
+      </w:r>
+      <w:proofErr w:type="spellStart"/>
+      <w:r>
+        <w:t>sn</w:t>
+      </w:r>
+      <w:proofErr w:type="spellEnd"/>
+      <w:r>
+        <w:t xml:space="preserve"> 11 -o 1  -r 1 -</w:t>
+      </w:r>
+      <w:proofErr w:type="spellStart"/>
+      <w:r>
+        <w:t>ci_r</w:t>
+      </w:r>
+      <w:proofErr w:type="spellEnd"/>
+      <w:r>
+        <w:t xml:space="preserve"> 1 -</w:t>
+      </w:r>
+      <w:proofErr w:type="spellStart"/>
+      <w:r>
+        <w:t>ci_m</w:t>
+      </w:r>
+      <w:proofErr w:type="spellEnd"/>
+      <w:r>
+        <w:t xml:space="preserve"> 1 -s 1 -exact 0 -</w:t>
+      </w:r>
+      <w:proofErr w:type="spellStart"/>
+      <w:r>
+        <w:t>mn</w:t>
+      </w:r>
+      <w:proofErr w:type="spellEnd"/>
+      <w:r>
+        <w:t xml:space="preserve"> 30000 -t 2.5 &gt;</w:t>
       </w:r>
       <w:r>
         <w:t>output_</w:t>
@@ -5188,7 +5612,31 @@
         <w:contextualSpacing/>
       </w:pPr>
       <w:r>
-        <w:t>Run with -ssd option (Site specific divergence time calculation ’-ssd’ should be always together with the option ’-s 1’</w:t>
+        <w:t>Run with -</w:t>
+      </w:r>
+      <w:proofErr w:type="spellStart"/>
+      <w:r>
+        <w:t>ssd</w:t>
+      </w:r>
+      <w:proofErr w:type="spellEnd"/>
+      <w:r>
+        <w:t xml:space="preserve"> option (Site specific divergence time </w:t>
+      </w:r>
+      <w:proofErr w:type="gramStart"/>
+      <w:r>
+        <w:t>calculation ’</w:t>
+      </w:r>
+      <w:proofErr w:type="gramEnd"/>
+      <w:r>
+        <w:t>-</w:t>
+      </w:r>
+      <w:proofErr w:type="spellStart"/>
+      <w:r>
+        <w:t>ssd</w:t>
+      </w:r>
+      <w:proofErr w:type="spellEnd"/>
+      <w:r>
+        <w:t>’ should be always together with the option ’-s 1’</w:t>
       </w:r>
       <w:r>
         <w:t>)</w:t>
@@ -5199,9 +5647,66 @@
         <w:spacing w:line="360" w:lineRule="auto"/>
         <w:contextualSpacing/>
       </w:pPr>
-      <w:r>
-        <w:lastRenderedPageBreak/>
-        <w:t>./massprf -p Attacin-C_DmDs_pol.fas -d Attacin-C_DmDs_div.fas -o 1  -r 1 -ci_r 1 -ci_m 1 -s 1 -exact 0 -mn 30000 -ssd &gt;output_Attacin-C_MASS-PRF_SSD.txt &amp;</w:t>
+      <w:proofErr w:type="gramStart"/>
+      <w:r>
+        <w:t>./</w:t>
+      </w:r>
+      <w:proofErr w:type="spellStart"/>
+      <w:proofErr w:type="gramEnd"/>
+      <w:r>
+        <w:t>massprf</w:t>
+      </w:r>
+      <w:proofErr w:type="spellEnd"/>
+      <w:r>
+        <w:t xml:space="preserve"> -p </w:t>
+      </w:r>
+      <w:proofErr w:type="spellStart"/>
+      <w:r>
+        <w:t>Attacin-C_DmDs_pol.fas</w:t>
+      </w:r>
+      <w:proofErr w:type="spellEnd"/>
+      <w:r>
+        <w:t xml:space="preserve"> -d </w:t>
+      </w:r>
+      <w:proofErr w:type="spellStart"/>
+      <w:r>
+        <w:t>Attacin-C_DmDs_div.fas</w:t>
+      </w:r>
+      <w:proofErr w:type="spellEnd"/>
+      <w:r>
+        <w:t xml:space="preserve"> -o 1  -r 1 -</w:t>
+      </w:r>
+      <w:proofErr w:type="spellStart"/>
+      <w:r>
+        <w:t>ci_r</w:t>
+      </w:r>
+      <w:proofErr w:type="spellEnd"/>
+      <w:r>
+        <w:t xml:space="preserve"> 1 -</w:t>
+      </w:r>
+      <w:proofErr w:type="spellStart"/>
+      <w:r>
+        <w:t>ci_m</w:t>
+      </w:r>
+      <w:proofErr w:type="spellEnd"/>
+      <w:r>
+        <w:t xml:space="preserve"> 1 -s 1 -exact 0 -</w:t>
+      </w:r>
+      <w:proofErr w:type="spellStart"/>
+      <w:r>
+        <w:t>mn</w:t>
+      </w:r>
+      <w:proofErr w:type="spellEnd"/>
+      <w:r>
+        <w:t xml:space="preserve"> 30000 -</w:t>
+      </w:r>
+      <w:proofErr w:type="spellStart"/>
+      <w:r>
+        <w:t>ssd</w:t>
+      </w:r>
+      <w:proofErr w:type="spellEnd"/>
+      <w:r>
+        <w:t xml:space="preserve"> &gt;output_Attacin-C_MASS-PRF_SSD.txt &amp;</w:t>
       </w:r>
     </w:p>
     <w:p>
@@ -5223,13 +5728,21 @@
         <w:t xml:space="preserve">The </w:t>
       </w:r>
       <w:r>
-        <w:t>output file in</w:t>
+        <w:t xml:space="preserve">output file </w:t>
+      </w:r>
+      <w:proofErr w:type="gramStart"/>
+      <w:r>
+        <w:t>in</w:t>
       </w:r>
       <w:r>
         <w:t xml:space="preserve"> </w:t>
       </w:r>
       <w:r>
-        <w:t>./example</w:t>
+        <w:t>.</w:t>
+      </w:r>
+      <w:proofErr w:type="gramEnd"/>
+      <w:r>
+        <w:t>/example</w:t>
       </w:r>
       <w:r>
         <w:t>/</w:t>
@@ -5255,21 +5768,30 @@
       <w:r>
         <w:t xml:space="preserve">the </w:t>
       </w:r>
-      <w:r>
-        <w:t xml:space="preserve">fasta format </w:t>
+      <w:proofErr w:type="spellStart"/>
+      <w:r>
+        <w:t>fasta</w:t>
+      </w:r>
+      <w:proofErr w:type="spellEnd"/>
+      <w:r>
+        <w:t xml:space="preserve"> format </w:t>
       </w:r>
       <w:r>
         <w:t xml:space="preserve">sequences </w:t>
       </w:r>
+      <w:proofErr w:type="spellStart"/>
       <w:r>
         <w:t>Attacin-C_DmDs_div.fas</w:t>
       </w:r>
+      <w:proofErr w:type="spellEnd"/>
       <w:r>
         <w:t xml:space="preserve"> and </w:t>
       </w:r>
+      <w:proofErr w:type="spellStart"/>
       <w:r>
         <w:t>Attacin-C_DmDs_pol.fas</w:t>
       </w:r>
+      <w:proofErr w:type="spellEnd"/>
       <w:r>
         <w:t>.  The</w:t>
       </w:r>
@@ -5292,7 +5814,11 @@
         <w:t xml:space="preserve"> </w:t>
       </w:r>
       <w:r>
-        <w:t xml:space="preserve">is the analyzed result from </w:t>
+        <w:t xml:space="preserve">is the analyzed result </w:t>
+      </w:r>
+      <w:r>
+        <w:lastRenderedPageBreak/>
+        <w:t xml:space="preserve">from </w:t>
       </w:r>
       <w:r>
         <w:t xml:space="preserve">analysis of </w:t>
@@ -5348,7 +5874,25 @@
           <w:sz w:val="24"/>
           <w:szCs w:val="24"/>
         </w:rPr>
-        <w:t xml:space="preserve">MASS-PRF is computationally intensive, because it performs all possible sub-clusterings in an iterative manner in order to exhaustively sample potential spatial clustering of selection. Its speed scales sub-factorially with gene length (fig. R1). Figure R1 was generated from an independent MASS-PRF analysis we are conducting using an alignment of 1825 genes including </w:t>
+        <w:t>MASS-PRF is computationally intensive, because it performs all possible sub-</w:t>
+      </w:r>
+      <w:proofErr w:type="spellStart"/>
+      <w:r>
+        <w:rPr>
+          <w:rFonts w:ascii="Times New Roman" w:hAnsi="Times New Roman"/>
+          <w:sz w:val="24"/>
+          <w:szCs w:val="24"/>
+        </w:rPr>
+        <w:t>clusterings</w:t>
+      </w:r>
+      <w:proofErr w:type="spellEnd"/>
+      <w:r>
+        <w:rPr>
+          <w:rFonts w:ascii="Times New Roman" w:hAnsi="Times New Roman"/>
+          <w:sz w:val="24"/>
+          <w:szCs w:val="24"/>
+        </w:rPr>
+        <w:t xml:space="preserve"> in an iterative manner in order to exhaustively sample potential spatial clustering of selection. Its speed scales sub-factorially with gene length (fig. R1). Figure R1 was generated from an independent MASS-PRF analysis we are conducting using an alignment of 1825 genes including </w:t>
       </w:r>
       <w:r>
         <w:rPr>
@@ -5567,16 +6111,7 @@
           <w:sz w:val="22"/>
           <w:szCs w:val="22"/>
         </w:rPr>
-        <w:t xml:space="preserve"> </w:t>
-      </w:r>
-      <w:r>
-        <w:rPr>
-          <w:rFonts w:ascii="Calibri" w:hAnsi="Calibri"/>
-          <w:sz w:val="22"/>
-          <w:szCs w:val="22"/>
-        </w:rPr>
-        <w:lastRenderedPageBreak/>
-        <w:t xml:space="preserve">divergence sequences. The </w:t>
+        <w:t xml:space="preserve"> divergence sequences. The </w:t>
       </w:r>
       <w:r>
         <w:rPr>
@@ -5657,48 +6192,148 @@
           <w:sz w:val="24"/>
           <w:szCs w:val="24"/>
         </w:rPr>
-        <w:t xml:space="preserve">With a typical computer cluster, MASS-PRF is suitable for analyses of whole exomes, particularly if long genes (&gt;900 base pairs) are scaled down to more practical lengths. For instance, if a gene is greater than 900 bp in length, it can be scaled by a factor. We recommend a minimal scaling factor of 3 (in which nucleotide information at three contiguous sites is condensed into a single site), and this scaling step would produce a sequence less than 900 bp in length. We are on track to eventually complete MASS-PRF analyses in this fashion on whole exome polymorphism and divergence data on the yeasts Saccharomyces cerevisiae and Saccharomyces paradoxus and the fruit flies Drosophila melanogaster and Drosophila simulans, and are also conducting such analyses on other exome data conveying genomic polymorphism and divergence. With a non-trivial amount of patience and sufficient access to high-throughput computing, MASS-PRF is thus suitable for whole genome (or exome) analyses. </w:t>
-      </w:r>
-    </w:p>
-    <w:p>
-      <w:pPr>
-        <w:spacing w:line="360" w:lineRule="auto"/>
-      </w:pPr>
-    </w:p>
-    <w:p>
-      <w:pPr>
-        <w:pStyle w:val="NormalWeb"/>
-        <w:spacing w:before="0" w:beforeAutospacing="0" w:after="0" w:afterAutospacing="0" w:line="360" w:lineRule="auto"/>
+        <w:t xml:space="preserve">With a typical computer cluster, MASS-PRF is suitable for analyses of whole exomes, particularly if long genes (&gt;900 base pairs) are scaled down to more practical lengths. For </w:t>
+      </w:r>
+      <w:r>
         <w:rPr>
           <w:rFonts w:ascii="Times New Roman" w:hAnsi="Times New Roman"/>
           <w:sz w:val="24"/>
           <w:szCs w:val="24"/>
         </w:rPr>
-      </w:pPr>
+        <w:lastRenderedPageBreak/>
+        <w:t xml:space="preserve">instance, if a gene is greater than 900 bp in length, it can be scaled by a factor. We recommend a minimal scaling factor of 3 (in which nucleotide information at three contiguous sites is condensed into a single site), and this scaling step would produce a sequence less than 900 bp in length. We are on track to eventually complete MASS-PRF analyses in this fashion on whole exome polymorphism and divergence data on the yeasts Saccharomyces cerevisiae and Saccharomyces paradoxus and the fruit flies Drosophila melanogaster and Drosophila </w:t>
+      </w:r>
+      <w:proofErr w:type="spellStart"/>
+      <w:proofErr w:type="gramStart"/>
       <w:r>
         <w:rPr>
           <w:rFonts w:ascii="Times New Roman" w:hAnsi="Times New Roman"/>
           <w:sz w:val="24"/>
           <w:szCs w:val="24"/>
         </w:rPr>
-        <w:t xml:space="preserve">We have also evaluated the speed of MASS-PRF analyses by executing it on 231 simulated 900 bp genes evolved under a neutral selection model operating over a fixed species divergence time of 6 million years ago. In particular, we used Hudson’s ms (Hudson 2002) to simulate 20 coalescent trees for each of the six scenarios under three demographic events (bottleneck, constant and expansion) with and without recombination. We then executed Fletcher and Yang’s Indelible (Fletcher and Yang 2009) to generate sequences that evolved in accordance with those coalescent histories under two neutral codon substitution models (the one ratio model M0, with κ = 4.5 and ω0 = 0.5, and the two ratio model M1, with ω0 = 0, ω1 = 1 and p0 = 0.5) as demonstrated by Yang and Nielsen (2002). Of the total 240 simulated genes, 9 genes were categorized as not under selection by MASS-PRF because they featured fewer than 2 replacement </w:t>
-      </w:r>
+        <w:t>simulans</w:t>
+      </w:r>
+      <w:proofErr w:type="spellEnd"/>
       <w:r>
         <w:rPr>
           <w:rFonts w:ascii="Times New Roman" w:hAnsi="Times New Roman"/>
           <w:sz w:val="24"/>
           <w:szCs w:val="24"/>
         </w:rPr>
-        <w:t xml:space="preserve">divergent sites. Depending on the number and position of variant sites, the runtimes on these 231 genes vary even though all are exactly the same gene length (fig. R2). The average runtime was approximately 2.7 hours when executed on nodes with eight 2.27 </w:t>
-      </w:r>
+        <w:t>, and</w:t>
+      </w:r>
+      <w:proofErr w:type="gramEnd"/>
       <w:r>
         <w:rPr>
           <w:rFonts w:ascii="Times New Roman" w:hAnsi="Times New Roman"/>
           <w:sz w:val="24"/>
           <w:szCs w:val="24"/>
         </w:rPr>
-        <w:lastRenderedPageBreak/>
-        <w:t xml:space="preserve">GHz cores and 48 GB memory. Given that the human genome contains approximately 20,000 genes </w:t>
+        <w:t xml:space="preserve"> are also conducting such analyses on other exome data conveying genomic polymorphism and divergence. With a non-trivial amount of patience and sufficient access to high-throughput computing, MASS-PRF is thus suitable for whole genome (or exome) analyses. </w:t>
+      </w:r>
+    </w:p>
+    <w:p>
+      <w:pPr>
+        <w:spacing w:line="360" w:lineRule="auto"/>
+      </w:pPr>
+    </w:p>
+    <w:p>
+      <w:pPr>
+        <w:pStyle w:val="NormalWeb"/>
+        <w:spacing w:before="0" w:beforeAutospacing="0" w:after="0" w:afterAutospacing="0" w:line="360" w:lineRule="auto"/>
+        <w:rPr>
+          <w:rFonts w:ascii="Times New Roman" w:hAnsi="Times New Roman"/>
+          <w:sz w:val="24"/>
+          <w:szCs w:val="24"/>
+        </w:rPr>
+      </w:pPr>
+      <w:r>
+        <w:rPr>
+          <w:rFonts w:ascii="Times New Roman" w:hAnsi="Times New Roman"/>
+          <w:sz w:val="24"/>
+          <w:szCs w:val="24"/>
+        </w:rPr>
+        <w:t xml:space="preserve">We have also evaluated the speed of MASS-PRF analyses by executing it on 231 simulated 900 bp genes evolved under a neutral selection model operating over a fixed species divergence time of 6 million years ago. </w:t>
+      </w:r>
+      <w:proofErr w:type="gramStart"/>
+      <w:r>
+        <w:rPr>
+          <w:rFonts w:ascii="Times New Roman" w:hAnsi="Times New Roman"/>
+          <w:sz w:val="24"/>
+          <w:szCs w:val="24"/>
+        </w:rPr>
+        <w:t>In particular, we</w:t>
+      </w:r>
+      <w:proofErr w:type="gramEnd"/>
+      <w:r>
+        <w:rPr>
+          <w:rFonts w:ascii="Times New Roman" w:hAnsi="Times New Roman"/>
+          <w:sz w:val="24"/>
+          <w:szCs w:val="24"/>
+        </w:rPr>
+        <w:t xml:space="preserve"> used Hudson’s </w:t>
+      </w:r>
+      <w:proofErr w:type="spellStart"/>
+      <w:r>
+        <w:rPr>
+          <w:rFonts w:ascii="Times New Roman" w:hAnsi="Times New Roman"/>
+          <w:sz w:val="24"/>
+          <w:szCs w:val="24"/>
+        </w:rPr>
+        <w:t>ms</w:t>
+      </w:r>
+      <w:proofErr w:type="spellEnd"/>
+      <w:r>
+        <w:rPr>
+          <w:rFonts w:ascii="Times New Roman" w:hAnsi="Times New Roman"/>
+          <w:sz w:val="24"/>
+          <w:szCs w:val="24"/>
+        </w:rPr>
+        <w:t xml:space="preserve"> (Hudson 2002) to simulate 20 coalescent trees for each of the six scenarios under three demographic events (bottleneck, constant and expansion) with and without recombination. We then executed Fletcher and Yang’s Indelible (Fletcher and Yang 2009) to generate sequences that evolved in accordance with those coalescent histories under two neutral codon substitution models (the one ratio model M0, with κ = 4.5 and ω0 = 0.5, and the </w:t>
+      </w:r>
+      <w:proofErr w:type="gramStart"/>
+      <w:r>
+        <w:rPr>
+          <w:rFonts w:ascii="Times New Roman" w:hAnsi="Times New Roman"/>
+          <w:sz w:val="24"/>
+          <w:szCs w:val="24"/>
+        </w:rPr>
+        <w:t>two ratio</w:t>
+      </w:r>
+      <w:proofErr w:type="gramEnd"/>
+      <w:r>
+        <w:rPr>
+          <w:rFonts w:ascii="Times New Roman" w:hAnsi="Times New Roman"/>
+          <w:sz w:val="24"/>
+          <w:szCs w:val="24"/>
+        </w:rPr>
+        <w:t xml:space="preserve"> model M1, with ω0 = 0, ω1 = 1 and p0 = 0.5) as demonstrated by Yang and Nielsen (2002). Of the total 240 simulated genes, 9 genes were categorized as not under selection by MASS-PRF because they featured fewer than 2 replacement </w:t>
+      </w:r>
+      <w:r>
+        <w:rPr>
+          <w:rFonts w:ascii="Times New Roman" w:hAnsi="Times New Roman"/>
+          <w:sz w:val="24"/>
+          <w:szCs w:val="24"/>
+        </w:rPr>
+        <w:t xml:space="preserve">divergent sites. Depending on the number and position of variant sites, the runtimes on these 231 genes vary even though all are </w:t>
+      </w:r>
+      <w:proofErr w:type="gramStart"/>
+      <w:r>
+        <w:rPr>
+          <w:rFonts w:ascii="Times New Roman" w:hAnsi="Times New Roman"/>
+          <w:sz w:val="24"/>
+          <w:szCs w:val="24"/>
+        </w:rPr>
+        <w:t>exactly the same</w:t>
+      </w:r>
+      <w:proofErr w:type="gramEnd"/>
+      <w:r>
+        <w:rPr>
+          <w:rFonts w:ascii="Times New Roman" w:hAnsi="Times New Roman"/>
+          <w:sz w:val="24"/>
+          <w:szCs w:val="24"/>
+        </w:rPr>
+        <w:t xml:space="preserve"> gene length (fig. R2). The average runtime was approximately 2.7 hours when executed on nodes with eight 2.27 GHz cores and 48 GB memory. Given that the human genome contains approximately 20,000 genes </w:t>
       </w:r>
       <w:hyperlink r:id="rId12" w:history="1">
         <w:r>
@@ -5716,7 +6351,52 @@
           <w:sz w:val="24"/>
           <w:szCs w:val="24"/>
         </w:rPr>
-        <w:t xml:space="preserve">, we estimate an upper limit of around 50,000 hours of total runtime for the entire human genome (an upper limit because shorter genes run much faster). If 50 genes could be run simultaneously, this analysis would take just under a month of walltime. Thus, this genome-wide analysis of coding sequences is possible with access to a high performance computer cluster. We have recently started doing so as a separate project. </w:t>
+        <w:t xml:space="preserve">, we estimate an upper limit of around 50,000 hours of total runtime for the entire human genome (an upper limit because shorter genes run much faster). If 50 genes could be run simultaneously, this analysis would take just under a month of </w:t>
+      </w:r>
+      <w:proofErr w:type="spellStart"/>
+      <w:r>
+        <w:rPr>
+          <w:rFonts w:ascii="Times New Roman" w:hAnsi="Times New Roman"/>
+          <w:sz w:val="24"/>
+          <w:szCs w:val="24"/>
+        </w:rPr>
+        <w:t>walltime</w:t>
+      </w:r>
+      <w:proofErr w:type="spellEnd"/>
+      <w:r>
+        <w:rPr>
+          <w:rFonts w:ascii="Times New Roman" w:hAnsi="Times New Roman"/>
+          <w:sz w:val="24"/>
+          <w:szCs w:val="24"/>
+        </w:rPr>
+        <w:t xml:space="preserve">. Thus, this </w:t>
+      </w:r>
+      <w:r>
+        <w:rPr>
+          <w:rFonts w:ascii="Times New Roman" w:hAnsi="Times New Roman"/>
+          <w:sz w:val="24"/>
+          <w:szCs w:val="24"/>
+        </w:rPr>
+        <w:lastRenderedPageBreak/>
+        <w:t xml:space="preserve">genome-wide analysis of coding sequences is possible with access to a </w:t>
+      </w:r>
+      <w:proofErr w:type="gramStart"/>
+      <w:r>
+        <w:rPr>
+          <w:rFonts w:ascii="Times New Roman" w:hAnsi="Times New Roman"/>
+          <w:sz w:val="24"/>
+          <w:szCs w:val="24"/>
+        </w:rPr>
+        <w:t>high performance</w:t>
+      </w:r>
+      <w:proofErr w:type="gramEnd"/>
+      <w:r>
+        <w:rPr>
+          <w:rFonts w:ascii="Times New Roman" w:hAnsi="Times New Roman"/>
+          <w:sz w:val="24"/>
+          <w:szCs w:val="24"/>
+        </w:rPr>
+        <w:t xml:space="preserve"> computer cluster. We have recently started doing so as a separate project. </w:t>
       </w:r>
     </w:p>
     <w:p>
@@ -5863,7 +6543,27 @@
           <w:szCs w:val="22"/>
           <w:shd w:val="clear" w:color="auto" w:fill="FFFFFF"/>
         </w:rPr>
-        <w:t xml:space="preserve"> = 0.5, and the two ratio model M1, with </w:t>
+        <w:t xml:space="preserve"> = 0.5, and the </w:t>
+      </w:r>
+      <w:proofErr w:type="gramStart"/>
+      <w:r>
+        <w:rPr>
+          <w:rFonts w:ascii="Calibri" w:eastAsia="Times New Roman" w:hAnsi="Calibri"/>
+          <w:sz w:val="22"/>
+          <w:szCs w:val="22"/>
+          <w:shd w:val="clear" w:color="auto" w:fill="FFFFFF"/>
+        </w:rPr>
+        <w:t>two ratio</w:t>
+      </w:r>
+      <w:proofErr w:type="gramEnd"/>
+      <w:r>
+        <w:rPr>
+          <w:rFonts w:ascii="Calibri" w:eastAsia="Times New Roman" w:hAnsi="Calibri"/>
+          <w:sz w:val="22"/>
+          <w:szCs w:val="22"/>
+          <w:shd w:val="clear" w:color="auto" w:fill="FFFFFF"/>
+        </w:rPr>
+        <w:t xml:space="preserve"> model M1, with </w:t>
       </w:r>
       <w:r>
         <w:rPr>
@@ -5999,126 +6699,155 @@
             <w:color w:val="000000" w:themeColor="text1"/>
             <w:shd w:val="clear" w:color="auto" w:fill="FFFFFF"/>
           </w:rPr>
-          <w:t>github.com/Townsend-Lab-Yale/MASSPRF_demo_simulations</w:t>
+          <w:t>github.com/Townsend-Lab-Yale/</w:t>
+        </w:r>
+        <w:proofErr w:type="spellStart"/>
+        <w:r>
+          <w:rPr>
+            <w:rStyle w:val="Hyperlink"/>
+            <w:rFonts w:eastAsia="Times New Roman"/>
+            <w:color w:val="000000" w:themeColor="text1"/>
+            <w:shd w:val="clear" w:color="auto" w:fill="FFFFFF"/>
+          </w:rPr>
+          <w:t>MASSPRF_demo_simulations</w:t>
+        </w:r>
+        <w:proofErr w:type="spellEnd"/>
+      </w:hyperlink>
+      <w:r>
+        <w:rPr>
+          <w:color w:val="000000" w:themeColor="text1"/>
+        </w:rPr>
+        <w:t xml:space="preserve">) </w:t>
+      </w:r>
+      <w:r>
+        <w:rPr>
+          <w:color w:val="000000" w:themeColor="text1"/>
+        </w:rPr>
+        <w:t>to assess the false discovery rate</w:t>
+      </w:r>
+      <w:r>
+        <w:rPr>
+          <w:color w:val="000000" w:themeColor="text1"/>
+        </w:rPr>
+        <w:t xml:space="preserve"> (FDR)</w:t>
+      </w:r>
+      <w:r>
+        <w:rPr>
+          <w:color w:val="000000" w:themeColor="text1"/>
+        </w:rPr>
+        <w:t>, and then determine</w:t>
+      </w:r>
+      <w:r>
+        <w:rPr>
+          <w:color w:val="000000" w:themeColor="text1"/>
+        </w:rPr>
+        <w:t>d</w:t>
+      </w:r>
+      <w:r>
+        <w:rPr>
+          <w:color w:val="000000" w:themeColor="text1"/>
+        </w:rPr>
+        <w:t xml:space="preserve"> the corresponding gamma thresholds</w:t>
+      </w:r>
+      <w:r>
+        <w:rPr>
+          <w:color w:val="000000" w:themeColor="text1"/>
+        </w:rPr>
+        <w:t xml:space="preserve"> for </w:t>
+      </w:r>
+      <w:r>
+        <w:rPr>
+          <w:color w:val="000000" w:themeColor="text1"/>
+        </w:rPr>
+        <w:t xml:space="preserve">positive and negative selections. </w:t>
+      </w:r>
+      <w:r>
+        <w:t>For each demographic and recombination scenario, we plot</w:t>
+      </w:r>
+      <w:r>
+        <w:t>t</w:t>
+      </w:r>
+      <w:r>
+        <w:t>ed</w:t>
+      </w:r>
+      <w:r>
+        <w:t xml:space="preserve"> the percentage of statistically significant sites over all the simulated genes (</w:t>
+      </w:r>
+      <w:proofErr w:type="gramStart"/>
+      <w:r>
+        <w:t>i.e.</w:t>
+      </w:r>
+      <w:proofErr w:type="gramEnd"/>
+      <w:r>
+        <w:t xml:space="preserve"> 120 genes) as a function of the gamma threshold, testing all threshold values of from </w:t>
+      </w:r>
+      <w:r>
+        <w:t>﹣</w:t>
+      </w:r>
+      <w:r>
+        <w:t xml:space="preserve">10 to 10 with an interval of 0.1. It is important to note that since these simulations do not incorporate selection as a parameter, any sites with a statistically significant gamma value are labeled as false positives; using this information we were then able to calculate the False Positive Rate (FPR). Estimates </w:t>
+      </w:r>
+      <w:r>
+        <w:lastRenderedPageBreak/>
+        <w:t xml:space="preserve">of gamma, indicative of selection, were determined to be statistically significant if the model uncertainty interval of the gamma estimate did not overlap with the threshold value of </w:t>
+      </w:r>
+      <w:r>
+        <w:t>gamma</w:t>
+      </w:r>
+      <w:r>
+        <w:t>. Specifically, FPR indicating positive selection was determined by comparison of the lower bound of the 95% model uncertainty interval to the upper threshold (depicted on the x-axis of Figure R</w:t>
+      </w:r>
+      <w:r>
+        <w:t>3</w:t>
+      </w:r>
+      <w:r>
+        <w:t>)</w:t>
+      </w:r>
+      <w:r>
+        <w:t>,</w:t>
+      </w:r>
+      <w:r>
+        <w:t xml:space="preserve"> and the FPR indicating negative selection was determined by comparison of the upper bound of the 95% model uncertainty interval to the lower threshold (depicted on the x-axis of Figure R</w:t>
+      </w:r>
+      <w:r>
+        <w:t>4</w:t>
+      </w:r>
+      <w:r>
+        <w:t xml:space="preserve">). As we expected, the FPR for positive selection falls sharply with increasing gamma values, while the FPR for negative increases rapidly with increasing values (please refer to figures below). We can then choose threshold gamma values at levels which avoid these high FPRs (for example, </w:t>
+      </w:r>
+      <w:r>
+        <w:t xml:space="preserve">gamma </w:t>
+      </w:r>
+      <w:r>
+        <w:t xml:space="preserve">&gt; 4, which corresponds to a FPR &lt; 0.1 for indicating positive selection). Based on this new analysis, we found that these threshold values are close to our chosen thresholds of neutrality between </w:t>
+      </w:r>
+      <w:r>
+        <w:t>﹣</w:t>
+      </w:r>
+      <w:r>
+        <w:t xml:space="preserve">1 and 4 for as described in </w:t>
+      </w:r>
+      <w:hyperlink r:id="rId15" w:history="1">
+        <w:proofErr w:type="spellStart"/>
+        <w:r>
+          <w:t>Ohta</w:t>
+        </w:r>
+        <w:proofErr w:type="spellEnd"/>
+        <w:r>
+          <w:t xml:space="preserve"> 1992</w:t>
         </w:r>
       </w:hyperlink>
       <w:r>
-        <w:rPr>
-          <w:color w:val="000000" w:themeColor="text1"/>
-        </w:rPr>
-        <w:t xml:space="preserve">) </w:t>
-      </w:r>
-      <w:r>
-        <w:rPr>
-          <w:color w:val="000000" w:themeColor="text1"/>
-        </w:rPr>
-        <w:t>to assess the false discovery rate</w:t>
-      </w:r>
-      <w:r>
-        <w:rPr>
-          <w:color w:val="000000" w:themeColor="text1"/>
-        </w:rPr>
-        <w:t xml:space="preserve"> (FDR)</w:t>
-      </w:r>
-      <w:r>
-        <w:rPr>
-          <w:color w:val="000000" w:themeColor="text1"/>
-        </w:rPr>
-        <w:t>, and then determine</w:t>
-      </w:r>
-      <w:r>
-        <w:rPr>
-          <w:color w:val="000000" w:themeColor="text1"/>
-        </w:rPr>
-        <w:t>d</w:t>
-      </w:r>
-      <w:r>
-        <w:rPr>
-          <w:color w:val="000000" w:themeColor="text1"/>
-        </w:rPr>
-        <w:t xml:space="preserve"> the corresponding gamma thresholds</w:t>
-      </w:r>
-      <w:r>
-        <w:rPr>
-          <w:color w:val="000000" w:themeColor="text1"/>
-        </w:rPr>
-        <w:t xml:space="preserve"> for </w:t>
-      </w:r>
-      <w:r>
-        <w:rPr>
-          <w:color w:val="000000" w:themeColor="text1"/>
-        </w:rPr>
-        <w:t xml:space="preserve">positive and negative selections. </w:t>
-      </w:r>
-      <w:r>
-        <w:t>For each demographic and recombination scenario, we plot</w:t>
-      </w:r>
-      <w:r>
-        <w:t>t</w:t>
-      </w:r>
-      <w:r>
-        <w:t>ed</w:t>
-      </w:r>
-      <w:r>
-        <w:t xml:space="preserve"> the percentage of statistically </w:t>
-      </w:r>
-      <w:r>
-        <w:lastRenderedPageBreak/>
-        <w:t xml:space="preserve">significant sites over all the simulated genes (i.e. 120 genes) as a function of the gamma threshold, testing all threshold values of from </w:t>
-      </w:r>
-      <w:r>
-        <w:t>﹣</w:t>
-      </w:r>
-      <w:r>
-        <w:t xml:space="preserve">10 to 10 with an interval of 0.1. It is important to note that since these simulations do not incorporate selection as a parameter, any sites with a statistically significant gamma value are labeled as false positives; using this information we were then able to calculate the False Positive Rate (FPR). Estimates of gamma, indicative of selection, were determined to be statistically significant if the model uncertainty interval of the gamma estimate did not overlap with the threshold value of </w:t>
-      </w:r>
-      <w:r>
-        <w:t>gamma</w:t>
-      </w:r>
-      <w:r>
-        <w:t>. Specifically, FPR indicating positive selection was determined by comparison of the lower bound of the 95% model uncertainty interval to the upper threshold (depicted on the x-axis of Figure R</w:t>
-      </w:r>
-      <w:r>
-        <w:t>3</w:t>
-      </w:r>
-      <w:r>
-        <w:t>)</w:t>
-      </w:r>
-      <w:r>
-        <w:t>,</w:t>
-      </w:r>
-      <w:r>
-        <w:t xml:space="preserve"> and the FPR indicating negative selection was determined by comparison of the upper bound of the 95% model uncertainty interval to the lower threshold (depicted on the x-axis of Figure R</w:t>
-      </w:r>
-      <w:r>
-        <w:t>4</w:t>
-      </w:r>
-      <w:r>
-        <w:t xml:space="preserve">). As we expected, the FPR for positive selection falls sharply with increasing gamma values, while the FPR for negative increases rapidly with increasing values (please refer to figures below). We can then choose threshold gamma values at levels which avoid these high FPRs (for example, </w:t>
-      </w:r>
-      <w:r>
-        <w:t xml:space="preserve">gamma </w:t>
-      </w:r>
-      <w:r>
-        <w:t xml:space="preserve">&gt; 4, which corresponds to a FPR &lt; 0.1 for indicating positive selection). Based on this new analysis, we found that these threshold values are close to our chosen thresholds of neutrality between </w:t>
-      </w:r>
-      <w:r>
-        <w:t>﹣</w:t>
-      </w:r>
-      <w:r>
-        <w:t xml:space="preserve">1 and 4 for as described in </w:t>
-      </w:r>
-      <w:hyperlink r:id="rId15" w:history="1">
+        <w:t xml:space="preserve"> and </w:t>
+      </w:r>
+      <w:hyperlink r:id="rId16" w:history="1">
+        <w:proofErr w:type="spellStart"/>
         <w:r>
-          <w:t>Ohta 1992</w:t>
+          <w:t>Ohta</w:t>
         </w:r>
-      </w:hyperlink>
-      <w:r>
-        <w:t xml:space="preserve"> and </w:t>
-      </w:r>
-      <w:hyperlink r:id="rId16" w:history="1">
+        <w:proofErr w:type="spellEnd"/>
         <w:r>
-          <w:t>Ohta 2002</w:t>
+          <w:t xml:space="preserve"> 2002</w:t>
         </w:r>
       </w:hyperlink>
       <w:r>
@@ -6276,6 +7005,7 @@
           <w:szCs w:val="22"/>
           <w:shd w:val="clear" w:color="auto" w:fill="FFFFFF"/>
         </w:rPr>
+        <w:lastRenderedPageBreak/>
         <w:drawing>
           <wp:inline distT="0" distB="0" distL="0" distR="0" wp14:anchorId="0350C1EA" wp14:editId="6321A7CC">
             <wp:extent cx="5058283" cy="2860040"/>
@@ -6483,10 +7213,18 @@
         <w:t>indicating to</w:t>
       </w:r>
       <w:r>
-        <w:t xml:space="preserve"> substitute by the most frequently used nucleotide in other sequences. A</w:t>
-      </w:r>
-      <w:r>
-        <w:t>lternatively it can be set to</w:t>
+        <w:t xml:space="preserve"> substitute by the most frequently used nucleotide in other sequences. </w:t>
+      </w:r>
+      <w:proofErr w:type="gramStart"/>
+      <w:r>
+        <w:t>A</w:t>
+      </w:r>
+      <w:r>
+        <w:t>lternatively</w:t>
+      </w:r>
+      <w:proofErr w:type="gramEnd"/>
+      <w:r>
+        <w:t xml:space="preserve"> it can be set to</w:t>
       </w:r>
       <w:r>
         <w:t xml:space="preserve"> 0, </w:t>
@@ -6820,7 +7558,6 @@
               <w:contextualSpacing/>
             </w:pPr>
             <w:r>
-              <w:lastRenderedPageBreak/>
               <w:t>B</w:t>
             </w:r>
           </w:p>
@@ -6853,6 +7590,7 @@
               <w:contextualSpacing/>
             </w:pPr>
             <w:r>
+              <w:lastRenderedPageBreak/>
               <w:t>V</w:t>
             </w:r>
           </w:p>
@@ -7123,93 +7861,131 @@
         <w:t xml:space="preserve"> and linear interpolation between</w:t>
       </w:r>
       <w:r>
-        <w:t xml:space="preserve">. Four Lookup tables are in the </w:t>
+        <w:t xml:space="preserve">. Four Lookup tables are in </w:t>
+      </w:r>
+      <w:proofErr w:type="gramStart"/>
+      <w:r>
+        <w:t xml:space="preserve">the </w:t>
+      </w:r>
+      <w:r>
+        <w:t>.</w:t>
+      </w:r>
+      <w:proofErr w:type="gramEnd"/>
+      <w:r>
+        <w:t>/</w:t>
+      </w:r>
+      <w:proofErr w:type="spellStart"/>
+      <w:r>
+        <w:t>src</w:t>
+      </w:r>
+      <w:proofErr w:type="spellEnd"/>
+      <w:r>
+        <w:t>/</w:t>
+      </w:r>
+      <w:r>
+        <w:t xml:space="preserve"> folder, including 'LookupTable_gx1_n_gamma_integration_50_v9.dat', 'LookupTable_gx1_derivative_n_gamma_50_v9.dat', 'LookupTable_gx2_n_gamma_integration_50_v9.dat', and 'LookupTable_gx2_derivative_n_gamma_50_v9.dat'. The detailed Mathematica codes 'Integration_gx1_n_gamma_lookup_table_</w:t>
+      </w:r>
+      <w:proofErr w:type="gramStart"/>
+      <w:r>
+        <w:t>50.nb</w:t>
+      </w:r>
+      <w:proofErr w:type="gramEnd"/>
+      <w:r>
+        <w:t xml:space="preserve">' and 'Integration_gx2_n_gamma_lookup_table_50.nb' to generate the four Lookup tables are </w:t>
+      </w:r>
+      <w:r>
+        <w:lastRenderedPageBreak/>
+        <w:t xml:space="preserve">in the </w:t>
       </w:r>
       <w:r>
         <w:t>./</w:t>
       </w:r>
+      <w:proofErr w:type="spellStart"/>
       <w:r>
         <w:t>src</w:t>
       </w:r>
+      <w:proofErr w:type="spellEnd"/>
       <w:r>
         <w:t>/</w:t>
       </w:r>
       <w:r>
-        <w:t xml:space="preserve"> folder, including 'LookupTable_gx1_n_gamma_integration_50_v9.dat', 'LookupTable_gx1_derivative_n_gamma_50_v9.dat', 'LookupTable_gx2_n_gamma_integration_50_v9.dat', and 'LookupTable_gx2_derivative_n_gamma_50_v9.dat'. The detailed Mathematica codes 'Integration_gx1_n_gamma_lookup_table_50.nb' and </w:t>
-      </w:r>
-      <w:r>
-        <w:lastRenderedPageBreak/>
-        <w:t xml:space="preserve">'Integration_gx2_n_gamma_lookup_table_50.nb' to generate the four Lookup tables are in the </w:t>
-      </w:r>
-      <w:r>
+        <w:t xml:space="preserve"> folder. The program </w:t>
+      </w:r>
+      <w:r>
+        <w:t>won’t run successfully without</w:t>
+      </w:r>
+      <w:r>
+        <w:t xml:space="preserve"> the </w:t>
+      </w:r>
+      <w:proofErr w:type="spellStart"/>
+      <w:r>
+        <w:t>LookupTables</w:t>
+      </w:r>
+      <w:proofErr w:type="spellEnd"/>
+      <w:r>
+        <w:t xml:space="preserve"> in the running folder.</w:t>
+      </w:r>
+      <w:r>
+        <w:t xml:space="preserve"> </w:t>
+      </w:r>
+      <w:r>
+        <w:t xml:space="preserve">For gamma=0, gx1, gx1d, gx2, and gx2d are calculated separately (formula shown below) for the series of </w:t>
+      </w:r>
+      <w:r>
+        <w:rPr>
+          <w:i/>
+        </w:rPr>
+        <w:t>n</w:t>
+      </w:r>
+      <w:r>
+        <w:t>, by mathematical limitation and integration. The following formula</w:t>
+      </w:r>
+      <w:r>
+        <w:t>e</w:t>
+      </w:r>
+      <w:r>
+        <w:t xml:space="preserve"> are generated by Mathematica codes </w:t>
+      </w:r>
+      <w:r>
+        <w:rPr>
+          <w:color w:val="4F6228" w:themeColor="accent3" w:themeShade="80"/>
+        </w:rPr>
+        <w:t>'Integration-gx1-gamma=0-</w:t>
+      </w:r>
+      <w:proofErr w:type="gramStart"/>
+      <w:r>
+        <w:rPr>
+          <w:color w:val="4F6228" w:themeColor="accent3" w:themeShade="80"/>
+        </w:rPr>
+        <w:t>limit.nb</w:t>
+      </w:r>
+      <w:proofErr w:type="gramEnd"/>
+      <w:r>
+        <w:t>' and '</w:t>
+      </w:r>
+      <w:r>
+        <w:rPr>
+          <w:color w:val="4F6228" w:themeColor="accent3" w:themeShade="80"/>
+        </w:rPr>
+        <w:t>Integration-gx2-gamma=0-limit.nb</w:t>
+      </w:r>
+      <w:r>
+        <w:t xml:space="preserve">' in the </w:t>
+      </w:r>
+      <w:r>
+        <w:rPr>
+          <w:color w:val="4F6228" w:themeColor="accent3" w:themeShade="80"/>
+        </w:rPr>
         <w:t>./</w:t>
       </w:r>
-      <w:r>
+      <w:proofErr w:type="spellStart"/>
+      <w:r>
+        <w:rPr>
+          <w:color w:val="4F6228" w:themeColor="accent3" w:themeShade="80"/>
+        </w:rPr>
         <w:t>src</w:t>
       </w:r>
-      <w:r>
-        <w:t>/</w:t>
-      </w:r>
-      <w:r>
-        <w:t xml:space="preserve"> folder. The program </w:t>
-      </w:r>
-      <w:r>
-        <w:t>won’t run successfully without</w:t>
-      </w:r>
-      <w:r>
-        <w:t xml:space="preserve"> the LookupTables in the running folder.</w:t>
-      </w:r>
-      <w:r>
-        <w:t xml:space="preserve"> </w:t>
-      </w:r>
-      <w:r>
-        <w:t xml:space="preserve">For gamma=0, gx1, gx1d, gx2, and gx2d are calculated separately (formula shown below) for the series of </w:t>
-      </w:r>
-      <w:r>
-        <w:rPr>
-          <w:i/>
-        </w:rPr>
-        <w:t>n</w:t>
-      </w:r>
-      <w:r>
-        <w:t>, by mathematical limitation and integration. The following formula</w:t>
-      </w:r>
-      <w:r>
-        <w:t>e</w:t>
-      </w:r>
-      <w:r>
-        <w:t xml:space="preserve"> are generated by Mathematica codes </w:t>
-      </w:r>
-      <w:r>
-        <w:rPr>
-          <w:color w:val="4F6228" w:themeColor="accent3" w:themeShade="80"/>
-        </w:rPr>
-        <w:t>'Integration-gx1-gamma=0-limit.nb</w:t>
-      </w:r>
-      <w:r>
-        <w:t>' and '</w:t>
-      </w:r>
-      <w:r>
-        <w:rPr>
-          <w:color w:val="4F6228" w:themeColor="accent3" w:themeShade="80"/>
-        </w:rPr>
-        <w:t>Integration-gx2-gamma=0-limit.nb</w:t>
-      </w:r>
-      <w:r>
-        <w:t xml:space="preserve">' in the </w:t>
-      </w:r>
-      <w:r>
-        <w:rPr>
-          <w:color w:val="4F6228" w:themeColor="accent3" w:themeShade="80"/>
-        </w:rPr>
-        <w:t>./</w:t>
-      </w:r>
-      <w:r>
-        <w:rPr>
-          <w:color w:val="4F6228" w:themeColor="accent3" w:themeShade="80"/>
-        </w:rPr>
-        <w:t>src</w:t>
-      </w:r>
+      <w:proofErr w:type="spellEnd"/>
       <w:r>
         <w:rPr>
           <w:color w:val="4F6228" w:themeColor="accent3" w:themeShade="80"/>
@@ -7287,7 +8063,23 @@
         <w:t>i</w:t>
       </w:r>
       <w:r>
-        <w:t xml:space="preserve">f both Prd=0 and Prp=0, gamma </w:t>
+        <w:t xml:space="preserve">f both </w:t>
+      </w:r>
+      <w:proofErr w:type="spellStart"/>
+      <w:r>
+        <w:t>Prd</w:t>
+      </w:r>
+      <w:proofErr w:type="spellEnd"/>
+      <w:r>
+        <w:t xml:space="preserve">=0 and </w:t>
+      </w:r>
+      <w:proofErr w:type="spellStart"/>
+      <w:r>
+        <w:t>Prp</w:t>
+      </w:r>
+      <w:proofErr w:type="spellEnd"/>
+      <w:r>
+        <w:t xml:space="preserve">=0, gamma </w:t>
       </w:r>
       <w:r>
         <w:t>will be reported only</w:t>
@@ -7299,7 +8091,15 @@
         <w:t>.</w:t>
       </w:r>
       <w:r>
-        <w:t xml:space="preserve"> If Prp=0, gamma </w:t>
+        <w:t xml:space="preserve"> If </w:t>
+      </w:r>
+      <w:proofErr w:type="spellStart"/>
+      <w:r>
+        <w:t>Prp</w:t>
+      </w:r>
+      <w:proofErr w:type="spellEnd"/>
+      <w:r>
+        <w:t xml:space="preserve">=0, gamma </w:t>
       </w:r>
       <w:r>
         <w:t>will be reported</w:t>
@@ -7317,7 +8117,15 @@
         <w:t>I</w:t>
       </w:r>
       <w:r>
-        <w:t xml:space="preserve">f Prd=0, gamma </w:t>
+        <w:t xml:space="preserve">f </w:t>
+      </w:r>
+      <w:proofErr w:type="spellStart"/>
+      <w:r>
+        <w:t>Prd</w:t>
+      </w:r>
+      <w:proofErr w:type="spellEnd"/>
+      <w:r>
+        <w:t xml:space="preserve">=0, gamma </w:t>
       </w:r>
       <w:r>
         <w:t>will be reported</w:t>
@@ -7399,7 +8207,23 @@
         <w:t>rather than</w:t>
       </w:r>
       <w:r>
-        <w:t xml:space="preserve"> using the model averaged Prd and Prp to calculate a single gamma value.</w:t>
+        <w:t xml:space="preserve"> using the model averaged </w:t>
+      </w:r>
+      <w:proofErr w:type="spellStart"/>
+      <w:r>
+        <w:t>Prd</w:t>
+      </w:r>
+      <w:proofErr w:type="spellEnd"/>
+      <w:r>
+        <w:t xml:space="preserve"> and </w:t>
+      </w:r>
+      <w:proofErr w:type="spellStart"/>
+      <w:r>
+        <w:t>Prp</w:t>
+      </w:r>
+      <w:proofErr w:type="spellEnd"/>
+      <w:r>
+        <w:t xml:space="preserve"> to calculate a single gamma value.</w:t>
       </w:r>
     </w:p>
     <w:p>
@@ -7481,7 +8305,15 @@
         <w:t xml:space="preserve"> of stochastic model</w:t>
       </w:r>
       <w:r>
-        <w:t>s can be used as an user input option.</w:t>
+        <w:t xml:space="preserve">s can be used as </w:t>
+      </w:r>
+      <w:proofErr w:type="gramStart"/>
+      <w:r>
+        <w:t>an</w:t>
+      </w:r>
+      <w:proofErr w:type="gramEnd"/>
+      <w:r>
+        <w:t xml:space="preserve"> user input option.</w:t>
       </w:r>
       <w:r>
         <w:t xml:space="preserve"> </w:t>
@@ -7517,10 +8349,18 @@
         <w:t>in</w:t>
       </w:r>
       <w:r>
-        <w:t xml:space="preserve"> big</w:t>
-      </w:r>
-      <w:r>
-        <w:t>O(</w:t>
+        <w:t xml:space="preserve"> </w:t>
+      </w:r>
+      <w:proofErr w:type="spellStart"/>
+      <w:r>
+        <w:t>big</w:t>
+      </w:r>
+      <w:r>
+        <w:t>O</w:t>
+      </w:r>
+      <w:proofErr w:type="spellEnd"/>
+      <w:r>
+        <w:t>(</w:t>
       </w:r>
       <w:r>
         <w:rPr>
@@ -7553,7 +8393,15 @@
         <w:t>n</w:t>
       </w:r>
       <w:r>
-        <w:t xml:space="preserve"> is the number of models in dr, and </w:t>
+        <w:t xml:space="preserve"> is the number of models in </w:t>
+      </w:r>
+      <w:proofErr w:type="spellStart"/>
+      <w:r>
+        <w:t>dr</w:t>
+      </w:r>
+      <w:proofErr w:type="spellEnd"/>
+      <w:r>
+        <w:t xml:space="preserve">, and </w:t>
       </w:r>
       <w:r>
         <w:rPr>
@@ -7604,7 +8452,15 @@
         <w:t>was removed</w:t>
       </w:r>
       <w:r>
-        <w:t xml:space="preserve">, since pr and dr are sampled based on </w:t>
+        <w:t xml:space="preserve">, since pr and </w:t>
+      </w:r>
+      <w:proofErr w:type="spellStart"/>
+      <w:r>
+        <w:t>dr</w:t>
+      </w:r>
+      <w:proofErr w:type="spellEnd"/>
+      <w:r>
+        <w:t xml:space="preserve"> are sampled based on </w:t>
       </w:r>
       <w:r>
         <w:t xml:space="preserve">AIC </w:t>
@@ -7619,7 +8475,6 @@
       </w:pPr>
       <w:bookmarkStart w:id="17" w:name="_Toc343352926"/>
       <w:r>
-        <w:lastRenderedPageBreak/>
         <w:t>New features</w:t>
       </w:r>
       <w:bookmarkEnd w:id="17"/>
@@ -7693,6 +8548,7 @@
         <w:contextualSpacing/>
       </w:pPr>
       <w:r>
+        <w:lastRenderedPageBreak/>
         <w:t>Computational efficiency</w:t>
       </w:r>
       <w:r>
@@ -7744,7 +8600,15 @@
         <w:t xml:space="preserve"> of</w:t>
       </w:r>
       <w:r>
-        <w:t xml:space="preserve"> pr and dr </w:t>
+        <w:t xml:space="preserve"> pr and </w:t>
+      </w:r>
+      <w:proofErr w:type="spellStart"/>
+      <w:r>
+        <w:t>dr</w:t>
+      </w:r>
+      <w:proofErr w:type="spellEnd"/>
+      <w:r>
+        <w:t xml:space="preserve"> </w:t>
       </w:r>
       <w:r>
         <w:t xml:space="preserve">in </w:t>
@@ -7777,8 +8641,13 @@
         <w:t>assign the number of models</w:t>
       </w:r>
       <w:r>
-        <w:t xml:space="preserve"> of pr and dr</w:t>
-      </w:r>
+        <w:t xml:space="preserve"> of pr and </w:t>
+      </w:r>
+      <w:proofErr w:type="spellStart"/>
+      <w:r>
+        <w:t>dr</w:t>
+      </w:r>
+      <w:proofErr w:type="spellEnd"/>
       <w:r>
         <w:t xml:space="preserve"> </w:t>
       </w:r>
@@ -7792,11 +8661,21 @@
         <w:t xml:space="preserve"> gamma calculation</w:t>
       </w:r>
       <w:r>
-        <w:t xml:space="preserve"> (-mn</w:t>
-      </w:r>
-      <w:r>
-        <w:t xml:space="preserve"> ModelNumber</w:t>
-      </w:r>
+        <w:t xml:space="preserve"> (-</w:t>
+      </w:r>
+      <w:proofErr w:type="spellStart"/>
+      <w:r>
+        <w:t>mn</w:t>
+      </w:r>
+      <w:proofErr w:type="spellEnd"/>
+      <w:r>
+        <w:t xml:space="preserve"> </w:t>
+      </w:r>
+      <w:proofErr w:type="spellStart"/>
+      <w:r>
+        <w:t>ModelNumber</w:t>
+      </w:r>
+      <w:proofErr w:type="spellEnd"/>
       <w:r>
         <w:t>)</w:t>
       </w:r>
@@ -7838,104 +8717,136 @@
           <w:sz w:val="22"/>
           <w:szCs w:val="22"/>
         </w:rPr>
-        <w:t xml:space="preserve"> (-ssd)</w:t>
-      </w:r>
+        <w:t xml:space="preserve"> (-</w:t>
+      </w:r>
+      <w:proofErr w:type="spellStart"/>
       <w:r>
         <w:rPr>
           <w:sz w:val="22"/>
           <w:szCs w:val="22"/>
         </w:rPr>
-        <w:t>, which is recommended, especially</w:t>
-      </w:r>
+        <w:t>ssd</w:t>
+      </w:r>
+      <w:proofErr w:type="spellEnd"/>
       <w:r>
         <w:rPr>
           <w:sz w:val="22"/>
           <w:szCs w:val="22"/>
         </w:rPr>
-        <w:t xml:space="preserve"> with the concern of recombination</w:t>
+        <w:t>)</w:t>
       </w:r>
       <w:r>
         <w:rPr>
           <w:sz w:val="22"/>
           <w:szCs w:val="22"/>
         </w:rPr>
-        <w:t>;</w:t>
+        <w:t>, which is recommended, especially</w:t>
       </w:r>
       <w:r>
         <w:rPr>
           <w:sz w:val="22"/>
           <w:szCs w:val="22"/>
         </w:rPr>
-        <w:t xml:space="preserve"> Alternatively, intragenic mutation rate can be specified as homogeneous by calculating divergence time with gene-wide counts of polymorphic and divergent silent sites, as in the original PRF framework. Lastly, </w:t>
+        <w:t xml:space="preserve"> with the concern of recombination</w:t>
       </w:r>
       <w:r>
         <w:rPr>
           <w:sz w:val="22"/>
           <w:szCs w:val="22"/>
         </w:rPr>
-        <w:t xml:space="preserve">users </w:t>
+        <w:t>;</w:t>
       </w:r>
       <w:r>
         <w:rPr>
           <w:sz w:val="22"/>
           <w:szCs w:val="22"/>
         </w:rPr>
-        <w:t>of MASS-PRF can</w:t>
+        <w:t xml:space="preserve"> Alternatively, intragenic mutation rate can be specified as homogeneous by calculating divergence time with gene-wide counts of polymorphic and divergent silent sites, as in the original PRF framework. Lastly, </w:t>
       </w:r>
       <w:r>
         <w:rPr>
           <w:sz w:val="22"/>
           <w:szCs w:val="22"/>
         </w:rPr>
-        <w:t xml:space="preserve"> </w:t>
+        <w:t xml:space="preserve">users </w:t>
       </w:r>
       <w:r>
         <w:rPr>
           <w:sz w:val="22"/>
           <w:szCs w:val="22"/>
         </w:rPr>
-        <w:t>specify</w:t>
+        <w:t>of MASS-PRF can</w:t>
       </w:r>
       <w:r>
         <w:rPr>
           <w:sz w:val="22"/>
           <w:szCs w:val="22"/>
         </w:rPr>
-        <w:t xml:space="preserve"> species divergence time as a parameter</w:t>
+        <w:t xml:space="preserve"> </w:t>
       </w:r>
       <w:r>
         <w:rPr>
           <w:sz w:val="22"/>
           <w:szCs w:val="22"/>
         </w:rPr>
-        <w:t xml:space="preserve"> (-t NumberOfMYA)</w:t>
+        <w:t>specify</w:t>
       </w:r>
       <w:r>
         <w:rPr>
           <w:sz w:val="22"/>
           <w:szCs w:val="22"/>
         </w:rPr>
-        <w:t>.</w:t>
+        <w:t xml:space="preserve"> species divergence time as a parameter</w:t>
       </w:r>
       <w:r>
         <w:rPr>
           <w:sz w:val="22"/>
           <w:szCs w:val="22"/>
         </w:rPr>
-        <w:t xml:space="preserve"> When specifying divergence time, selection estimates are driven only by the clustering of replacement divergences relative to the clustering of replacement polymorphisms, avoiding bias caused by the </w:t>
-      </w:r>
+        <w:t xml:space="preserve"> (-t </w:t>
+      </w:r>
+      <w:proofErr w:type="spellStart"/>
       <w:r>
         <w:rPr>
           <w:sz w:val="22"/>
           <w:szCs w:val="22"/>
         </w:rPr>
-        <w:t>effects of weak selection</w:t>
-      </w:r>
+        <w:t>NumberOfMYA</w:t>
+      </w:r>
+      <w:proofErr w:type="spellEnd"/>
       <w:r>
         <w:rPr>
           <w:sz w:val="22"/>
           <w:szCs w:val="22"/>
         </w:rPr>
+        <w:t>)</w:t>
+      </w:r>
+      <w:r>
+        <w:rPr>
+          <w:sz w:val="22"/>
+          <w:szCs w:val="22"/>
+        </w:rPr>
+        <w:t>.</w:t>
+      </w:r>
+      <w:r>
+        <w:rPr>
+          <w:sz w:val="22"/>
+          <w:szCs w:val="22"/>
+        </w:rPr>
+        <w:t xml:space="preserve"> When specifying divergence time, selection estimates are driven only by the clustering of replacement divergences relative to the clustering of replacement polymorphisms, avoiding bias caused by the </w:t>
+      </w:r>
+      <w:r>
+        <w:rPr>
+          <w:sz w:val="22"/>
+          <w:szCs w:val="22"/>
+        </w:rPr>
+        <w:t>effects of weak selection</w:t>
+      </w:r>
+      <w:r>
+        <w:rPr>
+          <w:sz w:val="22"/>
+          <w:szCs w:val="22"/>
+        </w:rPr>
         <w:t xml:space="preserve"> on silent sites.</w:t>
       </w:r>
     </w:p>
@@ -7979,7 +8890,15 @@
         <w:t xml:space="preserve">. </w:t>
       </w:r>
       <w:r>
-        <w:t xml:space="preserve">However, the consensus file format has to be used and </w:t>
+        <w:t xml:space="preserve">However, the consensus file format </w:t>
+      </w:r>
+      <w:proofErr w:type="gramStart"/>
+      <w:r>
+        <w:t>has to</w:t>
+      </w:r>
+      <w:proofErr w:type="gramEnd"/>
+      <w:r>
+        <w:t xml:space="preserve"> be used and </w:t>
       </w:r>
       <w:r>
         <w:t xml:space="preserve">all </w:t>
@@ -8112,7 +9031,6 @@
         <w:contextualSpacing/>
       </w:pPr>
       <w:r>
-        <w:lastRenderedPageBreak/>
         <w:t xml:space="preserve">For </w:t>
       </w:r>
       <w:r>
@@ -8182,7 +9100,15 @@
         <w:t xml:space="preserve"> the consensus format</w:t>
       </w:r>
       <w:r>
-        <w:t>, so as to achieve a result in reasonable time</w:t>
+        <w:t xml:space="preserve">, </w:t>
+      </w:r>
+      <w:proofErr w:type="gramStart"/>
+      <w:r>
+        <w:t>so as to</w:t>
+      </w:r>
+      <w:proofErr w:type="gramEnd"/>
+      <w:r>
+        <w:t xml:space="preserve"> achieve a result in reasonable time</w:t>
       </w:r>
       <w:r>
         <w:t>.</w:t>
@@ -8199,6 +9125,7 @@
         <w:spacing w:line="360" w:lineRule="auto"/>
       </w:pPr>
       <w:r>
+        <w:lastRenderedPageBreak/>
         <w:t>You</w:t>
       </w:r>
       <w:r>
@@ -8211,7 +9138,15 @@
         <w:t>be killed due to</w:t>
       </w:r>
       <w:r>
-        <w:t xml:space="preserve"> bus errors. This is likely due to the memory issue and you can re-submit the job</w:t>
+        <w:t xml:space="preserve"> bus errors. This is likely due to the memory </w:t>
+      </w:r>
+      <w:proofErr w:type="gramStart"/>
+      <w:r>
+        <w:t>issue</w:t>
+      </w:r>
+      <w:proofErr w:type="gramEnd"/>
+      <w:r>
+        <w:t xml:space="preserve"> and you can re-submit the job</w:t>
       </w:r>
       <w:r>
         <w:t xml:space="preserve">, and you may have it run successfully if </w:t>
@@ -8256,7 +9191,15 @@
         </w:rPr>
       </w:pPr>
       <w:r>
-        <w:t>Your job might be killed and you might get the error message “blew fast model num …”</w:t>
+        <w:t xml:space="preserve">Your job might be </w:t>
+      </w:r>
+      <w:proofErr w:type="gramStart"/>
+      <w:r>
+        <w:t>killed</w:t>
+      </w:r>
+      <w:proofErr w:type="gramEnd"/>
+      <w:r>
+        <w:t xml:space="preserve"> and you might get the error message “blew fast model num …”</w:t>
       </w:r>
       <w:r>
         <w:t>, we are still debugging this</w:t>
@@ -8600,7 +9543,7 @@
 </file>
 
 <file path=word/numbering.xml><?xml version="1.0" encoding="utf-8"?>
-<w:numbering xmlns:wpc="http://schemas.microsoft.com/office/word/2010/wordprocessingCanvas" xmlns:cx="http://schemas.microsoft.com/office/drawing/2014/chartex" xmlns:cx1="http://schemas.microsoft.com/office/drawing/2015/9/8/chartex" xmlns:cx2="http://schemas.microsoft.com/office/drawing/2015/10/21/chartex" xmlns:cx3="http://schemas.microsoft.com/office/drawing/2016/5/9/chartex" xmlns:cx4="http://schemas.microsoft.com/office/drawing/2016/5/10/chartex" xmlns:cx5="http://schemas.microsoft.com/office/drawing/2016/5/11/chartex" xmlns:cx6="http://schemas.microsoft.com/office/drawing/2016/5/12/chartex" xmlns:cx7="http://schemas.microsoft.com/office/drawing/2016/5/13/chartex" xmlns:cx8="http://schemas.microsoft.com/office/drawing/2016/5/14/chartex" xmlns:mc="http://schemas.openxmlformats.org/markup-compatibility/2006" xmlns:aink="http://schemas.microsoft.com/office/drawing/2016/ink" xmlns:am3d="http://schemas.microsoft.com/office/drawing/2017/model3d" xmlns:o="urn:schemas-microsoft-com:office:office" xmlns:r="http://schemas.openxmlformats.org/officeDocument/2006/relationships" xmlns:m="http://schemas.openxmlformats.org/officeDocument/2006/math" xmlns:v="urn:schemas-microsoft-com:vml" xmlns:wp14="http://schemas.microsoft.com/office/word/2010/wordprocessingDrawing" xmlns:wp="http://schemas.openxmlformats.org/drawingml/2006/wordprocessingDrawing" xmlns:w10="urn:schemas-microsoft-com:office:word" xmlns:w="http://schemas.openxmlformats.org/wordprocessingml/2006/main" xmlns:w14="http://schemas.microsoft.com/office/word/2010/wordml" xmlns:w15="http://schemas.microsoft.com/office/word/2012/wordml" xmlns:w16cex="http://schemas.microsoft.com/office/word/2018/wordml/cex" xmlns:w16cid="http://schemas.microsoft.com/office/word/2016/wordml/cid" xmlns:w16="http://schemas.microsoft.com/office/word/2018/wordml" xmlns:w16se="http://schemas.microsoft.com/office/word/2015/wordml/symex" xmlns:wpg="http://schemas.microsoft.com/office/word/2010/wordprocessingGroup" xmlns:wpi="http://schemas.microsoft.com/office/word/2010/wordprocessingInk" xmlns:wne="http://schemas.microsoft.com/office/word/2006/wordml" xmlns:wps="http://schemas.microsoft.com/office/word/2010/wordprocessingShape" mc:Ignorable="w14 w15 w16se w16cid w16 w16cex wp14">
+<w:numbering xmlns:wpc="http://schemas.microsoft.com/office/word/2010/wordprocessingCanvas" xmlns:cx="http://schemas.microsoft.com/office/drawing/2014/chartex" xmlns:cx1="http://schemas.microsoft.com/office/drawing/2015/9/8/chartex" xmlns:cx2="http://schemas.microsoft.com/office/drawing/2015/10/21/chartex" xmlns:cx3="http://schemas.microsoft.com/office/drawing/2016/5/9/chartex" xmlns:cx4="http://schemas.microsoft.com/office/drawing/2016/5/10/chartex" xmlns:cx5="http://schemas.microsoft.com/office/drawing/2016/5/11/chartex" xmlns:cx6="http://schemas.microsoft.com/office/drawing/2016/5/12/chartex" xmlns:cx7="http://schemas.microsoft.com/office/drawing/2016/5/13/chartex" xmlns:cx8="http://schemas.microsoft.com/office/drawing/2016/5/14/chartex" xmlns:mc="http://schemas.openxmlformats.org/markup-compatibility/2006" xmlns:aink="http://schemas.microsoft.com/office/drawing/2016/ink" xmlns:am3d="http://schemas.microsoft.com/office/drawing/2017/model3d" xmlns:o="urn:schemas-microsoft-com:office:office" xmlns:r="http://schemas.openxmlformats.org/officeDocument/2006/relationships" xmlns:m="http://schemas.openxmlformats.org/officeDocument/2006/math" xmlns:v="urn:schemas-microsoft-com:vml" xmlns:wp14="http://schemas.microsoft.com/office/word/2010/wordprocessingDrawing" xmlns:wp="http://schemas.openxmlformats.org/drawingml/2006/wordprocessingDrawing" xmlns:w10="urn:schemas-microsoft-com:office:word" xmlns:w="http://schemas.openxmlformats.org/wordprocessingml/2006/main" xmlns:w14="http://schemas.microsoft.com/office/word/2010/wordml" xmlns:w15="http://schemas.microsoft.com/office/word/2012/wordml" xmlns:w16cex="http://schemas.microsoft.com/office/word/2018/wordml/cex" xmlns:w16cid="http://schemas.microsoft.com/office/word/2016/wordml/cid" xmlns:w16="http://schemas.microsoft.com/office/word/2018/wordml" xmlns:w16sdtdh="http://schemas.microsoft.com/office/word/2020/wordml/sdtdatahash" xmlns:w16se="http://schemas.microsoft.com/office/word/2015/wordml/symex" xmlns:wpg="http://schemas.microsoft.com/office/word/2010/wordprocessingGroup" xmlns:wpi="http://schemas.microsoft.com/office/word/2010/wordprocessingInk" xmlns:wne="http://schemas.microsoft.com/office/word/2006/wordml" xmlns:wps="http://schemas.microsoft.com/office/word/2010/wordprocessingShape" mc:Ignorable="w14 w15 w16se w16cid w16 w16cex w16sdtdh wp14">
   <w:abstractNum w:abstractNumId="0" w15:restartNumberingAfterBreak="0">
     <w:nsid w:val="14FF2FCF"/>
     <w:multiLevelType w:val="hybridMultilevel"/>
@@ -8837,7 +9780,7 @@
 </file>
 
 <file path=word/styles.xml><?xml version="1.0" encoding="utf-8"?>
-<w:styles xmlns:mc="http://schemas.openxmlformats.org/markup-compatibility/2006" xmlns:r="http://schemas.openxmlformats.org/officeDocument/2006/relationships" xmlns:w="http://schemas.openxmlformats.org/wordprocessingml/2006/main" xmlns:w14="http://schemas.microsoft.com/office/word/2010/wordml" xmlns:w15="http://schemas.microsoft.com/office/word/2012/wordml" xmlns:w16cex="http://schemas.microsoft.com/office/word/2018/wordml/cex" xmlns:w16cid="http://schemas.microsoft.com/office/word/2016/wordml/cid" xmlns:w16="http://schemas.microsoft.com/office/word/2018/wordml" xmlns:w16se="http://schemas.microsoft.com/office/word/2015/wordml/symex" mc:Ignorable="w14 w15 w16se w16cid w16 w16cex">
+<w:styles xmlns:mc="http://schemas.openxmlformats.org/markup-compatibility/2006" xmlns:r="http://schemas.openxmlformats.org/officeDocument/2006/relationships" xmlns:w="http://schemas.openxmlformats.org/wordprocessingml/2006/main" xmlns:w14="http://schemas.microsoft.com/office/word/2010/wordml" xmlns:w15="http://schemas.microsoft.com/office/word/2012/wordml" xmlns:w16cex="http://schemas.microsoft.com/office/word/2018/wordml/cex" xmlns:w16cid="http://schemas.microsoft.com/office/word/2016/wordml/cid" xmlns:w16="http://schemas.microsoft.com/office/word/2018/wordml" xmlns:w16sdtdh="http://schemas.microsoft.com/office/word/2020/wordml/sdtdatahash" xmlns:w16se="http://schemas.microsoft.com/office/word/2015/wordml/symex" mc:Ignorable="w14 w15 w16se w16cid w16 w16cex w16sdtdh">
   <w:docDefaults>
     <w:rPrDefault>
       <w:rPr>
